--- a/AndroidNote.docx
+++ b/AndroidNote.docx
@@ -2799,6 +2799,873 @@
         <w:autoSpaceDE w:val="0"/>
         <w:autoSpaceDN w:val="0"/>
         <w:adjustRightInd w:val="0"/>
+        <w:spacing w:line="440" w:lineRule="atLeast"/>
+        <w:jc w:val="left"/>
+        <w:rPr>
+          <w:rFonts w:ascii="Times" w:hAnsi="Times" w:cs="Times"/>
+          <w:color w:val="000000"/>
+          <w:kern w:val="0"/>
+        </w:rPr>
+      </w:pPr>
+      <w:proofErr w:type="spellStart"/>
+      <w:r>
+        <w:rPr>
+          <w:rFonts w:ascii="Times" w:hAnsi="Times" w:cs="Times"/>
+          <w:color w:val="E11E0F"/>
+          <w:kern w:val="0"/>
+          <w:sz w:val="36"/>
+          <w:szCs w:val="36"/>
+        </w:rPr>
+        <w:t>TextView</w:t>
+      </w:r>
+      <w:proofErr w:type="spellEnd"/>
+      <w:r>
+        <w:rPr>
+          <w:rFonts w:ascii="Times" w:hAnsi="Times" w:cs="Times"/>
+          <w:color w:val="E11E0F"/>
+          <w:kern w:val="0"/>
+          <w:sz w:val="36"/>
+          <w:szCs w:val="36"/>
+        </w:rPr>
+        <w:t>属性介绍</w:t>
+      </w:r>
+    </w:p>
+    <w:p>
+      <w:pPr>
+        <w:autoSpaceDE w:val="0"/>
+        <w:autoSpaceDN w:val="0"/>
+        <w:adjustRightInd w:val="0"/>
+        <w:spacing w:line="440" w:lineRule="atLeast"/>
+        <w:jc w:val="left"/>
+        <w:rPr>
+          <w:rFonts w:ascii="Times" w:hAnsi="Times" w:cs="Times"/>
+          <w:color w:val="000000"/>
+          <w:kern w:val="0"/>
+        </w:rPr>
+      </w:pPr>
+      <w:r>
+        <w:rPr>
+          <w:rFonts w:ascii="Times" w:hAnsi="Times" w:cs="Times"/>
+          <w:color w:val="000000"/>
+          <w:kern w:val="0"/>
+        </w:rPr>
+        <w:t>1</w:t>
+      </w:r>
+      <w:r>
+        <w:rPr>
+          <w:rFonts w:ascii="Times" w:hAnsi="Times" w:cs="Times"/>
+          <w:color w:val="000000"/>
+          <w:kern w:val="0"/>
+        </w:rPr>
+        <w:t>、超链接效果：</w:t>
+      </w:r>
+      <w:r>
+        <w:rPr>
+          <w:rFonts w:ascii="Times" w:hAnsi="Times" w:cs="Times"/>
+          <w:color w:val="000000"/>
+          <w:kern w:val="0"/>
+        </w:rPr>
+        <w:t>Android</w:t>
+      </w:r>
+      <w:r>
+        <w:rPr>
+          <w:rFonts w:ascii="Times" w:hAnsi="Times" w:cs="Times"/>
+          <w:color w:val="000000"/>
+          <w:kern w:val="0"/>
+        </w:rPr>
+        <w:t>：</w:t>
+      </w:r>
+      <w:proofErr w:type="spellStart"/>
+      <w:r>
+        <w:rPr>
+          <w:rFonts w:ascii="Times" w:hAnsi="Times" w:cs="Times"/>
+          <w:color w:val="000000"/>
+          <w:kern w:val="0"/>
+        </w:rPr>
+        <w:t>autolink“web</w:t>
+      </w:r>
+      <w:proofErr w:type="spellEnd"/>
+      <w:r>
+        <w:rPr>
+          <w:rFonts w:ascii="Times" w:hAnsi="Times" w:cs="Times"/>
+          <w:color w:val="000000"/>
+          <w:kern w:val="0"/>
+        </w:rPr>
+        <w:t>”   //</w:t>
+      </w:r>
+      <w:r>
+        <w:rPr>
+          <w:rFonts w:ascii="Times" w:hAnsi="Times" w:cs="Times"/>
+          <w:color w:val="000000"/>
+          <w:kern w:val="0"/>
+        </w:rPr>
+        <w:t>网址，打开是一个网页</w:t>
+      </w:r>
+      <w:r>
+        <w:rPr>
+          <w:rFonts w:ascii="Times" w:hAnsi="Times" w:cs="Times"/>
+          <w:color w:val="000000"/>
+          <w:kern w:val="0"/>
+        </w:rPr>
+        <w:t xml:space="preserve">  </w:t>
+      </w:r>
+      <w:r>
+        <w:rPr>
+          <w:rFonts w:ascii="Times" w:hAnsi="Times" w:cs="Times"/>
+          <w:color w:val="000000"/>
+          <w:kern w:val="0"/>
+        </w:rPr>
+        <w:t>也可以是别的</w:t>
+      </w:r>
+      <w:r>
+        <w:rPr>
+          <w:rFonts w:ascii="Times" w:hAnsi="Times" w:cs="Times"/>
+          <w:color w:val="000000"/>
+          <w:kern w:val="0"/>
+        </w:rPr>
+        <w:t>phone</w:t>
+      </w:r>
+      <w:r>
+        <w:rPr>
+          <w:rFonts w:ascii="Times" w:hAnsi="Times" w:cs="Times"/>
+          <w:color w:val="000000"/>
+          <w:kern w:val="0"/>
+        </w:rPr>
+        <w:t>等</w:t>
+      </w:r>
+      <w:r>
+        <w:rPr>
+          <w:rFonts w:ascii="Times" w:hAnsi="Times" w:cs="Times"/>
+          <w:color w:val="000000"/>
+          <w:kern w:val="0"/>
+        </w:rPr>
+        <w:t xml:space="preserve"> </w:t>
+      </w:r>
+    </w:p>
+    <w:p>
+      <w:pPr>
+        <w:autoSpaceDE w:val="0"/>
+        <w:autoSpaceDN w:val="0"/>
+        <w:adjustRightInd w:val="0"/>
+        <w:spacing w:line="440" w:lineRule="atLeast"/>
+        <w:jc w:val="left"/>
+        <w:rPr>
+          <w:rFonts w:ascii="Times" w:hAnsi="Times" w:cs="Times"/>
+          <w:color w:val="000000"/>
+          <w:kern w:val="0"/>
+        </w:rPr>
+      </w:pPr>
+      <w:r>
+        <w:rPr>
+          <w:rFonts w:ascii="Times" w:hAnsi="Times" w:cs="Times"/>
+          <w:color w:val="000000"/>
+          <w:kern w:val="0"/>
+        </w:rPr>
+        <w:t>2</w:t>
+      </w:r>
+      <w:r>
+        <w:rPr>
+          <w:rFonts w:ascii="Times" w:hAnsi="Times" w:cs="Times"/>
+          <w:color w:val="000000"/>
+          <w:kern w:val="0"/>
+        </w:rPr>
+        <w:t>、跑马灯效果：</w:t>
+      </w:r>
+      <w:r>
+        <w:rPr>
+          <w:rFonts w:ascii="Times" w:hAnsi="Times" w:cs="Times"/>
+          <w:color w:val="000000"/>
+          <w:kern w:val="0"/>
+        </w:rPr>
+        <w:t xml:space="preserve"> </w:t>
+      </w:r>
+    </w:p>
+    <w:p>
+      <w:pPr>
+        <w:autoSpaceDE w:val="0"/>
+        <w:autoSpaceDN w:val="0"/>
+        <w:adjustRightInd w:val="0"/>
+        <w:spacing w:line="440" w:lineRule="atLeast"/>
+        <w:jc w:val="left"/>
+        <w:rPr>
+          <w:rFonts w:ascii="Times" w:hAnsi="Times" w:cs="Times"/>
+          <w:color w:val="000000"/>
+          <w:kern w:val="0"/>
+        </w:rPr>
+      </w:pPr>
+      <w:r>
+        <w:rPr>
+          <w:rFonts w:ascii="Times" w:hAnsi="Times" w:cs="Times"/>
+          <w:color w:val="000000"/>
+          <w:kern w:val="0"/>
+        </w:rPr>
+        <w:t>        android</w:t>
+      </w:r>
+      <w:r>
+        <w:rPr>
+          <w:rFonts w:ascii="Times" w:hAnsi="Times" w:cs="Times"/>
+          <w:color w:val="000000"/>
+          <w:kern w:val="0"/>
+        </w:rPr>
+        <w:t>：</w:t>
+      </w:r>
+      <w:proofErr w:type="spellStart"/>
+      <w:r>
+        <w:rPr>
+          <w:rFonts w:ascii="Times" w:hAnsi="Times" w:cs="Times"/>
+          <w:color w:val="000000"/>
+          <w:kern w:val="0"/>
+        </w:rPr>
+        <w:t>ellipsize</w:t>
+      </w:r>
+      <w:proofErr w:type="spellEnd"/>
+      <w:r>
+        <w:rPr>
+          <w:rFonts w:ascii="Times" w:hAnsi="Times" w:cs="Times"/>
+          <w:color w:val="000000"/>
+          <w:kern w:val="0"/>
+        </w:rPr>
+        <w:t xml:space="preserve">=“marquee” </w:t>
+      </w:r>
+    </w:p>
+    <w:p>
+      <w:pPr>
+        <w:autoSpaceDE w:val="0"/>
+        <w:autoSpaceDN w:val="0"/>
+        <w:adjustRightInd w:val="0"/>
+        <w:spacing w:line="440" w:lineRule="atLeast"/>
+        <w:jc w:val="left"/>
+        <w:rPr>
+          <w:rFonts w:ascii="Times" w:hAnsi="Times" w:cs="Times"/>
+          <w:color w:val="000000"/>
+          <w:kern w:val="0"/>
+        </w:rPr>
+      </w:pPr>
+      <w:r>
+        <w:rPr>
+          <w:rFonts w:ascii="Times" w:hAnsi="Times" w:cs="Times"/>
+          <w:color w:val="000000"/>
+          <w:kern w:val="0"/>
+        </w:rPr>
+        <w:t>        android:  focusable</w:t>
+      </w:r>
+      <w:proofErr w:type="gramStart"/>
+      <w:r>
+        <w:rPr>
+          <w:rFonts w:ascii="Times" w:hAnsi="Times" w:cs="Times"/>
+          <w:color w:val="000000"/>
+          <w:kern w:val="0"/>
+        </w:rPr>
+        <w:t>=“</w:t>
+      </w:r>
+      <w:proofErr w:type="gramEnd"/>
+      <w:r>
+        <w:rPr>
+          <w:rFonts w:ascii="Times" w:hAnsi="Times" w:cs="Times"/>
+          <w:color w:val="000000"/>
+          <w:kern w:val="0"/>
+        </w:rPr>
+        <w:t xml:space="preserve">true” </w:t>
+      </w:r>
+    </w:p>
+    <w:p>
+      <w:pPr>
+        <w:autoSpaceDE w:val="0"/>
+        <w:autoSpaceDN w:val="0"/>
+        <w:adjustRightInd w:val="0"/>
+        <w:spacing w:line="440" w:lineRule="atLeast"/>
+        <w:jc w:val="left"/>
+        <w:rPr>
+          <w:rFonts w:ascii="Times" w:hAnsi="Times" w:cs="Times"/>
+          <w:color w:val="000000"/>
+          <w:kern w:val="0"/>
+        </w:rPr>
+      </w:pPr>
+      <w:r>
+        <w:rPr>
+          <w:rFonts w:ascii="Times" w:hAnsi="Times" w:cs="Times"/>
+          <w:color w:val="000000"/>
+          <w:kern w:val="0"/>
+        </w:rPr>
+        <w:t>        android:  </w:t>
+      </w:r>
+      <w:proofErr w:type="spellStart"/>
+      <w:r>
+        <w:rPr>
+          <w:rFonts w:ascii="Times" w:hAnsi="Times" w:cs="Times"/>
+          <w:color w:val="000000"/>
+          <w:kern w:val="0"/>
+        </w:rPr>
+        <w:t>focusableInTouchMode</w:t>
+      </w:r>
+      <w:proofErr w:type="spellEnd"/>
+      <w:proofErr w:type="gramStart"/>
+      <w:r>
+        <w:rPr>
+          <w:rFonts w:ascii="Times" w:hAnsi="Times" w:cs="Times"/>
+          <w:color w:val="000000"/>
+          <w:kern w:val="0"/>
+        </w:rPr>
+        <w:t>=“</w:t>
+      </w:r>
+      <w:proofErr w:type="gramEnd"/>
+      <w:r>
+        <w:rPr>
+          <w:rFonts w:ascii="Times" w:hAnsi="Times" w:cs="Times"/>
+          <w:color w:val="000000"/>
+          <w:kern w:val="0"/>
+        </w:rPr>
+        <w:t xml:space="preserve">true” </w:t>
+      </w:r>
+    </w:p>
+    <w:p>
+      <w:pPr>
+        <w:autoSpaceDE w:val="0"/>
+        <w:autoSpaceDN w:val="0"/>
+        <w:adjustRightInd w:val="0"/>
+        <w:spacing w:line="440" w:lineRule="atLeast"/>
+        <w:jc w:val="left"/>
+        <w:rPr>
+          <w:rFonts w:ascii="Times" w:hAnsi="Times" w:cs="Times"/>
+          <w:color w:val="000000"/>
+          <w:kern w:val="0"/>
+        </w:rPr>
+      </w:pPr>
+      <w:r>
+        <w:rPr>
+          <w:rFonts w:ascii="Times" w:hAnsi="Times" w:cs="Times"/>
+          <w:color w:val="000000"/>
+          <w:kern w:val="0"/>
+        </w:rPr>
+        <w:t>        android:  </w:t>
+      </w:r>
+      <w:proofErr w:type="spellStart"/>
+      <w:r>
+        <w:rPr>
+          <w:rFonts w:ascii="Times" w:hAnsi="Times" w:cs="Times"/>
+          <w:color w:val="000000"/>
+          <w:kern w:val="0"/>
+        </w:rPr>
+        <w:t>singIeLine</w:t>
+      </w:r>
+      <w:proofErr w:type="spellEnd"/>
+      <w:proofErr w:type="gramStart"/>
+      <w:r>
+        <w:rPr>
+          <w:rFonts w:ascii="Times" w:hAnsi="Times" w:cs="Times"/>
+          <w:color w:val="000000"/>
+          <w:kern w:val="0"/>
+        </w:rPr>
+        <w:t>=“</w:t>
+      </w:r>
+      <w:proofErr w:type="gramEnd"/>
+      <w:r>
+        <w:rPr>
+          <w:rFonts w:ascii="Times" w:hAnsi="Times" w:cs="Times"/>
+          <w:color w:val="000000"/>
+          <w:kern w:val="0"/>
+        </w:rPr>
+        <w:t xml:space="preserve">true” </w:t>
+      </w:r>
+    </w:p>
+    <w:p>
+      <w:pPr>
+        <w:autoSpaceDE w:val="0"/>
+        <w:autoSpaceDN w:val="0"/>
+        <w:adjustRightInd w:val="0"/>
+        <w:spacing w:line="440" w:lineRule="atLeast"/>
+        <w:jc w:val="left"/>
+        <w:rPr>
+          <w:rFonts w:ascii="Times" w:hAnsi="Times" w:cs="Times"/>
+          <w:color w:val="000000"/>
+          <w:kern w:val="0"/>
+        </w:rPr>
+      </w:pPr>
+      <w:r>
+        <w:rPr>
+          <w:rFonts w:ascii="Times" w:hAnsi="Times" w:cs="Times"/>
+          <w:color w:val="000000"/>
+          <w:kern w:val="0"/>
+        </w:rPr>
+        <w:t>        android:  </w:t>
+      </w:r>
+      <w:proofErr w:type="spellStart"/>
+      <w:r>
+        <w:rPr>
+          <w:rFonts w:ascii="Times" w:hAnsi="Times" w:cs="Times"/>
+          <w:color w:val="000000"/>
+          <w:kern w:val="0"/>
+        </w:rPr>
+        <w:t>marqueeRepeatLimit</w:t>
+      </w:r>
+      <w:proofErr w:type="spellEnd"/>
+      <w:proofErr w:type="gramStart"/>
+      <w:r>
+        <w:rPr>
+          <w:rFonts w:ascii="Times" w:hAnsi="Times" w:cs="Times"/>
+          <w:color w:val="000000"/>
+          <w:kern w:val="0"/>
+        </w:rPr>
+        <w:t>=“</w:t>
+      </w:r>
+      <w:proofErr w:type="spellStart"/>
+      <w:proofErr w:type="gramEnd"/>
+      <w:r>
+        <w:rPr>
+          <w:rFonts w:ascii="Times" w:hAnsi="Times" w:cs="Times"/>
+          <w:color w:val="000000"/>
+          <w:kern w:val="0"/>
+        </w:rPr>
+        <w:t>marquee_forever</w:t>
+      </w:r>
+      <w:proofErr w:type="spellEnd"/>
+      <w:r>
+        <w:rPr>
+          <w:rFonts w:ascii="Times" w:hAnsi="Times" w:cs="Times"/>
+          <w:color w:val="000000"/>
+          <w:kern w:val="0"/>
+        </w:rPr>
+        <w:t xml:space="preserve">” </w:t>
+      </w:r>
+    </w:p>
+    <w:p>
+      <w:pPr>
+        <w:autoSpaceDE w:val="0"/>
+        <w:autoSpaceDN w:val="0"/>
+        <w:adjustRightInd w:val="0"/>
+        <w:spacing w:line="440" w:lineRule="atLeast"/>
+        <w:jc w:val="left"/>
+        <w:rPr>
+          <w:rFonts w:ascii="Times" w:hAnsi="Times" w:cs="Times"/>
+          <w:color w:val="000000"/>
+          <w:kern w:val="0"/>
+        </w:rPr>
+      </w:pPr>
+    </w:p>
+    <w:p>
+      <w:pPr>
+        <w:autoSpaceDE w:val="0"/>
+        <w:autoSpaceDN w:val="0"/>
+        <w:adjustRightInd w:val="0"/>
+        <w:spacing w:line="440" w:lineRule="atLeast"/>
+        <w:jc w:val="left"/>
+        <w:rPr>
+          <w:rFonts w:ascii="Times" w:hAnsi="Times" w:cs="Times"/>
+          <w:color w:val="000000"/>
+          <w:kern w:val="0"/>
+        </w:rPr>
+      </w:pPr>
+      <w:r>
+        <w:rPr>
+          <w:rFonts w:ascii="Times" w:hAnsi="Times" w:cs="Times"/>
+          <w:color w:val="000000"/>
+          <w:kern w:val="0"/>
+        </w:rPr>
+        <w:t>3</w:t>
+      </w:r>
+      <w:r>
+        <w:rPr>
+          <w:rFonts w:ascii="Times" w:hAnsi="Times" w:cs="Times"/>
+          <w:color w:val="000000"/>
+          <w:kern w:val="0"/>
+        </w:rPr>
+        <w:t>、</w:t>
+      </w:r>
+      <w:r>
+        <w:rPr>
+          <w:rFonts w:ascii="Times" w:hAnsi="Times" w:cs="Times"/>
+          <w:color w:val="000000"/>
+          <w:kern w:val="0"/>
+        </w:rPr>
+        <w:t xml:space="preserve">   android: </w:t>
+      </w:r>
+      <w:proofErr w:type="spellStart"/>
+      <w:r>
+        <w:rPr>
+          <w:rFonts w:ascii="Times" w:hAnsi="Times" w:cs="Times"/>
+          <w:color w:val="000000"/>
+          <w:kern w:val="0"/>
+        </w:rPr>
+        <w:t>drawableTop</w:t>
+      </w:r>
+      <w:proofErr w:type="spellEnd"/>
+      <w:r>
+        <w:rPr>
+          <w:rFonts w:ascii="Times" w:hAnsi="Times" w:cs="Times"/>
+          <w:color w:val="000000"/>
+          <w:kern w:val="0"/>
+        </w:rPr>
+        <w:t xml:space="preserve">              </w:t>
+      </w:r>
+      <w:r>
+        <w:rPr>
+          <w:rFonts w:ascii="Times" w:hAnsi="Times" w:cs="Times"/>
+          <w:color w:val="000000"/>
+          <w:kern w:val="0"/>
+        </w:rPr>
+        <w:t>在文字上方绘制图片</w:t>
+      </w:r>
+      <w:r>
+        <w:rPr>
+          <w:rFonts w:ascii="Times" w:hAnsi="Times" w:cs="Times"/>
+          <w:color w:val="000000"/>
+          <w:kern w:val="0"/>
+        </w:rPr>
+        <w:t xml:space="preserve"> </w:t>
+      </w:r>
+    </w:p>
+    <w:p>
+      <w:pPr>
+        <w:autoSpaceDE w:val="0"/>
+        <w:autoSpaceDN w:val="0"/>
+        <w:adjustRightInd w:val="0"/>
+        <w:spacing w:line="440" w:lineRule="atLeast"/>
+        <w:jc w:val="left"/>
+        <w:rPr>
+          <w:rFonts w:ascii="Times" w:hAnsi="Times" w:cs="Times"/>
+          <w:color w:val="000000"/>
+          <w:kern w:val="0"/>
+        </w:rPr>
+      </w:pPr>
+      <w:r>
+        <w:rPr>
+          <w:rFonts w:ascii="Times" w:hAnsi="Times" w:cs="Times"/>
+          <w:color w:val="000000"/>
+          <w:kern w:val="0"/>
+        </w:rPr>
+        <w:t xml:space="preserve">        android: </w:t>
+      </w:r>
+      <w:proofErr w:type="spellStart"/>
+      <w:r>
+        <w:rPr>
+          <w:rFonts w:ascii="Times" w:hAnsi="Times" w:cs="Times"/>
+          <w:color w:val="000000"/>
+          <w:kern w:val="0"/>
+        </w:rPr>
+        <w:t>drawableBottom</w:t>
+      </w:r>
+      <w:proofErr w:type="spellEnd"/>
+      <w:r>
+        <w:rPr>
+          <w:rFonts w:ascii="Times" w:hAnsi="Times" w:cs="Times"/>
+          <w:color w:val="000000"/>
+          <w:kern w:val="0"/>
+        </w:rPr>
+        <w:t xml:space="preserve">         </w:t>
+      </w:r>
+      <w:r>
+        <w:rPr>
+          <w:rFonts w:ascii="Times" w:hAnsi="Times" w:cs="Times"/>
+          <w:color w:val="000000"/>
+          <w:kern w:val="0"/>
+        </w:rPr>
+        <w:t>在文字下方绘制图片</w:t>
+      </w:r>
+      <w:r>
+        <w:rPr>
+          <w:rFonts w:ascii="Times" w:hAnsi="Times" w:cs="Times"/>
+          <w:color w:val="000000"/>
+          <w:kern w:val="0"/>
+        </w:rPr>
+        <w:t xml:space="preserve"> </w:t>
+      </w:r>
+    </w:p>
+    <w:p>
+      <w:pPr>
+        <w:autoSpaceDE w:val="0"/>
+        <w:autoSpaceDN w:val="0"/>
+        <w:adjustRightInd w:val="0"/>
+        <w:spacing w:line="440" w:lineRule="atLeast"/>
+        <w:jc w:val="left"/>
+        <w:rPr>
+          <w:rFonts w:ascii="Times" w:hAnsi="Times" w:cs="Times"/>
+          <w:color w:val="000000"/>
+          <w:kern w:val="0"/>
+        </w:rPr>
+      </w:pPr>
+      <w:r>
+        <w:rPr>
+          <w:rFonts w:ascii="Times" w:hAnsi="Times" w:cs="Times"/>
+          <w:color w:val="000000"/>
+          <w:kern w:val="0"/>
+        </w:rPr>
+        <w:t xml:space="preserve">        android: </w:t>
+      </w:r>
+      <w:proofErr w:type="spellStart"/>
+      <w:r>
+        <w:rPr>
+          <w:rFonts w:ascii="Times" w:hAnsi="Times" w:cs="Times"/>
+          <w:color w:val="000000"/>
+          <w:kern w:val="0"/>
+        </w:rPr>
+        <w:t>drawableLeft</w:t>
+      </w:r>
+      <w:proofErr w:type="spellEnd"/>
+      <w:r>
+        <w:rPr>
+          <w:rFonts w:ascii="Times" w:hAnsi="Times" w:cs="Times"/>
+          <w:color w:val="000000"/>
+          <w:kern w:val="0"/>
+        </w:rPr>
+        <w:t xml:space="preserve">              </w:t>
+      </w:r>
+      <w:r>
+        <w:rPr>
+          <w:rFonts w:ascii="Times" w:hAnsi="Times" w:cs="Times"/>
+          <w:color w:val="000000"/>
+          <w:kern w:val="0"/>
+        </w:rPr>
+        <w:t>在文字左方绘制图片</w:t>
+      </w:r>
+      <w:r>
+        <w:rPr>
+          <w:rFonts w:ascii="Times" w:hAnsi="Times" w:cs="Times"/>
+          <w:color w:val="000000"/>
+          <w:kern w:val="0"/>
+        </w:rPr>
+        <w:t xml:space="preserve"> </w:t>
+      </w:r>
+    </w:p>
+    <w:p>
+      <w:pPr>
+        <w:autoSpaceDE w:val="0"/>
+        <w:autoSpaceDN w:val="0"/>
+        <w:adjustRightInd w:val="0"/>
+        <w:spacing w:line="440" w:lineRule="atLeast"/>
+        <w:jc w:val="left"/>
+        <w:rPr>
+          <w:rFonts w:ascii="Times" w:hAnsi="Times" w:cs="Times"/>
+          <w:color w:val="000000"/>
+          <w:kern w:val="0"/>
+        </w:rPr>
+      </w:pPr>
+      <w:r>
+        <w:rPr>
+          <w:rFonts w:ascii="Times" w:hAnsi="Times" w:cs="Times"/>
+          <w:color w:val="000000"/>
+          <w:kern w:val="0"/>
+        </w:rPr>
+        <w:lastRenderedPageBreak/>
+        <w:t xml:space="preserve">        android: </w:t>
+      </w:r>
+      <w:proofErr w:type="spellStart"/>
+      <w:r>
+        <w:rPr>
+          <w:rFonts w:ascii="Times" w:hAnsi="Times" w:cs="Times"/>
+          <w:color w:val="000000"/>
+          <w:kern w:val="0"/>
+        </w:rPr>
+        <w:t>drawableRight</w:t>
+      </w:r>
+      <w:proofErr w:type="spellEnd"/>
+      <w:r>
+        <w:rPr>
+          <w:rFonts w:ascii="Times" w:hAnsi="Times" w:cs="Times"/>
+          <w:color w:val="000000"/>
+          <w:kern w:val="0"/>
+        </w:rPr>
+        <w:t xml:space="preserve">            </w:t>
+      </w:r>
+      <w:r>
+        <w:rPr>
+          <w:rFonts w:ascii="Times" w:hAnsi="Times" w:cs="Times"/>
+          <w:color w:val="000000"/>
+          <w:kern w:val="0"/>
+        </w:rPr>
+        <w:t>在文字右方绘制图片</w:t>
+      </w:r>
+      <w:r>
+        <w:rPr>
+          <w:rFonts w:ascii="Times" w:hAnsi="Times" w:cs="Times"/>
+          <w:color w:val="000000"/>
+          <w:kern w:val="0"/>
+        </w:rPr>
+        <w:t xml:space="preserve"> </w:t>
+      </w:r>
+    </w:p>
+    <w:p>
+      <w:pPr>
+        <w:autoSpaceDE w:val="0"/>
+        <w:autoSpaceDN w:val="0"/>
+        <w:adjustRightInd w:val="0"/>
+        <w:spacing w:line="440" w:lineRule="atLeast"/>
+        <w:jc w:val="left"/>
+        <w:rPr>
+          <w:rFonts w:ascii="Times" w:hAnsi="Times" w:cs="Times"/>
+          <w:color w:val="000000"/>
+          <w:kern w:val="0"/>
+        </w:rPr>
+      </w:pPr>
+      <w:r>
+        <w:rPr>
+          <w:rFonts w:ascii="Times" w:hAnsi="Times" w:cs="Times"/>
+          <w:color w:val="000000"/>
+          <w:kern w:val="0"/>
+        </w:rPr>
+        <w:t xml:space="preserve">        android: </w:t>
+      </w:r>
+      <w:proofErr w:type="spellStart"/>
+      <w:r>
+        <w:rPr>
+          <w:rFonts w:ascii="Times" w:hAnsi="Times" w:cs="Times"/>
+          <w:color w:val="000000"/>
+          <w:kern w:val="0"/>
+        </w:rPr>
+        <w:t>drawablePadding</w:t>
+      </w:r>
+      <w:proofErr w:type="spellEnd"/>
+      <w:r>
+        <w:rPr>
+          <w:rFonts w:ascii="Times" w:hAnsi="Times" w:cs="Times"/>
+          <w:color w:val="000000"/>
+          <w:kern w:val="0"/>
+        </w:rPr>
+        <w:t xml:space="preserve">       </w:t>
+      </w:r>
+      <w:r>
+        <w:rPr>
+          <w:rFonts w:ascii="Times" w:hAnsi="Times" w:cs="Times"/>
+          <w:color w:val="000000"/>
+          <w:kern w:val="0"/>
+        </w:rPr>
+        <w:t>图片和文字的距离</w:t>
+      </w:r>
+      <w:r>
+        <w:rPr>
+          <w:rFonts w:ascii="Times" w:hAnsi="Times" w:cs="Times"/>
+          <w:color w:val="000000"/>
+          <w:kern w:val="0"/>
+        </w:rPr>
+        <w:t xml:space="preserve"> </w:t>
+      </w:r>
+    </w:p>
+    <w:p>
+      <w:pPr>
+        <w:autoSpaceDE w:val="0"/>
+        <w:autoSpaceDN w:val="0"/>
+        <w:adjustRightInd w:val="0"/>
+        <w:spacing w:line="440" w:lineRule="atLeast"/>
+        <w:jc w:val="left"/>
+        <w:rPr>
+          <w:rFonts w:ascii="Times" w:hAnsi="Times" w:cs="Times"/>
+          <w:color w:val="000000"/>
+          <w:kern w:val="0"/>
+        </w:rPr>
+      </w:pPr>
+      <w:r>
+        <w:rPr>
+          <w:rFonts w:ascii="Times" w:hAnsi="Times" w:cs="Times"/>
+          <w:color w:val="000000"/>
+          <w:kern w:val="0"/>
+        </w:rPr>
+        <w:t>4</w:t>
+      </w:r>
+      <w:r>
+        <w:rPr>
+          <w:rFonts w:ascii="Times" w:hAnsi="Times" w:cs="Times"/>
+          <w:color w:val="000000"/>
+          <w:kern w:val="0"/>
+        </w:rPr>
+        <w:t>、</w:t>
+      </w:r>
+      <w:proofErr w:type="spellStart"/>
+      <w:r>
+        <w:rPr>
+          <w:rFonts w:ascii="Times" w:hAnsi="Times" w:cs="Times"/>
+          <w:color w:val="000000"/>
+          <w:kern w:val="0"/>
+        </w:rPr>
+        <w:t>px</w:t>
+      </w:r>
+      <w:proofErr w:type="spellEnd"/>
+      <w:r>
+        <w:rPr>
+          <w:rFonts w:ascii="Times" w:hAnsi="Times" w:cs="Times"/>
+          <w:color w:val="000000"/>
+          <w:kern w:val="0"/>
+        </w:rPr>
+        <w:t xml:space="preserve"> </w:t>
+      </w:r>
+      <w:proofErr w:type="spellStart"/>
+      <w:r>
+        <w:rPr>
+          <w:rFonts w:ascii="Times" w:hAnsi="Times" w:cs="Times"/>
+          <w:color w:val="000000"/>
+          <w:kern w:val="0"/>
+        </w:rPr>
+        <w:t>dp</w:t>
+      </w:r>
+      <w:proofErr w:type="spellEnd"/>
+      <w:r>
+        <w:rPr>
+          <w:rFonts w:ascii="Times" w:hAnsi="Times" w:cs="Times"/>
+          <w:color w:val="000000"/>
+          <w:kern w:val="0"/>
+        </w:rPr>
+        <w:t xml:space="preserve"> dip </w:t>
+      </w:r>
+      <w:proofErr w:type="spellStart"/>
+      <w:r>
+        <w:rPr>
+          <w:rFonts w:ascii="Times" w:hAnsi="Times" w:cs="Times"/>
+          <w:color w:val="000000"/>
+          <w:kern w:val="0"/>
+        </w:rPr>
+        <w:t>sp</w:t>
+      </w:r>
+      <w:proofErr w:type="spellEnd"/>
+      <w:r>
+        <w:rPr>
+          <w:rFonts w:ascii="Times" w:hAnsi="Times" w:cs="Times"/>
+          <w:color w:val="000000"/>
+          <w:kern w:val="0"/>
+        </w:rPr>
+        <w:t xml:space="preserve"> in mm </w:t>
+      </w:r>
+      <w:proofErr w:type="spellStart"/>
+      <w:r>
+        <w:rPr>
+          <w:rFonts w:ascii="Times" w:hAnsi="Times" w:cs="Times"/>
+          <w:color w:val="000000"/>
+          <w:kern w:val="0"/>
+        </w:rPr>
+        <w:t>pt</w:t>
+      </w:r>
+      <w:proofErr w:type="spellEnd"/>
+      <w:r>
+        <w:rPr>
+          <w:rFonts w:ascii="Times" w:hAnsi="Times" w:cs="Times"/>
+          <w:color w:val="000000"/>
+          <w:kern w:val="0"/>
+        </w:rPr>
+        <w:t xml:space="preserve"> </w:t>
+      </w:r>
+      <w:r>
+        <w:rPr>
+          <w:rFonts w:ascii="Times" w:hAnsi="Times" w:cs="Times"/>
+          <w:color w:val="000000"/>
+          <w:kern w:val="0"/>
+        </w:rPr>
+        <w:t>之间的区别</w:t>
+      </w:r>
+      <w:r>
+        <w:rPr>
+          <w:rFonts w:ascii="Times" w:hAnsi="Times" w:cs="Times"/>
+          <w:color w:val="000000"/>
+          <w:kern w:val="0"/>
+        </w:rPr>
+        <w:t xml:space="preserve"> </w:t>
+      </w:r>
+    </w:p>
+    <w:p>
+      <w:pPr>
+        <w:tabs>
+          <w:tab w:val="left" w:pos="220"/>
+          <w:tab w:val="left" w:pos="720"/>
+        </w:tabs>
+        <w:autoSpaceDE w:val="0"/>
+        <w:autoSpaceDN w:val="0"/>
+        <w:adjustRightInd w:val="0"/>
         <w:spacing w:line="280" w:lineRule="atLeast"/>
         <w:jc w:val="left"/>
         <w:rPr>
@@ -2807,95 +3674,1212 @@
           <w:kern w:val="0"/>
         </w:rPr>
       </w:pPr>
-    </w:p>
-    <w:p>
-      <w:pPr>
-        <w:autoSpaceDE w:val="0"/>
-        <w:autoSpaceDN w:val="0"/>
-        <w:adjustRightInd w:val="0"/>
-        <w:spacing w:line="280" w:lineRule="atLeast"/>
-        <w:jc w:val="left"/>
-        <w:rPr>
-          <w:rFonts w:ascii="Times" w:hAnsi="Times" w:cs="Times"/>
-          <w:color w:val="000000"/>
-          <w:kern w:val="0"/>
-        </w:rPr>
-      </w:pPr>
-    </w:p>
-    <w:p>
-      <w:pPr>
-        <w:autoSpaceDE w:val="0"/>
-        <w:autoSpaceDN w:val="0"/>
-        <w:adjustRightInd w:val="0"/>
-        <w:spacing w:line="280" w:lineRule="atLeast"/>
-        <w:jc w:val="left"/>
-        <w:rPr>
-          <w:rFonts w:ascii="Times" w:hAnsi="Times" w:cs="Times"/>
-          <w:color w:val="000000"/>
-          <w:kern w:val="0"/>
-        </w:rPr>
-      </w:pPr>
-    </w:p>
-    <w:p>
-      <w:pPr>
-        <w:autoSpaceDE w:val="0"/>
-        <w:autoSpaceDN w:val="0"/>
-        <w:adjustRightInd w:val="0"/>
-        <w:spacing w:line="280" w:lineRule="atLeast"/>
-        <w:jc w:val="left"/>
-        <w:rPr>
-          <w:rFonts w:ascii="Times" w:hAnsi="Times" w:cs="Times"/>
-          <w:color w:val="000000"/>
-          <w:kern w:val="0"/>
-        </w:rPr>
-      </w:pPr>
-    </w:p>
-    <w:p>
-      <w:pPr>
-        <w:autoSpaceDE w:val="0"/>
-        <w:autoSpaceDN w:val="0"/>
-        <w:adjustRightInd w:val="0"/>
-        <w:spacing w:line="280" w:lineRule="atLeast"/>
-        <w:jc w:val="left"/>
-        <w:rPr>
-          <w:rFonts w:ascii="Times" w:hAnsi="Times" w:cs="Times"/>
-          <w:color w:val="000000"/>
-          <w:kern w:val="0"/>
-        </w:rPr>
-      </w:pPr>
-    </w:p>
-    <w:p>
-      <w:pPr>
-        <w:autoSpaceDE w:val="0"/>
-        <w:autoSpaceDN w:val="0"/>
-        <w:adjustRightInd w:val="0"/>
-        <w:spacing w:line="280" w:lineRule="atLeast"/>
-        <w:jc w:val="left"/>
-        <w:rPr>
-          <w:rFonts w:ascii="Times" w:hAnsi="Times" w:cs="Times"/>
-          <w:color w:val="000000"/>
-          <w:kern w:val="0"/>
-        </w:rPr>
-      </w:pPr>
-    </w:p>
-    <w:p>
-      <w:pPr>
-        <w:autoSpaceDE w:val="0"/>
-        <w:autoSpaceDN w:val="0"/>
-        <w:adjustRightInd w:val="0"/>
-        <w:spacing w:line="280" w:lineRule="atLeast"/>
-        <w:jc w:val="left"/>
-        <w:rPr>
-          <w:rFonts w:ascii="Times" w:hAnsi="Times" w:cs="Times"/>
-          <w:color w:val="000000"/>
-          <w:kern w:val="0"/>
-        </w:rPr>
-      </w:pPr>
-    </w:p>
-    <w:p>
+      <w:proofErr w:type="spellStart"/>
+      <w:r>
+        <w:rPr>
+          <w:rFonts w:ascii="Helvetica Neue" w:hAnsi="Helvetica Neue" w:cs="Helvetica Neue"/>
+          <w:color w:val="000000"/>
+          <w:kern w:val="0"/>
+          <w:sz w:val="28"/>
+          <w:szCs w:val="28"/>
+        </w:rPr>
+        <w:t>px</w:t>
+      </w:r>
+      <w:proofErr w:type="spellEnd"/>
+      <w:r>
+        <w:rPr>
+          <w:rFonts w:ascii="Helvetica Neue" w:hAnsi="Helvetica Neue" w:cs="Helvetica Neue"/>
+          <w:color w:val="000000"/>
+          <w:kern w:val="0"/>
+          <w:sz w:val="28"/>
+          <w:szCs w:val="28"/>
+        </w:rPr>
+        <w:t>(</w:t>
+      </w:r>
+      <w:r>
+        <w:rPr>
+          <w:rFonts w:ascii="Helvetica Neue" w:hAnsi="Helvetica Neue" w:cs="Helvetica Neue"/>
+          <w:color w:val="000000"/>
+          <w:kern w:val="0"/>
+          <w:sz w:val="28"/>
+          <w:szCs w:val="28"/>
+        </w:rPr>
+        <w:t>像素</w:t>
+      </w:r>
+      <w:r>
+        <w:rPr>
+          <w:rFonts w:ascii="Helvetica Neue" w:hAnsi="Helvetica Neue" w:cs="Helvetica Neue"/>
+          <w:color w:val="000000"/>
+          <w:kern w:val="0"/>
+          <w:sz w:val="28"/>
+          <w:szCs w:val="28"/>
+        </w:rPr>
+        <w:t>)</w:t>
+      </w:r>
+      <w:r>
+        <w:rPr>
+          <w:rFonts w:ascii="Helvetica Neue" w:hAnsi="Helvetica Neue" w:cs="Helvetica Neue"/>
+          <w:color w:val="000000"/>
+          <w:kern w:val="0"/>
+          <w:sz w:val="28"/>
+          <w:szCs w:val="28"/>
+        </w:rPr>
+        <w:t>：每个</w:t>
+      </w:r>
+      <w:proofErr w:type="spellStart"/>
+      <w:r>
+        <w:rPr>
+          <w:rFonts w:ascii="Helvetica Neue" w:hAnsi="Helvetica Neue" w:cs="Helvetica Neue"/>
+          <w:color w:val="000000"/>
+          <w:kern w:val="0"/>
+          <w:sz w:val="28"/>
+          <w:szCs w:val="28"/>
+        </w:rPr>
+        <w:t>px</w:t>
+      </w:r>
+      <w:proofErr w:type="spellEnd"/>
+      <w:r>
+        <w:rPr>
+          <w:rFonts w:ascii="Helvetica Neue" w:hAnsi="Helvetica Neue" w:cs="Helvetica Neue"/>
+          <w:color w:val="000000"/>
+          <w:kern w:val="0"/>
+          <w:sz w:val="28"/>
+          <w:szCs w:val="28"/>
+        </w:rPr>
+        <w:t>对应屏幕上的一个像素点</w:t>
+      </w:r>
+    </w:p>
+    <w:p>
+      <w:pPr>
+        <w:tabs>
+          <w:tab w:val="left" w:pos="220"/>
+          <w:tab w:val="left" w:pos="720"/>
+        </w:tabs>
+        <w:autoSpaceDE w:val="0"/>
+        <w:autoSpaceDN w:val="0"/>
+        <w:adjustRightInd w:val="0"/>
+        <w:spacing w:line="320" w:lineRule="atLeast"/>
+        <w:jc w:val="left"/>
+        <w:rPr>
+          <w:rFonts w:ascii="Times" w:hAnsi="Times" w:cs="Times"/>
+          <w:color w:val="000000"/>
+          <w:kern w:val="0"/>
+        </w:rPr>
+      </w:pPr>
+      <w:proofErr w:type="spellStart"/>
+      <w:r>
+        <w:rPr>
+          <w:rFonts w:ascii="Helvetica Neue" w:hAnsi="Helvetica Neue" w:cs="Helvetica Neue"/>
+          <w:color w:val="000000"/>
+          <w:kern w:val="0"/>
+          <w:sz w:val="28"/>
+          <w:szCs w:val="28"/>
+        </w:rPr>
+        <w:t>dp</w:t>
+      </w:r>
+      <w:proofErr w:type="spellEnd"/>
+      <w:r>
+        <w:rPr>
+          <w:rFonts w:ascii="Helvetica Neue" w:hAnsi="Helvetica Neue" w:cs="Helvetica Neue"/>
+          <w:color w:val="000000"/>
+          <w:kern w:val="0"/>
+          <w:sz w:val="28"/>
+          <w:szCs w:val="28"/>
+        </w:rPr>
+        <w:t>或</w:t>
+      </w:r>
+      <w:r>
+        <w:rPr>
+          <w:rFonts w:ascii="Helvetica Neue" w:hAnsi="Helvetica Neue" w:cs="Helvetica Neue"/>
+          <w:color w:val="000000"/>
+          <w:kern w:val="0"/>
+          <w:sz w:val="28"/>
+          <w:szCs w:val="28"/>
+        </w:rPr>
+        <w:t>dip(device independent pixels ,</w:t>
+      </w:r>
+      <w:r>
+        <w:rPr>
+          <w:rFonts w:ascii="Helvetica Neue" w:hAnsi="Helvetica Neue" w:cs="Helvetica Neue"/>
+          <w:color w:val="000000"/>
+          <w:kern w:val="0"/>
+          <w:sz w:val="28"/>
+          <w:szCs w:val="28"/>
+        </w:rPr>
+        <w:t>设备独立像素</w:t>
+      </w:r>
+      <w:r>
+        <w:rPr>
+          <w:rFonts w:ascii="Helvetica Neue" w:hAnsi="Helvetica Neue" w:cs="Helvetica Neue"/>
+          <w:color w:val="000000"/>
+          <w:kern w:val="0"/>
+          <w:sz w:val="28"/>
+          <w:szCs w:val="28"/>
+        </w:rPr>
+        <w:t>)</w:t>
+      </w:r>
+      <w:r>
+        <w:rPr>
+          <w:rFonts w:ascii="Helvetica Neue" w:hAnsi="Helvetica Neue" w:cs="Helvetica Neue"/>
+          <w:color w:val="000000"/>
+          <w:kern w:val="0"/>
+          <w:sz w:val="28"/>
+          <w:szCs w:val="28"/>
+        </w:rPr>
+        <w:t>：一种基于屏幕密度的头像单位，在每英寸</w:t>
+      </w:r>
+      <w:r>
+        <w:rPr>
+          <w:rFonts w:ascii="Helvetica Neue" w:hAnsi="Helvetica Neue" w:cs="Helvetica Neue"/>
+          <w:color w:val="000000"/>
+          <w:kern w:val="0"/>
+          <w:sz w:val="28"/>
+          <w:szCs w:val="28"/>
+        </w:rPr>
+        <w:t>160</w:t>
+      </w:r>
+      <w:r>
+        <w:rPr>
+          <w:rFonts w:ascii="Helvetica Neue" w:hAnsi="Helvetica Neue" w:cs="Helvetica Neue"/>
+          <w:color w:val="000000"/>
+          <w:kern w:val="0"/>
+          <w:sz w:val="28"/>
+          <w:szCs w:val="28"/>
+        </w:rPr>
+        <w:t>点的显示器上，</w:t>
+      </w:r>
+      <w:r>
+        <w:rPr>
+          <w:rFonts w:ascii="Helvetica Neue" w:hAnsi="Helvetica Neue" w:cs="Helvetica Neue"/>
+          <w:color w:val="000000"/>
+          <w:kern w:val="0"/>
+          <w:sz w:val="28"/>
+          <w:szCs w:val="28"/>
+        </w:rPr>
+        <w:t>1dip=1px</w:t>
+      </w:r>
+      <w:r>
+        <w:rPr>
+          <w:rFonts w:ascii="Helvetica Neue" w:hAnsi="Helvetica Neue" w:cs="Helvetica Neue"/>
+          <w:color w:val="000000"/>
+          <w:kern w:val="0"/>
+          <w:sz w:val="28"/>
+          <w:szCs w:val="28"/>
+        </w:rPr>
+        <w:t>，但是随着屏幕密度的改变，</w:t>
+      </w:r>
+      <w:r>
+        <w:rPr>
+          <w:rFonts w:ascii="Helvetica Neue" w:hAnsi="Helvetica Neue" w:cs="Helvetica Neue"/>
+          <w:color w:val="000000"/>
+          <w:kern w:val="0"/>
+          <w:sz w:val="28"/>
+          <w:szCs w:val="28"/>
+        </w:rPr>
+        <w:t>dip</w:t>
+      </w:r>
+      <w:r>
+        <w:rPr>
+          <w:rFonts w:ascii="Helvetica Neue" w:hAnsi="Helvetica Neue" w:cs="Helvetica Neue"/>
+          <w:color w:val="000000"/>
+          <w:kern w:val="0"/>
+          <w:sz w:val="28"/>
+          <w:szCs w:val="28"/>
+        </w:rPr>
+        <w:t>与</w:t>
+      </w:r>
+      <w:proofErr w:type="spellStart"/>
+      <w:r>
+        <w:rPr>
+          <w:rFonts w:ascii="Helvetica Neue" w:hAnsi="Helvetica Neue" w:cs="Helvetica Neue"/>
+          <w:color w:val="000000"/>
+          <w:kern w:val="0"/>
+          <w:sz w:val="28"/>
+          <w:szCs w:val="28"/>
+        </w:rPr>
+        <w:t>px</w:t>
+      </w:r>
+      <w:proofErr w:type="spellEnd"/>
+      <w:r>
+        <w:rPr>
+          <w:rFonts w:ascii="Helvetica Neue" w:hAnsi="Helvetica Neue" w:cs="Helvetica Neue"/>
+          <w:color w:val="000000"/>
+          <w:kern w:val="0"/>
+          <w:sz w:val="28"/>
+          <w:szCs w:val="28"/>
+        </w:rPr>
+        <w:t>的换算会发生改变。</w:t>
+      </w:r>
+    </w:p>
+    <w:p>
+      <w:pPr>
+        <w:tabs>
+          <w:tab w:val="left" w:pos="220"/>
+          <w:tab w:val="left" w:pos="720"/>
+        </w:tabs>
+        <w:autoSpaceDE w:val="0"/>
+        <w:autoSpaceDN w:val="0"/>
+        <w:adjustRightInd w:val="0"/>
+        <w:spacing w:line="320" w:lineRule="atLeast"/>
+        <w:jc w:val="left"/>
+        <w:rPr>
+          <w:rFonts w:ascii="Times" w:hAnsi="Times" w:cs="Times"/>
+          <w:color w:val="000000"/>
+          <w:kern w:val="0"/>
+        </w:rPr>
+      </w:pPr>
+      <w:proofErr w:type="spellStart"/>
+      <w:r>
+        <w:rPr>
+          <w:rFonts w:ascii="Helvetica Neue" w:hAnsi="Helvetica Neue" w:cs="Helvetica Neue"/>
+          <w:color w:val="000000"/>
+          <w:kern w:val="0"/>
+          <w:sz w:val="28"/>
+          <w:szCs w:val="28"/>
+        </w:rPr>
+        <w:t>sp</w:t>
+      </w:r>
+      <w:proofErr w:type="spellEnd"/>
+      <w:r>
+        <w:rPr>
+          <w:rFonts w:ascii="Helvetica Neue" w:hAnsi="Helvetica Neue" w:cs="Helvetica Neue"/>
+          <w:color w:val="000000"/>
+          <w:kern w:val="0"/>
+          <w:sz w:val="28"/>
+          <w:szCs w:val="28"/>
+        </w:rPr>
+        <w:t>(Scaled pixels,</w:t>
+      </w:r>
+      <w:r>
+        <w:rPr>
+          <w:rFonts w:ascii="Helvetica Neue" w:hAnsi="Helvetica Neue" w:cs="Helvetica Neue"/>
+          <w:color w:val="000000"/>
+          <w:kern w:val="0"/>
+          <w:sz w:val="28"/>
+          <w:szCs w:val="28"/>
+        </w:rPr>
+        <w:t>比例像素</w:t>
+      </w:r>
+      <w:r>
+        <w:rPr>
+          <w:rFonts w:ascii="Helvetica Neue" w:hAnsi="Helvetica Neue" w:cs="Helvetica Neue"/>
+          <w:color w:val="000000"/>
+          <w:kern w:val="0"/>
+          <w:sz w:val="28"/>
+          <w:szCs w:val="28"/>
+        </w:rPr>
+        <w:t>)</w:t>
+      </w:r>
+      <w:r>
+        <w:rPr>
+          <w:rFonts w:ascii="Helvetica Neue" w:hAnsi="Helvetica Neue" w:cs="Helvetica Neue"/>
+          <w:color w:val="000000"/>
+          <w:kern w:val="0"/>
+          <w:sz w:val="28"/>
+          <w:szCs w:val="28"/>
+        </w:rPr>
+        <w:t>：主要处理字体的大小，可以根据用户的字</w:t>
+      </w:r>
       <w:bookmarkStart w:id="0" w:name="_GoBack"/>
       <w:bookmarkEnd w:id="0"/>
-    </w:p>
+      <w:r>
+        <w:rPr>
+          <w:rFonts w:ascii="Helvetica Neue" w:hAnsi="Helvetica Neue" w:cs="Helvetica Neue"/>
+          <w:color w:val="000000"/>
+          <w:kern w:val="0"/>
+          <w:sz w:val="28"/>
+          <w:szCs w:val="28"/>
+        </w:rPr>
+        <w:t>体大小首选项进行缩放。</w:t>
+      </w:r>
+    </w:p>
+    <w:p>
+      <w:pPr>
+        <w:tabs>
+          <w:tab w:val="left" w:pos="220"/>
+          <w:tab w:val="left" w:pos="720"/>
+        </w:tabs>
+        <w:autoSpaceDE w:val="0"/>
+        <w:autoSpaceDN w:val="0"/>
+        <w:adjustRightInd w:val="0"/>
+        <w:spacing w:line="320" w:lineRule="atLeast"/>
+        <w:jc w:val="left"/>
+        <w:rPr>
+          <w:rFonts w:ascii="Times" w:hAnsi="Times" w:cs="Times"/>
+          <w:color w:val="000000"/>
+          <w:kern w:val="0"/>
+        </w:rPr>
+      </w:pPr>
+      <w:r>
+        <w:rPr>
+          <w:rFonts w:ascii="Helvetica Neue" w:hAnsi="Helvetica Neue" w:cs="Helvetica Neue"/>
+          <w:color w:val="000000"/>
+          <w:kern w:val="0"/>
+          <w:sz w:val="28"/>
+          <w:szCs w:val="28"/>
+        </w:rPr>
+        <w:t>in(</w:t>
+      </w:r>
+      <w:r>
+        <w:rPr>
+          <w:rFonts w:ascii="Helvetica Neue" w:hAnsi="Helvetica Neue" w:cs="Helvetica Neue"/>
+          <w:color w:val="000000"/>
+          <w:kern w:val="0"/>
+          <w:sz w:val="28"/>
+          <w:szCs w:val="28"/>
+        </w:rPr>
+        <w:t>英寸</w:t>
+      </w:r>
+      <w:r>
+        <w:rPr>
+          <w:rFonts w:ascii="Helvetica Neue" w:hAnsi="Helvetica Neue" w:cs="Helvetica Neue"/>
+          <w:color w:val="000000"/>
+          <w:kern w:val="0"/>
+          <w:sz w:val="28"/>
+          <w:szCs w:val="28"/>
+        </w:rPr>
+        <w:t>)</w:t>
+      </w:r>
+      <w:r>
+        <w:rPr>
+          <w:rFonts w:ascii="Helvetica Neue" w:hAnsi="Helvetica Neue" w:cs="Helvetica Neue"/>
+          <w:color w:val="000000"/>
+          <w:kern w:val="0"/>
+          <w:sz w:val="28"/>
+          <w:szCs w:val="28"/>
+        </w:rPr>
+        <w:t>：标准长度单位，</w:t>
+      </w:r>
+      <w:r>
+        <w:rPr>
+          <w:rFonts w:ascii="Helvetica Neue" w:hAnsi="Helvetica Neue" w:cs="Helvetica Neue"/>
+          <w:color w:val="000000"/>
+          <w:kern w:val="0"/>
+          <w:sz w:val="28"/>
+          <w:szCs w:val="28"/>
+        </w:rPr>
+        <w:t>1 in=2.54 cm .</w:t>
+      </w:r>
+    </w:p>
+    <w:p>
+      <w:pPr>
+        <w:tabs>
+          <w:tab w:val="left" w:pos="220"/>
+          <w:tab w:val="left" w:pos="720"/>
+        </w:tabs>
+        <w:autoSpaceDE w:val="0"/>
+        <w:autoSpaceDN w:val="0"/>
+        <w:adjustRightInd w:val="0"/>
+        <w:spacing w:line="320" w:lineRule="atLeast"/>
+        <w:jc w:val="left"/>
+        <w:rPr>
+          <w:rFonts w:ascii="Times" w:hAnsi="Times" w:cs="Times"/>
+          <w:color w:val="000000"/>
+          <w:kern w:val="0"/>
+        </w:rPr>
+      </w:pPr>
+      <w:r>
+        <w:rPr>
+          <w:rFonts w:ascii="Helvetica Neue" w:hAnsi="Helvetica Neue" w:cs="Helvetica Neue"/>
+          <w:color w:val="000000"/>
+          <w:kern w:val="0"/>
+          <w:sz w:val="28"/>
+          <w:szCs w:val="28"/>
+        </w:rPr>
+        <w:t>mm(</w:t>
+      </w:r>
+      <w:r>
+        <w:rPr>
+          <w:rFonts w:ascii="Helvetica Neue" w:hAnsi="Helvetica Neue" w:cs="Helvetica Neue"/>
+          <w:color w:val="000000"/>
+          <w:kern w:val="0"/>
+          <w:sz w:val="28"/>
+          <w:szCs w:val="28"/>
+        </w:rPr>
+        <w:t>毫米</w:t>
+      </w:r>
+      <w:r>
+        <w:rPr>
+          <w:rFonts w:ascii="Helvetica Neue" w:hAnsi="Helvetica Neue" w:cs="Helvetica Neue"/>
+          <w:color w:val="000000"/>
+          <w:kern w:val="0"/>
+          <w:sz w:val="28"/>
+          <w:szCs w:val="28"/>
+        </w:rPr>
+        <w:t>)</w:t>
+      </w:r>
+      <w:r>
+        <w:rPr>
+          <w:rFonts w:ascii="Helvetica Neue" w:hAnsi="Helvetica Neue" w:cs="Helvetica Neue"/>
+          <w:color w:val="000000"/>
+          <w:kern w:val="0"/>
+          <w:sz w:val="28"/>
+          <w:szCs w:val="28"/>
+        </w:rPr>
+        <w:t>：标准长度单位</w:t>
+      </w:r>
+    </w:p>
+    <w:p>
+      <w:pPr>
+        <w:tabs>
+          <w:tab w:val="left" w:pos="220"/>
+          <w:tab w:val="left" w:pos="720"/>
+        </w:tabs>
+        <w:autoSpaceDE w:val="0"/>
+        <w:autoSpaceDN w:val="0"/>
+        <w:adjustRightInd w:val="0"/>
+        <w:spacing w:line="320" w:lineRule="atLeast"/>
+        <w:jc w:val="left"/>
+        <w:rPr>
+          <w:rFonts w:ascii="Times" w:hAnsi="Times" w:cs="Times"/>
+          <w:color w:val="000000"/>
+          <w:kern w:val="0"/>
+        </w:rPr>
+      </w:pPr>
+      <w:r>
+        <w:rPr>
+          <w:rFonts w:ascii="Helvetica Neue" w:hAnsi="Helvetica Neue" w:cs="Helvetica Neue"/>
+          <w:color w:val="000000"/>
+          <w:kern w:val="0"/>
+          <w:sz w:val="28"/>
+          <w:szCs w:val="28"/>
+        </w:rPr>
+        <w:t> </w:t>
+      </w:r>
+      <w:proofErr w:type="spellStart"/>
+      <w:r>
+        <w:rPr>
+          <w:rFonts w:ascii="Helvetica Neue" w:hAnsi="Helvetica Neue" w:cs="Helvetica Neue"/>
+          <w:color w:val="000000"/>
+          <w:kern w:val="0"/>
+          <w:sz w:val="28"/>
+          <w:szCs w:val="28"/>
+        </w:rPr>
+        <w:t>pt</w:t>
+      </w:r>
+      <w:proofErr w:type="spellEnd"/>
+      <w:r>
+        <w:rPr>
+          <w:rFonts w:ascii="Helvetica Neue" w:hAnsi="Helvetica Neue" w:cs="Helvetica Neue"/>
+          <w:color w:val="000000"/>
+          <w:kern w:val="0"/>
+          <w:sz w:val="28"/>
+          <w:szCs w:val="28"/>
+        </w:rPr>
+        <w:t>(</w:t>
+      </w:r>
+      <w:r>
+        <w:rPr>
+          <w:rFonts w:ascii="Helvetica Neue" w:hAnsi="Helvetica Neue" w:cs="Helvetica Neue"/>
+          <w:color w:val="000000"/>
+          <w:kern w:val="0"/>
+          <w:sz w:val="28"/>
+          <w:szCs w:val="28"/>
+        </w:rPr>
+        <w:t>磅</w:t>
+      </w:r>
+      <w:r>
+        <w:rPr>
+          <w:rFonts w:ascii="Helvetica Neue" w:hAnsi="Helvetica Neue" w:cs="Helvetica Neue"/>
+          <w:color w:val="000000"/>
+          <w:kern w:val="0"/>
+          <w:sz w:val="28"/>
+          <w:szCs w:val="28"/>
+        </w:rPr>
+        <w:t>)</w:t>
+      </w:r>
+      <w:r>
+        <w:rPr>
+          <w:rFonts w:ascii="Helvetica Neue" w:hAnsi="Helvetica Neue" w:cs="Helvetica Neue"/>
+          <w:color w:val="000000"/>
+          <w:kern w:val="0"/>
+          <w:sz w:val="28"/>
+          <w:szCs w:val="28"/>
+        </w:rPr>
+        <w:t>：标准长度单位，</w:t>
+      </w:r>
+      <w:r>
+        <w:rPr>
+          <w:rFonts w:ascii="Helvetica Neue" w:hAnsi="Helvetica Neue" w:cs="Helvetica Neue"/>
+          <w:color w:val="000000"/>
+          <w:kern w:val="0"/>
+          <w:sz w:val="28"/>
+          <w:szCs w:val="28"/>
+        </w:rPr>
+        <w:t>1/72</w:t>
+      </w:r>
+      <w:r>
+        <w:rPr>
+          <w:rFonts w:ascii="Helvetica Neue" w:hAnsi="Helvetica Neue" w:cs="Helvetica Neue"/>
+          <w:color w:val="000000"/>
+          <w:kern w:val="0"/>
+          <w:sz w:val="28"/>
+          <w:szCs w:val="28"/>
+        </w:rPr>
+        <w:t>英寸</w:t>
+      </w:r>
+    </w:p>
+    <w:p>
+      <w:pPr>
+        <w:autoSpaceDE w:val="0"/>
+        <w:autoSpaceDN w:val="0"/>
+        <w:adjustRightInd w:val="0"/>
+        <w:spacing w:line="280" w:lineRule="atLeast"/>
+        <w:jc w:val="left"/>
+        <w:rPr>
+          <w:rFonts w:ascii="Times" w:hAnsi="Times" w:cs="Times"/>
+          <w:color w:val="000000"/>
+          <w:kern w:val="0"/>
+        </w:rPr>
+      </w:pPr>
+    </w:p>
+    <w:p>
+      <w:pPr>
+        <w:autoSpaceDE w:val="0"/>
+        <w:autoSpaceDN w:val="0"/>
+        <w:adjustRightInd w:val="0"/>
+        <w:spacing w:line="440" w:lineRule="atLeast"/>
+        <w:jc w:val="left"/>
+        <w:rPr>
+          <w:rFonts w:ascii="Times" w:hAnsi="Times" w:cs="Times"/>
+          <w:color w:val="000000"/>
+          <w:kern w:val="0"/>
+        </w:rPr>
+      </w:pPr>
+      <w:proofErr w:type="spellStart"/>
+      <w:r>
+        <w:rPr>
+          <w:rFonts w:ascii="Times" w:hAnsi="Times" w:cs="Times"/>
+          <w:color w:val="E12613"/>
+          <w:kern w:val="0"/>
+          <w:sz w:val="36"/>
+          <w:szCs w:val="36"/>
+        </w:rPr>
+        <w:t>EditText</w:t>
+      </w:r>
+      <w:proofErr w:type="spellEnd"/>
+      <w:r>
+        <w:rPr>
+          <w:rFonts w:ascii="Times" w:hAnsi="Times" w:cs="Times"/>
+          <w:color w:val="E12613"/>
+          <w:kern w:val="0"/>
+          <w:sz w:val="36"/>
+          <w:szCs w:val="36"/>
+        </w:rPr>
+        <w:t>:</w:t>
+      </w:r>
+      <w:r>
+        <w:rPr>
+          <w:rFonts w:ascii="Times" w:hAnsi="Times" w:cs="Times"/>
+          <w:color w:val="E12613"/>
+          <w:kern w:val="0"/>
+          <w:sz w:val="36"/>
+          <w:szCs w:val="36"/>
+        </w:rPr>
+        <w:t>输入框控件</w:t>
+      </w:r>
+    </w:p>
+    <w:p>
+      <w:pPr>
+        <w:autoSpaceDE w:val="0"/>
+        <w:autoSpaceDN w:val="0"/>
+        <w:adjustRightInd w:val="0"/>
+        <w:spacing w:line="440" w:lineRule="atLeast"/>
+        <w:jc w:val="left"/>
+        <w:rPr>
+          <w:rFonts w:ascii="Times" w:hAnsi="Times" w:cs="Times"/>
+          <w:color w:val="000000"/>
+          <w:kern w:val="0"/>
+        </w:rPr>
+      </w:pPr>
+      <w:r>
+        <w:rPr>
+          <w:rFonts w:ascii="Times" w:hAnsi="Times" w:cs="Times"/>
+          <w:color w:val="000000"/>
+          <w:kern w:val="0"/>
+        </w:rPr>
+        <w:t>    android:  </w:t>
+      </w:r>
+      <w:proofErr w:type="spellStart"/>
+      <w:r>
+        <w:rPr>
+          <w:rFonts w:ascii="Times" w:hAnsi="Times" w:cs="Times"/>
+          <w:color w:val="000000"/>
+          <w:kern w:val="0"/>
+        </w:rPr>
+        <w:t>maxLength</w:t>
+      </w:r>
+      <w:proofErr w:type="spellEnd"/>
+      <w:r>
+        <w:rPr>
+          <w:rFonts w:ascii="Times" w:hAnsi="Times" w:cs="Times"/>
+          <w:color w:val="000000"/>
+          <w:kern w:val="0"/>
+        </w:rPr>
+        <w:t xml:space="preserve"> </w:t>
+      </w:r>
+      <w:r>
+        <w:rPr>
+          <w:rFonts w:ascii="Times" w:hAnsi="Times" w:cs="Times"/>
+          <w:color w:val="000000"/>
+          <w:kern w:val="0"/>
+        </w:rPr>
+        <w:t>属性：设置最大输入字符个数</w:t>
+      </w:r>
+      <w:r>
+        <w:rPr>
+          <w:rFonts w:ascii="Times" w:hAnsi="Times" w:cs="Times"/>
+          <w:color w:val="000000"/>
+          <w:kern w:val="0"/>
+        </w:rPr>
+        <w:t xml:space="preserve"> </w:t>
+      </w:r>
+    </w:p>
+    <w:p>
+      <w:pPr>
+        <w:autoSpaceDE w:val="0"/>
+        <w:autoSpaceDN w:val="0"/>
+        <w:adjustRightInd w:val="0"/>
+        <w:spacing w:line="440" w:lineRule="atLeast"/>
+        <w:jc w:val="left"/>
+        <w:rPr>
+          <w:rFonts w:ascii="Times" w:hAnsi="Times" w:cs="Times"/>
+          <w:color w:val="000000"/>
+          <w:kern w:val="0"/>
+        </w:rPr>
+      </w:pPr>
+      <w:r>
+        <w:rPr>
+          <w:rFonts w:ascii="Times" w:hAnsi="Times" w:cs="Times"/>
+          <w:color w:val="000000"/>
+          <w:kern w:val="0"/>
+        </w:rPr>
+        <w:t xml:space="preserve">    android:  hint     </w:t>
+      </w:r>
+      <w:r>
+        <w:rPr>
+          <w:rFonts w:ascii="Times" w:hAnsi="Times" w:cs="Times"/>
+          <w:color w:val="000000"/>
+          <w:kern w:val="0"/>
+        </w:rPr>
+        <w:t>设置当</w:t>
+      </w:r>
+      <w:proofErr w:type="spellStart"/>
+      <w:r>
+        <w:rPr>
+          <w:rFonts w:ascii="Times" w:hAnsi="Times" w:cs="Times"/>
+          <w:color w:val="000000"/>
+          <w:kern w:val="0"/>
+        </w:rPr>
+        <w:t>EditText</w:t>
+      </w:r>
+      <w:proofErr w:type="spellEnd"/>
+      <w:r>
+        <w:rPr>
+          <w:rFonts w:ascii="Times" w:hAnsi="Times" w:cs="Times"/>
+          <w:color w:val="000000"/>
+          <w:kern w:val="0"/>
+        </w:rPr>
+        <w:t>内容为空时显示的文本</w:t>
+      </w:r>
+      <w:r>
+        <w:rPr>
+          <w:rFonts w:ascii="Times" w:hAnsi="Times" w:cs="Times"/>
+          <w:color w:val="000000"/>
+          <w:kern w:val="0"/>
+        </w:rPr>
+        <w:t xml:space="preserve"> </w:t>
+      </w:r>
+    </w:p>
+    <w:p>
+      <w:pPr>
+        <w:autoSpaceDE w:val="0"/>
+        <w:autoSpaceDN w:val="0"/>
+        <w:adjustRightInd w:val="0"/>
+        <w:spacing w:line="440" w:lineRule="atLeast"/>
+        <w:jc w:val="left"/>
+        <w:rPr>
+          <w:rFonts w:ascii="Times" w:hAnsi="Times" w:cs="Times"/>
+          <w:color w:val="000000"/>
+          <w:kern w:val="0"/>
+        </w:rPr>
+      </w:pPr>
+      <w:r>
+        <w:rPr>
+          <w:rFonts w:ascii="Times" w:hAnsi="Times" w:cs="Times"/>
+          <w:color w:val="000000"/>
+          <w:kern w:val="0"/>
+        </w:rPr>
+        <w:t>    android:  </w:t>
+      </w:r>
+      <w:proofErr w:type="spellStart"/>
+      <w:r>
+        <w:rPr>
+          <w:rFonts w:ascii="Times" w:hAnsi="Times" w:cs="Times"/>
+          <w:color w:val="000000"/>
+          <w:kern w:val="0"/>
+        </w:rPr>
+        <w:t>textColorHint</w:t>
+      </w:r>
+      <w:proofErr w:type="spellEnd"/>
+      <w:r>
+        <w:rPr>
+          <w:rFonts w:ascii="Times" w:hAnsi="Times" w:cs="Times"/>
+          <w:color w:val="000000"/>
+          <w:kern w:val="0"/>
+        </w:rPr>
+        <w:t xml:space="preserve">  </w:t>
+      </w:r>
+      <w:r>
+        <w:rPr>
+          <w:rFonts w:ascii="Times" w:hAnsi="Times" w:cs="Times"/>
+          <w:color w:val="000000"/>
+          <w:kern w:val="0"/>
+        </w:rPr>
+        <w:t>设置颜色</w:t>
+      </w:r>
+      <w:r>
+        <w:rPr>
+          <w:rFonts w:ascii="Times" w:hAnsi="Times" w:cs="Times"/>
+          <w:color w:val="000000"/>
+          <w:kern w:val="0"/>
+        </w:rPr>
+        <w:t xml:space="preserve"> </w:t>
+      </w:r>
+    </w:p>
+    <w:p>
+      <w:pPr>
+        <w:autoSpaceDE w:val="0"/>
+        <w:autoSpaceDN w:val="0"/>
+        <w:adjustRightInd w:val="0"/>
+        <w:spacing w:line="440" w:lineRule="atLeast"/>
+        <w:jc w:val="left"/>
+        <w:rPr>
+          <w:rFonts w:ascii="Times" w:hAnsi="Times" w:cs="Times"/>
+          <w:color w:val="000000"/>
+          <w:kern w:val="0"/>
+        </w:rPr>
+      </w:pPr>
+      <w:r>
+        <w:rPr>
+          <w:rFonts w:ascii="Times" w:hAnsi="Times" w:cs="Times"/>
+          <w:color w:val="000000"/>
+          <w:kern w:val="0"/>
+        </w:rPr>
+        <w:t>    android:  enabled= “true/false”         true</w:t>
+      </w:r>
+      <w:r>
+        <w:rPr>
+          <w:rFonts w:ascii="Times" w:hAnsi="Times" w:cs="Times"/>
+          <w:color w:val="000000"/>
+          <w:kern w:val="0"/>
+        </w:rPr>
+        <w:t>可编辑，</w:t>
+      </w:r>
+      <w:r>
+        <w:rPr>
+          <w:rFonts w:ascii="Times" w:hAnsi="Times" w:cs="Times"/>
+          <w:color w:val="000000"/>
+          <w:kern w:val="0"/>
+        </w:rPr>
+        <w:t>false</w:t>
+      </w:r>
+      <w:r>
+        <w:rPr>
+          <w:rFonts w:ascii="Times" w:hAnsi="Times" w:cs="Times"/>
+          <w:color w:val="000000"/>
+          <w:kern w:val="0"/>
+        </w:rPr>
+        <w:t>不可编辑</w:t>
+      </w:r>
+      <w:r>
+        <w:rPr>
+          <w:rFonts w:ascii="Times" w:hAnsi="Times" w:cs="Times"/>
+          <w:color w:val="000000"/>
+          <w:kern w:val="0"/>
+        </w:rPr>
+        <w:t xml:space="preserve"> </w:t>
+      </w:r>
+    </w:p>
+    <w:p>
+      <w:pPr>
+        <w:autoSpaceDE w:val="0"/>
+        <w:autoSpaceDN w:val="0"/>
+        <w:adjustRightInd w:val="0"/>
+        <w:spacing w:line="440" w:lineRule="atLeast"/>
+        <w:jc w:val="left"/>
+        <w:rPr>
+          <w:rFonts w:ascii="Times" w:hAnsi="Times" w:cs="Times"/>
+          <w:color w:val="000000"/>
+          <w:kern w:val="0"/>
+        </w:rPr>
+      </w:pPr>
+      <w:r>
+        <w:rPr>
+          <w:rFonts w:ascii="Times" w:hAnsi="Times" w:cs="Times"/>
+          <w:color w:val="000000"/>
+          <w:kern w:val="0"/>
+        </w:rPr>
+        <w:t>    android:  </w:t>
+      </w:r>
+      <w:proofErr w:type="spellStart"/>
+      <w:r>
+        <w:rPr>
+          <w:rFonts w:ascii="Times" w:hAnsi="Times" w:cs="Times"/>
+          <w:color w:val="000000"/>
+          <w:kern w:val="0"/>
+        </w:rPr>
+        <w:t>inputType</w:t>
+      </w:r>
+      <w:proofErr w:type="spellEnd"/>
+      <w:r>
+        <w:rPr>
+          <w:rFonts w:ascii="Times" w:hAnsi="Times" w:cs="Times"/>
+          <w:color w:val="000000"/>
+          <w:kern w:val="0"/>
+        </w:rPr>
+        <w:t xml:space="preserve">    </w:t>
+      </w:r>
+      <w:r>
+        <w:rPr>
+          <w:rFonts w:ascii="Times" w:hAnsi="Times" w:cs="Times"/>
+          <w:color w:val="000000"/>
+          <w:kern w:val="0"/>
+        </w:rPr>
+        <w:t>设置文本的类型，让输入法产生核实的软键盘</w:t>
+      </w:r>
+      <w:r>
+        <w:rPr>
+          <w:rFonts w:ascii="Times" w:hAnsi="Times" w:cs="Times"/>
+          <w:color w:val="000000"/>
+          <w:kern w:val="0"/>
+        </w:rPr>
+        <w:t xml:space="preserve"> </w:t>
+      </w:r>
+    </w:p>
+    <w:p>
+      <w:pPr>
+        <w:autoSpaceDE w:val="0"/>
+        <w:autoSpaceDN w:val="0"/>
+        <w:adjustRightInd w:val="0"/>
+        <w:spacing w:line="440" w:lineRule="atLeast"/>
+        <w:jc w:val="left"/>
+        <w:rPr>
+          <w:rFonts w:ascii="Times" w:hAnsi="Times" w:cs="Times"/>
+          <w:color w:val="000000"/>
+          <w:kern w:val="0"/>
+        </w:rPr>
+      </w:pPr>
+    </w:p>
+    <w:p>
+      <w:pPr>
+        <w:autoSpaceDE w:val="0"/>
+        <w:autoSpaceDN w:val="0"/>
+        <w:adjustRightInd w:val="0"/>
+        <w:spacing w:line="440" w:lineRule="atLeast"/>
+        <w:jc w:val="left"/>
+        <w:rPr>
+          <w:rFonts w:ascii="Times" w:hAnsi="Times" w:cs="Times"/>
+          <w:color w:val="000000"/>
+          <w:kern w:val="0"/>
+        </w:rPr>
+      </w:pPr>
+      <w:proofErr w:type="spellStart"/>
+      <w:r>
+        <w:rPr>
+          <w:rFonts w:ascii="Times" w:hAnsi="Times" w:cs="Times"/>
+          <w:color w:val="E11E11"/>
+          <w:kern w:val="0"/>
+          <w:sz w:val="36"/>
+          <w:szCs w:val="36"/>
+        </w:rPr>
+        <w:t>ImageView</w:t>
+      </w:r>
+      <w:proofErr w:type="spellEnd"/>
+    </w:p>
+    <w:p>
+      <w:pPr>
+        <w:autoSpaceDE w:val="0"/>
+        <w:autoSpaceDN w:val="0"/>
+        <w:adjustRightInd w:val="0"/>
+        <w:spacing w:line="440" w:lineRule="atLeast"/>
+        <w:jc w:val="left"/>
+        <w:rPr>
+          <w:rFonts w:ascii="Times" w:hAnsi="Times" w:cs="Times"/>
+          <w:color w:val="000000"/>
+          <w:kern w:val="0"/>
+        </w:rPr>
+      </w:pPr>
+      <w:r>
+        <w:rPr>
+          <w:rFonts w:ascii="Times" w:hAnsi="Times" w:cs="Times"/>
+          <w:color w:val="000000"/>
+          <w:kern w:val="0"/>
+        </w:rPr>
+        <w:t xml:space="preserve">    android: background   </w:t>
+      </w:r>
+      <w:r>
+        <w:rPr>
+          <w:rFonts w:ascii="Times" w:hAnsi="Times" w:cs="Times"/>
+          <w:color w:val="000000"/>
+          <w:kern w:val="0"/>
+        </w:rPr>
+        <w:t>控件背景</w:t>
+      </w:r>
+      <w:r>
+        <w:rPr>
+          <w:rFonts w:ascii="Times" w:hAnsi="Times" w:cs="Times"/>
+          <w:color w:val="000000"/>
+          <w:kern w:val="0"/>
+        </w:rPr>
+        <w:t xml:space="preserve"> </w:t>
+      </w:r>
+    </w:p>
+    <w:p>
+      <w:pPr>
+        <w:autoSpaceDE w:val="0"/>
+        <w:autoSpaceDN w:val="0"/>
+        <w:adjustRightInd w:val="0"/>
+        <w:spacing w:line="440" w:lineRule="atLeast"/>
+        <w:jc w:val="left"/>
+        <w:rPr>
+          <w:rFonts w:ascii="Times" w:hAnsi="Times" w:cs="Times"/>
+          <w:color w:val="000000"/>
+          <w:kern w:val="0"/>
+        </w:rPr>
+      </w:pPr>
+      <w:r>
+        <w:rPr>
+          <w:rFonts w:ascii="Times" w:hAnsi="Times" w:cs="Times"/>
+          <w:color w:val="000000"/>
+          <w:kern w:val="0"/>
+        </w:rPr>
+        <w:t xml:space="preserve">    android: </w:t>
+      </w:r>
+      <w:proofErr w:type="spellStart"/>
+      <w:r>
+        <w:rPr>
+          <w:rFonts w:ascii="Times" w:hAnsi="Times" w:cs="Times"/>
+          <w:color w:val="000000"/>
+          <w:kern w:val="0"/>
+        </w:rPr>
+        <w:t>src</w:t>
+      </w:r>
+      <w:proofErr w:type="spellEnd"/>
+      <w:r>
+        <w:rPr>
+          <w:rFonts w:ascii="Times" w:hAnsi="Times" w:cs="Times"/>
+          <w:color w:val="000000"/>
+          <w:kern w:val="0"/>
+        </w:rPr>
+        <w:t xml:space="preserve">        </w:t>
+      </w:r>
+      <w:r>
+        <w:rPr>
+          <w:rFonts w:ascii="Times" w:hAnsi="Times" w:cs="Times"/>
+          <w:color w:val="000000"/>
+          <w:kern w:val="0"/>
+        </w:rPr>
+        <w:t>控件内容图片</w:t>
+      </w:r>
+      <w:r>
+        <w:rPr>
+          <w:rFonts w:ascii="Times" w:hAnsi="Times" w:cs="Times"/>
+          <w:color w:val="000000"/>
+          <w:kern w:val="0"/>
+        </w:rPr>
+        <w:t xml:space="preserve"> </w:t>
+      </w:r>
+    </w:p>
+    <w:p>
+      <w:pPr>
+        <w:autoSpaceDE w:val="0"/>
+        <w:autoSpaceDN w:val="0"/>
+        <w:adjustRightInd w:val="0"/>
+        <w:spacing w:line="440" w:lineRule="atLeast"/>
+        <w:jc w:val="left"/>
+        <w:rPr>
+          <w:rFonts w:ascii="Times" w:hAnsi="Times" w:cs="Times"/>
+          <w:color w:val="000000"/>
+          <w:kern w:val="0"/>
+        </w:rPr>
+      </w:pPr>
+      <w:r>
+        <w:rPr>
+          <w:rFonts w:ascii="Times" w:hAnsi="Times" w:cs="Times"/>
+          <w:color w:val="000000"/>
+          <w:kern w:val="0"/>
+        </w:rPr>
+        <w:t>    android:  </w:t>
+      </w:r>
+      <w:proofErr w:type="spellStart"/>
+      <w:r>
+        <w:rPr>
+          <w:rFonts w:ascii="Times" w:hAnsi="Times" w:cs="Times"/>
+          <w:color w:val="000000"/>
+          <w:kern w:val="0"/>
+        </w:rPr>
+        <w:t>scaleType</w:t>
+      </w:r>
+      <w:proofErr w:type="spellEnd"/>
+      <w:r>
+        <w:rPr>
+          <w:rFonts w:ascii="Times" w:hAnsi="Times" w:cs="Times"/>
+          <w:color w:val="000000"/>
+          <w:kern w:val="0"/>
+        </w:rPr>
+        <w:t xml:space="preserve">   </w:t>
+      </w:r>
+      <w:r>
+        <w:rPr>
+          <w:rFonts w:ascii="Times" w:hAnsi="Times" w:cs="Times"/>
+          <w:color w:val="000000"/>
+          <w:kern w:val="0"/>
+        </w:rPr>
+        <w:t>决定了</w:t>
+      </w:r>
+      <w:proofErr w:type="spellStart"/>
+      <w:r>
+        <w:rPr>
+          <w:rFonts w:ascii="Times" w:hAnsi="Times" w:cs="Times"/>
+          <w:color w:val="000000"/>
+          <w:kern w:val="0"/>
+        </w:rPr>
+        <w:t>src</w:t>
+      </w:r>
+      <w:proofErr w:type="spellEnd"/>
+      <w:r>
+        <w:rPr>
+          <w:rFonts w:ascii="Times" w:hAnsi="Times" w:cs="Times"/>
+          <w:color w:val="000000"/>
+          <w:kern w:val="0"/>
+        </w:rPr>
+        <w:t>图片在</w:t>
+      </w:r>
+      <w:r>
+        <w:rPr>
+          <w:rFonts w:ascii="Times" w:hAnsi="Times" w:cs="Times"/>
+          <w:color w:val="000000"/>
+          <w:kern w:val="0"/>
+        </w:rPr>
+        <w:t>view</w:t>
+      </w:r>
+      <w:r>
+        <w:rPr>
+          <w:rFonts w:ascii="Times" w:hAnsi="Times" w:cs="Times"/>
+          <w:color w:val="000000"/>
+          <w:kern w:val="0"/>
+        </w:rPr>
+        <w:t>上显示时的样子，如进行何种比例的缩放，及显示图片的整体还是部分。</w:t>
+      </w:r>
+      <w:r>
+        <w:rPr>
+          <w:rFonts w:ascii="Times" w:hAnsi="Times" w:cs="Times"/>
+          <w:color w:val="000000"/>
+          <w:kern w:val="0"/>
+        </w:rPr>
+        <w:t xml:space="preserve"> </w:t>
+      </w:r>
+    </w:p>
+    <w:p>
+      <w:pPr>
+        <w:autoSpaceDE w:val="0"/>
+        <w:autoSpaceDN w:val="0"/>
+        <w:adjustRightInd w:val="0"/>
+        <w:spacing w:line="280" w:lineRule="atLeast"/>
+        <w:jc w:val="left"/>
+        <w:rPr>
+          <w:rFonts w:ascii="Times" w:hAnsi="Times" w:cs="Times"/>
+          <w:color w:val="000000"/>
+          <w:kern w:val="0"/>
+        </w:rPr>
+      </w:pPr>
+    </w:p>
+    <w:p>
+      <w:pPr>
+        <w:autoSpaceDE w:val="0"/>
+        <w:autoSpaceDN w:val="0"/>
+        <w:adjustRightInd w:val="0"/>
+        <w:spacing w:line="280" w:lineRule="atLeast"/>
+        <w:jc w:val="left"/>
+        <w:rPr>
+          <w:rFonts w:ascii="Times" w:hAnsi="Times" w:cs="Times"/>
+          <w:color w:val="000000"/>
+          <w:kern w:val="0"/>
+        </w:rPr>
+      </w:pPr>
+    </w:p>
+    <w:p>
+      <w:pPr>
+        <w:autoSpaceDE w:val="0"/>
+        <w:autoSpaceDN w:val="0"/>
+        <w:adjustRightInd w:val="0"/>
+        <w:spacing w:line="280" w:lineRule="atLeast"/>
+        <w:jc w:val="left"/>
+        <w:rPr>
+          <w:rFonts w:ascii="Times" w:hAnsi="Times" w:cs="Times"/>
+          <w:color w:val="000000"/>
+          <w:kern w:val="0"/>
+        </w:rPr>
+      </w:pPr>
+    </w:p>
+    <w:p>
+      <w:pPr>
+        <w:autoSpaceDE w:val="0"/>
+        <w:autoSpaceDN w:val="0"/>
+        <w:adjustRightInd w:val="0"/>
+        <w:spacing w:line="280" w:lineRule="atLeast"/>
+        <w:jc w:val="left"/>
+        <w:rPr>
+          <w:rFonts w:ascii="Times" w:hAnsi="Times" w:cs="Times"/>
+          <w:color w:val="000000"/>
+          <w:kern w:val="0"/>
+        </w:rPr>
+      </w:pPr>
+    </w:p>
+    <w:p>
+      <w:pPr>
+        <w:autoSpaceDE w:val="0"/>
+        <w:autoSpaceDN w:val="0"/>
+        <w:adjustRightInd w:val="0"/>
+        <w:spacing w:line="280" w:lineRule="atLeast"/>
+        <w:jc w:val="left"/>
+        <w:rPr>
+          <w:rFonts w:ascii="Times" w:hAnsi="Times" w:cs="Times"/>
+          <w:color w:val="000000"/>
+          <w:kern w:val="0"/>
+        </w:rPr>
+      </w:pPr>
+    </w:p>
+    <w:p>
+      <w:pPr>
+        <w:autoSpaceDE w:val="0"/>
+        <w:autoSpaceDN w:val="0"/>
+        <w:adjustRightInd w:val="0"/>
+        <w:spacing w:line="280" w:lineRule="atLeast"/>
+        <w:jc w:val="left"/>
+        <w:rPr>
+          <w:rFonts w:ascii="Times" w:hAnsi="Times" w:cs="Times"/>
+          <w:color w:val="000000"/>
+          <w:kern w:val="0"/>
+        </w:rPr>
+      </w:pPr>
+    </w:p>
+    <w:p>
+      <w:pPr>
+        <w:autoSpaceDE w:val="0"/>
+        <w:autoSpaceDN w:val="0"/>
+        <w:adjustRightInd w:val="0"/>
+        <w:spacing w:line="280" w:lineRule="atLeast"/>
+        <w:jc w:val="left"/>
+        <w:rPr>
+          <w:rFonts w:ascii="Times" w:hAnsi="Times" w:cs="Times"/>
+          <w:color w:val="000000"/>
+          <w:kern w:val="0"/>
+        </w:rPr>
+      </w:pPr>
+    </w:p>
+    <w:p/>
     <w:sectPr>
       <w:pgSz w:w="12240" w:h="15840"/>
       <w:pgMar w:top="1440" w:right="1800" w:bottom="1440" w:left="1800" w:header="720" w:footer="720" w:gutter="0"/>

--- a/AndroidNote.docx
+++ b/AndroidNote.docx
@@ -50,27 +50,15 @@
           <w:kern w:val="0"/>
         </w:rPr>
       </w:pPr>
-      <w:proofErr w:type="spellStart"/>
-      <w:r>
-        <w:rPr>
-          <w:rFonts w:ascii="Helvetica Neue" w:hAnsi="Helvetica Neue" w:cs="Helvetica Neue"/>
-          <w:color w:val="000000"/>
-          <w:kern w:val="0"/>
-          <w:sz w:val="28"/>
-          <w:szCs w:val="28"/>
-        </w:rPr>
-        <w:t>FrameLayout</w:t>
-      </w:r>
-      <w:proofErr w:type="spellEnd"/>
-      <w:r>
-        <w:rPr>
-          <w:rFonts w:ascii="Helvetica Neue" w:hAnsi="Helvetica Neue" w:cs="Helvetica Neue"/>
-          <w:color w:val="000000"/>
-          <w:kern w:val="0"/>
-          <w:sz w:val="28"/>
-          <w:szCs w:val="28"/>
-        </w:rPr>
-        <w:t xml:space="preserve">        —&gt;</w:t>
+      <w:r>
+        <w:rPr>
+          <w:rFonts w:ascii="Helvetica Neue" w:hAnsi="Helvetica Neue" w:cs="Helvetica Neue"/>
+          <w:color w:val="000000"/>
+          <w:kern w:val="0"/>
+          <w:sz w:val="28"/>
+          <w:szCs w:val="28"/>
+        </w:rPr>
+        <w:t>FrameLayout        —&gt;</w:t>
       </w:r>
       <w:r>
         <w:rPr>
@@ -105,27 +93,15 @@
           <w:kern w:val="0"/>
         </w:rPr>
       </w:pPr>
-      <w:proofErr w:type="spellStart"/>
-      <w:r>
-        <w:rPr>
-          <w:rFonts w:ascii="Helvetica Neue" w:hAnsi="Helvetica Neue" w:cs="Helvetica Neue"/>
-          <w:color w:val="000000"/>
-          <w:kern w:val="0"/>
-          <w:sz w:val="28"/>
-          <w:szCs w:val="28"/>
-        </w:rPr>
-        <w:t>LinearLayout</w:t>
-      </w:r>
-      <w:proofErr w:type="spellEnd"/>
-      <w:r>
-        <w:rPr>
-          <w:rFonts w:ascii="Helvetica Neue" w:hAnsi="Helvetica Neue" w:cs="Helvetica Neue"/>
-          <w:color w:val="000000"/>
-          <w:kern w:val="0"/>
-          <w:sz w:val="28"/>
-          <w:szCs w:val="28"/>
-        </w:rPr>
-        <w:t xml:space="preserve">        —&gt;</w:t>
+      <w:r>
+        <w:rPr>
+          <w:rFonts w:ascii="Helvetica Neue" w:hAnsi="Helvetica Neue" w:cs="Helvetica Neue"/>
+          <w:color w:val="000000"/>
+          <w:kern w:val="0"/>
+          <w:sz w:val="28"/>
+          <w:szCs w:val="28"/>
+        </w:rPr>
+        <w:t>LinearLayout        —&gt;</w:t>
       </w:r>
       <w:r>
         <w:rPr>
@@ -160,27 +136,15 @@
           <w:kern w:val="0"/>
         </w:rPr>
       </w:pPr>
-      <w:proofErr w:type="spellStart"/>
-      <w:r>
-        <w:rPr>
-          <w:rFonts w:ascii="Helvetica Neue" w:hAnsi="Helvetica Neue" w:cs="Helvetica Neue"/>
-          <w:color w:val="000000"/>
-          <w:kern w:val="0"/>
-          <w:sz w:val="28"/>
-          <w:szCs w:val="28"/>
-        </w:rPr>
-        <w:t>AbsoluteLayout</w:t>
-      </w:r>
-      <w:proofErr w:type="spellEnd"/>
-      <w:r>
-        <w:rPr>
-          <w:rFonts w:ascii="Helvetica Neue" w:hAnsi="Helvetica Neue" w:cs="Helvetica Neue"/>
-          <w:color w:val="000000"/>
-          <w:kern w:val="0"/>
-          <w:sz w:val="28"/>
-          <w:szCs w:val="28"/>
-        </w:rPr>
-        <w:t xml:space="preserve">   —&gt;</w:t>
+      <w:r>
+        <w:rPr>
+          <w:rFonts w:ascii="Helvetica Neue" w:hAnsi="Helvetica Neue" w:cs="Helvetica Neue"/>
+          <w:color w:val="000000"/>
+          <w:kern w:val="0"/>
+          <w:sz w:val="28"/>
+          <w:szCs w:val="28"/>
+        </w:rPr>
+        <w:t>AbsoluteLayout   —&gt;</w:t>
       </w:r>
       <w:r>
         <w:rPr>
@@ -215,27 +179,15 @@
           <w:kern w:val="0"/>
         </w:rPr>
       </w:pPr>
-      <w:proofErr w:type="spellStart"/>
-      <w:r>
-        <w:rPr>
-          <w:rFonts w:ascii="Helvetica Neue" w:hAnsi="Helvetica Neue" w:cs="Helvetica Neue"/>
-          <w:color w:val="000000"/>
-          <w:kern w:val="0"/>
-          <w:sz w:val="28"/>
-          <w:szCs w:val="28"/>
-        </w:rPr>
-        <w:t>RelativeLayout</w:t>
-      </w:r>
-      <w:proofErr w:type="spellEnd"/>
-      <w:r>
-        <w:rPr>
-          <w:rFonts w:ascii="Helvetica Neue" w:hAnsi="Helvetica Neue" w:cs="Helvetica Neue"/>
-          <w:color w:val="000000"/>
-          <w:kern w:val="0"/>
-          <w:sz w:val="28"/>
-          <w:szCs w:val="28"/>
-        </w:rPr>
-        <w:t xml:space="preserve">    —&gt;</w:t>
+      <w:r>
+        <w:rPr>
+          <w:rFonts w:ascii="Helvetica Neue" w:hAnsi="Helvetica Neue" w:cs="Helvetica Neue"/>
+          <w:color w:val="000000"/>
+          <w:kern w:val="0"/>
+          <w:sz w:val="28"/>
+          <w:szCs w:val="28"/>
+        </w:rPr>
+        <w:t>RelativeLayout    —&gt;</w:t>
       </w:r>
       <w:r>
         <w:rPr>
@@ -270,27 +222,15 @@
           <w:kern w:val="0"/>
         </w:rPr>
       </w:pPr>
-      <w:proofErr w:type="spellStart"/>
-      <w:r>
-        <w:rPr>
-          <w:rFonts w:ascii="Helvetica Neue" w:hAnsi="Helvetica Neue" w:cs="Helvetica Neue"/>
-          <w:color w:val="000000"/>
-          <w:kern w:val="0"/>
-          <w:sz w:val="28"/>
-          <w:szCs w:val="28"/>
-        </w:rPr>
-        <w:t>TableLayout</w:t>
-      </w:r>
-      <w:proofErr w:type="spellEnd"/>
-      <w:r>
-        <w:rPr>
-          <w:rFonts w:ascii="Helvetica Neue" w:hAnsi="Helvetica Neue" w:cs="Helvetica Neue"/>
-          <w:color w:val="000000"/>
-          <w:kern w:val="0"/>
-          <w:sz w:val="28"/>
-          <w:szCs w:val="28"/>
-        </w:rPr>
-        <w:t xml:space="preserve">        —&gt;</w:t>
+      <w:r>
+        <w:rPr>
+          <w:rFonts w:ascii="Helvetica Neue" w:hAnsi="Helvetica Neue" w:cs="Helvetica Neue"/>
+          <w:color w:val="000000"/>
+          <w:kern w:val="0"/>
+          <w:sz w:val="28"/>
+          <w:szCs w:val="28"/>
+        </w:rPr>
+        <w:t>TableLayout        —&gt;</w:t>
       </w:r>
       <w:r>
         <w:rPr>
@@ -325,27 +265,15 @@
           <w:kern w:val="0"/>
         </w:rPr>
       </w:pPr>
-      <w:proofErr w:type="spellStart"/>
-      <w:r>
-        <w:rPr>
-          <w:rFonts w:ascii="Helvetica Neue" w:hAnsi="Helvetica Neue" w:cs="Helvetica Neue"/>
-          <w:color w:val="000000"/>
-          <w:kern w:val="0"/>
-          <w:sz w:val="28"/>
-          <w:szCs w:val="28"/>
-        </w:rPr>
-        <w:t>GridLayout</w:t>
-      </w:r>
-      <w:proofErr w:type="spellEnd"/>
-      <w:r>
-        <w:rPr>
-          <w:rFonts w:ascii="Helvetica Neue" w:hAnsi="Helvetica Neue" w:cs="Helvetica Neue"/>
-          <w:color w:val="000000"/>
-          <w:kern w:val="0"/>
-          <w:sz w:val="28"/>
-          <w:szCs w:val="28"/>
-        </w:rPr>
-        <w:t xml:space="preserve">          —&gt;</w:t>
+      <w:r>
+        <w:rPr>
+          <w:rFonts w:ascii="Helvetica Neue" w:hAnsi="Helvetica Neue" w:cs="Helvetica Neue"/>
+          <w:color w:val="000000"/>
+          <w:kern w:val="0"/>
+          <w:sz w:val="28"/>
+          <w:szCs w:val="28"/>
+        </w:rPr>
+        <w:t>GridLayout          —&gt;</w:t>
       </w:r>
       <w:r>
         <w:rPr>
@@ -426,27 +354,15 @@
         </w:rPr>
         <w:t>    </w:t>
       </w:r>
-      <w:proofErr w:type="spellStart"/>
-      <w:r>
-        <w:rPr>
-          <w:rFonts w:ascii="Helvetica Neue" w:hAnsi="Helvetica Neue" w:cs="Helvetica Neue"/>
-          <w:color w:val="000000"/>
-          <w:kern w:val="0"/>
-          <w:sz w:val="28"/>
-          <w:szCs w:val="28"/>
-        </w:rPr>
-        <w:t>android:layout_width</w:t>
-      </w:r>
-      <w:proofErr w:type="spellEnd"/>
-      <w:r>
-        <w:rPr>
-          <w:rFonts w:ascii="Helvetica Neue" w:hAnsi="Helvetica Neue" w:cs="Helvetica Neue"/>
-          <w:color w:val="000000"/>
-          <w:kern w:val="0"/>
-          <w:sz w:val="28"/>
-          <w:szCs w:val="28"/>
-        </w:rPr>
-        <w:t>=“</w:t>
+      <w:r>
+        <w:rPr>
+          <w:rFonts w:ascii="Helvetica Neue" w:hAnsi="Helvetica Neue" w:cs="Helvetica Neue"/>
+          <w:color w:val="000000"/>
+          <w:kern w:val="0"/>
+          <w:sz w:val="28"/>
+          <w:szCs w:val="28"/>
+        </w:rPr>
+        <w:t>android:layout_width=“</w:t>
       </w:r>
       <w:r>
         <w:rPr>
@@ -499,29 +415,7 @@
           <w:sz w:val="28"/>
           <w:szCs w:val="28"/>
         </w:rPr>
-        <w:t>    </w:t>
-      </w:r>
-      <w:proofErr w:type="spellStart"/>
-      <w:r>
-        <w:rPr>
-          <w:rFonts w:ascii="Helvetica Neue" w:hAnsi="Helvetica Neue" w:cs="Helvetica Neue"/>
-          <w:color w:val="000000"/>
-          <w:kern w:val="0"/>
-          <w:sz w:val="28"/>
-          <w:szCs w:val="28"/>
-        </w:rPr>
-        <w:t>ndroid:layout_height</w:t>
-      </w:r>
-      <w:proofErr w:type="spellEnd"/>
-      <w:r>
-        <w:rPr>
-          <w:rFonts w:ascii="Helvetica Neue" w:hAnsi="Helvetica Neue" w:cs="Helvetica Neue"/>
-          <w:color w:val="000000"/>
-          <w:kern w:val="0"/>
-          <w:sz w:val="28"/>
-          <w:szCs w:val="28"/>
-        </w:rPr>
-        <w:t>=“</w:t>
+        <w:t>    ndroid:layout_height=“</w:t>
       </w:r>
       <w:r>
         <w:rPr>
@@ -586,27 +480,15 @@
         </w:rPr>
         <w:t>设定值：</w:t>
       </w:r>
-      <w:proofErr w:type="spellStart"/>
-      <w:r>
-        <w:rPr>
-          <w:rFonts w:ascii="Helvetica Neue" w:hAnsi="Helvetica Neue" w:cs="Helvetica Neue"/>
-          <w:color w:val="000000"/>
-          <w:kern w:val="0"/>
-          <w:sz w:val="28"/>
-          <w:szCs w:val="28"/>
-        </w:rPr>
-        <w:t>wrap_content</w:t>
-      </w:r>
-      <w:proofErr w:type="spellEnd"/>
-      <w:r>
-        <w:rPr>
-          <w:rFonts w:ascii="Helvetica Neue" w:hAnsi="Helvetica Neue" w:cs="Helvetica Neue"/>
-          <w:color w:val="000000"/>
-          <w:kern w:val="0"/>
-          <w:sz w:val="28"/>
-          <w:szCs w:val="28"/>
-        </w:rPr>
-        <w:t xml:space="preserve"> </w:t>
+      <w:r>
+        <w:rPr>
+          <w:rFonts w:ascii="Helvetica Neue" w:hAnsi="Helvetica Neue" w:cs="Helvetica Neue"/>
+          <w:color w:val="000000"/>
+          <w:kern w:val="0"/>
+          <w:sz w:val="28"/>
+          <w:szCs w:val="28"/>
+        </w:rPr>
+        <w:t xml:space="preserve">wrap_content </w:t>
       </w:r>
       <w:r>
         <w:rPr>
@@ -649,20 +531,8 @@
           <w:sz w:val="28"/>
           <w:szCs w:val="28"/>
         </w:rPr>
-        <w:t>                   </w:t>
-      </w:r>
-      <w:proofErr w:type="spellStart"/>
-      <w:r>
-        <w:rPr>
-          <w:rFonts w:ascii="Helvetica Neue" w:hAnsi="Helvetica Neue" w:cs="Helvetica Neue"/>
-          <w:color w:val="000000"/>
-          <w:kern w:val="0"/>
-          <w:sz w:val="28"/>
-          <w:szCs w:val="28"/>
-        </w:rPr>
-        <w:t>match_content</w:t>
-      </w:r>
-      <w:proofErr w:type="spellEnd"/>
+        <w:t>                   match_content</w:t>
+      </w:r>
       <w:r>
         <w:rPr>
           <w:rFonts w:ascii="Helvetica Neue" w:hAnsi="Helvetica Neue" w:cs="Helvetica Neue"/>
@@ -710,40 +580,16 @@
           <w:kern w:val="0"/>
         </w:rPr>
       </w:pPr>
-      <w:proofErr w:type="spellStart"/>
-      <w:r>
-        <w:rPr>
-          <w:rFonts w:ascii="Helvetica Neue" w:hAnsi="Helvetica Neue" w:cs="Helvetica Neue"/>
-          <w:color w:val="000000"/>
-          <w:kern w:val="0"/>
-          <w:sz w:val="28"/>
-          <w:szCs w:val="28"/>
-        </w:rPr>
-        <w:t>layout_marginLeft</w:t>
-      </w:r>
-      <w:proofErr w:type="spellEnd"/>
-      <w:r>
-        <w:rPr>
-          <w:rFonts w:ascii="Helvetica Neue" w:hAnsi="Helvetica Neue" w:cs="Helvetica Neue"/>
-          <w:color w:val="000000"/>
-          <w:kern w:val="0"/>
-          <w:sz w:val="28"/>
-          <w:szCs w:val="28"/>
-        </w:rPr>
-        <w:t xml:space="preserve">      //</w:t>
-      </w:r>
-      <w:proofErr w:type="spellStart"/>
-      <w:r>
-        <w:rPr>
-          <w:rFonts w:ascii="Helvetica Neue" w:hAnsi="Helvetica Neue" w:cs="Helvetica Neue"/>
-          <w:color w:val="000000"/>
-          <w:kern w:val="0"/>
-          <w:sz w:val="28"/>
-          <w:szCs w:val="28"/>
-        </w:rPr>
-        <w:t>paddingLeft</w:t>
-      </w:r>
-      <w:proofErr w:type="spellEnd"/>
+      <w:r>
+        <w:rPr>
+          <w:rFonts w:ascii="Helvetica Neue" w:hAnsi="Helvetica Neue" w:cs="Helvetica Neue"/>
+          <w:color w:val="000000"/>
+          <w:kern w:val="0"/>
+          <w:sz w:val="28"/>
+          <w:szCs w:val="28"/>
+        </w:rPr>
+        <w:t>layout_marginLeft      //paddingLeft</w:t>
+      </w:r>
     </w:p>
     <w:p>
       <w:pPr>
@@ -767,40 +613,16 @@
           <w:kern w:val="0"/>
         </w:rPr>
       </w:pPr>
-      <w:proofErr w:type="spellStart"/>
-      <w:r>
-        <w:rPr>
-          <w:rFonts w:ascii="Helvetica Neue" w:hAnsi="Helvetica Neue" w:cs="Helvetica Neue"/>
-          <w:color w:val="000000"/>
-          <w:kern w:val="0"/>
-          <w:sz w:val="28"/>
-          <w:szCs w:val="28"/>
-        </w:rPr>
-        <w:t>layout_marginRight</w:t>
-      </w:r>
-      <w:proofErr w:type="spellEnd"/>
-      <w:r>
-        <w:rPr>
-          <w:rFonts w:ascii="Helvetica Neue" w:hAnsi="Helvetica Neue" w:cs="Helvetica Neue"/>
-          <w:color w:val="000000"/>
-          <w:kern w:val="0"/>
-          <w:sz w:val="28"/>
-          <w:szCs w:val="28"/>
-        </w:rPr>
-        <w:t xml:space="preserve">      //</w:t>
-      </w:r>
-      <w:proofErr w:type="spellStart"/>
-      <w:r>
-        <w:rPr>
-          <w:rFonts w:ascii="Helvetica Neue" w:hAnsi="Helvetica Neue" w:cs="Helvetica Neue"/>
-          <w:color w:val="000000"/>
-          <w:kern w:val="0"/>
-          <w:sz w:val="28"/>
-          <w:szCs w:val="28"/>
-        </w:rPr>
-        <w:t>paddingRight</w:t>
-      </w:r>
-      <w:proofErr w:type="spellEnd"/>
+      <w:r>
+        <w:rPr>
+          <w:rFonts w:ascii="Helvetica Neue" w:hAnsi="Helvetica Neue" w:cs="Helvetica Neue"/>
+          <w:color w:val="000000"/>
+          <w:kern w:val="0"/>
+          <w:sz w:val="28"/>
+          <w:szCs w:val="28"/>
+        </w:rPr>
+        <w:t>layout_marginRight      //paddingRight</w:t>
+      </w:r>
     </w:p>
     <w:p>
       <w:pPr>
@@ -824,40 +646,16 @@
           <w:kern w:val="0"/>
         </w:rPr>
       </w:pPr>
-      <w:proofErr w:type="spellStart"/>
-      <w:r>
-        <w:rPr>
-          <w:rFonts w:ascii="Helvetica Neue" w:hAnsi="Helvetica Neue" w:cs="Helvetica Neue"/>
-          <w:color w:val="000000"/>
-          <w:kern w:val="0"/>
-          <w:sz w:val="28"/>
-          <w:szCs w:val="28"/>
-        </w:rPr>
-        <w:t>layout_marginTop</w:t>
-      </w:r>
-      <w:proofErr w:type="spellEnd"/>
-      <w:r>
-        <w:rPr>
-          <w:rFonts w:ascii="Helvetica Neue" w:hAnsi="Helvetica Neue" w:cs="Helvetica Neue"/>
-          <w:color w:val="000000"/>
-          <w:kern w:val="0"/>
-          <w:sz w:val="28"/>
-          <w:szCs w:val="28"/>
-        </w:rPr>
-        <w:t xml:space="preserve">      //</w:t>
-      </w:r>
-      <w:proofErr w:type="spellStart"/>
-      <w:r>
-        <w:rPr>
-          <w:rFonts w:ascii="Helvetica Neue" w:hAnsi="Helvetica Neue" w:cs="Helvetica Neue"/>
-          <w:color w:val="000000"/>
-          <w:kern w:val="0"/>
-          <w:sz w:val="28"/>
-          <w:szCs w:val="28"/>
-        </w:rPr>
-        <w:t>paddingTop</w:t>
-      </w:r>
-      <w:proofErr w:type="spellEnd"/>
+      <w:r>
+        <w:rPr>
+          <w:rFonts w:ascii="Helvetica Neue" w:hAnsi="Helvetica Neue" w:cs="Helvetica Neue"/>
+          <w:color w:val="000000"/>
+          <w:kern w:val="0"/>
+          <w:sz w:val="28"/>
+          <w:szCs w:val="28"/>
+        </w:rPr>
+        <w:t>layout_marginTop      //paddingTop</w:t>
+      </w:r>
     </w:p>
     <w:p>
       <w:pPr>
@@ -881,40 +679,16 @@
           <w:kern w:val="0"/>
         </w:rPr>
       </w:pPr>
-      <w:proofErr w:type="spellStart"/>
-      <w:r>
-        <w:rPr>
-          <w:rFonts w:ascii="Helvetica Neue" w:hAnsi="Helvetica Neue" w:cs="Helvetica Neue"/>
-          <w:color w:val="000000"/>
-          <w:kern w:val="0"/>
-          <w:sz w:val="28"/>
-          <w:szCs w:val="28"/>
-        </w:rPr>
-        <w:t>layout_marginBottom</w:t>
-      </w:r>
-      <w:proofErr w:type="spellEnd"/>
-      <w:r>
-        <w:rPr>
-          <w:rFonts w:ascii="Helvetica Neue" w:hAnsi="Helvetica Neue" w:cs="Helvetica Neue"/>
-          <w:color w:val="000000"/>
-          <w:kern w:val="0"/>
-          <w:sz w:val="28"/>
-          <w:szCs w:val="28"/>
-        </w:rPr>
-        <w:t xml:space="preserve">      //</w:t>
-      </w:r>
-      <w:proofErr w:type="spellStart"/>
-      <w:r>
-        <w:rPr>
-          <w:rFonts w:ascii="Helvetica Neue" w:hAnsi="Helvetica Neue" w:cs="Helvetica Neue"/>
-          <w:color w:val="000000"/>
-          <w:kern w:val="0"/>
-          <w:sz w:val="28"/>
-          <w:szCs w:val="28"/>
-        </w:rPr>
-        <w:t>paddingBottom</w:t>
-      </w:r>
-      <w:proofErr w:type="spellEnd"/>
+      <w:r>
+        <w:rPr>
+          <w:rFonts w:ascii="Helvetica Neue" w:hAnsi="Helvetica Neue" w:cs="Helvetica Neue"/>
+          <w:color w:val="000000"/>
+          <w:kern w:val="0"/>
+          <w:sz w:val="28"/>
+          <w:szCs w:val="28"/>
+        </w:rPr>
+        <w:t>layout_marginBottom      //paddingBottom</w:t>
+      </w:r>
     </w:p>
     <w:p>
       <w:pPr>
@@ -938,40 +712,16 @@
           <w:kern w:val="0"/>
         </w:rPr>
       </w:pPr>
-      <w:proofErr w:type="spellStart"/>
-      <w:r>
-        <w:rPr>
-          <w:rFonts w:ascii="Helvetica Neue" w:hAnsi="Helvetica Neue" w:cs="Helvetica Neue"/>
-          <w:color w:val="000000"/>
-          <w:kern w:val="0"/>
-          <w:sz w:val="28"/>
-          <w:szCs w:val="28"/>
-        </w:rPr>
-        <w:t>layout_margin</w:t>
-      </w:r>
-      <w:proofErr w:type="spellEnd"/>
-      <w:r>
-        <w:rPr>
-          <w:rFonts w:ascii="Helvetica Neue" w:hAnsi="Helvetica Neue" w:cs="Helvetica Neue"/>
-          <w:color w:val="000000"/>
-          <w:kern w:val="0"/>
-          <w:sz w:val="28"/>
-          <w:szCs w:val="28"/>
-        </w:rPr>
-        <w:t xml:space="preserve">      //</w:t>
-      </w:r>
-      <w:proofErr w:type="spellStart"/>
-      <w:r>
-        <w:rPr>
-          <w:rFonts w:ascii="Helvetica Neue" w:hAnsi="Helvetica Neue" w:cs="Helvetica Neue"/>
-          <w:color w:val="000000"/>
-          <w:kern w:val="0"/>
-          <w:sz w:val="28"/>
-          <w:szCs w:val="28"/>
-        </w:rPr>
-        <w:t>paddingLeft</w:t>
-      </w:r>
-      <w:proofErr w:type="spellEnd"/>
+      <w:r>
+        <w:rPr>
+          <w:rFonts w:ascii="Helvetica Neue" w:hAnsi="Helvetica Neue" w:cs="Helvetica Neue"/>
+          <w:color w:val="000000"/>
+          <w:kern w:val="0"/>
+          <w:sz w:val="28"/>
+          <w:szCs w:val="28"/>
+        </w:rPr>
+        <w:t>layout_margin      //paddingLeft</w:t>
+      </w:r>
     </w:p>
     <w:p>
       <w:pPr>
@@ -1072,7 +822,6 @@
           <w:kern w:val="0"/>
         </w:rPr>
       </w:pPr>
-      <w:proofErr w:type="spellStart"/>
       <w:r>
         <w:rPr>
           <w:rFonts w:ascii="Helvetica Neue" w:hAnsi="Helvetica Neue" w:cs="Helvetica Neue"/>
@@ -1083,7 +832,6 @@
         </w:rPr>
         <w:t>layout_gravity</w:t>
       </w:r>
-      <w:proofErr w:type="spellEnd"/>
       <w:r>
         <w:rPr>
           <w:rFonts w:ascii="Helvetica Neue" w:hAnsi="Helvetica Neue" w:cs="Helvetica Neue"/>
@@ -1176,7 +924,6 @@
           <w:kern w:val="0"/>
         </w:rPr>
       </w:pPr>
-      <w:proofErr w:type="spellStart"/>
       <w:r>
         <w:rPr>
           <w:rFonts w:ascii="Times" w:hAnsi="Times" w:cs="Times"/>
@@ -1185,18 +932,7 @@
           <w:sz w:val="36"/>
           <w:szCs w:val="36"/>
         </w:rPr>
-        <w:t>FrameLayout</w:t>
-      </w:r>
-      <w:proofErr w:type="spellEnd"/>
-      <w:r>
-        <w:rPr>
-          <w:rFonts w:ascii="Times" w:hAnsi="Times" w:cs="Times"/>
-          <w:color w:val="EA561B"/>
-          <w:kern w:val="0"/>
-          <w:sz w:val="36"/>
-          <w:szCs w:val="36"/>
-        </w:rPr>
-        <w:t xml:space="preserve"> </w:t>
+        <w:t xml:space="preserve">FrameLayout </w:t>
       </w:r>
       <w:r>
         <w:rPr>
@@ -1231,40 +967,16 @@
           <w:kern w:val="0"/>
         </w:rPr>
       </w:pPr>
-      <w:proofErr w:type="spellStart"/>
-      <w:r>
-        <w:rPr>
-          <w:rFonts w:ascii="Helvetica Neue" w:hAnsi="Helvetica Neue" w:cs="Helvetica Neue"/>
-          <w:color w:val="000000"/>
-          <w:kern w:val="0"/>
-          <w:sz w:val="28"/>
-          <w:szCs w:val="28"/>
-        </w:rPr>
-        <w:t>layout_width</w:t>
-      </w:r>
-      <w:proofErr w:type="spellEnd"/>
-      <w:r>
-        <w:rPr>
-          <w:rFonts w:ascii="Helvetica Neue" w:hAnsi="Helvetica Neue" w:cs="Helvetica Neue"/>
-          <w:color w:val="000000"/>
-          <w:kern w:val="0"/>
-          <w:sz w:val="28"/>
-          <w:szCs w:val="28"/>
-        </w:rPr>
-        <w:t xml:space="preserve"> &amp; </w:t>
-      </w:r>
-      <w:proofErr w:type="spellStart"/>
-      <w:r>
-        <w:rPr>
-          <w:rFonts w:ascii="Helvetica Neue" w:hAnsi="Helvetica Neue" w:cs="Helvetica Neue"/>
-          <w:color w:val="000000"/>
-          <w:kern w:val="0"/>
-          <w:sz w:val="28"/>
-          <w:szCs w:val="28"/>
-        </w:rPr>
-        <w:t>layout_height</w:t>
-      </w:r>
-      <w:proofErr w:type="spellEnd"/>
+      <w:r>
+        <w:rPr>
+          <w:rFonts w:ascii="Helvetica Neue" w:hAnsi="Helvetica Neue" w:cs="Helvetica Neue"/>
+          <w:color w:val="000000"/>
+          <w:kern w:val="0"/>
+          <w:sz w:val="28"/>
+          <w:szCs w:val="28"/>
+        </w:rPr>
+        <w:t>layout_width &amp; layout_height</w:t>
+      </w:r>
     </w:p>
     <w:p>
       <w:pPr>
@@ -1288,27 +1000,15 @@
           <w:kern w:val="0"/>
         </w:rPr>
       </w:pPr>
-      <w:proofErr w:type="spellStart"/>
-      <w:r>
-        <w:rPr>
-          <w:rFonts w:ascii="Helvetica Neue" w:hAnsi="Helvetica Neue" w:cs="Helvetica Neue"/>
-          <w:color w:val="000000"/>
-          <w:kern w:val="0"/>
-          <w:sz w:val="28"/>
-          <w:szCs w:val="28"/>
-        </w:rPr>
-        <w:t>layout_margin</w:t>
-      </w:r>
-      <w:proofErr w:type="spellEnd"/>
-      <w:r>
-        <w:rPr>
-          <w:rFonts w:ascii="Helvetica Neue" w:hAnsi="Helvetica Neue" w:cs="Helvetica Neue"/>
-          <w:color w:val="000000"/>
-          <w:kern w:val="0"/>
-          <w:sz w:val="28"/>
-          <w:szCs w:val="28"/>
-        </w:rPr>
-        <w:t>+</w:t>
+      <w:r>
+        <w:rPr>
+          <w:rFonts w:ascii="Helvetica Neue" w:hAnsi="Helvetica Neue" w:cs="Helvetica Neue"/>
+          <w:color w:val="000000"/>
+          <w:kern w:val="0"/>
+          <w:sz w:val="28"/>
+          <w:szCs w:val="28"/>
+        </w:rPr>
+        <w:t>layout_margin+</w:t>
       </w:r>
       <w:r>
         <w:rPr>
@@ -1328,29 +1028,7 @@
           <w:sz w:val="28"/>
           <w:szCs w:val="28"/>
         </w:rPr>
-        <w:t xml:space="preserve"> &amp; </w:t>
-      </w:r>
-      <w:proofErr w:type="spellStart"/>
-      <w:r>
-        <w:rPr>
-          <w:rFonts w:ascii="Helvetica Neue" w:hAnsi="Helvetica Neue" w:cs="Helvetica Neue"/>
-          <w:color w:val="000000"/>
-          <w:kern w:val="0"/>
-          <w:sz w:val="28"/>
-          <w:szCs w:val="28"/>
-        </w:rPr>
-        <w:t>layout_padding</w:t>
-      </w:r>
-      <w:proofErr w:type="spellEnd"/>
-      <w:r>
-        <w:rPr>
-          <w:rFonts w:ascii="Helvetica Neue" w:hAnsi="Helvetica Neue" w:cs="Helvetica Neue"/>
-          <w:color w:val="000000"/>
-          <w:kern w:val="0"/>
-          <w:sz w:val="28"/>
-          <w:szCs w:val="28"/>
-        </w:rPr>
-        <w:t>+</w:t>
+        <w:t xml:space="preserve"> &amp; layout_padding+</w:t>
       </w:r>
       <w:r>
         <w:rPr>
@@ -1385,27 +1063,15 @@
           <w:kern w:val="0"/>
         </w:rPr>
       </w:pPr>
-      <w:proofErr w:type="spellStart"/>
-      <w:r>
-        <w:rPr>
-          <w:rFonts w:ascii="Helvetica Neue" w:hAnsi="Helvetica Neue" w:cs="Helvetica Neue"/>
-          <w:color w:val="000000"/>
-          <w:kern w:val="0"/>
-          <w:sz w:val="28"/>
-          <w:szCs w:val="28"/>
-        </w:rPr>
-        <w:t>layout_gravity</w:t>
-      </w:r>
-      <w:proofErr w:type="spellEnd"/>
-      <w:r>
-        <w:rPr>
-          <w:rFonts w:ascii="Helvetica Neue" w:hAnsi="Helvetica Neue" w:cs="Helvetica Neue"/>
-          <w:color w:val="000000"/>
-          <w:kern w:val="0"/>
-          <w:sz w:val="28"/>
-          <w:szCs w:val="28"/>
-        </w:rPr>
-        <w:t xml:space="preserve"> &amp; gravity</w:t>
+      <w:r>
+        <w:rPr>
+          <w:rFonts w:ascii="Helvetica Neue" w:hAnsi="Helvetica Neue" w:cs="Helvetica Neue"/>
+          <w:color w:val="000000"/>
+          <w:kern w:val="0"/>
+          <w:sz w:val="28"/>
+          <w:szCs w:val="28"/>
+        </w:rPr>
+        <w:t>layout_gravity &amp; gravity</w:t>
       </w:r>
     </w:p>
     <w:p>
@@ -1435,7 +1101,6 @@
           <w:kern w:val="0"/>
         </w:rPr>
       </w:pPr>
-      <w:proofErr w:type="spellStart"/>
       <w:r>
         <w:rPr>
           <w:rFonts w:ascii="Times" w:hAnsi="Times" w:cs="Times"/>
@@ -1446,20 +1111,7 @@
           <w:sz w:val="36"/>
           <w:szCs w:val="36"/>
         </w:rPr>
-        <w:t>LinearLayout</w:t>
-      </w:r>
-      <w:proofErr w:type="spellEnd"/>
-      <w:r>
-        <w:rPr>
-          <w:rFonts w:ascii="Times" w:hAnsi="Times" w:cs="Times"/>
-          <w:b/>
-          <w:bCs/>
-          <w:color w:val="E9470E"/>
-          <w:kern w:val="0"/>
-          <w:sz w:val="36"/>
-          <w:szCs w:val="36"/>
-        </w:rPr>
-        <w:t xml:space="preserve"> </w:t>
+        <w:t xml:space="preserve">LinearLayout </w:t>
       </w:r>
       <w:r>
         <w:rPr>
@@ -1582,7 +1234,6 @@
           <w:kern w:val="0"/>
         </w:rPr>
       </w:pPr>
-      <w:proofErr w:type="spellStart"/>
       <w:r>
         <w:rPr>
           <w:rFonts w:ascii="Helvetica Neue" w:hAnsi="Helvetica Neue" w:cs="Helvetica Neue"/>
@@ -1593,7 +1244,6 @@
         </w:rPr>
         <w:t>layout_weight</w:t>
       </w:r>
-      <w:proofErr w:type="spellEnd"/>
       <w:r>
         <w:rPr>
           <w:rFonts w:ascii="Helvetica Neue" w:hAnsi="Helvetica Neue" w:cs="Helvetica Neue"/>
@@ -1652,7 +1302,6 @@
           <w:kern w:val="0"/>
         </w:rPr>
       </w:pPr>
-      <w:proofErr w:type="spellStart"/>
       <w:r>
         <w:rPr>
           <w:rFonts w:ascii="Times" w:hAnsi="Times" w:cs="Times"/>
@@ -1663,9 +1312,8 @@
           <w:sz w:val="36"/>
           <w:szCs w:val="36"/>
         </w:rPr>
-        <w:t>RelativeLayout</w:t>
-      </w:r>
-      <w:proofErr w:type="spellEnd"/>
+        <w:t xml:space="preserve">RelativeLayout </w:t>
+      </w:r>
       <w:r>
         <w:rPr>
           <w:rFonts w:ascii="Times" w:hAnsi="Times" w:cs="Times"/>
@@ -1676,1138 +1324,921 @@
           <w:sz w:val="36"/>
           <w:szCs w:val="36"/>
         </w:rPr>
-        <w:t xml:space="preserve"> </w:t>
-      </w:r>
-      <w:r>
-        <w:rPr>
-          <w:rFonts w:ascii="Times" w:hAnsi="Times" w:cs="Times"/>
-          <w:b/>
-          <w:bCs/>
-          <w:color w:val="E93C1C"/>
+        <w:t>相对布局</w:t>
+      </w:r>
+    </w:p>
+    <w:p>
+      <w:pPr>
+        <w:autoSpaceDE w:val="0"/>
+        <w:autoSpaceDN w:val="0"/>
+        <w:adjustRightInd w:val="0"/>
+        <w:spacing w:line="440" w:lineRule="atLeast"/>
+        <w:jc w:val="left"/>
+        <w:rPr>
+          <w:rFonts w:ascii="Times" w:hAnsi="Times" w:cs="Times"/>
+          <w:color w:val="000000"/>
+          <w:kern w:val="0"/>
+        </w:rPr>
+      </w:pPr>
+      <w:r>
+        <w:rPr>
+          <w:rFonts w:ascii="Times" w:hAnsi="Times" w:cs="Times"/>
+          <w:color w:val="000000"/>
+          <w:kern w:val="0"/>
+        </w:rPr>
+        <w:lastRenderedPageBreak/>
+        <w:t>    android</w:t>
+      </w:r>
+      <w:r>
+        <w:rPr>
+          <w:rFonts w:ascii="Times" w:hAnsi="Times" w:cs="Times"/>
+          <w:color w:val="000000"/>
+          <w:kern w:val="0"/>
+        </w:rPr>
+        <w:t>：</w:t>
+      </w:r>
+      <w:r>
+        <w:rPr>
+          <w:rFonts w:ascii="Times" w:hAnsi="Times" w:cs="Times"/>
+          <w:color w:val="000000"/>
+          <w:kern w:val="0"/>
+        </w:rPr>
+        <w:t>layout_below                       </w:t>
+      </w:r>
+      <w:r>
+        <w:rPr>
+          <w:rFonts w:ascii="Times" w:hAnsi="Times" w:cs="Times"/>
+          <w:color w:val="000000"/>
+          <w:kern w:val="0"/>
+        </w:rPr>
+        <w:t>在目标控件的</w:t>
+      </w:r>
+      <w:r>
+        <w:rPr>
+          <w:rFonts w:ascii="Times" w:hAnsi="Times" w:cs="Times"/>
+          <w:color w:val="FB001F"/>
+          <w:kern w:val="0"/>
+        </w:rPr>
+        <w:t>下方</w:t>
+      </w:r>
+      <w:r>
+        <w:rPr>
+          <w:rFonts w:ascii="Times" w:hAnsi="Times" w:cs="Times"/>
+          <w:color w:val="000000"/>
+          <w:kern w:val="0"/>
+        </w:rPr>
+        <w:t xml:space="preserve"> </w:t>
+      </w:r>
+    </w:p>
+    <w:p>
+      <w:pPr>
+        <w:autoSpaceDE w:val="0"/>
+        <w:autoSpaceDN w:val="0"/>
+        <w:adjustRightInd w:val="0"/>
+        <w:spacing w:line="440" w:lineRule="atLeast"/>
+        <w:jc w:val="left"/>
+        <w:rPr>
+          <w:rFonts w:ascii="Times" w:hAnsi="Times" w:cs="Times"/>
+          <w:color w:val="000000"/>
+          <w:kern w:val="0"/>
+        </w:rPr>
+      </w:pPr>
+      <w:r>
+        <w:rPr>
+          <w:rFonts w:ascii="Times" w:hAnsi="Times" w:cs="Times"/>
+          <w:color w:val="000000"/>
+          <w:kern w:val="0"/>
+        </w:rPr>
+        <w:t>    android</w:t>
+      </w:r>
+      <w:r>
+        <w:rPr>
+          <w:rFonts w:ascii="Times" w:hAnsi="Times" w:cs="Times"/>
+          <w:color w:val="000000"/>
+          <w:kern w:val="0"/>
+        </w:rPr>
+        <w:t>：</w:t>
+      </w:r>
+      <w:r>
+        <w:rPr>
+          <w:rFonts w:ascii="Times" w:hAnsi="Times" w:cs="Times"/>
+          <w:color w:val="000000"/>
+          <w:kern w:val="0"/>
+        </w:rPr>
+        <w:t xml:space="preserve">layout_above                       </w:t>
+      </w:r>
+      <w:r>
+        <w:rPr>
+          <w:rFonts w:ascii="Times" w:hAnsi="Times" w:cs="Times"/>
+          <w:color w:val="000000"/>
+          <w:kern w:val="0"/>
+        </w:rPr>
+        <w:t>在目标控件的</w:t>
+      </w:r>
+      <w:r>
+        <w:rPr>
+          <w:rFonts w:ascii="Times" w:hAnsi="Times" w:cs="Times"/>
+          <w:color w:val="FC131A"/>
+          <w:kern w:val="0"/>
+        </w:rPr>
+        <w:t>上方</w:t>
+      </w:r>
+      <w:r>
+        <w:rPr>
+          <w:rFonts w:ascii="Times" w:hAnsi="Times" w:cs="Times"/>
+          <w:color w:val="000000"/>
+          <w:kern w:val="0"/>
+        </w:rPr>
+        <w:t xml:space="preserve"> </w:t>
+      </w:r>
+    </w:p>
+    <w:p>
+      <w:pPr>
+        <w:autoSpaceDE w:val="0"/>
+        <w:autoSpaceDN w:val="0"/>
+        <w:adjustRightInd w:val="0"/>
+        <w:spacing w:line="280" w:lineRule="atLeast"/>
+        <w:jc w:val="left"/>
+        <w:rPr>
+          <w:rFonts w:ascii="Times" w:hAnsi="Times" w:cs="Times"/>
+          <w:color w:val="000000"/>
+          <w:kern w:val="0"/>
+        </w:rPr>
+      </w:pPr>
+      <w:r>
+        <w:rPr>
+          <w:rFonts w:ascii="Times" w:hAnsi="Times" w:cs="Times"/>
+          <w:color w:val="FC131A"/>
+          <w:kern w:val="0"/>
+        </w:rPr>
+        <w:t>    </w:t>
+      </w:r>
+      <w:r>
+        <w:rPr>
+          <w:rFonts w:ascii="Times" w:hAnsi="Times" w:cs="Times"/>
+          <w:color w:val="0B0505"/>
+          <w:kern w:val="0"/>
+        </w:rPr>
+        <w:t>android</w:t>
+      </w:r>
+      <w:r>
+        <w:rPr>
+          <w:rFonts w:ascii="Times" w:hAnsi="Times" w:cs="Times"/>
+          <w:color w:val="0B0505"/>
+          <w:kern w:val="0"/>
+        </w:rPr>
+        <w:t>：</w:t>
+      </w:r>
+      <w:r>
+        <w:rPr>
+          <w:rFonts w:ascii="Times" w:hAnsi="Times" w:cs="Times"/>
+          <w:color w:val="0B0505"/>
+          <w:kern w:val="0"/>
+        </w:rPr>
+        <w:t xml:space="preserve">layout_toLeftOf                    </w:t>
+      </w:r>
+      <w:r>
+        <w:rPr>
+          <w:rFonts w:ascii="Times" w:hAnsi="Times" w:cs="Times"/>
+          <w:color w:val="0B0505"/>
+          <w:kern w:val="0"/>
+        </w:rPr>
+        <w:t>在目标文件的</w:t>
+      </w:r>
+      <w:r>
+        <w:rPr>
+          <w:rFonts w:ascii="Times" w:hAnsi="Times" w:cs="Times"/>
+          <w:color w:val="F40016"/>
+          <w:kern w:val="0"/>
+        </w:rPr>
+        <w:t>左</w:t>
+      </w:r>
+      <w:r>
+        <w:rPr>
+          <w:rFonts w:ascii="Times" w:hAnsi="Times" w:cs="Times"/>
+          <w:color w:val="0B0505"/>
+          <w:kern w:val="0"/>
+        </w:rPr>
+        <w:t>边</w:t>
+      </w:r>
+    </w:p>
+    <w:p>
+      <w:pPr>
+        <w:autoSpaceDE w:val="0"/>
+        <w:autoSpaceDN w:val="0"/>
+        <w:adjustRightInd w:val="0"/>
+        <w:spacing w:line="280" w:lineRule="atLeast"/>
+        <w:jc w:val="left"/>
+        <w:rPr>
+          <w:rFonts w:ascii="Times" w:hAnsi="Times" w:cs="Times"/>
+          <w:color w:val="000000"/>
+          <w:kern w:val="0"/>
+        </w:rPr>
+      </w:pPr>
+      <w:r>
+        <w:rPr>
+          <w:rFonts w:ascii="Times" w:hAnsi="Times" w:cs="Times"/>
+          <w:color w:val="0B0505"/>
+          <w:kern w:val="0"/>
+        </w:rPr>
+        <w:t>    android</w:t>
+      </w:r>
+      <w:r>
+        <w:rPr>
+          <w:rFonts w:ascii="Times" w:hAnsi="Times" w:cs="Times"/>
+          <w:color w:val="0B0505"/>
+          <w:kern w:val="0"/>
+        </w:rPr>
+        <w:t>：</w:t>
+      </w:r>
+      <w:r>
+        <w:rPr>
+          <w:rFonts w:ascii="Times" w:hAnsi="Times" w:cs="Times"/>
+          <w:color w:val="0B0505"/>
+          <w:kern w:val="0"/>
+        </w:rPr>
+        <w:t>layout_toRightOf                  </w:t>
+      </w:r>
+      <w:r>
+        <w:rPr>
+          <w:rFonts w:ascii="Times" w:hAnsi="Times" w:cs="Times"/>
+          <w:color w:val="0B0505"/>
+          <w:kern w:val="0"/>
+        </w:rPr>
+        <w:t>在目标文件的</w:t>
+      </w:r>
+      <w:r>
+        <w:rPr>
+          <w:rFonts w:ascii="Times" w:hAnsi="Times" w:cs="Times"/>
+          <w:color w:val="F4271A"/>
+          <w:kern w:val="0"/>
+        </w:rPr>
+        <w:t>右</w:t>
+      </w:r>
+      <w:r>
+        <w:rPr>
+          <w:rFonts w:ascii="Times" w:hAnsi="Times" w:cs="Times"/>
+          <w:color w:val="0B0505"/>
+          <w:kern w:val="0"/>
+        </w:rPr>
+        <w:t>边</w:t>
+      </w:r>
+    </w:p>
+    <w:p>
+      <w:pPr>
+        <w:autoSpaceDE w:val="0"/>
+        <w:autoSpaceDN w:val="0"/>
+        <w:adjustRightInd w:val="0"/>
+        <w:spacing w:line="280" w:lineRule="atLeast"/>
+        <w:jc w:val="left"/>
+        <w:rPr>
+          <w:rFonts w:ascii="Times" w:hAnsi="Times" w:cs="Times"/>
+          <w:color w:val="000000"/>
+          <w:kern w:val="0"/>
+        </w:rPr>
+      </w:pPr>
+    </w:p>
+    <w:p>
+      <w:pPr>
+        <w:autoSpaceDE w:val="0"/>
+        <w:autoSpaceDN w:val="0"/>
+        <w:adjustRightInd w:val="0"/>
+        <w:spacing w:line="280" w:lineRule="atLeast"/>
+        <w:jc w:val="left"/>
+        <w:rPr>
+          <w:rFonts w:ascii="Times" w:hAnsi="Times" w:cs="Times"/>
+          <w:color w:val="000000"/>
+          <w:kern w:val="0"/>
+        </w:rPr>
+      </w:pPr>
+      <w:r>
+        <w:rPr>
+          <w:rFonts w:ascii="Times" w:hAnsi="Times" w:cs="Times"/>
+          <w:color w:val="000000"/>
+          <w:kern w:val="0"/>
+        </w:rPr>
+        <w:t>    android</w:t>
+      </w:r>
+      <w:r>
+        <w:rPr>
+          <w:rFonts w:ascii="Times" w:hAnsi="Times" w:cs="Times"/>
+          <w:color w:val="000000"/>
+          <w:kern w:val="0"/>
+        </w:rPr>
+        <w:t>：</w:t>
+      </w:r>
+      <w:r>
+        <w:rPr>
+          <w:rFonts w:ascii="Times" w:hAnsi="Times" w:cs="Times"/>
+          <w:color w:val="000000"/>
+          <w:kern w:val="0"/>
+        </w:rPr>
+        <w:t>layout_centerHorizontal          </w:t>
+      </w:r>
+      <w:r>
+        <w:rPr>
+          <w:rFonts w:ascii="Times" w:hAnsi="Times" w:cs="Times"/>
+          <w:color w:val="000000"/>
+          <w:kern w:val="0"/>
+        </w:rPr>
+        <w:t>相对父控件</w:t>
+      </w:r>
+      <w:r>
+        <w:rPr>
+          <w:rFonts w:ascii="Times" w:hAnsi="Times" w:cs="Times"/>
+          <w:color w:val="F42D1F"/>
+          <w:kern w:val="0"/>
+        </w:rPr>
+        <w:t>水平居中</w:t>
+      </w:r>
+      <w:r>
+        <w:rPr>
+          <w:rFonts w:ascii="Times" w:hAnsi="Times" w:cs="Times"/>
+          <w:color w:val="000000"/>
+          <w:kern w:val="0"/>
+        </w:rPr>
+        <w:t xml:space="preserve">    —&gt;true || false </w:t>
+      </w:r>
+    </w:p>
+    <w:p>
+      <w:pPr>
+        <w:autoSpaceDE w:val="0"/>
+        <w:autoSpaceDN w:val="0"/>
+        <w:adjustRightInd w:val="0"/>
+        <w:spacing w:line="280" w:lineRule="atLeast"/>
+        <w:jc w:val="left"/>
+        <w:rPr>
+          <w:rFonts w:ascii="Times" w:hAnsi="Times" w:cs="Times"/>
+          <w:color w:val="000000"/>
+          <w:kern w:val="0"/>
+        </w:rPr>
+      </w:pPr>
+      <w:r>
+        <w:rPr>
+          <w:rFonts w:ascii="Times" w:hAnsi="Times" w:cs="Times"/>
+          <w:color w:val="000000"/>
+          <w:kern w:val="0"/>
+        </w:rPr>
+        <w:t>    android</w:t>
+      </w:r>
+      <w:r>
+        <w:rPr>
+          <w:rFonts w:ascii="Times" w:hAnsi="Times" w:cs="Times"/>
+          <w:color w:val="000000"/>
+          <w:kern w:val="0"/>
+        </w:rPr>
+        <w:t>：</w:t>
+      </w:r>
+      <w:r>
+        <w:rPr>
+          <w:rFonts w:ascii="Times" w:hAnsi="Times" w:cs="Times"/>
+          <w:color w:val="000000"/>
+          <w:kern w:val="0"/>
+        </w:rPr>
+        <w:t>layout_centerVertical              </w:t>
+      </w:r>
+      <w:r>
+        <w:rPr>
+          <w:rFonts w:ascii="Times" w:hAnsi="Times" w:cs="Times"/>
+          <w:color w:val="000000"/>
+          <w:kern w:val="0"/>
+        </w:rPr>
+        <w:t>相对父控件</w:t>
+      </w:r>
+      <w:r>
+        <w:rPr>
+          <w:rFonts w:ascii="Times" w:hAnsi="Times" w:cs="Times"/>
+          <w:color w:val="F4481B"/>
+          <w:kern w:val="0"/>
+        </w:rPr>
+        <w:t>垂直居中</w:t>
+      </w:r>
+      <w:r>
+        <w:rPr>
+          <w:rFonts w:ascii="Times" w:hAnsi="Times" w:cs="Times"/>
+          <w:color w:val="000000"/>
+          <w:kern w:val="0"/>
+        </w:rPr>
+        <w:t xml:space="preserve">     —&gt;true || false </w:t>
+      </w:r>
+    </w:p>
+    <w:p>
+      <w:pPr>
+        <w:autoSpaceDE w:val="0"/>
+        <w:autoSpaceDN w:val="0"/>
+        <w:adjustRightInd w:val="0"/>
+        <w:spacing w:line="280" w:lineRule="atLeast"/>
+        <w:jc w:val="left"/>
+        <w:rPr>
+          <w:rFonts w:ascii="Times" w:hAnsi="Times" w:cs="Times"/>
+          <w:color w:val="000000"/>
+          <w:kern w:val="0"/>
+        </w:rPr>
+      </w:pPr>
+      <w:r>
+        <w:rPr>
+          <w:rFonts w:ascii="Times" w:hAnsi="Times" w:cs="Times"/>
+          <w:color w:val="000000"/>
+          <w:kern w:val="0"/>
+        </w:rPr>
+        <w:t>    android</w:t>
+      </w:r>
+      <w:r>
+        <w:rPr>
+          <w:rFonts w:ascii="Times" w:hAnsi="Times" w:cs="Times"/>
+          <w:color w:val="000000"/>
+          <w:kern w:val="0"/>
+        </w:rPr>
+        <w:t>：</w:t>
+      </w:r>
+      <w:r>
+        <w:rPr>
+          <w:rFonts w:ascii="Times" w:hAnsi="Times" w:cs="Times"/>
+          <w:color w:val="000000"/>
+          <w:kern w:val="0"/>
+        </w:rPr>
+        <w:t xml:space="preserve">layout_centerInParent             </w:t>
+      </w:r>
+      <w:r>
+        <w:rPr>
+          <w:rFonts w:ascii="Times" w:hAnsi="Times" w:cs="Times"/>
+          <w:color w:val="000000"/>
+          <w:kern w:val="0"/>
+        </w:rPr>
+        <w:t>相对父控件的</w:t>
+      </w:r>
+      <w:r>
+        <w:rPr>
+          <w:rFonts w:ascii="Times" w:hAnsi="Times" w:cs="Times"/>
+          <w:color w:val="F44416"/>
+          <w:kern w:val="0"/>
+        </w:rPr>
+        <w:t>正中间</w:t>
+      </w:r>
+      <w:r>
+        <w:rPr>
+          <w:rFonts w:ascii="Times" w:hAnsi="Times" w:cs="Times"/>
+          <w:color w:val="000000"/>
+          <w:kern w:val="0"/>
+        </w:rPr>
+        <w:t xml:space="preserve">    —&gt;true || false </w:t>
+      </w:r>
+    </w:p>
+    <w:p>
+      <w:pPr>
+        <w:autoSpaceDE w:val="0"/>
+        <w:autoSpaceDN w:val="0"/>
+        <w:adjustRightInd w:val="0"/>
+        <w:spacing w:line="280" w:lineRule="atLeast"/>
+        <w:jc w:val="left"/>
+        <w:rPr>
+          <w:rFonts w:ascii="Times" w:hAnsi="Times" w:cs="Times"/>
+          <w:color w:val="000000"/>
+          <w:kern w:val="0"/>
+        </w:rPr>
+      </w:pPr>
+    </w:p>
+    <w:p>
+      <w:pPr>
+        <w:autoSpaceDE w:val="0"/>
+        <w:autoSpaceDN w:val="0"/>
+        <w:adjustRightInd w:val="0"/>
+        <w:spacing w:line="280" w:lineRule="atLeast"/>
+        <w:jc w:val="left"/>
+        <w:rPr>
+          <w:rFonts w:ascii="Times" w:hAnsi="Times" w:cs="Times"/>
+          <w:color w:val="000000"/>
+          <w:kern w:val="0"/>
+        </w:rPr>
+      </w:pPr>
+      <w:r>
+        <w:rPr>
+          <w:rFonts w:ascii="Times" w:hAnsi="Times" w:cs="Times"/>
+          <w:color w:val="000000"/>
+          <w:kern w:val="0"/>
+        </w:rPr>
+        <w:t xml:space="preserve">    android:layout_alignRight                      </w:t>
+      </w:r>
+      <w:r>
+        <w:rPr>
+          <w:rFonts w:ascii="Times" w:hAnsi="Times" w:cs="Times"/>
+          <w:color w:val="000000"/>
+          <w:kern w:val="0"/>
+        </w:rPr>
+        <w:t>与</w:t>
+      </w:r>
+      <w:r>
+        <w:rPr>
+          <w:rFonts w:ascii="Times" w:hAnsi="Times" w:cs="Times"/>
+          <w:color w:val="F44D20"/>
+          <w:kern w:val="0"/>
+        </w:rPr>
+        <w:t>目标控件右对齐</w:t>
+      </w:r>
+      <w:r>
+        <w:rPr>
+          <w:rFonts w:ascii="Times" w:hAnsi="Times" w:cs="Times"/>
+          <w:color w:val="000000"/>
+          <w:kern w:val="0"/>
+        </w:rPr>
+        <w:t xml:space="preserve"> </w:t>
+      </w:r>
+    </w:p>
+    <w:p>
+      <w:pPr>
+        <w:autoSpaceDE w:val="0"/>
+        <w:autoSpaceDN w:val="0"/>
+        <w:adjustRightInd w:val="0"/>
+        <w:spacing w:line="280" w:lineRule="atLeast"/>
+        <w:jc w:val="left"/>
+        <w:rPr>
+          <w:rFonts w:ascii="Times" w:hAnsi="Times" w:cs="Times"/>
+          <w:color w:val="000000"/>
+          <w:kern w:val="0"/>
+        </w:rPr>
+      </w:pPr>
+      <w:r>
+        <w:rPr>
+          <w:rFonts w:ascii="Times" w:hAnsi="Times" w:cs="Times"/>
+          <w:color w:val="000000"/>
+          <w:kern w:val="0"/>
+        </w:rPr>
+        <w:t>    android:layout_alignLeft                        </w:t>
+      </w:r>
+      <w:r>
+        <w:rPr>
+          <w:rFonts w:ascii="Times" w:hAnsi="Times" w:cs="Times"/>
+          <w:color w:val="000000"/>
+          <w:kern w:val="0"/>
+        </w:rPr>
+        <w:t>与目标控件</w:t>
+      </w:r>
+      <w:r>
+        <w:rPr>
+          <w:rFonts w:ascii="Times" w:hAnsi="Times" w:cs="Times"/>
+          <w:color w:val="F4481F"/>
+          <w:kern w:val="0"/>
+        </w:rPr>
+        <w:t>左对齐</w:t>
+      </w:r>
+      <w:r>
+        <w:rPr>
+          <w:rFonts w:ascii="Times" w:hAnsi="Times" w:cs="Times"/>
+          <w:color w:val="000000"/>
+          <w:kern w:val="0"/>
+        </w:rPr>
+        <w:t xml:space="preserve"> </w:t>
+      </w:r>
+    </w:p>
+    <w:p>
+      <w:pPr>
+        <w:autoSpaceDE w:val="0"/>
+        <w:autoSpaceDN w:val="0"/>
+        <w:adjustRightInd w:val="0"/>
+        <w:spacing w:line="280" w:lineRule="atLeast"/>
+        <w:jc w:val="left"/>
+        <w:rPr>
+          <w:rFonts w:ascii="Times" w:hAnsi="Times" w:cs="Times"/>
+          <w:color w:val="000000"/>
+          <w:kern w:val="0"/>
+        </w:rPr>
+      </w:pPr>
+      <w:r>
+        <w:rPr>
+          <w:rFonts w:ascii="Times" w:hAnsi="Times" w:cs="Times"/>
+          <w:color w:val="000000"/>
+          <w:kern w:val="0"/>
+        </w:rPr>
+        <w:t xml:space="preserve">    android:layout_alignTop                         </w:t>
+      </w:r>
+      <w:r>
+        <w:rPr>
+          <w:rFonts w:ascii="Times" w:hAnsi="Times" w:cs="Times"/>
+          <w:color w:val="000000"/>
+          <w:kern w:val="0"/>
+        </w:rPr>
+        <w:t>与目标控件</w:t>
+      </w:r>
+      <w:r>
+        <w:rPr>
+          <w:rFonts w:ascii="Times" w:hAnsi="Times" w:cs="Times"/>
+          <w:color w:val="F4340F"/>
+          <w:kern w:val="0"/>
+        </w:rPr>
+        <w:t>顶端对齐</w:t>
+      </w:r>
+      <w:r>
+        <w:rPr>
+          <w:rFonts w:ascii="Times" w:hAnsi="Times" w:cs="Times"/>
+          <w:color w:val="000000"/>
+          <w:kern w:val="0"/>
+        </w:rPr>
+        <w:t xml:space="preserve"> </w:t>
+      </w:r>
+    </w:p>
+    <w:p>
+      <w:pPr>
+        <w:autoSpaceDE w:val="0"/>
+        <w:autoSpaceDN w:val="0"/>
+        <w:adjustRightInd w:val="0"/>
+        <w:spacing w:line="280" w:lineRule="atLeast"/>
+        <w:jc w:val="left"/>
+        <w:rPr>
+          <w:rFonts w:ascii="Times" w:hAnsi="Times" w:cs="Times"/>
+          <w:color w:val="000000"/>
+          <w:kern w:val="0"/>
+        </w:rPr>
+      </w:pPr>
+      <w:r>
+        <w:rPr>
+          <w:rFonts w:ascii="Times" w:hAnsi="Times" w:cs="Times"/>
+          <w:color w:val="000000"/>
+          <w:kern w:val="0"/>
+        </w:rPr>
+        <w:t xml:space="preserve">    android:layout_alignBottom                   </w:t>
+      </w:r>
+      <w:r>
+        <w:rPr>
+          <w:rFonts w:ascii="Times" w:hAnsi="Times" w:cs="Times"/>
+          <w:color w:val="000000"/>
+          <w:kern w:val="0"/>
+        </w:rPr>
+        <w:t>与目标控件</w:t>
+      </w:r>
+      <w:r>
+        <w:rPr>
+          <w:rFonts w:ascii="Times" w:hAnsi="Times" w:cs="Times"/>
+          <w:color w:val="F4320E"/>
+          <w:kern w:val="0"/>
+        </w:rPr>
+        <w:t>底部对齐</w:t>
+      </w:r>
+      <w:r>
+        <w:rPr>
+          <w:rFonts w:ascii="Times" w:hAnsi="Times" w:cs="Times"/>
+          <w:color w:val="F4320E"/>
+          <w:kern w:val="0"/>
+        </w:rPr>
+        <w:t> </w:t>
+      </w:r>
+      <w:r>
+        <w:rPr>
+          <w:rFonts w:ascii="Times" w:hAnsi="Times" w:cs="Times"/>
+          <w:color w:val="000000"/>
+          <w:kern w:val="0"/>
+        </w:rPr>
+        <w:t xml:space="preserve"> </w:t>
+      </w:r>
+    </w:p>
+    <w:p>
+      <w:pPr>
+        <w:autoSpaceDE w:val="0"/>
+        <w:autoSpaceDN w:val="0"/>
+        <w:adjustRightInd w:val="0"/>
+        <w:spacing w:line="280" w:lineRule="atLeast"/>
+        <w:jc w:val="left"/>
+        <w:rPr>
+          <w:rFonts w:ascii="Times" w:hAnsi="Times" w:cs="Times"/>
+          <w:color w:val="000000"/>
+          <w:kern w:val="0"/>
+        </w:rPr>
+      </w:pPr>
+    </w:p>
+    <w:p>
+      <w:pPr>
+        <w:autoSpaceDE w:val="0"/>
+        <w:autoSpaceDN w:val="0"/>
+        <w:adjustRightInd w:val="0"/>
+        <w:spacing w:line="280" w:lineRule="atLeast"/>
+        <w:jc w:val="left"/>
+        <w:rPr>
+          <w:rFonts w:ascii="Times" w:hAnsi="Times" w:cs="Times"/>
+          <w:color w:val="000000"/>
+          <w:kern w:val="0"/>
+        </w:rPr>
+      </w:pPr>
+      <w:r>
+        <w:rPr>
+          <w:rFonts w:ascii="Times" w:hAnsi="Times" w:cs="Times"/>
+          <w:color w:val="000000"/>
+          <w:kern w:val="0"/>
+        </w:rPr>
+        <w:t>    android:layout_alignParentRight                    </w:t>
+      </w:r>
+      <w:r>
+        <w:rPr>
+          <w:rFonts w:ascii="Times" w:hAnsi="Times" w:cs="Times"/>
+          <w:color w:val="000000"/>
+          <w:kern w:val="0"/>
+        </w:rPr>
+        <w:t>与</w:t>
+      </w:r>
+      <w:r>
+        <w:rPr>
+          <w:rFonts w:ascii="Times" w:hAnsi="Times" w:cs="Times"/>
+          <w:color w:val="F44F16"/>
+          <w:kern w:val="0"/>
+        </w:rPr>
+        <w:t>父控件右对齐</w:t>
+      </w:r>
+      <w:r>
+        <w:rPr>
+          <w:rFonts w:ascii="Times" w:hAnsi="Times" w:cs="Times"/>
+          <w:color w:val="000000"/>
+          <w:kern w:val="0"/>
+        </w:rPr>
+        <w:t xml:space="preserve"> </w:t>
+      </w:r>
+    </w:p>
+    <w:p>
+      <w:pPr>
+        <w:autoSpaceDE w:val="0"/>
+        <w:autoSpaceDN w:val="0"/>
+        <w:adjustRightInd w:val="0"/>
+        <w:spacing w:line="280" w:lineRule="atLeast"/>
+        <w:jc w:val="left"/>
+        <w:rPr>
+          <w:rFonts w:ascii="Times" w:hAnsi="Times" w:cs="Times"/>
+          <w:color w:val="000000"/>
+          <w:kern w:val="0"/>
+        </w:rPr>
+      </w:pPr>
+      <w:r>
+        <w:rPr>
+          <w:rFonts w:ascii="Times" w:hAnsi="Times" w:cs="Times"/>
+          <w:color w:val="000000"/>
+          <w:kern w:val="0"/>
+        </w:rPr>
+        <w:t xml:space="preserve">    android:layout_alignParentLeft                       </w:t>
+      </w:r>
+      <w:r>
+        <w:rPr>
+          <w:rFonts w:ascii="Times" w:hAnsi="Times" w:cs="Times"/>
+          <w:color w:val="000000"/>
+          <w:kern w:val="0"/>
+        </w:rPr>
+        <w:t>与父控件</w:t>
+      </w:r>
+      <w:r>
+        <w:rPr>
+          <w:rFonts w:ascii="Times" w:hAnsi="Times" w:cs="Times"/>
+          <w:color w:val="F42018"/>
+          <w:kern w:val="0"/>
+        </w:rPr>
+        <w:t>左对齐</w:t>
+      </w:r>
+      <w:r>
+        <w:rPr>
+          <w:rFonts w:ascii="Times" w:hAnsi="Times" w:cs="Times"/>
+          <w:color w:val="000000"/>
+          <w:kern w:val="0"/>
+        </w:rPr>
+        <w:t xml:space="preserve"> </w:t>
+      </w:r>
+    </w:p>
+    <w:p>
+      <w:pPr>
+        <w:autoSpaceDE w:val="0"/>
+        <w:autoSpaceDN w:val="0"/>
+        <w:adjustRightInd w:val="0"/>
+        <w:spacing w:line="280" w:lineRule="atLeast"/>
+        <w:jc w:val="left"/>
+        <w:rPr>
+          <w:rFonts w:ascii="Times" w:hAnsi="Times" w:cs="Times"/>
+          <w:color w:val="000000"/>
+          <w:kern w:val="0"/>
+        </w:rPr>
+      </w:pPr>
+      <w:r>
+        <w:rPr>
+          <w:rFonts w:ascii="Times" w:hAnsi="Times" w:cs="Times"/>
+          <w:color w:val="000000"/>
+          <w:kern w:val="0"/>
+        </w:rPr>
+        <w:t>    android:layout_alignParentTop                        </w:t>
+      </w:r>
+      <w:r>
+        <w:rPr>
+          <w:rFonts w:ascii="Times" w:hAnsi="Times" w:cs="Times"/>
+          <w:color w:val="000000"/>
+          <w:kern w:val="0"/>
+        </w:rPr>
+        <w:t>与父控件</w:t>
+      </w:r>
+      <w:r>
+        <w:rPr>
+          <w:rFonts w:ascii="Times" w:hAnsi="Times" w:cs="Times"/>
+          <w:color w:val="F43422"/>
+          <w:kern w:val="0"/>
+        </w:rPr>
+        <w:t>顶端对齐</w:t>
+      </w:r>
+      <w:r>
+        <w:rPr>
+          <w:rFonts w:ascii="Times" w:hAnsi="Times" w:cs="Times"/>
+          <w:color w:val="000000"/>
+          <w:kern w:val="0"/>
+        </w:rPr>
+        <w:t xml:space="preserve"> </w:t>
+      </w:r>
+    </w:p>
+    <w:p>
+      <w:pPr>
+        <w:autoSpaceDE w:val="0"/>
+        <w:autoSpaceDN w:val="0"/>
+        <w:adjustRightInd w:val="0"/>
+        <w:spacing w:line="280" w:lineRule="atLeast"/>
+        <w:jc w:val="left"/>
+        <w:rPr>
+          <w:rFonts w:ascii="Times" w:hAnsi="Times" w:cs="Times"/>
+          <w:color w:val="000000"/>
+          <w:kern w:val="0"/>
+        </w:rPr>
+      </w:pPr>
+      <w:r>
+        <w:rPr>
+          <w:rFonts w:ascii="Times" w:hAnsi="Times" w:cs="Times"/>
+          <w:color w:val="000000"/>
+          <w:kern w:val="0"/>
+        </w:rPr>
+        <w:t>    android:layout_alignParentBottom                  </w:t>
+      </w:r>
+      <w:r>
+        <w:rPr>
+          <w:rFonts w:ascii="Times" w:hAnsi="Times" w:cs="Times"/>
+          <w:color w:val="000000"/>
+          <w:kern w:val="0"/>
+        </w:rPr>
+        <w:t>与父控件</w:t>
+      </w:r>
+      <w:r>
+        <w:rPr>
+          <w:rFonts w:ascii="Times" w:hAnsi="Times" w:cs="Times"/>
+          <w:color w:val="F42C23"/>
+          <w:kern w:val="0"/>
+        </w:rPr>
+        <w:t>底部对齐</w:t>
+      </w:r>
+      <w:r>
+        <w:rPr>
+          <w:rFonts w:ascii="Times" w:hAnsi="Times" w:cs="Times"/>
+          <w:color w:val="000000"/>
+          <w:kern w:val="0"/>
+        </w:rPr>
+        <w:t xml:space="preserve">  </w:t>
+      </w:r>
+    </w:p>
+    <w:p>
+      <w:pPr>
+        <w:autoSpaceDE w:val="0"/>
+        <w:autoSpaceDN w:val="0"/>
+        <w:adjustRightInd w:val="0"/>
+        <w:spacing w:line="280" w:lineRule="atLeast"/>
+        <w:jc w:val="left"/>
+        <w:rPr>
+          <w:rFonts w:ascii="Times" w:hAnsi="Times" w:cs="Times"/>
+          <w:color w:val="000000"/>
+          <w:kern w:val="0"/>
+        </w:rPr>
+      </w:pPr>
+    </w:p>
+    <w:p>
+      <w:pPr>
+        <w:autoSpaceDE w:val="0"/>
+        <w:autoSpaceDN w:val="0"/>
+        <w:adjustRightInd w:val="0"/>
+        <w:spacing w:line="280" w:lineRule="atLeast"/>
+        <w:jc w:val="left"/>
+        <w:rPr>
+          <w:rFonts w:ascii="Times" w:hAnsi="Times" w:cs="Times"/>
+          <w:color w:val="000000"/>
+          <w:kern w:val="0"/>
+        </w:rPr>
+      </w:pPr>
+    </w:p>
+    <w:p>
+      <w:pPr>
+        <w:autoSpaceDE w:val="0"/>
+        <w:autoSpaceDN w:val="0"/>
+        <w:adjustRightInd w:val="0"/>
+        <w:spacing w:line="440" w:lineRule="atLeast"/>
+        <w:jc w:val="left"/>
+        <w:rPr>
+          <w:rFonts w:ascii="Times" w:hAnsi="Times" w:cs="Times"/>
+          <w:color w:val="000000"/>
+          <w:kern w:val="0"/>
+        </w:rPr>
+      </w:pPr>
+      <w:r>
+        <w:rPr>
+          <w:rFonts w:ascii="Times" w:hAnsi="Times" w:cs="Times"/>
+          <w:color w:val="E11E0F"/>
           <w:kern w:val="0"/>
           <w:sz w:val="36"/>
           <w:szCs w:val="36"/>
         </w:rPr>
-        <w:t>相对布局</w:t>
-      </w:r>
-    </w:p>
-    <w:p>
-      <w:pPr>
-        <w:autoSpaceDE w:val="0"/>
-        <w:autoSpaceDN w:val="0"/>
-        <w:adjustRightInd w:val="0"/>
-        <w:spacing w:line="440" w:lineRule="atLeast"/>
-        <w:jc w:val="left"/>
-        <w:rPr>
-          <w:rFonts w:ascii="Times" w:hAnsi="Times" w:cs="Times"/>
-          <w:color w:val="000000"/>
-          <w:kern w:val="0"/>
-        </w:rPr>
-      </w:pPr>
-      <w:r>
-        <w:rPr>
-          <w:rFonts w:ascii="Times" w:hAnsi="Times" w:cs="Times"/>
-          <w:color w:val="000000"/>
-          <w:kern w:val="0"/>
-        </w:rPr>
-        <w:lastRenderedPageBreak/>
-        <w:t>    android</w:t>
-      </w:r>
-      <w:r>
-        <w:rPr>
-          <w:rFonts w:ascii="Times" w:hAnsi="Times" w:cs="Times"/>
-          <w:color w:val="000000"/>
-          <w:kern w:val="0"/>
-        </w:rPr>
-        <w:t>：</w:t>
-      </w:r>
-      <w:proofErr w:type="spellStart"/>
-      <w:r>
-        <w:rPr>
-          <w:rFonts w:ascii="Times" w:hAnsi="Times" w:cs="Times"/>
-          <w:color w:val="000000"/>
-          <w:kern w:val="0"/>
-        </w:rPr>
-        <w:t>layout_below</w:t>
-      </w:r>
-      <w:proofErr w:type="spellEnd"/>
-      <w:r>
-        <w:rPr>
-          <w:rFonts w:ascii="Times" w:hAnsi="Times" w:cs="Times"/>
-          <w:color w:val="000000"/>
-          <w:kern w:val="0"/>
-        </w:rPr>
-        <w:t>                       </w:t>
-      </w:r>
-      <w:r>
-        <w:rPr>
-          <w:rFonts w:ascii="Times" w:hAnsi="Times" w:cs="Times"/>
-          <w:color w:val="000000"/>
-          <w:kern w:val="0"/>
-        </w:rPr>
-        <w:t>在目标控件的</w:t>
-      </w:r>
-      <w:r>
-        <w:rPr>
-          <w:rFonts w:ascii="Times" w:hAnsi="Times" w:cs="Times"/>
-          <w:color w:val="FB001F"/>
-          <w:kern w:val="0"/>
-        </w:rPr>
-        <w:t>下方</w:t>
-      </w:r>
-      <w:r>
-        <w:rPr>
-          <w:rFonts w:ascii="Times" w:hAnsi="Times" w:cs="Times"/>
-          <w:color w:val="000000"/>
-          <w:kern w:val="0"/>
-        </w:rPr>
-        <w:t xml:space="preserve"> </w:t>
-      </w:r>
-    </w:p>
-    <w:p>
-      <w:pPr>
-        <w:autoSpaceDE w:val="0"/>
-        <w:autoSpaceDN w:val="0"/>
-        <w:adjustRightInd w:val="0"/>
-        <w:spacing w:line="440" w:lineRule="atLeast"/>
-        <w:jc w:val="left"/>
-        <w:rPr>
-          <w:rFonts w:ascii="Times" w:hAnsi="Times" w:cs="Times"/>
-          <w:color w:val="000000"/>
-          <w:kern w:val="0"/>
-        </w:rPr>
-      </w:pPr>
-      <w:r>
-        <w:rPr>
-          <w:rFonts w:ascii="Times" w:hAnsi="Times" w:cs="Times"/>
-          <w:color w:val="000000"/>
-          <w:kern w:val="0"/>
-        </w:rPr>
-        <w:t>    android</w:t>
-      </w:r>
-      <w:r>
-        <w:rPr>
-          <w:rFonts w:ascii="Times" w:hAnsi="Times" w:cs="Times"/>
-          <w:color w:val="000000"/>
-          <w:kern w:val="0"/>
-        </w:rPr>
-        <w:t>：</w:t>
-      </w:r>
-      <w:proofErr w:type="spellStart"/>
-      <w:r>
-        <w:rPr>
-          <w:rFonts w:ascii="Times" w:hAnsi="Times" w:cs="Times"/>
-          <w:color w:val="000000"/>
-          <w:kern w:val="0"/>
-        </w:rPr>
-        <w:t>layout_above</w:t>
-      </w:r>
-      <w:proofErr w:type="spellEnd"/>
-      <w:r>
-        <w:rPr>
-          <w:rFonts w:ascii="Times" w:hAnsi="Times" w:cs="Times"/>
-          <w:color w:val="000000"/>
-          <w:kern w:val="0"/>
-        </w:rPr>
-        <w:t xml:space="preserve">                       </w:t>
-      </w:r>
-      <w:r>
-        <w:rPr>
-          <w:rFonts w:ascii="Times" w:hAnsi="Times" w:cs="Times"/>
-          <w:color w:val="000000"/>
-          <w:kern w:val="0"/>
-        </w:rPr>
-        <w:t>在目标控件的</w:t>
-      </w:r>
-      <w:r>
-        <w:rPr>
-          <w:rFonts w:ascii="Times" w:hAnsi="Times" w:cs="Times"/>
-          <w:color w:val="FC131A"/>
-          <w:kern w:val="0"/>
-        </w:rPr>
-        <w:t>上方</w:t>
-      </w:r>
-      <w:r>
-        <w:rPr>
-          <w:rFonts w:ascii="Times" w:hAnsi="Times" w:cs="Times"/>
-          <w:color w:val="000000"/>
-          <w:kern w:val="0"/>
-        </w:rPr>
-        <w:t xml:space="preserve"> </w:t>
-      </w:r>
-    </w:p>
-    <w:p>
-      <w:pPr>
-        <w:autoSpaceDE w:val="0"/>
-        <w:autoSpaceDN w:val="0"/>
-        <w:adjustRightInd w:val="0"/>
-        <w:spacing w:line="280" w:lineRule="atLeast"/>
-        <w:jc w:val="left"/>
-        <w:rPr>
-          <w:rFonts w:ascii="Times" w:hAnsi="Times" w:cs="Times"/>
-          <w:color w:val="000000"/>
-          <w:kern w:val="0"/>
-        </w:rPr>
-      </w:pPr>
-      <w:r>
-        <w:rPr>
-          <w:rFonts w:ascii="Times" w:hAnsi="Times" w:cs="Times"/>
-          <w:color w:val="FC131A"/>
-          <w:kern w:val="0"/>
-        </w:rPr>
-        <w:t>    </w:t>
-      </w:r>
-      <w:r>
-        <w:rPr>
-          <w:rFonts w:ascii="Times" w:hAnsi="Times" w:cs="Times"/>
-          <w:color w:val="0B0505"/>
-          <w:kern w:val="0"/>
-        </w:rPr>
-        <w:t>android</w:t>
-      </w:r>
-      <w:r>
-        <w:rPr>
-          <w:rFonts w:ascii="Times" w:hAnsi="Times" w:cs="Times"/>
-          <w:color w:val="0B0505"/>
-          <w:kern w:val="0"/>
-        </w:rPr>
-        <w:t>：</w:t>
-      </w:r>
-      <w:proofErr w:type="spellStart"/>
-      <w:r>
-        <w:rPr>
-          <w:rFonts w:ascii="Times" w:hAnsi="Times" w:cs="Times"/>
-          <w:color w:val="0B0505"/>
-          <w:kern w:val="0"/>
-        </w:rPr>
-        <w:t>layout_toLeftOf</w:t>
-      </w:r>
-      <w:proofErr w:type="spellEnd"/>
-      <w:r>
-        <w:rPr>
-          <w:rFonts w:ascii="Times" w:hAnsi="Times" w:cs="Times"/>
-          <w:color w:val="0B0505"/>
-          <w:kern w:val="0"/>
-        </w:rPr>
-        <w:t xml:space="preserve">                    </w:t>
-      </w:r>
-      <w:r>
-        <w:rPr>
-          <w:rFonts w:ascii="Times" w:hAnsi="Times" w:cs="Times"/>
-          <w:color w:val="0B0505"/>
-          <w:kern w:val="0"/>
-        </w:rPr>
-        <w:t>在目标文件的</w:t>
-      </w:r>
-      <w:r>
-        <w:rPr>
-          <w:rFonts w:ascii="Times" w:hAnsi="Times" w:cs="Times"/>
-          <w:color w:val="F40016"/>
-          <w:kern w:val="0"/>
-        </w:rPr>
-        <w:t>左</w:t>
-      </w:r>
-      <w:r>
-        <w:rPr>
-          <w:rFonts w:ascii="Times" w:hAnsi="Times" w:cs="Times"/>
-          <w:color w:val="0B0505"/>
-          <w:kern w:val="0"/>
-        </w:rPr>
-        <w:t>边</w:t>
-      </w:r>
-    </w:p>
-    <w:p>
-      <w:pPr>
-        <w:autoSpaceDE w:val="0"/>
-        <w:autoSpaceDN w:val="0"/>
-        <w:adjustRightInd w:val="0"/>
-        <w:spacing w:line="280" w:lineRule="atLeast"/>
-        <w:jc w:val="left"/>
-        <w:rPr>
-          <w:rFonts w:ascii="Times" w:hAnsi="Times" w:cs="Times"/>
-          <w:color w:val="000000"/>
-          <w:kern w:val="0"/>
-        </w:rPr>
-      </w:pPr>
-      <w:r>
-        <w:rPr>
-          <w:rFonts w:ascii="Times" w:hAnsi="Times" w:cs="Times"/>
-          <w:color w:val="0B0505"/>
-          <w:kern w:val="0"/>
-        </w:rPr>
-        <w:t>    android</w:t>
-      </w:r>
-      <w:r>
-        <w:rPr>
-          <w:rFonts w:ascii="Times" w:hAnsi="Times" w:cs="Times"/>
-          <w:color w:val="0B0505"/>
-          <w:kern w:val="0"/>
-        </w:rPr>
-        <w:t>：</w:t>
-      </w:r>
-      <w:proofErr w:type="spellStart"/>
-      <w:r>
-        <w:rPr>
-          <w:rFonts w:ascii="Times" w:hAnsi="Times" w:cs="Times"/>
-          <w:color w:val="0B0505"/>
-          <w:kern w:val="0"/>
-        </w:rPr>
-        <w:t>layout_toRightOf</w:t>
-      </w:r>
-      <w:proofErr w:type="spellEnd"/>
-      <w:r>
-        <w:rPr>
-          <w:rFonts w:ascii="Times" w:hAnsi="Times" w:cs="Times"/>
-          <w:color w:val="0B0505"/>
-          <w:kern w:val="0"/>
-        </w:rPr>
-        <w:t xml:space="preserve">                  </w:t>
-      </w:r>
-      <w:r>
-        <w:rPr>
-          <w:rFonts w:ascii="Times" w:hAnsi="Times" w:cs="Times"/>
-          <w:color w:val="0B0505"/>
-          <w:kern w:val="0"/>
-        </w:rPr>
-        <w:t>在目标文件的</w:t>
-      </w:r>
-      <w:r>
-        <w:rPr>
-          <w:rFonts w:ascii="Times" w:hAnsi="Times" w:cs="Times"/>
-          <w:color w:val="F4271A"/>
-          <w:kern w:val="0"/>
-        </w:rPr>
-        <w:t>右</w:t>
-      </w:r>
-      <w:r>
-        <w:rPr>
-          <w:rFonts w:ascii="Times" w:hAnsi="Times" w:cs="Times"/>
-          <w:color w:val="0B0505"/>
-          <w:kern w:val="0"/>
-        </w:rPr>
-        <w:t>边</w:t>
-      </w:r>
-    </w:p>
-    <w:p>
-      <w:pPr>
-        <w:autoSpaceDE w:val="0"/>
-        <w:autoSpaceDN w:val="0"/>
-        <w:adjustRightInd w:val="0"/>
-        <w:spacing w:line="280" w:lineRule="atLeast"/>
-        <w:jc w:val="left"/>
-        <w:rPr>
-          <w:rFonts w:ascii="Times" w:hAnsi="Times" w:cs="Times"/>
-          <w:color w:val="000000"/>
-          <w:kern w:val="0"/>
-        </w:rPr>
-      </w:pPr>
-    </w:p>
-    <w:p>
-      <w:pPr>
-        <w:autoSpaceDE w:val="0"/>
-        <w:autoSpaceDN w:val="0"/>
-        <w:adjustRightInd w:val="0"/>
-        <w:spacing w:line="280" w:lineRule="atLeast"/>
-        <w:jc w:val="left"/>
-        <w:rPr>
-          <w:rFonts w:ascii="Times" w:hAnsi="Times" w:cs="Times"/>
-          <w:color w:val="000000"/>
-          <w:kern w:val="0"/>
-        </w:rPr>
-      </w:pPr>
-      <w:r>
-        <w:rPr>
-          <w:rFonts w:ascii="Times" w:hAnsi="Times" w:cs="Times"/>
-          <w:color w:val="000000"/>
-          <w:kern w:val="0"/>
-        </w:rPr>
-        <w:t>    android</w:t>
-      </w:r>
-      <w:r>
-        <w:rPr>
-          <w:rFonts w:ascii="Times" w:hAnsi="Times" w:cs="Times"/>
-          <w:color w:val="000000"/>
-          <w:kern w:val="0"/>
-        </w:rPr>
-        <w:t>：</w:t>
-      </w:r>
-      <w:proofErr w:type="spellStart"/>
-      <w:r>
-        <w:rPr>
-          <w:rFonts w:ascii="Times" w:hAnsi="Times" w:cs="Times"/>
-          <w:color w:val="000000"/>
-          <w:kern w:val="0"/>
-        </w:rPr>
-        <w:t>layout_centerHorizontal</w:t>
-      </w:r>
-      <w:proofErr w:type="spellEnd"/>
-      <w:r>
-        <w:rPr>
-          <w:rFonts w:ascii="Times" w:hAnsi="Times" w:cs="Times"/>
-          <w:color w:val="000000"/>
-          <w:kern w:val="0"/>
-        </w:rPr>
-        <w:t xml:space="preserve">          </w:t>
-      </w:r>
-      <w:r>
-        <w:rPr>
-          <w:rFonts w:ascii="Times" w:hAnsi="Times" w:cs="Times"/>
-          <w:color w:val="000000"/>
-          <w:kern w:val="0"/>
-        </w:rPr>
-        <w:t>相对父控件</w:t>
-      </w:r>
-      <w:r>
-        <w:rPr>
-          <w:rFonts w:ascii="Times" w:hAnsi="Times" w:cs="Times"/>
-          <w:color w:val="F42D1F"/>
-          <w:kern w:val="0"/>
-        </w:rPr>
-        <w:t>水平居中</w:t>
-      </w:r>
-      <w:r>
-        <w:rPr>
-          <w:rFonts w:ascii="Times" w:hAnsi="Times" w:cs="Times"/>
-          <w:color w:val="000000"/>
-          <w:kern w:val="0"/>
-        </w:rPr>
-        <w:t xml:space="preserve">    —&gt;true || false </w:t>
-      </w:r>
-    </w:p>
-    <w:p>
-      <w:pPr>
-        <w:autoSpaceDE w:val="0"/>
-        <w:autoSpaceDN w:val="0"/>
-        <w:adjustRightInd w:val="0"/>
-        <w:spacing w:line="280" w:lineRule="atLeast"/>
-        <w:jc w:val="left"/>
-        <w:rPr>
-          <w:rFonts w:ascii="Times" w:hAnsi="Times" w:cs="Times"/>
-          <w:color w:val="000000"/>
-          <w:kern w:val="0"/>
-        </w:rPr>
-      </w:pPr>
-      <w:r>
-        <w:rPr>
-          <w:rFonts w:ascii="Times" w:hAnsi="Times" w:cs="Times"/>
-          <w:color w:val="000000"/>
-          <w:kern w:val="0"/>
-        </w:rPr>
-        <w:t>    android</w:t>
-      </w:r>
-      <w:r>
-        <w:rPr>
-          <w:rFonts w:ascii="Times" w:hAnsi="Times" w:cs="Times"/>
-          <w:color w:val="000000"/>
-          <w:kern w:val="0"/>
-        </w:rPr>
-        <w:t>：</w:t>
-      </w:r>
-      <w:proofErr w:type="spellStart"/>
-      <w:r>
-        <w:rPr>
-          <w:rFonts w:ascii="Times" w:hAnsi="Times" w:cs="Times"/>
-          <w:color w:val="000000"/>
-          <w:kern w:val="0"/>
-        </w:rPr>
-        <w:t>layout_centerVertical</w:t>
-      </w:r>
-      <w:proofErr w:type="spellEnd"/>
-      <w:r>
-        <w:rPr>
-          <w:rFonts w:ascii="Times" w:hAnsi="Times" w:cs="Times"/>
-          <w:color w:val="000000"/>
-          <w:kern w:val="0"/>
-        </w:rPr>
-        <w:t xml:space="preserve">              </w:t>
-      </w:r>
-      <w:r>
-        <w:rPr>
-          <w:rFonts w:ascii="Times" w:hAnsi="Times" w:cs="Times"/>
-          <w:color w:val="000000"/>
-          <w:kern w:val="0"/>
-        </w:rPr>
-        <w:t>相对父控件</w:t>
-      </w:r>
-      <w:r>
-        <w:rPr>
-          <w:rFonts w:ascii="Times" w:hAnsi="Times" w:cs="Times"/>
-          <w:color w:val="F4481B"/>
-          <w:kern w:val="0"/>
-        </w:rPr>
-        <w:t>垂直居中</w:t>
-      </w:r>
-      <w:r>
-        <w:rPr>
-          <w:rFonts w:ascii="Times" w:hAnsi="Times" w:cs="Times"/>
-          <w:color w:val="000000"/>
-          <w:kern w:val="0"/>
-        </w:rPr>
-        <w:t xml:space="preserve">     —&gt;true || false </w:t>
-      </w:r>
-    </w:p>
-    <w:p>
-      <w:pPr>
-        <w:autoSpaceDE w:val="0"/>
-        <w:autoSpaceDN w:val="0"/>
-        <w:adjustRightInd w:val="0"/>
-        <w:spacing w:line="280" w:lineRule="atLeast"/>
-        <w:jc w:val="left"/>
-        <w:rPr>
-          <w:rFonts w:ascii="Times" w:hAnsi="Times" w:cs="Times"/>
-          <w:color w:val="000000"/>
-          <w:kern w:val="0"/>
-        </w:rPr>
-      </w:pPr>
-      <w:r>
-        <w:rPr>
-          <w:rFonts w:ascii="Times" w:hAnsi="Times" w:cs="Times"/>
-          <w:color w:val="000000"/>
-          <w:kern w:val="0"/>
-        </w:rPr>
-        <w:t>    android</w:t>
-      </w:r>
-      <w:r>
-        <w:rPr>
-          <w:rFonts w:ascii="Times" w:hAnsi="Times" w:cs="Times"/>
-          <w:color w:val="000000"/>
-          <w:kern w:val="0"/>
-        </w:rPr>
-        <w:t>：</w:t>
-      </w:r>
-      <w:proofErr w:type="spellStart"/>
-      <w:r>
-        <w:rPr>
-          <w:rFonts w:ascii="Times" w:hAnsi="Times" w:cs="Times"/>
-          <w:color w:val="000000"/>
-          <w:kern w:val="0"/>
-        </w:rPr>
-        <w:t>layout_centerInParent</w:t>
-      </w:r>
-      <w:proofErr w:type="spellEnd"/>
-      <w:r>
-        <w:rPr>
-          <w:rFonts w:ascii="Times" w:hAnsi="Times" w:cs="Times"/>
-          <w:color w:val="000000"/>
-          <w:kern w:val="0"/>
-        </w:rPr>
-        <w:t xml:space="preserve">             </w:t>
-      </w:r>
-      <w:r>
-        <w:rPr>
-          <w:rFonts w:ascii="Times" w:hAnsi="Times" w:cs="Times"/>
-          <w:color w:val="000000"/>
-          <w:kern w:val="0"/>
-        </w:rPr>
-        <w:t>相对父控件的</w:t>
-      </w:r>
-      <w:r>
-        <w:rPr>
-          <w:rFonts w:ascii="Times" w:hAnsi="Times" w:cs="Times"/>
-          <w:color w:val="F44416"/>
-          <w:kern w:val="0"/>
-        </w:rPr>
-        <w:t>正中间</w:t>
-      </w:r>
-      <w:r>
-        <w:rPr>
-          <w:rFonts w:ascii="Times" w:hAnsi="Times" w:cs="Times"/>
-          <w:color w:val="000000"/>
-          <w:kern w:val="0"/>
-        </w:rPr>
-        <w:t xml:space="preserve">    —&gt;true || false </w:t>
-      </w:r>
-    </w:p>
-    <w:p>
-      <w:pPr>
-        <w:autoSpaceDE w:val="0"/>
-        <w:autoSpaceDN w:val="0"/>
-        <w:adjustRightInd w:val="0"/>
-        <w:spacing w:line="280" w:lineRule="atLeast"/>
-        <w:jc w:val="left"/>
-        <w:rPr>
-          <w:rFonts w:ascii="Times" w:hAnsi="Times" w:cs="Times"/>
-          <w:color w:val="000000"/>
-          <w:kern w:val="0"/>
-        </w:rPr>
-      </w:pPr>
-    </w:p>
-    <w:p>
-      <w:pPr>
-        <w:autoSpaceDE w:val="0"/>
-        <w:autoSpaceDN w:val="0"/>
-        <w:adjustRightInd w:val="0"/>
-        <w:spacing w:line="280" w:lineRule="atLeast"/>
-        <w:jc w:val="left"/>
-        <w:rPr>
-          <w:rFonts w:ascii="Times" w:hAnsi="Times" w:cs="Times"/>
-          <w:color w:val="000000"/>
-          <w:kern w:val="0"/>
-        </w:rPr>
-      </w:pPr>
-      <w:r>
-        <w:rPr>
-          <w:rFonts w:ascii="Times" w:hAnsi="Times" w:cs="Times"/>
-          <w:color w:val="000000"/>
-          <w:kern w:val="0"/>
-        </w:rPr>
-        <w:t xml:space="preserve">    </w:t>
-      </w:r>
-      <w:proofErr w:type="spellStart"/>
-      <w:r>
-        <w:rPr>
-          <w:rFonts w:ascii="Times" w:hAnsi="Times" w:cs="Times"/>
-          <w:color w:val="000000"/>
-          <w:kern w:val="0"/>
-        </w:rPr>
-        <w:t>android:layout_alignRight</w:t>
-      </w:r>
-      <w:proofErr w:type="spellEnd"/>
-      <w:r>
-        <w:rPr>
-          <w:rFonts w:ascii="Times" w:hAnsi="Times" w:cs="Times"/>
-          <w:color w:val="000000"/>
-          <w:kern w:val="0"/>
-        </w:rPr>
-        <w:t xml:space="preserve">                      </w:t>
-      </w:r>
-      <w:r>
-        <w:rPr>
-          <w:rFonts w:ascii="Times" w:hAnsi="Times" w:cs="Times"/>
-          <w:color w:val="000000"/>
-          <w:kern w:val="0"/>
-        </w:rPr>
-        <w:t>与</w:t>
-      </w:r>
-      <w:r>
-        <w:rPr>
-          <w:rFonts w:ascii="Times" w:hAnsi="Times" w:cs="Times"/>
-          <w:color w:val="F44D20"/>
-          <w:kern w:val="0"/>
-        </w:rPr>
-        <w:t>目标控件右对齐</w:t>
-      </w:r>
-      <w:r>
-        <w:rPr>
-          <w:rFonts w:ascii="Times" w:hAnsi="Times" w:cs="Times"/>
-          <w:color w:val="000000"/>
-          <w:kern w:val="0"/>
-        </w:rPr>
-        <w:t xml:space="preserve"> </w:t>
-      </w:r>
-    </w:p>
-    <w:p>
-      <w:pPr>
-        <w:autoSpaceDE w:val="0"/>
-        <w:autoSpaceDN w:val="0"/>
-        <w:adjustRightInd w:val="0"/>
-        <w:spacing w:line="280" w:lineRule="atLeast"/>
-        <w:jc w:val="left"/>
-        <w:rPr>
-          <w:rFonts w:ascii="Times" w:hAnsi="Times" w:cs="Times"/>
-          <w:color w:val="000000"/>
-          <w:kern w:val="0"/>
-        </w:rPr>
-      </w:pPr>
-      <w:r>
-        <w:rPr>
-          <w:rFonts w:ascii="Times" w:hAnsi="Times" w:cs="Times"/>
-          <w:color w:val="000000"/>
-          <w:kern w:val="0"/>
-        </w:rPr>
-        <w:t xml:space="preserve">    </w:t>
-      </w:r>
-      <w:proofErr w:type="spellStart"/>
-      <w:r>
-        <w:rPr>
-          <w:rFonts w:ascii="Times" w:hAnsi="Times" w:cs="Times"/>
-          <w:color w:val="000000"/>
-          <w:kern w:val="0"/>
-        </w:rPr>
-        <w:t>android:layout_alignLeft</w:t>
-      </w:r>
-      <w:proofErr w:type="spellEnd"/>
-      <w:r>
-        <w:rPr>
-          <w:rFonts w:ascii="Times" w:hAnsi="Times" w:cs="Times"/>
-          <w:color w:val="000000"/>
-          <w:kern w:val="0"/>
-        </w:rPr>
-        <w:t xml:space="preserve">                        </w:t>
-      </w:r>
-      <w:r>
-        <w:rPr>
-          <w:rFonts w:ascii="Times" w:hAnsi="Times" w:cs="Times"/>
-          <w:color w:val="000000"/>
-          <w:kern w:val="0"/>
-        </w:rPr>
-        <w:t>与目标控件</w:t>
-      </w:r>
-      <w:r>
-        <w:rPr>
-          <w:rFonts w:ascii="Times" w:hAnsi="Times" w:cs="Times"/>
-          <w:color w:val="F4481F"/>
-          <w:kern w:val="0"/>
-        </w:rPr>
-        <w:t>左对齐</w:t>
-      </w:r>
-      <w:r>
-        <w:rPr>
-          <w:rFonts w:ascii="Times" w:hAnsi="Times" w:cs="Times"/>
-          <w:color w:val="000000"/>
-          <w:kern w:val="0"/>
-        </w:rPr>
-        <w:t xml:space="preserve"> </w:t>
-      </w:r>
-    </w:p>
-    <w:p>
-      <w:pPr>
-        <w:autoSpaceDE w:val="0"/>
-        <w:autoSpaceDN w:val="0"/>
-        <w:adjustRightInd w:val="0"/>
-        <w:spacing w:line="280" w:lineRule="atLeast"/>
-        <w:jc w:val="left"/>
-        <w:rPr>
-          <w:rFonts w:ascii="Times" w:hAnsi="Times" w:cs="Times"/>
-          <w:color w:val="000000"/>
-          <w:kern w:val="0"/>
-        </w:rPr>
-      </w:pPr>
-      <w:r>
-        <w:rPr>
-          <w:rFonts w:ascii="Times" w:hAnsi="Times" w:cs="Times"/>
-          <w:color w:val="000000"/>
-          <w:kern w:val="0"/>
-        </w:rPr>
-        <w:t xml:space="preserve">    </w:t>
-      </w:r>
-      <w:proofErr w:type="spellStart"/>
-      <w:r>
-        <w:rPr>
-          <w:rFonts w:ascii="Times" w:hAnsi="Times" w:cs="Times"/>
-          <w:color w:val="000000"/>
-          <w:kern w:val="0"/>
-        </w:rPr>
-        <w:t>android:layout_alignTop</w:t>
-      </w:r>
-      <w:proofErr w:type="spellEnd"/>
-      <w:r>
-        <w:rPr>
-          <w:rFonts w:ascii="Times" w:hAnsi="Times" w:cs="Times"/>
-          <w:color w:val="000000"/>
-          <w:kern w:val="0"/>
-        </w:rPr>
-        <w:t xml:space="preserve">                         </w:t>
-      </w:r>
-      <w:r>
-        <w:rPr>
-          <w:rFonts w:ascii="Times" w:hAnsi="Times" w:cs="Times"/>
-          <w:color w:val="000000"/>
-          <w:kern w:val="0"/>
-        </w:rPr>
-        <w:t>与目标控件</w:t>
-      </w:r>
-      <w:r>
-        <w:rPr>
-          <w:rFonts w:ascii="Times" w:hAnsi="Times" w:cs="Times"/>
-          <w:color w:val="F4340F"/>
-          <w:kern w:val="0"/>
-        </w:rPr>
-        <w:t>顶端对齐</w:t>
-      </w:r>
-      <w:r>
-        <w:rPr>
-          <w:rFonts w:ascii="Times" w:hAnsi="Times" w:cs="Times"/>
-          <w:color w:val="000000"/>
-          <w:kern w:val="0"/>
-        </w:rPr>
-        <w:t xml:space="preserve"> </w:t>
-      </w:r>
-    </w:p>
-    <w:p>
-      <w:pPr>
-        <w:autoSpaceDE w:val="0"/>
-        <w:autoSpaceDN w:val="0"/>
-        <w:adjustRightInd w:val="0"/>
-        <w:spacing w:line="280" w:lineRule="atLeast"/>
-        <w:jc w:val="left"/>
-        <w:rPr>
-          <w:rFonts w:ascii="Times" w:hAnsi="Times" w:cs="Times"/>
-          <w:color w:val="000000"/>
-          <w:kern w:val="0"/>
-        </w:rPr>
-      </w:pPr>
-      <w:r>
-        <w:rPr>
-          <w:rFonts w:ascii="Times" w:hAnsi="Times" w:cs="Times"/>
-          <w:color w:val="000000"/>
-          <w:kern w:val="0"/>
-        </w:rPr>
-        <w:t xml:space="preserve">    </w:t>
-      </w:r>
-      <w:proofErr w:type="spellStart"/>
-      <w:r>
-        <w:rPr>
-          <w:rFonts w:ascii="Times" w:hAnsi="Times" w:cs="Times"/>
-          <w:color w:val="000000"/>
-          <w:kern w:val="0"/>
-        </w:rPr>
-        <w:t>android:layout_alignBottom</w:t>
-      </w:r>
-      <w:proofErr w:type="spellEnd"/>
-      <w:r>
-        <w:rPr>
-          <w:rFonts w:ascii="Times" w:hAnsi="Times" w:cs="Times"/>
-          <w:color w:val="000000"/>
-          <w:kern w:val="0"/>
-        </w:rPr>
-        <w:t xml:space="preserve">                   </w:t>
-      </w:r>
-      <w:r>
-        <w:rPr>
-          <w:rFonts w:ascii="Times" w:hAnsi="Times" w:cs="Times"/>
-          <w:color w:val="000000"/>
-          <w:kern w:val="0"/>
-        </w:rPr>
-        <w:t>与目标控件</w:t>
-      </w:r>
-      <w:r>
-        <w:rPr>
-          <w:rFonts w:ascii="Times" w:hAnsi="Times" w:cs="Times"/>
-          <w:color w:val="F4320E"/>
-          <w:kern w:val="0"/>
-        </w:rPr>
-        <w:t>底部对齐</w:t>
-      </w:r>
-      <w:r>
-        <w:rPr>
-          <w:rFonts w:ascii="Times" w:hAnsi="Times" w:cs="Times"/>
-          <w:color w:val="F4320E"/>
-          <w:kern w:val="0"/>
-        </w:rPr>
-        <w:t> </w:t>
-      </w:r>
-      <w:r>
-        <w:rPr>
-          <w:rFonts w:ascii="Times" w:hAnsi="Times" w:cs="Times"/>
-          <w:color w:val="000000"/>
-          <w:kern w:val="0"/>
-        </w:rPr>
-        <w:t xml:space="preserve"> </w:t>
-      </w:r>
-    </w:p>
-    <w:p>
-      <w:pPr>
-        <w:autoSpaceDE w:val="0"/>
-        <w:autoSpaceDN w:val="0"/>
-        <w:adjustRightInd w:val="0"/>
-        <w:spacing w:line="280" w:lineRule="atLeast"/>
-        <w:jc w:val="left"/>
-        <w:rPr>
-          <w:rFonts w:ascii="Times" w:hAnsi="Times" w:cs="Times"/>
-          <w:color w:val="000000"/>
-          <w:kern w:val="0"/>
-        </w:rPr>
-      </w:pPr>
-    </w:p>
-    <w:p>
-      <w:pPr>
-        <w:autoSpaceDE w:val="0"/>
-        <w:autoSpaceDN w:val="0"/>
-        <w:adjustRightInd w:val="0"/>
-        <w:spacing w:line="280" w:lineRule="atLeast"/>
-        <w:jc w:val="left"/>
-        <w:rPr>
-          <w:rFonts w:ascii="Times" w:hAnsi="Times" w:cs="Times"/>
-          <w:color w:val="000000"/>
-          <w:kern w:val="0"/>
-        </w:rPr>
-      </w:pPr>
-      <w:r>
-        <w:rPr>
-          <w:rFonts w:ascii="Times" w:hAnsi="Times" w:cs="Times"/>
-          <w:color w:val="000000"/>
-          <w:kern w:val="0"/>
-        </w:rPr>
-        <w:t xml:space="preserve">    </w:t>
-      </w:r>
-      <w:proofErr w:type="spellStart"/>
-      <w:r>
-        <w:rPr>
-          <w:rFonts w:ascii="Times" w:hAnsi="Times" w:cs="Times"/>
-          <w:color w:val="000000"/>
-          <w:kern w:val="0"/>
-        </w:rPr>
-        <w:t>android:layout_alignParentRight</w:t>
-      </w:r>
-      <w:proofErr w:type="spellEnd"/>
-      <w:r>
-        <w:rPr>
-          <w:rFonts w:ascii="Times" w:hAnsi="Times" w:cs="Times"/>
-          <w:color w:val="000000"/>
-          <w:kern w:val="0"/>
-        </w:rPr>
-        <w:t xml:space="preserve">                    </w:t>
-      </w:r>
-      <w:r>
-        <w:rPr>
-          <w:rFonts w:ascii="Times" w:hAnsi="Times" w:cs="Times"/>
-          <w:color w:val="000000"/>
-          <w:kern w:val="0"/>
-        </w:rPr>
-        <w:t>与</w:t>
-      </w:r>
-      <w:r>
-        <w:rPr>
-          <w:rFonts w:ascii="Times" w:hAnsi="Times" w:cs="Times"/>
-          <w:color w:val="F44F16"/>
-          <w:kern w:val="0"/>
-        </w:rPr>
-        <w:t>父控件右对齐</w:t>
-      </w:r>
-      <w:r>
-        <w:rPr>
-          <w:rFonts w:ascii="Times" w:hAnsi="Times" w:cs="Times"/>
-          <w:color w:val="000000"/>
-          <w:kern w:val="0"/>
-        </w:rPr>
-        <w:t xml:space="preserve"> </w:t>
-      </w:r>
-    </w:p>
-    <w:p>
-      <w:pPr>
-        <w:autoSpaceDE w:val="0"/>
-        <w:autoSpaceDN w:val="0"/>
-        <w:adjustRightInd w:val="0"/>
-        <w:spacing w:line="280" w:lineRule="atLeast"/>
-        <w:jc w:val="left"/>
-        <w:rPr>
-          <w:rFonts w:ascii="Times" w:hAnsi="Times" w:cs="Times"/>
-          <w:color w:val="000000"/>
-          <w:kern w:val="0"/>
-        </w:rPr>
-      </w:pPr>
-      <w:r>
-        <w:rPr>
-          <w:rFonts w:ascii="Times" w:hAnsi="Times" w:cs="Times"/>
-          <w:color w:val="000000"/>
-          <w:kern w:val="0"/>
-        </w:rPr>
-        <w:t xml:space="preserve">    </w:t>
-      </w:r>
-      <w:proofErr w:type="spellStart"/>
-      <w:r>
-        <w:rPr>
-          <w:rFonts w:ascii="Times" w:hAnsi="Times" w:cs="Times"/>
-          <w:color w:val="000000"/>
-          <w:kern w:val="0"/>
-        </w:rPr>
-        <w:t>android:layout_alignParentLeft</w:t>
-      </w:r>
-      <w:proofErr w:type="spellEnd"/>
-      <w:r>
-        <w:rPr>
-          <w:rFonts w:ascii="Times" w:hAnsi="Times" w:cs="Times"/>
-          <w:color w:val="000000"/>
-          <w:kern w:val="0"/>
-        </w:rPr>
-        <w:t xml:space="preserve">                       </w:t>
-      </w:r>
-      <w:r>
-        <w:rPr>
-          <w:rFonts w:ascii="Times" w:hAnsi="Times" w:cs="Times"/>
-          <w:color w:val="000000"/>
-          <w:kern w:val="0"/>
-        </w:rPr>
-        <w:t>与父控件</w:t>
-      </w:r>
-      <w:r>
-        <w:rPr>
-          <w:rFonts w:ascii="Times" w:hAnsi="Times" w:cs="Times"/>
-          <w:color w:val="F42018"/>
-          <w:kern w:val="0"/>
-        </w:rPr>
-        <w:t>左对齐</w:t>
-      </w:r>
-      <w:r>
-        <w:rPr>
-          <w:rFonts w:ascii="Times" w:hAnsi="Times" w:cs="Times"/>
-          <w:color w:val="000000"/>
-          <w:kern w:val="0"/>
-        </w:rPr>
-        <w:t xml:space="preserve"> </w:t>
-      </w:r>
-    </w:p>
-    <w:p>
-      <w:pPr>
-        <w:autoSpaceDE w:val="0"/>
-        <w:autoSpaceDN w:val="0"/>
-        <w:adjustRightInd w:val="0"/>
-        <w:spacing w:line="280" w:lineRule="atLeast"/>
-        <w:jc w:val="left"/>
-        <w:rPr>
-          <w:rFonts w:ascii="Times" w:hAnsi="Times" w:cs="Times"/>
-          <w:color w:val="000000"/>
-          <w:kern w:val="0"/>
-        </w:rPr>
-      </w:pPr>
-      <w:r>
-        <w:rPr>
-          <w:rFonts w:ascii="Times" w:hAnsi="Times" w:cs="Times"/>
-          <w:color w:val="000000"/>
-          <w:kern w:val="0"/>
-        </w:rPr>
-        <w:t xml:space="preserve">    </w:t>
-      </w:r>
-      <w:proofErr w:type="spellStart"/>
-      <w:r>
-        <w:rPr>
-          <w:rFonts w:ascii="Times" w:hAnsi="Times" w:cs="Times"/>
-          <w:color w:val="000000"/>
-          <w:kern w:val="0"/>
-        </w:rPr>
-        <w:t>android:layout_alignParentTop</w:t>
-      </w:r>
-      <w:proofErr w:type="spellEnd"/>
-      <w:r>
-        <w:rPr>
-          <w:rFonts w:ascii="Times" w:hAnsi="Times" w:cs="Times"/>
-          <w:color w:val="000000"/>
-          <w:kern w:val="0"/>
-        </w:rPr>
-        <w:t xml:space="preserve">                        </w:t>
-      </w:r>
-      <w:r>
-        <w:rPr>
-          <w:rFonts w:ascii="Times" w:hAnsi="Times" w:cs="Times"/>
-          <w:color w:val="000000"/>
-          <w:kern w:val="0"/>
-        </w:rPr>
-        <w:t>与父控件</w:t>
-      </w:r>
-      <w:r>
-        <w:rPr>
-          <w:rFonts w:ascii="Times" w:hAnsi="Times" w:cs="Times"/>
-          <w:color w:val="F43422"/>
-          <w:kern w:val="0"/>
-        </w:rPr>
-        <w:t>顶端对齐</w:t>
-      </w:r>
-      <w:r>
-        <w:rPr>
-          <w:rFonts w:ascii="Times" w:hAnsi="Times" w:cs="Times"/>
-          <w:color w:val="000000"/>
-          <w:kern w:val="0"/>
-        </w:rPr>
-        <w:t xml:space="preserve"> </w:t>
-      </w:r>
-    </w:p>
-    <w:p>
-      <w:pPr>
-        <w:autoSpaceDE w:val="0"/>
-        <w:autoSpaceDN w:val="0"/>
-        <w:adjustRightInd w:val="0"/>
-        <w:spacing w:line="280" w:lineRule="atLeast"/>
-        <w:jc w:val="left"/>
-        <w:rPr>
-          <w:rFonts w:ascii="Times" w:hAnsi="Times" w:cs="Times"/>
-          <w:color w:val="000000"/>
-          <w:kern w:val="0"/>
-        </w:rPr>
-      </w:pPr>
-      <w:r>
-        <w:rPr>
-          <w:rFonts w:ascii="Times" w:hAnsi="Times" w:cs="Times"/>
-          <w:color w:val="000000"/>
-          <w:kern w:val="0"/>
-        </w:rPr>
-        <w:t xml:space="preserve">    </w:t>
-      </w:r>
-      <w:proofErr w:type="spellStart"/>
-      <w:r>
-        <w:rPr>
-          <w:rFonts w:ascii="Times" w:hAnsi="Times" w:cs="Times"/>
-          <w:color w:val="000000"/>
-          <w:kern w:val="0"/>
-        </w:rPr>
-        <w:t>android:layout_alignParentBottom</w:t>
-      </w:r>
-      <w:proofErr w:type="spellEnd"/>
-      <w:r>
-        <w:rPr>
-          <w:rFonts w:ascii="Times" w:hAnsi="Times" w:cs="Times"/>
-          <w:color w:val="000000"/>
-          <w:kern w:val="0"/>
-        </w:rPr>
-        <w:t xml:space="preserve">                  </w:t>
-      </w:r>
-      <w:r>
-        <w:rPr>
-          <w:rFonts w:ascii="Times" w:hAnsi="Times" w:cs="Times"/>
-          <w:color w:val="000000"/>
-          <w:kern w:val="0"/>
-        </w:rPr>
-        <w:t>与父控件</w:t>
-      </w:r>
-      <w:r>
-        <w:rPr>
-          <w:rFonts w:ascii="Times" w:hAnsi="Times" w:cs="Times"/>
-          <w:color w:val="F42C23"/>
-          <w:kern w:val="0"/>
-        </w:rPr>
-        <w:t>底部对齐</w:t>
-      </w:r>
-      <w:r>
-        <w:rPr>
-          <w:rFonts w:ascii="Times" w:hAnsi="Times" w:cs="Times"/>
-          <w:color w:val="000000"/>
-          <w:kern w:val="0"/>
-        </w:rPr>
-        <w:t xml:space="preserve">  </w:t>
-      </w:r>
-    </w:p>
-    <w:p>
-      <w:pPr>
-        <w:autoSpaceDE w:val="0"/>
-        <w:autoSpaceDN w:val="0"/>
-        <w:adjustRightInd w:val="0"/>
-        <w:spacing w:line="280" w:lineRule="atLeast"/>
-        <w:jc w:val="left"/>
-        <w:rPr>
-          <w:rFonts w:ascii="Times" w:hAnsi="Times" w:cs="Times"/>
-          <w:color w:val="000000"/>
-          <w:kern w:val="0"/>
-        </w:rPr>
-      </w:pPr>
-    </w:p>
-    <w:p>
-      <w:pPr>
-        <w:autoSpaceDE w:val="0"/>
-        <w:autoSpaceDN w:val="0"/>
-        <w:adjustRightInd w:val="0"/>
-        <w:spacing w:line="280" w:lineRule="atLeast"/>
-        <w:jc w:val="left"/>
-        <w:rPr>
-          <w:rFonts w:ascii="Times" w:hAnsi="Times" w:cs="Times"/>
-          <w:color w:val="000000"/>
-          <w:kern w:val="0"/>
-        </w:rPr>
-      </w:pPr>
-    </w:p>
-    <w:p>
-      <w:pPr>
-        <w:autoSpaceDE w:val="0"/>
-        <w:autoSpaceDN w:val="0"/>
-        <w:adjustRightInd w:val="0"/>
-        <w:spacing w:line="440" w:lineRule="atLeast"/>
-        <w:jc w:val="left"/>
-        <w:rPr>
-          <w:rFonts w:ascii="Times" w:hAnsi="Times" w:cs="Times"/>
-          <w:color w:val="000000"/>
-          <w:kern w:val="0"/>
-        </w:rPr>
-      </w:pPr>
-      <w:proofErr w:type="spellStart"/>
+        <w:t>TextView</w:t>
+      </w:r>
       <w:r>
         <w:rPr>
           <w:rFonts w:ascii="Times" w:hAnsi="Times" w:cs="Times"/>
@@ -2816,17 +2247,6 @@
           <w:sz w:val="36"/>
           <w:szCs w:val="36"/>
         </w:rPr>
-        <w:t>TextView</w:t>
-      </w:r>
-      <w:proofErr w:type="spellEnd"/>
-      <w:r>
-        <w:rPr>
-          <w:rFonts w:ascii="Times" w:hAnsi="Times" w:cs="Times"/>
-          <w:color w:val="E11E0F"/>
-          <w:kern w:val="0"/>
-          <w:sz w:val="36"/>
-          <w:szCs w:val="36"/>
-        </w:rPr>
         <w:t>属性介绍</w:t>
       </w:r>
     </w:p>
@@ -2875,23 +2295,13 @@
         </w:rPr>
         <w:t>：</w:t>
       </w:r>
-      <w:proofErr w:type="spellStart"/>
-      <w:r>
-        <w:rPr>
-          <w:rFonts w:ascii="Times" w:hAnsi="Times" w:cs="Times"/>
-          <w:color w:val="000000"/>
-          <w:kern w:val="0"/>
-        </w:rPr>
-        <w:t>autolink“web</w:t>
-      </w:r>
-      <w:proofErr w:type="spellEnd"/>
-      <w:r>
-        <w:rPr>
-          <w:rFonts w:ascii="Times" w:hAnsi="Times" w:cs="Times"/>
-          <w:color w:val="000000"/>
-          <w:kern w:val="0"/>
-        </w:rPr>
-        <w:t>”   //</w:t>
+      <w:r>
+        <w:rPr>
+          <w:rFonts w:ascii="Times" w:hAnsi="Times" w:cs="Times"/>
+          <w:color w:val="000000"/>
+          <w:kern w:val="0"/>
+        </w:rPr>
+        <w:t>autolink“web”   //</w:t>
       </w:r>
       <w:r>
         <w:rPr>
@@ -3009,23 +2419,13 @@
         </w:rPr>
         <w:t>：</w:t>
       </w:r>
-      <w:proofErr w:type="spellStart"/>
-      <w:r>
-        <w:rPr>
-          <w:rFonts w:ascii="Times" w:hAnsi="Times" w:cs="Times"/>
-          <w:color w:val="000000"/>
-          <w:kern w:val="0"/>
-        </w:rPr>
-        <w:t>ellipsize</w:t>
-      </w:r>
-      <w:proofErr w:type="spellEnd"/>
-      <w:r>
-        <w:rPr>
-          <w:rFonts w:ascii="Times" w:hAnsi="Times" w:cs="Times"/>
-          <w:color w:val="000000"/>
-          <w:kern w:val="0"/>
-        </w:rPr>
-        <w:t xml:space="preserve">=“marquee” </w:t>
+      <w:r>
+        <w:rPr>
+          <w:rFonts w:ascii="Times" w:hAnsi="Times" w:cs="Times"/>
+          <w:color w:val="000000"/>
+          <w:kern w:val="0"/>
+        </w:rPr>
+        <w:t xml:space="preserve">ellipsize=“marquee” </w:t>
       </w:r>
     </w:p>
     <w:p>
@@ -3047,25 +2447,7 @@
           <w:color w:val="000000"/>
           <w:kern w:val="0"/>
         </w:rPr>
-        <w:t>        android:  focusable</w:t>
-      </w:r>
-      <w:proofErr w:type="gramStart"/>
-      <w:r>
-        <w:rPr>
-          <w:rFonts w:ascii="Times" w:hAnsi="Times" w:cs="Times"/>
-          <w:color w:val="000000"/>
-          <w:kern w:val="0"/>
-        </w:rPr>
-        <w:t>=“</w:t>
-      </w:r>
-      <w:proofErr w:type="gramEnd"/>
-      <w:r>
-        <w:rPr>
-          <w:rFonts w:ascii="Times" w:hAnsi="Times" w:cs="Times"/>
-          <w:color w:val="000000"/>
-          <w:kern w:val="0"/>
-        </w:rPr>
-        <w:t xml:space="preserve">true” </w:t>
+        <w:t xml:space="preserve">        android:  focusable=“true” </w:t>
       </w:r>
     </w:p>
     <w:p>
@@ -3087,35 +2469,7 @@
           <w:color w:val="000000"/>
           <w:kern w:val="0"/>
         </w:rPr>
-        <w:t>        android:  </w:t>
-      </w:r>
-      <w:proofErr w:type="spellStart"/>
-      <w:r>
-        <w:rPr>
-          <w:rFonts w:ascii="Times" w:hAnsi="Times" w:cs="Times"/>
-          <w:color w:val="000000"/>
-          <w:kern w:val="0"/>
-        </w:rPr>
-        <w:t>focusableInTouchMode</w:t>
-      </w:r>
-      <w:proofErr w:type="spellEnd"/>
-      <w:proofErr w:type="gramStart"/>
-      <w:r>
-        <w:rPr>
-          <w:rFonts w:ascii="Times" w:hAnsi="Times" w:cs="Times"/>
-          <w:color w:val="000000"/>
-          <w:kern w:val="0"/>
-        </w:rPr>
-        <w:t>=“</w:t>
-      </w:r>
-      <w:proofErr w:type="gramEnd"/>
-      <w:r>
-        <w:rPr>
-          <w:rFonts w:ascii="Times" w:hAnsi="Times" w:cs="Times"/>
-          <w:color w:val="000000"/>
-          <w:kern w:val="0"/>
-        </w:rPr>
-        <w:t xml:space="preserve">true” </w:t>
+        <w:t xml:space="preserve">        android:  focusableInTouchMode=“true” </w:t>
       </w:r>
     </w:p>
     <w:p>
@@ -3137,35 +2491,7 @@
           <w:color w:val="000000"/>
           <w:kern w:val="0"/>
         </w:rPr>
-        <w:t>        android:  </w:t>
-      </w:r>
-      <w:proofErr w:type="spellStart"/>
-      <w:r>
-        <w:rPr>
-          <w:rFonts w:ascii="Times" w:hAnsi="Times" w:cs="Times"/>
-          <w:color w:val="000000"/>
-          <w:kern w:val="0"/>
-        </w:rPr>
-        <w:t>singIeLine</w:t>
-      </w:r>
-      <w:proofErr w:type="spellEnd"/>
-      <w:proofErr w:type="gramStart"/>
-      <w:r>
-        <w:rPr>
-          <w:rFonts w:ascii="Times" w:hAnsi="Times" w:cs="Times"/>
-          <w:color w:val="000000"/>
-          <w:kern w:val="0"/>
-        </w:rPr>
-        <w:t>=“</w:t>
-      </w:r>
-      <w:proofErr w:type="gramEnd"/>
-      <w:r>
-        <w:rPr>
-          <w:rFonts w:ascii="Times" w:hAnsi="Times" w:cs="Times"/>
-          <w:color w:val="000000"/>
-          <w:kern w:val="0"/>
-        </w:rPr>
-        <w:t xml:space="preserve">true” </w:t>
+        <w:t xml:space="preserve">        android:  singIeLine=“true” </w:t>
       </w:r>
     </w:p>
     <w:p>
@@ -3187,45 +2513,7 @@
           <w:color w:val="000000"/>
           <w:kern w:val="0"/>
         </w:rPr>
-        <w:t>        android:  </w:t>
-      </w:r>
-      <w:proofErr w:type="spellStart"/>
-      <w:r>
-        <w:rPr>
-          <w:rFonts w:ascii="Times" w:hAnsi="Times" w:cs="Times"/>
-          <w:color w:val="000000"/>
-          <w:kern w:val="0"/>
-        </w:rPr>
-        <w:t>marqueeRepeatLimit</w:t>
-      </w:r>
-      <w:proofErr w:type="spellEnd"/>
-      <w:proofErr w:type="gramStart"/>
-      <w:r>
-        <w:rPr>
-          <w:rFonts w:ascii="Times" w:hAnsi="Times" w:cs="Times"/>
-          <w:color w:val="000000"/>
-          <w:kern w:val="0"/>
-        </w:rPr>
-        <w:t>=“</w:t>
-      </w:r>
-      <w:proofErr w:type="spellStart"/>
-      <w:proofErr w:type="gramEnd"/>
-      <w:r>
-        <w:rPr>
-          <w:rFonts w:ascii="Times" w:hAnsi="Times" w:cs="Times"/>
-          <w:color w:val="000000"/>
-          <w:kern w:val="0"/>
-        </w:rPr>
-        <w:t>marquee_forever</w:t>
-      </w:r>
-      <w:proofErr w:type="spellEnd"/>
-      <w:r>
-        <w:rPr>
-          <w:rFonts w:ascii="Times" w:hAnsi="Times" w:cs="Times"/>
-          <w:color w:val="000000"/>
-          <w:kern w:val="0"/>
-        </w:rPr>
-        <w:t xml:space="preserve">” </w:t>
+        <w:t xml:space="preserve">        android:  marqueeRepeatLimit=“marquee_forever” </w:t>
       </w:r>
     </w:p>
     <w:p>
@@ -3277,25 +2565,7 @@
           <w:color w:val="000000"/>
           <w:kern w:val="0"/>
         </w:rPr>
-        <w:t xml:space="preserve">   android: </w:t>
-      </w:r>
-      <w:proofErr w:type="spellStart"/>
-      <w:r>
-        <w:rPr>
-          <w:rFonts w:ascii="Times" w:hAnsi="Times" w:cs="Times"/>
-          <w:color w:val="000000"/>
-          <w:kern w:val="0"/>
-        </w:rPr>
-        <w:t>drawableTop</w:t>
-      </w:r>
-      <w:proofErr w:type="spellEnd"/>
-      <w:r>
-        <w:rPr>
-          <w:rFonts w:ascii="Times" w:hAnsi="Times" w:cs="Times"/>
-          <w:color w:val="000000"/>
-          <w:kern w:val="0"/>
-        </w:rPr>
-        <w:t xml:space="preserve">              </w:t>
+        <w:t>   android: drawableTop              </w:t>
       </w:r>
       <w:r>
         <w:rPr>
@@ -3333,25 +2603,7 @@
           <w:color w:val="000000"/>
           <w:kern w:val="0"/>
         </w:rPr>
-        <w:t xml:space="preserve">        android: </w:t>
-      </w:r>
-      <w:proofErr w:type="spellStart"/>
-      <w:r>
-        <w:rPr>
-          <w:rFonts w:ascii="Times" w:hAnsi="Times" w:cs="Times"/>
-          <w:color w:val="000000"/>
-          <w:kern w:val="0"/>
-        </w:rPr>
-        <w:t>drawableBottom</w:t>
-      </w:r>
-      <w:proofErr w:type="spellEnd"/>
-      <w:r>
-        <w:rPr>
-          <w:rFonts w:ascii="Times" w:hAnsi="Times" w:cs="Times"/>
-          <w:color w:val="000000"/>
-          <w:kern w:val="0"/>
-        </w:rPr>
-        <w:t xml:space="preserve">         </w:t>
+        <w:t xml:space="preserve">        android: drawableBottom         </w:t>
       </w:r>
       <w:r>
         <w:rPr>
@@ -3389,25 +2641,7 @@
           <w:color w:val="000000"/>
           <w:kern w:val="0"/>
         </w:rPr>
-        <w:t xml:space="preserve">        android: </w:t>
-      </w:r>
-      <w:proofErr w:type="spellStart"/>
-      <w:r>
-        <w:rPr>
-          <w:rFonts w:ascii="Times" w:hAnsi="Times" w:cs="Times"/>
-          <w:color w:val="000000"/>
-          <w:kern w:val="0"/>
-        </w:rPr>
-        <w:t>drawableLeft</w:t>
-      </w:r>
-      <w:proofErr w:type="spellEnd"/>
-      <w:r>
-        <w:rPr>
-          <w:rFonts w:ascii="Times" w:hAnsi="Times" w:cs="Times"/>
-          <w:color w:val="000000"/>
-          <w:kern w:val="0"/>
-        </w:rPr>
-        <w:t xml:space="preserve">              </w:t>
+        <w:t xml:space="preserve">        android: drawableLeft              </w:t>
       </w:r>
       <w:r>
         <w:rPr>
@@ -3446,25 +2680,7 @@
           <w:kern w:val="0"/>
         </w:rPr>
         <w:lastRenderedPageBreak/>
-        <w:t xml:space="preserve">        android: </w:t>
-      </w:r>
-      <w:proofErr w:type="spellStart"/>
-      <w:r>
-        <w:rPr>
-          <w:rFonts w:ascii="Times" w:hAnsi="Times" w:cs="Times"/>
-          <w:color w:val="000000"/>
-          <w:kern w:val="0"/>
-        </w:rPr>
-        <w:t>drawableRight</w:t>
-      </w:r>
-      <w:proofErr w:type="spellEnd"/>
-      <w:r>
-        <w:rPr>
-          <w:rFonts w:ascii="Times" w:hAnsi="Times" w:cs="Times"/>
-          <w:color w:val="000000"/>
-          <w:kern w:val="0"/>
-        </w:rPr>
-        <w:t xml:space="preserve">            </w:t>
+        <w:t xml:space="preserve">        android: drawableRight            </w:t>
       </w:r>
       <w:r>
         <w:rPr>
@@ -3502,25 +2718,7 @@
           <w:color w:val="000000"/>
           <w:kern w:val="0"/>
         </w:rPr>
-        <w:t xml:space="preserve">        android: </w:t>
-      </w:r>
-      <w:proofErr w:type="spellStart"/>
-      <w:r>
-        <w:rPr>
-          <w:rFonts w:ascii="Times" w:hAnsi="Times" w:cs="Times"/>
-          <w:color w:val="000000"/>
-          <w:kern w:val="0"/>
-        </w:rPr>
-        <w:t>drawablePadding</w:t>
-      </w:r>
-      <w:proofErr w:type="spellEnd"/>
-      <w:r>
-        <w:rPr>
-          <w:rFonts w:ascii="Times" w:hAnsi="Times" w:cs="Times"/>
-          <w:color w:val="000000"/>
-          <w:kern w:val="0"/>
-        </w:rPr>
-        <w:t xml:space="preserve">       </w:t>
+        <w:t xml:space="preserve">        android: drawablePadding       </w:t>
       </w:r>
       <w:r>
         <w:rPr>
@@ -3568,77 +2766,13 @@
         </w:rPr>
         <w:t>、</w:t>
       </w:r>
-      <w:proofErr w:type="spellStart"/>
-      <w:r>
-        <w:rPr>
-          <w:rFonts w:ascii="Times" w:hAnsi="Times" w:cs="Times"/>
-          <w:color w:val="000000"/>
-          <w:kern w:val="0"/>
-        </w:rPr>
-        <w:t>px</w:t>
-      </w:r>
-      <w:proofErr w:type="spellEnd"/>
-      <w:r>
-        <w:rPr>
-          <w:rFonts w:ascii="Times" w:hAnsi="Times" w:cs="Times"/>
-          <w:color w:val="000000"/>
-          <w:kern w:val="0"/>
-        </w:rPr>
-        <w:t xml:space="preserve"> </w:t>
-      </w:r>
-      <w:proofErr w:type="spellStart"/>
-      <w:r>
-        <w:rPr>
-          <w:rFonts w:ascii="Times" w:hAnsi="Times" w:cs="Times"/>
-          <w:color w:val="000000"/>
-          <w:kern w:val="0"/>
-        </w:rPr>
-        <w:t>dp</w:t>
-      </w:r>
-      <w:proofErr w:type="spellEnd"/>
-      <w:r>
-        <w:rPr>
-          <w:rFonts w:ascii="Times" w:hAnsi="Times" w:cs="Times"/>
-          <w:color w:val="000000"/>
-          <w:kern w:val="0"/>
-        </w:rPr>
-        <w:t xml:space="preserve"> dip </w:t>
-      </w:r>
-      <w:proofErr w:type="spellStart"/>
-      <w:r>
-        <w:rPr>
-          <w:rFonts w:ascii="Times" w:hAnsi="Times" w:cs="Times"/>
-          <w:color w:val="000000"/>
-          <w:kern w:val="0"/>
-        </w:rPr>
-        <w:t>sp</w:t>
-      </w:r>
-      <w:proofErr w:type="spellEnd"/>
-      <w:r>
-        <w:rPr>
-          <w:rFonts w:ascii="Times" w:hAnsi="Times" w:cs="Times"/>
-          <w:color w:val="000000"/>
-          <w:kern w:val="0"/>
-        </w:rPr>
-        <w:t xml:space="preserve"> in mm </w:t>
-      </w:r>
-      <w:proofErr w:type="spellStart"/>
-      <w:r>
-        <w:rPr>
-          <w:rFonts w:ascii="Times" w:hAnsi="Times" w:cs="Times"/>
-          <w:color w:val="000000"/>
-          <w:kern w:val="0"/>
-        </w:rPr>
-        <w:t>pt</w:t>
-      </w:r>
-      <w:proofErr w:type="spellEnd"/>
-      <w:r>
-        <w:rPr>
-          <w:rFonts w:ascii="Times" w:hAnsi="Times" w:cs="Times"/>
-          <w:color w:val="000000"/>
-          <w:kern w:val="0"/>
-        </w:rPr>
-        <w:t xml:space="preserve"> </w:t>
+      <w:r>
+        <w:rPr>
+          <w:rFonts w:ascii="Times" w:hAnsi="Times" w:cs="Times"/>
+          <w:color w:val="000000"/>
+          <w:kern w:val="0"/>
+        </w:rPr>
+        <w:t xml:space="preserve">px dp dip sp in mm pt </w:t>
       </w:r>
       <w:r>
         <w:rPr>
@@ -3674,7 +2808,46 @@
           <w:kern w:val="0"/>
         </w:rPr>
       </w:pPr>
-      <w:proofErr w:type="spellStart"/>
+      <w:r>
+        <w:rPr>
+          <w:rFonts w:ascii="Helvetica Neue" w:hAnsi="Helvetica Neue" w:cs="Helvetica Neue"/>
+          <w:color w:val="000000"/>
+          <w:kern w:val="0"/>
+          <w:sz w:val="28"/>
+          <w:szCs w:val="28"/>
+        </w:rPr>
+        <w:t>px(</w:t>
+      </w:r>
+      <w:r>
+        <w:rPr>
+          <w:rFonts w:ascii="Helvetica Neue" w:hAnsi="Helvetica Neue" w:cs="Helvetica Neue"/>
+          <w:color w:val="000000"/>
+          <w:kern w:val="0"/>
+          <w:sz w:val="28"/>
+          <w:szCs w:val="28"/>
+        </w:rPr>
+        <w:t>像素</w:t>
+      </w:r>
+      <w:r>
+        <w:rPr>
+          <w:rFonts w:ascii="Helvetica Neue" w:hAnsi="Helvetica Neue" w:cs="Helvetica Neue"/>
+          <w:color w:val="000000"/>
+          <w:kern w:val="0"/>
+          <w:sz w:val="28"/>
+          <w:szCs w:val="28"/>
+        </w:rPr>
+        <w:t>)</w:t>
+      </w:r>
+      <w:r>
+        <w:rPr>
+          <w:rFonts w:ascii="Helvetica Neue" w:hAnsi="Helvetica Neue" w:cs="Helvetica Neue"/>
+          <w:color w:val="000000"/>
+          <w:kern w:val="0"/>
+          <w:sz w:val="28"/>
+          <w:szCs w:val="28"/>
+        </w:rPr>
+        <w:t>：每个</w:t>
+      </w:r>
       <w:r>
         <w:rPr>
           <w:rFonts w:ascii="Helvetica Neue" w:hAnsi="Helvetica Neue" w:cs="Helvetica Neue"/>
@@ -3685,59 +2858,6 @@
         </w:rPr>
         <w:t>px</w:t>
       </w:r>
-      <w:proofErr w:type="spellEnd"/>
-      <w:r>
-        <w:rPr>
-          <w:rFonts w:ascii="Helvetica Neue" w:hAnsi="Helvetica Neue" w:cs="Helvetica Neue"/>
-          <w:color w:val="000000"/>
-          <w:kern w:val="0"/>
-          <w:sz w:val="28"/>
-          <w:szCs w:val="28"/>
-        </w:rPr>
-        <w:t>(</w:t>
-      </w:r>
-      <w:r>
-        <w:rPr>
-          <w:rFonts w:ascii="Helvetica Neue" w:hAnsi="Helvetica Neue" w:cs="Helvetica Neue"/>
-          <w:color w:val="000000"/>
-          <w:kern w:val="0"/>
-          <w:sz w:val="28"/>
-          <w:szCs w:val="28"/>
-        </w:rPr>
-        <w:t>像素</w:t>
-      </w:r>
-      <w:r>
-        <w:rPr>
-          <w:rFonts w:ascii="Helvetica Neue" w:hAnsi="Helvetica Neue" w:cs="Helvetica Neue"/>
-          <w:color w:val="000000"/>
-          <w:kern w:val="0"/>
-          <w:sz w:val="28"/>
-          <w:szCs w:val="28"/>
-        </w:rPr>
-        <w:t>)</w:t>
-      </w:r>
-      <w:r>
-        <w:rPr>
-          <w:rFonts w:ascii="Helvetica Neue" w:hAnsi="Helvetica Neue" w:cs="Helvetica Neue"/>
-          <w:color w:val="000000"/>
-          <w:kern w:val="0"/>
-          <w:sz w:val="28"/>
-          <w:szCs w:val="28"/>
-        </w:rPr>
-        <w:t>：每个</w:t>
-      </w:r>
-      <w:proofErr w:type="spellStart"/>
-      <w:r>
-        <w:rPr>
-          <w:rFonts w:ascii="Helvetica Neue" w:hAnsi="Helvetica Neue" w:cs="Helvetica Neue"/>
-          <w:color w:val="000000"/>
-          <w:kern w:val="0"/>
-          <w:sz w:val="28"/>
-          <w:szCs w:val="28"/>
-        </w:rPr>
-        <w:t>px</w:t>
-      </w:r>
-      <w:proofErr w:type="spellEnd"/>
       <w:r>
         <w:rPr>
           <w:rFonts w:ascii="Helvetica Neue" w:hAnsi="Helvetica Neue" w:cs="Helvetica Neue"/>
@@ -3766,7 +2886,6 @@
           <w:kern w:val="0"/>
         </w:rPr>
       </w:pPr>
-      <w:proofErr w:type="spellStart"/>
       <w:r>
         <w:rPr>
           <w:rFonts w:ascii="Helvetica Neue" w:hAnsi="Helvetica Neue" w:cs="Helvetica Neue"/>
@@ -3777,7 +2896,6 @@
         </w:rPr>
         <w:t>dp</w:t>
       </w:r>
-      <w:proofErr w:type="spellEnd"/>
       <w:r>
         <w:rPr>
           <w:rFonts w:ascii="Helvetica Neue" w:hAnsi="Helvetica Neue" w:cs="Helvetica Neue"/>
@@ -3888,7 +3006,6 @@
         </w:rPr>
         <w:t>与</w:t>
       </w:r>
-      <w:proofErr w:type="spellStart"/>
       <w:r>
         <w:rPr>
           <w:rFonts w:ascii="Helvetica Neue" w:hAnsi="Helvetica Neue" w:cs="Helvetica Neue"/>
@@ -3899,7 +3016,6 @@
         </w:rPr>
         <w:t>px</w:t>
       </w:r>
-      <w:proofErr w:type="spellEnd"/>
       <w:r>
         <w:rPr>
           <w:rFonts w:ascii="Helvetica Neue" w:hAnsi="Helvetica Neue" w:cs="Helvetica Neue"/>
@@ -3928,27 +3044,15 @@
           <w:kern w:val="0"/>
         </w:rPr>
       </w:pPr>
-      <w:proofErr w:type="spellStart"/>
-      <w:r>
-        <w:rPr>
-          <w:rFonts w:ascii="Helvetica Neue" w:hAnsi="Helvetica Neue" w:cs="Helvetica Neue"/>
-          <w:color w:val="000000"/>
-          <w:kern w:val="0"/>
-          <w:sz w:val="28"/>
-          <w:szCs w:val="28"/>
-        </w:rPr>
-        <w:t>sp</w:t>
-      </w:r>
-      <w:proofErr w:type="spellEnd"/>
-      <w:r>
-        <w:rPr>
-          <w:rFonts w:ascii="Helvetica Neue" w:hAnsi="Helvetica Neue" w:cs="Helvetica Neue"/>
-          <w:color w:val="000000"/>
-          <w:kern w:val="0"/>
-          <w:sz w:val="28"/>
-          <w:szCs w:val="28"/>
-        </w:rPr>
-        <w:t>(Scaled pixels,</w:t>
+      <w:r>
+        <w:rPr>
+          <w:rFonts w:ascii="Helvetica Neue" w:hAnsi="Helvetica Neue" w:cs="Helvetica Neue"/>
+          <w:color w:val="000000"/>
+          <w:kern w:val="0"/>
+          <w:sz w:val="28"/>
+          <w:szCs w:val="28"/>
+        </w:rPr>
+        <w:t>sp(Scaled pixels,</w:t>
       </w:r>
       <w:r>
         <w:rPr>
@@ -3978,19 +3082,7 @@
           <w:sz w:val="28"/>
           <w:szCs w:val="28"/>
         </w:rPr>
-        <w:t>：主要处理字体的大小，可以根据用户的字</w:t>
-      </w:r>
-      <w:bookmarkStart w:id="0" w:name="_GoBack"/>
-      <w:bookmarkEnd w:id="0"/>
-      <w:r>
-        <w:rPr>
-          <w:rFonts w:ascii="Helvetica Neue" w:hAnsi="Helvetica Neue" w:cs="Helvetica Neue"/>
-          <w:color w:val="000000"/>
-          <w:kern w:val="0"/>
-          <w:sz w:val="28"/>
-          <w:szCs w:val="28"/>
-        </w:rPr>
-        <w:t>体大小首选项进行缩放。</w:t>
+        <w:t>：主要处理字体的大小，可以根据用户的字体大小首选项进行缩放。</w:t>
       </w:r>
     </w:p>
     <w:p>
@@ -4144,29 +3236,7 @@
           <w:sz w:val="28"/>
           <w:szCs w:val="28"/>
         </w:rPr>
-        <w:t> </w:t>
-      </w:r>
-      <w:proofErr w:type="spellStart"/>
-      <w:r>
-        <w:rPr>
-          <w:rFonts w:ascii="Helvetica Neue" w:hAnsi="Helvetica Neue" w:cs="Helvetica Neue"/>
-          <w:color w:val="000000"/>
-          <w:kern w:val="0"/>
-          <w:sz w:val="28"/>
-          <w:szCs w:val="28"/>
-        </w:rPr>
-        <w:t>pt</w:t>
-      </w:r>
-      <w:proofErr w:type="spellEnd"/>
-      <w:r>
-        <w:rPr>
-          <w:rFonts w:ascii="Helvetica Neue" w:hAnsi="Helvetica Neue" w:cs="Helvetica Neue"/>
-          <w:color w:val="000000"/>
-          <w:kern w:val="0"/>
-          <w:sz w:val="28"/>
-          <w:szCs w:val="28"/>
-        </w:rPr>
-        <w:t>(</w:t>
+        <w:t> pt(</w:t>
       </w:r>
       <w:r>
         <w:rPr>
@@ -4246,7 +3316,6 @@
           <w:kern w:val="0"/>
         </w:rPr>
       </w:pPr>
-      <w:proofErr w:type="spellStart"/>
       <w:r>
         <w:rPr>
           <w:rFonts w:ascii="Times" w:hAnsi="Times" w:cs="Times"/>
@@ -4255,9 +3324,8 @@
           <w:sz w:val="36"/>
           <w:szCs w:val="36"/>
         </w:rPr>
-        <w:t>EditText</w:t>
-      </w:r>
-      <w:proofErr w:type="spellEnd"/>
+        <w:t>EditText:</w:t>
+      </w:r>
       <w:r>
         <w:rPr>
           <w:rFonts w:ascii="Times" w:hAnsi="Times" w:cs="Times"/>
@@ -4266,17 +3334,267 @@
           <w:sz w:val="36"/>
           <w:szCs w:val="36"/>
         </w:rPr>
-        <w:t>:</w:t>
-      </w:r>
-      <w:r>
-        <w:rPr>
-          <w:rFonts w:ascii="Times" w:hAnsi="Times" w:cs="Times"/>
-          <w:color w:val="E12613"/>
+        <w:t>输入框控件</w:t>
+      </w:r>
+    </w:p>
+    <w:p>
+      <w:pPr>
+        <w:autoSpaceDE w:val="0"/>
+        <w:autoSpaceDN w:val="0"/>
+        <w:adjustRightInd w:val="0"/>
+        <w:spacing w:line="440" w:lineRule="atLeast"/>
+        <w:jc w:val="left"/>
+        <w:rPr>
+          <w:rFonts w:ascii="Times" w:hAnsi="Times" w:cs="Times"/>
+          <w:color w:val="000000"/>
+          <w:kern w:val="0"/>
+        </w:rPr>
+      </w:pPr>
+      <w:r>
+        <w:rPr>
+          <w:rFonts w:ascii="Times" w:hAnsi="Times" w:cs="Times"/>
+          <w:color w:val="000000"/>
+          <w:kern w:val="0"/>
+        </w:rPr>
+        <w:t xml:space="preserve">    android:  maxLength </w:t>
+      </w:r>
+      <w:r>
+        <w:rPr>
+          <w:rFonts w:ascii="Times" w:hAnsi="Times" w:cs="Times"/>
+          <w:color w:val="000000"/>
+          <w:kern w:val="0"/>
+        </w:rPr>
+        <w:t>属性：设置最大输入字符个数</w:t>
+      </w:r>
+      <w:r>
+        <w:rPr>
+          <w:rFonts w:ascii="Times" w:hAnsi="Times" w:cs="Times"/>
+          <w:color w:val="000000"/>
+          <w:kern w:val="0"/>
+        </w:rPr>
+        <w:t xml:space="preserve"> </w:t>
+      </w:r>
+    </w:p>
+    <w:p>
+      <w:pPr>
+        <w:autoSpaceDE w:val="0"/>
+        <w:autoSpaceDN w:val="0"/>
+        <w:adjustRightInd w:val="0"/>
+        <w:spacing w:line="440" w:lineRule="atLeast"/>
+        <w:jc w:val="left"/>
+        <w:rPr>
+          <w:rFonts w:ascii="Times" w:hAnsi="Times" w:cs="Times"/>
+          <w:color w:val="000000"/>
+          <w:kern w:val="0"/>
+        </w:rPr>
+      </w:pPr>
+      <w:r>
+        <w:rPr>
+          <w:rFonts w:ascii="Times" w:hAnsi="Times" w:cs="Times"/>
+          <w:color w:val="000000"/>
+          <w:kern w:val="0"/>
+        </w:rPr>
+        <w:t xml:space="preserve">    android:  hint     </w:t>
+      </w:r>
+      <w:r>
+        <w:rPr>
+          <w:rFonts w:ascii="Times" w:hAnsi="Times" w:cs="Times"/>
+          <w:color w:val="000000"/>
+          <w:kern w:val="0"/>
+        </w:rPr>
+        <w:t>设置当</w:t>
+      </w:r>
+      <w:r>
+        <w:rPr>
+          <w:rFonts w:ascii="Times" w:hAnsi="Times" w:cs="Times"/>
+          <w:color w:val="000000"/>
+          <w:kern w:val="0"/>
+        </w:rPr>
+        <w:t>EditText</w:t>
+      </w:r>
+      <w:r>
+        <w:rPr>
+          <w:rFonts w:ascii="Times" w:hAnsi="Times" w:cs="Times"/>
+          <w:color w:val="000000"/>
+          <w:kern w:val="0"/>
+        </w:rPr>
+        <w:t>内容为空时显示的文本</w:t>
+      </w:r>
+      <w:r>
+        <w:rPr>
+          <w:rFonts w:ascii="Times" w:hAnsi="Times" w:cs="Times"/>
+          <w:color w:val="000000"/>
+          <w:kern w:val="0"/>
+        </w:rPr>
+        <w:t xml:space="preserve"> </w:t>
+      </w:r>
+    </w:p>
+    <w:p>
+      <w:pPr>
+        <w:autoSpaceDE w:val="0"/>
+        <w:autoSpaceDN w:val="0"/>
+        <w:adjustRightInd w:val="0"/>
+        <w:spacing w:line="440" w:lineRule="atLeast"/>
+        <w:jc w:val="left"/>
+        <w:rPr>
+          <w:rFonts w:ascii="Times" w:hAnsi="Times" w:cs="Times"/>
+          <w:color w:val="000000"/>
+          <w:kern w:val="0"/>
+        </w:rPr>
+      </w:pPr>
+      <w:r>
+        <w:rPr>
+          <w:rFonts w:ascii="Times" w:hAnsi="Times" w:cs="Times"/>
+          <w:color w:val="000000"/>
+          <w:kern w:val="0"/>
+        </w:rPr>
+        <w:t>    android:  textColorHint  </w:t>
+      </w:r>
+      <w:r>
+        <w:rPr>
+          <w:rFonts w:ascii="Times" w:hAnsi="Times" w:cs="Times"/>
+          <w:color w:val="000000"/>
+          <w:kern w:val="0"/>
+        </w:rPr>
+        <w:t>设置颜色</w:t>
+      </w:r>
+      <w:r>
+        <w:rPr>
+          <w:rFonts w:ascii="Times" w:hAnsi="Times" w:cs="Times"/>
+          <w:color w:val="000000"/>
+          <w:kern w:val="0"/>
+        </w:rPr>
+        <w:t xml:space="preserve"> </w:t>
+      </w:r>
+    </w:p>
+    <w:p>
+      <w:pPr>
+        <w:autoSpaceDE w:val="0"/>
+        <w:autoSpaceDN w:val="0"/>
+        <w:adjustRightInd w:val="0"/>
+        <w:spacing w:line="440" w:lineRule="atLeast"/>
+        <w:jc w:val="left"/>
+        <w:rPr>
+          <w:rFonts w:ascii="Times" w:hAnsi="Times" w:cs="Times"/>
+          <w:color w:val="000000"/>
+          <w:kern w:val="0"/>
+        </w:rPr>
+      </w:pPr>
+      <w:r>
+        <w:rPr>
+          <w:rFonts w:ascii="Times" w:hAnsi="Times" w:cs="Times"/>
+          <w:color w:val="000000"/>
+          <w:kern w:val="0"/>
+        </w:rPr>
+        <w:t>    android:  enabled= “true/false”         true</w:t>
+      </w:r>
+      <w:r>
+        <w:rPr>
+          <w:rFonts w:ascii="Times" w:hAnsi="Times" w:cs="Times"/>
+          <w:color w:val="000000"/>
+          <w:kern w:val="0"/>
+        </w:rPr>
+        <w:t>可编辑，</w:t>
+      </w:r>
+      <w:r>
+        <w:rPr>
+          <w:rFonts w:ascii="Times" w:hAnsi="Times" w:cs="Times"/>
+          <w:color w:val="000000"/>
+          <w:kern w:val="0"/>
+        </w:rPr>
+        <w:t>false</w:t>
+      </w:r>
+      <w:r>
+        <w:rPr>
+          <w:rFonts w:ascii="Times" w:hAnsi="Times" w:cs="Times"/>
+          <w:color w:val="000000"/>
+          <w:kern w:val="0"/>
+        </w:rPr>
+        <w:t>不可编辑</w:t>
+      </w:r>
+      <w:r>
+        <w:rPr>
+          <w:rFonts w:ascii="Times" w:hAnsi="Times" w:cs="Times"/>
+          <w:color w:val="000000"/>
+          <w:kern w:val="0"/>
+        </w:rPr>
+        <w:t xml:space="preserve"> </w:t>
+      </w:r>
+    </w:p>
+    <w:p>
+      <w:pPr>
+        <w:autoSpaceDE w:val="0"/>
+        <w:autoSpaceDN w:val="0"/>
+        <w:adjustRightInd w:val="0"/>
+        <w:spacing w:line="440" w:lineRule="atLeast"/>
+        <w:jc w:val="left"/>
+        <w:rPr>
+          <w:rFonts w:ascii="Times" w:hAnsi="Times" w:cs="Times"/>
+          <w:color w:val="000000"/>
+          <w:kern w:val="0"/>
+        </w:rPr>
+      </w:pPr>
+      <w:r>
+        <w:rPr>
+          <w:rFonts w:ascii="Times" w:hAnsi="Times" w:cs="Times"/>
+          <w:color w:val="000000"/>
+          <w:kern w:val="0"/>
+        </w:rPr>
+        <w:t>    android:  inputType    </w:t>
+      </w:r>
+      <w:r>
+        <w:rPr>
+          <w:rFonts w:ascii="Times" w:hAnsi="Times" w:cs="Times"/>
+          <w:color w:val="000000"/>
+          <w:kern w:val="0"/>
+        </w:rPr>
+        <w:t>设置文本的类型，让输入法产生核实的软键盘</w:t>
+      </w:r>
+      <w:r>
+        <w:rPr>
+          <w:rFonts w:ascii="Times" w:hAnsi="Times" w:cs="Times"/>
+          <w:color w:val="000000"/>
+          <w:kern w:val="0"/>
+        </w:rPr>
+        <w:t xml:space="preserve"> </w:t>
+      </w:r>
+    </w:p>
+    <w:p>
+      <w:pPr>
+        <w:autoSpaceDE w:val="0"/>
+        <w:autoSpaceDN w:val="0"/>
+        <w:adjustRightInd w:val="0"/>
+        <w:spacing w:line="440" w:lineRule="atLeast"/>
+        <w:jc w:val="left"/>
+        <w:rPr>
+          <w:rFonts w:ascii="Times" w:hAnsi="Times" w:cs="Times"/>
+          <w:color w:val="000000"/>
+          <w:kern w:val="0"/>
+        </w:rPr>
+      </w:pPr>
+    </w:p>
+    <w:p>
+      <w:pPr>
+        <w:autoSpaceDE w:val="0"/>
+        <w:autoSpaceDN w:val="0"/>
+        <w:adjustRightInd w:val="0"/>
+        <w:spacing w:line="440" w:lineRule="atLeast"/>
+        <w:jc w:val="left"/>
+        <w:rPr>
+          <w:rFonts w:ascii="Times" w:hAnsi="Times" w:cs="Times"/>
+          <w:color w:val="000000"/>
+          <w:kern w:val="0"/>
+        </w:rPr>
+      </w:pPr>
+      <w:r>
+        <w:rPr>
+          <w:rFonts w:ascii="Times" w:hAnsi="Times" w:cs="Times"/>
+          <w:color w:val="E11E11"/>
           <w:kern w:val="0"/>
           <w:sz w:val="36"/>
           <w:szCs w:val="36"/>
         </w:rPr>
-        <w:t>输入框控件</w:t>
+        <w:t>ImageView</w:t>
       </w:r>
     </w:p>
     <w:p>
@@ -4298,33 +3616,15 @@
           <w:color w:val="000000"/>
           <w:kern w:val="0"/>
         </w:rPr>
-        <w:t>    android:  </w:t>
-      </w:r>
-      <w:proofErr w:type="spellStart"/>
-      <w:r>
-        <w:rPr>
-          <w:rFonts w:ascii="Times" w:hAnsi="Times" w:cs="Times"/>
-          <w:color w:val="000000"/>
-          <w:kern w:val="0"/>
-        </w:rPr>
-        <w:t>maxLength</w:t>
-      </w:r>
-      <w:proofErr w:type="spellEnd"/>
-      <w:r>
-        <w:rPr>
-          <w:rFonts w:ascii="Times" w:hAnsi="Times" w:cs="Times"/>
-          <w:color w:val="000000"/>
-          <w:kern w:val="0"/>
-        </w:rPr>
-        <w:t xml:space="preserve"> </w:t>
-      </w:r>
-      <w:r>
-        <w:rPr>
-          <w:rFonts w:ascii="Times" w:hAnsi="Times" w:cs="Times"/>
-          <w:color w:val="000000"/>
-          <w:kern w:val="0"/>
-        </w:rPr>
-        <w:t>属性：设置最大输入字符个数</w:t>
+        <w:t xml:space="preserve">    android: background   </w:t>
+      </w:r>
+      <w:r>
+        <w:rPr>
+          <w:rFonts w:ascii="Times" w:hAnsi="Times" w:cs="Times"/>
+          <w:color w:val="000000"/>
+          <w:kern w:val="0"/>
+        </w:rPr>
+        <w:t>控件背景</w:t>
       </w:r>
       <w:r>
         <w:rPr>
@@ -4354,33 +3654,15 @@
           <w:color w:val="000000"/>
           <w:kern w:val="0"/>
         </w:rPr>
-        <w:t xml:space="preserve">    android:  hint     </w:t>
-      </w:r>
-      <w:r>
-        <w:rPr>
-          <w:rFonts w:ascii="Times" w:hAnsi="Times" w:cs="Times"/>
-          <w:color w:val="000000"/>
-          <w:kern w:val="0"/>
-        </w:rPr>
-        <w:t>设置当</w:t>
-      </w:r>
-      <w:proofErr w:type="spellStart"/>
-      <w:r>
-        <w:rPr>
-          <w:rFonts w:ascii="Times" w:hAnsi="Times" w:cs="Times"/>
-          <w:color w:val="000000"/>
-          <w:kern w:val="0"/>
-        </w:rPr>
-        <w:t>EditText</w:t>
-      </w:r>
-      <w:proofErr w:type="spellEnd"/>
-      <w:r>
-        <w:rPr>
-          <w:rFonts w:ascii="Times" w:hAnsi="Times" w:cs="Times"/>
-          <w:color w:val="000000"/>
-          <w:kern w:val="0"/>
-        </w:rPr>
-        <w:t>内容为空时显示的文本</w:t>
+        <w:t>    android: src        </w:t>
+      </w:r>
+      <w:r>
+        <w:rPr>
+          <w:rFonts w:ascii="Times" w:hAnsi="Times" w:cs="Times"/>
+          <w:color w:val="000000"/>
+          <w:kern w:val="0"/>
+        </w:rPr>
+        <w:t>控件内容图片</w:t>
       </w:r>
       <w:r>
         <w:rPr>
@@ -4410,371 +3692,1778 @@
           <w:color w:val="000000"/>
           <w:kern w:val="0"/>
         </w:rPr>
-        <w:t>    android:  </w:t>
-      </w:r>
-      <w:proofErr w:type="spellStart"/>
-      <w:r>
-        <w:rPr>
-          <w:rFonts w:ascii="Times" w:hAnsi="Times" w:cs="Times"/>
-          <w:color w:val="000000"/>
-          <w:kern w:val="0"/>
-        </w:rPr>
-        <w:t>textColorHint</w:t>
-      </w:r>
-      <w:proofErr w:type="spellEnd"/>
-      <w:r>
-        <w:rPr>
-          <w:rFonts w:ascii="Times" w:hAnsi="Times" w:cs="Times"/>
-          <w:color w:val="000000"/>
-          <w:kern w:val="0"/>
-        </w:rPr>
-        <w:t xml:space="preserve">  </w:t>
-      </w:r>
-      <w:r>
-        <w:rPr>
-          <w:rFonts w:ascii="Times" w:hAnsi="Times" w:cs="Times"/>
-          <w:color w:val="000000"/>
-          <w:kern w:val="0"/>
-        </w:rPr>
-        <w:t>设置颜色</w:t>
-      </w:r>
-      <w:r>
-        <w:rPr>
-          <w:rFonts w:ascii="Times" w:hAnsi="Times" w:cs="Times"/>
-          <w:color w:val="000000"/>
-          <w:kern w:val="0"/>
-        </w:rPr>
-        <w:t xml:space="preserve"> </w:t>
-      </w:r>
-    </w:p>
-    <w:p>
-      <w:pPr>
-        <w:autoSpaceDE w:val="0"/>
-        <w:autoSpaceDN w:val="0"/>
-        <w:adjustRightInd w:val="0"/>
-        <w:spacing w:line="440" w:lineRule="atLeast"/>
-        <w:jc w:val="left"/>
-        <w:rPr>
-          <w:rFonts w:ascii="Times" w:hAnsi="Times" w:cs="Times"/>
-          <w:color w:val="000000"/>
-          <w:kern w:val="0"/>
-        </w:rPr>
-      </w:pPr>
-      <w:r>
-        <w:rPr>
-          <w:rFonts w:ascii="Times" w:hAnsi="Times" w:cs="Times"/>
-          <w:color w:val="000000"/>
-          <w:kern w:val="0"/>
-        </w:rPr>
-        <w:t>    android:  enabled= “true/false”         true</w:t>
-      </w:r>
-      <w:r>
-        <w:rPr>
-          <w:rFonts w:ascii="Times" w:hAnsi="Times" w:cs="Times"/>
-          <w:color w:val="000000"/>
-          <w:kern w:val="0"/>
-        </w:rPr>
-        <w:t>可编辑，</w:t>
-      </w:r>
-      <w:r>
-        <w:rPr>
-          <w:rFonts w:ascii="Times" w:hAnsi="Times" w:cs="Times"/>
-          <w:color w:val="000000"/>
-          <w:kern w:val="0"/>
+        <w:t xml:space="preserve">    android:  scaleType   </w:t>
+      </w:r>
+      <w:r>
+        <w:rPr>
+          <w:rFonts w:ascii="Times" w:hAnsi="Times" w:cs="Times"/>
+          <w:color w:val="000000"/>
+          <w:kern w:val="0"/>
+        </w:rPr>
+        <w:t>决定了</w:t>
+      </w:r>
+      <w:r>
+        <w:rPr>
+          <w:rFonts w:ascii="Times" w:hAnsi="Times" w:cs="Times"/>
+          <w:color w:val="000000"/>
+          <w:kern w:val="0"/>
+        </w:rPr>
+        <w:t>src</w:t>
+      </w:r>
+      <w:r>
+        <w:rPr>
+          <w:rFonts w:ascii="Times" w:hAnsi="Times" w:cs="Times"/>
+          <w:color w:val="000000"/>
+          <w:kern w:val="0"/>
+        </w:rPr>
+        <w:t>图片在</w:t>
+      </w:r>
+      <w:r>
+        <w:rPr>
+          <w:rFonts w:ascii="Times" w:hAnsi="Times" w:cs="Times"/>
+          <w:color w:val="000000"/>
+          <w:kern w:val="0"/>
+        </w:rPr>
+        <w:t>view</w:t>
+      </w:r>
+      <w:r>
+        <w:rPr>
+          <w:rFonts w:ascii="Times" w:hAnsi="Times" w:cs="Times"/>
+          <w:color w:val="000000"/>
+          <w:kern w:val="0"/>
+        </w:rPr>
+        <w:t>上显示时的样子，如进行何种比例的缩放，及显示图片的整体还是部分。</w:t>
+      </w:r>
+      <w:r>
+        <w:rPr>
+          <w:rFonts w:ascii="Times" w:hAnsi="Times" w:cs="Times"/>
+          <w:color w:val="000000"/>
+          <w:kern w:val="0"/>
+        </w:rPr>
+        <w:t xml:space="preserve"> </w:t>
+      </w:r>
+    </w:p>
+    <w:p>
+      <w:pPr>
+        <w:autoSpaceDE w:val="0"/>
+        <w:autoSpaceDN w:val="0"/>
+        <w:adjustRightInd w:val="0"/>
+        <w:spacing w:line="280" w:lineRule="atLeast"/>
+        <w:jc w:val="left"/>
+        <w:rPr>
+          <w:rFonts w:ascii="Times" w:hAnsi="Times" w:cs="Times"/>
+          <w:color w:val="000000"/>
+          <w:kern w:val="0"/>
+        </w:rPr>
+      </w:pPr>
+    </w:p>
+    <w:p>
+      <w:pPr>
+        <w:autoSpaceDE w:val="0"/>
+        <w:autoSpaceDN w:val="0"/>
+        <w:adjustRightInd w:val="0"/>
+        <w:spacing w:line="280" w:lineRule="atLeast"/>
+        <w:jc w:val="left"/>
+        <w:rPr>
+          <w:rFonts w:ascii="Times" w:hAnsi="Times" w:cs="Times"/>
+          <w:color w:val="000000"/>
+          <w:kern w:val="0"/>
+        </w:rPr>
+      </w:pPr>
+    </w:p>
+    <w:p>
+      <w:pPr>
+        <w:autoSpaceDE w:val="0"/>
+        <w:autoSpaceDN w:val="0"/>
+        <w:adjustRightInd w:val="0"/>
+        <w:spacing w:line="280" w:lineRule="atLeast"/>
+        <w:jc w:val="left"/>
+        <w:rPr>
+          <w:rFonts w:ascii="Times" w:hAnsi="Times" w:cs="Times"/>
+          <w:color w:val="000000"/>
+          <w:kern w:val="0"/>
+        </w:rPr>
+      </w:pPr>
+    </w:p>
+    <w:p>
+      <w:pPr>
+        <w:autoSpaceDE w:val="0"/>
+        <w:autoSpaceDN w:val="0"/>
+        <w:adjustRightInd w:val="0"/>
+        <w:spacing w:line="280" w:lineRule="atLeast"/>
+        <w:jc w:val="left"/>
+        <w:rPr>
+          <w:rFonts w:ascii="Times" w:hAnsi="Times" w:cs="Times"/>
+          <w:color w:val="000000"/>
+          <w:kern w:val="0"/>
+        </w:rPr>
+      </w:pPr>
+    </w:p>
+    <w:p>
+      <w:pPr>
+        <w:autoSpaceDE w:val="0"/>
+        <w:autoSpaceDN w:val="0"/>
+        <w:adjustRightInd w:val="0"/>
+        <w:spacing w:line="280" w:lineRule="atLeast"/>
+        <w:jc w:val="left"/>
+        <w:rPr>
+          <w:rFonts w:ascii="Times" w:hAnsi="Times" w:cs="Times"/>
+          <w:color w:val="000000"/>
+          <w:kern w:val="0"/>
+        </w:rPr>
+      </w:pPr>
+    </w:p>
+    <w:p>
+      <w:pPr>
+        <w:autoSpaceDE w:val="0"/>
+        <w:autoSpaceDN w:val="0"/>
+        <w:adjustRightInd w:val="0"/>
+        <w:spacing w:line="280" w:lineRule="atLeast"/>
+        <w:jc w:val="left"/>
+        <w:rPr>
+          <w:rFonts w:ascii="Times" w:hAnsi="Times" w:cs="Times"/>
+          <w:color w:val="000000"/>
+          <w:kern w:val="0"/>
+        </w:rPr>
+      </w:pPr>
+    </w:p>
+    <w:p>
+      <w:pPr>
+        <w:autoSpaceDE w:val="0"/>
+        <w:autoSpaceDN w:val="0"/>
+        <w:adjustRightInd w:val="0"/>
+        <w:spacing w:line="280" w:lineRule="atLeast"/>
+        <w:jc w:val="left"/>
+        <w:rPr>
+          <w:rFonts w:ascii="Times" w:hAnsi="Times" w:cs="Times" w:hint="eastAsia"/>
+          <w:color w:val="000000"/>
+          <w:kern w:val="0"/>
+        </w:rPr>
+      </w:pPr>
+      <w:bookmarkStart w:id="0" w:name="_GoBack"/>
+      <w:bookmarkEnd w:id="0"/>
+    </w:p>
+    <w:p>
+      <w:pPr>
+        <w:autoSpaceDE w:val="0"/>
+        <w:autoSpaceDN w:val="0"/>
+        <w:adjustRightInd w:val="0"/>
+        <w:spacing w:line="280" w:lineRule="atLeast"/>
+        <w:jc w:val="left"/>
+        <w:rPr>
+          <w:rFonts w:ascii="Times" w:hAnsi="Times" w:cs="Times"/>
+          <w:color w:val="000000"/>
+          <w:kern w:val="0"/>
+        </w:rPr>
+      </w:pPr>
+    </w:p>
+    <w:p>
+      <w:pPr>
+        <w:autoSpaceDE w:val="0"/>
+        <w:autoSpaceDN w:val="0"/>
+        <w:adjustRightInd w:val="0"/>
+        <w:spacing w:line="320" w:lineRule="atLeast"/>
+        <w:jc w:val="left"/>
+        <w:rPr>
+          <w:rFonts w:ascii="Times" w:eastAsia="Songti SC" w:hAnsi="Times" w:cs="Times"/>
+          <w:color w:val="000000"/>
+          <w:kern w:val="0"/>
+        </w:rPr>
+      </w:pPr>
+      <w:r>
+        <w:rPr>
+          <w:rFonts w:ascii="Courier New" w:hAnsi="Courier New" w:cs="Courier New"/>
+          <w:i/>
+          <w:iCs/>
+          <w:color w:val="E5000A"/>
+          <w:kern w:val="0"/>
+          <w:sz w:val="28"/>
+          <w:szCs w:val="28"/>
+        </w:rPr>
+        <w:lastRenderedPageBreak/>
+        <w:t>android:shape="",</w:t>
+      </w:r>
+      <w:r>
+        <w:rPr>
+          <w:rFonts w:ascii="Songti SC" w:eastAsia="Songti SC" w:hAnsi="Courier New" w:cs="Songti SC" w:hint="eastAsia"/>
+          <w:color w:val="E5000A"/>
+          <w:kern w:val="0"/>
+          <w:sz w:val="28"/>
+          <w:szCs w:val="28"/>
+        </w:rPr>
+        <w:t>这个属性很重要，它可以取</w:t>
+      </w:r>
+      <w:r>
+        <w:rPr>
+          <w:rFonts w:ascii="Courier New" w:eastAsia="Songti SC" w:hAnsi="Courier New" w:cs="Courier New"/>
+          <w:i/>
+          <w:iCs/>
+          <w:color w:val="E5000A"/>
+          <w:kern w:val="0"/>
+          <w:sz w:val="28"/>
+          <w:szCs w:val="28"/>
+        </w:rPr>
+        <w:t>4</w:t>
+      </w:r>
+      <w:r>
+        <w:rPr>
+          <w:rFonts w:ascii="Songti SC" w:eastAsia="Songti SC" w:hAnsi="Courier New" w:cs="Songti SC" w:hint="eastAsia"/>
+          <w:color w:val="E5000A"/>
+          <w:kern w:val="0"/>
+          <w:sz w:val="28"/>
+          <w:szCs w:val="28"/>
+        </w:rPr>
+        <w:t>个值</w:t>
+      </w:r>
+    </w:p>
+    <w:p>
+      <w:pPr>
+        <w:autoSpaceDE w:val="0"/>
+        <w:autoSpaceDN w:val="0"/>
+        <w:adjustRightInd w:val="0"/>
+        <w:spacing w:line="320" w:lineRule="atLeast"/>
+        <w:jc w:val="left"/>
+        <w:rPr>
+          <w:rFonts w:ascii="Times" w:eastAsia="Songti SC" w:hAnsi="Times" w:cs="Times"/>
+          <w:color w:val="000000"/>
+          <w:kern w:val="0"/>
+        </w:rPr>
+      </w:pPr>
+      <w:r>
+        <w:rPr>
+          <w:rFonts w:ascii="Courier New" w:eastAsia="Songti SC" w:hAnsi="Courier New" w:cs="Courier New"/>
+          <w:i/>
+          <w:iCs/>
+          <w:color w:val="E5000A"/>
+          <w:kern w:val="0"/>
+          <w:sz w:val="28"/>
+          <w:szCs w:val="28"/>
+        </w:rPr>
+        <w:t>   </w:t>
+      </w:r>
+      <w:r>
+        <w:rPr>
+          <w:rFonts w:ascii="Times" w:eastAsia="Songti SC" w:hAnsi="Times" w:cs="Times"/>
+          <w:color w:val="E5000A"/>
+          <w:kern w:val="0"/>
+        </w:rPr>
+        <w:t xml:space="preserve"> </w:t>
+      </w:r>
+      <w:r>
+        <w:rPr>
+          <w:rFonts w:ascii="Courier New" w:eastAsia="Songti SC" w:hAnsi="Courier New" w:cs="Courier New"/>
+          <w:i/>
+          <w:iCs/>
+          <w:color w:val="E5000A"/>
+          <w:kern w:val="0"/>
+          <w:sz w:val="28"/>
+          <w:szCs w:val="28"/>
+        </w:rPr>
+        <w:t>line</w:t>
+      </w:r>
+      <w:r>
+        <w:rPr>
+          <w:rFonts w:ascii="Songti SC" w:eastAsia="Songti SC" w:hAnsi="Courier New" w:cs="Songti SC" w:hint="eastAsia"/>
+          <w:color w:val="E5000A"/>
+          <w:kern w:val="0"/>
+          <w:sz w:val="28"/>
+          <w:szCs w:val="28"/>
+        </w:rPr>
+        <w:t>：线性</w:t>
+      </w:r>
+    </w:p>
+    <w:p>
+      <w:pPr>
+        <w:autoSpaceDE w:val="0"/>
+        <w:autoSpaceDN w:val="0"/>
+        <w:adjustRightInd w:val="0"/>
+        <w:spacing w:line="320" w:lineRule="atLeast"/>
+        <w:jc w:val="left"/>
+        <w:rPr>
+          <w:rFonts w:ascii="Times" w:eastAsia="Songti SC" w:hAnsi="Times" w:cs="Times"/>
+          <w:color w:val="000000"/>
+          <w:kern w:val="0"/>
+        </w:rPr>
+      </w:pPr>
+      <w:r>
+        <w:rPr>
+          <w:rFonts w:ascii="Courier New" w:eastAsia="Songti SC" w:hAnsi="Courier New" w:cs="Courier New"/>
+          <w:i/>
+          <w:iCs/>
+          <w:color w:val="E5000A"/>
+          <w:kern w:val="0"/>
+          <w:sz w:val="28"/>
+          <w:szCs w:val="28"/>
+        </w:rPr>
+        <w:t>   </w:t>
+      </w:r>
+      <w:r>
+        <w:rPr>
+          <w:rFonts w:ascii="Times" w:eastAsia="Songti SC" w:hAnsi="Times" w:cs="Times"/>
+          <w:color w:val="E5000A"/>
+          <w:kern w:val="0"/>
+        </w:rPr>
+        <w:t xml:space="preserve"> </w:t>
+      </w:r>
+      <w:r>
+        <w:rPr>
+          <w:rFonts w:ascii="Courier New" w:eastAsia="Songti SC" w:hAnsi="Courier New" w:cs="Courier New"/>
+          <w:i/>
+          <w:iCs/>
+          <w:color w:val="E5000A"/>
+          <w:kern w:val="0"/>
+          <w:sz w:val="28"/>
+          <w:szCs w:val="28"/>
+        </w:rPr>
+        <w:t>rectangle:</w:t>
+      </w:r>
+      <w:r>
+        <w:rPr>
+          <w:rFonts w:ascii="Songti SC" w:eastAsia="Songti SC" w:hAnsi="Courier New" w:cs="Songti SC" w:hint="eastAsia"/>
+          <w:color w:val="E5000A"/>
+          <w:kern w:val="0"/>
+          <w:sz w:val="28"/>
+          <w:szCs w:val="28"/>
+        </w:rPr>
+        <w:t>矩形</w:t>
+      </w:r>
+    </w:p>
+    <w:p>
+      <w:pPr>
+        <w:autoSpaceDE w:val="0"/>
+        <w:autoSpaceDN w:val="0"/>
+        <w:adjustRightInd w:val="0"/>
+        <w:spacing w:line="320" w:lineRule="atLeast"/>
+        <w:jc w:val="left"/>
+        <w:rPr>
+          <w:rFonts w:ascii="Times" w:eastAsia="Songti SC" w:hAnsi="Times" w:cs="Times"/>
+          <w:color w:val="000000"/>
+          <w:kern w:val="0"/>
+        </w:rPr>
+      </w:pPr>
+      <w:r>
+        <w:rPr>
+          <w:rFonts w:ascii="Courier New" w:eastAsia="Songti SC" w:hAnsi="Courier New" w:cs="Courier New"/>
+          <w:i/>
+          <w:iCs/>
+          <w:color w:val="E5000A"/>
+          <w:kern w:val="0"/>
+          <w:sz w:val="28"/>
+          <w:szCs w:val="28"/>
+        </w:rPr>
+        <w:t>   </w:t>
+      </w:r>
+      <w:r>
+        <w:rPr>
+          <w:rFonts w:ascii="Times" w:eastAsia="Songti SC" w:hAnsi="Times" w:cs="Times"/>
+          <w:color w:val="E5000A"/>
+          <w:kern w:val="0"/>
+        </w:rPr>
+        <w:t xml:space="preserve"> </w:t>
+      </w:r>
+      <w:r>
+        <w:rPr>
+          <w:rFonts w:ascii="Courier New" w:eastAsia="Songti SC" w:hAnsi="Courier New" w:cs="Courier New"/>
+          <w:i/>
+          <w:iCs/>
+          <w:color w:val="E5000A"/>
+          <w:kern w:val="0"/>
+          <w:sz w:val="28"/>
+          <w:szCs w:val="28"/>
+        </w:rPr>
+        <w:t>oval</w:t>
+      </w:r>
+      <w:r>
+        <w:rPr>
+          <w:rFonts w:ascii="Songti SC" w:eastAsia="Songti SC" w:hAnsi="Courier New" w:cs="Songti SC" w:hint="eastAsia"/>
+          <w:color w:val="E5000A"/>
+          <w:kern w:val="0"/>
+          <w:sz w:val="28"/>
+          <w:szCs w:val="28"/>
+        </w:rPr>
+        <w:t>：椭圆</w:t>
+      </w:r>
+    </w:p>
+    <w:p>
+      <w:pPr>
+        <w:autoSpaceDE w:val="0"/>
+        <w:autoSpaceDN w:val="0"/>
+        <w:adjustRightInd w:val="0"/>
+        <w:spacing w:line="320" w:lineRule="atLeast"/>
+        <w:jc w:val="left"/>
+        <w:rPr>
+          <w:rFonts w:ascii="Times" w:eastAsia="Songti SC" w:hAnsi="Times" w:cs="Times"/>
+          <w:color w:val="000000"/>
+          <w:kern w:val="0"/>
+        </w:rPr>
+      </w:pPr>
+      <w:r>
+        <w:rPr>
+          <w:rFonts w:ascii="Courier New" w:eastAsia="Songti SC" w:hAnsi="Courier New" w:cs="Courier New"/>
+          <w:i/>
+          <w:iCs/>
+          <w:color w:val="E5000A"/>
+          <w:kern w:val="0"/>
+          <w:sz w:val="28"/>
+          <w:szCs w:val="28"/>
+        </w:rPr>
+        <w:t>   </w:t>
+      </w:r>
+      <w:r>
+        <w:rPr>
+          <w:rFonts w:ascii="Times" w:eastAsia="Songti SC" w:hAnsi="Times" w:cs="Times"/>
+          <w:color w:val="E5000A"/>
+          <w:kern w:val="0"/>
+        </w:rPr>
+        <w:t xml:space="preserve"> </w:t>
+      </w:r>
+      <w:r>
+        <w:rPr>
+          <w:rFonts w:ascii="Courier New" w:eastAsia="Songti SC" w:hAnsi="Courier New" w:cs="Courier New"/>
+          <w:i/>
+          <w:iCs/>
+          <w:color w:val="E5000A"/>
+          <w:kern w:val="0"/>
+          <w:sz w:val="28"/>
+          <w:szCs w:val="28"/>
+        </w:rPr>
+        <w:t>ring</w:t>
+      </w:r>
+      <w:r>
+        <w:rPr>
+          <w:rFonts w:ascii="Songti SC" w:eastAsia="Songti SC" w:hAnsi="Courier New" w:cs="Songti SC" w:hint="eastAsia"/>
+          <w:color w:val="E5000A"/>
+          <w:kern w:val="0"/>
+          <w:sz w:val="28"/>
+          <w:szCs w:val="28"/>
+        </w:rPr>
+        <w:t>：环形</w:t>
+      </w:r>
+    </w:p>
+    <w:p>
+      <w:pPr>
+        <w:autoSpaceDE w:val="0"/>
+        <w:autoSpaceDN w:val="0"/>
+        <w:adjustRightInd w:val="0"/>
+        <w:spacing w:line="400" w:lineRule="atLeast"/>
+        <w:jc w:val="left"/>
+        <w:rPr>
+          <w:rFonts w:ascii="Times" w:eastAsia="Songti SC" w:hAnsi="Times" w:cs="Times"/>
+          <w:color w:val="000000"/>
+          <w:kern w:val="0"/>
+        </w:rPr>
+      </w:pPr>
+      <w:r>
+        <w:rPr>
+          <w:rFonts w:ascii="Songti SC" w:eastAsia="Songti SC" w:hAnsi="Times" w:cs="Songti SC" w:hint="eastAsia"/>
+          <w:color w:val="E5000A"/>
+          <w:kern w:val="0"/>
+          <w:sz w:val="28"/>
+          <w:szCs w:val="28"/>
+        </w:rPr>
+        <w:t>   </w:t>
+      </w:r>
+      <w:r>
+        <w:rPr>
+          <w:rFonts w:ascii="Times" w:eastAsia="Songti SC" w:hAnsi="Times" w:cs="Times"/>
+          <w:color w:val="E5000A"/>
+          <w:kern w:val="0"/>
+        </w:rPr>
+        <w:t xml:space="preserve"> </w:t>
+      </w:r>
+      <w:r>
+        <w:rPr>
+          <w:rFonts w:ascii="Songti SC" w:eastAsia="Songti SC" w:hAnsi="Times" w:cs="Songti SC" w:hint="eastAsia"/>
+          <w:color w:val="E5000A"/>
+          <w:kern w:val="0"/>
+          <w:sz w:val="28"/>
+          <w:szCs w:val="28"/>
+        </w:rPr>
+        <w:t>默认的是</w:t>
+      </w:r>
+      <w:r>
+        <w:rPr>
+          <w:rFonts w:ascii="Courier New" w:eastAsia="Songti SC" w:hAnsi="Courier New" w:cs="Courier New"/>
+          <w:i/>
+          <w:iCs/>
+          <w:color w:val="E5000A"/>
+          <w:kern w:val="0"/>
+          <w:sz w:val="28"/>
+          <w:szCs w:val="28"/>
+        </w:rPr>
+        <w:t>rectangle</w:t>
+      </w:r>
+    </w:p>
+    <w:p>
+      <w:pPr>
+        <w:autoSpaceDE w:val="0"/>
+        <w:autoSpaceDN w:val="0"/>
+        <w:adjustRightInd w:val="0"/>
+        <w:spacing w:line="400" w:lineRule="atLeast"/>
+        <w:jc w:val="left"/>
+        <w:rPr>
+          <w:rFonts w:ascii="Times" w:eastAsia="Songti SC" w:hAnsi="Times" w:cs="Times"/>
+          <w:color w:val="000000"/>
+          <w:kern w:val="0"/>
+        </w:rPr>
+      </w:pPr>
+    </w:p>
+    <w:p>
+      <w:pPr>
+        <w:autoSpaceDE w:val="0"/>
+        <w:autoSpaceDN w:val="0"/>
+        <w:adjustRightInd w:val="0"/>
+        <w:spacing w:line="320" w:lineRule="atLeast"/>
+        <w:jc w:val="left"/>
+        <w:rPr>
+          <w:rFonts w:ascii="Times" w:eastAsia="Songti SC" w:hAnsi="Times" w:cs="Times"/>
+          <w:color w:val="000000"/>
+          <w:kern w:val="0"/>
+        </w:rPr>
+      </w:pPr>
+      <w:r>
+        <w:rPr>
+          <w:rFonts w:ascii="Courier New" w:eastAsia="Songti SC" w:hAnsi="Courier New" w:cs="Courier New"/>
+          <w:i/>
+          <w:iCs/>
+          <w:color w:val="000000"/>
+          <w:kern w:val="0"/>
+          <w:sz w:val="28"/>
+          <w:szCs w:val="28"/>
+        </w:rPr>
+        <w:t>&lt;!--</w:t>
+      </w:r>
+      <w:r>
+        <w:rPr>
+          <w:rFonts w:ascii="Times" w:eastAsia="Songti SC" w:hAnsi="Times" w:cs="Times"/>
+          <w:color w:val="000000"/>
+          <w:kern w:val="0"/>
+        </w:rPr>
+        <w:t xml:space="preserve"> </w:t>
+      </w:r>
+      <w:r>
+        <w:rPr>
+          <w:rFonts w:ascii="Songti SC" w:eastAsia="Songti SC" w:hAnsi="Times" w:cs="Songti SC" w:hint="eastAsia"/>
+          <w:color w:val="000000"/>
+          <w:kern w:val="0"/>
+          <w:sz w:val="28"/>
+          <w:szCs w:val="28"/>
+        </w:rPr>
+        <w:t>表示渐变</w:t>
+      </w:r>
+      <w:r>
+        <w:rPr>
+          <w:rFonts w:ascii="Courier New" w:eastAsia="Songti SC" w:hAnsi="Courier New" w:cs="Courier New"/>
+          <w:i/>
+          <w:iCs/>
+          <w:color w:val="000000"/>
+          <w:kern w:val="0"/>
+          <w:sz w:val="28"/>
+          <w:szCs w:val="28"/>
+        </w:rPr>
+        <w:t>--&gt;</w:t>
+      </w:r>
+      <w:r>
+        <w:rPr>
+          <w:rFonts w:ascii="Times" w:eastAsia="Songti SC" w:hAnsi="Times" w:cs="Times"/>
+          <w:color w:val="000000"/>
+          <w:kern w:val="0"/>
+        </w:rPr>
+        <w:t xml:space="preserve"> </w:t>
+      </w:r>
+    </w:p>
+    <w:p>
+      <w:pPr>
+        <w:autoSpaceDE w:val="0"/>
+        <w:autoSpaceDN w:val="0"/>
+        <w:adjustRightInd w:val="0"/>
+        <w:spacing w:line="320" w:lineRule="atLeast"/>
+        <w:jc w:val="left"/>
+        <w:rPr>
+          <w:rFonts w:ascii="Times" w:eastAsia="Songti SC" w:hAnsi="Times" w:cs="Times"/>
+          <w:color w:val="000000"/>
+          <w:kern w:val="0"/>
+        </w:rPr>
+      </w:pPr>
+      <w:r>
+        <w:rPr>
+          <w:rFonts w:ascii="Courier New" w:eastAsia="Songti SC" w:hAnsi="Courier New" w:cs="Courier New"/>
+          <w:i/>
+          <w:iCs/>
+          <w:color w:val="6D6D6D"/>
+          <w:kern w:val="0"/>
+          <w:sz w:val="28"/>
+          <w:szCs w:val="28"/>
+        </w:rPr>
+        <w:t>   </w:t>
+      </w:r>
+      <w:r>
+        <w:rPr>
+          <w:rFonts w:ascii="Times" w:eastAsia="Songti SC" w:hAnsi="Times" w:cs="Times"/>
+          <w:color w:val="000000"/>
+          <w:kern w:val="0"/>
+        </w:rPr>
+        <w:t xml:space="preserve"> </w:t>
+      </w:r>
+      <w:r>
+        <w:rPr>
+          <w:rFonts w:ascii="Courier New" w:eastAsia="Songti SC" w:hAnsi="Courier New" w:cs="Courier New"/>
+          <w:i/>
+          <w:iCs/>
+          <w:color w:val="6D6D6D"/>
+          <w:kern w:val="0"/>
+          <w:sz w:val="28"/>
+          <w:szCs w:val="28"/>
+        </w:rPr>
+        <w:t>&lt;!-- android:type=""</w:t>
+      </w:r>
+      <w:r>
+        <w:rPr>
+          <w:rFonts w:ascii="Songti SC" w:eastAsia="Songti SC" w:hAnsi="Courier New" w:cs="Songti SC" w:hint="eastAsia"/>
+          <w:color w:val="6D6D6D"/>
+          <w:kern w:val="0"/>
+          <w:sz w:val="28"/>
+          <w:szCs w:val="28"/>
+        </w:rPr>
+        <w:t>：</w:t>
+      </w:r>
+      <w:r>
+        <w:rPr>
+          <w:rFonts w:ascii="Courier New" w:eastAsia="Songti SC" w:hAnsi="Courier New" w:cs="Courier New"/>
+          <w:i/>
+          <w:iCs/>
+          <w:color w:val="6D6D6D"/>
+          <w:kern w:val="0"/>
+          <w:sz w:val="28"/>
+          <w:szCs w:val="28"/>
+        </w:rPr>
+        <w:t>1 - linear</w:t>
+      </w:r>
+      <w:r>
+        <w:rPr>
+          <w:rFonts w:ascii="Songti SC" w:eastAsia="Songti SC" w:hAnsi="Courier New" w:cs="Songti SC" w:hint="eastAsia"/>
+          <w:color w:val="6D6D6D"/>
+          <w:kern w:val="0"/>
+          <w:sz w:val="28"/>
+          <w:szCs w:val="28"/>
+        </w:rPr>
+        <w:t>（线性）</w:t>
+      </w:r>
+      <w:r>
+        <w:rPr>
+          <w:rFonts w:ascii="Times" w:eastAsia="Songti SC" w:hAnsi="Times" w:cs="Times"/>
+          <w:color w:val="000000"/>
+          <w:kern w:val="0"/>
+        </w:rPr>
+        <w:t xml:space="preserve"> </w:t>
+      </w:r>
+      <w:r>
+        <w:rPr>
+          <w:rFonts w:ascii="Courier New" w:eastAsia="Songti SC" w:hAnsi="Courier New" w:cs="Courier New"/>
+          <w:i/>
+          <w:iCs/>
+          <w:color w:val="6D6D6D"/>
+          <w:kern w:val="0"/>
+          <w:sz w:val="28"/>
+          <w:szCs w:val="28"/>
+        </w:rPr>
+        <w:t>2 </w:t>
+      </w:r>
+      <w:r>
+        <w:rPr>
+          <w:rFonts w:ascii="Times" w:eastAsia="Songti SC" w:hAnsi="Times" w:cs="Times"/>
+          <w:color w:val="000000"/>
+          <w:kern w:val="0"/>
+        </w:rPr>
+        <w:t xml:space="preserve"> </w:t>
+      </w:r>
+      <w:r>
+        <w:rPr>
+          <w:rFonts w:ascii="Courier New" w:eastAsia="Songti SC" w:hAnsi="Courier New" w:cs="Courier New"/>
+          <w:i/>
+          <w:iCs/>
+          <w:color w:val="6D6D6D"/>
+          <w:kern w:val="0"/>
+          <w:sz w:val="28"/>
+          <w:szCs w:val="28"/>
+        </w:rPr>
+        <w:t>- sweep</w:t>
+      </w:r>
+      <w:r>
+        <w:rPr>
+          <w:rFonts w:ascii="Songti SC" w:eastAsia="Songti SC" w:hAnsi="Courier New" w:cs="Songti SC" w:hint="eastAsia"/>
+          <w:color w:val="6D6D6D"/>
+          <w:kern w:val="0"/>
+          <w:sz w:val="28"/>
+          <w:szCs w:val="28"/>
+        </w:rPr>
+        <w:t>（扫描）</w:t>
+      </w:r>
+      <w:r>
+        <w:rPr>
+          <w:rFonts w:ascii="Times" w:eastAsia="Songti SC" w:hAnsi="Times" w:cs="Times"/>
+          <w:color w:val="000000"/>
+          <w:kern w:val="0"/>
+        </w:rPr>
+        <w:t xml:space="preserve"> </w:t>
+      </w:r>
+      <w:r>
+        <w:rPr>
+          <w:rFonts w:ascii="Courier New" w:eastAsia="Songti SC" w:hAnsi="Courier New" w:cs="Courier New"/>
+          <w:i/>
+          <w:iCs/>
+          <w:color w:val="6D6D6D"/>
+          <w:kern w:val="0"/>
+          <w:sz w:val="28"/>
+          <w:szCs w:val="28"/>
+        </w:rPr>
+        <w:t>3 - radial(</w:t>
+      </w:r>
+      <w:r>
+        <w:rPr>
+          <w:rFonts w:ascii="Songti SC" w:eastAsia="Songti SC" w:hAnsi="Courier New" w:cs="Songti SC" w:hint="eastAsia"/>
+          <w:color w:val="6D6D6D"/>
+          <w:kern w:val="0"/>
+          <w:sz w:val="28"/>
+          <w:szCs w:val="28"/>
+        </w:rPr>
+        <w:t>放射性渐变</w:t>
+      </w:r>
+      <w:r>
+        <w:rPr>
+          <w:rFonts w:ascii="Courier New" w:eastAsia="Songti SC" w:hAnsi="Courier New" w:cs="Courier New"/>
+          <w:i/>
+          <w:iCs/>
+          <w:color w:val="6D6D6D"/>
+          <w:kern w:val="0"/>
+          <w:sz w:val="28"/>
+          <w:szCs w:val="28"/>
+        </w:rPr>
+        <w:t>)</w:t>
+      </w:r>
+      <w:r>
+        <w:rPr>
+          <w:rFonts w:ascii="Times" w:eastAsia="Songti SC" w:hAnsi="Times" w:cs="Times"/>
+          <w:color w:val="000000"/>
+          <w:kern w:val="0"/>
+        </w:rPr>
+        <w:t xml:space="preserve"> </w:t>
+      </w:r>
+    </w:p>
+    <w:p>
+      <w:pPr>
+        <w:autoSpaceDE w:val="0"/>
+        <w:autoSpaceDN w:val="0"/>
+        <w:adjustRightInd w:val="0"/>
+        <w:spacing w:line="320" w:lineRule="atLeast"/>
+        <w:jc w:val="left"/>
+        <w:rPr>
+          <w:rFonts w:ascii="Times" w:eastAsia="Songti SC" w:hAnsi="Times" w:cs="Times"/>
+          <w:color w:val="000000"/>
+          <w:kern w:val="0"/>
+        </w:rPr>
+      </w:pPr>
+      <w:r>
+        <w:rPr>
+          <w:rFonts w:ascii="Courier New" w:eastAsia="Songti SC" w:hAnsi="Courier New" w:cs="Courier New"/>
+          <w:i/>
+          <w:iCs/>
+          <w:color w:val="6D6D6D"/>
+          <w:kern w:val="0"/>
+          <w:sz w:val="28"/>
+          <w:szCs w:val="28"/>
+        </w:rPr>
+        <w:t>    </w:t>
+      </w:r>
+      <w:r>
+        <w:rPr>
+          <w:rFonts w:ascii="Times" w:eastAsia="Songti SC" w:hAnsi="Times" w:cs="Times"/>
+          <w:color w:val="000000"/>
+          <w:kern w:val="0"/>
+        </w:rPr>
+        <w:t xml:space="preserve"> </w:t>
+      </w:r>
+      <w:r>
+        <w:rPr>
+          <w:rFonts w:ascii="Courier New" w:eastAsia="Songti SC" w:hAnsi="Courier New" w:cs="Courier New"/>
+          <w:i/>
+          <w:iCs/>
+          <w:color w:val="6D6D6D"/>
+          <w:kern w:val="0"/>
+          <w:sz w:val="28"/>
+          <w:szCs w:val="28"/>
+        </w:rPr>
+        <w:t>android:angle="45"</w:t>
+      </w:r>
+      <w:r>
+        <w:rPr>
+          <w:rFonts w:ascii="Songti SC" w:eastAsia="Songti SC" w:hAnsi="Courier New" w:cs="Songti SC" w:hint="eastAsia"/>
+          <w:color w:val="6D6D6D"/>
+          <w:kern w:val="0"/>
+          <w:sz w:val="28"/>
+          <w:szCs w:val="28"/>
+        </w:rPr>
+        <w:t>渐变角度，必须是</w:t>
+      </w:r>
+      <w:r>
+        <w:rPr>
+          <w:rFonts w:ascii="Courier New" w:eastAsia="Songti SC" w:hAnsi="Courier New" w:cs="Courier New"/>
+          <w:i/>
+          <w:iCs/>
+          <w:color w:val="6D6D6D"/>
+          <w:kern w:val="0"/>
+          <w:sz w:val="28"/>
+          <w:szCs w:val="28"/>
+        </w:rPr>
+        <w:t>45</w:t>
+      </w:r>
+      <w:r>
+        <w:rPr>
+          <w:rFonts w:ascii="Songti SC" w:eastAsia="Songti SC" w:hAnsi="Courier New" w:cs="Songti SC" w:hint="eastAsia"/>
+          <w:color w:val="6D6D6D"/>
+          <w:kern w:val="0"/>
+          <w:sz w:val="28"/>
+          <w:szCs w:val="28"/>
+        </w:rPr>
+        <w:t>的倍数</w:t>
+      </w:r>
+      <w:r>
+        <w:rPr>
+          <w:rFonts w:ascii="Times" w:eastAsia="Songti SC" w:hAnsi="Times" w:cs="Times"/>
+          <w:color w:val="000000"/>
+          <w:kern w:val="0"/>
+        </w:rPr>
+        <w:t xml:space="preserve"> </w:t>
+      </w:r>
+    </w:p>
+    <w:p>
+      <w:pPr>
+        <w:autoSpaceDE w:val="0"/>
+        <w:autoSpaceDN w:val="0"/>
+        <w:adjustRightInd w:val="0"/>
+        <w:spacing w:line="320" w:lineRule="atLeast"/>
+        <w:jc w:val="left"/>
+        <w:rPr>
+          <w:rFonts w:ascii="Times" w:eastAsia="Songti SC" w:hAnsi="Times" w:cs="Times"/>
+          <w:color w:val="000000"/>
+          <w:kern w:val="0"/>
+        </w:rPr>
+      </w:pPr>
+      <w:r>
+        <w:rPr>
+          <w:rFonts w:ascii="Courier New" w:eastAsia="Songti SC" w:hAnsi="Courier New" w:cs="Courier New"/>
+          <w:i/>
+          <w:iCs/>
+          <w:color w:val="6D6D6D"/>
+          <w:kern w:val="0"/>
+          <w:sz w:val="28"/>
+          <w:szCs w:val="28"/>
+        </w:rPr>
+        <w:t>    </w:t>
+      </w:r>
+      <w:r>
+        <w:rPr>
+          <w:rFonts w:ascii="Times" w:eastAsia="Songti SC" w:hAnsi="Times" w:cs="Times"/>
+          <w:color w:val="000000"/>
+          <w:kern w:val="0"/>
+        </w:rPr>
+        <w:t xml:space="preserve"> </w:t>
+      </w:r>
+      <w:r>
+        <w:rPr>
+          <w:rFonts w:ascii="Courier New" w:eastAsia="Songti SC" w:hAnsi="Courier New" w:cs="Courier New"/>
+          <w:i/>
+          <w:iCs/>
+          <w:color w:val="6D6D6D"/>
+          <w:kern w:val="0"/>
+          <w:sz w:val="28"/>
+          <w:szCs w:val="28"/>
+        </w:rPr>
+        <w:t>android:startColor="#ff00ff"</w:t>
+      </w:r>
+      <w:r>
+        <w:rPr>
+          <w:rFonts w:ascii="Songti SC" w:eastAsia="Songti SC" w:hAnsi="Courier New" w:cs="Songti SC" w:hint="eastAsia"/>
+          <w:color w:val="6D6D6D"/>
+          <w:kern w:val="0"/>
+          <w:sz w:val="28"/>
+          <w:szCs w:val="28"/>
+        </w:rPr>
+        <w:t>开始颜色</w:t>
+      </w:r>
+      <w:r>
+        <w:rPr>
+          <w:rFonts w:ascii="Times" w:eastAsia="Songti SC" w:hAnsi="Times" w:cs="Times"/>
+          <w:color w:val="000000"/>
+          <w:kern w:val="0"/>
+        </w:rPr>
+        <w:t xml:space="preserve"> </w:t>
+      </w:r>
+    </w:p>
+    <w:p>
+      <w:pPr>
+        <w:autoSpaceDE w:val="0"/>
+        <w:autoSpaceDN w:val="0"/>
+        <w:adjustRightInd w:val="0"/>
+        <w:spacing w:line="320" w:lineRule="atLeast"/>
+        <w:jc w:val="left"/>
+        <w:rPr>
+          <w:rFonts w:ascii="Times" w:eastAsia="Songti SC" w:hAnsi="Times" w:cs="Times"/>
+          <w:color w:val="000000"/>
+          <w:kern w:val="0"/>
+        </w:rPr>
+      </w:pPr>
+      <w:r>
+        <w:rPr>
+          <w:rFonts w:ascii="Courier New" w:eastAsia="Songti SC" w:hAnsi="Courier New" w:cs="Courier New"/>
+          <w:i/>
+          <w:iCs/>
+          <w:color w:val="6D6D6D"/>
+          <w:kern w:val="0"/>
+          <w:sz w:val="28"/>
+          <w:szCs w:val="28"/>
+        </w:rPr>
+        <w:t>    </w:t>
+      </w:r>
+      <w:r>
+        <w:rPr>
+          <w:rFonts w:ascii="Times" w:eastAsia="Songti SC" w:hAnsi="Times" w:cs="Times"/>
+          <w:color w:val="000000"/>
+          <w:kern w:val="0"/>
+        </w:rPr>
+        <w:t xml:space="preserve"> </w:t>
+      </w:r>
+      <w:r>
+        <w:rPr>
+          <w:rFonts w:ascii="Courier New" w:eastAsia="Songti SC" w:hAnsi="Courier New" w:cs="Courier New"/>
+          <w:i/>
+          <w:iCs/>
+          <w:color w:val="6D6D6D"/>
+          <w:kern w:val="0"/>
+          <w:sz w:val="28"/>
+          <w:szCs w:val="28"/>
+        </w:rPr>
+        <w:t>android:centerColor="#00ff00"</w:t>
+      </w:r>
+      <w:r>
+        <w:rPr>
+          <w:rFonts w:ascii="Songti SC" w:eastAsia="Songti SC" w:hAnsi="Courier New" w:cs="Songti SC" w:hint="eastAsia"/>
+          <w:color w:val="6D6D6D"/>
+          <w:kern w:val="0"/>
+          <w:sz w:val="28"/>
+          <w:szCs w:val="28"/>
+        </w:rPr>
+        <w:t>中间颜色</w:t>
+      </w:r>
+      <w:r>
+        <w:rPr>
+          <w:rFonts w:ascii="Times" w:eastAsia="Songti SC" w:hAnsi="Times" w:cs="Times"/>
+          <w:color w:val="000000"/>
+          <w:kern w:val="0"/>
+        </w:rPr>
+        <w:t xml:space="preserve"> </w:t>
+      </w:r>
+    </w:p>
+    <w:p>
+      <w:pPr>
+        <w:autoSpaceDE w:val="0"/>
+        <w:autoSpaceDN w:val="0"/>
+        <w:adjustRightInd w:val="0"/>
+        <w:spacing w:line="320" w:lineRule="atLeast"/>
+        <w:jc w:val="left"/>
+        <w:rPr>
+          <w:rFonts w:ascii="Times" w:eastAsia="Songti SC" w:hAnsi="Times" w:cs="Times"/>
+          <w:color w:val="000000"/>
+          <w:kern w:val="0"/>
+        </w:rPr>
+      </w:pPr>
+      <w:r>
+        <w:rPr>
+          <w:rFonts w:ascii="Courier New" w:eastAsia="Songti SC" w:hAnsi="Courier New" w:cs="Courier New"/>
+          <w:i/>
+          <w:iCs/>
+          <w:color w:val="6D6D6D"/>
+          <w:kern w:val="0"/>
+          <w:sz w:val="28"/>
+          <w:szCs w:val="28"/>
+        </w:rPr>
+        <w:t>    </w:t>
+      </w:r>
+      <w:r>
+        <w:rPr>
+          <w:rFonts w:ascii="Times" w:eastAsia="Songti SC" w:hAnsi="Times" w:cs="Times"/>
+          <w:color w:val="000000"/>
+          <w:kern w:val="0"/>
+        </w:rPr>
+        <w:t xml:space="preserve"> </w:t>
+      </w:r>
+      <w:r>
+        <w:rPr>
+          <w:rFonts w:ascii="Courier New" w:eastAsia="Songti SC" w:hAnsi="Courier New" w:cs="Courier New"/>
+          <w:i/>
+          <w:iCs/>
+          <w:color w:val="6D6D6D"/>
+          <w:kern w:val="0"/>
+          <w:sz w:val="28"/>
+          <w:szCs w:val="28"/>
+        </w:rPr>
+        <w:t>android:endColor="#ff0000"</w:t>
+      </w:r>
+      <w:r>
+        <w:rPr>
+          <w:rFonts w:ascii="Songti SC" w:eastAsia="Songti SC" w:hAnsi="Courier New" w:cs="Songti SC" w:hint="eastAsia"/>
+          <w:color w:val="6D6D6D"/>
+          <w:kern w:val="0"/>
+          <w:sz w:val="28"/>
+          <w:szCs w:val="28"/>
+        </w:rPr>
+        <w:t>结束颜色</w:t>
+      </w:r>
+      <w:r>
+        <w:rPr>
+          <w:rFonts w:ascii="Times" w:eastAsia="Songti SC" w:hAnsi="Times" w:cs="Times"/>
+          <w:color w:val="000000"/>
+          <w:kern w:val="0"/>
+        </w:rPr>
+        <w:t xml:space="preserve"> </w:t>
+      </w:r>
+    </w:p>
+    <w:p>
+      <w:pPr>
+        <w:autoSpaceDE w:val="0"/>
+        <w:autoSpaceDN w:val="0"/>
+        <w:adjustRightInd w:val="0"/>
+        <w:spacing w:line="320" w:lineRule="atLeast"/>
+        <w:jc w:val="left"/>
+        <w:rPr>
+          <w:rFonts w:ascii="Times" w:eastAsia="Songti SC" w:hAnsi="Times" w:cs="Times"/>
+          <w:color w:val="000000"/>
+          <w:kern w:val="0"/>
+        </w:rPr>
+      </w:pPr>
+      <w:r>
+        <w:rPr>
+          <w:rFonts w:ascii="Courier New" w:eastAsia="Songti SC" w:hAnsi="Courier New" w:cs="Courier New"/>
+          <w:i/>
+          <w:iCs/>
+          <w:color w:val="6D6D6D"/>
+          <w:kern w:val="0"/>
+          <w:sz w:val="28"/>
+          <w:szCs w:val="28"/>
+        </w:rPr>
+        <w:t>    </w:t>
+      </w:r>
+      <w:r>
+        <w:rPr>
+          <w:rFonts w:ascii="Times" w:eastAsia="Songti SC" w:hAnsi="Times" w:cs="Times"/>
+          <w:color w:val="000000"/>
+          <w:kern w:val="0"/>
+        </w:rPr>
+        <w:t xml:space="preserve"> </w:t>
+      </w:r>
+      <w:r>
+        <w:rPr>
+          <w:rFonts w:ascii="Courier New" w:eastAsia="Songti SC" w:hAnsi="Courier New" w:cs="Courier New"/>
+          <w:i/>
+          <w:iCs/>
+          <w:color w:val="6D6D6D"/>
+          <w:kern w:val="0"/>
+          <w:sz w:val="28"/>
+          <w:szCs w:val="28"/>
+        </w:rPr>
+        <w:t>android:useLevel="false"</w:t>
+      </w:r>
+      <w:r>
+        <w:rPr>
+          <w:rFonts w:ascii="Songti SC" w:eastAsia="Songti SC" w:hAnsi="Courier New" w:cs="Songti SC" w:hint="eastAsia"/>
+          <w:color w:val="6D6D6D"/>
+          <w:kern w:val="0"/>
+          <w:sz w:val="28"/>
+          <w:szCs w:val="28"/>
+        </w:rPr>
+        <w:t>这个属性，一般我们是不用的，而且默认为</w:t>
+      </w:r>
+      <w:r>
+        <w:rPr>
+          <w:rFonts w:ascii="Courier New" w:eastAsia="Songti SC" w:hAnsi="Courier New" w:cs="Courier New"/>
+          <w:i/>
+          <w:iCs/>
+          <w:color w:val="6D6D6D"/>
+          <w:kern w:val="0"/>
+          <w:sz w:val="28"/>
+          <w:szCs w:val="28"/>
         </w:rPr>
         <w:t>false</w:t>
       </w:r>
       <w:r>
         <w:rPr>
-          <w:rFonts w:ascii="Times" w:hAnsi="Times" w:cs="Times"/>
-          <w:color w:val="000000"/>
-          <w:kern w:val="0"/>
-        </w:rPr>
-        <w:t>不可编辑</w:t>
-      </w:r>
-      <w:r>
-        <w:rPr>
-          <w:rFonts w:ascii="Times" w:hAnsi="Times" w:cs="Times"/>
-          <w:color w:val="000000"/>
-          <w:kern w:val="0"/>
-        </w:rPr>
-        <w:t xml:space="preserve"> </w:t>
-      </w:r>
-    </w:p>
-    <w:p>
-      <w:pPr>
-        <w:autoSpaceDE w:val="0"/>
-        <w:autoSpaceDN w:val="0"/>
-        <w:adjustRightInd w:val="0"/>
-        <w:spacing w:line="440" w:lineRule="atLeast"/>
-        <w:jc w:val="left"/>
-        <w:rPr>
-          <w:rFonts w:ascii="Times" w:hAnsi="Times" w:cs="Times"/>
-          <w:color w:val="000000"/>
-          <w:kern w:val="0"/>
-        </w:rPr>
-      </w:pPr>
-      <w:r>
-        <w:rPr>
-          <w:rFonts w:ascii="Times" w:hAnsi="Times" w:cs="Times"/>
-          <w:color w:val="000000"/>
-          <w:kern w:val="0"/>
-        </w:rPr>
-        <w:t>    android:  </w:t>
-      </w:r>
-      <w:proofErr w:type="spellStart"/>
-      <w:r>
-        <w:rPr>
-          <w:rFonts w:ascii="Times" w:hAnsi="Times" w:cs="Times"/>
-          <w:color w:val="000000"/>
-          <w:kern w:val="0"/>
-        </w:rPr>
-        <w:t>inputType</w:t>
-      </w:r>
-      <w:proofErr w:type="spellEnd"/>
-      <w:r>
-        <w:rPr>
-          <w:rFonts w:ascii="Times" w:hAnsi="Times" w:cs="Times"/>
-          <w:color w:val="000000"/>
-          <w:kern w:val="0"/>
-        </w:rPr>
-        <w:t xml:space="preserve">    </w:t>
-      </w:r>
-      <w:r>
-        <w:rPr>
-          <w:rFonts w:ascii="Times" w:hAnsi="Times" w:cs="Times"/>
-          <w:color w:val="000000"/>
-          <w:kern w:val="0"/>
-        </w:rPr>
-        <w:t>设置文本的类型，让输入法产生核实的软键盘</w:t>
-      </w:r>
-      <w:r>
-        <w:rPr>
-          <w:rFonts w:ascii="Times" w:hAnsi="Times" w:cs="Times"/>
-          <w:color w:val="000000"/>
-          <w:kern w:val="0"/>
-        </w:rPr>
-        <w:t xml:space="preserve"> </w:t>
-      </w:r>
-    </w:p>
-    <w:p>
-      <w:pPr>
-        <w:autoSpaceDE w:val="0"/>
-        <w:autoSpaceDN w:val="0"/>
-        <w:adjustRightInd w:val="0"/>
-        <w:spacing w:line="440" w:lineRule="atLeast"/>
-        <w:jc w:val="left"/>
-        <w:rPr>
-          <w:rFonts w:ascii="Times" w:hAnsi="Times" w:cs="Times"/>
-          <w:color w:val="000000"/>
-          <w:kern w:val="0"/>
-        </w:rPr>
-      </w:pPr>
-    </w:p>
-    <w:p>
-      <w:pPr>
-        <w:autoSpaceDE w:val="0"/>
-        <w:autoSpaceDN w:val="0"/>
-        <w:adjustRightInd w:val="0"/>
-        <w:spacing w:line="440" w:lineRule="atLeast"/>
-        <w:jc w:val="left"/>
-        <w:rPr>
-          <w:rFonts w:ascii="Times" w:hAnsi="Times" w:cs="Times"/>
-          <w:color w:val="000000"/>
-          <w:kern w:val="0"/>
-        </w:rPr>
-      </w:pPr>
-      <w:proofErr w:type="spellStart"/>
-      <w:r>
-        <w:rPr>
-          <w:rFonts w:ascii="Times" w:hAnsi="Times" w:cs="Times"/>
-          <w:color w:val="E11E11"/>
-          <w:kern w:val="0"/>
-          <w:sz w:val="36"/>
-          <w:szCs w:val="36"/>
-        </w:rPr>
-        <w:t>ImageView</w:t>
-      </w:r>
-      <w:proofErr w:type="spellEnd"/>
-    </w:p>
-    <w:p>
-      <w:pPr>
-        <w:autoSpaceDE w:val="0"/>
-        <w:autoSpaceDN w:val="0"/>
-        <w:adjustRightInd w:val="0"/>
-        <w:spacing w:line="440" w:lineRule="atLeast"/>
-        <w:jc w:val="left"/>
-        <w:rPr>
-          <w:rFonts w:ascii="Times" w:hAnsi="Times" w:cs="Times"/>
-          <w:color w:val="000000"/>
-          <w:kern w:val="0"/>
-        </w:rPr>
-      </w:pPr>
-      <w:r>
-        <w:rPr>
-          <w:rFonts w:ascii="Times" w:hAnsi="Times" w:cs="Times"/>
-          <w:color w:val="000000"/>
-          <w:kern w:val="0"/>
-        </w:rPr>
-        <w:t xml:space="preserve">    android: background   </w:t>
-      </w:r>
-      <w:r>
-        <w:rPr>
-          <w:rFonts w:ascii="Times" w:hAnsi="Times" w:cs="Times"/>
-          <w:color w:val="000000"/>
-          <w:kern w:val="0"/>
-        </w:rPr>
-        <w:t>控件背景</w:t>
-      </w:r>
-      <w:r>
-        <w:rPr>
-          <w:rFonts w:ascii="Times" w:hAnsi="Times" w:cs="Times"/>
-          <w:color w:val="000000"/>
-          <w:kern w:val="0"/>
-        </w:rPr>
-        <w:t xml:space="preserve"> </w:t>
-      </w:r>
-    </w:p>
-    <w:p>
-      <w:pPr>
-        <w:autoSpaceDE w:val="0"/>
-        <w:autoSpaceDN w:val="0"/>
-        <w:adjustRightInd w:val="0"/>
-        <w:spacing w:line="440" w:lineRule="atLeast"/>
-        <w:jc w:val="left"/>
-        <w:rPr>
-          <w:rFonts w:ascii="Times" w:hAnsi="Times" w:cs="Times"/>
-          <w:color w:val="000000"/>
-          <w:kern w:val="0"/>
-        </w:rPr>
-      </w:pPr>
-      <w:r>
-        <w:rPr>
-          <w:rFonts w:ascii="Times" w:hAnsi="Times" w:cs="Times"/>
-          <w:color w:val="000000"/>
-          <w:kern w:val="0"/>
-        </w:rPr>
-        <w:t xml:space="preserve">    android: </w:t>
-      </w:r>
-      <w:proofErr w:type="spellStart"/>
-      <w:r>
-        <w:rPr>
-          <w:rFonts w:ascii="Times" w:hAnsi="Times" w:cs="Times"/>
-          <w:color w:val="000000"/>
-          <w:kern w:val="0"/>
-        </w:rPr>
-        <w:t>src</w:t>
-      </w:r>
-      <w:proofErr w:type="spellEnd"/>
-      <w:r>
-        <w:rPr>
-          <w:rFonts w:ascii="Times" w:hAnsi="Times" w:cs="Times"/>
-          <w:color w:val="000000"/>
-          <w:kern w:val="0"/>
-        </w:rPr>
-        <w:t xml:space="preserve">        </w:t>
-      </w:r>
-      <w:r>
-        <w:rPr>
-          <w:rFonts w:ascii="Times" w:hAnsi="Times" w:cs="Times"/>
-          <w:color w:val="000000"/>
-          <w:kern w:val="0"/>
-        </w:rPr>
-        <w:t>控件内容图片</w:t>
-      </w:r>
-      <w:r>
-        <w:rPr>
-          <w:rFonts w:ascii="Times" w:hAnsi="Times" w:cs="Times"/>
-          <w:color w:val="000000"/>
-          <w:kern w:val="0"/>
-        </w:rPr>
-        <w:t xml:space="preserve"> </w:t>
-      </w:r>
-    </w:p>
-    <w:p>
-      <w:pPr>
-        <w:autoSpaceDE w:val="0"/>
-        <w:autoSpaceDN w:val="0"/>
-        <w:adjustRightInd w:val="0"/>
-        <w:spacing w:line="440" w:lineRule="atLeast"/>
-        <w:jc w:val="left"/>
-        <w:rPr>
-          <w:rFonts w:ascii="Times" w:hAnsi="Times" w:cs="Times"/>
-          <w:color w:val="000000"/>
-          <w:kern w:val="0"/>
-        </w:rPr>
-      </w:pPr>
-      <w:r>
-        <w:rPr>
-          <w:rFonts w:ascii="Times" w:hAnsi="Times" w:cs="Times"/>
-          <w:color w:val="000000"/>
-          <w:kern w:val="0"/>
-        </w:rPr>
-        <w:t>    android:  </w:t>
-      </w:r>
-      <w:proofErr w:type="spellStart"/>
-      <w:r>
-        <w:rPr>
-          <w:rFonts w:ascii="Times" w:hAnsi="Times" w:cs="Times"/>
-          <w:color w:val="000000"/>
-          <w:kern w:val="0"/>
-        </w:rPr>
-        <w:t>scaleType</w:t>
-      </w:r>
-      <w:proofErr w:type="spellEnd"/>
-      <w:r>
-        <w:rPr>
-          <w:rFonts w:ascii="Times" w:hAnsi="Times" w:cs="Times"/>
-          <w:color w:val="000000"/>
-          <w:kern w:val="0"/>
-        </w:rPr>
-        <w:t xml:space="preserve">   </w:t>
-      </w:r>
-      <w:r>
-        <w:rPr>
-          <w:rFonts w:ascii="Times" w:hAnsi="Times" w:cs="Times"/>
-          <w:color w:val="000000"/>
-          <w:kern w:val="0"/>
-        </w:rPr>
-        <w:t>决定了</w:t>
-      </w:r>
-      <w:proofErr w:type="spellStart"/>
-      <w:r>
-        <w:rPr>
-          <w:rFonts w:ascii="Times" w:hAnsi="Times" w:cs="Times"/>
-          <w:color w:val="000000"/>
-          <w:kern w:val="0"/>
-        </w:rPr>
-        <w:t>src</w:t>
-      </w:r>
-      <w:proofErr w:type="spellEnd"/>
-      <w:r>
-        <w:rPr>
-          <w:rFonts w:ascii="Times" w:hAnsi="Times" w:cs="Times"/>
-          <w:color w:val="000000"/>
-          <w:kern w:val="0"/>
-        </w:rPr>
-        <w:t>图片在</w:t>
-      </w:r>
-      <w:r>
-        <w:rPr>
-          <w:rFonts w:ascii="Times" w:hAnsi="Times" w:cs="Times"/>
-          <w:color w:val="000000"/>
-          <w:kern w:val="0"/>
-        </w:rPr>
-        <w:t>view</w:t>
-      </w:r>
-      <w:r>
-        <w:rPr>
-          <w:rFonts w:ascii="Times" w:hAnsi="Times" w:cs="Times"/>
-          <w:color w:val="000000"/>
-          <w:kern w:val="0"/>
-        </w:rPr>
-        <w:t>上显示时的样子，如进行何种比例的缩放，及显示图片的整体还是部分。</w:t>
-      </w:r>
-      <w:r>
-        <w:rPr>
-          <w:rFonts w:ascii="Times" w:hAnsi="Times" w:cs="Times"/>
+          <w:rFonts w:ascii="Songti SC" w:eastAsia="Songti SC" w:hAnsi="Courier New" w:cs="Songti SC" w:hint="eastAsia"/>
+          <w:color w:val="6D6D6D"/>
+          <w:kern w:val="0"/>
+          <w:sz w:val="28"/>
+          <w:szCs w:val="28"/>
+        </w:rPr>
+        <w:t>，在</w:t>
+      </w:r>
+      <w:r>
+        <w:rPr>
+          <w:rFonts w:ascii="Courier New" w:eastAsia="Songti SC" w:hAnsi="Courier New" w:cs="Courier New"/>
+          <w:i/>
+          <w:iCs/>
+          <w:color w:val="6D6D6D"/>
+          <w:kern w:val="0"/>
+          <w:sz w:val="28"/>
+          <w:szCs w:val="28"/>
+        </w:rPr>
+        <w:t>LevelListDrawable</w:t>
+      </w:r>
+      <w:r>
+        <w:rPr>
+          <w:rFonts w:ascii="Songti SC" w:eastAsia="Songti SC" w:hAnsi="Courier New" w:cs="Songti SC" w:hint="eastAsia"/>
+          <w:color w:val="6D6D6D"/>
+          <w:kern w:val="0"/>
+          <w:sz w:val="28"/>
+          <w:szCs w:val="28"/>
+        </w:rPr>
+        <w:t>里面才使用</w:t>
+      </w:r>
+      <w:r>
+        <w:rPr>
+          <w:rFonts w:ascii="Courier New" w:eastAsia="Songti SC" w:hAnsi="Courier New" w:cs="Courier New"/>
+          <w:i/>
+          <w:iCs/>
+          <w:color w:val="6D6D6D"/>
+          <w:kern w:val="0"/>
+          <w:sz w:val="28"/>
+          <w:szCs w:val="28"/>
+        </w:rPr>
+        <w:t>true</w:t>
+      </w:r>
+      <w:r>
+        <w:rPr>
+          <w:rFonts w:ascii="Times" w:eastAsia="Songti SC" w:hAnsi="Times" w:cs="Times"/>
+          <w:color w:val="000000"/>
+          <w:kern w:val="0"/>
+        </w:rPr>
+        <w:t xml:space="preserve"> </w:t>
+      </w:r>
+    </w:p>
+    <w:p>
+      <w:pPr>
+        <w:autoSpaceDE w:val="0"/>
+        <w:autoSpaceDN w:val="0"/>
+        <w:adjustRightInd w:val="0"/>
+        <w:spacing w:line="320" w:lineRule="atLeast"/>
+        <w:jc w:val="left"/>
+        <w:rPr>
+          <w:rFonts w:ascii="Times" w:eastAsia="Songti SC" w:hAnsi="Times" w:cs="Times"/>
+          <w:color w:val="000000"/>
+          <w:kern w:val="0"/>
+        </w:rPr>
+      </w:pPr>
+      <w:r>
+        <w:rPr>
+          <w:rFonts w:ascii="Courier New" w:eastAsia="Songti SC" w:hAnsi="Courier New" w:cs="Courier New"/>
+          <w:i/>
+          <w:iCs/>
+          <w:color w:val="6D6D6D"/>
+          <w:kern w:val="0"/>
+          <w:sz w:val="28"/>
+          <w:szCs w:val="28"/>
+        </w:rPr>
+        <w:t>   </w:t>
+      </w:r>
+      <w:r>
+        <w:rPr>
+          <w:rFonts w:ascii="Times" w:eastAsia="Songti SC" w:hAnsi="Times" w:cs="Times"/>
+          <w:color w:val="000000"/>
+          <w:kern w:val="0"/>
+        </w:rPr>
+        <w:t xml:space="preserve"> </w:t>
+      </w:r>
+      <w:r>
+        <w:rPr>
+          <w:rFonts w:ascii="Courier New" w:eastAsia="Songti SC" w:hAnsi="Courier New" w:cs="Courier New"/>
+          <w:i/>
+          <w:iCs/>
+          <w:color w:val="6D6D6D"/>
+          <w:kern w:val="0"/>
+          <w:sz w:val="28"/>
+          <w:szCs w:val="28"/>
+        </w:rPr>
+        <w:t>android:gradientRadius="100dp"</w:t>
+      </w:r>
+      <w:r>
+        <w:rPr>
+          <w:rFonts w:ascii="Songti SC" w:eastAsia="Songti SC" w:hAnsi="Courier New" w:cs="Songti SC" w:hint="eastAsia"/>
+          <w:color w:val="6D6D6D"/>
+          <w:kern w:val="0"/>
+          <w:sz w:val="28"/>
+          <w:szCs w:val="28"/>
+        </w:rPr>
+        <w:t>放射渐变的半径</w:t>
+      </w:r>
+      <w:r>
+        <w:rPr>
+          <w:rFonts w:ascii="Times" w:eastAsia="Songti SC" w:hAnsi="Times" w:cs="Times"/>
+          <w:color w:val="000000"/>
+          <w:kern w:val="0"/>
+        </w:rPr>
+        <w:t xml:space="preserve"> </w:t>
+      </w:r>
+    </w:p>
+    <w:p>
+      <w:pPr>
+        <w:autoSpaceDE w:val="0"/>
+        <w:autoSpaceDN w:val="0"/>
+        <w:adjustRightInd w:val="0"/>
+        <w:spacing w:line="320" w:lineRule="atLeast"/>
+        <w:jc w:val="left"/>
+        <w:rPr>
+          <w:rFonts w:ascii="Times" w:eastAsia="Songti SC" w:hAnsi="Times" w:cs="Times"/>
+          <w:color w:val="000000"/>
+          <w:kern w:val="0"/>
+        </w:rPr>
+      </w:pPr>
+      <w:r>
+        <w:rPr>
+          <w:rFonts w:ascii="Courier New" w:eastAsia="Songti SC" w:hAnsi="Courier New" w:cs="Courier New"/>
+          <w:i/>
+          <w:iCs/>
+          <w:color w:val="6D6D6D"/>
+          <w:kern w:val="0"/>
+          <w:sz w:val="28"/>
+          <w:szCs w:val="28"/>
+        </w:rPr>
+        <w:t>   </w:t>
+      </w:r>
+      <w:r>
+        <w:rPr>
+          <w:rFonts w:ascii="Times" w:eastAsia="Songti SC" w:hAnsi="Times" w:cs="Times"/>
+          <w:color w:val="000000"/>
+          <w:kern w:val="0"/>
+        </w:rPr>
+        <w:t xml:space="preserve"> </w:t>
+      </w:r>
+      <w:r>
+        <w:rPr>
+          <w:rFonts w:ascii="Courier New" w:eastAsia="Songti SC" w:hAnsi="Courier New" w:cs="Courier New"/>
+          <w:i/>
+          <w:iCs/>
+          <w:color w:val="6D6D6D"/>
+          <w:kern w:val="0"/>
+          <w:sz w:val="28"/>
+          <w:szCs w:val="28"/>
+        </w:rPr>
+        <w:t>android:centerX="</w:t>
+      </w:r>
+      <w:r>
+        <w:rPr>
+          <w:rFonts w:ascii="Songti SC" w:eastAsia="Songti SC" w:hAnsi="Courier New" w:cs="Songti SC" w:hint="eastAsia"/>
+          <w:color w:val="6D6D6D"/>
+          <w:kern w:val="0"/>
+          <w:sz w:val="28"/>
+          <w:szCs w:val="28"/>
+        </w:rPr>
+        <w:t>取值</w:t>
+      </w:r>
+      <w:r>
+        <w:rPr>
+          <w:rFonts w:ascii="Courier New" w:eastAsia="Songti SC" w:hAnsi="Courier New" w:cs="Courier New"/>
+          <w:i/>
+          <w:iCs/>
+          <w:color w:val="6D6D6D"/>
+          <w:kern w:val="0"/>
+          <w:sz w:val="28"/>
+          <w:szCs w:val="28"/>
+        </w:rPr>
+        <w:t>0.0-1.0</w:t>
+      </w:r>
+      <w:r>
+        <w:rPr>
+          <w:rFonts w:ascii="Songti SC" w:eastAsia="Songti SC" w:hAnsi="Courier New" w:cs="Songti SC" w:hint="eastAsia"/>
+          <w:color w:val="6D6D6D"/>
+          <w:kern w:val="0"/>
+          <w:sz w:val="28"/>
+          <w:szCs w:val="28"/>
+        </w:rPr>
+        <w:t>，默认是</w:t>
+      </w:r>
+      <w:r>
+        <w:rPr>
+          <w:rFonts w:ascii="Courier New" w:eastAsia="Songti SC" w:hAnsi="Courier New" w:cs="Courier New"/>
+          <w:i/>
+          <w:iCs/>
+          <w:color w:val="6D6D6D"/>
+          <w:kern w:val="0"/>
+          <w:sz w:val="28"/>
+          <w:szCs w:val="28"/>
+        </w:rPr>
+        <w:t>0.5,</w:t>
+      </w:r>
+      <w:r>
+        <w:rPr>
+          <w:rFonts w:ascii="Songti SC" w:eastAsia="Songti SC" w:hAnsi="Courier New" w:cs="Songti SC" w:hint="eastAsia"/>
+          <w:color w:val="6D6D6D"/>
+          <w:kern w:val="0"/>
+          <w:sz w:val="28"/>
+          <w:szCs w:val="28"/>
+        </w:rPr>
+        <w:t>取值是一个百分比</w:t>
+      </w:r>
+      <w:r>
+        <w:rPr>
+          <w:rFonts w:ascii="Times" w:eastAsia="Songti SC" w:hAnsi="Times" w:cs="Times"/>
+          <w:color w:val="000000"/>
+          <w:kern w:val="0"/>
+        </w:rPr>
+        <w:t xml:space="preserve"> </w:t>
+      </w:r>
+    </w:p>
+    <w:p>
+      <w:pPr>
+        <w:autoSpaceDE w:val="0"/>
+        <w:autoSpaceDN w:val="0"/>
+        <w:adjustRightInd w:val="0"/>
+        <w:spacing w:line="400" w:lineRule="atLeast"/>
+        <w:jc w:val="left"/>
+        <w:rPr>
+          <w:rFonts w:ascii="Times" w:eastAsia="Songti SC" w:hAnsi="Times" w:cs="Times"/>
+          <w:color w:val="000000"/>
+          <w:kern w:val="0"/>
+        </w:rPr>
+      </w:pPr>
+      <w:r>
+        <w:rPr>
+          <w:rFonts w:ascii="Songti SC" w:eastAsia="Songti SC" w:hAnsi="Times" w:cs="Songti SC" w:hint="eastAsia"/>
+          <w:color w:val="6D6D6D"/>
+          <w:kern w:val="0"/>
+          <w:sz w:val="28"/>
+          <w:szCs w:val="28"/>
+        </w:rPr>
+        <w:t>    </w:t>
+      </w:r>
+      <w:r>
+        <w:rPr>
+          <w:rFonts w:ascii="Times" w:eastAsia="Songti SC" w:hAnsi="Times" w:cs="Times"/>
+          <w:color w:val="000000"/>
+          <w:kern w:val="0"/>
+        </w:rPr>
+        <w:t xml:space="preserve"> </w:t>
+      </w:r>
+      <w:r>
+        <w:rPr>
+          <w:rFonts w:ascii="Courier New" w:eastAsia="Songti SC" w:hAnsi="Courier New" w:cs="Courier New"/>
+          <w:i/>
+          <w:iCs/>
+          <w:color w:val="6D6D6D"/>
+          <w:kern w:val="0"/>
+          <w:sz w:val="28"/>
+          <w:szCs w:val="28"/>
+        </w:rPr>
+        <w:t>--&gt;</w:t>
+      </w:r>
+      <w:r>
+        <w:rPr>
+          <w:rFonts w:ascii="Times" w:eastAsia="Songti SC" w:hAnsi="Times" w:cs="Times"/>
+          <w:color w:val="000000"/>
+          <w:kern w:val="0"/>
+        </w:rPr>
+        <w:t xml:space="preserve"> </w:t>
+      </w:r>
+    </w:p>
+    <w:p>
+      <w:pPr>
+        <w:autoSpaceDE w:val="0"/>
+        <w:autoSpaceDN w:val="0"/>
+        <w:adjustRightInd w:val="0"/>
+        <w:spacing w:line="320" w:lineRule="atLeast"/>
+        <w:jc w:val="left"/>
+        <w:rPr>
+          <w:rFonts w:ascii="Times" w:eastAsia="Songti SC" w:hAnsi="Times" w:cs="Times"/>
+          <w:color w:val="000000"/>
+          <w:kern w:val="0"/>
+        </w:rPr>
+      </w:pPr>
+      <w:r>
+        <w:rPr>
+          <w:rFonts w:ascii="Courier New" w:eastAsia="Songti SC" w:hAnsi="Courier New" w:cs="Courier New"/>
+          <w:color w:val="000000"/>
+          <w:kern w:val="0"/>
+          <w:sz w:val="28"/>
+          <w:szCs w:val="28"/>
+        </w:rPr>
+        <w:t>&lt;</w:t>
+      </w:r>
+      <w:r>
+        <w:rPr>
+          <w:rFonts w:ascii="Courier New" w:eastAsia="Songti SC" w:hAnsi="Courier New" w:cs="Courier New"/>
+          <w:b/>
+          <w:bCs/>
+          <w:color w:val="00006D"/>
+          <w:kern w:val="0"/>
+          <w:sz w:val="28"/>
+          <w:szCs w:val="28"/>
+        </w:rPr>
+        <w:t>gradient</w:t>
+      </w:r>
+      <w:r>
+        <w:rPr>
+          <w:rFonts w:ascii="Times" w:eastAsia="Songti SC" w:hAnsi="Times" w:cs="Times"/>
+          <w:color w:val="000000"/>
+          <w:kern w:val="0"/>
+        </w:rPr>
+        <w:t xml:space="preserve"> </w:t>
+      </w:r>
+      <w:r>
+        <w:rPr>
+          <w:rFonts w:ascii="Courier New" w:eastAsia="Songti SC" w:hAnsi="Courier New" w:cs="Courier New"/>
+          <w:b/>
+          <w:bCs/>
+          <w:color w:val="520067"/>
+          <w:kern w:val="0"/>
+          <w:sz w:val="28"/>
+          <w:szCs w:val="28"/>
+        </w:rPr>
+        <w:t>android</w:t>
+      </w:r>
+      <w:r>
+        <w:rPr>
+          <w:rFonts w:ascii="Courier New" w:eastAsia="Songti SC" w:hAnsi="Courier New" w:cs="Courier New"/>
+          <w:b/>
+          <w:bCs/>
+          <w:color w:val="0000FF"/>
+          <w:kern w:val="0"/>
+          <w:sz w:val="28"/>
+          <w:szCs w:val="28"/>
+        </w:rPr>
+        <w:t>:type=</w:t>
+      </w:r>
+      <w:r>
+        <w:rPr>
+          <w:rFonts w:ascii="Courier New" w:eastAsia="Songti SC" w:hAnsi="Courier New" w:cs="Courier New"/>
+          <w:b/>
+          <w:bCs/>
+          <w:color w:val="0F7001"/>
+          <w:kern w:val="0"/>
+          <w:sz w:val="28"/>
+          <w:szCs w:val="28"/>
+        </w:rPr>
+        <w:t>"linear"</w:t>
+      </w:r>
+      <w:r>
+        <w:rPr>
+          <w:rFonts w:ascii="Times" w:eastAsia="Songti SC" w:hAnsi="Times" w:cs="Times"/>
+          <w:color w:val="000000"/>
+          <w:kern w:val="0"/>
+        </w:rPr>
+        <w:t xml:space="preserve"> </w:t>
+      </w:r>
+    </w:p>
+    <w:p>
+      <w:pPr>
+        <w:autoSpaceDE w:val="0"/>
+        <w:autoSpaceDN w:val="0"/>
+        <w:adjustRightInd w:val="0"/>
+        <w:spacing w:line="320" w:lineRule="atLeast"/>
+        <w:jc w:val="left"/>
+        <w:rPr>
+          <w:rFonts w:ascii="Times" w:eastAsia="Songti SC" w:hAnsi="Times" w:cs="Times"/>
+          <w:color w:val="000000"/>
+          <w:kern w:val="0"/>
+        </w:rPr>
+      </w:pPr>
+      <w:r>
+        <w:rPr>
+          <w:rFonts w:ascii="Courier New" w:eastAsia="Songti SC" w:hAnsi="Courier New" w:cs="Courier New"/>
+          <w:b/>
+          <w:bCs/>
+          <w:color w:val="0F7001"/>
+          <w:kern w:val="0"/>
+          <w:sz w:val="28"/>
+          <w:szCs w:val="28"/>
+        </w:rPr>
+        <w:t>           </w:t>
+      </w:r>
+      <w:r>
+        <w:rPr>
+          <w:rFonts w:ascii="Times" w:eastAsia="Songti SC" w:hAnsi="Times" w:cs="Times"/>
+          <w:color w:val="000000"/>
+          <w:kern w:val="0"/>
+        </w:rPr>
+        <w:t xml:space="preserve"> </w:t>
+      </w:r>
+      <w:r>
+        <w:rPr>
+          <w:rFonts w:ascii="Courier New" w:eastAsia="Songti SC" w:hAnsi="Courier New" w:cs="Courier New"/>
+          <w:b/>
+          <w:bCs/>
+          <w:color w:val="520067"/>
+          <w:kern w:val="0"/>
+          <w:sz w:val="28"/>
+          <w:szCs w:val="28"/>
+        </w:rPr>
+        <w:t>android</w:t>
+      </w:r>
+      <w:r>
+        <w:rPr>
+          <w:rFonts w:ascii="Courier New" w:eastAsia="Songti SC" w:hAnsi="Courier New" w:cs="Courier New"/>
+          <w:b/>
+          <w:bCs/>
+          <w:color w:val="0000FF"/>
+          <w:kern w:val="0"/>
+          <w:sz w:val="28"/>
+          <w:szCs w:val="28"/>
+        </w:rPr>
+        <w:t>:startColor=</w:t>
+      </w:r>
+      <w:r>
+        <w:rPr>
+          <w:rFonts w:ascii="Courier New" w:eastAsia="Songti SC" w:hAnsi="Courier New" w:cs="Courier New"/>
+          <w:b/>
+          <w:bCs/>
+          <w:color w:val="0F7001"/>
+          <w:kern w:val="0"/>
+          <w:sz w:val="28"/>
+          <w:szCs w:val="28"/>
+        </w:rPr>
+        <w:t>"#ff00ff"</w:t>
+      </w:r>
+      <w:r>
+        <w:rPr>
+          <w:rFonts w:ascii="Times" w:eastAsia="Songti SC" w:hAnsi="Times" w:cs="Times"/>
+          <w:color w:val="000000"/>
+          <w:kern w:val="0"/>
+        </w:rPr>
+        <w:t xml:space="preserve"> </w:t>
+      </w:r>
+    </w:p>
+    <w:p>
+      <w:pPr>
+        <w:autoSpaceDE w:val="0"/>
+        <w:autoSpaceDN w:val="0"/>
+        <w:adjustRightInd w:val="0"/>
+        <w:spacing w:line="320" w:lineRule="atLeast"/>
+        <w:jc w:val="left"/>
+        <w:rPr>
+          <w:rFonts w:ascii="Times" w:eastAsia="Songti SC" w:hAnsi="Times" w:cs="Times"/>
+          <w:color w:val="000000"/>
+          <w:kern w:val="0"/>
+        </w:rPr>
+      </w:pPr>
+      <w:r>
+        <w:rPr>
+          <w:rFonts w:ascii="Courier New" w:eastAsia="Songti SC" w:hAnsi="Courier New" w:cs="Courier New"/>
+          <w:b/>
+          <w:bCs/>
+          <w:color w:val="0F7001"/>
+          <w:kern w:val="0"/>
+          <w:sz w:val="28"/>
+          <w:szCs w:val="28"/>
+        </w:rPr>
+        <w:t>           </w:t>
+      </w:r>
+      <w:r>
+        <w:rPr>
+          <w:rFonts w:ascii="Times" w:eastAsia="Songti SC" w:hAnsi="Times" w:cs="Times"/>
+          <w:color w:val="000000"/>
+          <w:kern w:val="0"/>
+        </w:rPr>
+        <w:t xml:space="preserve"> </w:t>
+      </w:r>
+      <w:r>
+        <w:rPr>
+          <w:rFonts w:ascii="Courier New" w:eastAsia="Songti SC" w:hAnsi="Courier New" w:cs="Courier New"/>
+          <w:b/>
+          <w:bCs/>
+          <w:color w:val="520067"/>
+          <w:kern w:val="0"/>
+          <w:sz w:val="28"/>
+          <w:szCs w:val="28"/>
+        </w:rPr>
+        <w:t>android</w:t>
+      </w:r>
+      <w:r>
+        <w:rPr>
+          <w:rFonts w:ascii="Courier New" w:eastAsia="Songti SC" w:hAnsi="Courier New" w:cs="Courier New"/>
+          <w:b/>
+          <w:bCs/>
+          <w:color w:val="0000FF"/>
+          <w:kern w:val="0"/>
+          <w:sz w:val="28"/>
+          <w:szCs w:val="28"/>
+        </w:rPr>
+        <w:t>:centerColor=</w:t>
+      </w:r>
+      <w:r>
+        <w:rPr>
+          <w:rFonts w:ascii="Courier New" w:eastAsia="Songti SC" w:hAnsi="Courier New" w:cs="Courier New"/>
+          <w:b/>
+          <w:bCs/>
+          <w:color w:val="0F7001"/>
+          <w:kern w:val="0"/>
+          <w:sz w:val="28"/>
+          <w:szCs w:val="28"/>
+        </w:rPr>
+        <w:t>"#00ff00"</w:t>
+      </w:r>
+      <w:r>
+        <w:rPr>
+          <w:rFonts w:ascii="Times" w:eastAsia="Songti SC" w:hAnsi="Times" w:cs="Times"/>
+          <w:color w:val="000000"/>
+          <w:kern w:val="0"/>
+        </w:rPr>
+        <w:t xml:space="preserve"> </w:t>
+      </w:r>
+    </w:p>
+    <w:p>
+      <w:pPr>
+        <w:autoSpaceDE w:val="0"/>
+        <w:autoSpaceDN w:val="0"/>
+        <w:adjustRightInd w:val="0"/>
+        <w:spacing w:line="320" w:lineRule="atLeast"/>
+        <w:jc w:val="left"/>
+        <w:rPr>
+          <w:rFonts w:ascii="Times" w:eastAsia="Songti SC" w:hAnsi="Times" w:cs="Times"/>
+          <w:color w:val="000000"/>
+          <w:kern w:val="0"/>
+        </w:rPr>
+      </w:pPr>
+      <w:r>
+        <w:rPr>
+          <w:rFonts w:ascii="Courier New" w:eastAsia="Songti SC" w:hAnsi="Courier New" w:cs="Courier New"/>
+          <w:b/>
+          <w:bCs/>
+          <w:color w:val="0F7001"/>
+          <w:kern w:val="0"/>
+          <w:sz w:val="28"/>
+          <w:szCs w:val="28"/>
+        </w:rPr>
+        <w:t>           </w:t>
+      </w:r>
+      <w:r>
+        <w:rPr>
+          <w:rFonts w:ascii="Times" w:eastAsia="Songti SC" w:hAnsi="Times" w:cs="Times"/>
+          <w:color w:val="000000"/>
+          <w:kern w:val="0"/>
+        </w:rPr>
+        <w:t xml:space="preserve"> </w:t>
+      </w:r>
+      <w:r>
+        <w:rPr>
+          <w:rFonts w:ascii="Courier New" w:eastAsia="Songti SC" w:hAnsi="Courier New" w:cs="Courier New"/>
+          <w:b/>
+          <w:bCs/>
+          <w:color w:val="520067"/>
+          <w:kern w:val="0"/>
+          <w:sz w:val="28"/>
+          <w:szCs w:val="28"/>
+        </w:rPr>
+        <w:t>android</w:t>
+      </w:r>
+      <w:r>
+        <w:rPr>
+          <w:rFonts w:ascii="Courier New" w:eastAsia="Songti SC" w:hAnsi="Courier New" w:cs="Courier New"/>
+          <w:b/>
+          <w:bCs/>
+          <w:color w:val="0000FF"/>
+          <w:kern w:val="0"/>
+          <w:sz w:val="28"/>
+          <w:szCs w:val="28"/>
+        </w:rPr>
+        <w:t>:endColor=</w:t>
+      </w:r>
+      <w:r>
+        <w:rPr>
+          <w:rFonts w:ascii="Courier New" w:eastAsia="Songti SC" w:hAnsi="Courier New" w:cs="Courier New"/>
+          <w:b/>
+          <w:bCs/>
+          <w:color w:val="0F7001"/>
+          <w:kern w:val="0"/>
+          <w:sz w:val="28"/>
+          <w:szCs w:val="28"/>
+        </w:rPr>
+        <w:t>"#ff0000"</w:t>
+      </w:r>
+      <w:r>
+        <w:rPr>
+          <w:rFonts w:ascii="Times" w:eastAsia="Songti SC" w:hAnsi="Times" w:cs="Times"/>
+          <w:color w:val="000000"/>
+          <w:kern w:val="0"/>
+        </w:rPr>
+        <w:t xml:space="preserve"> </w:t>
+      </w:r>
+    </w:p>
+    <w:p>
+      <w:pPr>
+        <w:autoSpaceDE w:val="0"/>
+        <w:autoSpaceDN w:val="0"/>
+        <w:adjustRightInd w:val="0"/>
+        <w:spacing w:line="320" w:lineRule="atLeast"/>
+        <w:jc w:val="left"/>
+        <w:rPr>
+          <w:rFonts w:ascii="Times" w:eastAsia="Songti SC" w:hAnsi="Times" w:cs="Times"/>
+          <w:color w:val="000000"/>
+          <w:kern w:val="0"/>
+        </w:rPr>
+      </w:pPr>
+      <w:r>
+        <w:rPr>
+          <w:rFonts w:ascii="Courier New" w:eastAsia="Songti SC" w:hAnsi="Courier New" w:cs="Courier New"/>
+          <w:b/>
+          <w:bCs/>
+          <w:color w:val="0F7001"/>
+          <w:kern w:val="0"/>
+          <w:sz w:val="28"/>
+          <w:szCs w:val="28"/>
+        </w:rPr>
+        <w:t>           </w:t>
+      </w:r>
+      <w:r>
+        <w:rPr>
+          <w:rFonts w:ascii="Times" w:eastAsia="Songti SC" w:hAnsi="Times" w:cs="Times"/>
+          <w:color w:val="000000"/>
+          <w:kern w:val="0"/>
+        </w:rPr>
+        <w:t xml:space="preserve"> </w:t>
+      </w:r>
+      <w:r>
+        <w:rPr>
+          <w:rFonts w:ascii="Courier New" w:eastAsia="Songti SC" w:hAnsi="Courier New" w:cs="Courier New"/>
+          <w:b/>
+          <w:bCs/>
+          <w:color w:val="520067"/>
+          <w:kern w:val="0"/>
+          <w:sz w:val="28"/>
+          <w:szCs w:val="28"/>
+        </w:rPr>
+        <w:t>android</w:t>
+      </w:r>
+      <w:r>
+        <w:rPr>
+          <w:rFonts w:ascii="Courier New" w:eastAsia="Songti SC" w:hAnsi="Courier New" w:cs="Courier New"/>
+          <w:b/>
+          <w:bCs/>
+          <w:color w:val="0000FF"/>
+          <w:kern w:val="0"/>
+          <w:sz w:val="28"/>
+          <w:szCs w:val="28"/>
+        </w:rPr>
+        <w:t>:useLevel=</w:t>
+      </w:r>
+      <w:r>
+        <w:rPr>
+          <w:rFonts w:ascii="Courier New" w:eastAsia="Songti SC" w:hAnsi="Courier New" w:cs="Courier New"/>
+          <w:b/>
+          <w:bCs/>
+          <w:color w:val="0F7001"/>
+          <w:kern w:val="0"/>
+        </w:rPr>
+        <w:t>“false”/&gt;</w:t>
+      </w:r>
+      <w:r>
+        <w:rPr>
+          <w:rFonts w:ascii="Times" w:eastAsia="Songti SC" w:hAnsi="Times" w:cs="Times"/>
           <w:color w:val="000000"/>
           <w:kern w:val="0"/>
         </w:rPr>
@@ -4789,11 +5478,600 @@
         <w:spacing w:line="280" w:lineRule="atLeast"/>
         <w:jc w:val="left"/>
         <w:rPr>
-          <w:rFonts w:ascii="Times" w:hAnsi="Times" w:cs="Times"/>
-          <w:color w:val="000000"/>
-          <w:kern w:val="0"/>
-        </w:rPr>
-      </w:pPr>
+          <w:rFonts w:ascii="Courier New" w:eastAsia="Songti SC" w:hAnsi="Courier New" w:cs="Courier New"/>
+          <w:b/>
+          <w:bCs/>
+          <w:color w:val="0F7001"/>
+          <w:kern w:val="0"/>
+        </w:rPr>
+      </w:pPr>
+    </w:p>
+    <w:p>
+      <w:pPr>
+        <w:autoSpaceDE w:val="0"/>
+        <w:autoSpaceDN w:val="0"/>
+        <w:adjustRightInd w:val="0"/>
+        <w:spacing w:line="320" w:lineRule="atLeast"/>
+        <w:jc w:val="left"/>
+        <w:rPr>
+          <w:rFonts w:ascii="Times" w:eastAsia="Songti SC" w:hAnsi="Times" w:cs="Times"/>
+          <w:color w:val="000000"/>
+          <w:kern w:val="0"/>
+        </w:rPr>
+      </w:pPr>
+      <w:r>
+        <w:rPr>
+          <w:rFonts w:ascii="Courier New" w:eastAsia="Songti SC" w:hAnsi="Courier New" w:cs="Courier New"/>
+          <w:b/>
+          <w:bCs/>
+          <w:i/>
+          <w:iCs/>
+          <w:color w:val="6D6D6D"/>
+          <w:kern w:val="0"/>
+          <w:sz w:val="28"/>
+          <w:szCs w:val="28"/>
+        </w:rPr>
+        <w:t>&lt;</w:t>
+      </w:r>
+      <w:r>
+        <w:rPr>
+          <w:rFonts w:ascii="Courier New" w:eastAsia="Songti SC" w:hAnsi="Courier New" w:cs="Courier New"/>
+          <w:b/>
+          <w:bCs/>
+          <w:i/>
+          <w:iCs/>
+          <w:color w:val="000000"/>
+          <w:kern w:val="0"/>
+          <w:sz w:val="28"/>
+          <w:szCs w:val="28"/>
+        </w:rPr>
+        <w:t>!--</w:t>
+      </w:r>
+      <w:r>
+        <w:rPr>
+          <w:rFonts w:ascii="Times" w:eastAsia="Songti SC" w:hAnsi="Times" w:cs="Times"/>
+          <w:color w:val="000000"/>
+          <w:kern w:val="0"/>
+        </w:rPr>
+        <w:t xml:space="preserve"> </w:t>
+      </w:r>
+      <w:r>
+        <w:rPr>
+          <w:rFonts w:ascii="Songti SC" w:eastAsia="Songti SC" w:hAnsi="Times" w:cs="Songti SC" w:hint="eastAsia"/>
+          <w:b/>
+          <w:bCs/>
+          <w:color w:val="000000"/>
+          <w:kern w:val="0"/>
+          <w:sz w:val="28"/>
+          <w:szCs w:val="28"/>
+        </w:rPr>
+        <w:t>圆角</w:t>
+      </w:r>
+      <w:r>
+        <w:rPr>
+          <w:rFonts w:ascii="Courier New" w:eastAsia="Songti SC" w:hAnsi="Courier New" w:cs="Courier New"/>
+          <w:b/>
+          <w:bCs/>
+          <w:i/>
+          <w:iCs/>
+          <w:color w:val="000000"/>
+          <w:kern w:val="0"/>
+          <w:sz w:val="28"/>
+          <w:szCs w:val="28"/>
+        </w:rPr>
+        <w:t>--&gt;</w:t>
+      </w:r>
+      <w:r>
+        <w:rPr>
+          <w:rFonts w:ascii="Times" w:eastAsia="Songti SC" w:hAnsi="Times" w:cs="Times"/>
+          <w:color w:val="000000"/>
+          <w:kern w:val="0"/>
+        </w:rPr>
+        <w:t xml:space="preserve"> </w:t>
+      </w:r>
+    </w:p>
+    <w:p>
+      <w:pPr>
+        <w:autoSpaceDE w:val="0"/>
+        <w:autoSpaceDN w:val="0"/>
+        <w:adjustRightInd w:val="0"/>
+        <w:spacing w:line="320" w:lineRule="atLeast"/>
+        <w:jc w:val="left"/>
+        <w:rPr>
+          <w:rFonts w:ascii="Times" w:eastAsia="Songti SC" w:hAnsi="Times" w:cs="Times"/>
+          <w:color w:val="000000"/>
+          <w:kern w:val="0"/>
+        </w:rPr>
+      </w:pPr>
+      <w:r>
+        <w:rPr>
+          <w:rFonts w:ascii="Courier New" w:eastAsia="Songti SC" w:hAnsi="Courier New" w:cs="Courier New"/>
+          <w:b/>
+          <w:bCs/>
+          <w:i/>
+          <w:iCs/>
+          <w:color w:val="6D6D6D"/>
+          <w:kern w:val="0"/>
+          <w:sz w:val="28"/>
+          <w:szCs w:val="28"/>
+        </w:rPr>
+        <w:t>   </w:t>
+      </w:r>
+      <w:r>
+        <w:rPr>
+          <w:rFonts w:ascii="Courier New" w:eastAsia="Songti SC" w:hAnsi="Courier New" w:cs="Courier New"/>
+          <w:b/>
+          <w:bCs/>
+          <w:i/>
+          <w:iCs/>
+          <w:color w:val="C90F0F"/>
+          <w:kern w:val="0"/>
+          <w:sz w:val="28"/>
+          <w:szCs w:val="28"/>
+        </w:rPr>
+        <w:t>&lt;corners android:radius="10dp"/&gt;--&gt;</w:t>
+      </w:r>
+    </w:p>
+    <w:p>
+      <w:pPr>
+        <w:autoSpaceDE w:val="0"/>
+        <w:autoSpaceDN w:val="0"/>
+        <w:adjustRightInd w:val="0"/>
+        <w:spacing w:line="320" w:lineRule="atLeast"/>
+        <w:jc w:val="left"/>
+        <w:rPr>
+          <w:rFonts w:ascii="Times" w:eastAsia="Songti SC" w:hAnsi="Times" w:cs="Times"/>
+          <w:color w:val="000000"/>
+          <w:kern w:val="0"/>
+        </w:rPr>
+      </w:pPr>
+      <w:r>
+        <w:rPr>
+          <w:rFonts w:ascii="Courier New" w:eastAsia="Songti SC" w:hAnsi="Courier New" w:cs="Courier New"/>
+          <w:b/>
+          <w:bCs/>
+          <w:i/>
+          <w:iCs/>
+          <w:color w:val="C90F0F"/>
+          <w:kern w:val="0"/>
+          <w:sz w:val="28"/>
+          <w:szCs w:val="28"/>
+        </w:rPr>
+        <w:lastRenderedPageBreak/>
+        <w:t>      &lt;corners android:bottomLeftRadius="10dp"</w:t>
+      </w:r>
+    </w:p>
+    <w:p>
+      <w:pPr>
+        <w:autoSpaceDE w:val="0"/>
+        <w:autoSpaceDN w:val="0"/>
+        <w:adjustRightInd w:val="0"/>
+        <w:spacing w:line="320" w:lineRule="atLeast"/>
+        <w:jc w:val="left"/>
+        <w:rPr>
+          <w:rFonts w:ascii="Times" w:eastAsia="Songti SC" w:hAnsi="Times" w:cs="Times"/>
+          <w:color w:val="000000"/>
+          <w:kern w:val="0"/>
+        </w:rPr>
+      </w:pPr>
+      <w:r>
+        <w:rPr>
+          <w:rFonts w:ascii="Courier New" w:eastAsia="Songti SC" w:hAnsi="Courier New" w:cs="Courier New"/>
+          <w:b/>
+          <w:bCs/>
+          <w:i/>
+          <w:iCs/>
+          <w:color w:val="C90F0F"/>
+          <w:kern w:val="0"/>
+          <w:sz w:val="28"/>
+          <w:szCs w:val="28"/>
+        </w:rPr>
+        <w:t>       </w:t>
+      </w:r>
+      <w:r>
+        <w:rPr>
+          <w:rFonts w:ascii="Times" w:eastAsia="Songti SC" w:hAnsi="Times" w:cs="Times"/>
+          <w:color w:val="C90F0F"/>
+          <w:kern w:val="0"/>
+        </w:rPr>
+        <w:t xml:space="preserve"> </w:t>
+      </w:r>
+      <w:r>
+        <w:rPr>
+          <w:rFonts w:ascii="Courier New" w:eastAsia="Songti SC" w:hAnsi="Courier New" w:cs="Courier New"/>
+          <w:b/>
+          <w:bCs/>
+          <w:i/>
+          <w:iCs/>
+          <w:color w:val="C90F0F"/>
+          <w:kern w:val="0"/>
+          <w:sz w:val="28"/>
+          <w:szCs w:val="28"/>
+        </w:rPr>
+        <w:t>android:bottomRightRadius="10dp"</w:t>
+      </w:r>
+    </w:p>
+    <w:p>
+      <w:pPr>
+        <w:autoSpaceDE w:val="0"/>
+        <w:autoSpaceDN w:val="0"/>
+        <w:adjustRightInd w:val="0"/>
+        <w:spacing w:line="320" w:lineRule="atLeast"/>
+        <w:jc w:val="left"/>
+        <w:rPr>
+          <w:rFonts w:ascii="Times" w:eastAsia="Songti SC" w:hAnsi="Times" w:cs="Times"/>
+          <w:color w:val="000000"/>
+          <w:kern w:val="0"/>
+        </w:rPr>
+      </w:pPr>
+      <w:r>
+        <w:rPr>
+          <w:rFonts w:ascii="Courier New" w:eastAsia="Songti SC" w:hAnsi="Courier New" w:cs="Courier New"/>
+          <w:b/>
+          <w:bCs/>
+          <w:i/>
+          <w:iCs/>
+          <w:color w:val="C90F0F"/>
+          <w:kern w:val="0"/>
+          <w:sz w:val="28"/>
+          <w:szCs w:val="28"/>
+        </w:rPr>
+        <w:t>       </w:t>
+      </w:r>
+      <w:r>
+        <w:rPr>
+          <w:rFonts w:ascii="Times" w:eastAsia="Songti SC" w:hAnsi="Times" w:cs="Times"/>
+          <w:color w:val="C90F0F"/>
+          <w:kern w:val="0"/>
+        </w:rPr>
+        <w:t xml:space="preserve"> </w:t>
+      </w:r>
+      <w:r>
+        <w:rPr>
+          <w:rFonts w:ascii="Courier New" w:eastAsia="Songti SC" w:hAnsi="Courier New" w:cs="Courier New"/>
+          <w:b/>
+          <w:bCs/>
+          <w:i/>
+          <w:iCs/>
+          <w:color w:val="C90F0F"/>
+          <w:kern w:val="0"/>
+          <w:sz w:val="28"/>
+          <w:szCs w:val="28"/>
+        </w:rPr>
+        <w:t>/&gt;</w:t>
+      </w:r>
+    </w:p>
+    <w:p>
+      <w:pPr>
+        <w:autoSpaceDE w:val="0"/>
+        <w:autoSpaceDN w:val="0"/>
+        <w:adjustRightInd w:val="0"/>
+        <w:spacing w:line="320" w:lineRule="atLeast"/>
+        <w:jc w:val="left"/>
+        <w:rPr>
+          <w:rFonts w:ascii="Courier New" w:eastAsia="Songti SC" w:hAnsi="Courier New" w:cs="Courier New"/>
+          <w:b/>
+          <w:bCs/>
+          <w:i/>
+          <w:iCs/>
+          <w:color w:val="6D6D6D"/>
+          <w:kern w:val="0"/>
+          <w:sz w:val="28"/>
+          <w:szCs w:val="28"/>
+        </w:rPr>
+      </w:pPr>
+    </w:p>
+    <w:p>
+      <w:pPr>
+        <w:autoSpaceDE w:val="0"/>
+        <w:autoSpaceDN w:val="0"/>
+        <w:adjustRightInd w:val="0"/>
+        <w:spacing w:line="320" w:lineRule="atLeast"/>
+        <w:jc w:val="left"/>
+        <w:rPr>
+          <w:rFonts w:ascii="Times" w:eastAsia="Songti SC" w:hAnsi="Times" w:cs="Times"/>
+          <w:color w:val="000000"/>
+          <w:kern w:val="0"/>
+        </w:rPr>
+      </w:pPr>
+      <w:r>
+        <w:rPr>
+          <w:rFonts w:ascii="Courier New" w:eastAsia="Songti SC" w:hAnsi="Courier New" w:cs="Courier New"/>
+          <w:b/>
+          <w:bCs/>
+          <w:i/>
+          <w:iCs/>
+          <w:color w:val="000000"/>
+          <w:kern w:val="0"/>
+          <w:sz w:val="28"/>
+          <w:szCs w:val="28"/>
+        </w:rPr>
+        <w:t>&lt;!--</w:t>
+      </w:r>
+      <w:r>
+        <w:rPr>
+          <w:rFonts w:ascii="Times" w:eastAsia="Songti SC" w:hAnsi="Times" w:cs="Times"/>
+          <w:color w:val="000000"/>
+          <w:kern w:val="0"/>
+        </w:rPr>
+        <w:t xml:space="preserve"> </w:t>
+      </w:r>
+      <w:r>
+        <w:rPr>
+          <w:rFonts w:ascii="Songti SC" w:eastAsia="Songti SC" w:hAnsi="Times" w:cs="Songti SC" w:hint="eastAsia"/>
+          <w:b/>
+          <w:bCs/>
+          <w:color w:val="000000"/>
+          <w:kern w:val="0"/>
+          <w:sz w:val="28"/>
+          <w:szCs w:val="28"/>
+        </w:rPr>
+        <w:t>内边距</w:t>
+      </w:r>
+      <w:r>
+        <w:rPr>
+          <w:rFonts w:ascii="Courier New" w:eastAsia="Songti SC" w:hAnsi="Courier New" w:cs="Courier New"/>
+          <w:b/>
+          <w:bCs/>
+          <w:i/>
+          <w:iCs/>
+          <w:color w:val="000000"/>
+          <w:kern w:val="0"/>
+          <w:sz w:val="28"/>
+          <w:szCs w:val="28"/>
+        </w:rPr>
+        <w:t>--&gt;</w:t>
+      </w:r>
+      <w:r>
+        <w:rPr>
+          <w:rFonts w:ascii="Times" w:eastAsia="Songti SC" w:hAnsi="Times" w:cs="Times"/>
+          <w:color w:val="000000"/>
+          <w:kern w:val="0"/>
+        </w:rPr>
+        <w:t xml:space="preserve"> </w:t>
+      </w:r>
+    </w:p>
+    <w:p>
+      <w:pPr>
+        <w:autoSpaceDE w:val="0"/>
+        <w:autoSpaceDN w:val="0"/>
+        <w:adjustRightInd w:val="0"/>
+        <w:spacing w:line="320" w:lineRule="atLeast"/>
+        <w:jc w:val="left"/>
+        <w:rPr>
+          <w:rFonts w:ascii="Times" w:eastAsia="Songti SC" w:hAnsi="Times" w:cs="Times"/>
+          <w:color w:val="000000"/>
+          <w:kern w:val="0"/>
+        </w:rPr>
+      </w:pPr>
+      <w:r>
+        <w:rPr>
+          <w:rFonts w:ascii="Courier New" w:eastAsia="Songti SC" w:hAnsi="Courier New" w:cs="Courier New"/>
+          <w:b/>
+          <w:bCs/>
+          <w:i/>
+          <w:iCs/>
+          <w:color w:val="6D6D6D"/>
+          <w:kern w:val="0"/>
+          <w:sz w:val="28"/>
+          <w:szCs w:val="28"/>
+        </w:rPr>
+        <w:t>    </w:t>
+      </w:r>
+      <w:r>
+        <w:rPr>
+          <w:rFonts w:ascii="Courier New" w:eastAsia="Songti SC" w:hAnsi="Courier New" w:cs="Courier New"/>
+          <w:b/>
+          <w:bCs/>
+          <w:i/>
+          <w:iCs/>
+          <w:color w:val="C93E19"/>
+          <w:kern w:val="0"/>
+          <w:sz w:val="28"/>
+          <w:szCs w:val="28"/>
+        </w:rPr>
+        <w:t>&lt;padding android:bottom="10dp"</w:t>
+      </w:r>
+    </w:p>
+    <w:p>
+      <w:pPr>
+        <w:autoSpaceDE w:val="0"/>
+        <w:autoSpaceDN w:val="0"/>
+        <w:adjustRightInd w:val="0"/>
+        <w:spacing w:line="320" w:lineRule="atLeast"/>
+        <w:jc w:val="left"/>
+        <w:rPr>
+          <w:rFonts w:ascii="Times" w:eastAsia="Songti SC" w:hAnsi="Times" w:cs="Times"/>
+          <w:color w:val="000000"/>
+          <w:kern w:val="0"/>
+        </w:rPr>
+      </w:pPr>
+      <w:r>
+        <w:rPr>
+          <w:rFonts w:ascii="Courier New" w:eastAsia="Songti SC" w:hAnsi="Courier New" w:cs="Courier New"/>
+          <w:b/>
+          <w:bCs/>
+          <w:i/>
+          <w:iCs/>
+          <w:color w:val="C93E19"/>
+          <w:kern w:val="0"/>
+          <w:sz w:val="28"/>
+          <w:szCs w:val="28"/>
+        </w:rPr>
+        <w:t>       </w:t>
+      </w:r>
+      <w:r>
+        <w:rPr>
+          <w:rFonts w:ascii="Times" w:eastAsia="Songti SC" w:hAnsi="Times" w:cs="Times"/>
+          <w:color w:val="C93E19"/>
+          <w:kern w:val="0"/>
+        </w:rPr>
+        <w:t xml:space="preserve"> </w:t>
+      </w:r>
+      <w:r>
+        <w:rPr>
+          <w:rFonts w:ascii="Courier New" w:eastAsia="Songti SC" w:hAnsi="Courier New" w:cs="Courier New"/>
+          <w:b/>
+          <w:bCs/>
+          <w:i/>
+          <w:iCs/>
+          <w:color w:val="C93E19"/>
+          <w:kern w:val="0"/>
+          <w:sz w:val="28"/>
+          <w:szCs w:val="28"/>
+        </w:rPr>
+        <w:t>android:top="10dp"</w:t>
+      </w:r>
+    </w:p>
+    <w:p>
+      <w:pPr>
+        <w:autoSpaceDE w:val="0"/>
+        <w:autoSpaceDN w:val="0"/>
+        <w:adjustRightInd w:val="0"/>
+        <w:spacing w:line="320" w:lineRule="atLeast"/>
+        <w:jc w:val="left"/>
+        <w:rPr>
+          <w:rFonts w:ascii="Times" w:eastAsia="Songti SC" w:hAnsi="Times" w:cs="Times"/>
+          <w:color w:val="000000"/>
+          <w:kern w:val="0"/>
+        </w:rPr>
+      </w:pPr>
+      <w:r>
+        <w:rPr>
+          <w:rFonts w:ascii="Courier New" w:eastAsia="Songti SC" w:hAnsi="Courier New" w:cs="Courier New"/>
+          <w:b/>
+          <w:bCs/>
+          <w:i/>
+          <w:iCs/>
+          <w:color w:val="C93E19"/>
+          <w:kern w:val="0"/>
+          <w:sz w:val="28"/>
+          <w:szCs w:val="28"/>
+        </w:rPr>
+        <w:t>       </w:t>
+      </w:r>
+      <w:r>
+        <w:rPr>
+          <w:rFonts w:ascii="Times" w:eastAsia="Songti SC" w:hAnsi="Times" w:cs="Times"/>
+          <w:color w:val="C93E19"/>
+          <w:kern w:val="0"/>
+        </w:rPr>
+        <w:t xml:space="preserve"> </w:t>
+      </w:r>
+      <w:r>
+        <w:rPr>
+          <w:rFonts w:ascii="Courier New" w:eastAsia="Songti SC" w:hAnsi="Courier New" w:cs="Courier New"/>
+          <w:b/>
+          <w:bCs/>
+          <w:i/>
+          <w:iCs/>
+          <w:color w:val="C93E19"/>
+          <w:kern w:val="0"/>
+          <w:sz w:val="28"/>
+          <w:szCs w:val="28"/>
+        </w:rPr>
+        <w:t>android:left="10dp"</w:t>
+      </w:r>
+    </w:p>
+    <w:p>
+      <w:pPr>
+        <w:autoSpaceDE w:val="0"/>
+        <w:autoSpaceDN w:val="0"/>
+        <w:adjustRightInd w:val="0"/>
+        <w:spacing w:line="320" w:lineRule="atLeast"/>
+        <w:jc w:val="left"/>
+        <w:rPr>
+          <w:rFonts w:ascii="Times" w:eastAsia="Songti SC" w:hAnsi="Times" w:cs="Times"/>
+          <w:color w:val="000000"/>
+          <w:kern w:val="0"/>
+        </w:rPr>
+      </w:pPr>
+      <w:r>
+        <w:rPr>
+          <w:rFonts w:ascii="Courier New" w:eastAsia="Songti SC" w:hAnsi="Courier New" w:cs="Courier New"/>
+          <w:b/>
+          <w:bCs/>
+          <w:i/>
+          <w:iCs/>
+          <w:color w:val="C93E19"/>
+          <w:kern w:val="0"/>
+          <w:sz w:val="28"/>
+          <w:szCs w:val="28"/>
+        </w:rPr>
+        <w:t>       </w:t>
+      </w:r>
+      <w:r>
+        <w:rPr>
+          <w:rFonts w:ascii="Times" w:eastAsia="Songti SC" w:hAnsi="Times" w:cs="Times"/>
+          <w:color w:val="C93E19"/>
+          <w:kern w:val="0"/>
+        </w:rPr>
+        <w:t xml:space="preserve"> </w:t>
+      </w:r>
+      <w:r>
+        <w:rPr>
+          <w:rFonts w:ascii="Courier New" w:eastAsia="Songti SC" w:hAnsi="Courier New" w:cs="Courier New"/>
+          <w:b/>
+          <w:bCs/>
+          <w:i/>
+          <w:iCs/>
+          <w:color w:val="C93E19"/>
+          <w:kern w:val="0"/>
+          <w:sz w:val="28"/>
+          <w:szCs w:val="28"/>
+        </w:rPr>
+        <w:t>android:right="10dp"</w:t>
+      </w:r>
+    </w:p>
+    <w:p>
+      <w:pPr>
+        <w:autoSpaceDE w:val="0"/>
+        <w:autoSpaceDN w:val="0"/>
+        <w:adjustRightInd w:val="0"/>
+        <w:spacing w:line="320" w:lineRule="atLeast"/>
+        <w:jc w:val="left"/>
+        <w:rPr>
+          <w:rFonts w:ascii="Times" w:eastAsia="Songti SC" w:hAnsi="Times" w:cs="Times"/>
+          <w:color w:val="000000"/>
+          <w:kern w:val="0"/>
+        </w:rPr>
+      </w:pPr>
+      <w:r>
+        <w:rPr>
+          <w:rFonts w:ascii="Courier New" w:eastAsia="Songti SC" w:hAnsi="Courier New" w:cs="Courier New"/>
+          <w:b/>
+          <w:bCs/>
+          <w:i/>
+          <w:iCs/>
+          <w:color w:val="C93E19"/>
+          <w:kern w:val="0"/>
+          <w:sz w:val="28"/>
+          <w:szCs w:val="28"/>
+        </w:rPr>
+        <w:t>       </w:t>
+      </w:r>
+      <w:r>
+        <w:rPr>
+          <w:rFonts w:ascii="Times" w:eastAsia="Songti SC" w:hAnsi="Times" w:cs="Times"/>
+          <w:color w:val="C93E19"/>
+          <w:kern w:val="0"/>
+        </w:rPr>
+        <w:t xml:space="preserve"> </w:t>
+      </w:r>
+      <w:r>
+        <w:rPr>
+          <w:rFonts w:ascii="Courier New" w:eastAsia="Songti SC" w:hAnsi="Courier New" w:cs="Courier New"/>
+          <w:b/>
+          <w:bCs/>
+          <w:i/>
+          <w:iCs/>
+          <w:color w:val="C93E19"/>
+          <w:kern w:val="0"/>
+          <w:sz w:val="28"/>
+          <w:szCs w:val="28"/>
+        </w:rPr>
+        <w:t>/&gt;</w:t>
+      </w:r>
     </w:p>
     <w:p>
       <w:pPr>
@@ -4803,7 +6081,961 @@
         <w:spacing w:line="280" w:lineRule="atLeast"/>
         <w:jc w:val="left"/>
         <w:rPr>
-          <w:rFonts w:ascii="Times" w:hAnsi="Times" w:cs="Times"/>
+          <w:rFonts w:ascii="Courier New" w:eastAsia="Songti SC" w:hAnsi="Courier New" w:cs="Courier New"/>
+          <w:b/>
+          <w:bCs/>
+          <w:i/>
+          <w:iCs/>
+          <w:color w:val="6D6D6D"/>
+          <w:kern w:val="0"/>
+        </w:rPr>
+      </w:pPr>
+    </w:p>
+    <w:p>
+      <w:pPr>
+        <w:autoSpaceDE w:val="0"/>
+        <w:autoSpaceDN w:val="0"/>
+        <w:adjustRightInd w:val="0"/>
+        <w:spacing w:line="320" w:lineRule="atLeast"/>
+        <w:jc w:val="left"/>
+        <w:rPr>
+          <w:rFonts w:ascii="Times" w:eastAsia="Songti SC" w:hAnsi="Times" w:cs="Times"/>
+          <w:color w:val="000000"/>
+          <w:kern w:val="0"/>
+        </w:rPr>
+      </w:pPr>
+      <w:r>
+        <w:rPr>
+          <w:rFonts w:ascii="Courier New" w:eastAsia="Songti SC" w:hAnsi="Courier New" w:cs="Courier New"/>
+          <w:i/>
+          <w:iCs/>
+          <w:color w:val="000000"/>
+          <w:kern w:val="0"/>
+          <w:sz w:val="28"/>
+          <w:szCs w:val="28"/>
+        </w:rPr>
+        <w:t>&lt;!--</w:t>
+      </w:r>
+      <w:r>
+        <w:rPr>
+          <w:rFonts w:ascii="Times" w:eastAsia="Songti SC" w:hAnsi="Times" w:cs="Times"/>
+          <w:color w:val="000000"/>
+          <w:kern w:val="0"/>
+        </w:rPr>
+        <w:t xml:space="preserve"> </w:t>
+      </w:r>
+      <w:r>
+        <w:rPr>
+          <w:rFonts w:ascii="Songti SC" w:eastAsia="Songti SC" w:hAnsi="Times" w:cs="Songti SC" w:hint="eastAsia"/>
+          <w:color w:val="000000"/>
+          <w:kern w:val="0"/>
+          <w:sz w:val="28"/>
+          <w:szCs w:val="28"/>
+        </w:rPr>
+        <w:t>填充</w:t>
+      </w:r>
+      <w:r>
+        <w:rPr>
+          <w:rFonts w:ascii="Courier New" w:eastAsia="Songti SC" w:hAnsi="Courier New" w:cs="Courier New"/>
+          <w:i/>
+          <w:iCs/>
+          <w:color w:val="000000"/>
+          <w:kern w:val="0"/>
+          <w:sz w:val="28"/>
+          <w:szCs w:val="28"/>
+        </w:rPr>
+        <w:t>SE--&gt;</w:t>
+      </w:r>
+      <w:r>
+        <w:rPr>
+          <w:rFonts w:ascii="Times" w:eastAsia="Songti SC" w:hAnsi="Times" w:cs="Times"/>
+          <w:color w:val="000000"/>
+          <w:kern w:val="0"/>
+        </w:rPr>
+        <w:t xml:space="preserve"> </w:t>
+      </w:r>
+    </w:p>
+    <w:p>
+      <w:pPr>
+        <w:autoSpaceDE w:val="0"/>
+        <w:autoSpaceDN w:val="0"/>
+        <w:adjustRightInd w:val="0"/>
+        <w:spacing w:line="320" w:lineRule="atLeast"/>
+        <w:jc w:val="left"/>
+        <w:rPr>
+          <w:rFonts w:ascii="Times" w:eastAsia="Songti SC" w:hAnsi="Times" w:cs="Times"/>
+          <w:color w:val="000000"/>
+          <w:kern w:val="0"/>
+        </w:rPr>
+      </w:pPr>
+      <w:r>
+        <w:rPr>
+          <w:rFonts w:ascii="Courier New" w:eastAsia="Songti SC" w:hAnsi="Courier New" w:cs="Courier New"/>
+          <w:i/>
+          <w:iCs/>
+          <w:color w:val="6D6D6D"/>
+          <w:kern w:val="0"/>
+          <w:sz w:val="28"/>
+          <w:szCs w:val="28"/>
+        </w:rPr>
+        <w:t>  </w:t>
+      </w:r>
+      <w:r>
+        <w:rPr>
+          <w:rFonts w:ascii="Courier New" w:eastAsia="Songti SC" w:hAnsi="Courier New" w:cs="Courier New"/>
+          <w:i/>
+          <w:iCs/>
+          <w:color w:val="6D6D6D"/>
+          <w:kern w:val="0"/>
+        </w:rPr>
+        <w:t>&lt;solid android:color="#ff00ff”/&gt;</w:t>
+      </w:r>
+    </w:p>
+    <w:p>
+      <w:pPr>
+        <w:autoSpaceDE w:val="0"/>
+        <w:autoSpaceDN w:val="0"/>
+        <w:adjustRightInd w:val="0"/>
+        <w:spacing w:line="320" w:lineRule="atLeast"/>
+        <w:jc w:val="left"/>
+        <w:rPr>
+          <w:rFonts w:ascii="Courier New" w:eastAsia="Songti SC" w:hAnsi="Courier New" w:cs="Courier New"/>
+          <w:i/>
+          <w:iCs/>
+          <w:color w:val="6D6D6D"/>
+          <w:kern w:val="0"/>
+          <w:sz w:val="28"/>
+          <w:szCs w:val="28"/>
+        </w:rPr>
+      </w:pPr>
+    </w:p>
+    <w:p>
+      <w:pPr>
+        <w:autoSpaceDE w:val="0"/>
+        <w:autoSpaceDN w:val="0"/>
+        <w:adjustRightInd w:val="0"/>
+        <w:spacing w:line="320" w:lineRule="atLeast"/>
+        <w:jc w:val="left"/>
+        <w:rPr>
+          <w:rFonts w:ascii="Times" w:eastAsia="Songti SC" w:hAnsi="Times" w:cs="Times"/>
+          <w:color w:val="000000"/>
+          <w:kern w:val="0"/>
+        </w:rPr>
+      </w:pPr>
+      <w:r>
+        <w:rPr>
+          <w:rFonts w:ascii="Courier New" w:eastAsia="Songti SC" w:hAnsi="Courier New" w:cs="Courier New"/>
+          <w:i/>
+          <w:iCs/>
+          <w:color w:val="000000"/>
+          <w:kern w:val="0"/>
+          <w:sz w:val="28"/>
+          <w:szCs w:val="28"/>
+        </w:rPr>
+        <w:t>&lt;!--</w:t>
+      </w:r>
+      <w:r>
+        <w:rPr>
+          <w:rFonts w:ascii="Times" w:eastAsia="Songti SC" w:hAnsi="Times" w:cs="Times"/>
+          <w:color w:val="000000"/>
+          <w:kern w:val="0"/>
+        </w:rPr>
+        <w:t xml:space="preserve"> </w:t>
+      </w:r>
+      <w:r>
+        <w:rPr>
+          <w:rFonts w:ascii="Songti SC" w:eastAsia="Songti SC" w:hAnsi="Times" w:cs="Songti SC" w:hint="eastAsia"/>
+          <w:color w:val="000000"/>
+          <w:kern w:val="0"/>
+          <w:sz w:val="28"/>
+          <w:szCs w:val="28"/>
+        </w:rPr>
+        <w:t>大小</w:t>
+      </w:r>
+      <w:r>
+        <w:rPr>
+          <w:rFonts w:ascii="Courier New" w:eastAsia="Songti SC" w:hAnsi="Courier New" w:cs="Courier New"/>
+          <w:i/>
+          <w:iCs/>
+          <w:color w:val="000000"/>
+          <w:kern w:val="0"/>
+          <w:sz w:val="28"/>
+          <w:szCs w:val="28"/>
+        </w:rPr>
+        <w:t>--&gt;</w:t>
+      </w:r>
+      <w:r>
+        <w:rPr>
+          <w:rFonts w:ascii="Times" w:eastAsia="Songti SC" w:hAnsi="Times" w:cs="Times"/>
+          <w:color w:val="000000"/>
+          <w:kern w:val="0"/>
+        </w:rPr>
+        <w:t xml:space="preserve"> </w:t>
+      </w:r>
+    </w:p>
+    <w:p>
+      <w:pPr>
+        <w:autoSpaceDE w:val="0"/>
+        <w:autoSpaceDN w:val="0"/>
+        <w:adjustRightInd w:val="0"/>
+        <w:spacing w:line="320" w:lineRule="atLeast"/>
+        <w:jc w:val="left"/>
+        <w:rPr>
+          <w:rFonts w:ascii="Times" w:eastAsia="Songti SC" w:hAnsi="Times" w:cs="Times"/>
+          <w:color w:val="000000"/>
+          <w:kern w:val="0"/>
+        </w:rPr>
+      </w:pPr>
+      <w:r>
+        <w:rPr>
+          <w:rFonts w:ascii="Courier New" w:eastAsia="Songti SC" w:hAnsi="Courier New" w:cs="Courier New"/>
+          <w:i/>
+          <w:iCs/>
+          <w:color w:val="6D6D6D"/>
+          <w:kern w:val="0"/>
+          <w:sz w:val="28"/>
+          <w:szCs w:val="28"/>
+        </w:rPr>
+        <w:t>   </w:t>
+      </w:r>
+      <w:r>
+        <w:rPr>
+          <w:rFonts w:ascii="Times" w:eastAsia="Songti SC" w:hAnsi="Times" w:cs="Times"/>
+          <w:color w:val="000000"/>
+          <w:kern w:val="0"/>
+        </w:rPr>
+        <w:t xml:space="preserve"> </w:t>
+      </w:r>
+      <w:r>
+        <w:rPr>
+          <w:rFonts w:ascii="Courier New" w:eastAsia="Songti SC" w:hAnsi="Courier New" w:cs="Courier New"/>
+          <w:i/>
+          <w:iCs/>
+          <w:color w:val="000000"/>
+          <w:kern w:val="0"/>
+          <w:sz w:val="28"/>
+          <w:szCs w:val="28"/>
+        </w:rPr>
+        <w:t>&lt;</w:t>
+      </w:r>
+      <w:r>
+        <w:rPr>
+          <w:rFonts w:ascii="Courier New" w:eastAsia="Songti SC" w:hAnsi="Courier New" w:cs="Courier New"/>
+          <w:b/>
+          <w:bCs/>
+          <w:i/>
+          <w:iCs/>
+          <w:color w:val="00006D"/>
+          <w:kern w:val="0"/>
+          <w:sz w:val="28"/>
+          <w:szCs w:val="28"/>
+        </w:rPr>
+        <w:t>size</w:t>
+      </w:r>
+      <w:r>
+        <w:rPr>
+          <w:rFonts w:ascii="Times" w:eastAsia="Songti SC" w:hAnsi="Times" w:cs="Times"/>
+          <w:color w:val="000000"/>
+          <w:kern w:val="0"/>
+        </w:rPr>
+        <w:t xml:space="preserve"> </w:t>
+      </w:r>
+      <w:r>
+        <w:rPr>
+          <w:rFonts w:ascii="Courier New" w:eastAsia="Songti SC" w:hAnsi="Courier New" w:cs="Courier New"/>
+          <w:b/>
+          <w:bCs/>
+          <w:i/>
+          <w:iCs/>
+          <w:color w:val="520067"/>
+          <w:kern w:val="0"/>
+          <w:sz w:val="28"/>
+          <w:szCs w:val="28"/>
+        </w:rPr>
+        <w:t>android</w:t>
+      </w:r>
+      <w:r>
+        <w:rPr>
+          <w:rFonts w:ascii="Courier New" w:eastAsia="Songti SC" w:hAnsi="Courier New" w:cs="Courier New"/>
+          <w:b/>
+          <w:bCs/>
+          <w:i/>
+          <w:iCs/>
+          <w:color w:val="0000FF"/>
+          <w:kern w:val="0"/>
+          <w:sz w:val="28"/>
+          <w:szCs w:val="28"/>
+        </w:rPr>
+        <w:t>:height=</w:t>
+      </w:r>
+      <w:r>
+        <w:rPr>
+          <w:rFonts w:ascii="Courier New" w:eastAsia="Songti SC" w:hAnsi="Courier New" w:cs="Courier New"/>
+          <w:b/>
+          <w:bCs/>
+          <w:i/>
+          <w:iCs/>
+          <w:color w:val="0F7001"/>
+          <w:kern w:val="0"/>
+          <w:sz w:val="28"/>
+          <w:szCs w:val="28"/>
+        </w:rPr>
+        <w:t>"20dp"</w:t>
+      </w:r>
+      <w:r>
+        <w:rPr>
+          <w:rFonts w:ascii="Times" w:eastAsia="Songti SC" w:hAnsi="Times" w:cs="Times"/>
+          <w:color w:val="000000"/>
+          <w:kern w:val="0"/>
+        </w:rPr>
+        <w:t xml:space="preserve"> </w:t>
+      </w:r>
+    </w:p>
+    <w:p>
+      <w:pPr>
+        <w:autoSpaceDE w:val="0"/>
+        <w:autoSpaceDN w:val="0"/>
+        <w:adjustRightInd w:val="0"/>
+        <w:spacing w:line="320" w:lineRule="atLeast"/>
+        <w:jc w:val="left"/>
+        <w:rPr>
+          <w:rFonts w:ascii="Times" w:eastAsia="Songti SC" w:hAnsi="Times" w:cs="Times"/>
+          <w:color w:val="000000"/>
+          <w:kern w:val="0"/>
+        </w:rPr>
+      </w:pPr>
+      <w:r>
+        <w:rPr>
+          <w:rFonts w:ascii="Courier New" w:eastAsia="Songti SC" w:hAnsi="Courier New" w:cs="Courier New"/>
+          <w:b/>
+          <w:bCs/>
+          <w:i/>
+          <w:iCs/>
+          <w:color w:val="0F7001"/>
+          <w:kern w:val="0"/>
+          <w:sz w:val="28"/>
+          <w:szCs w:val="28"/>
+        </w:rPr>
+        <w:t>       </w:t>
+      </w:r>
+      <w:r>
+        <w:rPr>
+          <w:rFonts w:ascii="Times" w:eastAsia="Songti SC" w:hAnsi="Times" w:cs="Times"/>
+          <w:color w:val="000000"/>
+          <w:kern w:val="0"/>
+        </w:rPr>
+        <w:t xml:space="preserve"> </w:t>
+      </w:r>
+      <w:r>
+        <w:rPr>
+          <w:rFonts w:ascii="Courier New" w:eastAsia="Songti SC" w:hAnsi="Courier New" w:cs="Courier New"/>
+          <w:b/>
+          <w:bCs/>
+          <w:i/>
+          <w:iCs/>
+          <w:color w:val="520067"/>
+          <w:kern w:val="0"/>
+          <w:sz w:val="28"/>
+          <w:szCs w:val="28"/>
+        </w:rPr>
+        <w:t>android</w:t>
+      </w:r>
+      <w:r>
+        <w:rPr>
+          <w:rFonts w:ascii="Courier New" w:eastAsia="Songti SC" w:hAnsi="Courier New" w:cs="Courier New"/>
+          <w:b/>
+          <w:bCs/>
+          <w:i/>
+          <w:iCs/>
+          <w:color w:val="0000FF"/>
+          <w:kern w:val="0"/>
+          <w:sz w:val="28"/>
+          <w:szCs w:val="28"/>
+        </w:rPr>
+        <w:t>:width=</w:t>
+      </w:r>
+      <w:r>
+        <w:rPr>
+          <w:rFonts w:ascii="Courier New" w:eastAsia="Songti SC" w:hAnsi="Courier New" w:cs="Courier New"/>
+          <w:b/>
+          <w:bCs/>
+          <w:i/>
+          <w:iCs/>
+          <w:color w:val="0F7001"/>
+          <w:kern w:val="0"/>
+          <w:sz w:val="28"/>
+          <w:szCs w:val="28"/>
+        </w:rPr>
+        <w:t>"20dp"</w:t>
+      </w:r>
+      <w:r>
+        <w:rPr>
+          <w:rFonts w:ascii="Courier New" w:eastAsia="Songti SC" w:hAnsi="Courier New" w:cs="Courier New"/>
+          <w:i/>
+          <w:iCs/>
+          <w:color w:val="000000"/>
+          <w:kern w:val="0"/>
+          <w:sz w:val="28"/>
+          <w:szCs w:val="28"/>
+        </w:rPr>
+        <w:t>/&gt;</w:t>
+      </w:r>
+      <w:r>
+        <w:rPr>
+          <w:rFonts w:ascii="Times" w:eastAsia="Songti SC" w:hAnsi="Times" w:cs="Times"/>
+          <w:color w:val="000000"/>
+          <w:kern w:val="0"/>
+        </w:rPr>
+        <w:t xml:space="preserve"> </w:t>
+      </w:r>
+    </w:p>
+    <w:p>
+      <w:pPr>
+        <w:autoSpaceDE w:val="0"/>
+        <w:autoSpaceDN w:val="0"/>
+        <w:adjustRightInd w:val="0"/>
+        <w:spacing w:line="280" w:lineRule="atLeast"/>
+        <w:jc w:val="left"/>
+        <w:rPr>
+          <w:rFonts w:ascii="Courier New" w:eastAsia="Songti SC" w:hAnsi="Courier New" w:cs="Courier New"/>
+          <w:i/>
+          <w:iCs/>
+          <w:color w:val="6D6D6D"/>
+          <w:kern w:val="0"/>
+        </w:rPr>
+      </w:pPr>
+    </w:p>
+    <w:p>
+      <w:pPr>
+        <w:autoSpaceDE w:val="0"/>
+        <w:autoSpaceDN w:val="0"/>
+        <w:adjustRightInd w:val="0"/>
+        <w:spacing w:line="320" w:lineRule="atLeast"/>
+        <w:jc w:val="left"/>
+        <w:rPr>
+          <w:rFonts w:ascii="Times" w:eastAsia="Songti SC" w:hAnsi="Times" w:cs="Times"/>
+          <w:color w:val="000000"/>
+          <w:kern w:val="0"/>
+        </w:rPr>
+      </w:pPr>
+      <w:r>
+        <w:rPr>
+          <w:rFonts w:ascii="Courier New" w:eastAsia="Songti SC" w:hAnsi="Courier New" w:cs="Courier New"/>
+          <w:i/>
+          <w:iCs/>
+          <w:color w:val="000000"/>
+          <w:kern w:val="0"/>
+          <w:sz w:val="28"/>
+          <w:szCs w:val="28"/>
+        </w:rPr>
+        <w:t>&lt;!--</w:t>
+      </w:r>
+      <w:r>
+        <w:rPr>
+          <w:rFonts w:ascii="Times" w:eastAsia="Songti SC" w:hAnsi="Times" w:cs="Times"/>
+          <w:color w:val="000000"/>
+          <w:kern w:val="0"/>
+        </w:rPr>
+        <w:t xml:space="preserve"> </w:t>
+      </w:r>
+      <w:r>
+        <w:rPr>
+          <w:rFonts w:ascii="Songti SC" w:eastAsia="Songti SC" w:hAnsi="Times" w:cs="Songti SC" w:hint="eastAsia"/>
+          <w:color w:val="000000"/>
+          <w:kern w:val="0"/>
+          <w:sz w:val="28"/>
+          <w:szCs w:val="28"/>
+        </w:rPr>
+        <w:t>描边</w:t>
+      </w:r>
+      <w:r>
+        <w:rPr>
+          <w:rFonts w:ascii="Courier New" w:eastAsia="Songti SC" w:hAnsi="Courier New" w:cs="Courier New"/>
+          <w:i/>
+          <w:iCs/>
+          <w:color w:val="000000"/>
+          <w:kern w:val="0"/>
+          <w:sz w:val="28"/>
+          <w:szCs w:val="28"/>
+        </w:rPr>
+        <w:t>--&gt;</w:t>
+      </w:r>
+      <w:r>
+        <w:rPr>
+          <w:rFonts w:ascii="Times" w:eastAsia="Songti SC" w:hAnsi="Times" w:cs="Times"/>
+          <w:color w:val="000000"/>
+          <w:kern w:val="0"/>
+        </w:rPr>
+        <w:t xml:space="preserve"> </w:t>
+      </w:r>
+    </w:p>
+    <w:p>
+      <w:pPr>
+        <w:autoSpaceDE w:val="0"/>
+        <w:autoSpaceDN w:val="0"/>
+        <w:adjustRightInd w:val="0"/>
+        <w:spacing w:line="320" w:lineRule="atLeast"/>
+        <w:jc w:val="left"/>
+        <w:rPr>
+          <w:rFonts w:ascii="Times" w:eastAsia="Songti SC" w:hAnsi="Times" w:cs="Times"/>
+          <w:color w:val="000000"/>
+          <w:kern w:val="0"/>
+        </w:rPr>
+      </w:pPr>
+      <w:r>
+        <w:rPr>
+          <w:rFonts w:ascii="Courier New" w:eastAsia="Songti SC" w:hAnsi="Courier New" w:cs="Courier New"/>
+          <w:i/>
+          <w:iCs/>
+          <w:color w:val="000000"/>
+          <w:kern w:val="0"/>
+          <w:sz w:val="28"/>
+          <w:szCs w:val="28"/>
+        </w:rPr>
+        <w:t>   </w:t>
+      </w:r>
+      <w:r>
+        <w:rPr>
+          <w:rFonts w:ascii="Times" w:eastAsia="Songti SC" w:hAnsi="Times" w:cs="Times"/>
+          <w:color w:val="000000"/>
+          <w:kern w:val="0"/>
+        </w:rPr>
+        <w:t xml:space="preserve"> </w:t>
+      </w:r>
+      <w:r>
+        <w:rPr>
+          <w:rFonts w:ascii="Courier New" w:eastAsia="Songti SC" w:hAnsi="Courier New" w:cs="Courier New"/>
+          <w:i/>
+          <w:iCs/>
+          <w:color w:val="000000"/>
+          <w:kern w:val="0"/>
+          <w:sz w:val="28"/>
+          <w:szCs w:val="28"/>
+        </w:rPr>
+        <w:t>&lt;!-- </w:t>
+      </w:r>
+      <w:r>
+        <w:rPr>
+          <w:rFonts w:ascii="Times" w:eastAsia="Songti SC" w:hAnsi="Times" w:cs="Times"/>
+          <w:color w:val="000000"/>
+          <w:kern w:val="0"/>
+        </w:rPr>
+        <w:t xml:space="preserve"> </w:t>
+      </w:r>
+      <w:r>
+        <w:rPr>
+          <w:rFonts w:ascii="Courier New" w:eastAsia="Songti SC" w:hAnsi="Courier New" w:cs="Courier New"/>
+          <w:i/>
+          <w:iCs/>
+          <w:color w:val="000000"/>
+          <w:kern w:val="0"/>
+          <w:sz w:val="28"/>
+          <w:szCs w:val="28"/>
+        </w:rPr>
+        <w:t>android:width=""</w:t>
+      </w:r>
+      <w:r>
+        <w:rPr>
+          <w:rFonts w:ascii="Songti SC" w:eastAsia="Songti SC" w:hAnsi="Courier New" w:cs="Songti SC" w:hint="eastAsia"/>
+          <w:color w:val="000000"/>
+          <w:kern w:val="0"/>
+          <w:sz w:val="28"/>
+          <w:szCs w:val="28"/>
+        </w:rPr>
+        <w:t>边的宽度</w:t>
+      </w:r>
+      <w:r>
+        <w:rPr>
+          <w:rFonts w:ascii="Courier New" w:eastAsia="Songti SC" w:hAnsi="Courier New" w:cs="Courier New"/>
+          <w:i/>
+          <w:iCs/>
+          <w:color w:val="000000"/>
+          <w:kern w:val="0"/>
+          <w:sz w:val="28"/>
+          <w:szCs w:val="28"/>
+        </w:rPr>
+        <w:t>--&gt;</w:t>
+      </w:r>
+      <w:r>
+        <w:rPr>
+          <w:rFonts w:ascii="Times" w:eastAsia="Songti SC" w:hAnsi="Times" w:cs="Times"/>
+          <w:color w:val="000000"/>
+          <w:kern w:val="0"/>
+        </w:rPr>
+        <w:t xml:space="preserve"> </w:t>
+      </w:r>
+    </w:p>
+    <w:p>
+      <w:pPr>
+        <w:autoSpaceDE w:val="0"/>
+        <w:autoSpaceDN w:val="0"/>
+        <w:adjustRightInd w:val="0"/>
+        <w:spacing w:line="320" w:lineRule="atLeast"/>
+        <w:jc w:val="left"/>
+        <w:rPr>
+          <w:rFonts w:ascii="Times" w:eastAsia="Songti SC" w:hAnsi="Times" w:cs="Times"/>
+          <w:color w:val="000000"/>
+          <w:kern w:val="0"/>
+        </w:rPr>
+      </w:pPr>
+      <w:r>
+        <w:rPr>
+          <w:rFonts w:ascii="Courier New" w:eastAsia="Songti SC" w:hAnsi="Courier New" w:cs="Courier New"/>
+          <w:i/>
+          <w:iCs/>
+          <w:color w:val="000000"/>
+          <w:kern w:val="0"/>
+          <w:sz w:val="28"/>
+          <w:szCs w:val="28"/>
+        </w:rPr>
+        <w:t>   </w:t>
+      </w:r>
+      <w:r>
+        <w:rPr>
+          <w:rFonts w:ascii="Times" w:eastAsia="Songti SC" w:hAnsi="Times" w:cs="Times"/>
+          <w:color w:val="000000"/>
+          <w:kern w:val="0"/>
+        </w:rPr>
+        <w:t xml:space="preserve"> </w:t>
+      </w:r>
+      <w:r>
+        <w:rPr>
+          <w:rFonts w:ascii="Courier New" w:eastAsia="Songti SC" w:hAnsi="Courier New" w:cs="Courier New"/>
+          <w:i/>
+          <w:iCs/>
+          <w:color w:val="000000"/>
+          <w:kern w:val="0"/>
+          <w:sz w:val="28"/>
+          <w:szCs w:val="28"/>
+        </w:rPr>
+        <w:t>&lt;!-- android:dashGap="2dp"</w:t>
+      </w:r>
+      <w:r>
+        <w:rPr>
+          <w:rFonts w:ascii="Songti SC" w:eastAsia="Songti SC" w:hAnsi="Courier New" w:cs="Songti SC" w:hint="eastAsia"/>
+          <w:color w:val="000000"/>
+          <w:kern w:val="0"/>
+          <w:sz w:val="28"/>
+          <w:szCs w:val="28"/>
+        </w:rPr>
+        <w:t>虚线的间隔宽度</w:t>
+      </w:r>
+      <w:r>
+        <w:rPr>
+          <w:rFonts w:ascii="Courier New" w:eastAsia="Songti SC" w:hAnsi="Courier New" w:cs="Courier New"/>
+          <w:i/>
+          <w:iCs/>
+          <w:color w:val="000000"/>
+          <w:kern w:val="0"/>
+          <w:sz w:val="28"/>
+          <w:szCs w:val="28"/>
+        </w:rPr>
+        <w:t>--&gt;</w:t>
+      </w:r>
+      <w:r>
+        <w:rPr>
+          <w:rFonts w:ascii="Times" w:eastAsia="Songti SC" w:hAnsi="Times" w:cs="Times"/>
+          <w:color w:val="000000"/>
+          <w:kern w:val="0"/>
+        </w:rPr>
+        <w:t xml:space="preserve"> </w:t>
+      </w:r>
+    </w:p>
+    <w:p>
+      <w:pPr>
+        <w:autoSpaceDE w:val="0"/>
+        <w:autoSpaceDN w:val="0"/>
+        <w:adjustRightInd w:val="0"/>
+        <w:spacing w:line="320" w:lineRule="atLeast"/>
+        <w:jc w:val="left"/>
+        <w:rPr>
+          <w:rFonts w:ascii="Times" w:eastAsia="Songti SC" w:hAnsi="Times" w:cs="Times"/>
+          <w:color w:val="000000"/>
+          <w:kern w:val="0"/>
+        </w:rPr>
+      </w:pPr>
+      <w:r>
+        <w:rPr>
+          <w:rFonts w:ascii="Courier New" w:eastAsia="Songti SC" w:hAnsi="Courier New" w:cs="Courier New"/>
+          <w:i/>
+          <w:iCs/>
+          <w:color w:val="000000"/>
+          <w:kern w:val="0"/>
+          <w:sz w:val="28"/>
+          <w:szCs w:val="28"/>
+        </w:rPr>
+        <w:t>   </w:t>
+      </w:r>
+      <w:r>
+        <w:rPr>
+          <w:rFonts w:ascii="Times" w:eastAsia="Songti SC" w:hAnsi="Times" w:cs="Times"/>
+          <w:color w:val="000000"/>
+          <w:kern w:val="0"/>
+        </w:rPr>
+        <w:t xml:space="preserve"> </w:t>
+      </w:r>
+      <w:r>
+        <w:rPr>
+          <w:rFonts w:ascii="Courier New" w:eastAsia="Songti SC" w:hAnsi="Courier New" w:cs="Courier New"/>
+          <w:i/>
+          <w:iCs/>
+          <w:color w:val="000000"/>
+          <w:kern w:val="0"/>
+          <w:sz w:val="28"/>
+          <w:szCs w:val="28"/>
+        </w:rPr>
+        <w:t>&lt;!--android:dashWidth="1dp"</w:t>
+      </w:r>
+      <w:r>
+        <w:rPr>
+          <w:rFonts w:ascii="Songti SC" w:eastAsia="Songti SC" w:hAnsi="Courier New" w:cs="Songti SC" w:hint="eastAsia"/>
+          <w:color w:val="000000"/>
+          <w:kern w:val="0"/>
+          <w:sz w:val="28"/>
+          <w:szCs w:val="28"/>
+        </w:rPr>
+        <w:t>虚线的实现宽度</w:t>
+      </w:r>
+      <w:r>
+        <w:rPr>
+          <w:rFonts w:ascii="Courier New" w:eastAsia="Songti SC" w:hAnsi="Courier New" w:cs="Courier New"/>
+          <w:i/>
+          <w:iCs/>
+          <w:color w:val="000000"/>
+          <w:kern w:val="0"/>
+          <w:sz w:val="28"/>
+          <w:szCs w:val="28"/>
+        </w:rPr>
+        <w:t>--&gt;</w:t>
+      </w:r>
+      <w:r>
+        <w:rPr>
+          <w:rFonts w:ascii="Times" w:eastAsia="Songti SC" w:hAnsi="Times" w:cs="Times"/>
+          <w:color w:val="000000"/>
+          <w:kern w:val="0"/>
+        </w:rPr>
+        <w:t xml:space="preserve"> </w:t>
+      </w:r>
+    </w:p>
+    <w:p>
+      <w:pPr>
+        <w:autoSpaceDE w:val="0"/>
+        <w:autoSpaceDN w:val="0"/>
+        <w:adjustRightInd w:val="0"/>
+        <w:spacing w:line="320" w:lineRule="atLeast"/>
+        <w:jc w:val="left"/>
+        <w:rPr>
+          <w:rFonts w:ascii="Times" w:eastAsia="Songti SC" w:hAnsi="Times" w:cs="Times"/>
+          <w:color w:val="000000"/>
+          <w:kern w:val="0"/>
+        </w:rPr>
+      </w:pPr>
+      <w:r>
+        <w:rPr>
+          <w:rFonts w:ascii="Courier New" w:eastAsia="Songti SC" w:hAnsi="Courier New" w:cs="Courier New"/>
+          <w:i/>
+          <w:iCs/>
+          <w:color w:val="C9371D"/>
+          <w:kern w:val="0"/>
+          <w:sz w:val="28"/>
+          <w:szCs w:val="28"/>
+        </w:rPr>
+        <w:t>    &lt;stroke</w:t>
+      </w:r>
+    </w:p>
+    <w:p>
+      <w:pPr>
+        <w:autoSpaceDE w:val="0"/>
+        <w:autoSpaceDN w:val="0"/>
+        <w:adjustRightInd w:val="0"/>
+        <w:spacing w:line="320" w:lineRule="atLeast"/>
+        <w:jc w:val="left"/>
+        <w:rPr>
+          <w:rFonts w:ascii="Times" w:eastAsia="Songti SC" w:hAnsi="Times" w:cs="Times"/>
+          <w:color w:val="000000"/>
+          <w:kern w:val="0"/>
+        </w:rPr>
+      </w:pPr>
+      <w:r>
+        <w:rPr>
+          <w:rFonts w:ascii="Courier New" w:eastAsia="Songti SC" w:hAnsi="Courier New" w:cs="Courier New"/>
+          <w:i/>
+          <w:iCs/>
+          <w:color w:val="C9371D"/>
+          <w:kern w:val="0"/>
+          <w:sz w:val="28"/>
+          <w:szCs w:val="28"/>
+        </w:rPr>
+        <w:t>       </w:t>
+      </w:r>
+      <w:r>
+        <w:rPr>
+          <w:rFonts w:ascii="Times" w:eastAsia="Songti SC" w:hAnsi="Times" w:cs="Times"/>
+          <w:color w:val="C9371D"/>
+          <w:kern w:val="0"/>
+        </w:rPr>
+        <w:t xml:space="preserve"> </w:t>
+      </w:r>
+      <w:r>
+        <w:rPr>
+          <w:rFonts w:ascii="Courier New" w:eastAsia="Songti SC" w:hAnsi="Courier New" w:cs="Courier New"/>
+          <w:i/>
+          <w:iCs/>
+          <w:color w:val="C9371D"/>
+          <w:kern w:val="0"/>
+          <w:sz w:val="28"/>
+          <w:szCs w:val="28"/>
+        </w:rPr>
+        <w:t>android:width="1dp"</w:t>
+      </w:r>
+    </w:p>
+    <w:p>
+      <w:pPr>
+        <w:autoSpaceDE w:val="0"/>
+        <w:autoSpaceDN w:val="0"/>
+        <w:adjustRightInd w:val="0"/>
+        <w:spacing w:line="320" w:lineRule="atLeast"/>
+        <w:jc w:val="left"/>
+        <w:rPr>
+          <w:rFonts w:ascii="Times" w:eastAsia="Songti SC" w:hAnsi="Times" w:cs="Times"/>
+          <w:color w:val="000000"/>
+          <w:kern w:val="0"/>
+        </w:rPr>
+      </w:pPr>
+      <w:r>
+        <w:rPr>
+          <w:rFonts w:ascii="Courier New" w:eastAsia="Songti SC" w:hAnsi="Courier New" w:cs="Courier New"/>
+          <w:i/>
+          <w:iCs/>
+          <w:color w:val="C9371D"/>
+          <w:kern w:val="0"/>
+          <w:sz w:val="28"/>
+          <w:szCs w:val="28"/>
+        </w:rPr>
+        <w:t>       </w:t>
+      </w:r>
+      <w:r>
+        <w:rPr>
+          <w:rFonts w:ascii="Times" w:eastAsia="Songti SC" w:hAnsi="Times" w:cs="Times"/>
+          <w:color w:val="C9371D"/>
+          <w:kern w:val="0"/>
+        </w:rPr>
+        <w:t xml:space="preserve"> </w:t>
+      </w:r>
+      <w:r>
+        <w:rPr>
+          <w:rFonts w:ascii="Courier New" w:eastAsia="Songti SC" w:hAnsi="Courier New" w:cs="Courier New"/>
+          <w:i/>
+          <w:iCs/>
+          <w:color w:val="C9371D"/>
+          <w:kern w:val="0"/>
+          <w:sz w:val="28"/>
+          <w:szCs w:val="28"/>
+        </w:rPr>
+        <w:t>android:dashWidth="2dp"</w:t>
+      </w:r>
+    </w:p>
+    <w:p>
+      <w:pPr>
+        <w:autoSpaceDE w:val="0"/>
+        <w:autoSpaceDN w:val="0"/>
+        <w:adjustRightInd w:val="0"/>
+        <w:spacing w:line="320" w:lineRule="atLeast"/>
+        <w:jc w:val="left"/>
+        <w:rPr>
+          <w:rFonts w:ascii="Times" w:eastAsia="Songti SC" w:hAnsi="Times" w:cs="Times"/>
+          <w:color w:val="000000"/>
+          <w:kern w:val="0"/>
+        </w:rPr>
+      </w:pPr>
+      <w:r>
+        <w:rPr>
+          <w:rFonts w:ascii="Courier New" w:eastAsia="Songti SC" w:hAnsi="Courier New" w:cs="Courier New"/>
+          <w:i/>
+          <w:iCs/>
+          <w:color w:val="C9371D"/>
+          <w:kern w:val="0"/>
+          <w:sz w:val="28"/>
+          <w:szCs w:val="28"/>
+        </w:rPr>
+        <w:t>       </w:t>
+      </w:r>
+      <w:r>
+        <w:rPr>
+          <w:rFonts w:ascii="Times" w:eastAsia="Songti SC" w:hAnsi="Times" w:cs="Times"/>
+          <w:color w:val="C9371D"/>
+          <w:kern w:val="0"/>
+        </w:rPr>
+        <w:t xml:space="preserve"> </w:t>
+      </w:r>
+      <w:r>
+        <w:rPr>
+          <w:rFonts w:ascii="Courier New" w:eastAsia="Songti SC" w:hAnsi="Courier New" w:cs="Courier New"/>
+          <w:i/>
+          <w:iCs/>
+          <w:color w:val="C9371D"/>
+          <w:kern w:val="0"/>
+          <w:sz w:val="28"/>
+          <w:szCs w:val="28"/>
+        </w:rPr>
+        <w:t>android:dashGap="10dp"</w:t>
+      </w:r>
+    </w:p>
+    <w:p>
+      <w:pPr>
+        <w:autoSpaceDE w:val="0"/>
+        <w:autoSpaceDN w:val="0"/>
+        <w:adjustRightInd w:val="0"/>
+        <w:spacing w:line="320" w:lineRule="atLeast"/>
+        <w:jc w:val="left"/>
+        <w:rPr>
+          <w:rFonts w:ascii="Times" w:eastAsia="Songti SC" w:hAnsi="Times" w:cs="Times"/>
+          <w:color w:val="000000"/>
+          <w:kern w:val="0"/>
+        </w:rPr>
+      </w:pPr>
+      <w:r>
+        <w:rPr>
+          <w:rFonts w:ascii="Courier New" w:eastAsia="Songti SC" w:hAnsi="Courier New" w:cs="Courier New"/>
+          <w:i/>
+          <w:iCs/>
+          <w:color w:val="C9371D"/>
+          <w:kern w:val="0"/>
+          <w:sz w:val="28"/>
+          <w:szCs w:val="28"/>
+        </w:rPr>
+        <w:t>       </w:t>
+      </w:r>
+      <w:r>
+        <w:rPr>
+          <w:rFonts w:ascii="Times" w:eastAsia="Songti SC" w:hAnsi="Times" w:cs="Times"/>
+          <w:color w:val="C9371D"/>
+          <w:kern w:val="0"/>
+        </w:rPr>
+        <w:t xml:space="preserve"> </w:t>
+      </w:r>
+      <w:r>
+        <w:rPr>
+          <w:rFonts w:ascii="Courier New" w:eastAsia="Songti SC" w:hAnsi="Courier New" w:cs="Courier New"/>
+          <w:i/>
+          <w:iCs/>
+          <w:color w:val="C9371D"/>
+          <w:kern w:val="0"/>
+          <w:sz w:val="28"/>
+          <w:szCs w:val="28"/>
+        </w:rPr>
+        <w:t>/&gt;</w:t>
+      </w:r>
+    </w:p>
+    <w:p>
+      <w:pPr>
+        <w:autoSpaceDE w:val="0"/>
+        <w:autoSpaceDN w:val="0"/>
+        <w:adjustRightInd w:val="0"/>
+        <w:spacing w:line="280" w:lineRule="atLeast"/>
+        <w:jc w:val="left"/>
+        <w:rPr>
+          <w:rFonts w:ascii="Times" w:hAnsi="Times" w:cs="Times" w:hint="eastAsia"/>
           <w:color w:val="000000"/>
           <w:kern w:val="0"/>
         </w:rPr>

--- a/AndroidNote.docx
+++ b/AndroidNote.docx
@@ -4,18 +4,151 @@
   <w:body>
     <w:p>
       <w:pPr>
+        <w:widowControl/>
+        <w:jc w:val="left"/>
+        <w:rPr>
+          <w:rFonts w:ascii="宋体" w:eastAsia="宋体" w:hAnsi="宋体" w:cs="宋体"/>
+          <w:kern w:val="0"/>
+        </w:rPr>
+      </w:pPr>
+      <w:r>
+        <w:rPr>
+          <w:rFonts w:ascii="Times New Roman" w:eastAsia="宋体" w:hAnsi="Times New Roman" w:cs="Times New Roman"/>
+          <w:kern w:val="0"/>
+        </w:rPr>
+        <w:fldChar w:fldCharType="begin"/>
+      </w:r>
+      <w:r>
+        <w:rPr>
+          <w:rFonts w:ascii="Times New Roman" w:eastAsia="宋体" w:hAnsi="Times New Roman" w:cs="Times New Roman"/>
+          <w:kern w:val="0"/>
+        </w:rPr>
+        <w:instrText xml:space="preserve"> </w:instrText>
+      </w:r>
+      <w:r>
+        <w:rPr>
+          <w:rFonts w:ascii="Times New Roman" w:eastAsia="宋体" w:hAnsi="Times New Roman" w:cs="Times New Roman" w:hint="eastAsia"/>
+          <w:kern w:val="0"/>
+        </w:rPr>
+        <w:instrText>HYPERLINK "http://lib.csdn.net/base/15" \o "Android</w:instrText>
+      </w:r>
+      <w:r>
+        <w:rPr>
+          <w:rFonts w:ascii="Times New Roman" w:eastAsia="宋体" w:hAnsi="Times New Roman" w:cs="Times New Roman" w:hint="eastAsia"/>
+          <w:kern w:val="0"/>
+        </w:rPr>
+        <w:instrText>知识库</w:instrText>
+      </w:r>
+      <w:r>
+        <w:rPr>
+          <w:rFonts w:ascii="Times New Roman" w:eastAsia="宋体" w:hAnsi="Times New Roman" w:cs="Times New Roman" w:hint="eastAsia"/>
+          <w:kern w:val="0"/>
+        </w:rPr>
+        <w:instrText>" \t "_blank"</w:instrText>
+      </w:r>
+      <w:r>
+        <w:rPr>
+          <w:rFonts w:ascii="Times New Roman" w:eastAsia="宋体" w:hAnsi="Times New Roman" w:cs="Times New Roman"/>
+          <w:kern w:val="0"/>
+        </w:rPr>
+        <w:instrText xml:space="preserve"> </w:instrText>
+      </w:r>
+      <w:r>
+        <w:rPr>
+          <w:rFonts w:ascii="Times New Roman" w:eastAsia="宋体" w:hAnsi="Times New Roman" w:cs="Times New Roman"/>
+          <w:kern w:val="0"/>
+        </w:rPr>
+        <w:fldChar w:fldCharType="separate"/>
+      </w:r>
+      <w:r>
+        <w:rPr>
+          <w:rFonts w:ascii="Times New Roman" w:eastAsia="宋体" w:hAnsi="Times New Roman" w:cs="Times New Roman"/>
+          <w:b/>
+          <w:bCs/>
+          <w:color w:val="DF3434"/>
+          <w:kern w:val="0"/>
+          <w:u w:val="single"/>
+        </w:rPr>
+        <w:t>Android</w:t>
+      </w:r>
+      <w:r>
+        <w:rPr>
+          <w:rFonts w:ascii="Times New Roman" w:eastAsia="宋体" w:hAnsi="Times New Roman" w:cs="Times New Roman"/>
+          <w:kern w:val="0"/>
+        </w:rPr>
+        <w:fldChar w:fldCharType="end"/>
+      </w:r>
+      <w:r>
+        <w:rPr>
+          <w:rFonts w:ascii="宋体" w:eastAsia="宋体" w:hAnsi="宋体" w:cs="宋体"/>
+          <w:kern w:val="0"/>
+        </w:rPr>
+        <w:t>四大组件分别为</w:t>
+      </w:r>
+      <w:r>
+        <w:rPr>
+          <w:rFonts w:ascii="Times New Roman" w:eastAsia="宋体" w:hAnsi="Times New Roman" w:cs="Times New Roman"/>
+          <w:kern w:val="0"/>
+        </w:rPr>
+        <w:t>activity</w:t>
+      </w:r>
+      <w:r>
+        <w:rPr>
+          <w:rFonts w:ascii="宋体" w:eastAsia="宋体" w:hAnsi="宋体" w:cs="宋体"/>
+          <w:kern w:val="0"/>
+        </w:rPr>
+        <w:t>、</w:t>
+      </w:r>
+      <w:r>
+        <w:rPr>
+          <w:rFonts w:ascii="Times New Roman" w:eastAsia="宋体" w:hAnsi="Times New Roman" w:cs="Times New Roman"/>
+          <w:kern w:val="0"/>
+        </w:rPr>
+        <w:t>service</w:t>
+      </w:r>
+      <w:r>
+        <w:rPr>
+          <w:rFonts w:ascii="宋体" w:eastAsia="宋体" w:hAnsi="宋体" w:cs="宋体"/>
+          <w:kern w:val="0"/>
+        </w:rPr>
+        <w:t>、</w:t>
+      </w:r>
+      <w:r>
+        <w:rPr>
+          <w:rFonts w:ascii="Times New Roman" w:eastAsia="宋体" w:hAnsi="Times New Roman" w:cs="Times New Roman"/>
+          <w:kern w:val="0"/>
+        </w:rPr>
+        <w:t>content provider</w:t>
+      </w:r>
+      <w:r>
+        <w:rPr>
+          <w:rFonts w:ascii="宋体" w:eastAsia="宋体" w:hAnsi="宋体" w:cs="宋体"/>
+          <w:kern w:val="0"/>
+        </w:rPr>
+        <w:t>、</w:t>
+      </w:r>
+      <w:r>
+        <w:rPr>
+          <w:rFonts w:ascii="Times New Roman" w:eastAsia="宋体" w:hAnsi="Times New Roman" w:cs="Times New Roman"/>
+          <w:kern w:val="0"/>
+        </w:rPr>
+        <w:t>broadcast receiver</w:t>
+      </w:r>
+      <w:r>
+        <w:rPr>
+          <w:rFonts w:ascii="宋体" w:eastAsia="宋体" w:hAnsi="宋体" w:cs="宋体"/>
+          <w:kern w:val="0"/>
+        </w:rPr>
+        <w:t>。</w:t>
+      </w:r>
+    </w:p>
+    <w:p>
+      <w:pPr>
         <w:autoSpaceDE w:val="0"/>
         <w:autoSpaceDN w:val="0"/>
         <w:adjustRightInd w:val="0"/>
         <w:spacing w:line="440" w:lineRule="atLeast"/>
         <w:jc w:val="left"/>
-        <w:rPr>
-          <w:rFonts w:ascii="Times" w:hAnsi="Times" w:cs="Times"/>
-          <w:color w:val="000000"/>
-          <w:kern w:val="0"/>
-        </w:rPr>
-      </w:pPr>
-      <w:r>
         <w:rPr>
           <w:rFonts w:ascii="Times" w:hAnsi="Times" w:cs="Times"/>
           <w:b/>
@@ -25,9 +158,36 @@
           <w:sz w:val="36"/>
           <w:szCs w:val="36"/>
         </w:rPr>
+      </w:pPr>
+    </w:p>
+    <w:p>
+      <w:pPr>
+        <w:autoSpaceDE w:val="0"/>
+        <w:autoSpaceDN w:val="0"/>
+        <w:adjustRightInd w:val="0"/>
+        <w:spacing w:line="440" w:lineRule="atLeast"/>
+        <w:jc w:val="left"/>
+        <w:rPr>
+          <w:rFonts w:ascii="Times" w:hAnsi="Times" w:cs="Times"/>
+          <w:color w:val="000000"/>
+          <w:kern w:val="0"/>
+        </w:rPr>
+      </w:pPr>
+      <w:bookmarkStart w:id="0" w:name="_GoBack"/>
+      <w:r>
+        <w:rPr>
+          <w:rFonts w:ascii="Times" w:hAnsi="Times" w:cs="Times"/>
+          <w:b/>
+          <w:bCs/>
+          <w:color w:val="FC532F"/>
+          <w:kern w:val="0"/>
+          <w:sz w:val="36"/>
+          <w:szCs w:val="36"/>
+        </w:rPr>
         <w:t>布局介绍：</w:t>
       </w:r>
     </w:p>
+    <w:bookmarkEnd w:id="0"/>
     <w:p>
       <w:pPr>
         <w:numPr>
@@ -50,15 +210,27 @@
           <w:kern w:val="0"/>
         </w:rPr>
       </w:pPr>
-      <w:r>
-        <w:rPr>
-          <w:rFonts w:ascii="Helvetica Neue" w:hAnsi="Helvetica Neue" w:cs="Helvetica Neue"/>
-          <w:color w:val="000000"/>
-          <w:kern w:val="0"/>
-          <w:sz w:val="28"/>
-          <w:szCs w:val="28"/>
-        </w:rPr>
-        <w:t>FrameLayout        —&gt;</w:t>
+      <w:proofErr w:type="spellStart"/>
+      <w:r>
+        <w:rPr>
+          <w:rFonts w:ascii="Helvetica Neue" w:hAnsi="Helvetica Neue" w:cs="Helvetica Neue"/>
+          <w:color w:val="000000"/>
+          <w:kern w:val="0"/>
+          <w:sz w:val="28"/>
+          <w:szCs w:val="28"/>
+        </w:rPr>
+        <w:t>FrameLayout</w:t>
+      </w:r>
+      <w:proofErr w:type="spellEnd"/>
+      <w:r>
+        <w:rPr>
+          <w:rFonts w:ascii="Helvetica Neue" w:hAnsi="Helvetica Neue" w:cs="Helvetica Neue"/>
+          <w:color w:val="000000"/>
+          <w:kern w:val="0"/>
+          <w:sz w:val="28"/>
+          <w:szCs w:val="28"/>
+        </w:rPr>
+        <w:t xml:space="preserve">        —&gt;</w:t>
       </w:r>
       <w:r>
         <w:rPr>
@@ -93,15 +265,27 @@
           <w:kern w:val="0"/>
         </w:rPr>
       </w:pPr>
-      <w:r>
-        <w:rPr>
-          <w:rFonts w:ascii="Helvetica Neue" w:hAnsi="Helvetica Neue" w:cs="Helvetica Neue"/>
-          <w:color w:val="000000"/>
-          <w:kern w:val="0"/>
-          <w:sz w:val="28"/>
-          <w:szCs w:val="28"/>
-        </w:rPr>
-        <w:t>LinearLayout        —&gt;</w:t>
+      <w:proofErr w:type="spellStart"/>
+      <w:r>
+        <w:rPr>
+          <w:rFonts w:ascii="Helvetica Neue" w:hAnsi="Helvetica Neue" w:cs="Helvetica Neue"/>
+          <w:color w:val="000000"/>
+          <w:kern w:val="0"/>
+          <w:sz w:val="28"/>
+          <w:szCs w:val="28"/>
+        </w:rPr>
+        <w:t>LinearLayout</w:t>
+      </w:r>
+      <w:proofErr w:type="spellEnd"/>
+      <w:r>
+        <w:rPr>
+          <w:rFonts w:ascii="Helvetica Neue" w:hAnsi="Helvetica Neue" w:cs="Helvetica Neue"/>
+          <w:color w:val="000000"/>
+          <w:kern w:val="0"/>
+          <w:sz w:val="28"/>
+          <w:szCs w:val="28"/>
+        </w:rPr>
+        <w:t xml:space="preserve">        —&gt;</w:t>
       </w:r>
       <w:r>
         <w:rPr>
@@ -136,15 +320,27 @@
           <w:kern w:val="0"/>
         </w:rPr>
       </w:pPr>
-      <w:r>
-        <w:rPr>
-          <w:rFonts w:ascii="Helvetica Neue" w:hAnsi="Helvetica Neue" w:cs="Helvetica Neue"/>
-          <w:color w:val="000000"/>
-          <w:kern w:val="0"/>
-          <w:sz w:val="28"/>
-          <w:szCs w:val="28"/>
-        </w:rPr>
-        <w:t>AbsoluteLayout   —&gt;</w:t>
+      <w:proofErr w:type="spellStart"/>
+      <w:r>
+        <w:rPr>
+          <w:rFonts w:ascii="Helvetica Neue" w:hAnsi="Helvetica Neue" w:cs="Helvetica Neue"/>
+          <w:color w:val="000000"/>
+          <w:kern w:val="0"/>
+          <w:sz w:val="28"/>
+          <w:szCs w:val="28"/>
+        </w:rPr>
+        <w:t>AbsoluteLayout</w:t>
+      </w:r>
+      <w:proofErr w:type="spellEnd"/>
+      <w:r>
+        <w:rPr>
+          <w:rFonts w:ascii="Helvetica Neue" w:hAnsi="Helvetica Neue" w:cs="Helvetica Neue"/>
+          <w:color w:val="000000"/>
+          <w:kern w:val="0"/>
+          <w:sz w:val="28"/>
+          <w:szCs w:val="28"/>
+        </w:rPr>
+        <w:t xml:space="preserve">   —&gt;</w:t>
       </w:r>
       <w:r>
         <w:rPr>
@@ -179,15 +375,27 @@
           <w:kern w:val="0"/>
         </w:rPr>
       </w:pPr>
-      <w:r>
-        <w:rPr>
-          <w:rFonts w:ascii="Helvetica Neue" w:hAnsi="Helvetica Neue" w:cs="Helvetica Neue"/>
-          <w:color w:val="000000"/>
-          <w:kern w:val="0"/>
-          <w:sz w:val="28"/>
-          <w:szCs w:val="28"/>
-        </w:rPr>
-        <w:t>RelativeLayout    —&gt;</w:t>
+      <w:proofErr w:type="spellStart"/>
+      <w:r>
+        <w:rPr>
+          <w:rFonts w:ascii="Helvetica Neue" w:hAnsi="Helvetica Neue" w:cs="Helvetica Neue"/>
+          <w:color w:val="000000"/>
+          <w:kern w:val="0"/>
+          <w:sz w:val="28"/>
+          <w:szCs w:val="28"/>
+        </w:rPr>
+        <w:t>RelativeLayout</w:t>
+      </w:r>
+      <w:proofErr w:type="spellEnd"/>
+      <w:r>
+        <w:rPr>
+          <w:rFonts w:ascii="Helvetica Neue" w:hAnsi="Helvetica Neue" w:cs="Helvetica Neue"/>
+          <w:color w:val="000000"/>
+          <w:kern w:val="0"/>
+          <w:sz w:val="28"/>
+          <w:szCs w:val="28"/>
+        </w:rPr>
+        <w:t xml:space="preserve">    —&gt;</w:t>
       </w:r>
       <w:r>
         <w:rPr>
@@ -222,15 +430,27 @@
           <w:kern w:val="0"/>
         </w:rPr>
       </w:pPr>
-      <w:r>
-        <w:rPr>
-          <w:rFonts w:ascii="Helvetica Neue" w:hAnsi="Helvetica Neue" w:cs="Helvetica Neue"/>
-          <w:color w:val="000000"/>
-          <w:kern w:val="0"/>
-          <w:sz w:val="28"/>
-          <w:szCs w:val="28"/>
-        </w:rPr>
-        <w:t>TableLayout        —&gt;</w:t>
+      <w:proofErr w:type="spellStart"/>
+      <w:r>
+        <w:rPr>
+          <w:rFonts w:ascii="Helvetica Neue" w:hAnsi="Helvetica Neue" w:cs="Helvetica Neue"/>
+          <w:color w:val="000000"/>
+          <w:kern w:val="0"/>
+          <w:sz w:val="28"/>
+          <w:szCs w:val="28"/>
+        </w:rPr>
+        <w:t>TableLayout</w:t>
+      </w:r>
+      <w:proofErr w:type="spellEnd"/>
+      <w:r>
+        <w:rPr>
+          <w:rFonts w:ascii="Helvetica Neue" w:hAnsi="Helvetica Neue" w:cs="Helvetica Neue"/>
+          <w:color w:val="000000"/>
+          <w:kern w:val="0"/>
+          <w:sz w:val="28"/>
+          <w:szCs w:val="28"/>
+        </w:rPr>
+        <w:t xml:space="preserve">        —&gt;</w:t>
       </w:r>
       <w:r>
         <w:rPr>
@@ -265,15 +485,27 @@
           <w:kern w:val="0"/>
         </w:rPr>
       </w:pPr>
-      <w:r>
-        <w:rPr>
-          <w:rFonts w:ascii="Helvetica Neue" w:hAnsi="Helvetica Neue" w:cs="Helvetica Neue"/>
-          <w:color w:val="000000"/>
-          <w:kern w:val="0"/>
-          <w:sz w:val="28"/>
-          <w:szCs w:val="28"/>
-        </w:rPr>
-        <w:t>GridLayout          —&gt;</w:t>
+      <w:proofErr w:type="spellStart"/>
+      <w:r>
+        <w:rPr>
+          <w:rFonts w:ascii="Helvetica Neue" w:hAnsi="Helvetica Neue" w:cs="Helvetica Neue"/>
+          <w:color w:val="000000"/>
+          <w:kern w:val="0"/>
+          <w:sz w:val="28"/>
+          <w:szCs w:val="28"/>
+        </w:rPr>
+        <w:t>GridLayout</w:t>
+      </w:r>
+      <w:proofErr w:type="spellEnd"/>
+      <w:r>
+        <w:rPr>
+          <w:rFonts w:ascii="Helvetica Neue" w:hAnsi="Helvetica Neue" w:cs="Helvetica Neue"/>
+          <w:color w:val="000000"/>
+          <w:kern w:val="0"/>
+          <w:sz w:val="28"/>
+          <w:szCs w:val="28"/>
+        </w:rPr>
+        <w:t xml:space="preserve">          —&gt;</w:t>
       </w:r>
       <w:r>
         <w:rPr>
@@ -354,15 +586,27 @@
         </w:rPr>
         <w:t>    </w:t>
       </w:r>
-      <w:r>
-        <w:rPr>
-          <w:rFonts w:ascii="Helvetica Neue" w:hAnsi="Helvetica Neue" w:cs="Helvetica Neue"/>
-          <w:color w:val="000000"/>
-          <w:kern w:val="0"/>
-          <w:sz w:val="28"/>
-          <w:szCs w:val="28"/>
-        </w:rPr>
-        <w:t>android:layout_width=“</w:t>
+      <w:proofErr w:type="spellStart"/>
+      <w:r>
+        <w:rPr>
+          <w:rFonts w:ascii="Helvetica Neue" w:hAnsi="Helvetica Neue" w:cs="Helvetica Neue"/>
+          <w:color w:val="000000"/>
+          <w:kern w:val="0"/>
+          <w:sz w:val="28"/>
+          <w:szCs w:val="28"/>
+        </w:rPr>
+        <w:t>android:layout_width</w:t>
+      </w:r>
+      <w:proofErr w:type="spellEnd"/>
+      <w:r>
+        <w:rPr>
+          <w:rFonts w:ascii="Helvetica Neue" w:hAnsi="Helvetica Neue" w:cs="Helvetica Neue"/>
+          <w:color w:val="000000"/>
+          <w:kern w:val="0"/>
+          <w:sz w:val="28"/>
+          <w:szCs w:val="28"/>
+        </w:rPr>
+        <w:t>=“</w:t>
       </w:r>
       <w:r>
         <w:rPr>
@@ -415,7 +659,29 @@
           <w:sz w:val="28"/>
           <w:szCs w:val="28"/>
         </w:rPr>
-        <w:t>    ndroid:layout_height=“</w:t>
+        <w:t>    </w:t>
+      </w:r>
+      <w:proofErr w:type="spellStart"/>
+      <w:r>
+        <w:rPr>
+          <w:rFonts w:ascii="Helvetica Neue" w:hAnsi="Helvetica Neue" w:cs="Helvetica Neue"/>
+          <w:color w:val="000000"/>
+          <w:kern w:val="0"/>
+          <w:sz w:val="28"/>
+          <w:szCs w:val="28"/>
+        </w:rPr>
+        <w:t>ndroid:layout_height</w:t>
+      </w:r>
+      <w:proofErr w:type="spellEnd"/>
+      <w:r>
+        <w:rPr>
+          <w:rFonts w:ascii="Helvetica Neue" w:hAnsi="Helvetica Neue" w:cs="Helvetica Neue"/>
+          <w:color w:val="000000"/>
+          <w:kern w:val="0"/>
+          <w:sz w:val="28"/>
+          <w:szCs w:val="28"/>
+        </w:rPr>
+        <w:t>=“</w:t>
       </w:r>
       <w:r>
         <w:rPr>
@@ -480,15 +746,27 @@
         </w:rPr>
         <w:t>设定值：</w:t>
       </w:r>
-      <w:r>
-        <w:rPr>
-          <w:rFonts w:ascii="Helvetica Neue" w:hAnsi="Helvetica Neue" w:cs="Helvetica Neue"/>
-          <w:color w:val="000000"/>
-          <w:kern w:val="0"/>
-          <w:sz w:val="28"/>
-          <w:szCs w:val="28"/>
-        </w:rPr>
-        <w:t xml:space="preserve">wrap_content </w:t>
+      <w:proofErr w:type="spellStart"/>
+      <w:r>
+        <w:rPr>
+          <w:rFonts w:ascii="Helvetica Neue" w:hAnsi="Helvetica Neue" w:cs="Helvetica Neue"/>
+          <w:color w:val="000000"/>
+          <w:kern w:val="0"/>
+          <w:sz w:val="28"/>
+          <w:szCs w:val="28"/>
+        </w:rPr>
+        <w:t>wrap_content</w:t>
+      </w:r>
+      <w:proofErr w:type="spellEnd"/>
+      <w:r>
+        <w:rPr>
+          <w:rFonts w:ascii="Helvetica Neue" w:hAnsi="Helvetica Neue" w:cs="Helvetica Neue"/>
+          <w:color w:val="000000"/>
+          <w:kern w:val="0"/>
+          <w:sz w:val="28"/>
+          <w:szCs w:val="28"/>
+        </w:rPr>
+        <w:t xml:space="preserve"> </w:t>
       </w:r>
       <w:r>
         <w:rPr>
@@ -531,8 +809,20 @@
           <w:sz w:val="28"/>
           <w:szCs w:val="28"/>
         </w:rPr>
-        <w:t>                   match_content</w:t>
-      </w:r>
+        <w:t>                   </w:t>
+      </w:r>
+      <w:proofErr w:type="spellStart"/>
+      <w:r>
+        <w:rPr>
+          <w:rFonts w:ascii="Helvetica Neue" w:hAnsi="Helvetica Neue" w:cs="Helvetica Neue"/>
+          <w:color w:val="000000"/>
+          <w:kern w:val="0"/>
+          <w:sz w:val="28"/>
+          <w:szCs w:val="28"/>
+        </w:rPr>
+        <w:t>match_content</w:t>
+      </w:r>
+      <w:proofErr w:type="spellEnd"/>
       <w:r>
         <w:rPr>
           <w:rFonts w:ascii="Helvetica Neue" w:hAnsi="Helvetica Neue" w:cs="Helvetica Neue"/>
@@ -580,16 +870,40 @@
           <w:kern w:val="0"/>
         </w:rPr>
       </w:pPr>
-      <w:r>
-        <w:rPr>
-          <w:rFonts w:ascii="Helvetica Neue" w:hAnsi="Helvetica Neue" w:cs="Helvetica Neue"/>
-          <w:color w:val="000000"/>
-          <w:kern w:val="0"/>
-          <w:sz w:val="28"/>
-          <w:szCs w:val="28"/>
-        </w:rPr>
-        <w:t>layout_marginLeft      //paddingLeft</w:t>
-      </w:r>
+      <w:proofErr w:type="spellStart"/>
+      <w:r>
+        <w:rPr>
+          <w:rFonts w:ascii="Helvetica Neue" w:hAnsi="Helvetica Neue" w:cs="Helvetica Neue"/>
+          <w:color w:val="000000"/>
+          <w:kern w:val="0"/>
+          <w:sz w:val="28"/>
+          <w:szCs w:val="28"/>
+        </w:rPr>
+        <w:t>layout_marginLeft</w:t>
+      </w:r>
+      <w:proofErr w:type="spellEnd"/>
+      <w:r>
+        <w:rPr>
+          <w:rFonts w:ascii="Helvetica Neue" w:hAnsi="Helvetica Neue" w:cs="Helvetica Neue"/>
+          <w:color w:val="000000"/>
+          <w:kern w:val="0"/>
+          <w:sz w:val="28"/>
+          <w:szCs w:val="28"/>
+        </w:rPr>
+        <w:t xml:space="preserve">      //</w:t>
+      </w:r>
+      <w:proofErr w:type="spellStart"/>
+      <w:r>
+        <w:rPr>
+          <w:rFonts w:ascii="Helvetica Neue" w:hAnsi="Helvetica Neue" w:cs="Helvetica Neue"/>
+          <w:color w:val="000000"/>
+          <w:kern w:val="0"/>
+          <w:sz w:val="28"/>
+          <w:szCs w:val="28"/>
+        </w:rPr>
+        <w:t>paddingLeft</w:t>
+      </w:r>
+      <w:proofErr w:type="spellEnd"/>
     </w:p>
     <w:p>
       <w:pPr>
@@ -613,16 +927,40 @@
           <w:kern w:val="0"/>
         </w:rPr>
       </w:pPr>
-      <w:r>
-        <w:rPr>
-          <w:rFonts w:ascii="Helvetica Neue" w:hAnsi="Helvetica Neue" w:cs="Helvetica Neue"/>
-          <w:color w:val="000000"/>
-          <w:kern w:val="0"/>
-          <w:sz w:val="28"/>
-          <w:szCs w:val="28"/>
-        </w:rPr>
-        <w:t>layout_marginRight      //paddingRight</w:t>
-      </w:r>
+      <w:proofErr w:type="spellStart"/>
+      <w:r>
+        <w:rPr>
+          <w:rFonts w:ascii="Helvetica Neue" w:hAnsi="Helvetica Neue" w:cs="Helvetica Neue"/>
+          <w:color w:val="000000"/>
+          <w:kern w:val="0"/>
+          <w:sz w:val="28"/>
+          <w:szCs w:val="28"/>
+        </w:rPr>
+        <w:t>layout_marginRight</w:t>
+      </w:r>
+      <w:proofErr w:type="spellEnd"/>
+      <w:r>
+        <w:rPr>
+          <w:rFonts w:ascii="Helvetica Neue" w:hAnsi="Helvetica Neue" w:cs="Helvetica Neue"/>
+          <w:color w:val="000000"/>
+          <w:kern w:val="0"/>
+          <w:sz w:val="28"/>
+          <w:szCs w:val="28"/>
+        </w:rPr>
+        <w:t xml:space="preserve">      //</w:t>
+      </w:r>
+      <w:proofErr w:type="spellStart"/>
+      <w:r>
+        <w:rPr>
+          <w:rFonts w:ascii="Helvetica Neue" w:hAnsi="Helvetica Neue" w:cs="Helvetica Neue"/>
+          <w:color w:val="000000"/>
+          <w:kern w:val="0"/>
+          <w:sz w:val="28"/>
+          <w:szCs w:val="28"/>
+        </w:rPr>
+        <w:t>paddingRight</w:t>
+      </w:r>
+      <w:proofErr w:type="spellEnd"/>
     </w:p>
     <w:p>
       <w:pPr>
@@ -646,16 +984,40 @@
           <w:kern w:val="0"/>
         </w:rPr>
       </w:pPr>
-      <w:r>
-        <w:rPr>
-          <w:rFonts w:ascii="Helvetica Neue" w:hAnsi="Helvetica Neue" w:cs="Helvetica Neue"/>
-          <w:color w:val="000000"/>
-          <w:kern w:val="0"/>
-          <w:sz w:val="28"/>
-          <w:szCs w:val="28"/>
-        </w:rPr>
-        <w:t>layout_marginTop      //paddingTop</w:t>
-      </w:r>
+      <w:proofErr w:type="spellStart"/>
+      <w:r>
+        <w:rPr>
+          <w:rFonts w:ascii="Helvetica Neue" w:hAnsi="Helvetica Neue" w:cs="Helvetica Neue"/>
+          <w:color w:val="000000"/>
+          <w:kern w:val="0"/>
+          <w:sz w:val="28"/>
+          <w:szCs w:val="28"/>
+        </w:rPr>
+        <w:t>layout_marginTop</w:t>
+      </w:r>
+      <w:proofErr w:type="spellEnd"/>
+      <w:r>
+        <w:rPr>
+          <w:rFonts w:ascii="Helvetica Neue" w:hAnsi="Helvetica Neue" w:cs="Helvetica Neue"/>
+          <w:color w:val="000000"/>
+          <w:kern w:val="0"/>
+          <w:sz w:val="28"/>
+          <w:szCs w:val="28"/>
+        </w:rPr>
+        <w:t xml:space="preserve">      //</w:t>
+      </w:r>
+      <w:proofErr w:type="spellStart"/>
+      <w:r>
+        <w:rPr>
+          <w:rFonts w:ascii="Helvetica Neue" w:hAnsi="Helvetica Neue" w:cs="Helvetica Neue"/>
+          <w:color w:val="000000"/>
+          <w:kern w:val="0"/>
+          <w:sz w:val="28"/>
+          <w:szCs w:val="28"/>
+        </w:rPr>
+        <w:t>paddingTop</w:t>
+      </w:r>
+      <w:proofErr w:type="spellEnd"/>
     </w:p>
     <w:p>
       <w:pPr>
@@ -679,16 +1041,40 @@
           <w:kern w:val="0"/>
         </w:rPr>
       </w:pPr>
-      <w:r>
-        <w:rPr>
-          <w:rFonts w:ascii="Helvetica Neue" w:hAnsi="Helvetica Neue" w:cs="Helvetica Neue"/>
-          <w:color w:val="000000"/>
-          <w:kern w:val="0"/>
-          <w:sz w:val="28"/>
-          <w:szCs w:val="28"/>
-        </w:rPr>
-        <w:t>layout_marginBottom      //paddingBottom</w:t>
-      </w:r>
+      <w:proofErr w:type="spellStart"/>
+      <w:r>
+        <w:rPr>
+          <w:rFonts w:ascii="Helvetica Neue" w:hAnsi="Helvetica Neue" w:cs="Helvetica Neue"/>
+          <w:color w:val="000000"/>
+          <w:kern w:val="0"/>
+          <w:sz w:val="28"/>
+          <w:szCs w:val="28"/>
+        </w:rPr>
+        <w:t>layout_marginBottom</w:t>
+      </w:r>
+      <w:proofErr w:type="spellEnd"/>
+      <w:r>
+        <w:rPr>
+          <w:rFonts w:ascii="Helvetica Neue" w:hAnsi="Helvetica Neue" w:cs="Helvetica Neue"/>
+          <w:color w:val="000000"/>
+          <w:kern w:val="0"/>
+          <w:sz w:val="28"/>
+          <w:szCs w:val="28"/>
+        </w:rPr>
+        <w:t xml:space="preserve">      //</w:t>
+      </w:r>
+      <w:proofErr w:type="spellStart"/>
+      <w:r>
+        <w:rPr>
+          <w:rFonts w:ascii="Helvetica Neue" w:hAnsi="Helvetica Neue" w:cs="Helvetica Neue"/>
+          <w:color w:val="000000"/>
+          <w:kern w:val="0"/>
+          <w:sz w:val="28"/>
+          <w:szCs w:val="28"/>
+        </w:rPr>
+        <w:t>paddingBottom</w:t>
+      </w:r>
+      <w:proofErr w:type="spellEnd"/>
     </w:p>
     <w:p>
       <w:pPr>
@@ -712,16 +1098,40 @@
           <w:kern w:val="0"/>
         </w:rPr>
       </w:pPr>
-      <w:r>
-        <w:rPr>
-          <w:rFonts w:ascii="Helvetica Neue" w:hAnsi="Helvetica Neue" w:cs="Helvetica Neue"/>
-          <w:color w:val="000000"/>
-          <w:kern w:val="0"/>
-          <w:sz w:val="28"/>
-          <w:szCs w:val="28"/>
-        </w:rPr>
-        <w:t>layout_margin      //paddingLeft</w:t>
-      </w:r>
+      <w:proofErr w:type="spellStart"/>
+      <w:r>
+        <w:rPr>
+          <w:rFonts w:ascii="Helvetica Neue" w:hAnsi="Helvetica Neue" w:cs="Helvetica Neue"/>
+          <w:color w:val="000000"/>
+          <w:kern w:val="0"/>
+          <w:sz w:val="28"/>
+          <w:szCs w:val="28"/>
+        </w:rPr>
+        <w:t>layout_margin</w:t>
+      </w:r>
+      <w:proofErr w:type="spellEnd"/>
+      <w:r>
+        <w:rPr>
+          <w:rFonts w:ascii="Helvetica Neue" w:hAnsi="Helvetica Neue" w:cs="Helvetica Neue"/>
+          <w:color w:val="000000"/>
+          <w:kern w:val="0"/>
+          <w:sz w:val="28"/>
+          <w:szCs w:val="28"/>
+        </w:rPr>
+        <w:t xml:space="preserve">      //</w:t>
+      </w:r>
+      <w:proofErr w:type="spellStart"/>
+      <w:r>
+        <w:rPr>
+          <w:rFonts w:ascii="Helvetica Neue" w:hAnsi="Helvetica Neue" w:cs="Helvetica Neue"/>
+          <w:color w:val="000000"/>
+          <w:kern w:val="0"/>
+          <w:sz w:val="28"/>
+          <w:szCs w:val="28"/>
+        </w:rPr>
+        <w:t>paddingLeft</w:t>
+      </w:r>
+      <w:proofErr w:type="spellEnd"/>
     </w:p>
     <w:p>
       <w:pPr>
@@ -822,6 +1232,7 @@
           <w:kern w:val="0"/>
         </w:rPr>
       </w:pPr>
+      <w:proofErr w:type="spellStart"/>
       <w:r>
         <w:rPr>
           <w:rFonts w:ascii="Helvetica Neue" w:hAnsi="Helvetica Neue" w:cs="Helvetica Neue"/>
@@ -832,6 +1243,7 @@
         </w:rPr>
         <w:t>layout_gravity</w:t>
       </w:r>
+      <w:proofErr w:type="spellEnd"/>
       <w:r>
         <w:rPr>
           <w:rFonts w:ascii="Helvetica Neue" w:hAnsi="Helvetica Neue" w:cs="Helvetica Neue"/>
@@ -924,6 +1336,7 @@
           <w:kern w:val="0"/>
         </w:rPr>
       </w:pPr>
+      <w:proofErr w:type="spellStart"/>
       <w:r>
         <w:rPr>
           <w:rFonts w:ascii="Times" w:hAnsi="Times" w:cs="Times"/>
@@ -932,7 +1345,18 @@
           <w:sz w:val="36"/>
           <w:szCs w:val="36"/>
         </w:rPr>
-        <w:t xml:space="preserve">FrameLayout </w:t>
+        <w:t>FrameLayout</w:t>
+      </w:r>
+      <w:proofErr w:type="spellEnd"/>
+      <w:r>
+        <w:rPr>
+          <w:rFonts w:ascii="Times" w:hAnsi="Times" w:cs="Times"/>
+          <w:color w:val="EA561B"/>
+          <w:kern w:val="0"/>
+          <w:sz w:val="36"/>
+          <w:szCs w:val="36"/>
+        </w:rPr>
+        <w:t xml:space="preserve"> </w:t>
       </w:r>
       <w:r>
         <w:rPr>
@@ -967,16 +1391,40 @@
           <w:kern w:val="0"/>
         </w:rPr>
       </w:pPr>
-      <w:r>
-        <w:rPr>
-          <w:rFonts w:ascii="Helvetica Neue" w:hAnsi="Helvetica Neue" w:cs="Helvetica Neue"/>
-          <w:color w:val="000000"/>
-          <w:kern w:val="0"/>
-          <w:sz w:val="28"/>
-          <w:szCs w:val="28"/>
-        </w:rPr>
-        <w:t>layout_width &amp; layout_height</w:t>
-      </w:r>
+      <w:proofErr w:type="spellStart"/>
+      <w:r>
+        <w:rPr>
+          <w:rFonts w:ascii="Helvetica Neue" w:hAnsi="Helvetica Neue" w:cs="Helvetica Neue"/>
+          <w:color w:val="000000"/>
+          <w:kern w:val="0"/>
+          <w:sz w:val="28"/>
+          <w:szCs w:val="28"/>
+        </w:rPr>
+        <w:t>layout_width</w:t>
+      </w:r>
+      <w:proofErr w:type="spellEnd"/>
+      <w:r>
+        <w:rPr>
+          <w:rFonts w:ascii="Helvetica Neue" w:hAnsi="Helvetica Neue" w:cs="Helvetica Neue"/>
+          <w:color w:val="000000"/>
+          <w:kern w:val="0"/>
+          <w:sz w:val="28"/>
+          <w:szCs w:val="28"/>
+        </w:rPr>
+        <w:t xml:space="preserve"> &amp; </w:t>
+      </w:r>
+      <w:proofErr w:type="spellStart"/>
+      <w:r>
+        <w:rPr>
+          <w:rFonts w:ascii="Helvetica Neue" w:hAnsi="Helvetica Neue" w:cs="Helvetica Neue"/>
+          <w:color w:val="000000"/>
+          <w:kern w:val="0"/>
+          <w:sz w:val="28"/>
+          <w:szCs w:val="28"/>
+        </w:rPr>
+        <w:t>layout_height</w:t>
+      </w:r>
+      <w:proofErr w:type="spellEnd"/>
     </w:p>
     <w:p>
       <w:pPr>
@@ -1000,15 +1448,27 @@
           <w:kern w:val="0"/>
         </w:rPr>
       </w:pPr>
-      <w:r>
-        <w:rPr>
-          <w:rFonts w:ascii="Helvetica Neue" w:hAnsi="Helvetica Neue" w:cs="Helvetica Neue"/>
-          <w:color w:val="000000"/>
-          <w:kern w:val="0"/>
-          <w:sz w:val="28"/>
-          <w:szCs w:val="28"/>
-        </w:rPr>
-        <w:t>layout_margin+</w:t>
+      <w:proofErr w:type="spellStart"/>
+      <w:r>
+        <w:rPr>
+          <w:rFonts w:ascii="Helvetica Neue" w:hAnsi="Helvetica Neue" w:cs="Helvetica Neue"/>
+          <w:color w:val="000000"/>
+          <w:kern w:val="0"/>
+          <w:sz w:val="28"/>
+          <w:szCs w:val="28"/>
+        </w:rPr>
+        <w:t>layout_margin</w:t>
+      </w:r>
+      <w:proofErr w:type="spellEnd"/>
+      <w:r>
+        <w:rPr>
+          <w:rFonts w:ascii="Helvetica Neue" w:hAnsi="Helvetica Neue" w:cs="Helvetica Neue"/>
+          <w:color w:val="000000"/>
+          <w:kern w:val="0"/>
+          <w:sz w:val="28"/>
+          <w:szCs w:val="28"/>
+        </w:rPr>
+        <w:t>+</w:t>
       </w:r>
       <w:r>
         <w:rPr>
@@ -1028,7 +1488,29 @@
           <w:sz w:val="28"/>
           <w:szCs w:val="28"/>
         </w:rPr>
-        <w:t xml:space="preserve"> &amp; layout_padding+</w:t>
+        <w:t xml:space="preserve"> &amp; </w:t>
+      </w:r>
+      <w:proofErr w:type="spellStart"/>
+      <w:r>
+        <w:rPr>
+          <w:rFonts w:ascii="Helvetica Neue" w:hAnsi="Helvetica Neue" w:cs="Helvetica Neue"/>
+          <w:color w:val="000000"/>
+          <w:kern w:val="0"/>
+          <w:sz w:val="28"/>
+          <w:szCs w:val="28"/>
+        </w:rPr>
+        <w:t>layout_padding</w:t>
+      </w:r>
+      <w:proofErr w:type="spellEnd"/>
+      <w:r>
+        <w:rPr>
+          <w:rFonts w:ascii="Helvetica Neue" w:hAnsi="Helvetica Neue" w:cs="Helvetica Neue"/>
+          <w:color w:val="000000"/>
+          <w:kern w:val="0"/>
+          <w:sz w:val="28"/>
+          <w:szCs w:val="28"/>
+        </w:rPr>
+        <w:t>+</w:t>
       </w:r>
       <w:r>
         <w:rPr>
@@ -1063,15 +1545,27 @@
           <w:kern w:val="0"/>
         </w:rPr>
       </w:pPr>
-      <w:r>
-        <w:rPr>
-          <w:rFonts w:ascii="Helvetica Neue" w:hAnsi="Helvetica Neue" w:cs="Helvetica Neue"/>
-          <w:color w:val="000000"/>
-          <w:kern w:val="0"/>
-          <w:sz w:val="28"/>
-          <w:szCs w:val="28"/>
-        </w:rPr>
-        <w:t>layout_gravity &amp; gravity</w:t>
+      <w:proofErr w:type="spellStart"/>
+      <w:r>
+        <w:rPr>
+          <w:rFonts w:ascii="Helvetica Neue" w:hAnsi="Helvetica Neue" w:cs="Helvetica Neue"/>
+          <w:color w:val="000000"/>
+          <w:kern w:val="0"/>
+          <w:sz w:val="28"/>
+          <w:szCs w:val="28"/>
+        </w:rPr>
+        <w:t>layout_gravity</w:t>
+      </w:r>
+      <w:proofErr w:type="spellEnd"/>
+      <w:r>
+        <w:rPr>
+          <w:rFonts w:ascii="Helvetica Neue" w:hAnsi="Helvetica Neue" w:cs="Helvetica Neue"/>
+          <w:color w:val="000000"/>
+          <w:kern w:val="0"/>
+          <w:sz w:val="28"/>
+          <w:szCs w:val="28"/>
+        </w:rPr>
+        <w:t xml:space="preserve"> &amp; gravity</w:t>
       </w:r>
     </w:p>
     <w:p>
@@ -1101,6 +1595,7 @@
           <w:kern w:val="0"/>
         </w:rPr>
       </w:pPr>
+      <w:proofErr w:type="spellStart"/>
       <w:r>
         <w:rPr>
           <w:rFonts w:ascii="Times" w:hAnsi="Times" w:cs="Times"/>
@@ -1111,7 +1606,20 @@
           <w:sz w:val="36"/>
           <w:szCs w:val="36"/>
         </w:rPr>
-        <w:t xml:space="preserve">LinearLayout </w:t>
+        <w:t>LinearLayout</w:t>
+      </w:r>
+      <w:proofErr w:type="spellEnd"/>
+      <w:r>
+        <w:rPr>
+          <w:rFonts w:ascii="Times" w:hAnsi="Times" w:cs="Times"/>
+          <w:b/>
+          <w:bCs/>
+          <w:color w:val="E9470E"/>
+          <w:kern w:val="0"/>
+          <w:sz w:val="36"/>
+          <w:szCs w:val="36"/>
+        </w:rPr>
+        <w:t xml:space="preserve"> </w:t>
       </w:r>
       <w:r>
         <w:rPr>
@@ -1234,6 +1742,7 @@
           <w:kern w:val="0"/>
         </w:rPr>
       </w:pPr>
+      <w:proofErr w:type="spellStart"/>
       <w:r>
         <w:rPr>
           <w:rFonts w:ascii="Helvetica Neue" w:hAnsi="Helvetica Neue" w:cs="Helvetica Neue"/>
@@ -1244,6 +1753,7 @@
         </w:rPr>
         <w:t>layout_weight</w:t>
       </w:r>
+      <w:proofErr w:type="spellEnd"/>
       <w:r>
         <w:rPr>
           <w:rFonts w:ascii="Helvetica Neue" w:hAnsi="Helvetica Neue" w:cs="Helvetica Neue"/>
@@ -1302,6 +1812,7 @@
           <w:kern w:val="0"/>
         </w:rPr>
       </w:pPr>
+      <w:proofErr w:type="spellStart"/>
       <w:r>
         <w:rPr>
           <w:rFonts w:ascii="Times" w:hAnsi="Times" w:cs="Times"/>
@@ -1312,8 +1823,9 @@
           <w:sz w:val="36"/>
           <w:szCs w:val="36"/>
         </w:rPr>
-        <w:t xml:space="preserve">RelativeLayout </w:t>
-      </w:r>
+        <w:t>RelativeLayout</w:t>
+      </w:r>
+      <w:proofErr w:type="spellEnd"/>
       <w:r>
         <w:rPr>
           <w:rFonts w:ascii="Times" w:hAnsi="Times" w:cs="Times"/>
@@ -1324,921 +1836,1137 @@
           <w:sz w:val="36"/>
           <w:szCs w:val="36"/>
         </w:rPr>
-        <w:t>相对布局</w:t>
-      </w:r>
-    </w:p>
-    <w:p>
-      <w:pPr>
-        <w:autoSpaceDE w:val="0"/>
-        <w:autoSpaceDN w:val="0"/>
-        <w:adjustRightInd w:val="0"/>
-        <w:spacing w:line="440" w:lineRule="atLeast"/>
-        <w:jc w:val="left"/>
-        <w:rPr>
-          <w:rFonts w:ascii="Times" w:hAnsi="Times" w:cs="Times"/>
-          <w:color w:val="000000"/>
-          <w:kern w:val="0"/>
-        </w:rPr>
-      </w:pPr>
-      <w:r>
-        <w:rPr>
-          <w:rFonts w:ascii="Times" w:hAnsi="Times" w:cs="Times"/>
-          <w:color w:val="000000"/>
-          <w:kern w:val="0"/>
-        </w:rPr>
-        <w:lastRenderedPageBreak/>
-        <w:t>    android</w:t>
-      </w:r>
-      <w:r>
-        <w:rPr>
-          <w:rFonts w:ascii="Times" w:hAnsi="Times" w:cs="Times"/>
-          <w:color w:val="000000"/>
-          <w:kern w:val="0"/>
-        </w:rPr>
-        <w:t>：</w:t>
-      </w:r>
-      <w:r>
-        <w:rPr>
-          <w:rFonts w:ascii="Times" w:hAnsi="Times" w:cs="Times"/>
-          <w:color w:val="000000"/>
-          <w:kern w:val="0"/>
-        </w:rPr>
-        <w:t>layout_below                       </w:t>
-      </w:r>
-      <w:r>
-        <w:rPr>
-          <w:rFonts w:ascii="Times" w:hAnsi="Times" w:cs="Times"/>
-          <w:color w:val="000000"/>
-          <w:kern w:val="0"/>
-        </w:rPr>
-        <w:t>在目标控件的</w:t>
-      </w:r>
-      <w:r>
-        <w:rPr>
-          <w:rFonts w:ascii="Times" w:hAnsi="Times" w:cs="Times"/>
-          <w:color w:val="FB001F"/>
-          <w:kern w:val="0"/>
-        </w:rPr>
-        <w:t>下方</w:t>
-      </w:r>
-      <w:r>
-        <w:rPr>
-          <w:rFonts w:ascii="Times" w:hAnsi="Times" w:cs="Times"/>
-          <w:color w:val="000000"/>
-          <w:kern w:val="0"/>
-        </w:rPr>
-        <w:t xml:space="preserve"> </w:t>
-      </w:r>
-    </w:p>
-    <w:p>
-      <w:pPr>
-        <w:autoSpaceDE w:val="0"/>
-        <w:autoSpaceDN w:val="0"/>
-        <w:adjustRightInd w:val="0"/>
-        <w:spacing w:line="440" w:lineRule="atLeast"/>
-        <w:jc w:val="left"/>
-        <w:rPr>
-          <w:rFonts w:ascii="Times" w:hAnsi="Times" w:cs="Times"/>
-          <w:color w:val="000000"/>
-          <w:kern w:val="0"/>
-        </w:rPr>
-      </w:pPr>
-      <w:r>
-        <w:rPr>
-          <w:rFonts w:ascii="Times" w:hAnsi="Times" w:cs="Times"/>
-          <w:color w:val="000000"/>
-          <w:kern w:val="0"/>
-        </w:rPr>
-        <w:t>    android</w:t>
-      </w:r>
-      <w:r>
-        <w:rPr>
-          <w:rFonts w:ascii="Times" w:hAnsi="Times" w:cs="Times"/>
-          <w:color w:val="000000"/>
-          <w:kern w:val="0"/>
-        </w:rPr>
-        <w:t>：</w:t>
-      </w:r>
-      <w:r>
-        <w:rPr>
-          <w:rFonts w:ascii="Times" w:hAnsi="Times" w:cs="Times"/>
-          <w:color w:val="000000"/>
-          <w:kern w:val="0"/>
-        </w:rPr>
-        <w:t xml:space="preserve">layout_above                       </w:t>
-      </w:r>
-      <w:r>
-        <w:rPr>
-          <w:rFonts w:ascii="Times" w:hAnsi="Times" w:cs="Times"/>
-          <w:color w:val="000000"/>
-          <w:kern w:val="0"/>
-        </w:rPr>
-        <w:t>在目标控件的</w:t>
-      </w:r>
-      <w:r>
-        <w:rPr>
-          <w:rFonts w:ascii="Times" w:hAnsi="Times" w:cs="Times"/>
-          <w:color w:val="FC131A"/>
-          <w:kern w:val="0"/>
-        </w:rPr>
-        <w:t>上方</w:t>
-      </w:r>
-      <w:r>
-        <w:rPr>
-          <w:rFonts w:ascii="Times" w:hAnsi="Times" w:cs="Times"/>
-          <w:color w:val="000000"/>
-          <w:kern w:val="0"/>
-        </w:rPr>
-        <w:t xml:space="preserve"> </w:t>
-      </w:r>
-    </w:p>
-    <w:p>
-      <w:pPr>
-        <w:autoSpaceDE w:val="0"/>
-        <w:autoSpaceDN w:val="0"/>
-        <w:adjustRightInd w:val="0"/>
-        <w:spacing w:line="280" w:lineRule="atLeast"/>
-        <w:jc w:val="left"/>
-        <w:rPr>
-          <w:rFonts w:ascii="Times" w:hAnsi="Times" w:cs="Times"/>
-          <w:color w:val="000000"/>
-          <w:kern w:val="0"/>
-        </w:rPr>
-      </w:pPr>
-      <w:r>
-        <w:rPr>
-          <w:rFonts w:ascii="Times" w:hAnsi="Times" w:cs="Times"/>
-          <w:color w:val="FC131A"/>
-          <w:kern w:val="0"/>
-        </w:rPr>
-        <w:t>    </w:t>
-      </w:r>
-      <w:r>
-        <w:rPr>
-          <w:rFonts w:ascii="Times" w:hAnsi="Times" w:cs="Times"/>
-          <w:color w:val="0B0505"/>
-          <w:kern w:val="0"/>
-        </w:rPr>
-        <w:t>android</w:t>
-      </w:r>
-      <w:r>
-        <w:rPr>
-          <w:rFonts w:ascii="Times" w:hAnsi="Times" w:cs="Times"/>
-          <w:color w:val="0B0505"/>
-          <w:kern w:val="0"/>
-        </w:rPr>
-        <w:t>：</w:t>
-      </w:r>
-      <w:r>
-        <w:rPr>
-          <w:rFonts w:ascii="Times" w:hAnsi="Times" w:cs="Times"/>
-          <w:color w:val="0B0505"/>
-          <w:kern w:val="0"/>
-        </w:rPr>
-        <w:t xml:space="preserve">layout_toLeftOf                    </w:t>
-      </w:r>
-      <w:r>
-        <w:rPr>
-          <w:rFonts w:ascii="Times" w:hAnsi="Times" w:cs="Times"/>
-          <w:color w:val="0B0505"/>
-          <w:kern w:val="0"/>
-        </w:rPr>
-        <w:t>在目标文件的</w:t>
-      </w:r>
-      <w:r>
-        <w:rPr>
-          <w:rFonts w:ascii="Times" w:hAnsi="Times" w:cs="Times"/>
-          <w:color w:val="F40016"/>
-          <w:kern w:val="0"/>
-        </w:rPr>
-        <w:t>左</w:t>
-      </w:r>
-      <w:r>
-        <w:rPr>
-          <w:rFonts w:ascii="Times" w:hAnsi="Times" w:cs="Times"/>
-          <w:color w:val="0B0505"/>
-          <w:kern w:val="0"/>
-        </w:rPr>
-        <w:t>边</w:t>
-      </w:r>
-    </w:p>
-    <w:p>
-      <w:pPr>
-        <w:autoSpaceDE w:val="0"/>
-        <w:autoSpaceDN w:val="0"/>
-        <w:adjustRightInd w:val="0"/>
-        <w:spacing w:line="280" w:lineRule="atLeast"/>
-        <w:jc w:val="left"/>
-        <w:rPr>
-          <w:rFonts w:ascii="Times" w:hAnsi="Times" w:cs="Times"/>
-          <w:color w:val="000000"/>
-          <w:kern w:val="0"/>
-        </w:rPr>
-      </w:pPr>
-      <w:r>
-        <w:rPr>
-          <w:rFonts w:ascii="Times" w:hAnsi="Times" w:cs="Times"/>
-          <w:color w:val="0B0505"/>
-          <w:kern w:val="0"/>
-        </w:rPr>
-        <w:t>    android</w:t>
-      </w:r>
-      <w:r>
-        <w:rPr>
-          <w:rFonts w:ascii="Times" w:hAnsi="Times" w:cs="Times"/>
-          <w:color w:val="0B0505"/>
-          <w:kern w:val="0"/>
-        </w:rPr>
-        <w:t>：</w:t>
-      </w:r>
-      <w:r>
-        <w:rPr>
-          <w:rFonts w:ascii="Times" w:hAnsi="Times" w:cs="Times"/>
-          <w:color w:val="0B0505"/>
-          <w:kern w:val="0"/>
-        </w:rPr>
-        <w:t>layout_toRightOf                  </w:t>
-      </w:r>
-      <w:r>
-        <w:rPr>
-          <w:rFonts w:ascii="Times" w:hAnsi="Times" w:cs="Times"/>
-          <w:color w:val="0B0505"/>
-          <w:kern w:val="0"/>
-        </w:rPr>
-        <w:t>在目标文件的</w:t>
-      </w:r>
-      <w:r>
-        <w:rPr>
-          <w:rFonts w:ascii="Times" w:hAnsi="Times" w:cs="Times"/>
-          <w:color w:val="F4271A"/>
-          <w:kern w:val="0"/>
-        </w:rPr>
-        <w:t>右</w:t>
-      </w:r>
-      <w:r>
-        <w:rPr>
-          <w:rFonts w:ascii="Times" w:hAnsi="Times" w:cs="Times"/>
-          <w:color w:val="0B0505"/>
-          <w:kern w:val="0"/>
-        </w:rPr>
-        <w:t>边</w:t>
-      </w:r>
-    </w:p>
-    <w:p>
-      <w:pPr>
-        <w:autoSpaceDE w:val="0"/>
-        <w:autoSpaceDN w:val="0"/>
-        <w:adjustRightInd w:val="0"/>
-        <w:spacing w:line="280" w:lineRule="atLeast"/>
-        <w:jc w:val="left"/>
-        <w:rPr>
-          <w:rFonts w:ascii="Times" w:hAnsi="Times" w:cs="Times"/>
-          <w:color w:val="000000"/>
-          <w:kern w:val="0"/>
-        </w:rPr>
-      </w:pPr>
-    </w:p>
-    <w:p>
-      <w:pPr>
-        <w:autoSpaceDE w:val="0"/>
-        <w:autoSpaceDN w:val="0"/>
-        <w:adjustRightInd w:val="0"/>
-        <w:spacing w:line="280" w:lineRule="atLeast"/>
-        <w:jc w:val="left"/>
-        <w:rPr>
-          <w:rFonts w:ascii="Times" w:hAnsi="Times" w:cs="Times"/>
-          <w:color w:val="000000"/>
-          <w:kern w:val="0"/>
-        </w:rPr>
-      </w:pPr>
-      <w:r>
-        <w:rPr>
-          <w:rFonts w:ascii="Times" w:hAnsi="Times" w:cs="Times"/>
-          <w:color w:val="000000"/>
-          <w:kern w:val="0"/>
-        </w:rPr>
-        <w:t>    android</w:t>
-      </w:r>
-      <w:r>
-        <w:rPr>
-          <w:rFonts w:ascii="Times" w:hAnsi="Times" w:cs="Times"/>
-          <w:color w:val="000000"/>
-          <w:kern w:val="0"/>
-        </w:rPr>
-        <w:t>：</w:t>
-      </w:r>
-      <w:r>
-        <w:rPr>
-          <w:rFonts w:ascii="Times" w:hAnsi="Times" w:cs="Times"/>
-          <w:color w:val="000000"/>
-          <w:kern w:val="0"/>
-        </w:rPr>
-        <w:t>layout_centerHorizontal          </w:t>
-      </w:r>
-      <w:r>
-        <w:rPr>
-          <w:rFonts w:ascii="Times" w:hAnsi="Times" w:cs="Times"/>
-          <w:color w:val="000000"/>
-          <w:kern w:val="0"/>
-        </w:rPr>
-        <w:t>相对父控件</w:t>
-      </w:r>
-      <w:r>
-        <w:rPr>
-          <w:rFonts w:ascii="Times" w:hAnsi="Times" w:cs="Times"/>
-          <w:color w:val="F42D1F"/>
-          <w:kern w:val="0"/>
-        </w:rPr>
-        <w:t>水平居中</w:t>
-      </w:r>
-      <w:r>
-        <w:rPr>
-          <w:rFonts w:ascii="Times" w:hAnsi="Times" w:cs="Times"/>
-          <w:color w:val="000000"/>
-          <w:kern w:val="0"/>
-        </w:rPr>
-        <w:t xml:space="preserve">    —&gt;true || false </w:t>
-      </w:r>
-    </w:p>
-    <w:p>
-      <w:pPr>
-        <w:autoSpaceDE w:val="0"/>
-        <w:autoSpaceDN w:val="0"/>
-        <w:adjustRightInd w:val="0"/>
-        <w:spacing w:line="280" w:lineRule="atLeast"/>
-        <w:jc w:val="left"/>
-        <w:rPr>
-          <w:rFonts w:ascii="Times" w:hAnsi="Times" w:cs="Times"/>
-          <w:color w:val="000000"/>
-          <w:kern w:val="0"/>
-        </w:rPr>
-      </w:pPr>
-      <w:r>
-        <w:rPr>
-          <w:rFonts w:ascii="Times" w:hAnsi="Times" w:cs="Times"/>
-          <w:color w:val="000000"/>
-          <w:kern w:val="0"/>
-        </w:rPr>
-        <w:t>    android</w:t>
-      </w:r>
-      <w:r>
-        <w:rPr>
-          <w:rFonts w:ascii="Times" w:hAnsi="Times" w:cs="Times"/>
-          <w:color w:val="000000"/>
-          <w:kern w:val="0"/>
-        </w:rPr>
-        <w:t>：</w:t>
-      </w:r>
-      <w:r>
-        <w:rPr>
-          <w:rFonts w:ascii="Times" w:hAnsi="Times" w:cs="Times"/>
-          <w:color w:val="000000"/>
-          <w:kern w:val="0"/>
-        </w:rPr>
-        <w:t>layout_centerVertical              </w:t>
-      </w:r>
-      <w:r>
-        <w:rPr>
-          <w:rFonts w:ascii="Times" w:hAnsi="Times" w:cs="Times"/>
-          <w:color w:val="000000"/>
-          <w:kern w:val="0"/>
-        </w:rPr>
-        <w:t>相对父控件</w:t>
-      </w:r>
-      <w:r>
-        <w:rPr>
-          <w:rFonts w:ascii="Times" w:hAnsi="Times" w:cs="Times"/>
-          <w:color w:val="F4481B"/>
-          <w:kern w:val="0"/>
-        </w:rPr>
-        <w:t>垂直居中</w:t>
-      </w:r>
-      <w:r>
-        <w:rPr>
-          <w:rFonts w:ascii="Times" w:hAnsi="Times" w:cs="Times"/>
-          <w:color w:val="000000"/>
-          <w:kern w:val="0"/>
-        </w:rPr>
-        <w:t xml:space="preserve">     —&gt;true || false </w:t>
-      </w:r>
-    </w:p>
-    <w:p>
-      <w:pPr>
-        <w:autoSpaceDE w:val="0"/>
-        <w:autoSpaceDN w:val="0"/>
-        <w:adjustRightInd w:val="0"/>
-        <w:spacing w:line="280" w:lineRule="atLeast"/>
-        <w:jc w:val="left"/>
-        <w:rPr>
-          <w:rFonts w:ascii="Times" w:hAnsi="Times" w:cs="Times"/>
-          <w:color w:val="000000"/>
-          <w:kern w:val="0"/>
-        </w:rPr>
-      </w:pPr>
-      <w:r>
-        <w:rPr>
-          <w:rFonts w:ascii="Times" w:hAnsi="Times" w:cs="Times"/>
-          <w:color w:val="000000"/>
-          <w:kern w:val="0"/>
-        </w:rPr>
-        <w:t>    android</w:t>
-      </w:r>
-      <w:r>
-        <w:rPr>
-          <w:rFonts w:ascii="Times" w:hAnsi="Times" w:cs="Times"/>
-          <w:color w:val="000000"/>
-          <w:kern w:val="0"/>
-        </w:rPr>
-        <w:t>：</w:t>
-      </w:r>
-      <w:r>
-        <w:rPr>
-          <w:rFonts w:ascii="Times" w:hAnsi="Times" w:cs="Times"/>
-          <w:color w:val="000000"/>
-          <w:kern w:val="0"/>
-        </w:rPr>
-        <w:t xml:space="preserve">layout_centerInParent             </w:t>
-      </w:r>
-      <w:r>
-        <w:rPr>
-          <w:rFonts w:ascii="Times" w:hAnsi="Times" w:cs="Times"/>
-          <w:color w:val="000000"/>
-          <w:kern w:val="0"/>
-        </w:rPr>
-        <w:t>相对父控件的</w:t>
-      </w:r>
-      <w:r>
-        <w:rPr>
-          <w:rFonts w:ascii="Times" w:hAnsi="Times" w:cs="Times"/>
-          <w:color w:val="F44416"/>
-          <w:kern w:val="0"/>
-        </w:rPr>
-        <w:t>正中间</w:t>
-      </w:r>
-      <w:r>
-        <w:rPr>
-          <w:rFonts w:ascii="Times" w:hAnsi="Times" w:cs="Times"/>
-          <w:color w:val="000000"/>
-          <w:kern w:val="0"/>
-        </w:rPr>
-        <w:t xml:space="preserve">    —&gt;true || false </w:t>
-      </w:r>
-    </w:p>
-    <w:p>
-      <w:pPr>
-        <w:autoSpaceDE w:val="0"/>
-        <w:autoSpaceDN w:val="0"/>
-        <w:adjustRightInd w:val="0"/>
-        <w:spacing w:line="280" w:lineRule="atLeast"/>
-        <w:jc w:val="left"/>
-        <w:rPr>
-          <w:rFonts w:ascii="Times" w:hAnsi="Times" w:cs="Times"/>
-          <w:color w:val="000000"/>
-          <w:kern w:val="0"/>
-        </w:rPr>
-      </w:pPr>
-    </w:p>
-    <w:p>
-      <w:pPr>
-        <w:autoSpaceDE w:val="0"/>
-        <w:autoSpaceDN w:val="0"/>
-        <w:adjustRightInd w:val="0"/>
-        <w:spacing w:line="280" w:lineRule="atLeast"/>
-        <w:jc w:val="left"/>
-        <w:rPr>
-          <w:rFonts w:ascii="Times" w:hAnsi="Times" w:cs="Times"/>
-          <w:color w:val="000000"/>
-          <w:kern w:val="0"/>
-        </w:rPr>
-      </w:pPr>
-      <w:r>
-        <w:rPr>
-          <w:rFonts w:ascii="Times" w:hAnsi="Times" w:cs="Times"/>
-          <w:color w:val="000000"/>
-          <w:kern w:val="0"/>
-        </w:rPr>
-        <w:t xml:space="preserve">    android:layout_alignRight                      </w:t>
-      </w:r>
-      <w:r>
-        <w:rPr>
-          <w:rFonts w:ascii="Times" w:hAnsi="Times" w:cs="Times"/>
-          <w:color w:val="000000"/>
-          <w:kern w:val="0"/>
-        </w:rPr>
-        <w:t>与</w:t>
-      </w:r>
-      <w:r>
-        <w:rPr>
-          <w:rFonts w:ascii="Times" w:hAnsi="Times" w:cs="Times"/>
-          <w:color w:val="F44D20"/>
-          <w:kern w:val="0"/>
-        </w:rPr>
-        <w:t>目标控件右对齐</w:t>
-      </w:r>
-      <w:r>
-        <w:rPr>
-          <w:rFonts w:ascii="Times" w:hAnsi="Times" w:cs="Times"/>
-          <w:color w:val="000000"/>
-          <w:kern w:val="0"/>
-        </w:rPr>
-        <w:t xml:space="preserve"> </w:t>
-      </w:r>
-    </w:p>
-    <w:p>
-      <w:pPr>
-        <w:autoSpaceDE w:val="0"/>
-        <w:autoSpaceDN w:val="0"/>
-        <w:adjustRightInd w:val="0"/>
-        <w:spacing w:line="280" w:lineRule="atLeast"/>
-        <w:jc w:val="left"/>
-        <w:rPr>
-          <w:rFonts w:ascii="Times" w:hAnsi="Times" w:cs="Times"/>
-          <w:color w:val="000000"/>
-          <w:kern w:val="0"/>
-        </w:rPr>
-      </w:pPr>
-      <w:r>
-        <w:rPr>
-          <w:rFonts w:ascii="Times" w:hAnsi="Times" w:cs="Times"/>
-          <w:color w:val="000000"/>
-          <w:kern w:val="0"/>
-        </w:rPr>
-        <w:t>    android:layout_alignLeft                        </w:t>
-      </w:r>
-      <w:r>
-        <w:rPr>
-          <w:rFonts w:ascii="Times" w:hAnsi="Times" w:cs="Times"/>
-          <w:color w:val="000000"/>
-          <w:kern w:val="0"/>
-        </w:rPr>
-        <w:t>与目标控件</w:t>
-      </w:r>
-      <w:r>
-        <w:rPr>
-          <w:rFonts w:ascii="Times" w:hAnsi="Times" w:cs="Times"/>
-          <w:color w:val="F4481F"/>
-          <w:kern w:val="0"/>
-        </w:rPr>
-        <w:t>左对齐</w:t>
-      </w:r>
-      <w:r>
-        <w:rPr>
-          <w:rFonts w:ascii="Times" w:hAnsi="Times" w:cs="Times"/>
-          <w:color w:val="000000"/>
-          <w:kern w:val="0"/>
-        </w:rPr>
-        <w:t xml:space="preserve"> </w:t>
-      </w:r>
-    </w:p>
-    <w:p>
-      <w:pPr>
-        <w:autoSpaceDE w:val="0"/>
-        <w:autoSpaceDN w:val="0"/>
-        <w:adjustRightInd w:val="0"/>
-        <w:spacing w:line="280" w:lineRule="atLeast"/>
-        <w:jc w:val="left"/>
-        <w:rPr>
-          <w:rFonts w:ascii="Times" w:hAnsi="Times" w:cs="Times"/>
-          <w:color w:val="000000"/>
-          <w:kern w:val="0"/>
-        </w:rPr>
-      </w:pPr>
-      <w:r>
-        <w:rPr>
-          <w:rFonts w:ascii="Times" w:hAnsi="Times" w:cs="Times"/>
-          <w:color w:val="000000"/>
-          <w:kern w:val="0"/>
-        </w:rPr>
-        <w:t xml:space="preserve">    android:layout_alignTop                         </w:t>
-      </w:r>
-      <w:r>
-        <w:rPr>
-          <w:rFonts w:ascii="Times" w:hAnsi="Times" w:cs="Times"/>
-          <w:color w:val="000000"/>
-          <w:kern w:val="0"/>
-        </w:rPr>
-        <w:t>与目标控件</w:t>
-      </w:r>
-      <w:r>
-        <w:rPr>
-          <w:rFonts w:ascii="Times" w:hAnsi="Times" w:cs="Times"/>
-          <w:color w:val="F4340F"/>
-          <w:kern w:val="0"/>
-        </w:rPr>
-        <w:t>顶端对齐</w:t>
-      </w:r>
-      <w:r>
-        <w:rPr>
-          <w:rFonts w:ascii="Times" w:hAnsi="Times" w:cs="Times"/>
-          <w:color w:val="000000"/>
-          <w:kern w:val="0"/>
-        </w:rPr>
-        <w:t xml:space="preserve"> </w:t>
-      </w:r>
-    </w:p>
-    <w:p>
-      <w:pPr>
-        <w:autoSpaceDE w:val="0"/>
-        <w:autoSpaceDN w:val="0"/>
-        <w:adjustRightInd w:val="0"/>
-        <w:spacing w:line="280" w:lineRule="atLeast"/>
-        <w:jc w:val="left"/>
-        <w:rPr>
-          <w:rFonts w:ascii="Times" w:hAnsi="Times" w:cs="Times"/>
-          <w:color w:val="000000"/>
-          <w:kern w:val="0"/>
-        </w:rPr>
-      </w:pPr>
-      <w:r>
-        <w:rPr>
-          <w:rFonts w:ascii="Times" w:hAnsi="Times" w:cs="Times"/>
-          <w:color w:val="000000"/>
-          <w:kern w:val="0"/>
-        </w:rPr>
-        <w:t xml:space="preserve">    android:layout_alignBottom                   </w:t>
-      </w:r>
-      <w:r>
-        <w:rPr>
-          <w:rFonts w:ascii="Times" w:hAnsi="Times" w:cs="Times"/>
-          <w:color w:val="000000"/>
-          <w:kern w:val="0"/>
-        </w:rPr>
-        <w:t>与目标控件</w:t>
-      </w:r>
-      <w:r>
-        <w:rPr>
-          <w:rFonts w:ascii="Times" w:hAnsi="Times" w:cs="Times"/>
-          <w:color w:val="F4320E"/>
-          <w:kern w:val="0"/>
-        </w:rPr>
-        <w:t>底部对齐</w:t>
-      </w:r>
-      <w:r>
-        <w:rPr>
-          <w:rFonts w:ascii="Times" w:hAnsi="Times" w:cs="Times"/>
-          <w:color w:val="F4320E"/>
-          <w:kern w:val="0"/>
-        </w:rPr>
-        <w:t> </w:t>
-      </w:r>
-      <w:r>
-        <w:rPr>
-          <w:rFonts w:ascii="Times" w:hAnsi="Times" w:cs="Times"/>
-          <w:color w:val="000000"/>
-          <w:kern w:val="0"/>
-        </w:rPr>
-        <w:t xml:space="preserve"> </w:t>
-      </w:r>
-    </w:p>
-    <w:p>
-      <w:pPr>
-        <w:autoSpaceDE w:val="0"/>
-        <w:autoSpaceDN w:val="0"/>
-        <w:adjustRightInd w:val="0"/>
-        <w:spacing w:line="280" w:lineRule="atLeast"/>
-        <w:jc w:val="left"/>
-        <w:rPr>
-          <w:rFonts w:ascii="Times" w:hAnsi="Times" w:cs="Times"/>
-          <w:color w:val="000000"/>
-          <w:kern w:val="0"/>
-        </w:rPr>
-      </w:pPr>
-    </w:p>
-    <w:p>
-      <w:pPr>
-        <w:autoSpaceDE w:val="0"/>
-        <w:autoSpaceDN w:val="0"/>
-        <w:adjustRightInd w:val="0"/>
-        <w:spacing w:line="280" w:lineRule="atLeast"/>
-        <w:jc w:val="left"/>
-        <w:rPr>
-          <w:rFonts w:ascii="Times" w:hAnsi="Times" w:cs="Times"/>
-          <w:color w:val="000000"/>
-          <w:kern w:val="0"/>
-        </w:rPr>
-      </w:pPr>
-      <w:r>
-        <w:rPr>
-          <w:rFonts w:ascii="Times" w:hAnsi="Times" w:cs="Times"/>
-          <w:color w:val="000000"/>
-          <w:kern w:val="0"/>
-        </w:rPr>
-        <w:t>    android:layout_alignParentRight                    </w:t>
-      </w:r>
-      <w:r>
-        <w:rPr>
-          <w:rFonts w:ascii="Times" w:hAnsi="Times" w:cs="Times"/>
-          <w:color w:val="000000"/>
-          <w:kern w:val="0"/>
-        </w:rPr>
-        <w:t>与</w:t>
-      </w:r>
-      <w:r>
-        <w:rPr>
-          <w:rFonts w:ascii="Times" w:hAnsi="Times" w:cs="Times"/>
-          <w:color w:val="F44F16"/>
-          <w:kern w:val="0"/>
-        </w:rPr>
-        <w:t>父控件右对齐</w:t>
-      </w:r>
-      <w:r>
-        <w:rPr>
-          <w:rFonts w:ascii="Times" w:hAnsi="Times" w:cs="Times"/>
-          <w:color w:val="000000"/>
-          <w:kern w:val="0"/>
-        </w:rPr>
-        <w:t xml:space="preserve"> </w:t>
-      </w:r>
-    </w:p>
-    <w:p>
-      <w:pPr>
-        <w:autoSpaceDE w:val="0"/>
-        <w:autoSpaceDN w:val="0"/>
-        <w:adjustRightInd w:val="0"/>
-        <w:spacing w:line="280" w:lineRule="atLeast"/>
-        <w:jc w:val="left"/>
-        <w:rPr>
-          <w:rFonts w:ascii="Times" w:hAnsi="Times" w:cs="Times"/>
-          <w:color w:val="000000"/>
-          <w:kern w:val="0"/>
-        </w:rPr>
-      </w:pPr>
-      <w:r>
-        <w:rPr>
-          <w:rFonts w:ascii="Times" w:hAnsi="Times" w:cs="Times"/>
-          <w:color w:val="000000"/>
-          <w:kern w:val="0"/>
-        </w:rPr>
-        <w:t xml:space="preserve">    android:layout_alignParentLeft                       </w:t>
-      </w:r>
-      <w:r>
-        <w:rPr>
-          <w:rFonts w:ascii="Times" w:hAnsi="Times" w:cs="Times"/>
-          <w:color w:val="000000"/>
-          <w:kern w:val="0"/>
-        </w:rPr>
-        <w:t>与父控件</w:t>
-      </w:r>
-      <w:r>
-        <w:rPr>
-          <w:rFonts w:ascii="Times" w:hAnsi="Times" w:cs="Times"/>
-          <w:color w:val="F42018"/>
-          <w:kern w:val="0"/>
-        </w:rPr>
-        <w:t>左对齐</w:t>
-      </w:r>
-      <w:r>
-        <w:rPr>
-          <w:rFonts w:ascii="Times" w:hAnsi="Times" w:cs="Times"/>
-          <w:color w:val="000000"/>
-          <w:kern w:val="0"/>
-        </w:rPr>
-        <w:t xml:space="preserve"> </w:t>
-      </w:r>
-    </w:p>
-    <w:p>
-      <w:pPr>
-        <w:autoSpaceDE w:val="0"/>
-        <w:autoSpaceDN w:val="0"/>
-        <w:adjustRightInd w:val="0"/>
-        <w:spacing w:line="280" w:lineRule="atLeast"/>
-        <w:jc w:val="left"/>
-        <w:rPr>
-          <w:rFonts w:ascii="Times" w:hAnsi="Times" w:cs="Times"/>
-          <w:color w:val="000000"/>
-          <w:kern w:val="0"/>
-        </w:rPr>
-      </w:pPr>
-      <w:r>
-        <w:rPr>
-          <w:rFonts w:ascii="Times" w:hAnsi="Times" w:cs="Times"/>
-          <w:color w:val="000000"/>
-          <w:kern w:val="0"/>
-        </w:rPr>
-        <w:t>    android:layout_alignParentTop                        </w:t>
-      </w:r>
-      <w:r>
-        <w:rPr>
-          <w:rFonts w:ascii="Times" w:hAnsi="Times" w:cs="Times"/>
-          <w:color w:val="000000"/>
-          <w:kern w:val="0"/>
-        </w:rPr>
-        <w:t>与父控件</w:t>
-      </w:r>
-      <w:r>
-        <w:rPr>
-          <w:rFonts w:ascii="Times" w:hAnsi="Times" w:cs="Times"/>
-          <w:color w:val="F43422"/>
-          <w:kern w:val="0"/>
-        </w:rPr>
-        <w:t>顶端对齐</w:t>
-      </w:r>
-      <w:r>
-        <w:rPr>
-          <w:rFonts w:ascii="Times" w:hAnsi="Times" w:cs="Times"/>
-          <w:color w:val="000000"/>
-          <w:kern w:val="0"/>
-        </w:rPr>
-        <w:t xml:space="preserve"> </w:t>
-      </w:r>
-    </w:p>
-    <w:p>
-      <w:pPr>
-        <w:autoSpaceDE w:val="0"/>
-        <w:autoSpaceDN w:val="0"/>
-        <w:adjustRightInd w:val="0"/>
-        <w:spacing w:line="280" w:lineRule="atLeast"/>
-        <w:jc w:val="left"/>
-        <w:rPr>
-          <w:rFonts w:ascii="Times" w:hAnsi="Times" w:cs="Times"/>
-          <w:color w:val="000000"/>
-          <w:kern w:val="0"/>
-        </w:rPr>
-      </w:pPr>
-      <w:r>
-        <w:rPr>
-          <w:rFonts w:ascii="Times" w:hAnsi="Times" w:cs="Times"/>
-          <w:color w:val="000000"/>
-          <w:kern w:val="0"/>
-        </w:rPr>
-        <w:t>    android:layout_alignParentBottom                  </w:t>
-      </w:r>
-      <w:r>
-        <w:rPr>
-          <w:rFonts w:ascii="Times" w:hAnsi="Times" w:cs="Times"/>
-          <w:color w:val="000000"/>
-          <w:kern w:val="0"/>
-        </w:rPr>
-        <w:t>与父控件</w:t>
-      </w:r>
-      <w:r>
-        <w:rPr>
-          <w:rFonts w:ascii="Times" w:hAnsi="Times" w:cs="Times"/>
-          <w:color w:val="F42C23"/>
-          <w:kern w:val="0"/>
-        </w:rPr>
-        <w:t>底部对齐</w:t>
-      </w:r>
-      <w:r>
-        <w:rPr>
-          <w:rFonts w:ascii="Times" w:hAnsi="Times" w:cs="Times"/>
-          <w:color w:val="000000"/>
-          <w:kern w:val="0"/>
-        </w:rPr>
-        <w:t xml:space="preserve">  </w:t>
-      </w:r>
-    </w:p>
-    <w:p>
-      <w:pPr>
-        <w:autoSpaceDE w:val="0"/>
-        <w:autoSpaceDN w:val="0"/>
-        <w:adjustRightInd w:val="0"/>
-        <w:spacing w:line="280" w:lineRule="atLeast"/>
-        <w:jc w:val="left"/>
-        <w:rPr>
-          <w:rFonts w:ascii="Times" w:hAnsi="Times" w:cs="Times"/>
-          <w:color w:val="000000"/>
-          <w:kern w:val="0"/>
-        </w:rPr>
-      </w:pPr>
-    </w:p>
-    <w:p>
-      <w:pPr>
-        <w:autoSpaceDE w:val="0"/>
-        <w:autoSpaceDN w:val="0"/>
-        <w:adjustRightInd w:val="0"/>
-        <w:spacing w:line="280" w:lineRule="atLeast"/>
-        <w:jc w:val="left"/>
-        <w:rPr>
-          <w:rFonts w:ascii="Times" w:hAnsi="Times" w:cs="Times"/>
-          <w:color w:val="000000"/>
-          <w:kern w:val="0"/>
-        </w:rPr>
-      </w:pPr>
-    </w:p>
-    <w:p>
-      <w:pPr>
-        <w:autoSpaceDE w:val="0"/>
-        <w:autoSpaceDN w:val="0"/>
-        <w:adjustRightInd w:val="0"/>
-        <w:spacing w:line="440" w:lineRule="atLeast"/>
-        <w:jc w:val="left"/>
-        <w:rPr>
-          <w:rFonts w:ascii="Times" w:hAnsi="Times" w:cs="Times"/>
-          <w:color w:val="000000"/>
-          <w:kern w:val="0"/>
-        </w:rPr>
-      </w:pPr>
-      <w:r>
-        <w:rPr>
-          <w:rFonts w:ascii="Times" w:hAnsi="Times" w:cs="Times"/>
-          <w:color w:val="E11E0F"/>
+        <w:t xml:space="preserve"> </w:t>
+      </w:r>
+      <w:r>
+        <w:rPr>
+          <w:rFonts w:ascii="Times" w:hAnsi="Times" w:cs="Times"/>
+          <w:b/>
+          <w:bCs/>
+          <w:color w:val="E93C1C"/>
           <w:kern w:val="0"/>
           <w:sz w:val="36"/>
           <w:szCs w:val="36"/>
         </w:rPr>
-        <w:t>TextView</w:t>
-      </w:r>
+        <w:t>相对布局</w:t>
+      </w:r>
+    </w:p>
+    <w:p>
+      <w:pPr>
+        <w:autoSpaceDE w:val="0"/>
+        <w:autoSpaceDN w:val="0"/>
+        <w:adjustRightInd w:val="0"/>
+        <w:spacing w:line="440" w:lineRule="atLeast"/>
+        <w:jc w:val="left"/>
+        <w:rPr>
+          <w:rFonts w:ascii="Times" w:hAnsi="Times" w:cs="Times"/>
+          <w:color w:val="000000"/>
+          <w:kern w:val="0"/>
+        </w:rPr>
+      </w:pPr>
+      <w:r>
+        <w:rPr>
+          <w:rFonts w:ascii="Times" w:hAnsi="Times" w:cs="Times"/>
+          <w:color w:val="000000"/>
+          <w:kern w:val="0"/>
+        </w:rPr>
+        <w:t>    android</w:t>
+      </w:r>
+      <w:r>
+        <w:rPr>
+          <w:rFonts w:ascii="Times" w:hAnsi="Times" w:cs="Times"/>
+          <w:color w:val="000000"/>
+          <w:kern w:val="0"/>
+        </w:rPr>
+        <w:t>：</w:t>
+      </w:r>
+      <w:proofErr w:type="spellStart"/>
+      <w:r>
+        <w:rPr>
+          <w:rFonts w:ascii="Times" w:hAnsi="Times" w:cs="Times"/>
+          <w:color w:val="000000"/>
+          <w:kern w:val="0"/>
+        </w:rPr>
+        <w:t>layout_below</w:t>
+      </w:r>
+      <w:proofErr w:type="spellEnd"/>
+      <w:r>
+        <w:rPr>
+          <w:rFonts w:ascii="Times" w:hAnsi="Times" w:cs="Times"/>
+          <w:color w:val="000000"/>
+          <w:kern w:val="0"/>
+        </w:rPr>
+        <w:t>                       </w:t>
+      </w:r>
+      <w:r>
+        <w:rPr>
+          <w:rFonts w:ascii="Times" w:hAnsi="Times" w:cs="Times"/>
+          <w:color w:val="000000"/>
+          <w:kern w:val="0"/>
+        </w:rPr>
+        <w:t>在目标控件的</w:t>
+      </w:r>
+      <w:r>
+        <w:rPr>
+          <w:rFonts w:ascii="Times" w:hAnsi="Times" w:cs="Times"/>
+          <w:color w:val="FB001F"/>
+          <w:kern w:val="0"/>
+        </w:rPr>
+        <w:t>下方</w:t>
+      </w:r>
+      <w:r>
+        <w:rPr>
+          <w:rFonts w:ascii="Times" w:hAnsi="Times" w:cs="Times"/>
+          <w:color w:val="000000"/>
+          <w:kern w:val="0"/>
+        </w:rPr>
+        <w:t xml:space="preserve"> </w:t>
+      </w:r>
+    </w:p>
+    <w:p>
+      <w:pPr>
+        <w:autoSpaceDE w:val="0"/>
+        <w:autoSpaceDN w:val="0"/>
+        <w:adjustRightInd w:val="0"/>
+        <w:spacing w:line="440" w:lineRule="atLeast"/>
+        <w:jc w:val="left"/>
+        <w:rPr>
+          <w:rFonts w:ascii="Times" w:hAnsi="Times" w:cs="Times"/>
+          <w:color w:val="000000"/>
+          <w:kern w:val="0"/>
+        </w:rPr>
+      </w:pPr>
+      <w:r>
+        <w:rPr>
+          <w:rFonts w:ascii="Times" w:hAnsi="Times" w:cs="Times"/>
+          <w:color w:val="000000"/>
+          <w:kern w:val="0"/>
+        </w:rPr>
+        <w:t>    android</w:t>
+      </w:r>
+      <w:r>
+        <w:rPr>
+          <w:rFonts w:ascii="Times" w:hAnsi="Times" w:cs="Times"/>
+          <w:color w:val="000000"/>
+          <w:kern w:val="0"/>
+        </w:rPr>
+        <w:t>：</w:t>
+      </w:r>
+      <w:proofErr w:type="spellStart"/>
+      <w:r>
+        <w:rPr>
+          <w:rFonts w:ascii="Times" w:hAnsi="Times" w:cs="Times"/>
+          <w:color w:val="000000"/>
+          <w:kern w:val="0"/>
+        </w:rPr>
+        <w:t>layout_above</w:t>
+      </w:r>
+      <w:proofErr w:type="spellEnd"/>
+      <w:r>
+        <w:rPr>
+          <w:rFonts w:ascii="Times" w:hAnsi="Times" w:cs="Times"/>
+          <w:color w:val="000000"/>
+          <w:kern w:val="0"/>
+        </w:rPr>
+        <w:t xml:space="preserve">                       </w:t>
+      </w:r>
+      <w:r>
+        <w:rPr>
+          <w:rFonts w:ascii="Times" w:hAnsi="Times" w:cs="Times"/>
+          <w:color w:val="000000"/>
+          <w:kern w:val="0"/>
+        </w:rPr>
+        <w:t>在目标控件的</w:t>
+      </w:r>
+      <w:r>
+        <w:rPr>
+          <w:rFonts w:ascii="Times" w:hAnsi="Times" w:cs="Times"/>
+          <w:color w:val="FC131A"/>
+          <w:kern w:val="0"/>
+        </w:rPr>
+        <w:t>上方</w:t>
+      </w:r>
+      <w:r>
+        <w:rPr>
+          <w:rFonts w:ascii="Times" w:hAnsi="Times" w:cs="Times"/>
+          <w:color w:val="000000"/>
+          <w:kern w:val="0"/>
+        </w:rPr>
+        <w:t xml:space="preserve"> </w:t>
+      </w:r>
+    </w:p>
+    <w:p>
+      <w:pPr>
+        <w:autoSpaceDE w:val="0"/>
+        <w:autoSpaceDN w:val="0"/>
+        <w:adjustRightInd w:val="0"/>
+        <w:spacing w:line="280" w:lineRule="atLeast"/>
+        <w:jc w:val="left"/>
+        <w:rPr>
+          <w:rFonts w:ascii="Times" w:hAnsi="Times" w:cs="Times"/>
+          <w:color w:val="000000"/>
+          <w:kern w:val="0"/>
+        </w:rPr>
+      </w:pPr>
+      <w:r>
+        <w:rPr>
+          <w:rFonts w:ascii="Times" w:hAnsi="Times" w:cs="Times"/>
+          <w:color w:val="FC131A"/>
+          <w:kern w:val="0"/>
+        </w:rPr>
+        <w:t>    </w:t>
+      </w:r>
+      <w:r>
+        <w:rPr>
+          <w:rFonts w:ascii="Times" w:hAnsi="Times" w:cs="Times"/>
+          <w:color w:val="0B0505"/>
+          <w:kern w:val="0"/>
+        </w:rPr>
+        <w:t>android</w:t>
+      </w:r>
+      <w:r>
+        <w:rPr>
+          <w:rFonts w:ascii="Times" w:hAnsi="Times" w:cs="Times"/>
+          <w:color w:val="0B0505"/>
+          <w:kern w:val="0"/>
+        </w:rPr>
+        <w:t>：</w:t>
+      </w:r>
+      <w:proofErr w:type="spellStart"/>
+      <w:r>
+        <w:rPr>
+          <w:rFonts w:ascii="Times" w:hAnsi="Times" w:cs="Times"/>
+          <w:color w:val="0B0505"/>
+          <w:kern w:val="0"/>
+        </w:rPr>
+        <w:t>layout_toLeftOf</w:t>
+      </w:r>
+      <w:proofErr w:type="spellEnd"/>
+      <w:r>
+        <w:rPr>
+          <w:rFonts w:ascii="Times" w:hAnsi="Times" w:cs="Times"/>
+          <w:color w:val="0B0505"/>
+          <w:kern w:val="0"/>
+        </w:rPr>
+        <w:t xml:space="preserve">                    </w:t>
+      </w:r>
+      <w:r>
+        <w:rPr>
+          <w:rFonts w:ascii="Times" w:hAnsi="Times" w:cs="Times"/>
+          <w:color w:val="0B0505"/>
+          <w:kern w:val="0"/>
+        </w:rPr>
+        <w:t>在目标文件的</w:t>
+      </w:r>
+      <w:r>
+        <w:rPr>
+          <w:rFonts w:ascii="Times" w:hAnsi="Times" w:cs="Times"/>
+          <w:color w:val="F40016"/>
+          <w:kern w:val="0"/>
+        </w:rPr>
+        <w:t>左</w:t>
+      </w:r>
+      <w:r>
+        <w:rPr>
+          <w:rFonts w:ascii="Times" w:hAnsi="Times" w:cs="Times"/>
+          <w:color w:val="0B0505"/>
+          <w:kern w:val="0"/>
+        </w:rPr>
+        <w:t>边</w:t>
+      </w:r>
+    </w:p>
+    <w:p>
+      <w:pPr>
+        <w:autoSpaceDE w:val="0"/>
+        <w:autoSpaceDN w:val="0"/>
+        <w:adjustRightInd w:val="0"/>
+        <w:spacing w:line="280" w:lineRule="atLeast"/>
+        <w:jc w:val="left"/>
+        <w:rPr>
+          <w:rFonts w:ascii="Times" w:hAnsi="Times" w:cs="Times"/>
+          <w:color w:val="000000"/>
+          <w:kern w:val="0"/>
+        </w:rPr>
+      </w:pPr>
+      <w:r>
+        <w:rPr>
+          <w:rFonts w:ascii="Times" w:hAnsi="Times" w:cs="Times"/>
+          <w:color w:val="0B0505"/>
+          <w:kern w:val="0"/>
+        </w:rPr>
+        <w:t>    android</w:t>
+      </w:r>
+      <w:r>
+        <w:rPr>
+          <w:rFonts w:ascii="Times" w:hAnsi="Times" w:cs="Times"/>
+          <w:color w:val="0B0505"/>
+          <w:kern w:val="0"/>
+        </w:rPr>
+        <w:t>：</w:t>
+      </w:r>
+      <w:proofErr w:type="spellStart"/>
+      <w:r>
+        <w:rPr>
+          <w:rFonts w:ascii="Times" w:hAnsi="Times" w:cs="Times"/>
+          <w:color w:val="0B0505"/>
+          <w:kern w:val="0"/>
+        </w:rPr>
+        <w:t>layout_toRightOf</w:t>
+      </w:r>
+      <w:proofErr w:type="spellEnd"/>
+      <w:r>
+        <w:rPr>
+          <w:rFonts w:ascii="Times" w:hAnsi="Times" w:cs="Times"/>
+          <w:color w:val="0B0505"/>
+          <w:kern w:val="0"/>
+        </w:rPr>
+        <w:t xml:space="preserve">                  </w:t>
+      </w:r>
+      <w:r>
+        <w:rPr>
+          <w:rFonts w:ascii="Times" w:hAnsi="Times" w:cs="Times"/>
+          <w:color w:val="0B0505"/>
+          <w:kern w:val="0"/>
+        </w:rPr>
+        <w:t>在目标文件的</w:t>
+      </w:r>
+      <w:r>
+        <w:rPr>
+          <w:rFonts w:ascii="Times" w:hAnsi="Times" w:cs="Times"/>
+          <w:color w:val="F4271A"/>
+          <w:kern w:val="0"/>
+        </w:rPr>
+        <w:t>右</w:t>
+      </w:r>
+      <w:r>
+        <w:rPr>
+          <w:rFonts w:ascii="Times" w:hAnsi="Times" w:cs="Times"/>
+          <w:color w:val="0B0505"/>
+          <w:kern w:val="0"/>
+        </w:rPr>
+        <w:t>边</w:t>
+      </w:r>
+    </w:p>
+    <w:p>
+      <w:pPr>
+        <w:autoSpaceDE w:val="0"/>
+        <w:autoSpaceDN w:val="0"/>
+        <w:adjustRightInd w:val="0"/>
+        <w:spacing w:line="280" w:lineRule="atLeast"/>
+        <w:jc w:val="left"/>
+        <w:rPr>
+          <w:rFonts w:ascii="Times" w:hAnsi="Times" w:cs="Times"/>
+          <w:color w:val="000000"/>
+          <w:kern w:val="0"/>
+        </w:rPr>
+      </w:pPr>
+    </w:p>
+    <w:p>
+      <w:pPr>
+        <w:autoSpaceDE w:val="0"/>
+        <w:autoSpaceDN w:val="0"/>
+        <w:adjustRightInd w:val="0"/>
+        <w:spacing w:line="280" w:lineRule="atLeast"/>
+        <w:jc w:val="left"/>
+        <w:rPr>
+          <w:rFonts w:ascii="Times" w:hAnsi="Times" w:cs="Times"/>
+          <w:color w:val="000000"/>
+          <w:kern w:val="0"/>
+        </w:rPr>
+      </w:pPr>
+      <w:r>
+        <w:rPr>
+          <w:rFonts w:ascii="Times" w:hAnsi="Times" w:cs="Times"/>
+          <w:color w:val="000000"/>
+          <w:kern w:val="0"/>
+        </w:rPr>
+        <w:t>    android</w:t>
+      </w:r>
+      <w:r>
+        <w:rPr>
+          <w:rFonts w:ascii="Times" w:hAnsi="Times" w:cs="Times"/>
+          <w:color w:val="000000"/>
+          <w:kern w:val="0"/>
+        </w:rPr>
+        <w:t>：</w:t>
+      </w:r>
+      <w:proofErr w:type="spellStart"/>
+      <w:r>
+        <w:rPr>
+          <w:rFonts w:ascii="Times" w:hAnsi="Times" w:cs="Times"/>
+          <w:color w:val="000000"/>
+          <w:kern w:val="0"/>
+        </w:rPr>
+        <w:t>layout_centerHorizontal</w:t>
+      </w:r>
+      <w:proofErr w:type="spellEnd"/>
+      <w:r>
+        <w:rPr>
+          <w:rFonts w:ascii="Times" w:hAnsi="Times" w:cs="Times"/>
+          <w:color w:val="000000"/>
+          <w:kern w:val="0"/>
+        </w:rPr>
+        <w:t xml:space="preserve">          </w:t>
+      </w:r>
+      <w:r>
+        <w:rPr>
+          <w:rFonts w:ascii="Times" w:hAnsi="Times" w:cs="Times"/>
+          <w:color w:val="000000"/>
+          <w:kern w:val="0"/>
+        </w:rPr>
+        <w:t>相对父控件</w:t>
+      </w:r>
+      <w:r>
+        <w:rPr>
+          <w:rFonts w:ascii="Times" w:hAnsi="Times" w:cs="Times"/>
+          <w:color w:val="F42D1F"/>
+          <w:kern w:val="0"/>
+        </w:rPr>
+        <w:t>水平居中</w:t>
+      </w:r>
+      <w:r>
+        <w:rPr>
+          <w:rFonts w:ascii="Times" w:hAnsi="Times" w:cs="Times"/>
+          <w:color w:val="000000"/>
+          <w:kern w:val="0"/>
+        </w:rPr>
+        <w:t xml:space="preserve">    —&gt;true || false </w:t>
+      </w:r>
+    </w:p>
+    <w:p>
+      <w:pPr>
+        <w:autoSpaceDE w:val="0"/>
+        <w:autoSpaceDN w:val="0"/>
+        <w:adjustRightInd w:val="0"/>
+        <w:spacing w:line="280" w:lineRule="atLeast"/>
+        <w:jc w:val="left"/>
+        <w:rPr>
+          <w:rFonts w:ascii="Times" w:hAnsi="Times" w:cs="Times"/>
+          <w:color w:val="000000"/>
+          <w:kern w:val="0"/>
+        </w:rPr>
+      </w:pPr>
+      <w:r>
+        <w:rPr>
+          <w:rFonts w:ascii="Times" w:hAnsi="Times" w:cs="Times"/>
+          <w:color w:val="000000"/>
+          <w:kern w:val="0"/>
+        </w:rPr>
+        <w:t>    android</w:t>
+      </w:r>
+      <w:r>
+        <w:rPr>
+          <w:rFonts w:ascii="Times" w:hAnsi="Times" w:cs="Times"/>
+          <w:color w:val="000000"/>
+          <w:kern w:val="0"/>
+        </w:rPr>
+        <w:t>：</w:t>
+      </w:r>
+      <w:proofErr w:type="spellStart"/>
+      <w:r>
+        <w:rPr>
+          <w:rFonts w:ascii="Times" w:hAnsi="Times" w:cs="Times"/>
+          <w:color w:val="000000"/>
+          <w:kern w:val="0"/>
+        </w:rPr>
+        <w:t>layout_centerVertical</w:t>
+      </w:r>
+      <w:proofErr w:type="spellEnd"/>
+      <w:r>
+        <w:rPr>
+          <w:rFonts w:ascii="Times" w:hAnsi="Times" w:cs="Times"/>
+          <w:color w:val="000000"/>
+          <w:kern w:val="0"/>
+        </w:rPr>
+        <w:t xml:space="preserve">              </w:t>
+      </w:r>
+      <w:r>
+        <w:rPr>
+          <w:rFonts w:ascii="Times" w:hAnsi="Times" w:cs="Times"/>
+          <w:color w:val="000000"/>
+          <w:kern w:val="0"/>
+        </w:rPr>
+        <w:t>相对父控件</w:t>
+      </w:r>
+      <w:r>
+        <w:rPr>
+          <w:rFonts w:ascii="Times" w:hAnsi="Times" w:cs="Times"/>
+          <w:color w:val="F4481B"/>
+          <w:kern w:val="0"/>
+        </w:rPr>
+        <w:t>垂直居中</w:t>
+      </w:r>
+      <w:r>
+        <w:rPr>
+          <w:rFonts w:ascii="Times" w:hAnsi="Times" w:cs="Times"/>
+          <w:color w:val="000000"/>
+          <w:kern w:val="0"/>
+        </w:rPr>
+        <w:t xml:space="preserve">     —&gt;true || false </w:t>
+      </w:r>
+    </w:p>
+    <w:p>
+      <w:pPr>
+        <w:autoSpaceDE w:val="0"/>
+        <w:autoSpaceDN w:val="0"/>
+        <w:adjustRightInd w:val="0"/>
+        <w:spacing w:line="280" w:lineRule="atLeast"/>
+        <w:jc w:val="left"/>
+        <w:rPr>
+          <w:rFonts w:ascii="Times" w:hAnsi="Times" w:cs="Times"/>
+          <w:color w:val="000000"/>
+          <w:kern w:val="0"/>
+        </w:rPr>
+      </w:pPr>
+      <w:r>
+        <w:rPr>
+          <w:rFonts w:ascii="Times" w:hAnsi="Times" w:cs="Times"/>
+          <w:color w:val="000000"/>
+          <w:kern w:val="0"/>
+        </w:rPr>
+        <w:t>    android</w:t>
+      </w:r>
+      <w:r>
+        <w:rPr>
+          <w:rFonts w:ascii="Times" w:hAnsi="Times" w:cs="Times"/>
+          <w:color w:val="000000"/>
+          <w:kern w:val="0"/>
+        </w:rPr>
+        <w:t>：</w:t>
+      </w:r>
+      <w:proofErr w:type="spellStart"/>
+      <w:r>
+        <w:rPr>
+          <w:rFonts w:ascii="Times" w:hAnsi="Times" w:cs="Times"/>
+          <w:color w:val="000000"/>
+          <w:kern w:val="0"/>
+        </w:rPr>
+        <w:t>layout_centerInParent</w:t>
+      </w:r>
+      <w:proofErr w:type="spellEnd"/>
+      <w:r>
+        <w:rPr>
+          <w:rFonts w:ascii="Times" w:hAnsi="Times" w:cs="Times"/>
+          <w:color w:val="000000"/>
+          <w:kern w:val="0"/>
+        </w:rPr>
+        <w:t xml:space="preserve">             </w:t>
+      </w:r>
+      <w:r>
+        <w:rPr>
+          <w:rFonts w:ascii="Times" w:hAnsi="Times" w:cs="Times"/>
+          <w:color w:val="000000"/>
+          <w:kern w:val="0"/>
+        </w:rPr>
+        <w:t>相对父控件的</w:t>
+      </w:r>
+      <w:r>
+        <w:rPr>
+          <w:rFonts w:ascii="Times" w:hAnsi="Times" w:cs="Times"/>
+          <w:color w:val="F44416"/>
+          <w:kern w:val="0"/>
+        </w:rPr>
+        <w:t>正中间</w:t>
+      </w:r>
+      <w:r>
+        <w:rPr>
+          <w:rFonts w:ascii="Times" w:hAnsi="Times" w:cs="Times"/>
+          <w:color w:val="000000"/>
+          <w:kern w:val="0"/>
+        </w:rPr>
+        <w:t xml:space="preserve">    —&gt;true || false </w:t>
+      </w:r>
+    </w:p>
+    <w:p>
+      <w:pPr>
+        <w:autoSpaceDE w:val="0"/>
+        <w:autoSpaceDN w:val="0"/>
+        <w:adjustRightInd w:val="0"/>
+        <w:spacing w:line="280" w:lineRule="atLeast"/>
+        <w:jc w:val="left"/>
+        <w:rPr>
+          <w:rFonts w:ascii="Times" w:hAnsi="Times" w:cs="Times"/>
+          <w:color w:val="000000"/>
+          <w:kern w:val="0"/>
+        </w:rPr>
+      </w:pPr>
+    </w:p>
+    <w:p>
+      <w:pPr>
+        <w:autoSpaceDE w:val="0"/>
+        <w:autoSpaceDN w:val="0"/>
+        <w:adjustRightInd w:val="0"/>
+        <w:spacing w:line="280" w:lineRule="atLeast"/>
+        <w:jc w:val="left"/>
+        <w:rPr>
+          <w:rFonts w:ascii="Times" w:hAnsi="Times" w:cs="Times"/>
+          <w:color w:val="000000"/>
+          <w:kern w:val="0"/>
+        </w:rPr>
+      </w:pPr>
+      <w:r>
+        <w:rPr>
+          <w:rFonts w:ascii="Times" w:hAnsi="Times" w:cs="Times"/>
+          <w:color w:val="000000"/>
+          <w:kern w:val="0"/>
+        </w:rPr>
+        <w:t xml:space="preserve">    </w:t>
+      </w:r>
+      <w:proofErr w:type="spellStart"/>
+      <w:r>
+        <w:rPr>
+          <w:rFonts w:ascii="Times" w:hAnsi="Times" w:cs="Times"/>
+          <w:color w:val="000000"/>
+          <w:kern w:val="0"/>
+        </w:rPr>
+        <w:t>android:layout_alignRight</w:t>
+      </w:r>
+      <w:proofErr w:type="spellEnd"/>
+      <w:r>
+        <w:rPr>
+          <w:rFonts w:ascii="Times" w:hAnsi="Times" w:cs="Times"/>
+          <w:color w:val="000000"/>
+          <w:kern w:val="0"/>
+        </w:rPr>
+        <w:t xml:space="preserve">                      </w:t>
+      </w:r>
+      <w:r>
+        <w:rPr>
+          <w:rFonts w:ascii="Times" w:hAnsi="Times" w:cs="Times"/>
+          <w:color w:val="000000"/>
+          <w:kern w:val="0"/>
+        </w:rPr>
+        <w:t>与</w:t>
+      </w:r>
+      <w:r>
+        <w:rPr>
+          <w:rFonts w:ascii="Times" w:hAnsi="Times" w:cs="Times"/>
+          <w:color w:val="F44D20"/>
+          <w:kern w:val="0"/>
+        </w:rPr>
+        <w:t>目标控件右对齐</w:t>
+      </w:r>
+      <w:r>
+        <w:rPr>
+          <w:rFonts w:ascii="Times" w:hAnsi="Times" w:cs="Times"/>
+          <w:color w:val="000000"/>
+          <w:kern w:val="0"/>
+        </w:rPr>
+        <w:t xml:space="preserve"> </w:t>
+      </w:r>
+    </w:p>
+    <w:p>
+      <w:pPr>
+        <w:autoSpaceDE w:val="0"/>
+        <w:autoSpaceDN w:val="0"/>
+        <w:adjustRightInd w:val="0"/>
+        <w:spacing w:line="280" w:lineRule="atLeast"/>
+        <w:jc w:val="left"/>
+        <w:rPr>
+          <w:rFonts w:ascii="Times" w:hAnsi="Times" w:cs="Times"/>
+          <w:color w:val="000000"/>
+          <w:kern w:val="0"/>
+        </w:rPr>
+      </w:pPr>
+      <w:r>
+        <w:rPr>
+          <w:rFonts w:ascii="Times" w:hAnsi="Times" w:cs="Times"/>
+          <w:color w:val="000000"/>
+          <w:kern w:val="0"/>
+        </w:rPr>
+        <w:t xml:space="preserve">    </w:t>
+      </w:r>
+      <w:proofErr w:type="spellStart"/>
+      <w:r>
+        <w:rPr>
+          <w:rFonts w:ascii="Times" w:hAnsi="Times" w:cs="Times"/>
+          <w:color w:val="000000"/>
+          <w:kern w:val="0"/>
+        </w:rPr>
+        <w:t>android:layout_alignLeft</w:t>
+      </w:r>
+      <w:proofErr w:type="spellEnd"/>
+      <w:r>
+        <w:rPr>
+          <w:rFonts w:ascii="Times" w:hAnsi="Times" w:cs="Times"/>
+          <w:color w:val="000000"/>
+          <w:kern w:val="0"/>
+        </w:rPr>
+        <w:t xml:space="preserve">                        </w:t>
+      </w:r>
+      <w:r>
+        <w:rPr>
+          <w:rFonts w:ascii="Times" w:hAnsi="Times" w:cs="Times"/>
+          <w:color w:val="000000"/>
+          <w:kern w:val="0"/>
+        </w:rPr>
+        <w:t>与目标控件</w:t>
+      </w:r>
+      <w:r>
+        <w:rPr>
+          <w:rFonts w:ascii="Times" w:hAnsi="Times" w:cs="Times"/>
+          <w:color w:val="F4481F"/>
+          <w:kern w:val="0"/>
+        </w:rPr>
+        <w:t>左对齐</w:t>
+      </w:r>
+      <w:r>
+        <w:rPr>
+          <w:rFonts w:ascii="Times" w:hAnsi="Times" w:cs="Times"/>
+          <w:color w:val="000000"/>
+          <w:kern w:val="0"/>
+        </w:rPr>
+        <w:t xml:space="preserve"> </w:t>
+      </w:r>
+    </w:p>
+    <w:p>
+      <w:pPr>
+        <w:autoSpaceDE w:val="0"/>
+        <w:autoSpaceDN w:val="0"/>
+        <w:adjustRightInd w:val="0"/>
+        <w:spacing w:line="280" w:lineRule="atLeast"/>
+        <w:jc w:val="left"/>
+        <w:rPr>
+          <w:rFonts w:ascii="Times" w:hAnsi="Times" w:cs="Times"/>
+          <w:color w:val="000000"/>
+          <w:kern w:val="0"/>
+        </w:rPr>
+      </w:pPr>
+      <w:r>
+        <w:rPr>
+          <w:rFonts w:ascii="Times" w:hAnsi="Times" w:cs="Times"/>
+          <w:color w:val="000000"/>
+          <w:kern w:val="0"/>
+        </w:rPr>
+        <w:t xml:space="preserve">    </w:t>
+      </w:r>
+      <w:proofErr w:type="spellStart"/>
+      <w:r>
+        <w:rPr>
+          <w:rFonts w:ascii="Times" w:hAnsi="Times" w:cs="Times"/>
+          <w:color w:val="000000"/>
+          <w:kern w:val="0"/>
+        </w:rPr>
+        <w:t>android:layout_alignTop</w:t>
+      </w:r>
+      <w:proofErr w:type="spellEnd"/>
+      <w:r>
+        <w:rPr>
+          <w:rFonts w:ascii="Times" w:hAnsi="Times" w:cs="Times"/>
+          <w:color w:val="000000"/>
+          <w:kern w:val="0"/>
+        </w:rPr>
+        <w:t xml:space="preserve">                         </w:t>
+      </w:r>
+      <w:r>
+        <w:rPr>
+          <w:rFonts w:ascii="Times" w:hAnsi="Times" w:cs="Times"/>
+          <w:color w:val="000000"/>
+          <w:kern w:val="0"/>
+        </w:rPr>
+        <w:t>与目标控件</w:t>
+      </w:r>
+      <w:r>
+        <w:rPr>
+          <w:rFonts w:ascii="Times" w:hAnsi="Times" w:cs="Times"/>
+          <w:color w:val="F4340F"/>
+          <w:kern w:val="0"/>
+        </w:rPr>
+        <w:t>顶端对齐</w:t>
+      </w:r>
+      <w:r>
+        <w:rPr>
+          <w:rFonts w:ascii="Times" w:hAnsi="Times" w:cs="Times"/>
+          <w:color w:val="000000"/>
+          <w:kern w:val="0"/>
+        </w:rPr>
+        <w:t xml:space="preserve"> </w:t>
+      </w:r>
+    </w:p>
+    <w:p>
+      <w:pPr>
+        <w:autoSpaceDE w:val="0"/>
+        <w:autoSpaceDN w:val="0"/>
+        <w:adjustRightInd w:val="0"/>
+        <w:spacing w:line="280" w:lineRule="atLeast"/>
+        <w:jc w:val="left"/>
+        <w:rPr>
+          <w:rFonts w:ascii="Times" w:hAnsi="Times" w:cs="Times"/>
+          <w:color w:val="000000"/>
+          <w:kern w:val="0"/>
+        </w:rPr>
+      </w:pPr>
+      <w:r>
+        <w:rPr>
+          <w:rFonts w:ascii="Times" w:hAnsi="Times" w:cs="Times"/>
+          <w:color w:val="000000"/>
+          <w:kern w:val="0"/>
+        </w:rPr>
+        <w:t xml:space="preserve">    </w:t>
+      </w:r>
+      <w:proofErr w:type="spellStart"/>
+      <w:r>
+        <w:rPr>
+          <w:rFonts w:ascii="Times" w:hAnsi="Times" w:cs="Times"/>
+          <w:color w:val="000000"/>
+          <w:kern w:val="0"/>
+        </w:rPr>
+        <w:t>android:layout_alignBottom</w:t>
+      </w:r>
+      <w:proofErr w:type="spellEnd"/>
+      <w:r>
+        <w:rPr>
+          <w:rFonts w:ascii="Times" w:hAnsi="Times" w:cs="Times"/>
+          <w:color w:val="000000"/>
+          <w:kern w:val="0"/>
+        </w:rPr>
+        <w:t xml:space="preserve">                   </w:t>
+      </w:r>
+      <w:r>
+        <w:rPr>
+          <w:rFonts w:ascii="Times" w:hAnsi="Times" w:cs="Times"/>
+          <w:color w:val="000000"/>
+          <w:kern w:val="0"/>
+        </w:rPr>
+        <w:t>与目标控件</w:t>
+      </w:r>
+      <w:r>
+        <w:rPr>
+          <w:rFonts w:ascii="Times" w:hAnsi="Times" w:cs="Times"/>
+          <w:color w:val="F4320E"/>
+          <w:kern w:val="0"/>
+        </w:rPr>
+        <w:t>底部对齐</w:t>
+      </w:r>
+      <w:r>
+        <w:rPr>
+          <w:rFonts w:ascii="Times" w:hAnsi="Times" w:cs="Times"/>
+          <w:color w:val="F4320E"/>
+          <w:kern w:val="0"/>
+        </w:rPr>
+        <w:t> </w:t>
+      </w:r>
+      <w:r>
+        <w:rPr>
+          <w:rFonts w:ascii="Times" w:hAnsi="Times" w:cs="Times"/>
+          <w:color w:val="000000"/>
+          <w:kern w:val="0"/>
+        </w:rPr>
+        <w:t xml:space="preserve"> </w:t>
+      </w:r>
+    </w:p>
+    <w:p>
+      <w:pPr>
+        <w:autoSpaceDE w:val="0"/>
+        <w:autoSpaceDN w:val="0"/>
+        <w:adjustRightInd w:val="0"/>
+        <w:spacing w:line="280" w:lineRule="atLeast"/>
+        <w:jc w:val="left"/>
+        <w:rPr>
+          <w:rFonts w:ascii="Times" w:hAnsi="Times" w:cs="Times"/>
+          <w:color w:val="000000"/>
+          <w:kern w:val="0"/>
+        </w:rPr>
+      </w:pPr>
+    </w:p>
+    <w:p>
+      <w:pPr>
+        <w:autoSpaceDE w:val="0"/>
+        <w:autoSpaceDN w:val="0"/>
+        <w:adjustRightInd w:val="0"/>
+        <w:spacing w:line="280" w:lineRule="atLeast"/>
+        <w:jc w:val="left"/>
+        <w:rPr>
+          <w:rFonts w:ascii="Times" w:hAnsi="Times" w:cs="Times"/>
+          <w:color w:val="000000"/>
+          <w:kern w:val="0"/>
+        </w:rPr>
+      </w:pPr>
+      <w:r>
+        <w:rPr>
+          <w:rFonts w:ascii="Times" w:hAnsi="Times" w:cs="Times"/>
+          <w:color w:val="000000"/>
+          <w:kern w:val="0"/>
+        </w:rPr>
+        <w:t xml:space="preserve">    </w:t>
+      </w:r>
+      <w:proofErr w:type="spellStart"/>
+      <w:r>
+        <w:rPr>
+          <w:rFonts w:ascii="Times" w:hAnsi="Times" w:cs="Times"/>
+          <w:color w:val="000000"/>
+          <w:kern w:val="0"/>
+        </w:rPr>
+        <w:t>android:layout_alignParentRight</w:t>
+      </w:r>
+      <w:proofErr w:type="spellEnd"/>
+      <w:r>
+        <w:rPr>
+          <w:rFonts w:ascii="Times" w:hAnsi="Times" w:cs="Times"/>
+          <w:color w:val="000000"/>
+          <w:kern w:val="0"/>
+        </w:rPr>
+        <w:t xml:space="preserve">                    </w:t>
+      </w:r>
+      <w:r>
+        <w:rPr>
+          <w:rFonts w:ascii="Times" w:hAnsi="Times" w:cs="Times"/>
+          <w:color w:val="000000"/>
+          <w:kern w:val="0"/>
+        </w:rPr>
+        <w:t>与</w:t>
+      </w:r>
+      <w:r>
+        <w:rPr>
+          <w:rFonts w:ascii="Times" w:hAnsi="Times" w:cs="Times"/>
+          <w:color w:val="F44F16"/>
+          <w:kern w:val="0"/>
+        </w:rPr>
+        <w:t>父控件右对齐</w:t>
+      </w:r>
+      <w:r>
+        <w:rPr>
+          <w:rFonts w:ascii="Times" w:hAnsi="Times" w:cs="Times"/>
+          <w:color w:val="000000"/>
+          <w:kern w:val="0"/>
+        </w:rPr>
+        <w:t xml:space="preserve"> </w:t>
+      </w:r>
+    </w:p>
+    <w:p>
+      <w:pPr>
+        <w:autoSpaceDE w:val="0"/>
+        <w:autoSpaceDN w:val="0"/>
+        <w:adjustRightInd w:val="0"/>
+        <w:spacing w:line="280" w:lineRule="atLeast"/>
+        <w:jc w:val="left"/>
+        <w:rPr>
+          <w:rFonts w:ascii="Times" w:hAnsi="Times" w:cs="Times"/>
+          <w:color w:val="000000"/>
+          <w:kern w:val="0"/>
+        </w:rPr>
+      </w:pPr>
+      <w:r>
+        <w:rPr>
+          <w:rFonts w:ascii="Times" w:hAnsi="Times" w:cs="Times"/>
+          <w:color w:val="000000"/>
+          <w:kern w:val="0"/>
+        </w:rPr>
+        <w:t xml:space="preserve">    </w:t>
+      </w:r>
+      <w:proofErr w:type="spellStart"/>
+      <w:r>
+        <w:rPr>
+          <w:rFonts w:ascii="Times" w:hAnsi="Times" w:cs="Times"/>
+          <w:color w:val="000000"/>
+          <w:kern w:val="0"/>
+        </w:rPr>
+        <w:t>android:layout_alignParentLeft</w:t>
+      </w:r>
+      <w:proofErr w:type="spellEnd"/>
+      <w:r>
+        <w:rPr>
+          <w:rFonts w:ascii="Times" w:hAnsi="Times" w:cs="Times"/>
+          <w:color w:val="000000"/>
+          <w:kern w:val="0"/>
+        </w:rPr>
+        <w:t xml:space="preserve">                       </w:t>
+      </w:r>
+      <w:r>
+        <w:rPr>
+          <w:rFonts w:ascii="Times" w:hAnsi="Times" w:cs="Times"/>
+          <w:color w:val="000000"/>
+          <w:kern w:val="0"/>
+        </w:rPr>
+        <w:t>与父控件</w:t>
+      </w:r>
+      <w:r>
+        <w:rPr>
+          <w:rFonts w:ascii="Times" w:hAnsi="Times" w:cs="Times"/>
+          <w:color w:val="F42018"/>
+          <w:kern w:val="0"/>
+        </w:rPr>
+        <w:t>左对齐</w:t>
+      </w:r>
+      <w:r>
+        <w:rPr>
+          <w:rFonts w:ascii="Times" w:hAnsi="Times" w:cs="Times"/>
+          <w:color w:val="000000"/>
+          <w:kern w:val="0"/>
+        </w:rPr>
+        <w:t xml:space="preserve"> </w:t>
+      </w:r>
+    </w:p>
+    <w:p>
+      <w:pPr>
+        <w:autoSpaceDE w:val="0"/>
+        <w:autoSpaceDN w:val="0"/>
+        <w:adjustRightInd w:val="0"/>
+        <w:spacing w:line="280" w:lineRule="atLeast"/>
+        <w:jc w:val="left"/>
+        <w:rPr>
+          <w:rFonts w:ascii="Times" w:hAnsi="Times" w:cs="Times"/>
+          <w:color w:val="000000"/>
+          <w:kern w:val="0"/>
+        </w:rPr>
+      </w:pPr>
+      <w:r>
+        <w:rPr>
+          <w:rFonts w:ascii="Times" w:hAnsi="Times" w:cs="Times"/>
+          <w:color w:val="000000"/>
+          <w:kern w:val="0"/>
+        </w:rPr>
+        <w:t xml:space="preserve">    </w:t>
+      </w:r>
+      <w:proofErr w:type="spellStart"/>
+      <w:r>
+        <w:rPr>
+          <w:rFonts w:ascii="Times" w:hAnsi="Times" w:cs="Times"/>
+          <w:color w:val="000000"/>
+          <w:kern w:val="0"/>
+        </w:rPr>
+        <w:t>android:layout_alignParentTop</w:t>
+      </w:r>
+      <w:proofErr w:type="spellEnd"/>
+      <w:r>
+        <w:rPr>
+          <w:rFonts w:ascii="Times" w:hAnsi="Times" w:cs="Times"/>
+          <w:color w:val="000000"/>
+          <w:kern w:val="0"/>
+        </w:rPr>
+        <w:t xml:space="preserve">                        </w:t>
+      </w:r>
+      <w:r>
+        <w:rPr>
+          <w:rFonts w:ascii="Times" w:hAnsi="Times" w:cs="Times"/>
+          <w:color w:val="000000"/>
+          <w:kern w:val="0"/>
+        </w:rPr>
+        <w:t>与父控件</w:t>
+      </w:r>
+      <w:r>
+        <w:rPr>
+          <w:rFonts w:ascii="Times" w:hAnsi="Times" w:cs="Times"/>
+          <w:color w:val="F43422"/>
+          <w:kern w:val="0"/>
+        </w:rPr>
+        <w:t>顶端对齐</w:t>
+      </w:r>
+      <w:r>
+        <w:rPr>
+          <w:rFonts w:ascii="Times" w:hAnsi="Times" w:cs="Times"/>
+          <w:color w:val="000000"/>
+          <w:kern w:val="0"/>
+        </w:rPr>
+        <w:t xml:space="preserve"> </w:t>
+      </w:r>
+    </w:p>
+    <w:p>
+      <w:pPr>
+        <w:autoSpaceDE w:val="0"/>
+        <w:autoSpaceDN w:val="0"/>
+        <w:adjustRightInd w:val="0"/>
+        <w:spacing w:line="280" w:lineRule="atLeast"/>
+        <w:jc w:val="left"/>
+        <w:rPr>
+          <w:rFonts w:ascii="Times" w:hAnsi="Times" w:cs="Times"/>
+          <w:color w:val="000000"/>
+          <w:kern w:val="0"/>
+        </w:rPr>
+      </w:pPr>
+      <w:r>
+        <w:rPr>
+          <w:rFonts w:ascii="Times" w:hAnsi="Times" w:cs="Times"/>
+          <w:color w:val="000000"/>
+          <w:kern w:val="0"/>
+        </w:rPr>
+        <w:t xml:space="preserve">    </w:t>
+      </w:r>
+      <w:proofErr w:type="spellStart"/>
+      <w:r>
+        <w:rPr>
+          <w:rFonts w:ascii="Times" w:hAnsi="Times" w:cs="Times"/>
+          <w:color w:val="000000"/>
+          <w:kern w:val="0"/>
+        </w:rPr>
+        <w:t>android:layout_alignParentBottom</w:t>
+      </w:r>
+      <w:proofErr w:type="spellEnd"/>
+      <w:r>
+        <w:rPr>
+          <w:rFonts w:ascii="Times" w:hAnsi="Times" w:cs="Times"/>
+          <w:color w:val="000000"/>
+          <w:kern w:val="0"/>
+        </w:rPr>
+        <w:t xml:space="preserve">                  </w:t>
+      </w:r>
+      <w:r>
+        <w:rPr>
+          <w:rFonts w:ascii="Times" w:hAnsi="Times" w:cs="Times"/>
+          <w:color w:val="000000"/>
+          <w:kern w:val="0"/>
+        </w:rPr>
+        <w:t>与父控件</w:t>
+      </w:r>
+      <w:r>
+        <w:rPr>
+          <w:rFonts w:ascii="Times" w:hAnsi="Times" w:cs="Times"/>
+          <w:color w:val="F42C23"/>
+          <w:kern w:val="0"/>
+        </w:rPr>
+        <w:t>底部对齐</w:t>
+      </w:r>
+      <w:r>
+        <w:rPr>
+          <w:rFonts w:ascii="Times" w:hAnsi="Times" w:cs="Times"/>
+          <w:color w:val="000000"/>
+          <w:kern w:val="0"/>
+        </w:rPr>
+        <w:t xml:space="preserve">  </w:t>
+      </w:r>
+    </w:p>
+    <w:p>
+      <w:pPr>
+        <w:autoSpaceDE w:val="0"/>
+        <w:autoSpaceDN w:val="0"/>
+        <w:adjustRightInd w:val="0"/>
+        <w:spacing w:line="280" w:lineRule="atLeast"/>
+        <w:jc w:val="left"/>
+        <w:rPr>
+          <w:rFonts w:ascii="Times" w:hAnsi="Times" w:cs="Times"/>
+          <w:color w:val="000000"/>
+          <w:kern w:val="0"/>
+        </w:rPr>
+      </w:pPr>
+    </w:p>
+    <w:p>
+      <w:pPr>
+        <w:autoSpaceDE w:val="0"/>
+        <w:autoSpaceDN w:val="0"/>
+        <w:adjustRightInd w:val="0"/>
+        <w:spacing w:line="280" w:lineRule="atLeast"/>
+        <w:jc w:val="left"/>
+        <w:rPr>
+          <w:rFonts w:ascii="Times" w:hAnsi="Times" w:cs="Times"/>
+          <w:color w:val="000000"/>
+          <w:kern w:val="0"/>
+        </w:rPr>
+      </w:pPr>
+    </w:p>
+    <w:p>
+      <w:pPr>
+        <w:autoSpaceDE w:val="0"/>
+        <w:autoSpaceDN w:val="0"/>
+        <w:adjustRightInd w:val="0"/>
+        <w:spacing w:line="440" w:lineRule="atLeast"/>
+        <w:jc w:val="left"/>
+        <w:rPr>
+          <w:rFonts w:ascii="Times" w:hAnsi="Times" w:cs="Times"/>
+          <w:color w:val="000000"/>
+          <w:kern w:val="0"/>
+        </w:rPr>
+      </w:pPr>
+      <w:proofErr w:type="spellStart"/>
       <w:r>
         <w:rPr>
           <w:rFonts w:ascii="Times" w:hAnsi="Times" w:cs="Times"/>
@@ -2247,6 +2975,17 @@
           <w:sz w:val="36"/>
           <w:szCs w:val="36"/>
         </w:rPr>
+        <w:t>TextView</w:t>
+      </w:r>
+      <w:proofErr w:type="spellEnd"/>
+      <w:r>
+        <w:rPr>
+          <w:rFonts w:ascii="Times" w:hAnsi="Times" w:cs="Times"/>
+          <w:color w:val="E11E0F"/>
+          <w:kern w:val="0"/>
+          <w:sz w:val="36"/>
+          <w:szCs w:val="36"/>
+        </w:rPr>
         <w:t>属性介绍</w:t>
       </w:r>
     </w:p>
@@ -2295,13 +3034,23 @@
         </w:rPr>
         <w:t>：</w:t>
       </w:r>
-      <w:r>
-        <w:rPr>
-          <w:rFonts w:ascii="Times" w:hAnsi="Times" w:cs="Times"/>
-          <w:color w:val="000000"/>
-          <w:kern w:val="0"/>
-        </w:rPr>
-        <w:t>autolink“web”   //</w:t>
+      <w:proofErr w:type="spellStart"/>
+      <w:r>
+        <w:rPr>
+          <w:rFonts w:ascii="Times" w:hAnsi="Times" w:cs="Times"/>
+          <w:color w:val="000000"/>
+          <w:kern w:val="0"/>
+        </w:rPr>
+        <w:t>autolink“web</w:t>
+      </w:r>
+      <w:proofErr w:type="spellEnd"/>
+      <w:r>
+        <w:rPr>
+          <w:rFonts w:ascii="Times" w:hAnsi="Times" w:cs="Times"/>
+          <w:color w:val="000000"/>
+          <w:kern w:val="0"/>
+        </w:rPr>
+        <w:t>”   //</w:t>
       </w:r>
       <w:r>
         <w:rPr>
@@ -2419,13 +3168,23 @@
         </w:rPr>
         <w:t>：</w:t>
       </w:r>
-      <w:r>
-        <w:rPr>
-          <w:rFonts w:ascii="Times" w:hAnsi="Times" w:cs="Times"/>
-          <w:color w:val="000000"/>
-          <w:kern w:val="0"/>
-        </w:rPr>
-        <w:t xml:space="preserve">ellipsize=“marquee” </w:t>
+      <w:proofErr w:type="spellStart"/>
+      <w:r>
+        <w:rPr>
+          <w:rFonts w:ascii="Times" w:hAnsi="Times" w:cs="Times"/>
+          <w:color w:val="000000"/>
+          <w:kern w:val="0"/>
+        </w:rPr>
+        <w:t>ellipsize</w:t>
+      </w:r>
+      <w:proofErr w:type="spellEnd"/>
+      <w:r>
+        <w:rPr>
+          <w:rFonts w:ascii="Times" w:hAnsi="Times" w:cs="Times"/>
+          <w:color w:val="000000"/>
+          <w:kern w:val="0"/>
+        </w:rPr>
+        <w:t xml:space="preserve">=“marquee” </w:t>
       </w:r>
     </w:p>
     <w:p>
@@ -2447,7 +3206,25 @@
           <w:color w:val="000000"/>
           <w:kern w:val="0"/>
         </w:rPr>
-        <w:t xml:space="preserve">        android:  focusable=“true” </w:t>
+        <w:t>        android:  focusable</w:t>
+      </w:r>
+      <w:proofErr w:type="gramStart"/>
+      <w:r>
+        <w:rPr>
+          <w:rFonts w:ascii="Times" w:hAnsi="Times" w:cs="Times"/>
+          <w:color w:val="000000"/>
+          <w:kern w:val="0"/>
+        </w:rPr>
+        <w:t>=“</w:t>
+      </w:r>
+      <w:proofErr w:type="gramEnd"/>
+      <w:r>
+        <w:rPr>
+          <w:rFonts w:ascii="Times" w:hAnsi="Times" w:cs="Times"/>
+          <w:color w:val="000000"/>
+          <w:kern w:val="0"/>
+        </w:rPr>
+        <w:t xml:space="preserve">true” </w:t>
       </w:r>
     </w:p>
     <w:p>
@@ -2469,7 +3246,35 @@
           <w:color w:val="000000"/>
           <w:kern w:val="0"/>
         </w:rPr>
-        <w:t xml:space="preserve">        android:  focusableInTouchMode=“true” </w:t>
+        <w:t>        android:  </w:t>
+      </w:r>
+      <w:proofErr w:type="spellStart"/>
+      <w:r>
+        <w:rPr>
+          <w:rFonts w:ascii="Times" w:hAnsi="Times" w:cs="Times"/>
+          <w:color w:val="000000"/>
+          <w:kern w:val="0"/>
+        </w:rPr>
+        <w:t>focusableInTouchMode</w:t>
+      </w:r>
+      <w:proofErr w:type="spellEnd"/>
+      <w:proofErr w:type="gramStart"/>
+      <w:r>
+        <w:rPr>
+          <w:rFonts w:ascii="Times" w:hAnsi="Times" w:cs="Times"/>
+          <w:color w:val="000000"/>
+          <w:kern w:val="0"/>
+        </w:rPr>
+        <w:t>=“</w:t>
+      </w:r>
+      <w:proofErr w:type="gramEnd"/>
+      <w:r>
+        <w:rPr>
+          <w:rFonts w:ascii="Times" w:hAnsi="Times" w:cs="Times"/>
+          <w:color w:val="000000"/>
+          <w:kern w:val="0"/>
+        </w:rPr>
+        <w:t xml:space="preserve">true” </w:t>
       </w:r>
     </w:p>
     <w:p>
@@ -2491,7 +3296,35 @@
           <w:color w:val="000000"/>
           <w:kern w:val="0"/>
         </w:rPr>
-        <w:t xml:space="preserve">        android:  singIeLine=“true” </w:t>
+        <w:t>        android:  </w:t>
+      </w:r>
+      <w:proofErr w:type="spellStart"/>
+      <w:r>
+        <w:rPr>
+          <w:rFonts w:ascii="Times" w:hAnsi="Times" w:cs="Times"/>
+          <w:color w:val="000000"/>
+          <w:kern w:val="0"/>
+        </w:rPr>
+        <w:t>singIeLine</w:t>
+      </w:r>
+      <w:proofErr w:type="spellEnd"/>
+      <w:proofErr w:type="gramStart"/>
+      <w:r>
+        <w:rPr>
+          <w:rFonts w:ascii="Times" w:hAnsi="Times" w:cs="Times"/>
+          <w:color w:val="000000"/>
+          <w:kern w:val="0"/>
+        </w:rPr>
+        <w:t>=“</w:t>
+      </w:r>
+      <w:proofErr w:type="gramEnd"/>
+      <w:r>
+        <w:rPr>
+          <w:rFonts w:ascii="Times" w:hAnsi="Times" w:cs="Times"/>
+          <w:color w:val="000000"/>
+          <w:kern w:val="0"/>
+        </w:rPr>
+        <w:t xml:space="preserve">true” </w:t>
       </w:r>
     </w:p>
     <w:p>
@@ -2513,7 +3346,45 @@
           <w:color w:val="000000"/>
           <w:kern w:val="0"/>
         </w:rPr>
-        <w:t xml:space="preserve">        android:  marqueeRepeatLimit=“marquee_forever” </w:t>
+        <w:t>        android:  </w:t>
+      </w:r>
+      <w:proofErr w:type="spellStart"/>
+      <w:r>
+        <w:rPr>
+          <w:rFonts w:ascii="Times" w:hAnsi="Times" w:cs="Times"/>
+          <w:color w:val="000000"/>
+          <w:kern w:val="0"/>
+        </w:rPr>
+        <w:t>marqueeRepeatLimit</w:t>
+      </w:r>
+      <w:proofErr w:type="spellEnd"/>
+      <w:proofErr w:type="gramStart"/>
+      <w:r>
+        <w:rPr>
+          <w:rFonts w:ascii="Times" w:hAnsi="Times" w:cs="Times"/>
+          <w:color w:val="000000"/>
+          <w:kern w:val="0"/>
+        </w:rPr>
+        <w:t>=“</w:t>
+      </w:r>
+      <w:proofErr w:type="spellStart"/>
+      <w:proofErr w:type="gramEnd"/>
+      <w:r>
+        <w:rPr>
+          <w:rFonts w:ascii="Times" w:hAnsi="Times" w:cs="Times"/>
+          <w:color w:val="000000"/>
+          <w:kern w:val="0"/>
+        </w:rPr>
+        <w:t>marquee_forever</w:t>
+      </w:r>
+      <w:proofErr w:type="spellEnd"/>
+      <w:r>
+        <w:rPr>
+          <w:rFonts w:ascii="Times" w:hAnsi="Times" w:cs="Times"/>
+          <w:color w:val="000000"/>
+          <w:kern w:val="0"/>
+        </w:rPr>
+        <w:t xml:space="preserve">” </w:t>
       </w:r>
     </w:p>
     <w:p>
@@ -2565,7 +3436,25 @@
           <w:color w:val="000000"/>
           <w:kern w:val="0"/>
         </w:rPr>
-        <w:t>   android: drawableTop              </w:t>
+        <w:t xml:space="preserve">   android: </w:t>
+      </w:r>
+      <w:proofErr w:type="spellStart"/>
+      <w:r>
+        <w:rPr>
+          <w:rFonts w:ascii="Times" w:hAnsi="Times" w:cs="Times"/>
+          <w:color w:val="000000"/>
+          <w:kern w:val="0"/>
+        </w:rPr>
+        <w:t>drawableTop</w:t>
+      </w:r>
+      <w:proofErr w:type="spellEnd"/>
+      <w:r>
+        <w:rPr>
+          <w:rFonts w:ascii="Times" w:hAnsi="Times" w:cs="Times"/>
+          <w:color w:val="000000"/>
+          <w:kern w:val="0"/>
+        </w:rPr>
+        <w:t xml:space="preserve">              </w:t>
       </w:r>
       <w:r>
         <w:rPr>
@@ -2603,7 +3492,25 @@
           <w:color w:val="000000"/>
           <w:kern w:val="0"/>
         </w:rPr>
-        <w:t xml:space="preserve">        android: drawableBottom         </w:t>
+        <w:t xml:space="preserve">        android: </w:t>
+      </w:r>
+      <w:proofErr w:type="spellStart"/>
+      <w:r>
+        <w:rPr>
+          <w:rFonts w:ascii="Times" w:hAnsi="Times" w:cs="Times"/>
+          <w:color w:val="000000"/>
+          <w:kern w:val="0"/>
+        </w:rPr>
+        <w:t>drawableBottom</w:t>
+      </w:r>
+      <w:proofErr w:type="spellEnd"/>
+      <w:r>
+        <w:rPr>
+          <w:rFonts w:ascii="Times" w:hAnsi="Times" w:cs="Times"/>
+          <w:color w:val="000000"/>
+          <w:kern w:val="0"/>
+        </w:rPr>
+        <w:t xml:space="preserve">         </w:t>
       </w:r>
       <w:r>
         <w:rPr>
@@ -2641,7 +3548,26 @@
           <w:color w:val="000000"/>
           <w:kern w:val="0"/>
         </w:rPr>
-        <w:t xml:space="preserve">        android: drawableLeft              </w:t>
+        <w:lastRenderedPageBreak/>
+        <w:t xml:space="preserve">        android: </w:t>
+      </w:r>
+      <w:proofErr w:type="spellStart"/>
+      <w:r>
+        <w:rPr>
+          <w:rFonts w:ascii="Times" w:hAnsi="Times" w:cs="Times"/>
+          <w:color w:val="000000"/>
+          <w:kern w:val="0"/>
+        </w:rPr>
+        <w:t>drawableLeft</w:t>
+      </w:r>
+      <w:proofErr w:type="spellEnd"/>
+      <w:r>
+        <w:rPr>
+          <w:rFonts w:ascii="Times" w:hAnsi="Times" w:cs="Times"/>
+          <w:color w:val="000000"/>
+          <w:kern w:val="0"/>
+        </w:rPr>
+        <w:t xml:space="preserve">              </w:t>
       </w:r>
       <w:r>
         <w:rPr>
@@ -2679,8 +3605,25 @@
           <w:color w:val="000000"/>
           <w:kern w:val="0"/>
         </w:rPr>
-        <w:lastRenderedPageBreak/>
-        <w:t xml:space="preserve">        android: drawableRight            </w:t>
+        <w:t xml:space="preserve">        android: </w:t>
+      </w:r>
+      <w:proofErr w:type="spellStart"/>
+      <w:r>
+        <w:rPr>
+          <w:rFonts w:ascii="Times" w:hAnsi="Times" w:cs="Times"/>
+          <w:color w:val="000000"/>
+          <w:kern w:val="0"/>
+        </w:rPr>
+        <w:t>drawableRight</w:t>
+      </w:r>
+      <w:proofErr w:type="spellEnd"/>
+      <w:r>
+        <w:rPr>
+          <w:rFonts w:ascii="Times" w:hAnsi="Times" w:cs="Times"/>
+          <w:color w:val="000000"/>
+          <w:kern w:val="0"/>
+        </w:rPr>
+        <w:t xml:space="preserve">            </w:t>
       </w:r>
       <w:r>
         <w:rPr>
@@ -2718,7 +3661,25 @@
           <w:color w:val="000000"/>
           <w:kern w:val="0"/>
         </w:rPr>
-        <w:t xml:space="preserve">        android: drawablePadding       </w:t>
+        <w:t xml:space="preserve">        android: </w:t>
+      </w:r>
+      <w:proofErr w:type="spellStart"/>
+      <w:r>
+        <w:rPr>
+          <w:rFonts w:ascii="Times" w:hAnsi="Times" w:cs="Times"/>
+          <w:color w:val="000000"/>
+          <w:kern w:val="0"/>
+        </w:rPr>
+        <w:t>drawablePadding</w:t>
+      </w:r>
+      <w:proofErr w:type="spellEnd"/>
+      <w:r>
+        <w:rPr>
+          <w:rFonts w:ascii="Times" w:hAnsi="Times" w:cs="Times"/>
+          <w:color w:val="000000"/>
+          <w:kern w:val="0"/>
+        </w:rPr>
+        <w:t xml:space="preserve">       </w:t>
       </w:r>
       <w:r>
         <w:rPr>
@@ -2766,13 +3727,77 @@
         </w:rPr>
         <w:t>、</w:t>
       </w:r>
-      <w:r>
-        <w:rPr>
-          <w:rFonts w:ascii="Times" w:hAnsi="Times" w:cs="Times"/>
-          <w:color w:val="000000"/>
-          <w:kern w:val="0"/>
-        </w:rPr>
-        <w:t xml:space="preserve">px dp dip sp in mm pt </w:t>
+      <w:proofErr w:type="spellStart"/>
+      <w:r>
+        <w:rPr>
+          <w:rFonts w:ascii="Times" w:hAnsi="Times" w:cs="Times"/>
+          <w:color w:val="000000"/>
+          <w:kern w:val="0"/>
+        </w:rPr>
+        <w:t>px</w:t>
+      </w:r>
+      <w:proofErr w:type="spellEnd"/>
+      <w:r>
+        <w:rPr>
+          <w:rFonts w:ascii="Times" w:hAnsi="Times" w:cs="Times"/>
+          <w:color w:val="000000"/>
+          <w:kern w:val="0"/>
+        </w:rPr>
+        <w:t xml:space="preserve"> </w:t>
+      </w:r>
+      <w:proofErr w:type="spellStart"/>
+      <w:r>
+        <w:rPr>
+          <w:rFonts w:ascii="Times" w:hAnsi="Times" w:cs="Times"/>
+          <w:color w:val="000000"/>
+          <w:kern w:val="0"/>
+        </w:rPr>
+        <w:t>dp</w:t>
+      </w:r>
+      <w:proofErr w:type="spellEnd"/>
+      <w:r>
+        <w:rPr>
+          <w:rFonts w:ascii="Times" w:hAnsi="Times" w:cs="Times"/>
+          <w:color w:val="000000"/>
+          <w:kern w:val="0"/>
+        </w:rPr>
+        <w:t xml:space="preserve"> dip </w:t>
+      </w:r>
+      <w:proofErr w:type="spellStart"/>
+      <w:r>
+        <w:rPr>
+          <w:rFonts w:ascii="Times" w:hAnsi="Times" w:cs="Times"/>
+          <w:color w:val="000000"/>
+          <w:kern w:val="0"/>
+        </w:rPr>
+        <w:t>sp</w:t>
+      </w:r>
+      <w:proofErr w:type="spellEnd"/>
+      <w:r>
+        <w:rPr>
+          <w:rFonts w:ascii="Times" w:hAnsi="Times" w:cs="Times"/>
+          <w:color w:val="000000"/>
+          <w:kern w:val="0"/>
+        </w:rPr>
+        <w:t xml:space="preserve"> in mm </w:t>
+      </w:r>
+      <w:proofErr w:type="spellStart"/>
+      <w:r>
+        <w:rPr>
+          <w:rFonts w:ascii="Times" w:hAnsi="Times" w:cs="Times"/>
+          <w:color w:val="000000"/>
+          <w:kern w:val="0"/>
+        </w:rPr>
+        <w:t>pt</w:t>
+      </w:r>
+      <w:proofErr w:type="spellEnd"/>
+      <w:r>
+        <w:rPr>
+          <w:rFonts w:ascii="Times" w:hAnsi="Times" w:cs="Times"/>
+          <w:color w:val="000000"/>
+          <w:kern w:val="0"/>
+        </w:rPr>
+        <w:t xml:space="preserve"> </w:t>
       </w:r>
       <w:r>
         <w:rPr>
@@ -2808,15 +3833,27 @@
           <w:kern w:val="0"/>
         </w:rPr>
       </w:pPr>
-      <w:r>
-        <w:rPr>
-          <w:rFonts w:ascii="Helvetica Neue" w:hAnsi="Helvetica Neue" w:cs="Helvetica Neue"/>
-          <w:color w:val="000000"/>
-          <w:kern w:val="0"/>
-          <w:sz w:val="28"/>
-          <w:szCs w:val="28"/>
-        </w:rPr>
-        <w:t>px(</w:t>
+      <w:proofErr w:type="spellStart"/>
+      <w:r>
+        <w:rPr>
+          <w:rFonts w:ascii="Helvetica Neue" w:hAnsi="Helvetica Neue" w:cs="Helvetica Neue"/>
+          <w:color w:val="000000"/>
+          <w:kern w:val="0"/>
+          <w:sz w:val="28"/>
+          <w:szCs w:val="28"/>
+        </w:rPr>
+        <w:t>px</w:t>
+      </w:r>
+      <w:proofErr w:type="spellEnd"/>
+      <w:r>
+        <w:rPr>
+          <w:rFonts w:ascii="Helvetica Neue" w:hAnsi="Helvetica Neue" w:cs="Helvetica Neue"/>
+          <w:color w:val="000000"/>
+          <w:kern w:val="0"/>
+          <w:sz w:val="28"/>
+          <w:szCs w:val="28"/>
+        </w:rPr>
+        <w:t>(</w:t>
       </w:r>
       <w:r>
         <w:rPr>
@@ -2848,6 +3885,7 @@
         </w:rPr>
         <w:t>：每个</w:t>
       </w:r>
+      <w:proofErr w:type="spellStart"/>
       <w:r>
         <w:rPr>
           <w:rFonts w:ascii="Helvetica Neue" w:hAnsi="Helvetica Neue" w:cs="Helvetica Neue"/>
@@ -2858,6 +3896,7 @@
         </w:rPr>
         <w:t>px</w:t>
       </w:r>
+      <w:proofErr w:type="spellEnd"/>
       <w:r>
         <w:rPr>
           <w:rFonts w:ascii="Helvetica Neue" w:hAnsi="Helvetica Neue" w:cs="Helvetica Neue"/>
@@ -2886,6 +3925,7 @@
           <w:kern w:val="0"/>
         </w:rPr>
       </w:pPr>
+      <w:proofErr w:type="spellStart"/>
       <w:r>
         <w:rPr>
           <w:rFonts w:ascii="Helvetica Neue" w:hAnsi="Helvetica Neue" w:cs="Helvetica Neue"/>
@@ -2896,6 +3936,7 @@
         </w:rPr>
         <w:t>dp</w:t>
       </w:r>
+      <w:proofErr w:type="spellEnd"/>
       <w:r>
         <w:rPr>
           <w:rFonts w:ascii="Helvetica Neue" w:hAnsi="Helvetica Neue" w:cs="Helvetica Neue"/>
@@ -3006,6 +4047,7 @@
         </w:rPr>
         <w:t>与</w:t>
       </w:r>
+      <w:proofErr w:type="spellStart"/>
       <w:r>
         <w:rPr>
           <w:rFonts w:ascii="Helvetica Neue" w:hAnsi="Helvetica Neue" w:cs="Helvetica Neue"/>
@@ -3016,6 +4058,7 @@
         </w:rPr>
         <w:t>px</w:t>
       </w:r>
+      <w:proofErr w:type="spellEnd"/>
       <w:r>
         <w:rPr>
           <w:rFonts w:ascii="Helvetica Neue" w:hAnsi="Helvetica Neue" w:cs="Helvetica Neue"/>
@@ -3044,15 +4087,27 @@
           <w:kern w:val="0"/>
         </w:rPr>
       </w:pPr>
-      <w:r>
-        <w:rPr>
-          <w:rFonts w:ascii="Helvetica Neue" w:hAnsi="Helvetica Neue" w:cs="Helvetica Neue"/>
-          <w:color w:val="000000"/>
-          <w:kern w:val="0"/>
-          <w:sz w:val="28"/>
-          <w:szCs w:val="28"/>
-        </w:rPr>
-        <w:t>sp(Scaled pixels,</w:t>
+      <w:proofErr w:type="spellStart"/>
+      <w:r>
+        <w:rPr>
+          <w:rFonts w:ascii="Helvetica Neue" w:hAnsi="Helvetica Neue" w:cs="Helvetica Neue"/>
+          <w:color w:val="000000"/>
+          <w:kern w:val="0"/>
+          <w:sz w:val="28"/>
+          <w:szCs w:val="28"/>
+        </w:rPr>
+        <w:t>sp</w:t>
+      </w:r>
+      <w:proofErr w:type="spellEnd"/>
+      <w:r>
+        <w:rPr>
+          <w:rFonts w:ascii="Helvetica Neue" w:hAnsi="Helvetica Neue" w:cs="Helvetica Neue"/>
+          <w:color w:val="000000"/>
+          <w:kern w:val="0"/>
+          <w:sz w:val="28"/>
+          <w:szCs w:val="28"/>
+        </w:rPr>
+        <w:t>(Scaled pixels,</w:t>
       </w:r>
       <w:r>
         <w:rPr>
@@ -3236,7 +4291,29 @@
           <w:sz w:val="28"/>
           <w:szCs w:val="28"/>
         </w:rPr>
-        <w:t> pt(</w:t>
+        <w:t> </w:t>
+      </w:r>
+      <w:proofErr w:type="spellStart"/>
+      <w:r>
+        <w:rPr>
+          <w:rFonts w:ascii="Helvetica Neue" w:hAnsi="Helvetica Neue" w:cs="Helvetica Neue"/>
+          <w:color w:val="000000"/>
+          <w:kern w:val="0"/>
+          <w:sz w:val="28"/>
+          <w:szCs w:val="28"/>
+        </w:rPr>
+        <w:t>pt</w:t>
+      </w:r>
+      <w:proofErr w:type="spellEnd"/>
+      <w:r>
+        <w:rPr>
+          <w:rFonts w:ascii="Helvetica Neue" w:hAnsi="Helvetica Neue" w:cs="Helvetica Neue"/>
+          <w:color w:val="000000"/>
+          <w:kern w:val="0"/>
+          <w:sz w:val="28"/>
+          <w:szCs w:val="28"/>
+        </w:rPr>
+        <w:t>(</w:t>
       </w:r>
       <w:r>
         <w:rPr>
@@ -3316,6 +4393,7 @@
           <w:kern w:val="0"/>
         </w:rPr>
       </w:pPr>
+      <w:proofErr w:type="spellStart"/>
       <w:r>
         <w:rPr>
           <w:rFonts w:ascii="Times" w:hAnsi="Times" w:cs="Times"/>
@@ -3324,8 +4402,9 @@
           <w:sz w:val="36"/>
           <w:szCs w:val="36"/>
         </w:rPr>
-        <w:t>EditText:</w:t>
-      </w:r>
+        <w:t>EditText</w:t>
+      </w:r>
+      <w:proofErr w:type="spellEnd"/>
       <w:r>
         <w:rPr>
           <w:rFonts w:ascii="Times" w:hAnsi="Times" w:cs="Times"/>
@@ -3334,268 +4413,336 @@
           <w:sz w:val="36"/>
           <w:szCs w:val="36"/>
         </w:rPr>
-        <w:t>输入框控件</w:t>
-      </w:r>
-    </w:p>
-    <w:p>
-      <w:pPr>
-        <w:autoSpaceDE w:val="0"/>
-        <w:autoSpaceDN w:val="0"/>
-        <w:adjustRightInd w:val="0"/>
-        <w:spacing w:line="440" w:lineRule="atLeast"/>
-        <w:jc w:val="left"/>
-        <w:rPr>
-          <w:rFonts w:ascii="Times" w:hAnsi="Times" w:cs="Times"/>
-          <w:color w:val="000000"/>
-          <w:kern w:val="0"/>
-        </w:rPr>
-      </w:pPr>
-      <w:r>
-        <w:rPr>
-          <w:rFonts w:ascii="Times" w:hAnsi="Times" w:cs="Times"/>
-          <w:color w:val="000000"/>
-          <w:kern w:val="0"/>
-        </w:rPr>
-        <w:t xml:space="preserve">    android:  maxLength </w:t>
-      </w:r>
-      <w:r>
-        <w:rPr>
-          <w:rFonts w:ascii="Times" w:hAnsi="Times" w:cs="Times"/>
-          <w:color w:val="000000"/>
-          <w:kern w:val="0"/>
-        </w:rPr>
-        <w:t>属性：设置最大输入字符个数</w:t>
-      </w:r>
-      <w:r>
-        <w:rPr>
-          <w:rFonts w:ascii="Times" w:hAnsi="Times" w:cs="Times"/>
-          <w:color w:val="000000"/>
-          <w:kern w:val="0"/>
-        </w:rPr>
-        <w:t xml:space="preserve"> </w:t>
-      </w:r>
-    </w:p>
-    <w:p>
-      <w:pPr>
-        <w:autoSpaceDE w:val="0"/>
-        <w:autoSpaceDN w:val="0"/>
-        <w:adjustRightInd w:val="0"/>
-        <w:spacing w:line="440" w:lineRule="atLeast"/>
-        <w:jc w:val="left"/>
-        <w:rPr>
-          <w:rFonts w:ascii="Times" w:hAnsi="Times" w:cs="Times"/>
-          <w:color w:val="000000"/>
-          <w:kern w:val="0"/>
-        </w:rPr>
-      </w:pPr>
-      <w:r>
-        <w:rPr>
-          <w:rFonts w:ascii="Times" w:hAnsi="Times" w:cs="Times"/>
-          <w:color w:val="000000"/>
-          <w:kern w:val="0"/>
-        </w:rPr>
-        <w:t xml:space="preserve">    android:  hint     </w:t>
-      </w:r>
-      <w:r>
-        <w:rPr>
-          <w:rFonts w:ascii="Times" w:hAnsi="Times" w:cs="Times"/>
-          <w:color w:val="000000"/>
-          <w:kern w:val="0"/>
-        </w:rPr>
-        <w:t>设置当</w:t>
-      </w:r>
-      <w:r>
-        <w:rPr>
-          <w:rFonts w:ascii="Times" w:hAnsi="Times" w:cs="Times"/>
-          <w:color w:val="000000"/>
-          <w:kern w:val="0"/>
-        </w:rPr>
-        <w:t>EditText</w:t>
-      </w:r>
-      <w:r>
-        <w:rPr>
-          <w:rFonts w:ascii="Times" w:hAnsi="Times" w:cs="Times"/>
-          <w:color w:val="000000"/>
-          <w:kern w:val="0"/>
-        </w:rPr>
-        <w:t>内容为空时显示的文本</w:t>
-      </w:r>
-      <w:r>
-        <w:rPr>
-          <w:rFonts w:ascii="Times" w:hAnsi="Times" w:cs="Times"/>
-          <w:color w:val="000000"/>
-          <w:kern w:val="0"/>
-        </w:rPr>
-        <w:t xml:space="preserve"> </w:t>
-      </w:r>
-    </w:p>
-    <w:p>
-      <w:pPr>
-        <w:autoSpaceDE w:val="0"/>
-        <w:autoSpaceDN w:val="0"/>
-        <w:adjustRightInd w:val="0"/>
-        <w:spacing w:line="440" w:lineRule="atLeast"/>
-        <w:jc w:val="left"/>
-        <w:rPr>
-          <w:rFonts w:ascii="Times" w:hAnsi="Times" w:cs="Times"/>
-          <w:color w:val="000000"/>
-          <w:kern w:val="0"/>
-        </w:rPr>
-      </w:pPr>
-      <w:r>
-        <w:rPr>
-          <w:rFonts w:ascii="Times" w:hAnsi="Times" w:cs="Times"/>
-          <w:color w:val="000000"/>
-          <w:kern w:val="0"/>
-        </w:rPr>
-        <w:t>    android:  textColorHint  </w:t>
-      </w:r>
-      <w:r>
-        <w:rPr>
-          <w:rFonts w:ascii="Times" w:hAnsi="Times" w:cs="Times"/>
-          <w:color w:val="000000"/>
-          <w:kern w:val="0"/>
-        </w:rPr>
-        <w:t>设置颜色</w:t>
-      </w:r>
-      <w:r>
-        <w:rPr>
-          <w:rFonts w:ascii="Times" w:hAnsi="Times" w:cs="Times"/>
-          <w:color w:val="000000"/>
-          <w:kern w:val="0"/>
-        </w:rPr>
-        <w:t xml:space="preserve"> </w:t>
-      </w:r>
-    </w:p>
-    <w:p>
-      <w:pPr>
-        <w:autoSpaceDE w:val="0"/>
-        <w:autoSpaceDN w:val="0"/>
-        <w:adjustRightInd w:val="0"/>
-        <w:spacing w:line="440" w:lineRule="atLeast"/>
-        <w:jc w:val="left"/>
-        <w:rPr>
-          <w:rFonts w:ascii="Times" w:hAnsi="Times" w:cs="Times"/>
-          <w:color w:val="000000"/>
-          <w:kern w:val="0"/>
-        </w:rPr>
-      </w:pPr>
-      <w:r>
-        <w:rPr>
-          <w:rFonts w:ascii="Times" w:hAnsi="Times" w:cs="Times"/>
-          <w:color w:val="000000"/>
-          <w:kern w:val="0"/>
-        </w:rPr>
-        <w:t>    android:  enabled= “true/false”         true</w:t>
-      </w:r>
-      <w:r>
-        <w:rPr>
-          <w:rFonts w:ascii="Times" w:hAnsi="Times" w:cs="Times"/>
-          <w:color w:val="000000"/>
-          <w:kern w:val="0"/>
-        </w:rPr>
-        <w:t>可编辑，</w:t>
-      </w:r>
-      <w:r>
-        <w:rPr>
-          <w:rFonts w:ascii="Times" w:hAnsi="Times" w:cs="Times"/>
-          <w:color w:val="000000"/>
-          <w:kern w:val="0"/>
-        </w:rPr>
-        <w:t>false</w:t>
-      </w:r>
-      <w:r>
-        <w:rPr>
-          <w:rFonts w:ascii="Times" w:hAnsi="Times" w:cs="Times"/>
-          <w:color w:val="000000"/>
-          <w:kern w:val="0"/>
-        </w:rPr>
-        <w:t>不可编辑</w:t>
-      </w:r>
-      <w:r>
-        <w:rPr>
-          <w:rFonts w:ascii="Times" w:hAnsi="Times" w:cs="Times"/>
-          <w:color w:val="000000"/>
-          <w:kern w:val="0"/>
-        </w:rPr>
-        <w:t xml:space="preserve"> </w:t>
-      </w:r>
-    </w:p>
-    <w:p>
-      <w:pPr>
-        <w:autoSpaceDE w:val="0"/>
-        <w:autoSpaceDN w:val="0"/>
-        <w:adjustRightInd w:val="0"/>
-        <w:spacing w:line="440" w:lineRule="atLeast"/>
-        <w:jc w:val="left"/>
-        <w:rPr>
-          <w:rFonts w:ascii="Times" w:hAnsi="Times" w:cs="Times"/>
-          <w:color w:val="000000"/>
-          <w:kern w:val="0"/>
-        </w:rPr>
-      </w:pPr>
-      <w:r>
-        <w:rPr>
-          <w:rFonts w:ascii="Times" w:hAnsi="Times" w:cs="Times"/>
-          <w:color w:val="000000"/>
-          <w:kern w:val="0"/>
-        </w:rPr>
-        <w:t>    android:  inputType    </w:t>
-      </w:r>
-      <w:r>
-        <w:rPr>
-          <w:rFonts w:ascii="Times" w:hAnsi="Times" w:cs="Times"/>
-          <w:color w:val="000000"/>
-          <w:kern w:val="0"/>
-        </w:rPr>
-        <w:t>设置文本的类型，让输入法产生核实的软键盘</w:t>
-      </w:r>
-      <w:r>
-        <w:rPr>
-          <w:rFonts w:ascii="Times" w:hAnsi="Times" w:cs="Times"/>
-          <w:color w:val="000000"/>
-          <w:kern w:val="0"/>
-        </w:rPr>
-        <w:t xml:space="preserve"> </w:t>
-      </w:r>
-    </w:p>
-    <w:p>
-      <w:pPr>
-        <w:autoSpaceDE w:val="0"/>
-        <w:autoSpaceDN w:val="0"/>
-        <w:adjustRightInd w:val="0"/>
-        <w:spacing w:line="440" w:lineRule="atLeast"/>
-        <w:jc w:val="left"/>
-        <w:rPr>
-          <w:rFonts w:ascii="Times" w:hAnsi="Times" w:cs="Times"/>
-          <w:color w:val="000000"/>
-          <w:kern w:val="0"/>
-        </w:rPr>
-      </w:pPr>
-    </w:p>
-    <w:p>
-      <w:pPr>
-        <w:autoSpaceDE w:val="0"/>
-        <w:autoSpaceDN w:val="0"/>
-        <w:adjustRightInd w:val="0"/>
-        <w:spacing w:line="440" w:lineRule="atLeast"/>
-        <w:jc w:val="left"/>
-        <w:rPr>
-          <w:rFonts w:ascii="Times" w:hAnsi="Times" w:cs="Times"/>
-          <w:color w:val="000000"/>
-          <w:kern w:val="0"/>
-        </w:rPr>
-      </w:pPr>
-      <w:r>
-        <w:rPr>
-          <w:rFonts w:ascii="Times" w:hAnsi="Times" w:cs="Times"/>
-          <w:color w:val="E11E11"/>
+        <w:t>:</w:t>
+      </w:r>
+      <w:r>
+        <w:rPr>
+          <w:rFonts w:ascii="Times" w:hAnsi="Times" w:cs="Times"/>
+          <w:color w:val="E12613"/>
           <w:kern w:val="0"/>
           <w:sz w:val="36"/>
           <w:szCs w:val="36"/>
         </w:rPr>
+        <w:t>输入框控件</w:t>
+      </w:r>
+    </w:p>
+    <w:p>
+      <w:pPr>
+        <w:autoSpaceDE w:val="0"/>
+        <w:autoSpaceDN w:val="0"/>
+        <w:adjustRightInd w:val="0"/>
+        <w:spacing w:line="440" w:lineRule="atLeast"/>
+        <w:jc w:val="left"/>
+        <w:rPr>
+          <w:rFonts w:ascii="Times" w:hAnsi="Times" w:cs="Times"/>
+          <w:color w:val="000000"/>
+          <w:kern w:val="0"/>
+        </w:rPr>
+      </w:pPr>
+      <w:r>
+        <w:rPr>
+          <w:rFonts w:ascii="Times" w:hAnsi="Times" w:cs="Times"/>
+          <w:color w:val="000000"/>
+          <w:kern w:val="0"/>
+        </w:rPr>
+        <w:t>    android:  </w:t>
+      </w:r>
+      <w:proofErr w:type="spellStart"/>
+      <w:r>
+        <w:rPr>
+          <w:rFonts w:ascii="Times" w:hAnsi="Times" w:cs="Times"/>
+          <w:color w:val="000000"/>
+          <w:kern w:val="0"/>
+        </w:rPr>
+        <w:t>maxLength</w:t>
+      </w:r>
+      <w:proofErr w:type="spellEnd"/>
+      <w:r>
+        <w:rPr>
+          <w:rFonts w:ascii="Times" w:hAnsi="Times" w:cs="Times"/>
+          <w:color w:val="000000"/>
+          <w:kern w:val="0"/>
+        </w:rPr>
+        <w:t xml:space="preserve"> </w:t>
+      </w:r>
+      <w:r>
+        <w:rPr>
+          <w:rFonts w:ascii="Times" w:hAnsi="Times" w:cs="Times"/>
+          <w:color w:val="000000"/>
+          <w:kern w:val="0"/>
+        </w:rPr>
+        <w:t>属性：设置最大输入字符个数</w:t>
+      </w:r>
+      <w:r>
+        <w:rPr>
+          <w:rFonts w:ascii="Times" w:hAnsi="Times" w:cs="Times"/>
+          <w:color w:val="000000"/>
+          <w:kern w:val="0"/>
+        </w:rPr>
+        <w:t xml:space="preserve"> </w:t>
+      </w:r>
+    </w:p>
+    <w:p>
+      <w:pPr>
+        <w:autoSpaceDE w:val="0"/>
+        <w:autoSpaceDN w:val="0"/>
+        <w:adjustRightInd w:val="0"/>
+        <w:spacing w:line="440" w:lineRule="atLeast"/>
+        <w:jc w:val="left"/>
+        <w:rPr>
+          <w:rFonts w:ascii="Times" w:hAnsi="Times" w:cs="Times"/>
+          <w:color w:val="000000"/>
+          <w:kern w:val="0"/>
+        </w:rPr>
+      </w:pPr>
+      <w:r>
+        <w:rPr>
+          <w:rFonts w:ascii="Times" w:hAnsi="Times" w:cs="Times"/>
+          <w:color w:val="000000"/>
+          <w:kern w:val="0"/>
+        </w:rPr>
+        <w:t xml:space="preserve">    android:  hint     </w:t>
+      </w:r>
+      <w:r>
+        <w:rPr>
+          <w:rFonts w:ascii="Times" w:hAnsi="Times" w:cs="Times"/>
+          <w:color w:val="000000"/>
+          <w:kern w:val="0"/>
+        </w:rPr>
+        <w:t>设置当</w:t>
+      </w:r>
+      <w:proofErr w:type="spellStart"/>
+      <w:r>
+        <w:rPr>
+          <w:rFonts w:ascii="Times" w:hAnsi="Times" w:cs="Times"/>
+          <w:color w:val="000000"/>
+          <w:kern w:val="0"/>
+        </w:rPr>
+        <w:t>EditText</w:t>
+      </w:r>
+      <w:proofErr w:type="spellEnd"/>
+      <w:r>
+        <w:rPr>
+          <w:rFonts w:ascii="Times" w:hAnsi="Times" w:cs="Times"/>
+          <w:color w:val="000000"/>
+          <w:kern w:val="0"/>
+        </w:rPr>
+        <w:t>内容为空时显示的文本</w:t>
+      </w:r>
+      <w:r>
+        <w:rPr>
+          <w:rFonts w:ascii="Times" w:hAnsi="Times" w:cs="Times"/>
+          <w:color w:val="000000"/>
+          <w:kern w:val="0"/>
+        </w:rPr>
+        <w:t xml:space="preserve"> </w:t>
+      </w:r>
+    </w:p>
+    <w:p>
+      <w:pPr>
+        <w:autoSpaceDE w:val="0"/>
+        <w:autoSpaceDN w:val="0"/>
+        <w:adjustRightInd w:val="0"/>
+        <w:spacing w:line="440" w:lineRule="atLeast"/>
+        <w:jc w:val="left"/>
+        <w:rPr>
+          <w:rFonts w:ascii="Times" w:hAnsi="Times" w:cs="Times"/>
+          <w:color w:val="000000"/>
+          <w:kern w:val="0"/>
+        </w:rPr>
+      </w:pPr>
+      <w:r>
+        <w:rPr>
+          <w:rFonts w:ascii="Times" w:hAnsi="Times" w:cs="Times"/>
+          <w:color w:val="000000"/>
+          <w:kern w:val="0"/>
+        </w:rPr>
+        <w:t>    android:  </w:t>
+      </w:r>
+      <w:proofErr w:type="spellStart"/>
+      <w:r>
+        <w:rPr>
+          <w:rFonts w:ascii="Times" w:hAnsi="Times" w:cs="Times"/>
+          <w:color w:val="000000"/>
+          <w:kern w:val="0"/>
+        </w:rPr>
+        <w:t>textColorHint</w:t>
+      </w:r>
+      <w:proofErr w:type="spellEnd"/>
+      <w:r>
+        <w:rPr>
+          <w:rFonts w:ascii="Times" w:hAnsi="Times" w:cs="Times"/>
+          <w:color w:val="000000"/>
+          <w:kern w:val="0"/>
+        </w:rPr>
+        <w:t xml:space="preserve">  </w:t>
+      </w:r>
+      <w:r>
+        <w:rPr>
+          <w:rFonts w:ascii="Times" w:hAnsi="Times" w:cs="Times"/>
+          <w:color w:val="000000"/>
+          <w:kern w:val="0"/>
+        </w:rPr>
+        <w:t>设置颜色</w:t>
+      </w:r>
+      <w:r>
+        <w:rPr>
+          <w:rFonts w:ascii="Times" w:hAnsi="Times" w:cs="Times"/>
+          <w:color w:val="000000"/>
+          <w:kern w:val="0"/>
+        </w:rPr>
+        <w:t xml:space="preserve"> </w:t>
+      </w:r>
+    </w:p>
+    <w:p>
+      <w:pPr>
+        <w:autoSpaceDE w:val="0"/>
+        <w:autoSpaceDN w:val="0"/>
+        <w:adjustRightInd w:val="0"/>
+        <w:spacing w:line="440" w:lineRule="atLeast"/>
+        <w:jc w:val="left"/>
+        <w:rPr>
+          <w:rFonts w:ascii="Times" w:hAnsi="Times" w:cs="Times"/>
+          <w:color w:val="000000"/>
+          <w:kern w:val="0"/>
+        </w:rPr>
+      </w:pPr>
+      <w:r>
+        <w:rPr>
+          <w:rFonts w:ascii="Times" w:hAnsi="Times" w:cs="Times"/>
+          <w:color w:val="000000"/>
+          <w:kern w:val="0"/>
+        </w:rPr>
+        <w:t>    android:  enabled= “true/false”         true</w:t>
+      </w:r>
+      <w:r>
+        <w:rPr>
+          <w:rFonts w:ascii="Times" w:hAnsi="Times" w:cs="Times"/>
+          <w:color w:val="000000"/>
+          <w:kern w:val="0"/>
+        </w:rPr>
+        <w:t>可编辑，</w:t>
+      </w:r>
+      <w:r>
+        <w:rPr>
+          <w:rFonts w:ascii="Times" w:hAnsi="Times" w:cs="Times"/>
+          <w:color w:val="000000"/>
+          <w:kern w:val="0"/>
+        </w:rPr>
+        <w:t>false</w:t>
+      </w:r>
+      <w:r>
+        <w:rPr>
+          <w:rFonts w:ascii="Times" w:hAnsi="Times" w:cs="Times"/>
+          <w:color w:val="000000"/>
+          <w:kern w:val="0"/>
+        </w:rPr>
+        <w:t>不可编辑</w:t>
+      </w:r>
+      <w:r>
+        <w:rPr>
+          <w:rFonts w:ascii="Times" w:hAnsi="Times" w:cs="Times"/>
+          <w:color w:val="000000"/>
+          <w:kern w:val="0"/>
+        </w:rPr>
+        <w:t xml:space="preserve"> </w:t>
+      </w:r>
+    </w:p>
+    <w:p>
+      <w:pPr>
+        <w:autoSpaceDE w:val="0"/>
+        <w:autoSpaceDN w:val="0"/>
+        <w:adjustRightInd w:val="0"/>
+        <w:spacing w:line="440" w:lineRule="atLeast"/>
+        <w:jc w:val="left"/>
+        <w:rPr>
+          <w:rFonts w:ascii="Times" w:hAnsi="Times" w:cs="Times"/>
+          <w:color w:val="000000"/>
+          <w:kern w:val="0"/>
+        </w:rPr>
+      </w:pPr>
+      <w:r>
+        <w:rPr>
+          <w:rFonts w:ascii="Times" w:hAnsi="Times" w:cs="Times"/>
+          <w:color w:val="000000"/>
+          <w:kern w:val="0"/>
+        </w:rPr>
+        <w:t>    android:  </w:t>
+      </w:r>
+      <w:proofErr w:type="spellStart"/>
+      <w:r>
+        <w:rPr>
+          <w:rFonts w:ascii="Times" w:hAnsi="Times" w:cs="Times"/>
+          <w:color w:val="000000"/>
+          <w:kern w:val="0"/>
+        </w:rPr>
+        <w:t>inputType</w:t>
+      </w:r>
+      <w:proofErr w:type="spellEnd"/>
+      <w:r>
+        <w:rPr>
+          <w:rFonts w:ascii="Times" w:hAnsi="Times" w:cs="Times"/>
+          <w:color w:val="000000"/>
+          <w:kern w:val="0"/>
+        </w:rPr>
+        <w:t xml:space="preserve">    </w:t>
+      </w:r>
+      <w:r>
+        <w:rPr>
+          <w:rFonts w:ascii="Times" w:hAnsi="Times" w:cs="Times"/>
+          <w:color w:val="000000"/>
+          <w:kern w:val="0"/>
+        </w:rPr>
+        <w:t>设置文本的类型，让输入法产生核实的软键盘</w:t>
+      </w:r>
+      <w:r>
+        <w:rPr>
+          <w:rFonts w:ascii="Times" w:hAnsi="Times" w:cs="Times"/>
+          <w:color w:val="000000"/>
+          <w:kern w:val="0"/>
+        </w:rPr>
+        <w:t xml:space="preserve"> </w:t>
+      </w:r>
+    </w:p>
+    <w:p>
+      <w:pPr>
+        <w:autoSpaceDE w:val="0"/>
+        <w:autoSpaceDN w:val="0"/>
+        <w:adjustRightInd w:val="0"/>
+        <w:spacing w:line="440" w:lineRule="atLeast"/>
+        <w:jc w:val="left"/>
+        <w:rPr>
+          <w:rFonts w:ascii="Times" w:hAnsi="Times" w:cs="Times"/>
+          <w:color w:val="000000"/>
+          <w:kern w:val="0"/>
+        </w:rPr>
+      </w:pPr>
+    </w:p>
+    <w:p>
+      <w:pPr>
+        <w:autoSpaceDE w:val="0"/>
+        <w:autoSpaceDN w:val="0"/>
+        <w:adjustRightInd w:val="0"/>
+        <w:spacing w:line="440" w:lineRule="atLeast"/>
+        <w:jc w:val="left"/>
+        <w:rPr>
+          <w:rFonts w:ascii="Times" w:hAnsi="Times" w:cs="Times"/>
+          <w:color w:val="000000"/>
+          <w:kern w:val="0"/>
+        </w:rPr>
+      </w:pPr>
+      <w:proofErr w:type="spellStart"/>
+      <w:r>
+        <w:rPr>
+          <w:rFonts w:ascii="Times" w:hAnsi="Times" w:cs="Times"/>
+          <w:color w:val="E11E11"/>
+          <w:kern w:val="0"/>
+          <w:sz w:val="36"/>
+          <w:szCs w:val="36"/>
+        </w:rPr>
         <w:t>ImageView</w:t>
       </w:r>
+      <w:proofErr w:type="spellEnd"/>
     </w:p>
     <w:p>
       <w:pPr>
@@ -3654,7 +4801,25 @@
           <w:color w:val="000000"/>
           <w:kern w:val="0"/>
         </w:rPr>
-        <w:t>    android: src        </w:t>
+        <w:t xml:space="preserve">    android: </w:t>
+      </w:r>
+      <w:proofErr w:type="spellStart"/>
+      <w:r>
+        <w:rPr>
+          <w:rFonts w:ascii="Times" w:hAnsi="Times" w:cs="Times"/>
+          <w:color w:val="000000"/>
+          <w:kern w:val="0"/>
+        </w:rPr>
+        <w:t>src</w:t>
+      </w:r>
+      <w:proofErr w:type="spellEnd"/>
+      <w:r>
+        <w:rPr>
+          <w:rFonts w:ascii="Times" w:hAnsi="Times" w:cs="Times"/>
+          <w:color w:val="000000"/>
+          <w:kern w:val="0"/>
+        </w:rPr>
+        <w:t xml:space="preserve">        </w:t>
       </w:r>
       <w:r>
         <w:rPr>
@@ -3692,7 +4857,25 @@
           <w:color w:val="000000"/>
           <w:kern w:val="0"/>
         </w:rPr>
-        <w:t xml:space="preserve">    android:  scaleType   </w:t>
+        <w:t>    android:  </w:t>
+      </w:r>
+      <w:proofErr w:type="spellStart"/>
+      <w:r>
+        <w:rPr>
+          <w:rFonts w:ascii="Times" w:hAnsi="Times" w:cs="Times"/>
+          <w:color w:val="000000"/>
+          <w:kern w:val="0"/>
+        </w:rPr>
+        <w:t>scaleType</w:t>
+      </w:r>
+      <w:proofErr w:type="spellEnd"/>
+      <w:r>
+        <w:rPr>
+          <w:rFonts w:ascii="Times" w:hAnsi="Times" w:cs="Times"/>
+          <w:color w:val="000000"/>
+          <w:kern w:val="0"/>
+        </w:rPr>
+        <w:t xml:space="preserve">   </w:t>
       </w:r>
       <w:r>
         <w:rPr>
@@ -3702,6 +4885,7 @@
         </w:rPr>
         <w:t>决定了</w:t>
       </w:r>
+      <w:proofErr w:type="spellStart"/>
       <w:r>
         <w:rPr>
           <w:rFonts w:ascii="Times" w:hAnsi="Times" w:cs="Times"/>
@@ -3710,6 +4894,7 @@
         </w:rPr>
         <w:t>src</w:t>
       </w:r>
+      <w:proofErr w:type="spellEnd"/>
       <w:r>
         <w:rPr>
           <w:rFonts w:ascii="Times" w:hAnsi="Times" w:cs="Times"/>
@@ -3835,13 +5020,11 @@
         <w:spacing w:line="280" w:lineRule="atLeast"/>
         <w:jc w:val="left"/>
         <w:rPr>
-          <w:rFonts w:ascii="Times" w:hAnsi="Times" w:cs="Times" w:hint="eastAsia"/>
-          <w:color w:val="000000"/>
-          <w:kern w:val="0"/>
-        </w:rPr>
-      </w:pPr>
-      <w:bookmarkStart w:id="0" w:name="_GoBack"/>
-      <w:bookmarkEnd w:id="0"/>
+          <w:rFonts w:ascii="Times" w:hAnsi="Times" w:cs="Times"/>
+          <w:color w:val="000000"/>
+          <w:kern w:val="0"/>
+        </w:rPr>
+      </w:pPr>
     </w:p>
     <w:p>
       <w:pPr>
@@ -3870,6 +5053,7 @@
           <w:kern w:val="0"/>
         </w:rPr>
       </w:pPr>
+      <w:proofErr w:type="spellStart"/>
       <w:r>
         <w:rPr>
           <w:rFonts w:ascii="Courier New" w:hAnsi="Courier New" w:cs="Courier New"/>
@@ -3880,8 +5064,20 @@
           <w:sz w:val="28"/>
           <w:szCs w:val="28"/>
         </w:rPr>
-        <w:lastRenderedPageBreak/>
-        <w:t>android:shape="",</w:t>
+        <w:t>android:shape</w:t>
+      </w:r>
+      <w:proofErr w:type="spellEnd"/>
+      <w:r>
+        <w:rPr>
+          <w:rFonts w:ascii="Courier New" w:hAnsi="Courier New" w:cs="Courier New"/>
+          <w:i/>
+          <w:iCs/>
+          <w:color w:val="E5000A"/>
+          <w:kern w:val="0"/>
+          <w:sz w:val="28"/>
+          <w:szCs w:val="28"/>
+        </w:rPr>
+        <w:t>="",</w:t>
       </w:r>
       <w:r>
         <w:rPr>
@@ -4221,6 +5417,7 @@
           <w:kern w:val="0"/>
         </w:rPr>
       </w:pPr>
+      <w:proofErr w:type="gramStart"/>
       <w:r>
         <w:rPr>
           <w:rFonts w:ascii="Courier New" w:eastAsia="Songti SC" w:hAnsi="Courier New" w:cs="Courier New"/>
@@ -4233,6 +5430,7 @@
         </w:rPr>
         <w:t>&lt;!--</w:t>
       </w:r>
+      <w:proofErr w:type="gramEnd"/>
       <w:r>
         <w:rPr>
           <w:rFonts w:ascii="Times" w:eastAsia="Songti SC" w:hAnsi="Times" w:cs="Times"/>
@@ -4305,6 +5503,7 @@
         </w:rPr>
         <w:t xml:space="preserve"> </w:t>
       </w:r>
+      <w:proofErr w:type="gramStart"/>
       <w:r>
         <w:rPr>
           <w:rFonts w:ascii="Courier New" w:eastAsia="Songti SC" w:hAnsi="Courier New" w:cs="Courier New"/>
@@ -4315,7 +5514,46 @@
           <w:sz w:val="28"/>
           <w:szCs w:val="28"/>
         </w:rPr>
-        <w:t>&lt;!-- android:type=""</w:t>
+        <w:t>&lt;!--</w:t>
+      </w:r>
+      <w:proofErr w:type="gramEnd"/>
+      <w:r>
+        <w:rPr>
+          <w:rFonts w:ascii="Courier New" w:eastAsia="Songti SC" w:hAnsi="Courier New" w:cs="Courier New"/>
+          <w:i/>
+          <w:iCs/>
+          <w:color w:val="6D6D6D"/>
+          <w:kern w:val="0"/>
+          <w:sz w:val="28"/>
+          <w:szCs w:val="28"/>
+        </w:rPr>
+        <w:t xml:space="preserve"> </w:t>
+      </w:r>
+      <w:proofErr w:type="spellStart"/>
+      <w:r>
+        <w:rPr>
+          <w:rFonts w:ascii="Courier New" w:eastAsia="Songti SC" w:hAnsi="Courier New" w:cs="Courier New"/>
+          <w:i/>
+          <w:iCs/>
+          <w:color w:val="6D6D6D"/>
+          <w:kern w:val="0"/>
+          <w:sz w:val="28"/>
+          <w:szCs w:val="28"/>
+        </w:rPr>
+        <w:t>android:type</w:t>
+      </w:r>
+      <w:proofErr w:type="spellEnd"/>
+      <w:r>
+        <w:rPr>
+          <w:rFonts w:ascii="Courier New" w:eastAsia="Songti SC" w:hAnsi="Courier New" w:cs="Courier New"/>
+          <w:i/>
+          <w:iCs/>
+          <w:color w:val="6D6D6D"/>
+          <w:kern w:val="0"/>
+          <w:sz w:val="28"/>
+          <w:szCs w:val="28"/>
+        </w:rPr>
+        <w:t>=""</w:t>
       </w:r>
       <w:r>
         <w:rPr>
@@ -4483,6 +5721,7 @@
         </w:rPr>
         <w:t xml:space="preserve"> </w:t>
       </w:r>
+      <w:proofErr w:type="spellStart"/>
       <w:r>
         <w:rPr>
           <w:rFonts w:ascii="Courier New" w:eastAsia="Songti SC" w:hAnsi="Courier New" w:cs="Courier New"/>
@@ -4493,7 +5732,20 @@
           <w:sz w:val="28"/>
           <w:szCs w:val="28"/>
         </w:rPr>
-        <w:t>android:angle="45"</w:t>
+        <w:t>android:angle</w:t>
+      </w:r>
+      <w:proofErr w:type="spellEnd"/>
+      <w:r>
+        <w:rPr>
+          <w:rFonts w:ascii="Courier New" w:eastAsia="Songti SC" w:hAnsi="Courier New" w:cs="Courier New"/>
+          <w:i/>
+          <w:iCs/>
+          <w:color w:val="6D6D6D"/>
+          <w:kern w:val="0"/>
+          <w:sz w:val="28"/>
+          <w:szCs w:val="28"/>
+        </w:rPr>
+        <w:t>="45"</w:t>
       </w:r>
       <w:r>
         <w:rPr>
@@ -4569,6 +5821,7 @@
         </w:rPr>
         <w:t xml:space="preserve"> </w:t>
       </w:r>
+      <w:proofErr w:type="spellStart"/>
       <w:r>
         <w:rPr>
           <w:rFonts w:ascii="Courier New" w:eastAsia="Songti SC" w:hAnsi="Courier New" w:cs="Courier New"/>
@@ -4579,7 +5832,20 @@
           <w:sz w:val="28"/>
           <w:szCs w:val="28"/>
         </w:rPr>
-        <w:t>android:startColor="#ff00ff"</w:t>
+        <w:t>android:startColor</w:t>
+      </w:r>
+      <w:proofErr w:type="spellEnd"/>
+      <w:r>
+        <w:rPr>
+          <w:rFonts w:ascii="Courier New" w:eastAsia="Songti SC" w:hAnsi="Courier New" w:cs="Courier New"/>
+          <w:i/>
+          <w:iCs/>
+          <w:color w:val="6D6D6D"/>
+          <w:kern w:val="0"/>
+          <w:sz w:val="28"/>
+          <w:szCs w:val="28"/>
+        </w:rPr>
+        <w:t>="#ff00ff"</w:t>
       </w:r>
       <w:r>
         <w:rPr>
@@ -4633,6 +5899,7 @@
         </w:rPr>
         <w:t xml:space="preserve"> </w:t>
       </w:r>
+      <w:proofErr w:type="spellStart"/>
       <w:r>
         <w:rPr>
           <w:rFonts w:ascii="Courier New" w:eastAsia="Songti SC" w:hAnsi="Courier New" w:cs="Courier New"/>
@@ -4643,7 +5910,20 @@
           <w:sz w:val="28"/>
           <w:szCs w:val="28"/>
         </w:rPr>
-        <w:t>android:centerColor="#00ff00"</w:t>
+        <w:t>android:centerColor</w:t>
+      </w:r>
+      <w:proofErr w:type="spellEnd"/>
+      <w:r>
+        <w:rPr>
+          <w:rFonts w:ascii="Courier New" w:eastAsia="Songti SC" w:hAnsi="Courier New" w:cs="Courier New"/>
+          <w:i/>
+          <w:iCs/>
+          <w:color w:val="6D6D6D"/>
+          <w:kern w:val="0"/>
+          <w:sz w:val="28"/>
+          <w:szCs w:val="28"/>
+        </w:rPr>
+        <w:t>="#00ff00"</w:t>
       </w:r>
       <w:r>
         <w:rPr>
@@ -4697,6 +5977,7 @@
         </w:rPr>
         <w:t xml:space="preserve"> </w:t>
       </w:r>
+      <w:proofErr w:type="spellStart"/>
       <w:r>
         <w:rPr>
           <w:rFonts w:ascii="Courier New" w:eastAsia="Songti SC" w:hAnsi="Courier New" w:cs="Courier New"/>
@@ -4707,7 +5988,20 @@
           <w:sz w:val="28"/>
           <w:szCs w:val="28"/>
         </w:rPr>
-        <w:t>android:endColor="#ff0000"</w:t>
+        <w:t>android:endColor</w:t>
+      </w:r>
+      <w:proofErr w:type="spellEnd"/>
+      <w:r>
+        <w:rPr>
+          <w:rFonts w:ascii="Courier New" w:eastAsia="Songti SC" w:hAnsi="Courier New" w:cs="Courier New"/>
+          <w:i/>
+          <w:iCs/>
+          <w:color w:val="6D6D6D"/>
+          <w:kern w:val="0"/>
+          <w:sz w:val="28"/>
+          <w:szCs w:val="28"/>
+        </w:rPr>
+        <w:t>="#ff0000"</w:t>
       </w:r>
       <w:r>
         <w:rPr>
@@ -4761,6 +6055,7 @@
         </w:rPr>
         <w:t xml:space="preserve"> </w:t>
       </w:r>
+      <w:proofErr w:type="spellStart"/>
       <w:r>
         <w:rPr>
           <w:rFonts w:ascii="Courier New" w:eastAsia="Songti SC" w:hAnsi="Courier New" w:cs="Courier New"/>
@@ -4771,7 +6066,20 @@
           <w:sz w:val="28"/>
           <w:szCs w:val="28"/>
         </w:rPr>
-        <w:t>android:useLevel="false"</w:t>
+        <w:t>android:useLevel</w:t>
+      </w:r>
+      <w:proofErr w:type="spellEnd"/>
+      <w:r>
+        <w:rPr>
+          <w:rFonts w:ascii="Courier New" w:eastAsia="Songti SC" w:hAnsi="Courier New" w:cs="Courier New"/>
+          <w:i/>
+          <w:iCs/>
+          <w:color w:val="6D6D6D"/>
+          <w:kern w:val="0"/>
+          <w:sz w:val="28"/>
+          <w:szCs w:val="28"/>
+        </w:rPr>
+        <w:t>="false"</w:t>
       </w:r>
       <w:r>
         <w:rPr>
@@ -4805,6 +6113,7 @@
         </w:rPr>
         <w:t>，在</w:t>
       </w:r>
+      <w:proofErr w:type="spellStart"/>
       <w:r>
         <w:rPr>
           <w:rFonts w:ascii="Courier New" w:eastAsia="Songti SC" w:hAnsi="Courier New" w:cs="Courier New"/>
@@ -4817,6 +6126,7 @@
         </w:rPr>
         <w:t>LevelListDrawable</w:t>
       </w:r>
+      <w:proofErr w:type="spellEnd"/>
       <w:r>
         <w:rPr>
           <w:rFonts w:ascii="Songti SC" w:eastAsia="Songti SC" w:hAnsi="Courier New" w:cs="Songti SC" w:hint="eastAsia"/>
@@ -4881,6 +6191,7 @@
         </w:rPr>
         <w:t xml:space="preserve"> </w:t>
       </w:r>
+      <w:proofErr w:type="spellStart"/>
       <w:r>
         <w:rPr>
           <w:rFonts w:ascii="Courier New" w:eastAsia="Songti SC" w:hAnsi="Courier New" w:cs="Courier New"/>
@@ -4891,7 +6202,20 @@
           <w:sz w:val="28"/>
           <w:szCs w:val="28"/>
         </w:rPr>
-        <w:t>android:gradientRadius="100dp"</w:t>
+        <w:t>android:gradientRadius</w:t>
+      </w:r>
+      <w:proofErr w:type="spellEnd"/>
+      <w:r>
+        <w:rPr>
+          <w:rFonts w:ascii="Courier New" w:eastAsia="Songti SC" w:hAnsi="Courier New" w:cs="Courier New"/>
+          <w:i/>
+          <w:iCs/>
+          <w:color w:val="6D6D6D"/>
+          <w:kern w:val="0"/>
+          <w:sz w:val="28"/>
+          <w:szCs w:val="28"/>
+        </w:rPr>
+        <w:t>="100dp"</w:t>
       </w:r>
       <w:r>
         <w:rPr>
@@ -4945,6 +6269,7 @@
         </w:rPr>
         <w:t xml:space="preserve"> </w:t>
       </w:r>
+      <w:proofErr w:type="spellStart"/>
       <w:r>
         <w:rPr>
           <w:rFonts w:ascii="Courier New" w:eastAsia="Songti SC" w:hAnsi="Courier New" w:cs="Courier New"/>
@@ -4955,7 +6280,20 @@
           <w:sz w:val="28"/>
           <w:szCs w:val="28"/>
         </w:rPr>
-        <w:t>android:centerX="</w:t>
+        <w:t>android:centerX</w:t>
+      </w:r>
+      <w:proofErr w:type="spellEnd"/>
+      <w:r>
+        <w:rPr>
+          <w:rFonts w:ascii="Courier New" w:eastAsia="Songti SC" w:hAnsi="Courier New" w:cs="Courier New"/>
+          <w:i/>
+          <w:iCs/>
+          <w:color w:val="6D6D6D"/>
+          <w:kern w:val="0"/>
+          <w:sz w:val="28"/>
+          <w:szCs w:val="28"/>
+        </w:rPr>
+        <w:t>="</w:t>
       </w:r>
       <w:r>
         <w:rPr>
@@ -5115,6 +6453,8 @@
         </w:rPr>
         <w:t xml:space="preserve"> </w:t>
       </w:r>
+      <w:proofErr w:type="spellStart"/>
+      <w:proofErr w:type="gramStart"/>
       <w:r>
         <w:rPr>
           <w:rFonts w:ascii="Courier New" w:eastAsia="Songti SC" w:hAnsi="Courier New" w:cs="Courier New"/>
@@ -5137,7 +6477,21 @@
           <w:sz w:val="28"/>
           <w:szCs w:val="28"/>
         </w:rPr>
-        <w:t>:type=</w:t>
+        <w:t>:type</w:t>
+      </w:r>
+      <w:proofErr w:type="spellEnd"/>
+      <w:proofErr w:type="gramEnd"/>
+      <w:r>
+        <w:rPr>
+          <w:rFonts w:ascii="Courier New" w:eastAsia="Songti SC" w:hAnsi="Courier New" w:cs="Courier New"/>
+          <w:b/>
+          <w:bCs/>
+          <w:color w:val="0000FF"/>
+          <w:kern w:val="0"/>
+          <w:sz w:val="28"/>
+          <w:szCs w:val="28"/>
+        </w:rPr>
+        <w:t>=</w:t>
       </w:r>
       <w:r>
         <w:rPr>
@@ -5193,6 +6547,8 @@
         </w:rPr>
         <w:t xml:space="preserve"> </w:t>
       </w:r>
+      <w:proofErr w:type="spellStart"/>
+      <w:proofErr w:type="gramStart"/>
       <w:r>
         <w:rPr>
           <w:rFonts w:ascii="Courier New" w:eastAsia="Songti SC" w:hAnsi="Courier New" w:cs="Courier New"/>
@@ -5215,7 +6571,21 @@
           <w:sz w:val="28"/>
           <w:szCs w:val="28"/>
         </w:rPr>
-        <w:t>:startColor=</w:t>
+        <w:t>:startColor</w:t>
+      </w:r>
+      <w:proofErr w:type="spellEnd"/>
+      <w:proofErr w:type="gramEnd"/>
+      <w:r>
+        <w:rPr>
+          <w:rFonts w:ascii="Courier New" w:eastAsia="Songti SC" w:hAnsi="Courier New" w:cs="Courier New"/>
+          <w:b/>
+          <w:bCs/>
+          <w:color w:val="0000FF"/>
+          <w:kern w:val="0"/>
+          <w:sz w:val="28"/>
+          <w:szCs w:val="28"/>
+        </w:rPr>
+        <w:t>=</w:t>
       </w:r>
       <w:r>
         <w:rPr>
@@ -5271,6 +6641,8 @@
         </w:rPr>
         <w:t xml:space="preserve"> </w:t>
       </w:r>
+      <w:proofErr w:type="spellStart"/>
+      <w:proofErr w:type="gramStart"/>
       <w:r>
         <w:rPr>
           <w:rFonts w:ascii="Courier New" w:eastAsia="Songti SC" w:hAnsi="Courier New" w:cs="Courier New"/>
@@ -5293,7 +6665,21 @@
           <w:sz w:val="28"/>
           <w:szCs w:val="28"/>
         </w:rPr>
-        <w:t>:centerColor=</w:t>
+        <w:t>:centerColor</w:t>
+      </w:r>
+      <w:proofErr w:type="spellEnd"/>
+      <w:proofErr w:type="gramEnd"/>
+      <w:r>
+        <w:rPr>
+          <w:rFonts w:ascii="Courier New" w:eastAsia="Songti SC" w:hAnsi="Courier New" w:cs="Courier New"/>
+          <w:b/>
+          <w:bCs/>
+          <w:color w:val="0000FF"/>
+          <w:kern w:val="0"/>
+          <w:sz w:val="28"/>
+          <w:szCs w:val="28"/>
+        </w:rPr>
+        <w:t>=</w:t>
       </w:r>
       <w:r>
         <w:rPr>
@@ -5349,6 +6735,8 @@
         </w:rPr>
         <w:t xml:space="preserve"> </w:t>
       </w:r>
+      <w:proofErr w:type="spellStart"/>
+      <w:proofErr w:type="gramStart"/>
       <w:r>
         <w:rPr>
           <w:rFonts w:ascii="Courier New" w:eastAsia="Songti SC" w:hAnsi="Courier New" w:cs="Courier New"/>
@@ -5371,7 +6759,21 @@
           <w:sz w:val="28"/>
           <w:szCs w:val="28"/>
         </w:rPr>
-        <w:t>:endColor=</w:t>
+        <w:t>:endColor</w:t>
+      </w:r>
+      <w:proofErr w:type="spellEnd"/>
+      <w:proofErr w:type="gramEnd"/>
+      <w:r>
+        <w:rPr>
+          <w:rFonts w:ascii="Courier New" w:eastAsia="Songti SC" w:hAnsi="Courier New" w:cs="Courier New"/>
+          <w:b/>
+          <w:bCs/>
+          <w:color w:val="0000FF"/>
+          <w:kern w:val="0"/>
+          <w:sz w:val="28"/>
+          <w:szCs w:val="28"/>
+        </w:rPr>
+        <w:t>=</w:t>
       </w:r>
       <w:r>
         <w:rPr>
@@ -5427,6 +6829,8 @@
         </w:rPr>
         <w:t xml:space="preserve"> </w:t>
       </w:r>
+      <w:proofErr w:type="spellStart"/>
+      <w:proofErr w:type="gramStart"/>
       <w:r>
         <w:rPr>
           <w:rFonts w:ascii="Courier New" w:eastAsia="Songti SC" w:hAnsi="Courier New" w:cs="Courier New"/>
@@ -5449,7 +6853,21 @@
           <w:sz w:val="28"/>
           <w:szCs w:val="28"/>
         </w:rPr>
-        <w:t>:useLevel=</w:t>
+        <w:t>:useLevel</w:t>
+      </w:r>
+      <w:proofErr w:type="spellEnd"/>
+      <w:proofErr w:type="gramEnd"/>
+      <w:r>
+        <w:rPr>
+          <w:rFonts w:ascii="Courier New" w:eastAsia="Songti SC" w:hAnsi="Courier New" w:cs="Courier New"/>
+          <w:b/>
+          <w:bCs/>
+          <w:color w:val="0000FF"/>
+          <w:kern w:val="0"/>
+          <w:sz w:val="28"/>
+          <w:szCs w:val="28"/>
+        </w:rPr>
+        <w:t>=</w:t>
       </w:r>
       <w:r>
         <w:rPr>
@@ -5499,6 +6917,7 @@
           <w:kern w:val="0"/>
         </w:rPr>
       </w:pPr>
+      <w:proofErr w:type="gramStart"/>
       <w:r>
         <w:rPr>
           <w:rFonts w:ascii="Courier New" w:eastAsia="Songti SC" w:hAnsi="Courier New" w:cs="Courier New"/>
@@ -5527,6 +6946,7 @@
         </w:rPr>
         <w:t>!--</w:t>
       </w:r>
+      <w:proofErr w:type="gramEnd"/>
       <w:r>
         <w:rPr>
           <w:rFonts w:ascii="Times" w:eastAsia="Songti SC" w:hAnsi="Times" w:cs="Times"/>
@@ -5595,6 +7015,7 @@
           <w:sz w:val="28"/>
           <w:szCs w:val="28"/>
         </w:rPr>
+        <w:lastRenderedPageBreak/>
         <w:t>   </w:t>
       </w:r>
       <w:r>
@@ -5609,22 +7030,10 @@
           <w:sz w:val="28"/>
           <w:szCs w:val="28"/>
         </w:rPr>
-        <w:t>&lt;corners android:radius="10dp"/&gt;--&gt;</w:t>
-      </w:r>
-    </w:p>
-    <w:p>
-      <w:pPr>
-        <w:autoSpaceDE w:val="0"/>
-        <w:autoSpaceDN w:val="0"/>
-        <w:adjustRightInd w:val="0"/>
-        <w:spacing w:line="320" w:lineRule="atLeast"/>
-        <w:jc w:val="left"/>
-        <w:rPr>
-          <w:rFonts w:ascii="Times" w:eastAsia="Songti SC" w:hAnsi="Times" w:cs="Times"/>
-          <w:color w:val="000000"/>
-          <w:kern w:val="0"/>
-        </w:rPr>
-      </w:pPr>
+        <w:t xml:space="preserve">&lt;corners </w:t>
+      </w:r>
+      <w:proofErr w:type="spellStart"/>
+      <w:proofErr w:type="gramStart"/>
       <w:r>
         <w:rPr>
           <w:rFonts w:ascii="Courier New" w:eastAsia="Songti SC" w:hAnsi="Courier New" w:cs="Courier New"/>
@@ -5637,23 +7046,10 @@
           <w:sz w:val="28"/>
           <w:szCs w:val="28"/>
         </w:rPr>
-        <w:lastRenderedPageBreak/>
-        <w:t>      &lt;corners android:bottomLeftRadius="10dp"</w:t>
-      </w:r>
-    </w:p>
-    <w:p>
-      <w:pPr>
-        <w:autoSpaceDE w:val="0"/>
-        <w:autoSpaceDN w:val="0"/>
-        <w:adjustRightInd w:val="0"/>
-        <w:spacing w:line="320" w:lineRule="atLeast"/>
-        <w:jc w:val="left"/>
-        <w:rPr>
-          <w:rFonts w:ascii="Times" w:eastAsia="Songti SC" w:hAnsi="Times" w:cs="Times"/>
-          <w:color w:val="000000"/>
-          <w:kern w:val="0"/>
-        </w:rPr>
-      </w:pPr>
+        <w:t>android:radius</w:t>
+      </w:r>
+      <w:proofErr w:type="spellEnd"/>
+      <w:proofErr w:type="gramEnd"/>
       <w:r>
         <w:rPr>
           <w:rFonts w:ascii="Courier New" w:eastAsia="Songti SC" w:hAnsi="Courier New" w:cs="Courier New"/>
@@ -5666,16 +7062,22 @@
           <w:sz w:val="28"/>
           <w:szCs w:val="28"/>
         </w:rPr>
-        <w:t>       </w:t>
-      </w:r>
-      <w:r>
-        <w:rPr>
-          <w:rFonts w:ascii="Times" w:eastAsia="Songti SC" w:hAnsi="Times" w:cs="Times"/>
-          <w:color w:val="C90F0F"/>
-          <w:kern w:val="0"/>
-        </w:rPr>
-        <w:t xml:space="preserve"> </w:t>
-      </w:r>
+        <w:t>="10dp"/&gt;--&gt;</w:t>
+      </w:r>
+    </w:p>
+    <w:p>
+      <w:pPr>
+        <w:autoSpaceDE w:val="0"/>
+        <w:autoSpaceDN w:val="0"/>
+        <w:adjustRightInd w:val="0"/>
+        <w:spacing w:line="320" w:lineRule="atLeast"/>
+        <w:jc w:val="left"/>
+        <w:rPr>
+          <w:rFonts w:ascii="Times" w:eastAsia="Songti SC" w:hAnsi="Times" w:cs="Times"/>
+          <w:color w:val="000000"/>
+          <w:kern w:val="0"/>
+        </w:rPr>
+      </w:pPr>
       <w:r>
         <w:rPr>
           <w:rFonts w:ascii="Courier New" w:eastAsia="Songti SC" w:hAnsi="Courier New" w:cs="Courier New"/>
@@ -5688,22 +7090,10 @@
           <w:sz w:val="28"/>
           <w:szCs w:val="28"/>
         </w:rPr>
-        <w:t>android:bottomRightRadius="10dp"</w:t>
-      </w:r>
-    </w:p>
-    <w:p>
-      <w:pPr>
-        <w:autoSpaceDE w:val="0"/>
-        <w:autoSpaceDN w:val="0"/>
-        <w:adjustRightInd w:val="0"/>
-        <w:spacing w:line="320" w:lineRule="atLeast"/>
-        <w:jc w:val="left"/>
-        <w:rPr>
-          <w:rFonts w:ascii="Times" w:eastAsia="Songti SC" w:hAnsi="Times" w:cs="Times"/>
-          <w:color w:val="000000"/>
-          <w:kern w:val="0"/>
-        </w:rPr>
-      </w:pPr>
+        <w:t xml:space="preserve">      &lt;corners </w:t>
+      </w:r>
+      <w:proofErr w:type="spellStart"/>
+      <w:proofErr w:type="gramStart"/>
       <w:r>
         <w:rPr>
           <w:rFonts w:ascii="Courier New" w:eastAsia="Songti SC" w:hAnsi="Courier New" w:cs="Courier New"/>
@@ -5716,16 +7106,10 @@
           <w:sz w:val="28"/>
           <w:szCs w:val="28"/>
         </w:rPr>
-        <w:t>       </w:t>
-      </w:r>
-      <w:r>
-        <w:rPr>
-          <w:rFonts w:ascii="Times" w:eastAsia="Songti SC" w:hAnsi="Times" w:cs="Times"/>
-          <w:color w:val="C90F0F"/>
-          <w:kern w:val="0"/>
-        </w:rPr>
-        <w:t xml:space="preserve"> </w:t>
-      </w:r>
+        <w:t>android:bottomLeftRadius</w:t>
+      </w:r>
+      <w:proofErr w:type="spellEnd"/>
+      <w:proofErr w:type="gramEnd"/>
       <w:r>
         <w:rPr>
           <w:rFonts w:ascii="Courier New" w:eastAsia="Songti SC" w:hAnsi="Courier New" w:cs="Courier New"/>
@@ -5738,7 +7122,7 @@
           <w:sz w:val="28"/>
           <w:szCs w:val="28"/>
         </w:rPr>
-        <w:t>/&gt;</w:t>
+        <w:t>="10dp"</w:t>
       </w:r>
     </w:p>
     <w:p>
@@ -5748,32 +7132,36 @@
         <w:adjustRightInd w:val="0"/>
         <w:spacing w:line="320" w:lineRule="atLeast"/>
         <w:jc w:val="left"/>
+        <w:rPr>
+          <w:rFonts w:ascii="Times" w:eastAsia="Songti SC" w:hAnsi="Times" w:cs="Times"/>
+          <w:color w:val="000000"/>
+          <w:kern w:val="0"/>
+        </w:rPr>
+      </w:pPr>
+      <w:r>
         <w:rPr>
           <w:rFonts w:ascii="Courier New" w:eastAsia="Songti SC" w:hAnsi="Courier New" w:cs="Courier New"/>
           <w:b/>
           <w:bCs/>
           <w:i/>
           <w:iCs/>
-          <w:color w:val="6D6D6D"/>
-          <w:kern w:val="0"/>
-          <w:sz w:val="28"/>
-          <w:szCs w:val="28"/>
-        </w:rPr>
-      </w:pPr>
-    </w:p>
-    <w:p>
-      <w:pPr>
-        <w:autoSpaceDE w:val="0"/>
-        <w:autoSpaceDN w:val="0"/>
-        <w:adjustRightInd w:val="0"/>
-        <w:spacing w:line="320" w:lineRule="atLeast"/>
-        <w:jc w:val="left"/>
-        <w:rPr>
-          <w:rFonts w:ascii="Times" w:eastAsia="Songti SC" w:hAnsi="Times" w:cs="Times"/>
-          <w:color w:val="000000"/>
-          <w:kern w:val="0"/>
-        </w:rPr>
-      </w:pPr>
+          <w:color w:val="C90F0F"/>
+          <w:kern w:val="0"/>
+          <w:sz w:val="28"/>
+          <w:szCs w:val="28"/>
+        </w:rPr>
+        <w:t>       </w:t>
+      </w:r>
+      <w:r>
+        <w:rPr>
+          <w:rFonts w:ascii="Times" w:eastAsia="Songti SC" w:hAnsi="Times" w:cs="Times"/>
+          <w:color w:val="C90F0F"/>
+          <w:kern w:val="0"/>
+        </w:rPr>
+        <w:t xml:space="preserve"> </w:t>
+      </w:r>
+      <w:proofErr w:type="spellStart"/>
+      <w:proofErr w:type="gramStart"/>
       <w:r>
         <w:rPr>
           <w:rFonts w:ascii="Courier New" w:eastAsia="Songti SC" w:hAnsi="Courier New" w:cs="Courier New"/>
@@ -5781,6 +7169,121 @@
           <w:bCs/>
           <w:i/>
           <w:iCs/>
+          <w:color w:val="C90F0F"/>
+          <w:kern w:val="0"/>
+          <w:sz w:val="28"/>
+          <w:szCs w:val="28"/>
+        </w:rPr>
+        <w:t>android:bottomRightRadius</w:t>
+      </w:r>
+      <w:proofErr w:type="spellEnd"/>
+      <w:proofErr w:type="gramEnd"/>
+      <w:r>
+        <w:rPr>
+          <w:rFonts w:ascii="Courier New" w:eastAsia="Songti SC" w:hAnsi="Courier New" w:cs="Courier New"/>
+          <w:b/>
+          <w:bCs/>
+          <w:i/>
+          <w:iCs/>
+          <w:color w:val="C90F0F"/>
+          <w:kern w:val="0"/>
+          <w:sz w:val="28"/>
+          <w:szCs w:val="28"/>
+        </w:rPr>
+        <w:t>="10dp"</w:t>
+      </w:r>
+    </w:p>
+    <w:p>
+      <w:pPr>
+        <w:autoSpaceDE w:val="0"/>
+        <w:autoSpaceDN w:val="0"/>
+        <w:adjustRightInd w:val="0"/>
+        <w:spacing w:line="320" w:lineRule="atLeast"/>
+        <w:jc w:val="left"/>
+        <w:rPr>
+          <w:rFonts w:ascii="Times" w:eastAsia="Songti SC" w:hAnsi="Times" w:cs="Times"/>
+          <w:color w:val="000000"/>
+          <w:kern w:val="0"/>
+        </w:rPr>
+      </w:pPr>
+      <w:r>
+        <w:rPr>
+          <w:rFonts w:ascii="Courier New" w:eastAsia="Songti SC" w:hAnsi="Courier New" w:cs="Courier New"/>
+          <w:b/>
+          <w:bCs/>
+          <w:i/>
+          <w:iCs/>
+          <w:color w:val="C90F0F"/>
+          <w:kern w:val="0"/>
+          <w:sz w:val="28"/>
+          <w:szCs w:val="28"/>
+        </w:rPr>
+        <w:t>       </w:t>
+      </w:r>
+      <w:r>
+        <w:rPr>
+          <w:rFonts w:ascii="Times" w:eastAsia="Songti SC" w:hAnsi="Times" w:cs="Times"/>
+          <w:color w:val="C90F0F"/>
+          <w:kern w:val="0"/>
+        </w:rPr>
+        <w:t xml:space="preserve"> </w:t>
+      </w:r>
+      <w:r>
+        <w:rPr>
+          <w:rFonts w:ascii="Courier New" w:eastAsia="Songti SC" w:hAnsi="Courier New" w:cs="Courier New"/>
+          <w:b/>
+          <w:bCs/>
+          <w:i/>
+          <w:iCs/>
+          <w:color w:val="C90F0F"/>
+          <w:kern w:val="0"/>
+          <w:sz w:val="28"/>
+          <w:szCs w:val="28"/>
+        </w:rPr>
+        <w:t>/&gt;</w:t>
+      </w:r>
+    </w:p>
+    <w:p>
+      <w:pPr>
+        <w:autoSpaceDE w:val="0"/>
+        <w:autoSpaceDN w:val="0"/>
+        <w:adjustRightInd w:val="0"/>
+        <w:spacing w:line="320" w:lineRule="atLeast"/>
+        <w:jc w:val="left"/>
+        <w:rPr>
+          <w:rFonts w:ascii="Courier New" w:eastAsia="Songti SC" w:hAnsi="Courier New" w:cs="Courier New"/>
+          <w:b/>
+          <w:bCs/>
+          <w:i/>
+          <w:iCs/>
+          <w:color w:val="6D6D6D"/>
+          <w:kern w:val="0"/>
+          <w:sz w:val="28"/>
+          <w:szCs w:val="28"/>
+        </w:rPr>
+      </w:pPr>
+    </w:p>
+    <w:p>
+      <w:pPr>
+        <w:autoSpaceDE w:val="0"/>
+        <w:autoSpaceDN w:val="0"/>
+        <w:adjustRightInd w:val="0"/>
+        <w:spacing w:line="320" w:lineRule="atLeast"/>
+        <w:jc w:val="left"/>
+        <w:rPr>
+          <w:rFonts w:ascii="Times" w:eastAsia="Songti SC" w:hAnsi="Times" w:cs="Times"/>
+          <w:color w:val="000000"/>
+          <w:kern w:val="0"/>
+        </w:rPr>
+      </w:pPr>
+      <w:proofErr w:type="gramStart"/>
+      <w:r>
+        <w:rPr>
+          <w:rFonts w:ascii="Courier New" w:eastAsia="Songti SC" w:hAnsi="Courier New" w:cs="Courier New"/>
+          <w:b/>
+          <w:bCs/>
+          <w:i/>
+          <w:iCs/>
           <w:color w:val="000000"/>
           <w:kern w:val="0"/>
           <w:sz w:val="28"/>
@@ -5788,6 +7291,7 @@
         </w:rPr>
         <w:t>&lt;!--</w:t>
       </w:r>
+      <w:proofErr w:type="gramEnd"/>
       <w:r>
         <w:rPr>
           <w:rFonts w:ascii="Times" w:eastAsia="Songti SC" w:hAnsi="Times" w:cs="Times"/>
@@ -5870,22 +7374,10 @@
           <w:sz w:val="28"/>
           <w:szCs w:val="28"/>
         </w:rPr>
-        <w:t>&lt;padding android:bottom="10dp"</w:t>
-      </w:r>
-    </w:p>
-    <w:p>
-      <w:pPr>
-        <w:autoSpaceDE w:val="0"/>
-        <w:autoSpaceDN w:val="0"/>
-        <w:adjustRightInd w:val="0"/>
-        <w:spacing w:line="320" w:lineRule="atLeast"/>
-        <w:jc w:val="left"/>
-        <w:rPr>
-          <w:rFonts w:ascii="Times" w:eastAsia="Songti SC" w:hAnsi="Times" w:cs="Times"/>
-          <w:color w:val="000000"/>
-          <w:kern w:val="0"/>
-        </w:rPr>
-      </w:pPr>
+        <w:t xml:space="preserve">&lt;padding </w:t>
+      </w:r>
+      <w:proofErr w:type="spellStart"/>
+      <w:proofErr w:type="gramStart"/>
       <w:r>
         <w:rPr>
           <w:rFonts w:ascii="Courier New" w:eastAsia="Songti SC" w:hAnsi="Courier New" w:cs="Courier New"/>
@@ -5898,16 +7390,10 @@
           <w:sz w:val="28"/>
           <w:szCs w:val="28"/>
         </w:rPr>
-        <w:t>       </w:t>
-      </w:r>
-      <w:r>
-        <w:rPr>
-          <w:rFonts w:ascii="Times" w:eastAsia="Songti SC" w:hAnsi="Times" w:cs="Times"/>
-          <w:color w:val="C93E19"/>
-          <w:kern w:val="0"/>
-        </w:rPr>
-        <w:t xml:space="preserve"> </w:t>
-      </w:r>
+        <w:t>android:bottom</w:t>
+      </w:r>
+      <w:proofErr w:type="spellEnd"/>
+      <w:proofErr w:type="gramEnd"/>
       <w:r>
         <w:rPr>
           <w:rFonts w:ascii="Courier New" w:eastAsia="Songti SC" w:hAnsi="Courier New" w:cs="Courier New"/>
@@ -5920,7 +7406,7 @@
           <w:sz w:val="28"/>
           <w:szCs w:val="28"/>
         </w:rPr>
-        <w:t>android:top="10dp"</w:t>
+        <w:t>="10dp"</w:t>
       </w:r>
     </w:p>
     <w:p>
@@ -5958,6 +7444,8 @@
         </w:rPr>
         <w:t xml:space="preserve"> </w:t>
       </w:r>
+      <w:proofErr w:type="spellStart"/>
+      <w:proofErr w:type="gramStart"/>
       <w:r>
         <w:rPr>
           <w:rFonts w:ascii="Courier New" w:eastAsia="Songti SC" w:hAnsi="Courier New" w:cs="Courier New"/>
@@ -5970,22 +7458,10 @@
           <w:sz w:val="28"/>
           <w:szCs w:val="28"/>
         </w:rPr>
-        <w:t>android:left="10dp"</w:t>
-      </w:r>
-    </w:p>
-    <w:p>
-      <w:pPr>
-        <w:autoSpaceDE w:val="0"/>
-        <w:autoSpaceDN w:val="0"/>
-        <w:adjustRightInd w:val="0"/>
-        <w:spacing w:line="320" w:lineRule="atLeast"/>
-        <w:jc w:val="left"/>
-        <w:rPr>
-          <w:rFonts w:ascii="Times" w:eastAsia="Songti SC" w:hAnsi="Times" w:cs="Times"/>
-          <w:color w:val="000000"/>
-          <w:kern w:val="0"/>
-        </w:rPr>
-      </w:pPr>
+        <w:t>android:top</w:t>
+      </w:r>
+      <w:proofErr w:type="spellEnd"/>
+      <w:proofErr w:type="gramEnd"/>
       <w:r>
         <w:rPr>
           <w:rFonts w:ascii="Courier New" w:eastAsia="Songti SC" w:hAnsi="Courier New" w:cs="Courier New"/>
@@ -5998,16 +7474,22 @@
           <w:sz w:val="28"/>
           <w:szCs w:val="28"/>
         </w:rPr>
-        <w:t>       </w:t>
-      </w:r>
-      <w:r>
-        <w:rPr>
-          <w:rFonts w:ascii="Times" w:eastAsia="Songti SC" w:hAnsi="Times" w:cs="Times"/>
-          <w:color w:val="C93E19"/>
-          <w:kern w:val="0"/>
-        </w:rPr>
-        <w:t xml:space="preserve"> </w:t>
-      </w:r>
+        <w:t>="10dp"</w:t>
+      </w:r>
+    </w:p>
+    <w:p>
+      <w:pPr>
+        <w:autoSpaceDE w:val="0"/>
+        <w:autoSpaceDN w:val="0"/>
+        <w:adjustRightInd w:val="0"/>
+        <w:spacing w:line="320" w:lineRule="atLeast"/>
+        <w:jc w:val="left"/>
+        <w:rPr>
+          <w:rFonts w:ascii="Times" w:eastAsia="Songti SC" w:hAnsi="Times" w:cs="Times"/>
+          <w:color w:val="000000"/>
+          <w:kern w:val="0"/>
+        </w:rPr>
+      </w:pPr>
       <w:r>
         <w:rPr>
           <w:rFonts w:ascii="Courier New" w:eastAsia="Songti SC" w:hAnsi="Courier New" w:cs="Courier New"/>
@@ -6020,22 +7502,18 @@
           <w:sz w:val="28"/>
           <w:szCs w:val="28"/>
         </w:rPr>
-        <w:t>android:right="10dp"</w:t>
-      </w:r>
-    </w:p>
-    <w:p>
-      <w:pPr>
-        <w:autoSpaceDE w:val="0"/>
-        <w:autoSpaceDN w:val="0"/>
-        <w:adjustRightInd w:val="0"/>
-        <w:spacing w:line="320" w:lineRule="atLeast"/>
-        <w:jc w:val="left"/>
-        <w:rPr>
-          <w:rFonts w:ascii="Times" w:eastAsia="Songti SC" w:hAnsi="Times" w:cs="Times"/>
-          <w:color w:val="000000"/>
-          <w:kern w:val="0"/>
-        </w:rPr>
-      </w:pPr>
+        <w:t>       </w:t>
+      </w:r>
+      <w:r>
+        <w:rPr>
+          <w:rFonts w:ascii="Times" w:eastAsia="Songti SC" w:hAnsi="Times" w:cs="Times"/>
+          <w:color w:val="C93E19"/>
+          <w:kern w:val="0"/>
+        </w:rPr>
+        <w:t xml:space="preserve"> </w:t>
+      </w:r>
+      <w:proofErr w:type="spellStart"/>
+      <w:proofErr w:type="gramStart"/>
       <w:r>
         <w:rPr>
           <w:rFonts w:ascii="Courier New" w:eastAsia="Songti SC" w:hAnsi="Courier New" w:cs="Courier New"/>
@@ -6048,16 +7526,10 @@
           <w:sz w:val="28"/>
           <w:szCs w:val="28"/>
         </w:rPr>
-        <w:t>       </w:t>
-      </w:r>
-      <w:r>
-        <w:rPr>
-          <w:rFonts w:ascii="Times" w:eastAsia="Songti SC" w:hAnsi="Times" w:cs="Times"/>
-          <w:color w:val="C93E19"/>
-          <w:kern w:val="0"/>
-        </w:rPr>
-        <w:t xml:space="preserve"> </w:t>
-      </w:r>
+        <w:t>android:left</w:t>
+      </w:r>
+      <w:proofErr w:type="spellEnd"/>
+      <w:proofErr w:type="gramEnd"/>
       <w:r>
         <w:rPr>
           <w:rFonts w:ascii="Courier New" w:eastAsia="Songti SC" w:hAnsi="Courier New" w:cs="Courier New"/>
@@ -6070,254 +7542,46 @@
           <w:sz w:val="28"/>
           <w:szCs w:val="28"/>
         </w:rPr>
-        <w:t>/&gt;</w:t>
-      </w:r>
-    </w:p>
-    <w:p>
-      <w:pPr>
-        <w:autoSpaceDE w:val="0"/>
-        <w:autoSpaceDN w:val="0"/>
-        <w:adjustRightInd w:val="0"/>
-        <w:spacing w:line="280" w:lineRule="atLeast"/>
-        <w:jc w:val="left"/>
+        <w:t>="10dp"</w:t>
+      </w:r>
+    </w:p>
+    <w:p>
+      <w:pPr>
+        <w:autoSpaceDE w:val="0"/>
+        <w:autoSpaceDN w:val="0"/>
+        <w:adjustRightInd w:val="0"/>
+        <w:spacing w:line="320" w:lineRule="atLeast"/>
+        <w:jc w:val="left"/>
+        <w:rPr>
+          <w:rFonts w:ascii="Times" w:eastAsia="Songti SC" w:hAnsi="Times" w:cs="Times"/>
+          <w:color w:val="000000"/>
+          <w:kern w:val="0"/>
+        </w:rPr>
+      </w:pPr>
+      <w:r>
         <w:rPr>
           <w:rFonts w:ascii="Courier New" w:eastAsia="Songti SC" w:hAnsi="Courier New" w:cs="Courier New"/>
           <w:b/>
           <w:bCs/>
           <w:i/>
           <w:iCs/>
-          <w:color w:val="6D6D6D"/>
-          <w:kern w:val="0"/>
-        </w:rPr>
-      </w:pPr>
-    </w:p>
-    <w:p>
-      <w:pPr>
-        <w:autoSpaceDE w:val="0"/>
-        <w:autoSpaceDN w:val="0"/>
-        <w:adjustRightInd w:val="0"/>
-        <w:spacing w:line="320" w:lineRule="atLeast"/>
-        <w:jc w:val="left"/>
-        <w:rPr>
-          <w:rFonts w:ascii="Times" w:eastAsia="Songti SC" w:hAnsi="Times" w:cs="Times"/>
-          <w:color w:val="000000"/>
-          <w:kern w:val="0"/>
-        </w:rPr>
-      </w:pPr>
-      <w:r>
-        <w:rPr>
-          <w:rFonts w:ascii="Courier New" w:eastAsia="Songti SC" w:hAnsi="Courier New" w:cs="Courier New"/>
-          <w:i/>
-          <w:iCs/>
-          <w:color w:val="000000"/>
-          <w:kern w:val="0"/>
-          <w:sz w:val="28"/>
-          <w:szCs w:val="28"/>
-        </w:rPr>
-        <w:t>&lt;!--</w:t>
-      </w:r>
-      <w:r>
-        <w:rPr>
-          <w:rFonts w:ascii="Times" w:eastAsia="Songti SC" w:hAnsi="Times" w:cs="Times"/>
-          <w:color w:val="000000"/>
-          <w:kern w:val="0"/>
-        </w:rPr>
-        <w:t xml:space="preserve"> </w:t>
-      </w:r>
-      <w:r>
-        <w:rPr>
-          <w:rFonts w:ascii="Songti SC" w:eastAsia="Songti SC" w:hAnsi="Times" w:cs="Songti SC" w:hint="eastAsia"/>
-          <w:color w:val="000000"/>
-          <w:kern w:val="0"/>
-          <w:sz w:val="28"/>
-          <w:szCs w:val="28"/>
-        </w:rPr>
-        <w:t>填充</w:t>
-      </w:r>
-      <w:r>
-        <w:rPr>
-          <w:rFonts w:ascii="Courier New" w:eastAsia="Songti SC" w:hAnsi="Courier New" w:cs="Courier New"/>
-          <w:i/>
-          <w:iCs/>
-          <w:color w:val="000000"/>
-          <w:kern w:val="0"/>
-          <w:sz w:val="28"/>
-          <w:szCs w:val="28"/>
-        </w:rPr>
-        <w:t>SE--&gt;</w:t>
-      </w:r>
-      <w:r>
-        <w:rPr>
-          <w:rFonts w:ascii="Times" w:eastAsia="Songti SC" w:hAnsi="Times" w:cs="Times"/>
-          <w:color w:val="000000"/>
-          <w:kern w:val="0"/>
-        </w:rPr>
-        <w:t xml:space="preserve"> </w:t>
-      </w:r>
-    </w:p>
-    <w:p>
-      <w:pPr>
-        <w:autoSpaceDE w:val="0"/>
-        <w:autoSpaceDN w:val="0"/>
-        <w:adjustRightInd w:val="0"/>
-        <w:spacing w:line="320" w:lineRule="atLeast"/>
-        <w:jc w:val="left"/>
-        <w:rPr>
-          <w:rFonts w:ascii="Times" w:eastAsia="Songti SC" w:hAnsi="Times" w:cs="Times"/>
-          <w:color w:val="000000"/>
-          <w:kern w:val="0"/>
-        </w:rPr>
-      </w:pPr>
-      <w:r>
-        <w:rPr>
-          <w:rFonts w:ascii="Courier New" w:eastAsia="Songti SC" w:hAnsi="Courier New" w:cs="Courier New"/>
-          <w:i/>
-          <w:iCs/>
-          <w:color w:val="6D6D6D"/>
-          <w:kern w:val="0"/>
-          <w:sz w:val="28"/>
-          <w:szCs w:val="28"/>
-        </w:rPr>
-        <w:t>  </w:t>
-      </w:r>
-      <w:r>
-        <w:rPr>
-          <w:rFonts w:ascii="Courier New" w:eastAsia="Songti SC" w:hAnsi="Courier New" w:cs="Courier New"/>
-          <w:i/>
-          <w:iCs/>
-          <w:color w:val="6D6D6D"/>
-          <w:kern w:val="0"/>
-        </w:rPr>
-        <w:t>&lt;solid android:color="#ff00ff”/&gt;</w:t>
-      </w:r>
-    </w:p>
-    <w:p>
-      <w:pPr>
-        <w:autoSpaceDE w:val="0"/>
-        <w:autoSpaceDN w:val="0"/>
-        <w:adjustRightInd w:val="0"/>
-        <w:spacing w:line="320" w:lineRule="atLeast"/>
-        <w:jc w:val="left"/>
-        <w:rPr>
-          <w:rFonts w:ascii="Courier New" w:eastAsia="Songti SC" w:hAnsi="Courier New" w:cs="Courier New"/>
-          <w:i/>
-          <w:iCs/>
-          <w:color w:val="6D6D6D"/>
-          <w:kern w:val="0"/>
-          <w:sz w:val="28"/>
-          <w:szCs w:val="28"/>
-        </w:rPr>
-      </w:pPr>
-    </w:p>
-    <w:p>
-      <w:pPr>
-        <w:autoSpaceDE w:val="0"/>
-        <w:autoSpaceDN w:val="0"/>
-        <w:adjustRightInd w:val="0"/>
-        <w:spacing w:line="320" w:lineRule="atLeast"/>
-        <w:jc w:val="left"/>
-        <w:rPr>
-          <w:rFonts w:ascii="Times" w:eastAsia="Songti SC" w:hAnsi="Times" w:cs="Times"/>
-          <w:color w:val="000000"/>
-          <w:kern w:val="0"/>
-        </w:rPr>
-      </w:pPr>
-      <w:r>
-        <w:rPr>
-          <w:rFonts w:ascii="Courier New" w:eastAsia="Songti SC" w:hAnsi="Courier New" w:cs="Courier New"/>
-          <w:i/>
-          <w:iCs/>
-          <w:color w:val="000000"/>
-          <w:kern w:val="0"/>
-          <w:sz w:val="28"/>
-          <w:szCs w:val="28"/>
-        </w:rPr>
-        <w:t>&lt;!--</w:t>
-      </w:r>
-      <w:r>
-        <w:rPr>
-          <w:rFonts w:ascii="Times" w:eastAsia="Songti SC" w:hAnsi="Times" w:cs="Times"/>
-          <w:color w:val="000000"/>
-          <w:kern w:val="0"/>
-        </w:rPr>
-        <w:t xml:space="preserve"> </w:t>
-      </w:r>
-      <w:r>
-        <w:rPr>
-          <w:rFonts w:ascii="Songti SC" w:eastAsia="Songti SC" w:hAnsi="Times" w:cs="Songti SC" w:hint="eastAsia"/>
-          <w:color w:val="000000"/>
-          <w:kern w:val="0"/>
-          <w:sz w:val="28"/>
-          <w:szCs w:val="28"/>
-        </w:rPr>
-        <w:t>大小</w:t>
-      </w:r>
-      <w:r>
-        <w:rPr>
-          <w:rFonts w:ascii="Courier New" w:eastAsia="Songti SC" w:hAnsi="Courier New" w:cs="Courier New"/>
-          <w:i/>
-          <w:iCs/>
-          <w:color w:val="000000"/>
-          <w:kern w:val="0"/>
-          <w:sz w:val="28"/>
-          <w:szCs w:val="28"/>
-        </w:rPr>
-        <w:t>--&gt;</w:t>
-      </w:r>
-      <w:r>
-        <w:rPr>
-          <w:rFonts w:ascii="Times" w:eastAsia="Songti SC" w:hAnsi="Times" w:cs="Times"/>
-          <w:color w:val="000000"/>
-          <w:kern w:val="0"/>
-        </w:rPr>
-        <w:t xml:space="preserve"> </w:t>
-      </w:r>
-    </w:p>
-    <w:p>
-      <w:pPr>
-        <w:autoSpaceDE w:val="0"/>
-        <w:autoSpaceDN w:val="0"/>
-        <w:adjustRightInd w:val="0"/>
-        <w:spacing w:line="320" w:lineRule="atLeast"/>
-        <w:jc w:val="left"/>
-        <w:rPr>
-          <w:rFonts w:ascii="Times" w:eastAsia="Songti SC" w:hAnsi="Times" w:cs="Times"/>
-          <w:color w:val="000000"/>
-          <w:kern w:val="0"/>
-        </w:rPr>
-      </w:pPr>
-      <w:r>
-        <w:rPr>
-          <w:rFonts w:ascii="Courier New" w:eastAsia="Songti SC" w:hAnsi="Courier New" w:cs="Courier New"/>
-          <w:i/>
-          <w:iCs/>
-          <w:color w:val="6D6D6D"/>
-          <w:kern w:val="0"/>
-          <w:sz w:val="28"/>
-          <w:szCs w:val="28"/>
-        </w:rPr>
-        <w:t>   </w:t>
-      </w:r>
-      <w:r>
-        <w:rPr>
-          <w:rFonts w:ascii="Times" w:eastAsia="Songti SC" w:hAnsi="Times" w:cs="Times"/>
-          <w:color w:val="000000"/>
-          <w:kern w:val="0"/>
-        </w:rPr>
-        <w:t xml:space="preserve"> </w:t>
-      </w:r>
-      <w:r>
-        <w:rPr>
-          <w:rFonts w:ascii="Courier New" w:eastAsia="Songti SC" w:hAnsi="Courier New" w:cs="Courier New"/>
-          <w:i/>
-          <w:iCs/>
-          <w:color w:val="000000"/>
-          <w:kern w:val="0"/>
-          <w:sz w:val="28"/>
-          <w:szCs w:val="28"/>
-        </w:rPr>
-        <w:t>&lt;</w:t>
-      </w:r>
+          <w:color w:val="C93E19"/>
+          <w:kern w:val="0"/>
+          <w:sz w:val="28"/>
+          <w:szCs w:val="28"/>
+        </w:rPr>
+        <w:t>       </w:t>
+      </w:r>
+      <w:r>
+        <w:rPr>
+          <w:rFonts w:ascii="Times" w:eastAsia="Songti SC" w:hAnsi="Times" w:cs="Times"/>
+          <w:color w:val="C93E19"/>
+          <w:kern w:val="0"/>
+        </w:rPr>
+        <w:t xml:space="preserve"> </w:t>
+      </w:r>
+      <w:proofErr w:type="spellStart"/>
+      <w:proofErr w:type="gramStart"/>
       <w:r>
         <w:rPr>
           <w:rFonts w:ascii="Courier New" w:eastAsia="Songti SC" w:hAnsi="Courier New" w:cs="Courier New"/>
@@ -6325,21 +7589,15 @@
           <w:bCs/>
           <w:i/>
           <w:iCs/>
-          <w:color w:val="00006D"/>
-          <w:kern w:val="0"/>
-          <w:sz w:val="28"/>
-          <w:szCs w:val="28"/>
-        </w:rPr>
-        <w:t>size</w:t>
-      </w:r>
-      <w:r>
-        <w:rPr>
-          <w:rFonts w:ascii="Times" w:eastAsia="Songti SC" w:hAnsi="Times" w:cs="Times"/>
-          <w:color w:val="000000"/>
-          <w:kern w:val="0"/>
-        </w:rPr>
-        <w:t xml:space="preserve"> </w:t>
-      </w:r>
+          <w:color w:val="C93E19"/>
+          <w:kern w:val="0"/>
+          <w:sz w:val="28"/>
+          <w:szCs w:val="28"/>
+        </w:rPr>
+        <w:t>android:right</w:t>
+      </w:r>
+      <w:proofErr w:type="spellEnd"/>
+      <w:proofErr w:type="gramEnd"/>
       <w:r>
         <w:rPr>
           <w:rFonts w:ascii="Courier New" w:eastAsia="Songti SC" w:hAnsi="Courier New" w:cs="Courier New"/>
@@ -6347,13 +7605,27 @@
           <w:bCs/>
           <w:i/>
           <w:iCs/>
-          <w:color w:val="520067"/>
-          <w:kern w:val="0"/>
-          <w:sz w:val="28"/>
-          <w:szCs w:val="28"/>
-        </w:rPr>
-        <w:t>android</w:t>
-      </w:r>
+          <w:color w:val="C93E19"/>
+          <w:kern w:val="0"/>
+          <w:sz w:val="28"/>
+          <w:szCs w:val="28"/>
+        </w:rPr>
+        <w:t>="10dp"</w:t>
+      </w:r>
+    </w:p>
+    <w:p>
+      <w:pPr>
+        <w:autoSpaceDE w:val="0"/>
+        <w:autoSpaceDN w:val="0"/>
+        <w:adjustRightInd w:val="0"/>
+        <w:spacing w:line="320" w:lineRule="atLeast"/>
+        <w:jc w:val="left"/>
+        <w:rPr>
+          <w:rFonts w:ascii="Times" w:eastAsia="Songti SC" w:hAnsi="Times" w:cs="Times"/>
+          <w:color w:val="000000"/>
+          <w:kern w:val="0"/>
+        </w:rPr>
+      </w:pPr>
       <w:r>
         <w:rPr>
           <w:rFonts w:ascii="Courier New" w:eastAsia="Songti SC" w:hAnsi="Courier New" w:cs="Courier New"/>
@@ -6361,12 +7633,20 @@
           <w:bCs/>
           <w:i/>
           <w:iCs/>
-          <w:color w:val="0000FF"/>
-          <w:kern w:val="0"/>
-          <w:sz w:val="28"/>
-          <w:szCs w:val="28"/>
-        </w:rPr>
-        <w:t>:height=</w:t>
+          <w:color w:val="C93E19"/>
+          <w:kern w:val="0"/>
+          <w:sz w:val="28"/>
+          <w:szCs w:val="28"/>
+        </w:rPr>
+        <w:t>       </w:t>
+      </w:r>
+      <w:r>
+        <w:rPr>
+          <w:rFonts w:ascii="Times" w:eastAsia="Songti SC" w:hAnsi="Times" w:cs="Times"/>
+          <w:color w:val="C93E19"/>
+          <w:kern w:val="0"/>
+        </w:rPr>
+        <w:t xml:space="preserve"> </w:t>
       </w:r>
       <w:r>
         <w:rPr>
@@ -6375,56 +7655,286 @@
           <w:bCs/>
           <w:i/>
           <w:iCs/>
-          <w:color w:val="0F7001"/>
-          <w:kern w:val="0"/>
-          <w:sz w:val="28"/>
-          <w:szCs w:val="28"/>
-        </w:rPr>
-        <w:t>"20dp"</w:t>
-      </w:r>
-      <w:r>
-        <w:rPr>
-          <w:rFonts w:ascii="Times" w:eastAsia="Songti SC" w:hAnsi="Times" w:cs="Times"/>
-          <w:color w:val="000000"/>
-          <w:kern w:val="0"/>
-        </w:rPr>
-        <w:t xml:space="preserve"> </w:t>
-      </w:r>
-    </w:p>
-    <w:p>
-      <w:pPr>
-        <w:autoSpaceDE w:val="0"/>
-        <w:autoSpaceDN w:val="0"/>
-        <w:adjustRightInd w:val="0"/>
-        <w:spacing w:line="320" w:lineRule="atLeast"/>
-        <w:jc w:val="left"/>
-        <w:rPr>
-          <w:rFonts w:ascii="Times" w:eastAsia="Songti SC" w:hAnsi="Times" w:cs="Times"/>
-          <w:color w:val="000000"/>
-          <w:kern w:val="0"/>
-        </w:rPr>
-      </w:pPr>
-      <w:r>
+          <w:color w:val="C93E19"/>
+          <w:kern w:val="0"/>
+          <w:sz w:val="28"/>
+          <w:szCs w:val="28"/>
+        </w:rPr>
+        <w:t>/&gt;</w:t>
+      </w:r>
+    </w:p>
+    <w:p>
+      <w:pPr>
+        <w:autoSpaceDE w:val="0"/>
+        <w:autoSpaceDN w:val="0"/>
+        <w:adjustRightInd w:val="0"/>
+        <w:spacing w:line="280" w:lineRule="atLeast"/>
+        <w:jc w:val="left"/>
         <w:rPr>
           <w:rFonts w:ascii="Courier New" w:eastAsia="Songti SC" w:hAnsi="Courier New" w:cs="Courier New"/>
           <w:b/>
           <w:bCs/>
           <w:i/>
           <w:iCs/>
-          <w:color w:val="0F7001"/>
-          <w:kern w:val="0"/>
-          <w:sz w:val="28"/>
-          <w:szCs w:val="28"/>
-        </w:rPr>
-        <w:t>       </w:t>
-      </w:r>
-      <w:r>
-        <w:rPr>
-          <w:rFonts w:ascii="Times" w:eastAsia="Songti SC" w:hAnsi="Times" w:cs="Times"/>
-          <w:color w:val="000000"/>
-          <w:kern w:val="0"/>
-        </w:rPr>
-        <w:t xml:space="preserve"> </w:t>
+          <w:color w:val="6D6D6D"/>
+          <w:kern w:val="0"/>
+        </w:rPr>
+      </w:pPr>
+    </w:p>
+    <w:p>
+      <w:pPr>
+        <w:autoSpaceDE w:val="0"/>
+        <w:autoSpaceDN w:val="0"/>
+        <w:adjustRightInd w:val="0"/>
+        <w:spacing w:line="320" w:lineRule="atLeast"/>
+        <w:jc w:val="left"/>
+        <w:rPr>
+          <w:rFonts w:ascii="Times" w:eastAsia="Songti SC" w:hAnsi="Times" w:cs="Times"/>
+          <w:color w:val="000000"/>
+          <w:kern w:val="0"/>
+        </w:rPr>
+      </w:pPr>
+      <w:proofErr w:type="gramStart"/>
+      <w:r>
+        <w:rPr>
+          <w:rFonts w:ascii="Courier New" w:eastAsia="Songti SC" w:hAnsi="Courier New" w:cs="Courier New"/>
+          <w:i/>
+          <w:iCs/>
+          <w:color w:val="000000"/>
+          <w:kern w:val="0"/>
+          <w:sz w:val="28"/>
+          <w:szCs w:val="28"/>
+        </w:rPr>
+        <w:t>&lt;!--</w:t>
+      </w:r>
+      <w:proofErr w:type="gramEnd"/>
+      <w:r>
+        <w:rPr>
+          <w:rFonts w:ascii="Times" w:eastAsia="Songti SC" w:hAnsi="Times" w:cs="Times"/>
+          <w:color w:val="000000"/>
+          <w:kern w:val="0"/>
+        </w:rPr>
+        <w:t xml:space="preserve"> </w:t>
+      </w:r>
+      <w:r>
+        <w:rPr>
+          <w:rFonts w:ascii="Songti SC" w:eastAsia="Songti SC" w:hAnsi="Times" w:cs="Songti SC" w:hint="eastAsia"/>
+          <w:color w:val="000000"/>
+          <w:kern w:val="0"/>
+          <w:sz w:val="28"/>
+          <w:szCs w:val="28"/>
+        </w:rPr>
+        <w:t>填充</w:t>
+      </w:r>
+      <w:r>
+        <w:rPr>
+          <w:rFonts w:ascii="Courier New" w:eastAsia="Songti SC" w:hAnsi="Courier New" w:cs="Courier New"/>
+          <w:i/>
+          <w:iCs/>
+          <w:color w:val="000000"/>
+          <w:kern w:val="0"/>
+          <w:sz w:val="28"/>
+          <w:szCs w:val="28"/>
+        </w:rPr>
+        <w:t>SE--&gt;</w:t>
+      </w:r>
+      <w:r>
+        <w:rPr>
+          <w:rFonts w:ascii="Times" w:eastAsia="Songti SC" w:hAnsi="Times" w:cs="Times"/>
+          <w:color w:val="000000"/>
+          <w:kern w:val="0"/>
+        </w:rPr>
+        <w:t xml:space="preserve"> </w:t>
+      </w:r>
+    </w:p>
+    <w:p>
+      <w:pPr>
+        <w:autoSpaceDE w:val="0"/>
+        <w:autoSpaceDN w:val="0"/>
+        <w:adjustRightInd w:val="0"/>
+        <w:spacing w:line="320" w:lineRule="atLeast"/>
+        <w:jc w:val="left"/>
+        <w:rPr>
+          <w:rFonts w:ascii="Times" w:eastAsia="Songti SC" w:hAnsi="Times" w:cs="Times"/>
+          <w:color w:val="000000"/>
+          <w:kern w:val="0"/>
+        </w:rPr>
+      </w:pPr>
+      <w:r>
+        <w:rPr>
+          <w:rFonts w:ascii="Courier New" w:eastAsia="Songti SC" w:hAnsi="Courier New" w:cs="Courier New"/>
+          <w:i/>
+          <w:iCs/>
+          <w:color w:val="6D6D6D"/>
+          <w:kern w:val="0"/>
+          <w:sz w:val="28"/>
+          <w:szCs w:val="28"/>
+        </w:rPr>
+        <w:t>  </w:t>
+      </w:r>
+      <w:r>
+        <w:rPr>
+          <w:rFonts w:ascii="Courier New" w:eastAsia="Songti SC" w:hAnsi="Courier New" w:cs="Courier New"/>
+          <w:i/>
+          <w:iCs/>
+          <w:color w:val="6D6D6D"/>
+          <w:kern w:val="0"/>
+        </w:rPr>
+        <w:t xml:space="preserve">&lt;solid </w:t>
+      </w:r>
+      <w:proofErr w:type="spellStart"/>
+      <w:proofErr w:type="gramStart"/>
+      <w:r>
+        <w:rPr>
+          <w:rFonts w:ascii="Courier New" w:eastAsia="Songti SC" w:hAnsi="Courier New" w:cs="Courier New"/>
+          <w:i/>
+          <w:iCs/>
+          <w:color w:val="6D6D6D"/>
+          <w:kern w:val="0"/>
+        </w:rPr>
+        <w:t>android:color</w:t>
+      </w:r>
+      <w:proofErr w:type="spellEnd"/>
+      <w:proofErr w:type="gramEnd"/>
+      <w:r>
+        <w:rPr>
+          <w:rFonts w:ascii="Courier New" w:eastAsia="Songti SC" w:hAnsi="Courier New" w:cs="Courier New"/>
+          <w:i/>
+          <w:iCs/>
+          <w:color w:val="6D6D6D"/>
+          <w:kern w:val="0"/>
+        </w:rPr>
+        <w:t>="#ff00ff”/&gt;</w:t>
+      </w:r>
+    </w:p>
+    <w:p>
+      <w:pPr>
+        <w:autoSpaceDE w:val="0"/>
+        <w:autoSpaceDN w:val="0"/>
+        <w:adjustRightInd w:val="0"/>
+        <w:spacing w:line="320" w:lineRule="atLeast"/>
+        <w:jc w:val="left"/>
+        <w:rPr>
+          <w:rFonts w:ascii="Courier New" w:eastAsia="Songti SC" w:hAnsi="Courier New" w:cs="Courier New"/>
+          <w:i/>
+          <w:iCs/>
+          <w:color w:val="6D6D6D"/>
+          <w:kern w:val="0"/>
+          <w:sz w:val="28"/>
+          <w:szCs w:val="28"/>
+        </w:rPr>
+      </w:pPr>
+    </w:p>
+    <w:p>
+      <w:pPr>
+        <w:autoSpaceDE w:val="0"/>
+        <w:autoSpaceDN w:val="0"/>
+        <w:adjustRightInd w:val="0"/>
+        <w:spacing w:line="320" w:lineRule="atLeast"/>
+        <w:jc w:val="left"/>
+        <w:rPr>
+          <w:rFonts w:ascii="Times" w:eastAsia="Songti SC" w:hAnsi="Times" w:cs="Times"/>
+          <w:color w:val="000000"/>
+          <w:kern w:val="0"/>
+        </w:rPr>
+      </w:pPr>
+      <w:proofErr w:type="gramStart"/>
+      <w:r>
+        <w:rPr>
+          <w:rFonts w:ascii="Courier New" w:eastAsia="Songti SC" w:hAnsi="Courier New" w:cs="Courier New"/>
+          <w:i/>
+          <w:iCs/>
+          <w:color w:val="000000"/>
+          <w:kern w:val="0"/>
+          <w:sz w:val="28"/>
+          <w:szCs w:val="28"/>
+        </w:rPr>
+        <w:t>&lt;!--</w:t>
+      </w:r>
+      <w:proofErr w:type="gramEnd"/>
+      <w:r>
+        <w:rPr>
+          <w:rFonts w:ascii="Times" w:eastAsia="Songti SC" w:hAnsi="Times" w:cs="Times"/>
+          <w:color w:val="000000"/>
+          <w:kern w:val="0"/>
+        </w:rPr>
+        <w:t xml:space="preserve"> </w:t>
+      </w:r>
+      <w:r>
+        <w:rPr>
+          <w:rFonts w:ascii="Songti SC" w:eastAsia="Songti SC" w:hAnsi="Times" w:cs="Songti SC" w:hint="eastAsia"/>
+          <w:color w:val="000000"/>
+          <w:kern w:val="0"/>
+          <w:sz w:val="28"/>
+          <w:szCs w:val="28"/>
+        </w:rPr>
+        <w:t>大小</w:t>
+      </w:r>
+      <w:r>
+        <w:rPr>
+          <w:rFonts w:ascii="Courier New" w:eastAsia="Songti SC" w:hAnsi="Courier New" w:cs="Courier New"/>
+          <w:i/>
+          <w:iCs/>
+          <w:color w:val="000000"/>
+          <w:kern w:val="0"/>
+          <w:sz w:val="28"/>
+          <w:szCs w:val="28"/>
+        </w:rPr>
+        <w:t>--&gt;</w:t>
+      </w:r>
+      <w:r>
+        <w:rPr>
+          <w:rFonts w:ascii="Times" w:eastAsia="Songti SC" w:hAnsi="Times" w:cs="Times"/>
+          <w:color w:val="000000"/>
+          <w:kern w:val="0"/>
+        </w:rPr>
+        <w:t xml:space="preserve"> </w:t>
+      </w:r>
+    </w:p>
+    <w:p>
+      <w:pPr>
+        <w:autoSpaceDE w:val="0"/>
+        <w:autoSpaceDN w:val="0"/>
+        <w:adjustRightInd w:val="0"/>
+        <w:spacing w:line="320" w:lineRule="atLeast"/>
+        <w:jc w:val="left"/>
+        <w:rPr>
+          <w:rFonts w:ascii="Times" w:eastAsia="Songti SC" w:hAnsi="Times" w:cs="Times"/>
+          <w:color w:val="000000"/>
+          <w:kern w:val="0"/>
+        </w:rPr>
+      </w:pPr>
+      <w:r>
+        <w:rPr>
+          <w:rFonts w:ascii="Courier New" w:eastAsia="Songti SC" w:hAnsi="Courier New" w:cs="Courier New"/>
+          <w:i/>
+          <w:iCs/>
+          <w:color w:val="6D6D6D"/>
+          <w:kern w:val="0"/>
+          <w:sz w:val="28"/>
+          <w:szCs w:val="28"/>
+        </w:rPr>
+        <w:t>   </w:t>
+      </w:r>
+      <w:r>
+        <w:rPr>
+          <w:rFonts w:ascii="Times" w:eastAsia="Songti SC" w:hAnsi="Times" w:cs="Times"/>
+          <w:color w:val="000000"/>
+          <w:kern w:val="0"/>
+        </w:rPr>
+        <w:t xml:space="preserve"> </w:t>
+      </w:r>
+      <w:r>
+        <w:rPr>
+          <w:rFonts w:ascii="Courier New" w:eastAsia="Songti SC" w:hAnsi="Courier New" w:cs="Courier New"/>
+          <w:i/>
+          <w:iCs/>
+          <w:color w:val="000000"/>
+          <w:kern w:val="0"/>
+          <w:sz w:val="28"/>
+          <w:szCs w:val="28"/>
+        </w:rPr>
+        <w:t>&lt;</w:t>
       </w:r>
       <w:r>
         <w:rPr>
@@ -6433,13 +7943,23 @@
           <w:bCs/>
           <w:i/>
           <w:iCs/>
-          <w:color w:val="520067"/>
-          <w:kern w:val="0"/>
-          <w:sz w:val="28"/>
-          <w:szCs w:val="28"/>
-        </w:rPr>
-        <w:t>android</w:t>
-      </w:r>
+          <w:color w:val="00006D"/>
+          <w:kern w:val="0"/>
+          <w:sz w:val="28"/>
+          <w:szCs w:val="28"/>
+        </w:rPr>
+        <w:t>size</w:t>
+      </w:r>
+      <w:r>
+        <w:rPr>
+          <w:rFonts w:ascii="Times" w:eastAsia="Songti SC" w:hAnsi="Times" w:cs="Times"/>
+          <w:color w:val="000000"/>
+          <w:kern w:val="0"/>
+        </w:rPr>
+        <w:t xml:space="preserve"> </w:t>
+      </w:r>
+      <w:proofErr w:type="spellStart"/>
+      <w:proofErr w:type="gramStart"/>
       <w:r>
         <w:rPr>
           <w:rFonts w:ascii="Courier New" w:eastAsia="Songti SC" w:hAnsi="Courier New" w:cs="Courier New"/>
@@ -6447,12 +7967,12 @@
           <w:bCs/>
           <w:i/>
           <w:iCs/>
-          <w:color w:val="0000FF"/>
-          <w:kern w:val="0"/>
-          <w:sz w:val="28"/>
-          <w:szCs w:val="28"/>
-        </w:rPr>
-        <w:t>:width=</w:t>
+          <w:color w:val="520067"/>
+          <w:kern w:val="0"/>
+          <w:sz w:val="28"/>
+          <w:szCs w:val="28"/>
+        </w:rPr>
+        <w:t>android</w:t>
       </w:r>
       <w:r>
         <w:rPr>
@@ -6461,6 +7981,36 @@
           <w:bCs/>
           <w:i/>
           <w:iCs/>
+          <w:color w:val="0000FF"/>
+          <w:kern w:val="0"/>
+          <w:sz w:val="28"/>
+          <w:szCs w:val="28"/>
+        </w:rPr>
+        <w:t>:height</w:t>
+      </w:r>
+      <w:proofErr w:type="spellEnd"/>
+      <w:proofErr w:type="gramEnd"/>
+      <w:r>
+        <w:rPr>
+          <w:rFonts w:ascii="Courier New" w:eastAsia="Songti SC" w:hAnsi="Courier New" w:cs="Courier New"/>
+          <w:b/>
+          <w:bCs/>
+          <w:i/>
+          <w:iCs/>
+          <w:color w:val="0000FF"/>
+          <w:kern w:val="0"/>
+          <w:sz w:val="28"/>
+          <w:szCs w:val="28"/>
+        </w:rPr>
+        <w:t>=</w:t>
+      </w:r>
+      <w:r>
+        <w:rPr>
+          <w:rFonts w:ascii="Courier New" w:eastAsia="Songti SC" w:hAnsi="Courier New" w:cs="Courier New"/>
+          <w:b/>
+          <w:bCs/>
+          <w:i/>
+          <w:iCs/>
           <w:color w:val="0F7001"/>
           <w:kern w:val="0"/>
           <w:sz w:val="28"/>
@@ -6470,6 +8020,110 @@
       </w:r>
       <w:r>
         <w:rPr>
+          <w:rFonts w:ascii="Times" w:eastAsia="Songti SC" w:hAnsi="Times" w:cs="Times"/>
+          <w:color w:val="000000"/>
+          <w:kern w:val="0"/>
+        </w:rPr>
+        <w:t xml:space="preserve"> </w:t>
+      </w:r>
+    </w:p>
+    <w:p>
+      <w:pPr>
+        <w:autoSpaceDE w:val="0"/>
+        <w:autoSpaceDN w:val="0"/>
+        <w:adjustRightInd w:val="0"/>
+        <w:spacing w:line="320" w:lineRule="atLeast"/>
+        <w:jc w:val="left"/>
+        <w:rPr>
+          <w:rFonts w:ascii="Times" w:eastAsia="Songti SC" w:hAnsi="Times" w:cs="Times"/>
+          <w:color w:val="000000"/>
+          <w:kern w:val="0"/>
+        </w:rPr>
+      </w:pPr>
+      <w:r>
+        <w:rPr>
+          <w:rFonts w:ascii="Courier New" w:eastAsia="Songti SC" w:hAnsi="Courier New" w:cs="Courier New"/>
+          <w:b/>
+          <w:bCs/>
+          <w:i/>
+          <w:iCs/>
+          <w:color w:val="0F7001"/>
+          <w:kern w:val="0"/>
+          <w:sz w:val="28"/>
+          <w:szCs w:val="28"/>
+        </w:rPr>
+        <w:t>       </w:t>
+      </w:r>
+      <w:r>
+        <w:rPr>
+          <w:rFonts w:ascii="Times" w:eastAsia="Songti SC" w:hAnsi="Times" w:cs="Times"/>
+          <w:color w:val="000000"/>
+          <w:kern w:val="0"/>
+        </w:rPr>
+        <w:t xml:space="preserve"> </w:t>
+      </w:r>
+      <w:proofErr w:type="spellStart"/>
+      <w:proofErr w:type="gramStart"/>
+      <w:r>
+        <w:rPr>
+          <w:rFonts w:ascii="Courier New" w:eastAsia="Songti SC" w:hAnsi="Courier New" w:cs="Courier New"/>
+          <w:b/>
+          <w:bCs/>
+          <w:i/>
+          <w:iCs/>
+          <w:color w:val="520067"/>
+          <w:kern w:val="0"/>
+          <w:sz w:val="28"/>
+          <w:szCs w:val="28"/>
+        </w:rPr>
+        <w:t>android</w:t>
+      </w:r>
+      <w:r>
+        <w:rPr>
+          <w:rFonts w:ascii="Courier New" w:eastAsia="Songti SC" w:hAnsi="Courier New" w:cs="Courier New"/>
+          <w:b/>
+          <w:bCs/>
+          <w:i/>
+          <w:iCs/>
+          <w:color w:val="0000FF"/>
+          <w:kern w:val="0"/>
+          <w:sz w:val="28"/>
+          <w:szCs w:val="28"/>
+        </w:rPr>
+        <w:t>:width</w:t>
+      </w:r>
+      <w:proofErr w:type="spellEnd"/>
+      <w:proofErr w:type="gramEnd"/>
+      <w:r>
+        <w:rPr>
+          <w:rFonts w:ascii="Courier New" w:eastAsia="Songti SC" w:hAnsi="Courier New" w:cs="Courier New"/>
+          <w:b/>
+          <w:bCs/>
+          <w:i/>
+          <w:iCs/>
+          <w:color w:val="0000FF"/>
+          <w:kern w:val="0"/>
+          <w:sz w:val="28"/>
+          <w:szCs w:val="28"/>
+        </w:rPr>
+        <w:t>=</w:t>
+      </w:r>
+      <w:r>
+        <w:rPr>
+          <w:rFonts w:ascii="Courier New" w:eastAsia="Songti SC" w:hAnsi="Courier New" w:cs="Courier New"/>
+          <w:b/>
+          <w:bCs/>
+          <w:i/>
+          <w:iCs/>
+          <w:color w:val="0F7001"/>
+          <w:kern w:val="0"/>
+          <w:sz w:val="28"/>
+          <w:szCs w:val="28"/>
+        </w:rPr>
+        <w:t>"20dp"</w:t>
+      </w:r>
+      <w:r>
+        <w:rPr>
           <w:rFonts w:ascii="Courier New" w:eastAsia="Songti SC" w:hAnsi="Courier New" w:cs="Courier New"/>
           <w:i/>
           <w:iCs/>
@@ -6518,6 +8172,7 @@
           <w:kern w:val="0"/>
         </w:rPr>
       </w:pPr>
+      <w:proofErr w:type="gramStart"/>
       <w:r>
         <w:rPr>
           <w:rFonts w:ascii="Courier New" w:eastAsia="Songti SC" w:hAnsi="Courier New" w:cs="Courier New"/>
@@ -6530,6 +8185,7 @@
         </w:rPr>
         <w:t>&lt;!--</w:t>
       </w:r>
+      <w:proofErr w:type="gramEnd"/>
       <w:r>
         <w:rPr>
           <w:rFonts w:ascii="Times" w:eastAsia="Songti SC" w:hAnsi="Times" w:cs="Times"/>
@@ -6602,37 +8258,65 @@
         </w:rPr>
         <w:t xml:space="preserve"> </w:t>
       </w:r>
-      <w:r>
-        <w:rPr>
-          <w:rFonts w:ascii="Courier New" w:eastAsia="Songti SC" w:hAnsi="Courier New" w:cs="Courier New"/>
-          <w:i/>
-          <w:iCs/>
-          <w:color w:val="000000"/>
-          <w:kern w:val="0"/>
-          <w:sz w:val="28"/>
-          <w:szCs w:val="28"/>
-        </w:rPr>
-        <w:t>&lt;!-- </w:t>
-      </w:r>
-      <w:r>
-        <w:rPr>
-          <w:rFonts w:ascii="Times" w:eastAsia="Songti SC" w:hAnsi="Times" w:cs="Times"/>
-          <w:color w:val="000000"/>
-          <w:kern w:val="0"/>
-        </w:rPr>
-        <w:t xml:space="preserve"> </w:t>
-      </w:r>
-      <w:r>
-        <w:rPr>
-          <w:rFonts w:ascii="Courier New" w:eastAsia="Songti SC" w:hAnsi="Courier New" w:cs="Courier New"/>
-          <w:i/>
-          <w:iCs/>
-          <w:color w:val="000000"/>
-          <w:kern w:val="0"/>
-          <w:sz w:val="28"/>
-          <w:szCs w:val="28"/>
-        </w:rPr>
-        <w:t>android:width=""</w:t>
+      <w:proofErr w:type="gramStart"/>
+      <w:r>
+        <w:rPr>
+          <w:rFonts w:ascii="Courier New" w:eastAsia="Songti SC" w:hAnsi="Courier New" w:cs="Courier New"/>
+          <w:i/>
+          <w:iCs/>
+          <w:color w:val="000000"/>
+          <w:kern w:val="0"/>
+          <w:sz w:val="28"/>
+          <w:szCs w:val="28"/>
+        </w:rPr>
+        <w:t>&lt;!--</w:t>
+      </w:r>
+      <w:proofErr w:type="gramEnd"/>
+      <w:r>
+        <w:rPr>
+          <w:rFonts w:ascii="Courier New" w:eastAsia="Songti SC" w:hAnsi="Courier New" w:cs="Courier New"/>
+          <w:i/>
+          <w:iCs/>
+          <w:color w:val="000000"/>
+          <w:kern w:val="0"/>
+          <w:sz w:val="28"/>
+          <w:szCs w:val="28"/>
+        </w:rPr>
+        <w:t> </w:t>
+      </w:r>
+      <w:r>
+        <w:rPr>
+          <w:rFonts w:ascii="Times" w:eastAsia="Songti SC" w:hAnsi="Times" w:cs="Times"/>
+          <w:color w:val="000000"/>
+          <w:kern w:val="0"/>
+        </w:rPr>
+        <w:t xml:space="preserve"> </w:t>
+      </w:r>
+      <w:proofErr w:type="spellStart"/>
+      <w:r>
+        <w:rPr>
+          <w:rFonts w:ascii="Courier New" w:eastAsia="Songti SC" w:hAnsi="Courier New" w:cs="Courier New"/>
+          <w:i/>
+          <w:iCs/>
+          <w:color w:val="000000"/>
+          <w:kern w:val="0"/>
+          <w:sz w:val="28"/>
+          <w:szCs w:val="28"/>
+        </w:rPr>
+        <w:t>android:width</w:t>
+      </w:r>
+      <w:proofErr w:type="spellEnd"/>
+      <w:r>
+        <w:rPr>
+          <w:rFonts w:ascii="Courier New" w:eastAsia="Songti SC" w:hAnsi="Courier New" w:cs="Courier New"/>
+          <w:i/>
+          <w:iCs/>
+          <w:color w:val="000000"/>
+          <w:kern w:val="0"/>
+          <w:sz w:val="28"/>
+          <w:szCs w:val="28"/>
+        </w:rPr>
+        <w:t>=""</w:t>
       </w:r>
       <w:r>
         <w:rPr>
@@ -6698,17 +8382,57 @@
         </w:rPr>
         <w:t xml:space="preserve"> </w:t>
       </w:r>
-      <w:r>
-        <w:rPr>
-          <w:rFonts w:ascii="Courier New" w:eastAsia="Songti SC" w:hAnsi="Courier New" w:cs="Courier New"/>
-          <w:i/>
-          <w:iCs/>
-          <w:color w:val="000000"/>
-          <w:kern w:val="0"/>
-          <w:sz w:val="28"/>
-          <w:szCs w:val="28"/>
-        </w:rPr>
-        <w:t>&lt;!-- android:dashGap="2dp"</w:t>
+      <w:proofErr w:type="gramStart"/>
+      <w:r>
+        <w:rPr>
+          <w:rFonts w:ascii="Courier New" w:eastAsia="Songti SC" w:hAnsi="Courier New" w:cs="Courier New"/>
+          <w:i/>
+          <w:iCs/>
+          <w:color w:val="000000"/>
+          <w:kern w:val="0"/>
+          <w:sz w:val="28"/>
+          <w:szCs w:val="28"/>
+        </w:rPr>
+        <w:t>&lt;!--</w:t>
+      </w:r>
+      <w:proofErr w:type="gramEnd"/>
+      <w:r>
+        <w:rPr>
+          <w:rFonts w:ascii="Courier New" w:eastAsia="Songti SC" w:hAnsi="Courier New" w:cs="Courier New"/>
+          <w:i/>
+          <w:iCs/>
+          <w:color w:val="000000"/>
+          <w:kern w:val="0"/>
+          <w:sz w:val="28"/>
+          <w:szCs w:val="28"/>
+        </w:rPr>
+        <w:t xml:space="preserve"> </w:t>
+      </w:r>
+      <w:proofErr w:type="spellStart"/>
+      <w:r>
+        <w:rPr>
+          <w:rFonts w:ascii="Courier New" w:eastAsia="Songti SC" w:hAnsi="Courier New" w:cs="Courier New"/>
+          <w:i/>
+          <w:iCs/>
+          <w:color w:val="000000"/>
+          <w:kern w:val="0"/>
+          <w:sz w:val="28"/>
+          <w:szCs w:val="28"/>
+        </w:rPr>
+        <w:t>android:dashGap</w:t>
+      </w:r>
+      <w:proofErr w:type="spellEnd"/>
+      <w:r>
+        <w:rPr>
+          <w:rFonts w:ascii="Courier New" w:eastAsia="Songti SC" w:hAnsi="Courier New" w:cs="Courier New"/>
+          <w:i/>
+          <w:iCs/>
+          <w:color w:val="000000"/>
+          <w:kern w:val="0"/>
+          <w:sz w:val="28"/>
+          <w:szCs w:val="28"/>
+        </w:rPr>
+        <w:t>="2dp"</w:t>
       </w:r>
       <w:r>
         <w:rPr>
@@ -6774,17 +8498,45 @@
         </w:rPr>
         <w:t xml:space="preserve"> </w:t>
       </w:r>
-      <w:r>
-        <w:rPr>
-          <w:rFonts w:ascii="Courier New" w:eastAsia="Songti SC" w:hAnsi="Courier New" w:cs="Courier New"/>
-          <w:i/>
-          <w:iCs/>
-          <w:color w:val="000000"/>
-          <w:kern w:val="0"/>
-          <w:sz w:val="28"/>
-          <w:szCs w:val="28"/>
-        </w:rPr>
-        <w:t>&lt;!--android:dashWidth="1dp"</w:t>
+      <w:proofErr w:type="gramStart"/>
+      <w:r>
+        <w:rPr>
+          <w:rFonts w:ascii="Courier New" w:eastAsia="Songti SC" w:hAnsi="Courier New" w:cs="Courier New"/>
+          <w:i/>
+          <w:iCs/>
+          <w:color w:val="000000"/>
+          <w:kern w:val="0"/>
+          <w:sz w:val="28"/>
+          <w:szCs w:val="28"/>
+        </w:rPr>
+        <w:t>&lt;!--</w:t>
+      </w:r>
+      <w:proofErr w:type="spellStart"/>
+      <w:proofErr w:type="gramEnd"/>
+      <w:r>
+        <w:rPr>
+          <w:rFonts w:ascii="Courier New" w:eastAsia="Songti SC" w:hAnsi="Courier New" w:cs="Courier New"/>
+          <w:i/>
+          <w:iCs/>
+          <w:color w:val="000000"/>
+          <w:kern w:val="0"/>
+          <w:sz w:val="28"/>
+          <w:szCs w:val="28"/>
+        </w:rPr>
+        <w:t>android:dashWidth</w:t>
+      </w:r>
+      <w:proofErr w:type="spellEnd"/>
+      <w:r>
+        <w:rPr>
+          <w:rFonts w:ascii="Courier New" w:eastAsia="Songti SC" w:hAnsi="Courier New" w:cs="Courier New"/>
+          <w:i/>
+          <w:iCs/>
+          <w:color w:val="000000"/>
+          <w:kern w:val="0"/>
+          <w:sz w:val="28"/>
+          <w:szCs w:val="28"/>
+        </w:rPr>
+        <w:t>="1dp"</w:t>
       </w:r>
       <w:r>
         <w:rPr>
@@ -6876,6 +8628,8 @@
         </w:rPr>
         <w:t xml:space="preserve"> </w:t>
       </w:r>
+      <w:proofErr w:type="spellStart"/>
+      <w:proofErr w:type="gramStart"/>
       <w:r>
         <w:rPr>
           <w:rFonts w:ascii="Courier New" w:eastAsia="Songti SC" w:hAnsi="Courier New" w:cs="Courier New"/>
@@ -6886,7 +8640,21 @@
           <w:sz w:val="28"/>
           <w:szCs w:val="28"/>
         </w:rPr>
-        <w:t>android:width="1dp"</w:t>
+        <w:t>android:width</w:t>
+      </w:r>
+      <w:proofErr w:type="spellEnd"/>
+      <w:proofErr w:type="gramEnd"/>
+      <w:r>
+        <w:rPr>
+          <w:rFonts w:ascii="Courier New" w:eastAsia="Songti SC" w:hAnsi="Courier New" w:cs="Courier New"/>
+          <w:i/>
+          <w:iCs/>
+          <w:color w:val="C9371D"/>
+          <w:kern w:val="0"/>
+          <w:sz w:val="28"/>
+          <w:szCs w:val="28"/>
+        </w:rPr>
+        <w:t>="1dp"</w:t>
       </w:r>
     </w:p>
     <w:p>
@@ -6922,6 +8690,8 @@
         </w:rPr>
         <w:t xml:space="preserve"> </w:t>
       </w:r>
+      <w:proofErr w:type="spellStart"/>
+      <w:proofErr w:type="gramStart"/>
       <w:r>
         <w:rPr>
           <w:rFonts w:ascii="Courier New" w:eastAsia="Songti SC" w:hAnsi="Courier New" w:cs="Courier New"/>
@@ -6932,7 +8702,21 @@
           <w:sz w:val="28"/>
           <w:szCs w:val="28"/>
         </w:rPr>
-        <w:t>android:dashWidth="2dp"</w:t>
+        <w:t>android:dashWidth</w:t>
+      </w:r>
+      <w:proofErr w:type="spellEnd"/>
+      <w:proofErr w:type="gramEnd"/>
+      <w:r>
+        <w:rPr>
+          <w:rFonts w:ascii="Courier New" w:eastAsia="Songti SC" w:hAnsi="Courier New" w:cs="Courier New"/>
+          <w:i/>
+          <w:iCs/>
+          <w:color w:val="C9371D"/>
+          <w:kern w:val="0"/>
+          <w:sz w:val="28"/>
+          <w:szCs w:val="28"/>
+        </w:rPr>
+        <w:t>="2dp"</w:t>
       </w:r>
     </w:p>
     <w:p>
@@ -6968,6 +8752,8 @@
         </w:rPr>
         <w:t xml:space="preserve"> </w:t>
       </w:r>
+      <w:proofErr w:type="spellStart"/>
+      <w:proofErr w:type="gramStart"/>
       <w:r>
         <w:rPr>
           <w:rFonts w:ascii="Courier New" w:eastAsia="Songti SC" w:hAnsi="Courier New" w:cs="Courier New"/>
@@ -6978,7 +8764,21 @@
           <w:sz w:val="28"/>
           <w:szCs w:val="28"/>
         </w:rPr>
-        <w:t>android:dashGap="10dp"</w:t>
+        <w:t>android:dashGap</w:t>
+      </w:r>
+      <w:proofErr w:type="spellEnd"/>
+      <w:proofErr w:type="gramEnd"/>
+      <w:r>
+        <w:rPr>
+          <w:rFonts w:ascii="Courier New" w:eastAsia="Songti SC" w:hAnsi="Courier New" w:cs="Courier New"/>
+          <w:i/>
+          <w:iCs/>
+          <w:color w:val="C9371D"/>
+          <w:kern w:val="0"/>
+          <w:sz w:val="28"/>
+          <w:szCs w:val="28"/>
+        </w:rPr>
+        <w:t>="10dp"</w:t>
       </w:r>
     </w:p>
     <w:p>
@@ -7035,7 +8835,7 @@
         <w:spacing w:line="280" w:lineRule="atLeast"/>
         <w:jc w:val="left"/>
         <w:rPr>
-          <w:rFonts w:ascii="Times" w:hAnsi="Times" w:cs="Times" w:hint="eastAsia"/>
+          <w:rFonts w:ascii="Times" w:hAnsi="Times" w:cs="Times"/>
           <w:color w:val="000000"/>
           <w:kern w:val="0"/>
         </w:rPr>
@@ -7893,6 +9693,18 @@
     <w:semiHidden/>
     <w:unhideWhenUsed/>
   </w:style>
+  <w:style w:type="character" w:styleId="a3">
+    <w:name w:val="Hyperlink"/>
+    <w:basedOn w:val="a0"/>
+    <w:uiPriority w:val="99"/>
+    <w:semiHidden/>
+    <w:unhideWhenUsed/>
+    <w:rsid w:val="001978D1"/>
+    <w:rPr>
+      <w:color w:val="0000FF"/>
+      <w:u w:val="single"/>
+    </w:rPr>
+  </w:style>
 </w:styles>
 </file>
 

--- a/AndroidNote.docx
+++ b/AndroidNote.docx
@@ -144,6 +144,351 @@
     </w:p>
     <w:p>
       <w:pPr>
+        <w:widowControl/>
+        <w:jc w:val="left"/>
+        <w:rPr>
+          <w:rFonts w:ascii="宋体" w:eastAsia="宋体" w:hAnsi="宋体" w:cs="宋体"/>
+          <w:kern w:val="0"/>
+        </w:rPr>
+      </w:pPr>
+    </w:p>
+    <w:p>
+      <w:pPr>
+        <w:widowControl/>
+        <w:jc w:val="left"/>
+        <w:rPr>
+          <w:rFonts w:ascii="宋体" w:eastAsia="宋体" w:hAnsi="宋体" w:cs="宋体" w:hint="eastAsia"/>
+          <w:b/>
+          <w:color w:val="FF0000"/>
+          <w:kern w:val="0"/>
+          <w:sz w:val="28"/>
+        </w:rPr>
+      </w:pPr>
+      <w:r>
+        <w:rPr>
+          <w:rFonts w:ascii="宋体" w:eastAsia="宋体" w:hAnsi="宋体" w:cs="宋体" w:hint="eastAsia"/>
+          <w:b/>
+          <w:color w:val="FF0000"/>
+          <w:kern w:val="0"/>
+          <w:sz w:val="28"/>
+        </w:rPr>
+        <w:t>Android数据单位之间的区别：</w:t>
+      </w:r>
+    </w:p>
+    <w:p>
+      <w:pPr>
+        <w:widowControl/>
+        <w:spacing w:line="276" w:lineRule="auto"/>
+        <w:ind w:leftChars="100" w:left="240"/>
+        <w:jc w:val="left"/>
+        <w:rPr>
+          <w:rFonts w:ascii="宋体" w:eastAsia="宋体" w:hAnsi="宋体" w:cs="宋体"/>
+          <w:kern w:val="0"/>
+          <w:sz w:val="28"/>
+          <w:szCs w:val="28"/>
+        </w:rPr>
+      </w:pPr>
+      <w:proofErr w:type="spellStart"/>
+      <w:r>
+        <w:rPr>
+          <w:rFonts w:ascii="宋体" w:eastAsia="宋体" w:hAnsi="宋体" w:cs="宋体"/>
+          <w:kern w:val="0"/>
+          <w:sz w:val="28"/>
+          <w:szCs w:val="28"/>
+        </w:rPr>
+        <w:t>px</w:t>
+      </w:r>
+      <w:proofErr w:type="spellEnd"/>
+      <w:r>
+        <w:rPr>
+          <w:rFonts w:ascii="宋体" w:eastAsia="宋体" w:hAnsi="宋体" w:cs="宋体"/>
+          <w:kern w:val="0"/>
+          <w:sz w:val="28"/>
+          <w:szCs w:val="28"/>
+        </w:rPr>
+        <w:t>:</w:t>
+      </w:r>
+      <w:r>
+        <w:rPr>
+          <w:rFonts w:ascii="宋体" w:eastAsia="宋体" w:hAnsi="宋体" w:cs="宋体" w:hint="eastAsia"/>
+          <w:kern w:val="0"/>
+          <w:sz w:val="28"/>
+          <w:szCs w:val="28"/>
+        </w:rPr>
+        <w:t>像素，对应屏幕的一个像素点</w:t>
+      </w:r>
+    </w:p>
+    <w:p>
+      <w:pPr>
+        <w:widowControl/>
+        <w:spacing w:line="276" w:lineRule="auto"/>
+        <w:ind w:leftChars="100" w:left="240"/>
+        <w:jc w:val="left"/>
+        <w:rPr>
+          <w:rFonts w:ascii="宋体" w:eastAsia="宋体" w:hAnsi="宋体" w:cs="宋体"/>
+          <w:kern w:val="0"/>
+          <w:sz w:val="28"/>
+          <w:szCs w:val="28"/>
+        </w:rPr>
+      </w:pPr>
+      <w:proofErr w:type="spellStart"/>
+      <w:r>
+        <w:rPr>
+          <w:rFonts w:ascii="宋体" w:eastAsia="宋体" w:hAnsi="宋体" w:cs="宋体" w:hint="eastAsia"/>
+          <w:kern w:val="0"/>
+          <w:sz w:val="28"/>
+          <w:szCs w:val="28"/>
+        </w:rPr>
+        <w:t>dp</w:t>
+      </w:r>
+      <w:proofErr w:type="spellEnd"/>
+      <w:r>
+        <w:rPr>
+          <w:rFonts w:ascii="宋体" w:eastAsia="宋体" w:hAnsi="宋体" w:cs="宋体" w:hint="eastAsia"/>
+          <w:kern w:val="0"/>
+          <w:sz w:val="28"/>
+          <w:szCs w:val="28"/>
+        </w:rPr>
+        <w:t>或者dip</w:t>
+      </w:r>
+      <w:r>
+        <w:rPr>
+          <w:rFonts w:ascii="宋体" w:eastAsia="宋体" w:hAnsi="宋体" w:cs="宋体"/>
+          <w:kern w:val="0"/>
+          <w:sz w:val="28"/>
+          <w:szCs w:val="28"/>
+        </w:rPr>
+        <w:t>:</w:t>
+      </w:r>
+      <w:r>
+        <w:rPr>
+          <w:rFonts w:ascii="宋体" w:eastAsia="宋体" w:hAnsi="宋体" w:cs="宋体" w:hint="eastAsia"/>
+          <w:kern w:val="0"/>
+          <w:sz w:val="28"/>
+          <w:szCs w:val="28"/>
+        </w:rPr>
+        <w:t>一种基于屏幕密度的头像单位，在每英寸160点的显示器上，1dip</w:t>
+      </w:r>
+      <w:r>
+        <w:rPr>
+          <w:rFonts w:ascii="宋体" w:eastAsia="宋体" w:hAnsi="宋体" w:cs="宋体"/>
+          <w:kern w:val="0"/>
+          <w:sz w:val="28"/>
+          <w:szCs w:val="28"/>
+        </w:rPr>
+        <w:t xml:space="preserve"> = 1</w:t>
+      </w:r>
+      <w:r>
+        <w:rPr>
+          <w:rFonts w:ascii="宋体" w:eastAsia="宋体" w:hAnsi="宋体" w:cs="宋体" w:hint="eastAsia"/>
+          <w:kern w:val="0"/>
+          <w:sz w:val="28"/>
+          <w:szCs w:val="28"/>
+        </w:rPr>
+        <w:t>px</w:t>
+      </w:r>
+      <w:r>
+        <w:rPr>
+          <w:rFonts w:ascii="宋体" w:eastAsia="宋体" w:hAnsi="宋体" w:cs="宋体"/>
+          <w:kern w:val="0"/>
+          <w:sz w:val="28"/>
+          <w:szCs w:val="28"/>
+        </w:rPr>
+        <w:t>,</w:t>
+      </w:r>
+      <w:r>
+        <w:rPr>
+          <w:rFonts w:ascii="宋体" w:eastAsia="宋体" w:hAnsi="宋体" w:cs="宋体" w:hint="eastAsia"/>
+          <w:kern w:val="0"/>
+          <w:sz w:val="28"/>
+          <w:szCs w:val="28"/>
+        </w:rPr>
+        <w:t>但是随着屏幕密度的改变，dip与</w:t>
+      </w:r>
+      <w:proofErr w:type="spellStart"/>
+      <w:r>
+        <w:rPr>
+          <w:rFonts w:ascii="宋体" w:eastAsia="宋体" w:hAnsi="宋体" w:cs="宋体" w:hint="eastAsia"/>
+          <w:kern w:val="0"/>
+          <w:sz w:val="28"/>
+          <w:szCs w:val="28"/>
+        </w:rPr>
+        <w:t>px</w:t>
+      </w:r>
+      <w:proofErr w:type="spellEnd"/>
+      <w:r>
+        <w:rPr>
+          <w:rFonts w:ascii="宋体" w:eastAsia="宋体" w:hAnsi="宋体" w:cs="宋体" w:hint="eastAsia"/>
+          <w:kern w:val="0"/>
+          <w:sz w:val="28"/>
+          <w:szCs w:val="28"/>
+        </w:rPr>
+        <w:t>的换算会发生变化</w:t>
+      </w:r>
+    </w:p>
+    <w:p>
+      <w:pPr>
+        <w:widowControl/>
+        <w:spacing w:line="276" w:lineRule="auto"/>
+        <w:ind w:leftChars="100" w:left="240"/>
+        <w:jc w:val="left"/>
+        <w:rPr>
+          <w:rFonts w:ascii="宋体" w:eastAsia="宋体" w:hAnsi="宋体" w:cs="宋体"/>
+          <w:kern w:val="0"/>
+          <w:sz w:val="28"/>
+          <w:szCs w:val="28"/>
+        </w:rPr>
+      </w:pPr>
+      <w:proofErr w:type="spellStart"/>
+      <w:r>
+        <w:rPr>
+          <w:rFonts w:ascii="宋体" w:eastAsia="宋体" w:hAnsi="宋体" w:cs="宋体" w:hint="eastAsia"/>
+          <w:kern w:val="0"/>
+          <w:sz w:val="28"/>
+          <w:szCs w:val="28"/>
+        </w:rPr>
+        <w:t>sp</w:t>
+      </w:r>
+      <w:proofErr w:type="spellEnd"/>
+      <w:r>
+        <w:rPr>
+          <w:rFonts w:ascii="宋体" w:eastAsia="宋体" w:hAnsi="宋体" w:cs="宋体" w:hint="eastAsia"/>
+          <w:kern w:val="0"/>
+          <w:sz w:val="28"/>
+          <w:szCs w:val="28"/>
+        </w:rPr>
+        <w:t>：主要处理字体的大小</w:t>
+      </w:r>
+    </w:p>
+    <w:p>
+      <w:pPr>
+        <w:widowControl/>
+        <w:spacing w:line="276" w:lineRule="auto"/>
+        <w:ind w:leftChars="100" w:left="240"/>
+        <w:jc w:val="left"/>
+        <w:rPr>
+          <w:rFonts w:ascii="宋体" w:eastAsia="宋体" w:hAnsi="宋体" w:cs="宋体" w:hint="eastAsia"/>
+          <w:kern w:val="0"/>
+          <w:sz w:val="28"/>
+          <w:szCs w:val="28"/>
+        </w:rPr>
+      </w:pPr>
+      <w:r>
+        <w:rPr>
+          <w:rFonts w:ascii="宋体" w:eastAsia="宋体" w:hAnsi="宋体" w:cs="宋体" w:hint="eastAsia"/>
+          <w:kern w:val="0"/>
+          <w:sz w:val="28"/>
+          <w:szCs w:val="28"/>
+        </w:rPr>
+        <w:t>in</w:t>
+      </w:r>
+      <w:r>
+        <w:rPr>
+          <w:rFonts w:ascii="宋体" w:eastAsia="宋体" w:hAnsi="宋体" w:cs="宋体"/>
+          <w:kern w:val="0"/>
+          <w:sz w:val="28"/>
+          <w:szCs w:val="28"/>
+        </w:rPr>
+        <w:t>:</w:t>
+      </w:r>
+      <w:r>
+        <w:rPr>
+          <w:rFonts w:ascii="宋体" w:eastAsia="宋体" w:hAnsi="宋体" w:cs="宋体" w:hint="eastAsia"/>
+          <w:kern w:val="0"/>
+          <w:sz w:val="28"/>
+          <w:szCs w:val="28"/>
+        </w:rPr>
+        <w:t>英寸，1</w:t>
+      </w:r>
+      <w:r>
+        <w:rPr>
+          <w:rFonts w:ascii="宋体" w:eastAsia="宋体" w:hAnsi="宋体" w:cs="宋体"/>
+          <w:kern w:val="0"/>
+          <w:sz w:val="28"/>
+          <w:szCs w:val="28"/>
+        </w:rPr>
+        <w:t xml:space="preserve"> </w:t>
+      </w:r>
+      <w:r>
+        <w:rPr>
+          <w:rFonts w:ascii="宋体" w:eastAsia="宋体" w:hAnsi="宋体" w:cs="宋体" w:hint="eastAsia"/>
+          <w:kern w:val="0"/>
+          <w:sz w:val="28"/>
+          <w:szCs w:val="28"/>
+        </w:rPr>
+        <w:t>in</w:t>
+      </w:r>
+      <w:r>
+        <w:rPr>
+          <w:rFonts w:ascii="宋体" w:eastAsia="宋体" w:hAnsi="宋体" w:cs="宋体"/>
+          <w:kern w:val="0"/>
+          <w:sz w:val="28"/>
+          <w:szCs w:val="28"/>
+        </w:rPr>
+        <w:t xml:space="preserve"> = 2.54cm</w:t>
+      </w:r>
+      <w:bookmarkStart w:id="0" w:name="_GoBack"/>
+      <w:bookmarkEnd w:id="0"/>
+    </w:p>
+    <w:p>
+      <w:pPr>
+        <w:widowControl/>
+        <w:spacing w:line="276" w:lineRule="auto"/>
+        <w:ind w:leftChars="100" w:left="240"/>
+        <w:jc w:val="left"/>
+        <w:rPr>
+          <w:rFonts w:ascii="宋体" w:eastAsia="宋体" w:hAnsi="宋体" w:cs="宋体"/>
+          <w:kern w:val="0"/>
+          <w:sz w:val="28"/>
+          <w:szCs w:val="28"/>
+        </w:rPr>
+      </w:pPr>
+      <w:r>
+        <w:rPr>
+          <w:rFonts w:ascii="宋体" w:eastAsia="宋体" w:hAnsi="宋体" w:cs="宋体" w:hint="eastAsia"/>
+          <w:kern w:val="0"/>
+          <w:sz w:val="28"/>
+          <w:szCs w:val="28"/>
+        </w:rPr>
+        <w:t>mm：毫米</w:t>
+      </w:r>
+    </w:p>
+    <w:p>
+      <w:pPr>
+        <w:widowControl/>
+        <w:spacing w:line="276" w:lineRule="auto"/>
+        <w:ind w:leftChars="100" w:left="240"/>
+        <w:jc w:val="left"/>
+        <w:rPr>
+          <w:rFonts w:ascii="宋体" w:eastAsia="宋体" w:hAnsi="宋体" w:cs="宋体" w:hint="eastAsia"/>
+          <w:kern w:val="0"/>
+          <w:sz w:val="28"/>
+          <w:szCs w:val="28"/>
+        </w:rPr>
+      </w:pPr>
+      <w:proofErr w:type="spellStart"/>
+      <w:r>
+        <w:rPr>
+          <w:rFonts w:ascii="宋体" w:eastAsia="宋体" w:hAnsi="宋体" w:cs="宋体" w:hint="eastAsia"/>
+          <w:kern w:val="0"/>
+          <w:sz w:val="28"/>
+          <w:szCs w:val="28"/>
+        </w:rPr>
+        <w:t>pt</w:t>
+      </w:r>
+      <w:proofErr w:type="spellEnd"/>
+      <w:r>
+        <w:rPr>
+          <w:rFonts w:ascii="宋体" w:eastAsia="宋体" w:hAnsi="宋体" w:cs="宋体" w:hint="eastAsia"/>
+          <w:kern w:val="0"/>
+          <w:sz w:val="28"/>
+          <w:szCs w:val="28"/>
+        </w:rPr>
+        <w:t>：磅，标准长度单位，1/72英寸</w:t>
+      </w:r>
+    </w:p>
+    <w:p>
+      <w:pPr>
         <w:autoSpaceDE w:val="0"/>
         <w:autoSpaceDN w:val="0"/>
         <w:adjustRightInd w:val="0"/>
@@ -173,7 +518,6 @@
           <w:kern w:val="0"/>
         </w:rPr>
       </w:pPr>
-      <w:bookmarkStart w:id="0" w:name="_GoBack"/>
       <w:r>
         <w:rPr>
           <w:rFonts w:ascii="Times" w:hAnsi="Times" w:cs="Times"/>
@@ -187,7 +531,6 @@
         <w:t>布局介绍：</w:t>
       </w:r>
     </w:p>
-    <w:bookmarkEnd w:id="0"/>
     <w:p>
       <w:pPr>
         <w:numPr>
@@ -3120,6 +3463,7 @@
           <w:color w:val="000000"/>
           <w:kern w:val="0"/>
         </w:rPr>
+        <w:lastRenderedPageBreak/>
         <w:t>2</w:t>
       </w:r>
       <w:r>
@@ -3206,9 +3550,120 @@
           <w:color w:val="000000"/>
           <w:kern w:val="0"/>
         </w:rPr>
-        <w:t>        android:  focusable</w:t>
-      </w:r>
-      <w:proofErr w:type="gramStart"/>
+        <w:t xml:space="preserve">        android:  focusable=“true” </w:t>
+      </w:r>
+    </w:p>
+    <w:p>
+      <w:pPr>
+        <w:autoSpaceDE w:val="0"/>
+        <w:autoSpaceDN w:val="0"/>
+        <w:adjustRightInd w:val="0"/>
+        <w:spacing w:line="440" w:lineRule="atLeast"/>
+        <w:jc w:val="left"/>
+        <w:rPr>
+          <w:rFonts w:ascii="Times" w:hAnsi="Times" w:cs="Times"/>
+          <w:color w:val="000000"/>
+          <w:kern w:val="0"/>
+        </w:rPr>
+      </w:pPr>
+      <w:r>
+        <w:rPr>
+          <w:rFonts w:ascii="Times" w:hAnsi="Times" w:cs="Times"/>
+          <w:color w:val="000000"/>
+          <w:kern w:val="0"/>
+        </w:rPr>
+        <w:t>        android:  </w:t>
+      </w:r>
+      <w:proofErr w:type="spellStart"/>
+      <w:r>
+        <w:rPr>
+          <w:rFonts w:ascii="Times" w:hAnsi="Times" w:cs="Times"/>
+          <w:color w:val="000000"/>
+          <w:kern w:val="0"/>
+        </w:rPr>
+        <w:t>focusableInTouchMode</w:t>
+      </w:r>
+      <w:proofErr w:type="spellEnd"/>
+      <w:r>
+        <w:rPr>
+          <w:rFonts w:ascii="Times" w:hAnsi="Times" w:cs="Times"/>
+          <w:color w:val="000000"/>
+          <w:kern w:val="0"/>
+        </w:rPr>
+        <w:t xml:space="preserve">=“true” </w:t>
+      </w:r>
+    </w:p>
+    <w:p>
+      <w:pPr>
+        <w:autoSpaceDE w:val="0"/>
+        <w:autoSpaceDN w:val="0"/>
+        <w:adjustRightInd w:val="0"/>
+        <w:spacing w:line="440" w:lineRule="atLeast"/>
+        <w:jc w:val="left"/>
+        <w:rPr>
+          <w:rFonts w:ascii="Times" w:hAnsi="Times" w:cs="Times"/>
+          <w:color w:val="000000"/>
+          <w:kern w:val="0"/>
+        </w:rPr>
+      </w:pPr>
+      <w:r>
+        <w:rPr>
+          <w:rFonts w:ascii="Times" w:hAnsi="Times" w:cs="Times"/>
+          <w:color w:val="000000"/>
+          <w:kern w:val="0"/>
+        </w:rPr>
+        <w:t>        android:  </w:t>
+      </w:r>
+      <w:proofErr w:type="spellStart"/>
+      <w:r>
+        <w:rPr>
+          <w:rFonts w:ascii="Times" w:hAnsi="Times" w:cs="Times"/>
+          <w:color w:val="000000"/>
+          <w:kern w:val="0"/>
+        </w:rPr>
+        <w:t>singIeLine</w:t>
+      </w:r>
+      <w:proofErr w:type="spellEnd"/>
+      <w:r>
+        <w:rPr>
+          <w:rFonts w:ascii="Times" w:hAnsi="Times" w:cs="Times"/>
+          <w:color w:val="000000"/>
+          <w:kern w:val="0"/>
+        </w:rPr>
+        <w:t xml:space="preserve">=“true” </w:t>
+      </w:r>
+    </w:p>
+    <w:p>
+      <w:pPr>
+        <w:autoSpaceDE w:val="0"/>
+        <w:autoSpaceDN w:val="0"/>
+        <w:adjustRightInd w:val="0"/>
+        <w:spacing w:line="440" w:lineRule="atLeast"/>
+        <w:jc w:val="left"/>
+        <w:rPr>
+          <w:rFonts w:ascii="Times" w:hAnsi="Times" w:cs="Times"/>
+          <w:color w:val="000000"/>
+          <w:kern w:val="0"/>
+        </w:rPr>
+      </w:pPr>
+      <w:r>
+        <w:rPr>
+          <w:rFonts w:ascii="Times" w:hAnsi="Times" w:cs="Times"/>
+          <w:color w:val="000000"/>
+          <w:kern w:val="0"/>
+        </w:rPr>
+        <w:t>        android:  </w:t>
+      </w:r>
+      <w:proofErr w:type="spellStart"/>
+      <w:r>
+        <w:rPr>
+          <w:rFonts w:ascii="Times" w:hAnsi="Times" w:cs="Times"/>
+          <w:color w:val="000000"/>
+          <w:kern w:val="0"/>
+        </w:rPr>
+        <w:t>marqueeRepeatLimit</w:t>
+      </w:r>
+      <w:proofErr w:type="spellEnd"/>
       <w:r>
         <w:rPr>
           <w:rFonts w:ascii="Times" w:hAnsi="Times" w:cs="Times"/>
@@ -3217,14 +3672,23 @@
         </w:rPr>
         <w:t>=“</w:t>
       </w:r>
-      <w:proofErr w:type="gramEnd"/>
-      <w:r>
-        <w:rPr>
-          <w:rFonts w:ascii="Times" w:hAnsi="Times" w:cs="Times"/>
-          <w:color w:val="000000"/>
-          <w:kern w:val="0"/>
-        </w:rPr>
-        <w:t xml:space="preserve">true” </w:t>
+      <w:proofErr w:type="spellStart"/>
+      <w:r>
+        <w:rPr>
+          <w:rFonts w:ascii="Times" w:hAnsi="Times" w:cs="Times"/>
+          <w:color w:val="000000"/>
+          <w:kern w:val="0"/>
+        </w:rPr>
+        <w:t>marquee_forever</w:t>
+      </w:r>
+      <w:proofErr w:type="spellEnd"/>
+      <w:r>
+        <w:rPr>
+          <w:rFonts w:ascii="Times" w:hAnsi="Times" w:cs="Times"/>
+          <w:color w:val="000000"/>
+          <w:kern w:val="0"/>
+        </w:rPr>
+        <w:t xml:space="preserve">” </w:t>
       </w:r>
     </w:p>
     <w:p>
@@ -3240,42 +3704,6 @@
           <w:kern w:val="0"/>
         </w:rPr>
       </w:pPr>
-      <w:r>
-        <w:rPr>
-          <w:rFonts w:ascii="Times" w:hAnsi="Times" w:cs="Times"/>
-          <w:color w:val="000000"/>
-          <w:kern w:val="0"/>
-        </w:rPr>
-        <w:t>        android:  </w:t>
-      </w:r>
-      <w:proofErr w:type="spellStart"/>
-      <w:r>
-        <w:rPr>
-          <w:rFonts w:ascii="Times" w:hAnsi="Times" w:cs="Times"/>
-          <w:color w:val="000000"/>
-          <w:kern w:val="0"/>
-        </w:rPr>
-        <w:t>focusableInTouchMode</w:t>
-      </w:r>
-      <w:proofErr w:type="spellEnd"/>
-      <w:proofErr w:type="gramStart"/>
-      <w:r>
-        <w:rPr>
-          <w:rFonts w:ascii="Times" w:hAnsi="Times" w:cs="Times"/>
-          <w:color w:val="000000"/>
-          <w:kern w:val="0"/>
-        </w:rPr>
-        <w:t>=“</w:t>
-      </w:r>
-      <w:proofErr w:type="gramEnd"/>
-      <w:r>
-        <w:rPr>
-          <w:rFonts w:ascii="Times" w:hAnsi="Times" w:cs="Times"/>
-          <w:color w:val="000000"/>
-          <w:kern w:val="0"/>
-        </w:rPr>
-        <w:t xml:space="preserve">true” </w:t>
-      </w:r>
     </w:p>
     <w:p>
       <w:pPr>
@@ -3296,35 +3724,57 @@
           <w:color w:val="000000"/>
           <w:kern w:val="0"/>
         </w:rPr>
-        <w:t>        android:  </w:t>
-      </w:r>
-      <w:proofErr w:type="spellStart"/>
-      <w:r>
-        <w:rPr>
-          <w:rFonts w:ascii="Times" w:hAnsi="Times" w:cs="Times"/>
-          <w:color w:val="000000"/>
-          <w:kern w:val="0"/>
-        </w:rPr>
-        <w:t>singIeLine</w:t>
-      </w:r>
-      <w:proofErr w:type="spellEnd"/>
-      <w:proofErr w:type="gramStart"/>
-      <w:r>
-        <w:rPr>
-          <w:rFonts w:ascii="Times" w:hAnsi="Times" w:cs="Times"/>
-          <w:color w:val="000000"/>
-          <w:kern w:val="0"/>
-        </w:rPr>
-        <w:t>=“</w:t>
-      </w:r>
-      <w:proofErr w:type="gramEnd"/>
-      <w:r>
-        <w:rPr>
-          <w:rFonts w:ascii="Times" w:hAnsi="Times" w:cs="Times"/>
-          <w:color w:val="000000"/>
-          <w:kern w:val="0"/>
-        </w:rPr>
-        <w:t xml:space="preserve">true” </w:t>
+        <w:t>3</w:t>
+      </w:r>
+      <w:r>
+        <w:rPr>
+          <w:rFonts w:ascii="Times" w:hAnsi="Times" w:cs="Times"/>
+          <w:color w:val="000000"/>
+          <w:kern w:val="0"/>
+        </w:rPr>
+        <w:t>、</w:t>
+      </w:r>
+      <w:r>
+        <w:rPr>
+          <w:rFonts w:ascii="Times" w:hAnsi="Times" w:cs="Times"/>
+          <w:color w:val="000000"/>
+          <w:kern w:val="0"/>
+        </w:rPr>
+        <w:t xml:space="preserve">   android: </w:t>
+      </w:r>
+      <w:proofErr w:type="spellStart"/>
+      <w:r>
+        <w:rPr>
+          <w:rFonts w:ascii="Times" w:hAnsi="Times" w:cs="Times"/>
+          <w:color w:val="000000"/>
+          <w:kern w:val="0"/>
+        </w:rPr>
+        <w:t>drawableTop</w:t>
+      </w:r>
+      <w:proofErr w:type="spellEnd"/>
+      <w:r>
+        <w:rPr>
+          <w:rFonts w:ascii="Times" w:hAnsi="Times" w:cs="Times"/>
+          <w:color w:val="000000"/>
+          <w:kern w:val="0"/>
+        </w:rPr>
+        <w:t xml:space="preserve">              </w:t>
+      </w:r>
+      <w:r>
+        <w:rPr>
+          <w:rFonts w:ascii="Times" w:hAnsi="Times" w:cs="Times"/>
+          <w:color w:val="000000"/>
+          <w:kern w:val="0"/>
+        </w:rPr>
+        <w:t>在文字上方绘制图片</w:t>
+      </w:r>
+      <w:r>
+        <w:rPr>
+          <w:rFonts w:ascii="Times" w:hAnsi="Times" w:cs="Times"/>
+          <w:color w:val="000000"/>
+          <w:kern w:val="0"/>
+        </w:rPr>
+        <w:t xml:space="preserve"> </w:t>
       </w:r>
     </w:p>
     <w:p>
@@ -3346,45 +3796,41 @@
           <w:color w:val="000000"/>
           <w:kern w:val="0"/>
         </w:rPr>
-        <w:t>        android:  </w:t>
-      </w:r>
-      <w:proofErr w:type="spellStart"/>
-      <w:r>
-        <w:rPr>
-          <w:rFonts w:ascii="Times" w:hAnsi="Times" w:cs="Times"/>
-          <w:color w:val="000000"/>
-          <w:kern w:val="0"/>
-        </w:rPr>
-        <w:t>marqueeRepeatLimit</w:t>
-      </w:r>
-      <w:proofErr w:type="spellEnd"/>
-      <w:proofErr w:type="gramStart"/>
-      <w:r>
-        <w:rPr>
-          <w:rFonts w:ascii="Times" w:hAnsi="Times" w:cs="Times"/>
-          <w:color w:val="000000"/>
-          <w:kern w:val="0"/>
-        </w:rPr>
-        <w:t>=“</w:t>
-      </w:r>
-      <w:proofErr w:type="spellStart"/>
-      <w:proofErr w:type="gramEnd"/>
-      <w:r>
-        <w:rPr>
-          <w:rFonts w:ascii="Times" w:hAnsi="Times" w:cs="Times"/>
-          <w:color w:val="000000"/>
-          <w:kern w:val="0"/>
-        </w:rPr>
-        <w:t>marquee_forever</w:t>
-      </w:r>
-      <w:proofErr w:type="spellEnd"/>
-      <w:r>
-        <w:rPr>
-          <w:rFonts w:ascii="Times" w:hAnsi="Times" w:cs="Times"/>
-          <w:color w:val="000000"/>
-          <w:kern w:val="0"/>
-        </w:rPr>
-        <w:t xml:space="preserve">” </w:t>
+        <w:t xml:space="preserve">        android: </w:t>
+      </w:r>
+      <w:proofErr w:type="spellStart"/>
+      <w:r>
+        <w:rPr>
+          <w:rFonts w:ascii="Times" w:hAnsi="Times" w:cs="Times"/>
+          <w:color w:val="000000"/>
+          <w:kern w:val="0"/>
+        </w:rPr>
+        <w:t>drawableBottom</w:t>
+      </w:r>
+      <w:proofErr w:type="spellEnd"/>
+      <w:r>
+        <w:rPr>
+          <w:rFonts w:ascii="Times" w:hAnsi="Times" w:cs="Times"/>
+          <w:color w:val="000000"/>
+          <w:kern w:val="0"/>
+        </w:rPr>
+        <w:t xml:space="preserve">         </w:t>
+      </w:r>
+      <w:r>
+        <w:rPr>
+          <w:rFonts w:ascii="Times" w:hAnsi="Times" w:cs="Times"/>
+          <w:color w:val="000000"/>
+          <w:kern w:val="0"/>
+        </w:rPr>
+        <w:t>在文字下方绘制图片</w:t>
+      </w:r>
+      <w:r>
+        <w:rPr>
+          <w:rFonts w:ascii="Times" w:hAnsi="Times" w:cs="Times"/>
+          <w:color w:val="000000"/>
+          <w:kern w:val="0"/>
+        </w:rPr>
+        <w:t xml:space="preserve"> </w:t>
       </w:r>
     </w:p>
     <w:p>
@@ -3400,155 +3846,12 @@
           <w:kern w:val="0"/>
         </w:rPr>
       </w:pPr>
-    </w:p>
-    <w:p>
-      <w:pPr>
-        <w:autoSpaceDE w:val="0"/>
-        <w:autoSpaceDN w:val="0"/>
-        <w:adjustRightInd w:val="0"/>
-        <w:spacing w:line="440" w:lineRule="atLeast"/>
-        <w:jc w:val="left"/>
-        <w:rPr>
-          <w:rFonts w:ascii="Times" w:hAnsi="Times" w:cs="Times"/>
-          <w:color w:val="000000"/>
-          <w:kern w:val="0"/>
-        </w:rPr>
-      </w:pPr>
-      <w:r>
-        <w:rPr>
-          <w:rFonts w:ascii="Times" w:hAnsi="Times" w:cs="Times"/>
-          <w:color w:val="000000"/>
-          <w:kern w:val="0"/>
-        </w:rPr>
-        <w:t>3</w:t>
-      </w:r>
-      <w:r>
-        <w:rPr>
-          <w:rFonts w:ascii="Times" w:hAnsi="Times" w:cs="Times"/>
-          <w:color w:val="000000"/>
-          <w:kern w:val="0"/>
-        </w:rPr>
-        <w:t>、</w:t>
-      </w:r>
-      <w:r>
-        <w:rPr>
-          <w:rFonts w:ascii="Times" w:hAnsi="Times" w:cs="Times"/>
-          <w:color w:val="000000"/>
-          <w:kern w:val="0"/>
-        </w:rPr>
-        <w:t xml:space="preserve">   android: </w:t>
-      </w:r>
-      <w:proofErr w:type="spellStart"/>
-      <w:r>
-        <w:rPr>
-          <w:rFonts w:ascii="Times" w:hAnsi="Times" w:cs="Times"/>
-          <w:color w:val="000000"/>
-          <w:kern w:val="0"/>
-        </w:rPr>
-        <w:t>drawableTop</w:t>
-      </w:r>
-      <w:proofErr w:type="spellEnd"/>
-      <w:r>
-        <w:rPr>
-          <w:rFonts w:ascii="Times" w:hAnsi="Times" w:cs="Times"/>
-          <w:color w:val="000000"/>
-          <w:kern w:val="0"/>
-        </w:rPr>
-        <w:t xml:space="preserve">              </w:t>
-      </w:r>
-      <w:r>
-        <w:rPr>
-          <w:rFonts w:ascii="Times" w:hAnsi="Times" w:cs="Times"/>
-          <w:color w:val="000000"/>
-          <w:kern w:val="0"/>
-        </w:rPr>
-        <w:t>在文字上方绘制图片</w:t>
-      </w:r>
-      <w:r>
-        <w:rPr>
-          <w:rFonts w:ascii="Times" w:hAnsi="Times" w:cs="Times"/>
-          <w:color w:val="000000"/>
-          <w:kern w:val="0"/>
-        </w:rPr>
-        <w:t xml:space="preserve"> </w:t>
-      </w:r>
-    </w:p>
-    <w:p>
-      <w:pPr>
-        <w:autoSpaceDE w:val="0"/>
-        <w:autoSpaceDN w:val="0"/>
-        <w:adjustRightInd w:val="0"/>
-        <w:spacing w:line="440" w:lineRule="atLeast"/>
-        <w:jc w:val="left"/>
-        <w:rPr>
-          <w:rFonts w:ascii="Times" w:hAnsi="Times" w:cs="Times"/>
-          <w:color w:val="000000"/>
-          <w:kern w:val="0"/>
-        </w:rPr>
-      </w:pPr>
-      <w:r>
-        <w:rPr>
-          <w:rFonts w:ascii="Times" w:hAnsi="Times" w:cs="Times"/>
-          <w:color w:val="000000"/>
-          <w:kern w:val="0"/>
-        </w:rPr>
-        <w:t xml:space="preserve">        android: </w:t>
-      </w:r>
-      <w:proofErr w:type="spellStart"/>
-      <w:r>
-        <w:rPr>
-          <w:rFonts w:ascii="Times" w:hAnsi="Times" w:cs="Times"/>
-          <w:color w:val="000000"/>
-          <w:kern w:val="0"/>
-        </w:rPr>
-        <w:t>drawableBottom</w:t>
-      </w:r>
-      <w:proofErr w:type="spellEnd"/>
-      <w:r>
-        <w:rPr>
-          <w:rFonts w:ascii="Times" w:hAnsi="Times" w:cs="Times"/>
-          <w:color w:val="000000"/>
-          <w:kern w:val="0"/>
-        </w:rPr>
-        <w:t xml:space="preserve">         </w:t>
-      </w:r>
-      <w:r>
-        <w:rPr>
-          <w:rFonts w:ascii="Times" w:hAnsi="Times" w:cs="Times"/>
-          <w:color w:val="000000"/>
-          <w:kern w:val="0"/>
-        </w:rPr>
-        <w:t>在文字下方绘制图片</w:t>
-      </w:r>
-      <w:r>
-        <w:rPr>
-          <w:rFonts w:ascii="Times" w:hAnsi="Times" w:cs="Times"/>
-          <w:color w:val="000000"/>
-          <w:kern w:val="0"/>
-        </w:rPr>
-        <w:t xml:space="preserve"> </w:t>
-      </w:r>
-    </w:p>
-    <w:p>
-      <w:pPr>
-        <w:autoSpaceDE w:val="0"/>
-        <w:autoSpaceDN w:val="0"/>
-        <w:adjustRightInd w:val="0"/>
-        <w:spacing w:line="440" w:lineRule="atLeast"/>
-        <w:jc w:val="left"/>
-        <w:rPr>
-          <w:rFonts w:ascii="Times" w:hAnsi="Times" w:cs="Times"/>
-          <w:color w:val="000000"/>
-          <w:kern w:val="0"/>
-        </w:rPr>
-      </w:pPr>
-      <w:r>
-        <w:rPr>
-          <w:rFonts w:ascii="Times" w:hAnsi="Times" w:cs="Times"/>
-          <w:color w:val="000000"/>
-          <w:kern w:val="0"/>
-        </w:rPr>
-        <w:lastRenderedPageBreak/>
+      <w:r>
+        <w:rPr>
+          <w:rFonts w:ascii="Times" w:hAnsi="Times" w:cs="Times"/>
+          <w:color w:val="000000"/>
+          <w:kern w:val="0"/>
+        </w:rPr>
         <w:t xml:space="preserve">        android: </w:t>
       </w:r>
       <w:proofErr w:type="spellStart"/>
@@ -4740,6 +5043,7 @@
           <w:sz w:val="36"/>
           <w:szCs w:val="36"/>
         </w:rPr>
+        <w:lastRenderedPageBreak/>
         <w:t>ImageView</w:t>
       </w:r>
       <w:proofErr w:type="spellEnd"/>
@@ -5417,7 +5721,6 @@
           <w:kern w:val="0"/>
         </w:rPr>
       </w:pPr>
-      <w:proofErr w:type="gramStart"/>
       <w:r>
         <w:rPr>
           <w:rFonts w:ascii="Courier New" w:eastAsia="Songti SC" w:hAnsi="Courier New" w:cs="Courier New"/>
@@ -5430,7 +5733,6 @@
         </w:rPr>
         <w:t>&lt;!--</w:t>
       </w:r>
-      <w:proofErr w:type="gramEnd"/>
       <w:r>
         <w:rPr>
           <w:rFonts w:ascii="Times" w:eastAsia="Songti SC" w:hAnsi="Times" w:cs="Times"/>
@@ -5503,7 +5805,6 @@
         </w:rPr>
         <w:t xml:space="preserve"> </w:t>
       </w:r>
-      <w:proofErr w:type="gramStart"/>
       <w:r>
         <w:rPr>
           <w:rFonts w:ascii="Courier New" w:eastAsia="Songti SC" w:hAnsi="Courier New" w:cs="Courier New"/>
@@ -5514,20 +5815,7 @@
           <w:sz w:val="28"/>
           <w:szCs w:val="28"/>
         </w:rPr>
-        <w:t>&lt;!--</w:t>
-      </w:r>
-      <w:proofErr w:type="gramEnd"/>
-      <w:r>
-        <w:rPr>
-          <w:rFonts w:ascii="Courier New" w:eastAsia="Songti SC" w:hAnsi="Courier New" w:cs="Courier New"/>
-          <w:i/>
-          <w:iCs/>
-          <w:color w:val="6D6D6D"/>
-          <w:kern w:val="0"/>
-          <w:sz w:val="28"/>
-          <w:szCs w:val="28"/>
-        </w:rPr>
-        <w:t xml:space="preserve"> </w:t>
+        <w:t xml:space="preserve">&lt;!-- </w:t>
       </w:r>
       <w:proofErr w:type="spellStart"/>
       <w:r>
@@ -6181,6 +6469,7 @@
           <w:sz w:val="28"/>
           <w:szCs w:val="28"/>
         </w:rPr>
+        <w:lastRenderedPageBreak/>
         <w:t>   </w:t>
       </w:r>
       <w:r>
@@ -6454,7 +6743,6 @@
         <w:t xml:space="preserve"> </w:t>
       </w:r>
       <w:proofErr w:type="spellStart"/>
-      <w:proofErr w:type="gramStart"/>
       <w:r>
         <w:rPr>
           <w:rFonts w:ascii="Courier New" w:eastAsia="Songti SC" w:hAnsi="Courier New" w:cs="Courier New"/>
@@ -6480,7 +6768,6 @@
         <w:t>:type</w:t>
       </w:r>
       <w:proofErr w:type="spellEnd"/>
-      <w:proofErr w:type="gramEnd"/>
       <w:r>
         <w:rPr>
           <w:rFonts w:ascii="Courier New" w:eastAsia="Songti SC" w:hAnsi="Courier New" w:cs="Courier New"/>
@@ -6548,7 +6835,6 @@
         <w:t xml:space="preserve"> </w:t>
       </w:r>
       <w:proofErr w:type="spellStart"/>
-      <w:proofErr w:type="gramStart"/>
       <w:r>
         <w:rPr>
           <w:rFonts w:ascii="Courier New" w:eastAsia="Songti SC" w:hAnsi="Courier New" w:cs="Courier New"/>
@@ -6574,7 +6860,6 @@
         <w:t>:startColor</w:t>
       </w:r>
       <w:proofErr w:type="spellEnd"/>
-      <w:proofErr w:type="gramEnd"/>
       <w:r>
         <w:rPr>
           <w:rFonts w:ascii="Courier New" w:eastAsia="Songti SC" w:hAnsi="Courier New" w:cs="Courier New"/>
@@ -6642,7 +6927,6 @@
         <w:t xml:space="preserve"> </w:t>
       </w:r>
       <w:proofErr w:type="spellStart"/>
-      <w:proofErr w:type="gramStart"/>
       <w:r>
         <w:rPr>
           <w:rFonts w:ascii="Courier New" w:eastAsia="Songti SC" w:hAnsi="Courier New" w:cs="Courier New"/>
@@ -6668,7 +6952,6 @@
         <w:t>:centerColor</w:t>
       </w:r>
       <w:proofErr w:type="spellEnd"/>
-      <w:proofErr w:type="gramEnd"/>
       <w:r>
         <w:rPr>
           <w:rFonts w:ascii="Courier New" w:eastAsia="Songti SC" w:hAnsi="Courier New" w:cs="Courier New"/>
@@ -6736,7 +7019,6 @@
         <w:t xml:space="preserve"> </w:t>
       </w:r>
       <w:proofErr w:type="spellStart"/>
-      <w:proofErr w:type="gramStart"/>
       <w:r>
         <w:rPr>
           <w:rFonts w:ascii="Courier New" w:eastAsia="Songti SC" w:hAnsi="Courier New" w:cs="Courier New"/>
@@ -6762,7 +7044,6 @@
         <w:t>:endColor</w:t>
       </w:r>
       <w:proofErr w:type="spellEnd"/>
-      <w:proofErr w:type="gramEnd"/>
       <w:r>
         <w:rPr>
           <w:rFonts w:ascii="Courier New" w:eastAsia="Songti SC" w:hAnsi="Courier New" w:cs="Courier New"/>
@@ -6830,7 +7111,6 @@
         <w:t xml:space="preserve"> </w:t>
       </w:r>
       <w:proofErr w:type="spellStart"/>
-      <w:proofErr w:type="gramStart"/>
       <w:r>
         <w:rPr>
           <w:rFonts w:ascii="Courier New" w:eastAsia="Songti SC" w:hAnsi="Courier New" w:cs="Courier New"/>
@@ -6856,7 +7136,6 @@
         <w:t>:useLevel</w:t>
       </w:r>
       <w:proofErr w:type="spellEnd"/>
-      <w:proofErr w:type="gramEnd"/>
       <w:r>
         <w:rPr>
           <w:rFonts w:ascii="Courier New" w:eastAsia="Songti SC" w:hAnsi="Courier New" w:cs="Courier New"/>
@@ -6917,7 +7196,6 @@
           <w:kern w:val="0"/>
         </w:rPr>
       </w:pPr>
-      <w:proofErr w:type="gramStart"/>
       <w:r>
         <w:rPr>
           <w:rFonts w:ascii="Courier New" w:eastAsia="Songti SC" w:hAnsi="Courier New" w:cs="Courier New"/>
@@ -6946,7 +7224,6 @@
         </w:rPr>
         <w:t>!--</w:t>
       </w:r>
-      <w:proofErr w:type="gramEnd"/>
       <w:r>
         <w:rPr>
           <w:rFonts w:ascii="Times" w:eastAsia="Songti SC" w:hAnsi="Times" w:cs="Times"/>
@@ -7015,7 +7292,6 @@
           <w:sz w:val="28"/>
           <w:szCs w:val="28"/>
         </w:rPr>
-        <w:lastRenderedPageBreak/>
         <w:t>   </w:t>
       </w:r>
       <w:r>
@@ -7033,7 +7309,6 @@
         <w:t xml:space="preserve">&lt;corners </w:t>
       </w:r>
       <w:proofErr w:type="spellStart"/>
-      <w:proofErr w:type="gramStart"/>
       <w:r>
         <w:rPr>
           <w:rFonts w:ascii="Courier New" w:eastAsia="Songti SC" w:hAnsi="Courier New" w:cs="Courier New"/>
@@ -7049,7 +7324,6 @@
         <w:t>android:radius</w:t>
       </w:r>
       <w:proofErr w:type="spellEnd"/>
-      <w:proofErr w:type="gramEnd"/>
       <w:r>
         <w:rPr>
           <w:rFonts w:ascii="Courier New" w:eastAsia="Songti SC" w:hAnsi="Courier New" w:cs="Courier New"/>
@@ -7093,7 +7367,6 @@
         <w:t xml:space="preserve">      &lt;corners </w:t>
       </w:r>
       <w:proofErr w:type="spellStart"/>
-      <w:proofErr w:type="gramStart"/>
       <w:r>
         <w:rPr>
           <w:rFonts w:ascii="Courier New" w:eastAsia="Songti SC" w:hAnsi="Courier New" w:cs="Courier New"/>
@@ -7109,7 +7382,6 @@
         <w:t>android:bottomLeftRadius</w:t>
       </w:r>
       <w:proofErr w:type="spellEnd"/>
-      <w:proofErr w:type="gramEnd"/>
       <w:r>
         <w:rPr>
           <w:rFonts w:ascii="Courier New" w:eastAsia="Songti SC" w:hAnsi="Courier New" w:cs="Courier New"/>
@@ -7161,7 +7433,6 @@
         <w:t xml:space="preserve"> </w:t>
       </w:r>
       <w:proofErr w:type="spellStart"/>
-      <w:proofErr w:type="gramStart"/>
       <w:r>
         <w:rPr>
           <w:rFonts w:ascii="Courier New" w:eastAsia="Songti SC" w:hAnsi="Courier New" w:cs="Courier New"/>
@@ -7177,7 +7448,6 @@
         <w:t>android:bottomRightRadius</w:t>
       </w:r>
       <w:proofErr w:type="spellEnd"/>
-      <w:proofErr w:type="gramEnd"/>
       <w:r>
         <w:rPr>
           <w:rFonts w:ascii="Courier New" w:eastAsia="Songti SC" w:hAnsi="Courier New" w:cs="Courier New"/>
@@ -7276,7 +7546,6 @@
           <w:kern w:val="0"/>
         </w:rPr>
       </w:pPr>
-      <w:proofErr w:type="gramStart"/>
       <w:r>
         <w:rPr>
           <w:rFonts w:ascii="Courier New" w:eastAsia="Songti SC" w:hAnsi="Courier New" w:cs="Courier New"/>
@@ -7291,7 +7560,6 @@
         </w:rPr>
         <w:t>&lt;!--</w:t>
       </w:r>
-      <w:proofErr w:type="gramEnd"/>
       <w:r>
         <w:rPr>
           <w:rFonts w:ascii="Times" w:eastAsia="Songti SC" w:hAnsi="Times" w:cs="Times"/>
@@ -7377,7 +7645,6 @@
         <w:t xml:space="preserve">&lt;padding </w:t>
       </w:r>
       <w:proofErr w:type="spellStart"/>
-      <w:proofErr w:type="gramStart"/>
       <w:r>
         <w:rPr>
           <w:rFonts w:ascii="Courier New" w:eastAsia="Songti SC" w:hAnsi="Courier New" w:cs="Courier New"/>
@@ -7393,7 +7660,6 @@
         <w:t>android:bottom</w:t>
       </w:r>
       <w:proofErr w:type="spellEnd"/>
-      <w:proofErr w:type="gramEnd"/>
       <w:r>
         <w:rPr>
           <w:rFonts w:ascii="Courier New" w:eastAsia="Songti SC" w:hAnsi="Courier New" w:cs="Courier New"/>
@@ -7445,7 +7711,6 @@
         <w:t xml:space="preserve"> </w:t>
       </w:r>
       <w:proofErr w:type="spellStart"/>
-      <w:proofErr w:type="gramStart"/>
       <w:r>
         <w:rPr>
           <w:rFonts w:ascii="Courier New" w:eastAsia="Songti SC" w:hAnsi="Courier New" w:cs="Courier New"/>
@@ -7461,7 +7726,6 @@
         <w:t>android:top</w:t>
       </w:r>
       <w:proofErr w:type="spellEnd"/>
-      <w:proofErr w:type="gramEnd"/>
       <w:r>
         <w:rPr>
           <w:rFonts w:ascii="Courier New" w:eastAsia="Songti SC" w:hAnsi="Courier New" w:cs="Courier New"/>
@@ -7513,7 +7777,6 @@
         <w:t xml:space="preserve"> </w:t>
       </w:r>
       <w:proofErr w:type="spellStart"/>
-      <w:proofErr w:type="gramStart"/>
       <w:r>
         <w:rPr>
           <w:rFonts w:ascii="Courier New" w:eastAsia="Songti SC" w:hAnsi="Courier New" w:cs="Courier New"/>
@@ -7529,7 +7792,6 @@
         <w:t>android:left</w:t>
       </w:r>
       <w:proofErr w:type="spellEnd"/>
-      <w:proofErr w:type="gramEnd"/>
       <w:r>
         <w:rPr>
           <w:rFonts w:ascii="Courier New" w:eastAsia="Songti SC" w:hAnsi="Courier New" w:cs="Courier New"/>
@@ -7581,7 +7843,6 @@
         <w:t xml:space="preserve"> </w:t>
       </w:r>
       <w:proofErr w:type="spellStart"/>
-      <w:proofErr w:type="gramStart"/>
       <w:r>
         <w:rPr>
           <w:rFonts w:ascii="Courier New" w:eastAsia="Songti SC" w:hAnsi="Courier New" w:cs="Courier New"/>
@@ -7597,7 +7858,6 @@
         <w:t>android:right</w:t>
       </w:r>
       <w:proofErr w:type="spellEnd"/>
-      <w:proofErr w:type="gramEnd"/>
       <w:r>
         <w:rPr>
           <w:rFonts w:ascii="Courier New" w:eastAsia="Songti SC" w:hAnsi="Courier New" w:cs="Courier New"/>
@@ -7694,7 +7954,6 @@
           <w:kern w:val="0"/>
         </w:rPr>
       </w:pPr>
-      <w:proofErr w:type="gramStart"/>
       <w:r>
         <w:rPr>
           <w:rFonts w:ascii="Courier New" w:eastAsia="Songti SC" w:hAnsi="Courier New" w:cs="Courier New"/>
@@ -7707,7 +7966,6 @@
         </w:rPr>
         <w:t>&lt;!--</w:t>
       </w:r>
-      <w:proofErr w:type="gramEnd"/>
       <w:r>
         <w:rPr>
           <w:rFonts w:ascii="Times" w:eastAsia="Songti SC" w:hAnsi="Times" w:cs="Times"/>
@@ -7783,7 +8041,6 @@
         <w:t xml:space="preserve">&lt;solid </w:t>
       </w:r>
       <w:proofErr w:type="spellStart"/>
-      <w:proofErr w:type="gramStart"/>
       <w:r>
         <w:rPr>
           <w:rFonts w:ascii="Courier New" w:eastAsia="Songti SC" w:hAnsi="Courier New" w:cs="Courier New"/>
@@ -7795,7 +8052,6 @@
         <w:t>android:color</w:t>
       </w:r>
       <w:proofErr w:type="spellEnd"/>
-      <w:proofErr w:type="gramEnd"/>
       <w:r>
         <w:rPr>
           <w:rFonts w:ascii="Courier New" w:eastAsia="Songti SC" w:hAnsi="Courier New" w:cs="Courier New"/>
@@ -7838,7 +8094,6 @@
           <w:kern w:val="0"/>
         </w:rPr>
       </w:pPr>
-      <w:proofErr w:type="gramStart"/>
       <w:r>
         <w:rPr>
           <w:rFonts w:ascii="Courier New" w:eastAsia="Songti SC" w:hAnsi="Courier New" w:cs="Courier New"/>
@@ -7851,7 +8106,6 @@
         </w:rPr>
         <w:t>&lt;!--</w:t>
       </w:r>
-      <w:proofErr w:type="gramEnd"/>
       <w:r>
         <w:rPr>
           <w:rFonts w:ascii="Times" w:eastAsia="Songti SC" w:hAnsi="Times" w:cs="Times"/>
@@ -7959,7 +8213,6 @@
         <w:t xml:space="preserve"> </w:t>
       </w:r>
       <w:proofErr w:type="spellStart"/>
-      <w:proofErr w:type="gramStart"/>
       <w:r>
         <w:rPr>
           <w:rFonts w:ascii="Courier New" w:eastAsia="Songti SC" w:hAnsi="Courier New" w:cs="Courier New"/>
@@ -7989,7 +8242,6 @@
         <w:t>:height</w:t>
       </w:r>
       <w:proofErr w:type="spellEnd"/>
-      <w:proofErr w:type="gramEnd"/>
       <w:r>
         <w:rPr>
           <w:rFonts w:ascii="Courier New" w:eastAsia="Songti SC" w:hAnsi="Courier New" w:cs="Courier New"/>
@@ -8063,7 +8315,6 @@
         <w:t xml:space="preserve"> </w:t>
       </w:r>
       <w:proofErr w:type="spellStart"/>
-      <w:proofErr w:type="gramStart"/>
       <w:r>
         <w:rPr>
           <w:rFonts w:ascii="Courier New" w:eastAsia="Songti SC" w:hAnsi="Courier New" w:cs="Courier New"/>
@@ -8093,7 +8344,6 @@
         <w:t>:width</w:t>
       </w:r>
       <w:proofErr w:type="spellEnd"/>
-      <w:proofErr w:type="gramEnd"/>
       <w:r>
         <w:rPr>
           <w:rFonts w:ascii="Courier New" w:eastAsia="Songti SC" w:hAnsi="Courier New" w:cs="Courier New"/>
@@ -8172,7 +8422,6 @@
           <w:kern w:val="0"/>
         </w:rPr>
       </w:pPr>
-      <w:proofErr w:type="gramStart"/>
       <w:r>
         <w:rPr>
           <w:rFonts w:ascii="Courier New" w:eastAsia="Songti SC" w:hAnsi="Courier New" w:cs="Courier New"/>
@@ -8185,7 +8434,6 @@
         </w:rPr>
         <w:t>&lt;!--</w:t>
       </w:r>
-      <w:proofErr w:type="gramEnd"/>
       <w:r>
         <w:rPr>
           <w:rFonts w:ascii="Times" w:eastAsia="Songti SC" w:hAnsi="Times" w:cs="Times"/>
@@ -8258,7 +8506,218 @@
         </w:rPr>
         <w:t xml:space="preserve"> </w:t>
       </w:r>
-      <w:proofErr w:type="gramStart"/>
+      <w:r>
+        <w:rPr>
+          <w:rFonts w:ascii="Courier New" w:eastAsia="Songti SC" w:hAnsi="Courier New" w:cs="Courier New"/>
+          <w:i/>
+          <w:iCs/>
+          <w:color w:val="000000"/>
+          <w:kern w:val="0"/>
+          <w:sz w:val="28"/>
+          <w:szCs w:val="28"/>
+        </w:rPr>
+        <w:t>&lt;!-- </w:t>
+      </w:r>
+      <w:r>
+        <w:rPr>
+          <w:rFonts w:ascii="Times" w:eastAsia="Songti SC" w:hAnsi="Times" w:cs="Times"/>
+          <w:color w:val="000000"/>
+          <w:kern w:val="0"/>
+        </w:rPr>
+        <w:t xml:space="preserve"> </w:t>
+      </w:r>
+      <w:proofErr w:type="spellStart"/>
+      <w:r>
+        <w:rPr>
+          <w:rFonts w:ascii="Courier New" w:eastAsia="Songti SC" w:hAnsi="Courier New" w:cs="Courier New"/>
+          <w:i/>
+          <w:iCs/>
+          <w:color w:val="000000"/>
+          <w:kern w:val="0"/>
+          <w:sz w:val="28"/>
+          <w:szCs w:val="28"/>
+        </w:rPr>
+        <w:t>android:width</w:t>
+      </w:r>
+      <w:proofErr w:type="spellEnd"/>
+      <w:r>
+        <w:rPr>
+          <w:rFonts w:ascii="Courier New" w:eastAsia="Songti SC" w:hAnsi="Courier New" w:cs="Courier New"/>
+          <w:i/>
+          <w:iCs/>
+          <w:color w:val="000000"/>
+          <w:kern w:val="0"/>
+          <w:sz w:val="28"/>
+          <w:szCs w:val="28"/>
+        </w:rPr>
+        <w:t>=""</w:t>
+      </w:r>
+      <w:r>
+        <w:rPr>
+          <w:rFonts w:ascii="Songti SC" w:eastAsia="Songti SC" w:hAnsi="Courier New" w:cs="Songti SC" w:hint="eastAsia"/>
+          <w:color w:val="000000"/>
+          <w:kern w:val="0"/>
+          <w:sz w:val="28"/>
+          <w:szCs w:val="28"/>
+        </w:rPr>
+        <w:t>边的宽度</w:t>
+      </w:r>
+      <w:r>
+        <w:rPr>
+          <w:rFonts w:ascii="Courier New" w:eastAsia="Songti SC" w:hAnsi="Courier New" w:cs="Courier New"/>
+          <w:i/>
+          <w:iCs/>
+          <w:color w:val="000000"/>
+          <w:kern w:val="0"/>
+          <w:sz w:val="28"/>
+          <w:szCs w:val="28"/>
+        </w:rPr>
+        <w:t>--&gt;</w:t>
+      </w:r>
+      <w:r>
+        <w:rPr>
+          <w:rFonts w:ascii="Times" w:eastAsia="Songti SC" w:hAnsi="Times" w:cs="Times"/>
+          <w:color w:val="000000"/>
+          <w:kern w:val="0"/>
+        </w:rPr>
+        <w:t xml:space="preserve"> </w:t>
+      </w:r>
+    </w:p>
+    <w:p>
+      <w:pPr>
+        <w:autoSpaceDE w:val="0"/>
+        <w:autoSpaceDN w:val="0"/>
+        <w:adjustRightInd w:val="0"/>
+        <w:spacing w:line="320" w:lineRule="atLeast"/>
+        <w:jc w:val="left"/>
+        <w:rPr>
+          <w:rFonts w:ascii="Times" w:eastAsia="Songti SC" w:hAnsi="Times" w:cs="Times"/>
+          <w:color w:val="000000"/>
+          <w:kern w:val="0"/>
+        </w:rPr>
+      </w:pPr>
+      <w:r>
+        <w:rPr>
+          <w:rFonts w:ascii="Courier New" w:eastAsia="Songti SC" w:hAnsi="Courier New" w:cs="Courier New"/>
+          <w:i/>
+          <w:iCs/>
+          <w:color w:val="000000"/>
+          <w:kern w:val="0"/>
+          <w:sz w:val="28"/>
+          <w:szCs w:val="28"/>
+        </w:rPr>
+        <w:t>   </w:t>
+      </w:r>
+      <w:r>
+        <w:rPr>
+          <w:rFonts w:ascii="Times" w:eastAsia="Songti SC" w:hAnsi="Times" w:cs="Times"/>
+          <w:color w:val="000000"/>
+          <w:kern w:val="0"/>
+        </w:rPr>
+        <w:t xml:space="preserve"> </w:t>
+      </w:r>
+      <w:r>
+        <w:rPr>
+          <w:rFonts w:ascii="Courier New" w:eastAsia="Songti SC" w:hAnsi="Courier New" w:cs="Courier New"/>
+          <w:i/>
+          <w:iCs/>
+          <w:color w:val="000000"/>
+          <w:kern w:val="0"/>
+          <w:sz w:val="28"/>
+          <w:szCs w:val="28"/>
+        </w:rPr>
+        <w:t xml:space="preserve">&lt;!-- </w:t>
+      </w:r>
+      <w:proofErr w:type="spellStart"/>
+      <w:r>
+        <w:rPr>
+          <w:rFonts w:ascii="Courier New" w:eastAsia="Songti SC" w:hAnsi="Courier New" w:cs="Courier New"/>
+          <w:i/>
+          <w:iCs/>
+          <w:color w:val="000000"/>
+          <w:kern w:val="0"/>
+          <w:sz w:val="28"/>
+          <w:szCs w:val="28"/>
+        </w:rPr>
+        <w:t>android:dashGap</w:t>
+      </w:r>
+      <w:proofErr w:type="spellEnd"/>
+      <w:r>
+        <w:rPr>
+          <w:rFonts w:ascii="Courier New" w:eastAsia="Songti SC" w:hAnsi="Courier New" w:cs="Courier New"/>
+          <w:i/>
+          <w:iCs/>
+          <w:color w:val="000000"/>
+          <w:kern w:val="0"/>
+          <w:sz w:val="28"/>
+          <w:szCs w:val="28"/>
+        </w:rPr>
+        <w:t>="2dp"</w:t>
+      </w:r>
+      <w:r>
+        <w:rPr>
+          <w:rFonts w:ascii="Songti SC" w:eastAsia="Songti SC" w:hAnsi="Courier New" w:cs="Songti SC" w:hint="eastAsia"/>
+          <w:color w:val="000000"/>
+          <w:kern w:val="0"/>
+          <w:sz w:val="28"/>
+          <w:szCs w:val="28"/>
+        </w:rPr>
+        <w:t>虚线的间隔宽度</w:t>
+      </w:r>
+      <w:r>
+        <w:rPr>
+          <w:rFonts w:ascii="Courier New" w:eastAsia="Songti SC" w:hAnsi="Courier New" w:cs="Courier New"/>
+          <w:i/>
+          <w:iCs/>
+          <w:color w:val="000000"/>
+          <w:kern w:val="0"/>
+          <w:sz w:val="28"/>
+          <w:szCs w:val="28"/>
+        </w:rPr>
+        <w:t>--&gt;</w:t>
+      </w:r>
+      <w:r>
+        <w:rPr>
+          <w:rFonts w:ascii="Times" w:eastAsia="Songti SC" w:hAnsi="Times" w:cs="Times"/>
+          <w:color w:val="000000"/>
+          <w:kern w:val="0"/>
+        </w:rPr>
+        <w:t xml:space="preserve"> </w:t>
+      </w:r>
+    </w:p>
+    <w:p>
+      <w:pPr>
+        <w:autoSpaceDE w:val="0"/>
+        <w:autoSpaceDN w:val="0"/>
+        <w:adjustRightInd w:val="0"/>
+        <w:spacing w:line="320" w:lineRule="atLeast"/>
+        <w:jc w:val="left"/>
+        <w:rPr>
+          <w:rFonts w:ascii="Times" w:eastAsia="Songti SC" w:hAnsi="Times" w:cs="Times"/>
+          <w:color w:val="000000"/>
+          <w:kern w:val="0"/>
+        </w:rPr>
+      </w:pPr>
+      <w:r>
+        <w:rPr>
+          <w:rFonts w:ascii="Courier New" w:eastAsia="Songti SC" w:hAnsi="Courier New" w:cs="Courier New"/>
+          <w:i/>
+          <w:iCs/>
+          <w:color w:val="000000"/>
+          <w:kern w:val="0"/>
+          <w:sz w:val="28"/>
+          <w:szCs w:val="28"/>
+        </w:rPr>
+        <w:t>   </w:t>
+      </w:r>
+      <w:r>
+        <w:rPr>
+          <w:rFonts w:ascii="Times" w:eastAsia="Songti SC" w:hAnsi="Times" w:cs="Times"/>
+          <w:color w:val="000000"/>
+          <w:kern w:val="0"/>
+        </w:rPr>
+        <w:t xml:space="preserve"> </w:t>
+      </w:r>
       <w:r>
         <w:rPr>
           <w:rFonts w:ascii="Courier New" w:eastAsia="Songti SC" w:hAnsi="Courier New" w:cs="Courier New"/>
@@ -8271,34 +8730,130 @@
         </w:rPr>
         <w:t>&lt;!--</w:t>
       </w:r>
-      <w:proofErr w:type="gramEnd"/>
-      <w:r>
-        <w:rPr>
-          <w:rFonts w:ascii="Courier New" w:eastAsia="Songti SC" w:hAnsi="Courier New" w:cs="Courier New"/>
-          <w:i/>
-          <w:iCs/>
-          <w:color w:val="000000"/>
-          <w:kern w:val="0"/>
-          <w:sz w:val="28"/>
-          <w:szCs w:val="28"/>
-        </w:rPr>
-        <w:t> </w:t>
-      </w:r>
-      <w:r>
-        <w:rPr>
-          <w:rFonts w:ascii="Times" w:eastAsia="Songti SC" w:hAnsi="Times" w:cs="Times"/>
-          <w:color w:val="000000"/>
-          <w:kern w:val="0"/>
-        </w:rPr>
-        <w:t xml:space="preserve"> </w:t>
-      </w:r>
-      <w:proofErr w:type="spellStart"/>
-      <w:r>
-        <w:rPr>
-          <w:rFonts w:ascii="Courier New" w:eastAsia="Songti SC" w:hAnsi="Courier New" w:cs="Courier New"/>
-          <w:i/>
-          <w:iCs/>
-          <w:color w:val="000000"/>
+      <w:proofErr w:type="spellStart"/>
+      <w:r>
+        <w:rPr>
+          <w:rFonts w:ascii="Courier New" w:eastAsia="Songti SC" w:hAnsi="Courier New" w:cs="Courier New"/>
+          <w:i/>
+          <w:iCs/>
+          <w:color w:val="000000"/>
+          <w:kern w:val="0"/>
+          <w:sz w:val="28"/>
+          <w:szCs w:val="28"/>
+        </w:rPr>
+        <w:t>android:dashWidth</w:t>
+      </w:r>
+      <w:proofErr w:type="spellEnd"/>
+      <w:r>
+        <w:rPr>
+          <w:rFonts w:ascii="Courier New" w:eastAsia="Songti SC" w:hAnsi="Courier New" w:cs="Courier New"/>
+          <w:i/>
+          <w:iCs/>
+          <w:color w:val="000000"/>
+          <w:kern w:val="0"/>
+          <w:sz w:val="28"/>
+          <w:szCs w:val="28"/>
+        </w:rPr>
+        <w:t>="1dp"</w:t>
+      </w:r>
+      <w:r>
+        <w:rPr>
+          <w:rFonts w:ascii="Songti SC" w:eastAsia="Songti SC" w:hAnsi="Courier New" w:cs="Songti SC" w:hint="eastAsia"/>
+          <w:color w:val="000000"/>
+          <w:kern w:val="0"/>
+          <w:sz w:val="28"/>
+          <w:szCs w:val="28"/>
+        </w:rPr>
+        <w:t>虚线的实现宽度</w:t>
+      </w:r>
+      <w:r>
+        <w:rPr>
+          <w:rFonts w:ascii="Courier New" w:eastAsia="Songti SC" w:hAnsi="Courier New" w:cs="Courier New"/>
+          <w:i/>
+          <w:iCs/>
+          <w:color w:val="000000"/>
+          <w:kern w:val="0"/>
+          <w:sz w:val="28"/>
+          <w:szCs w:val="28"/>
+        </w:rPr>
+        <w:t>--&gt;</w:t>
+      </w:r>
+      <w:r>
+        <w:rPr>
+          <w:rFonts w:ascii="Times" w:eastAsia="Songti SC" w:hAnsi="Times" w:cs="Times"/>
+          <w:color w:val="000000"/>
+          <w:kern w:val="0"/>
+        </w:rPr>
+        <w:t xml:space="preserve"> </w:t>
+      </w:r>
+    </w:p>
+    <w:p>
+      <w:pPr>
+        <w:autoSpaceDE w:val="0"/>
+        <w:autoSpaceDN w:val="0"/>
+        <w:adjustRightInd w:val="0"/>
+        <w:spacing w:line="320" w:lineRule="atLeast"/>
+        <w:jc w:val="left"/>
+        <w:rPr>
+          <w:rFonts w:ascii="Times" w:eastAsia="Songti SC" w:hAnsi="Times" w:cs="Times"/>
+          <w:color w:val="000000"/>
+          <w:kern w:val="0"/>
+        </w:rPr>
+      </w:pPr>
+      <w:r>
+        <w:rPr>
+          <w:rFonts w:ascii="Courier New" w:eastAsia="Songti SC" w:hAnsi="Courier New" w:cs="Courier New"/>
+          <w:i/>
+          <w:iCs/>
+          <w:color w:val="C9371D"/>
+          <w:kern w:val="0"/>
+          <w:sz w:val="28"/>
+          <w:szCs w:val="28"/>
+        </w:rPr>
+        <w:t>    &lt;stroke</w:t>
+      </w:r>
+    </w:p>
+    <w:p>
+      <w:pPr>
+        <w:autoSpaceDE w:val="0"/>
+        <w:autoSpaceDN w:val="0"/>
+        <w:adjustRightInd w:val="0"/>
+        <w:spacing w:line="320" w:lineRule="atLeast"/>
+        <w:jc w:val="left"/>
+        <w:rPr>
+          <w:rFonts w:ascii="Times" w:eastAsia="Songti SC" w:hAnsi="Times" w:cs="Times"/>
+          <w:color w:val="000000"/>
+          <w:kern w:val="0"/>
+        </w:rPr>
+      </w:pPr>
+      <w:r>
+        <w:rPr>
+          <w:rFonts w:ascii="Courier New" w:eastAsia="Songti SC" w:hAnsi="Courier New" w:cs="Courier New"/>
+          <w:i/>
+          <w:iCs/>
+          <w:color w:val="C9371D"/>
+          <w:kern w:val="0"/>
+          <w:sz w:val="28"/>
+          <w:szCs w:val="28"/>
+        </w:rPr>
+        <w:lastRenderedPageBreak/>
+        <w:t>       </w:t>
+      </w:r>
+      <w:r>
+        <w:rPr>
+          <w:rFonts w:ascii="Times" w:eastAsia="Songti SC" w:hAnsi="Times" w:cs="Times"/>
+          <w:color w:val="C9371D"/>
+          <w:kern w:val="0"/>
+        </w:rPr>
+        <w:t xml:space="preserve"> </w:t>
+      </w:r>
+      <w:proofErr w:type="spellStart"/>
+      <w:r>
+        <w:rPr>
+          <w:rFonts w:ascii="Courier New" w:eastAsia="Songti SC" w:hAnsi="Courier New" w:cs="Courier New"/>
+          <w:i/>
+          <w:iCs/>
+          <w:color w:val="C9371D"/>
           <w:kern w:val="0"/>
           <w:sz w:val="28"/>
           <w:szCs w:val="28"/>
@@ -8311,42 +8866,12 @@
           <w:rFonts w:ascii="Courier New" w:eastAsia="Songti SC" w:hAnsi="Courier New" w:cs="Courier New"/>
           <w:i/>
           <w:iCs/>
-          <w:color w:val="000000"/>
-          <w:kern w:val="0"/>
-          <w:sz w:val="28"/>
-          <w:szCs w:val="28"/>
-        </w:rPr>
-        <w:t>=""</w:t>
-      </w:r>
-      <w:r>
-        <w:rPr>
-          <w:rFonts w:ascii="Songti SC" w:eastAsia="Songti SC" w:hAnsi="Courier New" w:cs="Songti SC" w:hint="eastAsia"/>
-          <w:color w:val="000000"/>
-          <w:kern w:val="0"/>
-          <w:sz w:val="28"/>
-          <w:szCs w:val="28"/>
-        </w:rPr>
-        <w:t>边的宽度</w:t>
-      </w:r>
-      <w:r>
-        <w:rPr>
-          <w:rFonts w:ascii="Courier New" w:eastAsia="Songti SC" w:hAnsi="Courier New" w:cs="Courier New"/>
-          <w:i/>
-          <w:iCs/>
-          <w:color w:val="000000"/>
-          <w:kern w:val="0"/>
-          <w:sz w:val="28"/>
-          <w:szCs w:val="28"/>
-        </w:rPr>
-        <w:t>--&gt;</w:t>
-      </w:r>
-      <w:r>
-        <w:rPr>
-          <w:rFonts w:ascii="Times" w:eastAsia="Songti SC" w:hAnsi="Times" w:cs="Times"/>
-          <w:color w:val="000000"/>
-          <w:kern w:val="0"/>
-        </w:rPr>
-        <w:t xml:space="preserve"> </w:t>
+          <w:color w:val="C9371D"/>
+          <w:kern w:val="0"/>
+          <w:sz w:val="28"/>
+          <w:szCs w:val="28"/>
+        </w:rPr>
+        <w:t>="1dp"</w:t>
       </w:r>
     </w:p>
     <w:p>
@@ -8367,54 +8892,88 @@
           <w:rFonts w:ascii="Courier New" w:eastAsia="Songti SC" w:hAnsi="Courier New" w:cs="Courier New"/>
           <w:i/>
           <w:iCs/>
-          <w:color w:val="000000"/>
-          <w:kern w:val="0"/>
-          <w:sz w:val="28"/>
-          <w:szCs w:val="28"/>
-        </w:rPr>
-        <w:t>   </w:t>
-      </w:r>
-      <w:r>
-        <w:rPr>
-          <w:rFonts w:ascii="Times" w:eastAsia="Songti SC" w:hAnsi="Times" w:cs="Times"/>
-          <w:color w:val="000000"/>
-          <w:kern w:val="0"/>
-        </w:rPr>
-        <w:t xml:space="preserve"> </w:t>
-      </w:r>
-      <w:proofErr w:type="gramStart"/>
-      <w:r>
-        <w:rPr>
-          <w:rFonts w:ascii="Courier New" w:eastAsia="Songti SC" w:hAnsi="Courier New" w:cs="Courier New"/>
-          <w:i/>
-          <w:iCs/>
-          <w:color w:val="000000"/>
-          <w:kern w:val="0"/>
-          <w:sz w:val="28"/>
-          <w:szCs w:val="28"/>
-        </w:rPr>
-        <w:t>&lt;!--</w:t>
-      </w:r>
-      <w:proofErr w:type="gramEnd"/>
-      <w:r>
-        <w:rPr>
-          <w:rFonts w:ascii="Courier New" w:eastAsia="Songti SC" w:hAnsi="Courier New" w:cs="Courier New"/>
-          <w:i/>
-          <w:iCs/>
-          <w:color w:val="000000"/>
-          <w:kern w:val="0"/>
-          <w:sz w:val="28"/>
-          <w:szCs w:val="28"/>
-        </w:rPr>
-        <w:t xml:space="preserve"> </w:t>
-      </w:r>
-      <w:proofErr w:type="spellStart"/>
-      <w:r>
-        <w:rPr>
-          <w:rFonts w:ascii="Courier New" w:eastAsia="Songti SC" w:hAnsi="Courier New" w:cs="Courier New"/>
-          <w:i/>
-          <w:iCs/>
-          <w:color w:val="000000"/>
+          <w:color w:val="C9371D"/>
+          <w:kern w:val="0"/>
+          <w:sz w:val="28"/>
+          <w:szCs w:val="28"/>
+        </w:rPr>
+        <w:t>       </w:t>
+      </w:r>
+      <w:r>
+        <w:rPr>
+          <w:rFonts w:ascii="Times" w:eastAsia="Songti SC" w:hAnsi="Times" w:cs="Times"/>
+          <w:color w:val="C9371D"/>
+          <w:kern w:val="0"/>
+        </w:rPr>
+        <w:t xml:space="preserve"> </w:t>
+      </w:r>
+      <w:proofErr w:type="spellStart"/>
+      <w:r>
+        <w:rPr>
+          <w:rFonts w:ascii="Courier New" w:eastAsia="Songti SC" w:hAnsi="Courier New" w:cs="Courier New"/>
+          <w:i/>
+          <w:iCs/>
+          <w:color w:val="C9371D"/>
+          <w:kern w:val="0"/>
+          <w:sz w:val="28"/>
+          <w:szCs w:val="28"/>
+        </w:rPr>
+        <w:t>android:dashWidth</w:t>
+      </w:r>
+      <w:proofErr w:type="spellEnd"/>
+      <w:r>
+        <w:rPr>
+          <w:rFonts w:ascii="Courier New" w:eastAsia="Songti SC" w:hAnsi="Courier New" w:cs="Courier New"/>
+          <w:i/>
+          <w:iCs/>
+          <w:color w:val="C9371D"/>
+          <w:kern w:val="0"/>
+          <w:sz w:val="28"/>
+          <w:szCs w:val="28"/>
+        </w:rPr>
+        <w:t>="2dp"</w:t>
+      </w:r>
+    </w:p>
+    <w:p>
+      <w:pPr>
+        <w:autoSpaceDE w:val="0"/>
+        <w:autoSpaceDN w:val="0"/>
+        <w:adjustRightInd w:val="0"/>
+        <w:spacing w:line="320" w:lineRule="atLeast"/>
+        <w:jc w:val="left"/>
+        <w:rPr>
+          <w:rFonts w:ascii="Times" w:eastAsia="Songti SC" w:hAnsi="Times" w:cs="Times"/>
+          <w:color w:val="000000"/>
+          <w:kern w:val="0"/>
+        </w:rPr>
+      </w:pPr>
+      <w:r>
+        <w:rPr>
+          <w:rFonts w:ascii="Courier New" w:eastAsia="Songti SC" w:hAnsi="Courier New" w:cs="Courier New"/>
+          <w:i/>
+          <w:iCs/>
+          <w:color w:val="C9371D"/>
+          <w:kern w:val="0"/>
+          <w:sz w:val="28"/>
+          <w:szCs w:val="28"/>
+        </w:rPr>
+        <w:t>       </w:t>
+      </w:r>
+      <w:r>
+        <w:rPr>
+          <w:rFonts w:ascii="Times" w:eastAsia="Songti SC" w:hAnsi="Times" w:cs="Times"/>
+          <w:color w:val="C9371D"/>
+          <w:kern w:val="0"/>
+        </w:rPr>
+        <w:t xml:space="preserve"> </w:t>
+      </w:r>
+      <w:proofErr w:type="spellStart"/>
+      <w:r>
+        <w:rPr>
+          <w:rFonts w:ascii="Courier New" w:eastAsia="Songti SC" w:hAnsi="Courier New" w:cs="Courier New"/>
+          <w:i/>
+          <w:iCs/>
+          <w:color w:val="C9371D"/>
           <w:kern w:val="0"/>
           <w:sz w:val="28"/>
           <w:szCs w:val="28"/>
@@ -8422,352 +8981,6 @@
         <w:t>android:dashGap</w:t>
       </w:r>
       <w:proofErr w:type="spellEnd"/>
-      <w:r>
-        <w:rPr>
-          <w:rFonts w:ascii="Courier New" w:eastAsia="Songti SC" w:hAnsi="Courier New" w:cs="Courier New"/>
-          <w:i/>
-          <w:iCs/>
-          <w:color w:val="000000"/>
-          <w:kern w:val="0"/>
-          <w:sz w:val="28"/>
-          <w:szCs w:val="28"/>
-        </w:rPr>
-        <w:t>="2dp"</w:t>
-      </w:r>
-      <w:r>
-        <w:rPr>
-          <w:rFonts w:ascii="Songti SC" w:eastAsia="Songti SC" w:hAnsi="Courier New" w:cs="Songti SC" w:hint="eastAsia"/>
-          <w:color w:val="000000"/>
-          <w:kern w:val="0"/>
-          <w:sz w:val="28"/>
-          <w:szCs w:val="28"/>
-        </w:rPr>
-        <w:t>虚线的间隔宽度</w:t>
-      </w:r>
-      <w:r>
-        <w:rPr>
-          <w:rFonts w:ascii="Courier New" w:eastAsia="Songti SC" w:hAnsi="Courier New" w:cs="Courier New"/>
-          <w:i/>
-          <w:iCs/>
-          <w:color w:val="000000"/>
-          <w:kern w:val="0"/>
-          <w:sz w:val="28"/>
-          <w:szCs w:val="28"/>
-        </w:rPr>
-        <w:t>--&gt;</w:t>
-      </w:r>
-      <w:r>
-        <w:rPr>
-          <w:rFonts w:ascii="Times" w:eastAsia="Songti SC" w:hAnsi="Times" w:cs="Times"/>
-          <w:color w:val="000000"/>
-          <w:kern w:val="0"/>
-        </w:rPr>
-        <w:t xml:space="preserve"> </w:t>
-      </w:r>
-    </w:p>
-    <w:p>
-      <w:pPr>
-        <w:autoSpaceDE w:val="0"/>
-        <w:autoSpaceDN w:val="0"/>
-        <w:adjustRightInd w:val="0"/>
-        <w:spacing w:line="320" w:lineRule="atLeast"/>
-        <w:jc w:val="left"/>
-        <w:rPr>
-          <w:rFonts w:ascii="Times" w:eastAsia="Songti SC" w:hAnsi="Times" w:cs="Times"/>
-          <w:color w:val="000000"/>
-          <w:kern w:val="0"/>
-        </w:rPr>
-      </w:pPr>
-      <w:r>
-        <w:rPr>
-          <w:rFonts w:ascii="Courier New" w:eastAsia="Songti SC" w:hAnsi="Courier New" w:cs="Courier New"/>
-          <w:i/>
-          <w:iCs/>
-          <w:color w:val="000000"/>
-          <w:kern w:val="0"/>
-          <w:sz w:val="28"/>
-          <w:szCs w:val="28"/>
-        </w:rPr>
-        <w:t>   </w:t>
-      </w:r>
-      <w:r>
-        <w:rPr>
-          <w:rFonts w:ascii="Times" w:eastAsia="Songti SC" w:hAnsi="Times" w:cs="Times"/>
-          <w:color w:val="000000"/>
-          <w:kern w:val="0"/>
-        </w:rPr>
-        <w:t xml:space="preserve"> </w:t>
-      </w:r>
-      <w:proofErr w:type="gramStart"/>
-      <w:r>
-        <w:rPr>
-          <w:rFonts w:ascii="Courier New" w:eastAsia="Songti SC" w:hAnsi="Courier New" w:cs="Courier New"/>
-          <w:i/>
-          <w:iCs/>
-          <w:color w:val="000000"/>
-          <w:kern w:val="0"/>
-          <w:sz w:val="28"/>
-          <w:szCs w:val="28"/>
-        </w:rPr>
-        <w:t>&lt;!--</w:t>
-      </w:r>
-      <w:proofErr w:type="spellStart"/>
-      <w:proofErr w:type="gramEnd"/>
-      <w:r>
-        <w:rPr>
-          <w:rFonts w:ascii="Courier New" w:eastAsia="Songti SC" w:hAnsi="Courier New" w:cs="Courier New"/>
-          <w:i/>
-          <w:iCs/>
-          <w:color w:val="000000"/>
-          <w:kern w:val="0"/>
-          <w:sz w:val="28"/>
-          <w:szCs w:val="28"/>
-        </w:rPr>
-        <w:t>android:dashWidth</w:t>
-      </w:r>
-      <w:proofErr w:type="spellEnd"/>
-      <w:r>
-        <w:rPr>
-          <w:rFonts w:ascii="Courier New" w:eastAsia="Songti SC" w:hAnsi="Courier New" w:cs="Courier New"/>
-          <w:i/>
-          <w:iCs/>
-          <w:color w:val="000000"/>
-          <w:kern w:val="0"/>
-          <w:sz w:val="28"/>
-          <w:szCs w:val="28"/>
-        </w:rPr>
-        <w:t>="1dp"</w:t>
-      </w:r>
-      <w:r>
-        <w:rPr>
-          <w:rFonts w:ascii="Songti SC" w:eastAsia="Songti SC" w:hAnsi="Courier New" w:cs="Songti SC" w:hint="eastAsia"/>
-          <w:color w:val="000000"/>
-          <w:kern w:val="0"/>
-          <w:sz w:val="28"/>
-          <w:szCs w:val="28"/>
-        </w:rPr>
-        <w:t>虚线的实现宽度</w:t>
-      </w:r>
-      <w:r>
-        <w:rPr>
-          <w:rFonts w:ascii="Courier New" w:eastAsia="Songti SC" w:hAnsi="Courier New" w:cs="Courier New"/>
-          <w:i/>
-          <w:iCs/>
-          <w:color w:val="000000"/>
-          <w:kern w:val="0"/>
-          <w:sz w:val="28"/>
-          <w:szCs w:val="28"/>
-        </w:rPr>
-        <w:t>--&gt;</w:t>
-      </w:r>
-      <w:r>
-        <w:rPr>
-          <w:rFonts w:ascii="Times" w:eastAsia="Songti SC" w:hAnsi="Times" w:cs="Times"/>
-          <w:color w:val="000000"/>
-          <w:kern w:val="0"/>
-        </w:rPr>
-        <w:t xml:space="preserve"> </w:t>
-      </w:r>
-    </w:p>
-    <w:p>
-      <w:pPr>
-        <w:autoSpaceDE w:val="0"/>
-        <w:autoSpaceDN w:val="0"/>
-        <w:adjustRightInd w:val="0"/>
-        <w:spacing w:line="320" w:lineRule="atLeast"/>
-        <w:jc w:val="left"/>
-        <w:rPr>
-          <w:rFonts w:ascii="Times" w:eastAsia="Songti SC" w:hAnsi="Times" w:cs="Times"/>
-          <w:color w:val="000000"/>
-          <w:kern w:val="0"/>
-        </w:rPr>
-      </w:pPr>
-      <w:r>
-        <w:rPr>
-          <w:rFonts w:ascii="Courier New" w:eastAsia="Songti SC" w:hAnsi="Courier New" w:cs="Courier New"/>
-          <w:i/>
-          <w:iCs/>
-          <w:color w:val="C9371D"/>
-          <w:kern w:val="0"/>
-          <w:sz w:val="28"/>
-          <w:szCs w:val="28"/>
-        </w:rPr>
-        <w:t>    &lt;stroke</w:t>
-      </w:r>
-    </w:p>
-    <w:p>
-      <w:pPr>
-        <w:autoSpaceDE w:val="0"/>
-        <w:autoSpaceDN w:val="0"/>
-        <w:adjustRightInd w:val="0"/>
-        <w:spacing w:line="320" w:lineRule="atLeast"/>
-        <w:jc w:val="left"/>
-        <w:rPr>
-          <w:rFonts w:ascii="Times" w:eastAsia="Songti SC" w:hAnsi="Times" w:cs="Times"/>
-          <w:color w:val="000000"/>
-          <w:kern w:val="0"/>
-        </w:rPr>
-      </w:pPr>
-      <w:r>
-        <w:rPr>
-          <w:rFonts w:ascii="Courier New" w:eastAsia="Songti SC" w:hAnsi="Courier New" w:cs="Courier New"/>
-          <w:i/>
-          <w:iCs/>
-          <w:color w:val="C9371D"/>
-          <w:kern w:val="0"/>
-          <w:sz w:val="28"/>
-          <w:szCs w:val="28"/>
-        </w:rPr>
-        <w:t>       </w:t>
-      </w:r>
-      <w:r>
-        <w:rPr>
-          <w:rFonts w:ascii="Times" w:eastAsia="Songti SC" w:hAnsi="Times" w:cs="Times"/>
-          <w:color w:val="C9371D"/>
-          <w:kern w:val="0"/>
-        </w:rPr>
-        <w:t xml:space="preserve"> </w:t>
-      </w:r>
-      <w:proofErr w:type="spellStart"/>
-      <w:proofErr w:type="gramStart"/>
-      <w:r>
-        <w:rPr>
-          <w:rFonts w:ascii="Courier New" w:eastAsia="Songti SC" w:hAnsi="Courier New" w:cs="Courier New"/>
-          <w:i/>
-          <w:iCs/>
-          <w:color w:val="C9371D"/>
-          <w:kern w:val="0"/>
-          <w:sz w:val="28"/>
-          <w:szCs w:val="28"/>
-        </w:rPr>
-        <w:t>android:width</w:t>
-      </w:r>
-      <w:proofErr w:type="spellEnd"/>
-      <w:proofErr w:type="gramEnd"/>
-      <w:r>
-        <w:rPr>
-          <w:rFonts w:ascii="Courier New" w:eastAsia="Songti SC" w:hAnsi="Courier New" w:cs="Courier New"/>
-          <w:i/>
-          <w:iCs/>
-          <w:color w:val="C9371D"/>
-          <w:kern w:val="0"/>
-          <w:sz w:val="28"/>
-          <w:szCs w:val="28"/>
-        </w:rPr>
-        <w:t>="1dp"</w:t>
-      </w:r>
-    </w:p>
-    <w:p>
-      <w:pPr>
-        <w:autoSpaceDE w:val="0"/>
-        <w:autoSpaceDN w:val="0"/>
-        <w:adjustRightInd w:val="0"/>
-        <w:spacing w:line="320" w:lineRule="atLeast"/>
-        <w:jc w:val="left"/>
-        <w:rPr>
-          <w:rFonts w:ascii="Times" w:eastAsia="Songti SC" w:hAnsi="Times" w:cs="Times"/>
-          <w:color w:val="000000"/>
-          <w:kern w:val="0"/>
-        </w:rPr>
-      </w:pPr>
-      <w:r>
-        <w:rPr>
-          <w:rFonts w:ascii="Courier New" w:eastAsia="Songti SC" w:hAnsi="Courier New" w:cs="Courier New"/>
-          <w:i/>
-          <w:iCs/>
-          <w:color w:val="C9371D"/>
-          <w:kern w:val="0"/>
-          <w:sz w:val="28"/>
-          <w:szCs w:val="28"/>
-        </w:rPr>
-        <w:t>       </w:t>
-      </w:r>
-      <w:r>
-        <w:rPr>
-          <w:rFonts w:ascii="Times" w:eastAsia="Songti SC" w:hAnsi="Times" w:cs="Times"/>
-          <w:color w:val="C9371D"/>
-          <w:kern w:val="0"/>
-        </w:rPr>
-        <w:t xml:space="preserve"> </w:t>
-      </w:r>
-      <w:proofErr w:type="spellStart"/>
-      <w:proofErr w:type="gramStart"/>
-      <w:r>
-        <w:rPr>
-          <w:rFonts w:ascii="Courier New" w:eastAsia="Songti SC" w:hAnsi="Courier New" w:cs="Courier New"/>
-          <w:i/>
-          <w:iCs/>
-          <w:color w:val="C9371D"/>
-          <w:kern w:val="0"/>
-          <w:sz w:val="28"/>
-          <w:szCs w:val="28"/>
-        </w:rPr>
-        <w:t>android:dashWidth</w:t>
-      </w:r>
-      <w:proofErr w:type="spellEnd"/>
-      <w:proofErr w:type="gramEnd"/>
-      <w:r>
-        <w:rPr>
-          <w:rFonts w:ascii="Courier New" w:eastAsia="Songti SC" w:hAnsi="Courier New" w:cs="Courier New"/>
-          <w:i/>
-          <w:iCs/>
-          <w:color w:val="C9371D"/>
-          <w:kern w:val="0"/>
-          <w:sz w:val="28"/>
-          <w:szCs w:val="28"/>
-        </w:rPr>
-        <w:t>="2dp"</w:t>
-      </w:r>
-    </w:p>
-    <w:p>
-      <w:pPr>
-        <w:autoSpaceDE w:val="0"/>
-        <w:autoSpaceDN w:val="0"/>
-        <w:adjustRightInd w:val="0"/>
-        <w:spacing w:line="320" w:lineRule="atLeast"/>
-        <w:jc w:val="left"/>
-        <w:rPr>
-          <w:rFonts w:ascii="Times" w:eastAsia="Songti SC" w:hAnsi="Times" w:cs="Times"/>
-          <w:color w:val="000000"/>
-          <w:kern w:val="0"/>
-        </w:rPr>
-      </w:pPr>
-      <w:r>
-        <w:rPr>
-          <w:rFonts w:ascii="Courier New" w:eastAsia="Songti SC" w:hAnsi="Courier New" w:cs="Courier New"/>
-          <w:i/>
-          <w:iCs/>
-          <w:color w:val="C9371D"/>
-          <w:kern w:val="0"/>
-          <w:sz w:val="28"/>
-          <w:szCs w:val="28"/>
-        </w:rPr>
-        <w:t>       </w:t>
-      </w:r>
-      <w:r>
-        <w:rPr>
-          <w:rFonts w:ascii="Times" w:eastAsia="Songti SC" w:hAnsi="Times" w:cs="Times"/>
-          <w:color w:val="C9371D"/>
-          <w:kern w:val="0"/>
-        </w:rPr>
-        <w:t xml:space="preserve"> </w:t>
-      </w:r>
-      <w:proofErr w:type="spellStart"/>
-      <w:proofErr w:type="gramStart"/>
-      <w:r>
-        <w:rPr>
-          <w:rFonts w:ascii="Courier New" w:eastAsia="Songti SC" w:hAnsi="Courier New" w:cs="Courier New"/>
-          <w:i/>
-          <w:iCs/>
-          <w:color w:val="C9371D"/>
-          <w:kern w:val="0"/>
-          <w:sz w:val="28"/>
-          <w:szCs w:val="28"/>
-        </w:rPr>
-        <w:t>android:dashGap</w:t>
-      </w:r>
-      <w:proofErr w:type="spellEnd"/>
-      <w:proofErr w:type="gramEnd"/>
       <w:r>
         <w:rPr>
           <w:rFonts w:ascii="Courier New" w:eastAsia="Songti SC" w:hAnsi="Courier New" w:cs="Courier New"/>

--- a/AndroidNote.docx
+++ b/AndroidNote.docx
@@ -157,21 +157,21 @@
         <w:widowControl/>
         <w:jc w:val="left"/>
         <w:rPr>
+          <w:rFonts w:ascii="宋体" w:eastAsia="宋体" w:hAnsi="宋体" w:cs="宋体"/>
+          <w:b/>
+          <w:color w:val="FF0000"/>
+          <w:kern w:val="0"/>
+          <w:sz w:val="28"/>
+        </w:rPr>
+      </w:pPr>
+      <w:r>
+        <w:rPr>
           <w:rFonts w:ascii="宋体" w:eastAsia="宋体" w:hAnsi="宋体" w:cs="宋体" w:hint="eastAsia"/>
           <w:b/>
           <w:color w:val="FF0000"/>
           <w:kern w:val="0"/>
           <w:sz w:val="28"/>
         </w:rPr>
-      </w:pPr>
-      <w:r>
-        <w:rPr>
-          <w:rFonts w:ascii="宋体" w:eastAsia="宋体" w:hAnsi="宋体" w:cs="宋体" w:hint="eastAsia"/>
-          <w:b/>
-          <w:color w:val="FF0000"/>
-          <w:kern w:val="0"/>
-          <w:sz w:val="28"/>
-        </w:rPr>
         <w:t>Android数据单位之间的区别：</w:t>
       </w:r>
     </w:p>
@@ -367,12 +367,30 @@
         <w:ind w:leftChars="100" w:left="240"/>
         <w:jc w:val="left"/>
         <w:rPr>
+          <w:rFonts w:ascii="宋体" w:eastAsia="宋体" w:hAnsi="宋体" w:cs="宋体"/>
+          <w:kern w:val="0"/>
+          <w:sz w:val="28"/>
+          <w:szCs w:val="28"/>
+        </w:rPr>
+      </w:pPr>
+      <w:r>
+        <w:rPr>
           <w:rFonts w:ascii="宋体" w:eastAsia="宋体" w:hAnsi="宋体" w:cs="宋体" w:hint="eastAsia"/>
           <w:kern w:val="0"/>
           <w:sz w:val="28"/>
           <w:szCs w:val="28"/>
         </w:rPr>
-      </w:pPr>
+        <w:t>in</w:t>
+      </w:r>
+      <w:r>
+        <w:rPr>
+          <w:rFonts w:ascii="宋体" w:eastAsia="宋体" w:hAnsi="宋体" w:cs="宋体"/>
+          <w:kern w:val="0"/>
+          <w:sz w:val="28"/>
+          <w:szCs w:val="28"/>
+        </w:rPr>
+        <w:t>:</w:t>
+      </w:r>
       <w:r>
         <w:rPr>
           <w:rFonts w:ascii="宋体" w:eastAsia="宋体" w:hAnsi="宋体" w:cs="宋体" w:hint="eastAsia"/>
@@ -380,6 +398,24 @@
           <w:sz w:val="28"/>
           <w:szCs w:val="28"/>
         </w:rPr>
+        <w:t>英寸，1</w:t>
+      </w:r>
+      <w:r>
+        <w:rPr>
+          <w:rFonts w:ascii="宋体" w:eastAsia="宋体" w:hAnsi="宋体" w:cs="宋体"/>
+          <w:kern w:val="0"/>
+          <w:sz w:val="28"/>
+          <w:szCs w:val="28"/>
+        </w:rPr>
+        <w:t xml:space="preserve"> </w:t>
+      </w:r>
+      <w:r>
+        <w:rPr>
+          <w:rFonts w:ascii="宋体" w:eastAsia="宋体" w:hAnsi="宋体" w:cs="宋体" w:hint="eastAsia"/>
+          <w:kern w:val="0"/>
+          <w:sz w:val="28"/>
+          <w:szCs w:val="28"/>
+        </w:rPr>
         <w:t>in</w:t>
       </w:r>
       <w:r>
@@ -389,46 +425,8 @@
           <w:sz w:val="28"/>
           <w:szCs w:val="28"/>
         </w:rPr>
-        <w:t>:</w:t>
-      </w:r>
-      <w:r>
-        <w:rPr>
-          <w:rFonts w:ascii="宋体" w:eastAsia="宋体" w:hAnsi="宋体" w:cs="宋体" w:hint="eastAsia"/>
-          <w:kern w:val="0"/>
-          <w:sz w:val="28"/>
-          <w:szCs w:val="28"/>
-        </w:rPr>
-        <w:t>英寸，1</w:t>
-      </w:r>
-      <w:r>
-        <w:rPr>
-          <w:rFonts w:ascii="宋体" w:eastAsia="宋体" w:hAnsi="宋体" w:cs="宋体"/>
-          <w:kern w:val="0"/>
-          <w:sz w:val="28"/>
-          <w:szCs w:val="28"/>
-        </w:rPr>
-        <w:t xml:space="preserve"> </w:t>
-      </w:r>
-      <w:r>
-        <w:rPr>
-          <w:rFonts w:ascii="宋体" w:eastAsia="宋体" w:hAnsi="宋体" w:cs="宋体" w:hint="eastAsia"/>
-          <w:kern w:val="0"/>
-          <w:sz w:val="28"/>
-          <w:szCs w:val="28"/>
-        </w:rPr>
-        <w:t>in</w:t>
-      </w:r>
-      <w:r>
-        <w:rPr>
-          <w:rFonts w:ascii="宋体" w:eastAsia="宋体" w:hAnsi="宋体" w:cs="宋体"/>
-          <w:kern w:val="0"/>
-          <w:sz w:val="28"/>
-          <w:szCs w:val="28"/>
-        </w:rPr>
         <w:t xml:space="preserve"> = 2.54cm</w:t>
       </w:r>
-      <w:bookmarkStart w:id="0" w:name="_GoBack"/>
-      <w:bookmarkEnd w:id="0"/>
     </w:p>
     <w:p>
       <w:pPr>
@@ -460,7 +458,7 @@
         <w:ind w:leftChars="100" w:left="240"/>
         <w:jc w:val="left"/>
         <w:rPr>
-          <w:rFonts w:ascii="宋体" w:eastAsia="宋体" w:hAnsi="宋体" w:cs="宋体" w:hint="eastAsia"/>
+          <w:rFonts w:ascii="宋体" w:eastAsia="宋体" w:hAnsi="宋体" w:cs="宋体"/>
           <w:kern w:val="0"/>
           <w:sz w:val="28"/>
           <w:szCs w:val="28"/>
@@ -3550,7 +3548,25 @@
           <w:color w:val="000000"/>
           <w:kern w:val="0"/>
         </w:rPr>
-        <w:t xml:space="preserve">        android:  focusable=“true” </w:t>
+        <w:t>        android:  focusable</w:t>
+      </w:r>
+      <w:proofErr w:type="gramStart"/>
+      <w:r>
+        <w:rPr>
+          <w:rFonts w:ascii="Times" w:hAnsi="Times" w:cs="Times"/>
+          <w:color w:val="000000"/>
+          <w:kern w:val="0"/>
+        </w:rPr>
+        <w:t>=“</w:t>
+      </w:r>
+      <w:proofErr w:type="gramEnd"/>
+      <w:r>
+        <w:rPr>
+          <w:rFonts w:ascii="Times" w:hAnsi="Times" w:cs="Times"/>
+          <w:color w:val="000000"/>
+          <w:kern w:val="0"/>
+        </w:rPr>
+        <w:t xml:space="preserve">true” </w:t>
       </w:r>
     </w:p>
     <w:p>
@@ -3584,13 +3600,23 @@
         <w:t>focusableInTouchMode</w:t>
       </w:r>
       <w:proofErr w:type="spellEnd"/>
-      <w:r>
-        <w:rPr>
-          <w:rFonts w:ascii="Times" w:hAnsi="Times" w:cs="Times"/>
-          <w:color w:val="000000"/>
-          <w:kern w:val="0"/>
-        </w:rPr>
-        <w:t xml:space="preserve">=“true” </w:t>
+      <w:proofErr w:type="gramStart"/>
+      <w:r>
+        <w:rPr>
+          <w:rFonts w:ascii="Times" w:hAnsi="Times" w:cs="Times"/>
+          <w:color w:val="000000"/>
+          <w:kern w:val="0"/>
+        </w:rPr>
+        <w:t>=“</w:t>
+      </w:r>
+      <w:proofErr w:type="gramEnd"/>
+      <w:r>
+        <w:rPr>
+          <w:rFonts w:ascii="Times" w:hAnsi="Times" w:cs="Times"/>
+          <w:color w:val="000000"/>
+          <w:kern w:val="0"/>
+        </w:rPr>
+        <w:t xml:space="preserve">true” </w:t>
       </w:r>
     </w:p>
     <w:p>
@@ -3624,13 +3650,23 @@
         <w:t>singIeLine</w:t>
       </w:r>
       <w:proofErr w:type="spellEnd"/>
-      <w:r>
-        <w:rPr>
-          <w:rFonts w:ascii="Times" w:hAnsi="Times" w:cs="Times"/>
-          <w:color w:val="000000"/>
-          <w:kern w:val="0"/>
-        </w:rPr>
-        <w:t xml:space="preserve">=“true” </w:t>
+      <w:proofErr w:type="gramStart"/>
+      <w:r>
+        <w:rPr>
+          <w:rFonts w:ascii="Times" w:hAnsi="Times" w:cs="Times"/>
+          <w:color w:val="000000"/>
+          <w:kern w:val="0"/>
+        </w:rPr>
+        <w:t>=“</w:t>
+      </w:r>
+      <w:proofErr w:type="gramEnd"/>
+      <w:r>
+        <w:rPr>
+          <w:rFonts w:ascii="Times" w:hAnsi="Times" w:cs="Times"/>
+          <w:color w:val="000000"/>
+          <w:kern w:val="0"/>
+        </w:rPr>
+        <w:t xml:space="preserve">true” </w:t>
       </w:r>
     </w:p>
     <w:p>
@@ -3664,6 +3700,7 @@
         <w:t>marqueeRepeatLimit</w:t>
       </w:r>
       <w:proofErr w:type="spellEnd"/>
+      <w:proofErr w:type="gramStart"/>
       <w:r>
         <w:rPr>
           <w:rFonts w:ascii="Times" w:hAnsi="Times" w:cs="Times"/>
@@ -3673,6 +3710,7 @@
         <w:t>=“</w:t>
       </w:r>
       <w:proofErr w:type="spellStart"/>
+      <w:proofErr w:type="gramEnd"/>
       <w:r>
         <w:rPr>
           <w:rFonts w:ascii="Times" w:hAnsi="Times" w:cs="Times"/>
@@ -5245,6 +5283,425 @@
           <w:kern w:val="0"/>
         </w:rPr>
       </w:pPr>
+      <w:proofErr w:type="spellStart"/>
+      <w:r>
+        <w:rPr>
+          <w:rFonts w:ascii="Times" w:hAnsi="Times" w:cs="Times"/>
+          <w:color w:val="000000"/>
+          <w:kern w:val="0"/>
+        </w:rPr>
+        <w:t>android:sdjustViewBounds</w:t>
+      </w:r>
+      <w:proofErr w:type="spellEnd"/>
+      <w:r>
+        <w:rPr>
+          <w:rFonts w:ascii="Times" w:hAnsi="Times" w:cs="Times"/>
+          <w:color w:val="000000"/>
+          <w:kern w:val="0"/>
+        </w:rPr>
+        <w:t>:</w:t>
+      </w:r>
+      <w:r>
+        <w:rPr>
+          <w:rFonts w:ascii="Times" w:hAnsi="Times" w:cs="Times"/>
+          <w:color w:val="000000"/>
+          <w:kern w:val="0"/>
+        </w:rPr>
+        <w:t>是否保持宽高比，需要和</w:t>
+      </w:r>
+      <w:proofErr w:type="spellStart"/>
+      <w:r>
+        <w:rPr>
+          <w:rFonts w:ascii="Times" w:hAnsi="Times" w:cs="Times"/>
+          <w:color w:val="000000"/>
+          <w:kern w:val="0"/>
+        </w:rPr>
+        <w:t>maxWidth</w:t>
+      </w:r>
+      <w:proofErr w:type="spellEnd"/>
+      <w:r>
+        <w:rPr>
+          <w:rFonts w:ascii="Times" w:hAnsi="Times" w:cs="Times"/>
+          <w:color w:val="000000"/>
+          <w:kern w:val="0"/>
+        </w:rPr>
+        <w:t>、</w:t>
+      </w:r>
+      <w:proofErr w:type="spellStart"/>
+      <w:r>
+        <w:rPr>
+          <w:rFonts w:ascii="Times" w:hAnsi="Times" w:cs="Times"/>
+          <w:color w:val="000000"/>
+          <w:kern w:val="0"/>
+        </w:rPr>
+        <w:t>maxHeight</w:t>
+      </w:r>
+      <w:proofErr w:type="spellEnd"/>
+      <w:r>
+        <w:rPr>
+          <w:rFonts w:ascii="Times" w:hAnsi="Times" w:cs="Times"/>
+          <w:color w:val="000000"/>
+          <w:kern w:val="0"/>
+        </w:rPr>
+        <w:t>一起使用，否则无效果</w:t>
+      </w:r>
+    </w:p>
+    <w:p>
+      <w:pPr>
+        <w:autoSpaceDE w:val="0"/>
+        <w:autoSpaceDN w:val="0"/>
+        <w:adjustRightInd w:val="0"/>
+        <w:spacing w:line="280" w:lineRule="atLeast"/>
+        <w:jc w:val="left"/>
+        <w:rPr>
+          <w:rFonts w:ascii="Times" w:hAnsi="Times" w:cs="Times"/>
+          <w:color w:val="000000"/>
+          <w:kern w:val="0"/>
+        </w:rPr>
+      </w:pPr>
+      <w:r>
+        <w:rPr>
+          <w:rFonts w:ascii="Times" w:hAnsi="Times" w:cs="Times"/>
+          <w:color w:val="000000"/>
+          <w:kern w:val="0"/>
+        </w:rPr>
+        <w:t>    android</w:t>
+      </w:r>
+      <w:r>
+        <w:rPr>
+          <w:rFonts w:ascii="Times" w:hAnsi="Times" w:cs="Times"/>
+          <w:color w:val="000000"/>
+          <w:kern w:val="0"/>
+        </w:rPr>
+        <w:t>：</w:t>
+      </w:r>
+      <w:proofErr w:type="spellStart"/>
+      <w:r>
+        <w:rPr>
+          <w:rFonts w:ascii="Times" w:hAnsi="Times" w:cs="Times"/>
+          <w:color w:val="000000"/>
+          <w:kern w:val="0"/>
+        </w:rPr>
+        <w:t>maxHeight</w:t>
+      </w:r>
+      <w:proofErr w:type="spellEnd"/>
+      <w:r>
+        <w:rPr>
+          <w:rFonts w:ascii="Times" w:hAnsi="Times" w:cs="Times"/>
+          <w:color w:val="000000"/>
+          <w:kern w:val="0"/>
+        </w:rPr>
+        <w:t xml:space="preserve"> </w:t>
+      </w:r>
+      <w:r>
+        <w:rPr>
+          <w:rFonts w:ascii="Times" w:hAnsi="Times" w:cs="Times"/>
+          <w:color w:val="000000"/>
+          <w:kern w:val="0"/>
+        </w:rPr>
+        <w:t>：设置</w:t>
+      </w:r>
+      <w:r>
+        <w:rPr>
+          <w:rFonts w:ascii="Times" w:hAnsi="Times" w:cs="Times"/>
+          <w:color w:val="000000"/>
+          <w:kern w:val="0"/>
+        </w:rPr>
+        <w:t>View</w:t>
+      </w:r>
+      <w:r>
+        <w:rPr>
+          <w:rFonts w:ascii="Times" w:hAnsi="Times" w:cs="Times"/>
+          <w:color w:val="000000"/>
+          <w:kern w:val="0"/>
+        </w:rPr>
+        <w:t>的最大高度，单独使用无效</w:t>
+      </w:r>
+      <w:r>
+        <w:rPr>
+          <w:rFonts w:ascii="Times" w:hAnsi="Times" w:cs="Times"/>
+          <w:color w:val="000000"/>
+          <w:kern w:val="0"/>
+        </w:rPr>
+        <w:t xml:space="preserve"> </w:t>
+      </w:r>
+    </w:p>
+    <w:p>
+      <w:pPr>
+        <w:autoSpaceDE w:val="0"/>
+        <w:autoSpaceDN w:val="0"/>
+        <w:adjustRightInd w:val="0"/>
+        <w:spacing w:line="280" w:lineRule="atLeast"/>
+        <w:jc w:val="left"/>
+        <w:rPr>
+          <w:rFonts w:ascii="Times" w:hAnsi="Times" w:cs="Times"/>
+          <w:color w:val="000000"/>
+          <w:kern w:val="0"/>
+        </w:rPr>
+      </w:pPr>
+      <w:r>
+        <w:rPr>
+          <w:rFonts w:ascii="Times" w:hAnsi="Times" w:cs="Times"/>
+          <w:color w:val="000000"/>
+          <w:kern w:val="0"/>
+        </w:rPr>
+        <w:t>如果想设置图片固定大小，又想保持图片宽高比，需要如下设置：</w:t>
+      </w:r>
+      <w:r>
+        <w:rPr>
+          <w:rFonts w:ascii="Times" w:hAnsi="Times" w:cs="Times"/>
+          <w:color w:val="000000"/>
+          <w:kern w:val="0"/>
+        </w:rPr>
+        <w:t xml:space="preserve"> </w:t>
+      </w:r>
+    </w:p>
+    <w:p>
+      <w:pPr>
+        <w:tabs>
+          <w:tab w:val="left" w:pos="220"/>
+          <w:tab w:val="left" w:pos="720"/>
+        </w:tabs>
+        <w:autoSpaceDE w:val="0"/>
+        <w:autoSpaceDN w:val="0"/>
+        <w:adjustRightInd w:val="0"/>
+        <w:spacing w:line="320" w:lineRule="atLeast"/>
+        <w:ind w:leftChars="175" w:left="420"/>
+        <w:jc w:val="left"/>
+        <w:rPr>
+          <w:rFonts w:ascii="Times" w:hAnsi="Times" w:cs="Times"/>
+          <w:color w:val="000000"/>
+          <w:kern w:val="0"/>
+        </w:rPr>
+      </w:pPr>
+      <w:r>
+        <w:rPr>
+          <w:rFonts w:ascii="Helvetica Neue" w:hAnsi="Helvetica Neue" w:cs="Helvetica Neue"/>
+          <w:color w:val="000000"/>
+          <w:kern w:val="0"/>
+          <w:sz w:val="28"/>
+          <w:szCs w:val="28"/>
+        </w:rPr>
+        <w:t>设置</w:t>
+      </w:r>
+      <w:proofErr w:type="spellStart"/>
+      <w:r>
+        <w:rPr>
+          <w:rFonts w:ascii="Helvetica Neue" w:hAnsi="Helvetica Neue" w:cs="Helvetica Neue"/>
+          <w:color w:val="000000"/>
+          <w:kern w:val="0"/>
+          <w:sz w:val="28"/>
+          <w:szCs w:val="28"/>
+        </w:rPr>
+        <w:t>setAdjustViewBounds</w:t>
+      </w:r>
+      <w:proofErr w:type="spellEnd"/>
+      <w:r>
+        <w:rPr>
+          <w:rFonts w:ascii="Helvetica Neue" w:hAnsi="Helvetica Neue" w:cs="Helvetica Neue"/>
+          <w:color w:val="000000"/>
+          <w:kern w:val="0"/>
+          <w:sz w:val="28"/>
+          <w:szCs w:val="28"/>
+        </w:rPr>
+        <w:t xml:space="preserve"> </w:t>
+      </w:r>
+      <w:r>
+        <w:rPr>
+          <w:rFonts w:ascii="Helvetica Neue" w:hAnsi="Helvetica Neue" w:cs="Helvetica Neue"/>
+          <w:color w:val="000000"/>
+          <w:kern w:val="0"/>
+          <w:sz w:val="28"/>
+          <w:szCs w:val="28"/>
+        </w:rPr>
+        <w:t>为</w:t>
+      </w:r>
+      <w:r>
+        <w:rPr>
+          <w:rFonts w:ascii="Helvetica Neue" w:hAnsi="Helvetica Neue" w:cs="Helvetica Neue"/>
+          <w:color w:val="000000"/>
+          <w:kern w:val="0"/>
+          <w:sz w:val="28"/>
+          <w:szCs w:val="28"/>
+        </w:rPr>
+        <w:t>true +</w:t>
+      </w:r>
+    </w:p>
+    <w:p>
+      <w:pPr>
+        <w:tabs>
+          <w:tab w:val="left" w:pos="220"/>
+          <w:tab w:val="left" w:pos="720"/>
+        </w:tabs>
+        <w:autoSpaceDE w:val="0"/>
+        <w:autoSpaceDN w:val="0"/>
+        <w:adjustRightInd w:val="0"/>
+        <w:spacing w:line="320" w:lineRule="atLeast"/>
+        <w:ind w:leftChars="175" w:left="420"/>
+        <w:jc w:val="left"/>
+        <w:rPr>
+          <w:rFonts w:ascii="Times" w:hAnsi="Times" w:cs="Times"/>
+          <w:color w:val="000000"/>
+          <w:kern w:val="0"/>
+        </w:rPr>
+      </w:pPr>
+      <w:r>
+        <w:rPr>
+          <w:rFonts w:ascii="Helvetica Neue" w:hAnsi="Helvetica Neue" w:cs="Helvetica Neue"/>
+          <w:color w:val="000000"/>
+          <w:kern w:val="0"/>
+          <w:sz w:val="28"/>
+          <w:szCs w:val="28"/>
+        </w:rPr>
+        <w:t>设置</w:t>
+      </w:r>
+      <w:proofErr w:type="spellStart"/>
+      <w:r>
+        <w:rPr>
+          <w:rFonts w:ascii="Helvetica Neue" w:hAnsi="Helvetica Neue" w:cs="Helvetica Neue"/>
+          <w:color w:val="000000"/>
+          <w:kern w:val="0"/>
+          <w:sz w:val="28"/>
+          <w:szCs w:val="28"/>
+        </w:rPr>
+        <w:t>maxheight</w:t>
+      </w:r>
+      <w:proofErr w:type="spellEnd"/>
+      <w:r>
+        <w:rPr>
+          <w:rFonts w:ascii="Helvetica Neue" w:hAnsi="Helvetica Neue" w:cs="Helvetica Neue"/>
+          <w:color w:val="000000"/>
+          <w:kern w:val="0"/>
+          <w:sz w:val="28"/>
+          <w:szCs w:val="28"/>
+        </w:rPr>
+        <w:t>和</w:t>
+      </w:r>
+      <w:proofErr w:type="spellStart"/>
+      <w:r>
+        <w:rPr>
+          <w:rFonts w:ascii="Helvetica Neue" w:hAnsi="Helvetica Neue" w:cs="Helvetica Neue"/>
+          <w:color w:val="000000"/>
+          <w:kern w:val="0"/>
+          <w:sz w:val="28"/>
+          <w:szCs w:val="28"/>
+        </w:rPr>
+        <w:t>maxwidth</w:t>
+      </w:r>
+      <w:proofErr w:type="spellEnd"/>
+      <w:r>
+        <w:rPr>
+          <w:rFonts w:ascii="Helvetica Neue" w:hAnsi="Helvetica Neue" w:cs="Helvetica Neue"/>
+          <w:color w:val="000000"/>
+          <w:kern w:val="0"/>
+          <w:sz w:val="28"/>
+          <w:szCs w:val="28"/>
+        </w:rPr>
+        <w:t> +</w:t>
+      </w:r>
+    </w:p>
+    <w:p>
+      <w:pPr>
+        <w:tabs>
+          <w:tab w:val="left" w:pos="220"/>
+          <w:tab w:val="left" w:pos="720"/>
+        </w:tabs>
+        <w:autoSpaceDE w:val="0"/>
+        <w:autoSpaceDN w:val="0"/>
+        <w:adjustRightInd w:val="0"/>
+        <w:spacing w:line="320" w:lineRule="atLeast"/>
+        <w:ind w:leftChars="175" w:left="420"/>
+        <w:jc w:val="left"/>
+        <w:rPr>
+          <w:rFonts w:ascii="Times" w:hAnsi="Times" w:cs="Times"/>
+          <w:color w:val="000000"/>
+          <w:kern w:val="0"/>
+        </w:rPr>
+      </w:pPr>
+      <w:r>
+        <w:rPr>
+          <w:rFonts w:ascii="Helvetica Neue" w:hAnsi="Helvetica Neue" w:cs="Helvetica Neue"/>
+          <w:color w:val="000000"/>
+          <w:kern w:val="0"/>
+          <w:sz w:val="28"/>
+          <w:szCs w:val="28"/>
+        </w:rPr>
+        <w:t>设置</w:t>
+      </w:r>
+      <w:proofErr w:type="spellStart"/>
+      <w:r>
+        <w:rPr>
+          <w:rFonts w:ascii="Helvetica Neue" w:hAnsi="Helvetica Neue" w:cs="Helvetica Neue"/>
+          <w:color w:val="000000"/>
+          <w:kern w:val="0"/>
+          <w:sz w:val="28"/>
+          <w:szCs w:val="28"/>
+        </w:rPr>
+        <w:t>layout_width</w:t>
+      </w:r>
+      <w:proofErr w:type="spellEnd"/>
+      <w:r>
+        <w:rPr>
+          <w:rFonts w:ascii="Helvetica Neue" w:hAnsi="Helvetica Neue" w:cs="Helvetica Neue"/>
+          <w:color w:val="000000"/>
+          <w:kern w:val="0"/>
+          <w:sz w:val="28"/>
+          <w:szCs w:val="28"/>
+        </w:rPr>
+        <w:t>和</w:t>
+      </w:r>
+      <w:proofErr w:type="spellStart"/>
+      <w:r>
+        <w:rPr>
+          <w:rFonts w:ascii="Helvetica Neue" w:hAnsi="Helvetica Neue" w:cs="Helvetica Neue"/>
+          <w:color w:val="000000"/>
+          <w:kern w:val="0"/>
+          <w:sz w:val="28"/>
+          <w:szCs w:val="28"/>
+        </w:rPr>
+        <w:t>layout_height</w:t>
+      </w:r>
+      <w:proofErr w:type="spellEnd"/>
+      <w:r>
+        <w:rPr>
+          <w:rFonts w:ascii="Helvetica Neue" w:hAnsi="Helvetica Neue" w:cs="Helvetica Neue"/>
+          <w:color w:val="000000"/>
+          <w:kern w:val="0"/>
+          <w:sz w:val="28"/>
+          <w:szCs w:val="28"/>
+        </w:rPr>
+        <w:t>为</w:t>
+      </w:r>
+      <w:proofErr w:type="spellStart"/>
+      <w:r>
+        <w:rPr>
+          <w:rFonts w:ascii="Helvetica Neue" w:hAnsi="Helvetica Neue" w:cs="Helvetica Neue"/>
+          <w:color w:val="000000"/>
+          <w:kern w:val="0"/>
+          <w:sz w:val="28"/>
+          <w:szCs w:val="28"/>
+        </w:rPr>
+        <w:t>wrap_content</w:t>
+      </w:r>
+      <w:bookmarkStart w:id="0" w:name="_GoBack"/>
+      <w:bookmarkEnd w:id="0"/>
+      <w:proofErr w:type="spellEnd"/>
+    </w:p>
+    <w:p>
+      <w:pPr>
+        <w:autoSpaceDE w:val="0"/>
+        <w:autoSpaceDN w:val="0"/>
+        <w:adjustRightInd w:val="0"/>
+        <w:spacing w:line="280" w:lineRule="atLeast"/>
+        <w:jc w:val="left"/>
+        <w:rPr>
+          <w:rFonts w:ascii="Times" w:hAnsi="Times" w:cs="Times"/>
+          <w:color w:val="000000"/>
+          <w:kern w:val="0"/>
+        </w:rPr>
+      </w:pPr>
     </w:p>
     <w:p>
       <w:pPr>
@@ -5721,6 +6178,7 @@
           <w:kern w:val="0"/>
         </w:rPr>
       </w:pPr>
+      <w:proofErr w:type="gramStart"/>
       <w:r>
         <w:rPr>
           <w:rFonts w:ascii="Courier New" w:eastAsia="Songti SC" w:hAnsi="Courier New" w:cs="Courier New"/>
@@ -5733,6 +6191,7 @@
         </w:rPr>
         <w:t>&lt;!--</w:t>
       </w:r>
+      <w:proofErr w:type="gramEnd"/>
       <w:r>
         <w:rPr>
           <w:rFonts w:ascii="Times" w:eastAsia="Songti SC" w:hAnsi="Times" w:cs="Times"/>
@@ -5805,6 +6264,7 @@
         </w:rPr>
         <w:t xml:space="preserve"> </w:t>
       </w:r>
+      <w:proofErr w:type="gramStart"/>
       <w:r>
         <w:rPr>
           <w:rFonts w:ascii="Courier New" w:eastAsia="Songti SC" w:hAnsi="Courier New" w:cs="Courier New"/>
@@ -5815,7 +6275,20 @@
           <w:sz w:val="28"/>
           <w:szCs w:val="28"/>
         </w:rPr>
-        <w:t xml:space="preserve">&lt;!-- </w:t>
+        <w:t>&lt;!--</w:t>
+      </w:r>
+      <w:proofErr w:type="gramEnd"/>
+      <w:r>
+        <w:rPr>
+          <w:rFonts w:ascii="Courier New" w:eastAsia="Songti SC" w:hAnsi="Courier New" w:cs="Courier New"/>
+          <w:i/>
+          <w:iCs/>
+          <w:color w:val="6D6D6D"/>
+          <w:kern w:val="0"/>
+          <w:sz w:val="28"/>
+          <w:szCs w:val="28"/>
+        </w:rPr>
+        <w:t xml:space="preserve"> </w:t>
       </w:r>
       <w:proofErr w:type="spellStart"/>
       <w:r>
@@ -6177,6 +6650,7 @@
           <w:sz w:val="28"/>
           <w:szCs w:val="28"/>
         </w:rPr>
+        <w:lastRenderedPageBreak/>
         <w:t>    </w:t>
       </w:r>
       <w:r>
@@ -6469,7 +6943,6 @@
           <w:sz w:val="28"/>
           <w:szCs w:val="28"/>
         </w:rPr>
-        <w:lastRenderedPageBreak/>
         <w:t>   </w:t>
       </w:r>
       <w:r>
@@ -6743,6 +7216,7 @@
         <w:t xml:space="preserve"> </w:t>
       </w:r>
       <w:proofErr w:type="spellStart"/>
+      <w:proofErr w:type="gramStart"/>
       <w:r>
         <w:rPr>
           <w:rFonts w:ascii="Courier New" w:eastAsia="Songti SC" w:hAnsi="Courier New" w:cs="Courier New"/>
@@ -6768,6 +7242,7 @@
         <w:t>:type</w:t>
       </w:r>
       <w:proofErr w:type="spellEnd"/>
+      <w:proofErr w:type="gramEnd"/>
       <w:r>
         <w:rPr>
           <w:rFonts w:ascii="Courier New" w:eastAsia="Songti SC" w:hAnsi="Courier New" w:cs="Courier New"/>
@@ -6835,6 +7310,7 @@
         <w:t xml:space="preserve"> </w:t>
       </w:r>
       <w:proofErr w:type="spellStart"/>
+      <w:proofErr w:type="gramStart"/>
       <w:r>
         <w:rPr>
           <w:rFonts w:ascii="Courier New" w:eastAsia="Songti SC" w:hAnsi="Courier New" w:cs="Courier New"/>
@@ -6860,6 +7336,7 @@
         <w:t>:startColor</w:t>
       </w:r>
       <w:proofErr w:type="spellEnd"/>
+      <w:proofErr w:type="gramEnd"/>
       <w:r>
         <w:rPr>
           <w:rFonts w:ascii="Courier New" w:eastAsia="Songti SC" w:hAnsi="Courier New" w:cs="Courier New"/>
@@ -6927,6 +7404,7 @@
         <w:t xml:space="preserve"> </w:t>
       </w:r>
       <w:proofErr w:type="spellStart"/>
+      <w:proofErr w:type="gramStart"/>
       <w:r>
         <w:rPr>
           <w:rFonts w:ascii="Courier New" w:eastAsia="Songti SC" w:hAnsi="Courier New" w:cs="Courier New"/>
@@ -6952,6 +7430,7 @@
         <w:t>:centerColor</w:t>
       </w:r>
       <w:proofErr w:type="spellEnd"/>
+      <w:proofErr w:type="gramEnd"/>
       <w:r>
         <w:rPr>
           <w:rFonts w:ascii="Courier New" w:eastAsia="Songti SC" w:hAnsi="Courier New" w:cs="Courier New"/>
@@ -7019,6 +7498,7 @@
         <w:t xml:space="preserve"> </w:t>
       </w:r>
       <w:proofErr w:type="spellStart"/>
+      <w:proofErr w:type="gramStart"/>
       <w:r>
         <w:rPr>
           <w:rFonts w:ascii="Courier New" w:eastAsia="Songti SC" w:hAnsi="Courier New" w:cs="Courier New"/>
@@ -7044,6 +7524,7 @@
         <w:t>:endColor</w:t>
       </w:r>
       <w:proofErr w:type="spellEnd"/>
+      <w:proofErr w:type="gramEnd"/>
       <w:r>
         <w:rPr>
           <w:rFonts w:ascii="Courier New" w:eastAsia="Songti SC" w:hAnsi="Courier New" w:cs="Courier New"/>
@@ -7111,6 +7592,7 @@
         <w:t xml:space="preserve"> </w:t>
       </w:r>
       <w:proofErr w:type="spellStart"/>
+      <w:proofErr w:type="gramStart"/>
       <w:r>
         <w:rPr>
           <w:rFonts w:ascii="Courier New" w:eastAsia="Songti SC" w:hAnsi="Courier New" w:cs="Courier New"/>
@@ -7136,6 +7618,7 @@
         <w:t>:useLevel</w:t>
       </w:r>
       <w:proofErr w:type="spellEnd"/>
+      <w:proofErr w:type="gramEnd"/>
       <w:r>
         <w:rPr>
           <w:rFonts w:ascii="Courier New" w:eastAsia="Songti SC" w:hAnsi="Courier New" w:cs="Courier New"/>
@@ -7196,6 +7679,7 @@
           <w:kern w:val="0"/>
         </w:rPr>
       </w:pPr>
+      <w:proofErr w:type="gramStart"/>
       <w:r>
         <w:rPr>
           <w:rFonts w:ascii="Courier New" w:eastAsia="Songti SC" w:hAnsi="Courier New" w:cs="Courier New"/>
@@ -7224,6 +7708,7 @@
         </w:rPr>
         <w:t>!--</w:t>
       </w:r>
+      <w:proofErr w:type="gramEnd"/>
       <w:r>
         <w:rPr>
           <w:rFonts w:ascii="Times" w:eastAsia="Songti SC" w:hAnsi="Times" w:cs="Times"/>
@@ -7309,6 +7794,7 @@
         <w:t xml:space="preserve">&lt;corners </w:t>
       </w:r>
       <w:proofErr w:type="spellStart"/>
+      <w:proofErr w:type="gramStart"/>
       <w:r>
         <w:rPr>
           <w:rFonts w:ascii="Courier New" w:eastAsia="Songti SC" w:hAnsi="Courier New" w:cs="Courier New"/>
@@ -7324,6 +7810,7 @@
         <w:t>android:radius</w:t>
       </w:r>
       <w:proofErr w:type="spellEnd"/>
+      <w:proofErr w:type="gramEnd"/>
       <w:r>
         <w:rPr>
           <w:rFonts w:ascii="Courier New" w:eastAsia="Songti SC" w:hAnsi="Courier New" w:cs="Courier New"/>
@@ -7367,6 +7854,7 @@
         <w:t xml:space="preserve">      &lt;corners </w:t>
       </w:r>
       <w:proofErr w:type="spellStart"/>
+      <w:proofErr w:type="gramStart"/>
       <w:r>
         <w:rPr>
           <w:rFonts w:ascii="Courier New" w:eastAsia="Songti SC" w:hAnsi="Courier New" w:cs="Courier New"/>
@@ -7382,6 +7870,7 @@
         <w:t>android:bottomLeftRadius</w:t>
       </w:r>
       <w:proofErr w:type="spellEnd"/>
+      <w:proofErr w:type="gramEnd"/>
       <w:r>
         <w:rPr>
           <w:rFonts w:ascii="Courier New" w:eastAsia="Songti SC" w:hAnsi="Courier New" w:cs="Courier New"/>
@@ -7433,6 +7922,7 @@
         <w:t xml:space="preserve"> </w:t>
       </w:r>
       <w:proofErr w:type="spellStart"/>
+      <w:proofErr w:type="gramStart"/>
       <w:r>
         <w:rPr>
           <w:rFonts w:ascii="Courier New" w:eastAsia="Songti SC" w:hAnsi="Courier New" w:cs="Courier New"/>
@@ -7448,6 +7938,7 @@
         <w:t>android:bottomRightRadius</w:t>
       </w:r>
       <w:proofErr w:type="spellEnd"/>
+      <w:proofErr w:type="gramEnd"/>
       <w:r>
         <w:rPr>
           <w:rFonts w:ascii="Courier New" w:eastAsia="Songti SC" w:hAnsi="Courier New" w:cs="Courier New"/>
@@ -7546,6 +8037,7 @@
           <w:kern w:val="0"/>
         </w:rPr>
       </w:pPr>
+      <w:proofErr w:type="gramStart"/>
       <w:r>
         <w:rPr>
           <w:rFonts w:ascii="Courier New" w:eastAsia="Songti SC" w:hAnsi="Courier New" w:cs="Courier New"/>
@@ -7560,6 +8052,7 @@
         </w:rPr>
         <w:t>&lt;!--</w:t>
       </w:r>
+      <w:proofErr w:type="gramEnd"/>
       <w:r>
         <w:rPr>
           <w:rFonts w:ascii="Times" w:eastAsia="Songti SC" w:hAnsi="Times" w:cs="Times"/>
@@ -7645,6 +8138,7 @@
         <w:t xml:space="preserve">&lt;padding </w:t>
       </w:r>
       <w:proofErr w:type="spellStart"/>
+      <w:proofErr w:type="gramStart"/>
       <w:r>
         <w:rPr>
           <w:rFonts w:ascii="Courier New" w:eastAsia="Songti SC" w:hAnsi="Courier New" w:cs="Courier New"/>
@@ -7660,6 +8154,7 @@
         <w:t>android:bottom</w:t>
       </w:r>
       <w:proofErr w:type="spellEnd"/>
+      <w:proofErr w:type="gramEnd"/>
       <w:r>
         <w:rPr>
           <w:rFonts w:ascii="Courier New" w:eastAsia="Songti SC" w:hAnsi="Courier New" w:cs="Courier New"/>
@@ -7711,6 +8206,7 @@
         <w:t xml:space="preserve"> </w:t>
       </w:r>
       <w:proofErr w:type="spellStart"/>
+      <w:proofErr w:type="gramStart"/>
       <w:r>
         <w:rPr>
           <w:rFonts w:ascii="Courier New" w:eastAsia="Songti SC" w:hAnsi="Courier New" w:cs="Courier New"/>
@@ -7726,6 +8222,7 @@
         <w:t>android:top</w:t>
       </w:r>
       <w:proofErr w:type="spellEnd"/>
+      <w:proofErr w:type="gramEnd"/>
       <w:r>
         <w:rPr>
           <w:rFonts w:ascii="Courier New" w:eastAsia="Songti SC" w:hAnsi="Courier New" w:cs="Courier New"/>
@@ -7777,6 +8274,7 @@
         <w:t xml:space="preserve"> </w:t>
       </w:r>
       <w:proofErr w:type="spellStart"/>
+      <w:proofErr w:type="gramStart"/>
       <w:r>
         <w:rPr>
           <w:rFonts w:ascii="Courier New" w:eastAsia="Songti SC" w:hAnsi="Courier New" w:cs="Courier New"/>
@@ -7792,6 +8290,7 @@
         <w:t>android:left</w:t>
       </w:r>
       <w:proofErr w:type="spellEnd"/>
+      <w:proofErr w:type="gramEnd"/>
       <w:r>
         <w:rPr>
           <w:rFonts w:ascii="Courier New" w:eastAsia="Songti SC" w:hAnsi="Courier New" w:cs="Courier New"/>
@@ -7843,6 +8342,7 @@
         <w:t xml:space="preserve"> </w:t>
       </w:r>
       <w:proofErr w:type="spellStart"/>
+      <w:proofErr w:type="gramStart"/>
       <w:r>
         <w:rPr>
           <w:rFonts w:ascii="Courier New" w:eastAsia="Songti SC" w:hAnsi="Courier New" w:cs="Courier New"/>
@@ -7858,6 +8358,7 @@
         <w:t>android:right</w:t>
       </w:r>
       <w:proofErr w:type="spellEnd"/>
+      <w:proofErr w:type="gramEnd"/>
       <w:r>
         <w:rPr>
           <w:rFonts w:ascii="Courier New" w:eastAsia="Songti SC" w:hAnsi="Courier New" w:cs="Courier New"/>
@@ -7954,6 +8455,7 @@
           <w:kern w:val="0"/>
         </w:rPr>
       </w:pPr>
+      <w:proofErr w:type="gramStart"/>
       <w:r>
         <w:rPr>
           <w:rFonts w:ascii="Courier New" w:eastAsia="Songti SC" w:hAnsi="Courier New" w:cs="Courier New"/>
@@ -7966,6 +8468,7 @@
         </w:rPr>
         <w:t>&lt;!--</w:t>
       </w:r>
+      <w:proofErr w:type="gramEnd"/>
       <w:r>
         <w:rPr>
           <w:rFonts w:ascii="Times" w:eastAsia="Songti SC" w:hAnsi="Times" w:cs="Times"/>
@@ -8041,6 +8544,7 @@
         <w:t xml:space="preserve">&lt;solid </w:t>
       </w:r>
       <w:proofErr w:type="spellStart"/>
+      <w:proofErr w:type="gramStart"/>
       <w:r>
         <w:rPr>
           <w:rFonts w:ascii="Courier New" w:eastAsia="Songti SC" w:hAnsi="Courier New" w:cs="Courier New"/>
@@ -8052,6 +8556,7 @@
         <w:t>android:color</w:t>
       </w:r>
       <w:proofErr w:type="spellEnd"/>
+      <w:proofErr w:type="gramEnd"/>
       <w:r>
         <w:rPr>
           <w:rFonts w:ascii="Courier New" w:eastAsia="Songti SC" w:hAnsi="Courier New" w:cs="Courier New"/>
@@ -8094,6 +8599,7 @@
           <w:kern w:val="0"/>
         </w:rPr>
       </w:pPr>
+      <w:proofErr w:type="gramStart"/>
       <w:r>
         <w:rPr>
           <w:rFonts w:ascii="Courier New" w:eastAsia="Songti SC" w:hAnsi="Courier New" w:cs="Courier New"/>
@@ -8106,6 +8612,7 @@
         </w:rPr>
         <w:t>&lt;!--</w:t>
       </w:r>
+      <w:proofErr w:type="gramEnd"/>
       <w:r>
         <w:rPr>
           <w:rFonts w:ascii="Times" w:eastAsia="Songti SC" w:hAnsi="Times" w:cs="Times"/>
@@ -8213,6 +8720,7 @@
         <w:t xml:space="preserve"> </w:t>
       </w:r>
       <w:proofErr w:type="spellStart"/>
+      <w:proofErr w:type="gramStart"/>
       <w:r>
         <w:rPr>
           <w:rFonts w:ascii="Courier New" w:eastAsia="Songti SC" w:hAnsi="Courier New" w:cs="Courier New"/>
@@ -8242,6 +8750,7 @@
         <w:t>:height</w:t>
       </w:r>
       <w:proofErr w:type="spellEnd"/>
+      <w:proofErr w:type="gramEnd"/>
       <w:r>
         <w:rPr>
           <w:rFonts w:ascii="Courier New" w:eastAsia="Songti SC" w:hAnsi="Courier New" w:cs="Courier New"/>
@@ -8315,6 +8824,7 @@
         <w:t xml:space="preserve"> </w:t>
       </w:r>
       <w:proofErr w:type="spellStart"/>
+      <w:proofErr w:type="gramStart"/>
       <w:r>
         <w:rPr>
           <w:rFonts w:ascii="Courier New" w:eastAsia="Songti SC" w:hAnsi="Courier New" w:cs="Courier New"/>
@@ -8344,6 +8854,7 @@
         <w:t>:width</w:t>
       </w:r>
       <w:proofErr w:type="spellEnd"/>
+      <w:proofErr w:type="gramEnd"/>
       <w:r>
         <w:rPr>
           <w:rFonts w:ascii="Courier New" w:eastAsia="Songti SC" w:hAnsi="Courier New" w:cs="Courier New"/>
@@ -8422,18 +8933,21 @@
           <w:kern w:val="0"/>
         </w:rPr>
       </w:pPr>
-      <w:r>
-        <w:rPr>
-          <w:rFonts w:ascii="Courier New" w:eastAsia="Songti SC" w:hAnsi="Courier New" w:cs="Courier New"/>
-          <w:i/>
-          <w:iCs/>
-          <w:color w:val="000000"/>
-          <w:kern w:val="0"/>
-          <w:sz w:val="28"/>
-          <w:szCs w:val="28"/>
-        </w:rPr>
+      <w:proofErr w:type="gramStart"/>
+      <w:r>
+        <w:rPr>
+          <w:rFonts w:ascii="Courier New" w:eastAsia="Songti SC" w:hAnsi="Courier New" w:cs="Courier New"/>
+          <w:i/>
+          <w:iCs/>
+          <w:color w:val="000000"/>
+          <w:kern w:val="0"/>
+          <w:sz w:val="28"/>
+          <w:szCs w:val="28"/>
+        </w:rPr>
+        <w:lastRenderedPageBreak/>
         <w:t>&lt;!--</w:t>
       </w:r>
+      <w:proofErr w:type="gramEnd"/>
       <w:r>
         <w:rPr>
           <w:rFonts w:ascii="Times" w:eastAsia="Songti SC" w:hAnsi="Times" w:cs="Times"/>
@@ -8506,17 +9020,31 @@
         </w:rPr>
         <w:t xml:space="preserve"> </w:t>
       </w:r>
-      <w:r>
-        <w:rPr>
-          <w:rFonts w:ascii="Courier New" w:eastAsia="Songti SC" w:hAnsi="Courier New" w:cs="Courier New"/>
-          <w:i/>
-          <w:iCs/>
-          <w:color w:val="000000"/>
-          <w:kern w:val="0"/>
-          <w:sz w:val="28"/>
-          <w:szCs w:val="28"/>
-        </w:rPr>
-        <w:t>&lt;!-- </w:t>
+      <w:proofErr w:type="gramStart"/>
+      <w:r>
+        <w:rPr>
+          <w:rFonts w:ascii="Courier New" w:eastAsia="Songti SC" w:hAnsi="Courier New" w:cs="Courier New"/>
+          <w:i/>
+          <w:iCs/>
+          <w:color w:val="000000"/>
+          <w:kern w:val="0"/>
+          <w:sz w:val="28"/>
+          <w:szCs w:val="28"/>
+        </w:rPr>
+        <w:t>&lt;!--</w:t>
+      </w:r>
+      <w:proofErr w:type="gramEnd"/>
+      <w:r>
+        <w:rPr>
+          <w:rFonts w:ascii="Courier New" w:eastAsia="Songti SC" w:hAnsi="Courier New" w:cs="Courier New"/>
+          <w:i/>
+          <w:iCs/>
+          <w:color w:val="000000"/>
+          <w:kern w:val="0"/>
+          <w:sz w:val="28"/>
+          <w:szCs w:val="28"/>
+        </w:rPr>
+        <w:t> </w:t>
       </w:r>
       <w:r>
         <w:rPr>
@@ -8616,17 +9144,31 @@
         </w:rPr>
         <w:t xml:space="preserve"> </w:t>
       </w:r>
-      <w:r>
-        <w:rPr>
-          <w:rFonts w:ascii="Courier New" w:eastAsia="Songti SC" w:hAnsi="Courier New" w:cs="Courier New"/>
-          <w:i/>
-          <w:iCs/>
-          <w:color w:val="000000"/>
-          <w:kern w:val="0"/>
-          <w:sz w:val="28"/>
-          <w:szCs w:val="28"/>
-        </w:rPr>
-        <w:t xml:space="preserve">&lt;!-- </w:t>
+      <w:proofErr w:type="gramStart"/>
+      <w:r>
+        <w:rPr>
+          <w:rFonts w:ascii="Courier New" w:eastAsia="Songti SC" w:hAnsi="Courier New" w:cs="Courier New"/>
+          <w:i/>
+          <w:iCs/>
+          <w:color w:val="000000"/>
+          <w:kern w:val="0"/>
+          <w:sz w:val="28"/>
+          <w:szCs w:val="28"/>
+        </w:rPr>
+        <w:t>&lt;!--</w:t>
+      </w:r>
+      <w:proofErr w:type="gramEnd"/>
+      <w:r>
+        <w:rPr>
+          <w:rFonts w:ascii="Courier New" w:eastAsia="Songti SC" w:hAnsi="Courier New" w:cs="Courier New"/>
+          <w:i/>
+          <w:iCs/>
+          <w:color w:val="000000"/>
+          <w:kern w:val="0"/>
+          <w:sz w:val="28"/>
+          <w:szCs w:val="28"/>
+        </w:rPr>
+        <w:t xml:space="preserve"> </w:t>
       </w:r>
       <w:proofErr w:type="spellStart"/>
       <w:r>
@@ -8718,6 +9260,7 @@
         </w:rPr>
         <w:t xml:space="preserve"> </w:t>
       </w:r>
+      <w:proofErr w:type="gramStart"/>
       <w:r>
         <w:rPr>
           <w:rFonts w:ascii="Courier New" w:eastAsia="Songti SC" w:hAnsi="Courier New" w:cs="Courier New"/>
@@ -8731,6 +9274,7 @@
         <w:t>&lt;!--</w:t>
       </w:r>
       <w:proofErr w:type="spellStart"/>
+      <w:proofErr w:type="gramEnd"/>
       <w:r>
         <w:rPr>
           <w:rFonts w:ascii="Courier New" w:eastAsia="Songti SC" w:hAnsi="Courier New" w:cs="Courier New"/>
@@ -8836,7 +9380,6 @@
           <w:sz w:val="28"/>
           <w:szCs w:val="28"/>
         </w:rPr>
-        <w:lastRenderedPageBreak/>
         <w:t>       </w:t>
       </w:r>
       <w:r>
@@ -8848,6 +9391,7 @@
         <w:t xml:space="preserve"> </w:t>
       </w:r>
       <w:proofErr w:type="spellStart"/>
+      <w:proofErr w:type="gramStart"/>
       <w:r>
         <w:rPr>
           <w:rFonts w:ascii="Courier New" w:eastAsia="Songti SC" w:hAnsi="Courier New" w:cs="Courier New"/>
@@ -8861,6 +9405,7 @@
         <w:t>android:width</w:t>
       </w:r>
       <w:proofErr w:type="spellEnd"/>
+      <w:proofErr w:type="gramEnd"/>
       <w:r>
         <w:rPr>
           <w:rFonts w:ascii="Courier New" w:eastAsia="Songti SC" w:hAnsi="Courier New" w:cs="Courier New"/>
@@ -8908,6 +9453,7 @@
         <w:t xml:space="preserve"> </w:t>
       </w:r>
       <w:proofErr w:type="spellStart"/>
+      <w:proofErr w:type="gramStart"/>
       <w:r>
         <w:rPr>
           <w:rFonts w:ascii="Courier New" w:eastAsia="Songti SC" w:hAnsi="Courier New" w:cs="Courier New"/>
@@ -8921,6 +9467,7 @@
         <w:t>android:dashWidth</w:t>
       </w:r>
       <w:proofErr w:type="spellEnd"/>
+      <w:proofErr w:type="gramEnd"/>
       <w:r>
         <w:rPr>
           <w:rFonts w:ascii="Courier New" w:eastAsia="Songti SC" w:hAnsi="Courier New" w:cs="Courier New"/>
@@ -8968,6 +9515,7 @@
         <w:t xml:space="preserve"> </w:t>
       </w:r>
       <w:proofErr w:type="spellStart"/>
+      <w:proofErr w:type="gramStart"/>
       <w:r>
         <w:rPr>
           <w:rFonts w:ascii="Courier New" w:eastAsia="Songti SC" w:hAnsi="Courier New" w:cs="Courier New"/>
@@ -8981,6 +9529,7 @@
         <w:t>android:dashGap</w:t>
       </w:r>
       <w:proofErr w:type="spellEnd"/>
+      <w:proofErr w:type="gramEnd"/>
       <w:r>
         <w:rPr>
           <w:rFonts w:ascii="Courier New" w:eastAsia="Songti SC" w:hAnsi="Courier New" w:cs="Courier New"/>
@@ -9067,6 +9616,1133 @@
           <w:kern w:val="0"/>
         </w:rPr>
       </w:pPr>
+    </w:p>
+    <w:p>
+      <w:pPr>
+        <w:autoSpaceDE w:val="0"/>
+        <w:autoSpaceDN w:val="0"/>
+        <w:adjustRightInd w:val="0"/>
+        <w:spacing w:line="440" w:lineRule="atLeast"/>
+        <w:jc w:val="left"/>
+        <w:rPr>
+          <w:rFonts w:ascii="Times" w:hAnsi="Times" w:cs="Times"/>
+          <w:color w:val="000000"/>
+          <w:kern w:val="0"/>
+        </w:rPr>
+      </w:pPr>
+      <w:proofErr w:type="spellStart"/>
+      <w:r>
+        <w:rPr>
+          <w:rFonts w:ascii="Times" w:hAnsi="Times" w:cs="Times"/>
+          <w:b/>
+          <w:bCs/>
+          <w:color w:val="E72120"/>
+          <w:kern w:val="0"/>
+          <w:sz w:val="36"/>
+          <w:szCs w:val="36"/>
+        </w:rPr>
+        <w:t>CheckBox</w:t>
+      </w:r>
+      <w:proofErr w:type="spellEnd"/>
+      <w:r>
+        <w:rPr>
+          <w:rFonts w:ascii="Times" w:hAnsi="Times" w:cs="Times"/>
+          <w:b/>
+          <w:bCs/>
+          <w:color w:val="E72120"/>
+          <w:kern w:val="0"/>
+          <w:sz w:val="36"/>
+          <w:szCs w:val="36"/>
+        </w:rPr>
+        <w:t xml:space="preserve"> (</w:t>
+      </w:r>
+      <w:r>
+        <w:rPr>
+          <w:rFonts w:ascii="Times" w:hAnsi="Times" w:cs="Times"/>
+          <w:b/>
+          <w:bCs/>
+          <w:color w:val="E72120"/>
+          <w:kern w:val="0"/>
+          <w:sz w:val="36"/>
+          <w:szCs w:val="36"/>
+        </w:rPr>
+        <w:t>复选框</w:t>
+      </w:r>
+      <w:r>
+        <w:rPr>
+          <w:rFonts w:ascii="Times" w:hAnsi="Times" w:cs="Times"/>
+          <w:b/>
+          <w:bCs/>
+          <w:color w:val="E72120"/>
+          <w:kern w:val="0"/>
+          <w:sz w:val="36"/>
+          <w:szCs w:val="36"/>
+        </w:rPr>
+        <w:t>)</w:t>
+      </w:r>
+    </w:p>
+    <w:p>
+      <w:pPr>
+        <w:autoSpaceDE w:val="0"/>
+        <w:autoSpaceDN w:val="0"/>
+        <w:adjustRightInd w:val="0"/>
+        <w:spacing w:line="440" w:lineRule="atLeast"/>
+        <w:jc w:val="left"/>
+        <w:rPr>
+          <w:rFonts w:ascii="Times" w:hAnsi="Times" w:cs="Times"/>
+          <w:color w:val="000000"/>
+          <w:kern w:val="0"/>
+        </w:rPr>
+      </w:pPr>
+      <w:r>
+        <w:rPr>
+          <w:rFonts w:ascii="Times" w:hAnsi="Times" w:cs="Times"/>
+          <w:color w:val="000000"/>
+          <w:kern w:val="0"/>
+        </w:rPr>
+        <w:t xml:space="preserve">public class </w:t>
+      </w:r>
+      <w:proofErr w:type="spellStart"/>
+      <w:r>
+        <w:rPr>
+          <w:rFonts w:ascii="Times" w:hAnsi="Times" w:cs="Times"/>
+          <w:color w:val="000000"/>
+          <w:kern w:val="0"/>
+        </w:rPr>
+        <w:t>CheckBox</w:t>
+      </w:r>
+      <w:proofErr w:type="spellEnd"/>
+      <w:r>
+        <w:rPr>
+          <w:rFonts w:ascii="Times" w:hAnsi="Times" w:cs="Times"/>
+          <w:color w:val="000000"/>
+          <w:kern w:val="0"/>
+        </w:rPr>
+        <w:t xml:space="preserve"> extends </w:t>
+      </w:r>
+      <w:proofErr w:type="spellStart"/>
+      <w:r>
+        <w:rPr>
+          <w:rFonts w:ascii="Times" w:hAnsi="Times" w:cs="Times"/>
+          <w:color w:val="000000"/>
+          <w:kern w:val="0"/>
+        </w:rPr>
+        <w:t>CompoundButton</w:t>
+      </w:r>
+      <w:proofErr w:type="spellEnd"/>
+      <w:r>
+        <w:rPr>
+          <w:rFonts w:ascii="Times" w:hAnsi="Times" w:cs="Times"/>
+          <w:color w:val="000000"/>
+          <w:kern w:val="0"/>
+        </w:rPr>
+        <w:t xml:space="preserve"> </w:t>
+      </w:r>
+    </w:p>
+    <w:p>
+      <w:pPr>
+        <w:autoSpaceDE w:val="0"/>
+        <w:autoSpaceDN w:val="0"/>
+        <w:adjustRightInd w:val="0"/>
+        <w:spacing w:line="440" w:lineRule="atLeast"/>
+        <w:jc w:val="left"/>
+        <w:rPr>
+          <w:rFonts w:ascii="Times" w:hAnsi="Times" w:cs="Times"/>
+          <w:color w:val="000000"/>
+          <w:kern w:val="0"/>
+        </w:rPr>
+      </w:pPr>
+      <w:r>
+        <w:rPr>
+          <w:rFonts w:ascii="Times" w:hAnsi="Times" w:cs="Times"/>
+          <w:color w:val="000000"/>
+          <w:kern w:val="0"/>
+        </w:rPr>
+        <w:t>复选框允许用户选择一个或多个选项：</w:t>
+      </w:r>
+      <w:r>
+        <w:rPr>
+          <w:rFonts w:ascii="Times" w:hAnsi="Times" w:cs="Times"/>
+          <w:color w:val="000000"/>
+          <w:kern w:val="0"/>
+        </w:rPr>
+        <w:t xml:space="preserve"> </w:t>
+      </w:r>
+    </w:p>
+    <w:p>
+      <w:pPr>
+        <w:autoSpaceDE w:val="0"/>
+        <w:autoSpaceDN w:val="0"/>
+        <w:adjustRightInd w:val="0"/>
+        <w:spacing w:line="440" w:lineRule="atLeast"/>
+        <w:jc w:val="left"/>
+        <w:rPr>
+          <w:rFonts w:ascii="Times" w:hAnsi="Times" w:cs="Times"/>
+          <w:color w:val="000000"/>
+          <w:kern w:val="0"/>
+        </w:rPr>
+      </w:pPr>
+      <w:r>
+        <w:rPr>
+          <w:rFonts w:ascii="Times" w:hAnsi="Times" w:cs="Times"/>
+          <w:color w:val="000000"/>
+          <w:kern w:val="0"/>
+        </w:rPr>
+        <w:t xml:space="preserve">final </w:t>
+      </w:r>
+      <w:proofErr w:type="spellStart"/>
+      <w:r>
+        <w:rPr>
+          <w:rFonts w:ascii="Times" w:hAnsi="Times" w:cs="Times"/>
+          <w:color w:val="000000"/>
+          <w:kern w:val="0"/>
+        </w:rPr>
+        <w:t>CheckBox</w:t>
+      </w:r>
+      <w:proofErr w:type="spellEnd"/>
+      <w:r>
+        <w:rPr>
+          <w:rFonts w:ascii="Times" w:hAnsi="Times" w:cs="Times"/>
+          <w:color w:val="000000"/>
+          <w:kern w:val="0"/>
+        </w:rPr>
+        <w:t xml:space="preserve"> </w:t>
+      </w:r>
+      <w:proofErr w:type="spellStart"/>
+      <w:r>
+        <w:rPr>
+          <w:rFonts w:ascii="Times" w:hAnsi="Times" w:cs="Times"/>
+          <w:color w:val="000000"/>
+          <w:kern w:val="0"/>
+        </w:rPr>
+        <w:t>checkBox</w:t>
+      </w:r>
+      <w:proofErr w:type="spellEnd"/>
+      <w:r>
+        <w:rPr>
+          <w:rFonts w:ascii="Times" w:hAnsi="Times" w:cs="Times"/>
+          <w:color w:val="000000"/>
+          <w:kern w:val="0"/>
+        </w:rPr>
+        <w:t xml:space="preserve"> =(</w:t>
+      </w:r>
+      <w:proofErr w:type="spellStart"/>
+      <w:r>
+        <w:rPr>
+          <w:rFonts w:ascii="Times" w:hAnsi="Times" w:cs="Times"/>
+          <w:color w:val="000000"/>
+          <w:kern w:val="0"/>
+        </w:rPr>
+        <w:t>CheckBox</w:t>
+      </w:r>
+      <w:proofErr w:type="spellEnd"/>
+      <w:r>
+        <w:rPr>
+          <w:rFonts w:ascii="Times" w:hAnsi="Times" w:cs="Times"/>
+          <w:color w:val="000000"/>
+          <w:kern w:val="0"/>
+        </w:rPr>
+        <w:t xml:space="preserve">) </w:t>
+      </w:r>
+      <w:proofErr w:type="spellStart"/>
+      <w:r>
+        <w:rPr>
+          <w:rFonts w:ascii="Times" w:hAnsi="Times" w:cs="Times"/>
+          <w:color w:val="000000"/>
+          <w:kern w:val="0"/>
+        </w:rPr>
+        <w:t>findViewById</w:t>
+      </w:r>
+      <w:proofErr w:type="spellEnd"/>
+      <w:r>
+        <w:rPr>
+          <w:rFonts w:ascii="Times" w:hAnsi="Times" w:cs="Times"/>
+          <w:color w:val="000000"/>
+          <w:kern w:val="0"/>
+        </w:rPr>
+        <w:t>(</w:t>
+      </w:r>
+      <w:proofErr w:type="gramStart"/>
+      <w:r>
+        <w:rPr>
+          <w:rFonts w:ascii="Times" w:hAnsi="Times" w:cs="Times"/>
+          <w:color w:val="000000"/>
+          <w:kern w:val="0"/>
+        </w:rPr>
+        <w:t>R.layout.id</w:t>
+      </w:r>
+      <w:proofErr w:type="gramEnd"/>
+      <w:r>
+        <w:rPr>
+          <w:rFonts w:ascii="Times" w:hAnsi="Times" w:cs="Times"/>
+          <w:color w:val="000000"/>
+          <w:kern w:val="0"/>
+        </w:rPr>
+        <w:t xml:space="preserve">){ </w:t>
+      </w:r>
+    </w:p>
+    <w:p>
+      <w:pPr>
+        <w:autoSpaceDE w:val="0"/>
+        <w:autoSpaceDN w:val="0"/>
+        <w:adjustRightInd w:val="0"/>
+        <w:spacing w:line="440" w:lineRule="atLeast"/>
+        <w:jc w:val="left"/>
+        <w:rPr>
+          <w:rFonts w:ascii="Times" w:hAnsi="Times" w:cs="Times"/>
+          <w:color w:val="000000"/>
+          <w:kern w:val="0"/>
+        </w:rPr>
+      </w:pPr>
+      <w:r>
+        <w:rPr>
+          <w:rFonts w:ascii="Times" w:hAnsi="Times" w:cs="Times"/>
+          <w:color w:val="000000"/>
+          <w:kern w:val="0"/>
+        </w:rPr>
+        <w:t xml:space="preserve">                </w:t>
+      </w:r>
+      <w:proofErr w:type="gramStart"/>
+      <w:r>
+        <w:rPr>
+          <w:rFonts w:ascii="Times" w:hAnsi="Times" w:cs="Times"/>
+          <w:color w:val="000000"/>
+          <w:kern w:val="0"/>
+        </w:rPr>
+        <w:t>if(</w:t>
+      </w:r>
+      <w:proofErr w:type="spellStart"/>
+      <w:proofErr w:type="gramEnd"/>
+      <w:r>
+        <w:rPr>
+          <w:rFonts w:ascii="Times" w:hAnsi="Times" w:cs="Times"/>
+          <w:color w:val="000000"/>
+          <w:kern w:val="0"/>
+        </w:rPr>
+        <w:t>checkBox.isChecked</w:t>
+      </w:r>
+      <w:proofErr w:type="spellEnd"/>
+      <w:r>
+        <w:rPr>
+          <w:rFonts w:ascii="Times" w:hAnsi="Times" w:cs="Times"/>
+          <w:color w:val="000000"/>
+          <w:kern w:val="0"/>
+        </w:rPr>
+        <w:t>()){</w:t>
+      </w:r>
+    </w:p>
+    <w:p>
+      <w:pPr>
+        <w:autoSpaceDE w:val="0"/>
+        <w:autoSpaceDN w:val="0"/>
+        <w:adjustRightInd w:val="0"/>
+        <w:spacing w:line="440" w:lineRule="atLeast"/>
+        <w:jc w:val="left"/>
+        <w:rPr>
+          <w:rFonts w:ascii="Times" w:hAnsi="Times" w:cs="Times"/>
+          <w:color w:val="000000"/>
+          <w:kern w:val="0"/>
+        </w:rPr>
+      </w:pPr>
+      <w:r>
+        <w:rPr>
+          <w:rFonts w:ascii="Times" w:hAnsi="Times" w:cs="Times"/>
+          <w:color w:val="000000"/>
+          <w:kern w:val="0"/>
+        </w:rPr>
+        <w:t xml:space="preserve">                        </w:t>
+      </w:r>
+      <w:proofErr w:type="spellStart"/>
+      <w:r>
+        <w:rPr>
+          <w:rFonts w:ascii="Times" w:hAnsi="Times" w:cs="Times"/>
+          <w:color w:val="000000"/>
+          <w:kern w:val="0"/>
+        </w:rPr>
+        <w:t>checkBox.setChecked</w:t>
+      </w:r>
+      <w:proofErr w:type="spellEnd"/>
+      <w:r>
+        <w:rPr>
+          <w:rFonts w:ascii="Times" w:hAnsi="Times" w:cs="Times"/>
+          <w:color w:val="000000"/>
+          <w:kern w:val="0"/>
+        </w:rPr>
+        <w:t>(false);</w:t>
+      </w:r>
+    </w:p>
+    <w:p>
+      <w:pPr>
+        <w:autoSpaceDE w:val="0"/>
+        <w:autoSpaceDN w:val="0"/>
+        <w:adjustRightInd w:val="0"/>
+        <w:spacing w:line="440" w:lineRule="atLeast"/>
+        <w:jc w:val="left"/>
+        <w:rPr>
+          <w:rFonts w:ascii="Times" w:hAnsi="Times" w:cs="Times"/>
+          <w:color w:val="000000"/>
+          <w:kern w:val="0"/>
+        </w:rPr>
+      </w:pPr>
+      <w:r>
+        <w:rPr>
+          <w:rFonts w:ascii="Times" w:hAnsi="Times" w:cs="Times"/>
+          <w:color w:val="000000"/>
+          <w:kern w:val="0"/>
+        </w:rPr>
+        <w:t>       }</w:t>
+      </w:r>
+    </w:p>
+    <w:p>
+      <w:pPr>
+        <w:autoSpaceDE w:val="0"/>
+        <w:autoSpaceDN w:val="0"/>
+        <w:adjustRightInd w:val="0"/>
+        <w:spacing w:line="440" w:lineRule="atLeast"/>
+        <w:jc w:val="left"/>
+        <w:rPr>
+          <w:rFonts w:ascii="Times" w:hAnsi="Times" w:cs="Times"/>
+          <w:color w:val="000000"/>
+          <w:kern w:val="0"/>
+        </w:rPr>
+      </w:pPr>
+      <w:r>
+        <w:rPr>
+          <w:rFonts w:ascii="Times" w:hAnsi="Times" w:cs="Times"/>
+          <w:color w:val="000000"/>
+          <w:kern w:val="0"/>
+        </w:rPr>
+        <w:t xml:space="preserve">} </w:t>
+      </w:r>
+    </w:p>
+    <w:p>
+      <w:pPr>
+        <w:autoSpaceDE w:val="0"/>
+        <w:autoSpaceDN w:val="0"/>
+        <w:adjustRightInd w:val="0"/>
+        <w:spacing w:line="440" w:lineRule="atLeast"/>
+        <w:jc w:val="left"/>
+        <w:rPr>
+          <w:rFonts w:ascii="Times" w:hAnsi="Times" w:cs="Times"/>
+          <w:color w:val="000000"/>
+          <w:kern w:val="0"/>
+        </w:rPr>
+      </w:pPr>
+    </w:p>
+    <w:p>
+      <w:pPr>
+        <w:autoSpaceDE w:val="0"/>
+        <w:autoSpaceDN w:val="0"/>
+        <w:adjustRightInd w:val="0"/>
+        <w:spacing w:line="440" w:lineRule="atLeast"/>
+        <w:jc w:val="left"/>
+        <w:rPr>
+          <w:rFonts w:ascii="Times" w:hAnsi="Times" w:cs="Times"/>
+          <w:color w:val="000000"/>
+          <w:kern w:val="0"/>
+        </w:rPr>
+      </w:pPr>
+      <w:proofErr w:type="spellStart"/>
+      <w:r>
+        <w:rPr>
+          <w:rFonts w:ascii="Times" w:hAnsi="Times" w:cs="Times"/>
+          <w:b/>
+          <w:bCs/>
+          <w:color w:val="F13221"/>
+          <w:kern w:val="0"/>
+          <w:sz w:val="36"/>
+          <w:szCs w:val="36"/>
+        </w:rPr>
+        <w:t>RadioButton</w:t>
+      </w:r>
+      <w:proofErr w:type="spellEnd"/>
+      <w:r>
+        <w:rPr>
+          <w:rFonts w:ascii="Times" w:hAnsi="Times" w:cs="Times"/>
+          <w:b/>
+          <w:bCs/>
+          <w:color w:val="F13221"/>
+          <w:kern w:val="0"/>
+          <w:sz w:val="36"/>
+          <w:szCs w:val="36"/>
+        </w:rPr>
+        <w:t>(</w:t>
+      </w:r>
+      <w:r>
+        <w:rPr>
+          <w:rFonts w:ascii="Times" w:hAnsi="Times" w:cs="Times"/>
+          <w:b/>
+          <w:bCs/>
+          <w:color w:val="F13221"/>
+          <w:kern w:val="0"/>
+          <w:sz w:val="36"/>
+          <w:szCs w:val="36"/>
+        </w:rPr>
+        <w:t>单选框</w:t>
+      </w:r>
+      <w:r>
+        <w:rPr>
+          <w:rFonts w:ascii="Times" w:hAnsi="Times" w:cs="Times"/>
+          <w:b/>
+          <w:bCs/>
+          <w:color w:val="F13221"/>
+          <w:kern w:val="0"/>
+          <w:sz w:val="36"/>
+          <w:szCs w:val="36"/>
+        </w:rPr>
+        <w:t>)</w:t>
+      </w:r>
+    </w:p>
+    <w:p>
+      <w:pPr>
+        <w:autoSpaceDE w:val="0"/>
+        <w:autoSpaceDN w:val="0"/>
+        <w:adjustRightInd w:val="0"/>
+        <w:spacing w:line="440" w:lineRule="atLeast"/>
+        <w:jc w:val="left"/>
+        <w:rPr>
+          <w:rFonts w:ascii="Times" w:hAnsi="Times" w:cs="Times"/>
+          <w:color w:val="000000"/>
+          <w:kern w:val="0"/>
+        </w:rPr>
+      </w:pPr>
+      <w:r>
+        <w:rPr>
+          <w:rFonts w:ascii="Times" w:hAnsi="Times" w:cs="Times"/>
+          <w:color w:val="000000"/>
+          <w:kern w:val="0"/>
+        </w:rPr>
+        <w:t>创建单选框，因为是互斥的，所以必须分在一个组里，既：把单选框分在</w:t>
+      </w:r>
+      <w:proofErr w:type="spellStart"/>
+      <w:r>
+        <w:rPr>
+          <w:rFonts w:ascii="Times" w:hAnsi="Times" w:cs="Times"/>
+          <w:color w:val="000000"/>
+          <w:kern w:val="0"/>
+        </w:rPr>
+        <w:t>RadioGroup</w:t>
+      </w:r>
+      <w:proofErr w:type="spellEnd"/>
+      <w:r>
+        <w:rPr>
+          <w:rFonts w:ascii="Times" w:hAnsi="Times" w:cs="Times"/>
+          <w:color w:val="000000"/>
+          <w:kern w:val="0"/>
+        </w:rPr>
+        <w:t>内</w:t>
+      </w:r>
+      <w:r>
+        <w:rPr>
+          <w:rFonts w:ascii="Times" w:hAnsi="Times" w:cs="Times"/>
+          <w:color w:val="000000"/>
+          <w:kern w:val="0"/>
+        </w:rPr>
+        <w:t xml:space="preserve"> </w:t>
+      </w:r>
+    </w:p>
+    <w:p>
+      <w:pPr>
+        <w:autoSpaceDE w:val="0"/>
+        <w:autoSpaceDN w:val="0"/>
+        <w:adjustRightInd w:val="0"/>
+        <w:spacing w:line="440" w:lineRule="atLeast"/>
+        <w:jc w:val="left"/>
+        <w:rPr>
+          <w:rFonts w:ascii="Times" w:hAnsi="Times" w:cs="Times"/>
+          <w:color w:val="000000"/>
+          <w:kern w:val="0"/>
+        </w:rPr>
+      </w:pPr>
+      <w:r>
+        <w:rPr>
+          <w:rFonts w:ascii="Times" w:hAnsi="Times" w:cs="Times"/>
+          <w:color w:val="000000"/>
+          <w:kern w:val="0"/>
+        </w:rPr>
+        <w:t>事件处理：</w:t>
+      </w:r>
+      <w:proofErr w:type="spellStart"/>
+      <w:r>
+        <w:rPr>
+          <w:rFonts w:ascii="Times" w:hAnsi="Times" w:cs="Times"/>
+          <w:color w:val="000000"/>
+          <w:kern w:val="0"/>
+        </w:rPr>
+        <w:t>onRadioButtonClicked</w:t>
+      </w:r>
+      <w:proofErr w:type="spellEnd"/>
+      <w:r>
+        <w:rPr>
+          <w:rFonts w:ascii="Times" w:hAnsi="Times" w:cs="Times"/>
+          <w:color w:val="000000"/>
+          <w:kern w:val="0"/>
+        </w:rPr>
+        <w:t xml:space="preserve"> </w:t>
+      </w:r>
+    </w:p>
+    <w:p>
+      <w:pPr>
+        <w:autoSpaceDE w:val="0"/>
+        <w:autoSpaceDN w:val="0"/>
+        <w:adjustRightInd w:val="0"/>
+        <w:spacing w:line="440" w:lineRule="atLeast"/>
+        <w:jc w:val="left"/>
+        <w:rPr>
+          <w:rFonts w:ascii="Times" w:hAnsi="Times" w:cs="Times"/>
+          <w:color w:val="000000"/>
+          <w:kern w:val="0"/>
+        </w:rPr>
+      </w:pPr>
+    </w:p>
+    <w:p>
+      <w:pPr>
+        <w:autoSpaceDE w:val="0"/>
+        <w:autoSpaceDN w:val="0"/>
+        <w:adjustRightInd w:val="0"/>
+        <w:spacing w:line="440" w:lineRule="atLeast"/>
+        <w:jc w:val="left"/>
+        <w:rPr>
+          <w:rFonts w:ascii="Times" w:hAnsi="Times" w:cs="Times"/>
+          <w:color w:val="000000"/>
+          <w:kern w:val="0"/>
+        </w:rPr>
+      </w:pPr>
+      <w:proofErr w:type="spellStart"/>
+      <w:r>
+        <w:rPr>
+          <w:rFonts w:ascii="Times" w:hAnsi="Times" w:cs="Times"/>
+          <w:b/>
+          <w:bCs/>
+          <w:color w:val="E12516"/>
+          <w:kern w:val="0"/>
+          <w:sz w:val="36"/>
+          <w:szCs w:val="36"/>
+        </w:rPr>
+        <w:t>ToggleButton</w:t>
+      </w:r>
+      <w:proofErr w:type="spellEnd"/>
+      <w:r>
+        <w:rPr>
+          <w:rFonts w:ascii="Times" w:hAnsi="Times" w:cs="Times"/>
+          <w:b/>
+          <w:bCs/>
+          <w:color w:val="E12516"/>
+          <w:kern w:val="0"/>
+          <w:sz w:val="36"/>
+          <w:szCs w:val="36"/>
+        </w:rPr>
+        <w:t>(</w:t>
+      </w:r>
+      <w:r>
+        <w:rPr>
+          <w:rFonts w:ascii="Times" w:hAnsi="Times" w:cs="Times"/>
+          <w:b/>
+          <w:bCs/>
+          <w:color w:val="E12516"/>
+          <w:kern w:val="0"/>
+          <w:sz w:val="36"/>
+          <w:szCs w:val="36"/>
+        </w:rPr>
+        <w:t>开关</w:t>
+      </w:r>
+      <w:r>
+        <w:rPr>
+          <w:rFonts w:ascii="Times" w:hAnsi="Times" w:cs="Times"/>
+          <w:b/>
+          <w:bCs/>
+          <w:color w:val="E12516"/>
+          <w:kern w:val="0"/>
+          <w:sz w:val="36"/>
+          <w:szCs w:val="36"/>
+        </w:rPr>
+        <w:t>)  /  Switch</w:t>
+      </w:r>
+    </w:p>
+    <w:p>
+      <w:pPr>
+        <w:autoSpaceDE w:val="0"/>
+        <w:autoSpaceDN w:val="0"/>
+        <w:adjustRightInd w:val="0"/>
+        <w:spacing w:line="440" w:lineRule="atLeast"/>
+        <w:jc w:val="left"/>
+        <w:rPr>
+          <w:rFonts w:ascii="Times" w:hAnsi="Times" w:cs="Times"/>
+          <w:color w:val="000000"/>
+          <w:kern w:val="0"/>
+        </w:rPr>
+      </w:pPr>
+      <w:r>
+        <w:rPr>
+          <w:rFonts w:ascii="Times" w:hAnsi="Times" w:cs="Times"/>
+          <w:color w:val="000000"/>
+          <w:kern w:val="0"/>
+        </w:rPr>
+        <w:t>Android</w:t>
+      </w:r>
+      <w:r>
+        <w:rPr>
+          <w:rFonts w:ascii="Times" w:hAnsi="Times" w:cs="Times"/>
+          <w:color w:val="000000"/>
+          <w:kern w:val="0"/>
+        </w:rPr>
+        <w:t>：</w:t>
+      </w:r>
+      <w:proofErr w:type="spellStart"/>
+      <w:r>
+        <w:rPr>
+          <w:rFonts w:ascii="Times" w:hAnsi="Times" w:cs="Times"/>
+          <w:color w:val="000000"/>
+          <w:kern w:val="0"/>
+        </w:rPr>
+        <w:t>textOn</w:t>
+      </w:r>
+      <w:proofErr w:type="spellEnd"/>
+      <w:r>
+        <w:rPr>
+          <w:rFonts w:ascii="Times" w:hAnsi="Times" w:cs="Times"/>
+          <w:color w:val="000000"/>
+          <w:kern w:val="0"/>
+        </w:rPr>
+        <w:t xml:space="preserve">  </w:t>
+      </w:r>
+      <w:r>
+        <w:rPr>
+          <w:rFonts w:ascii="Times" w:hAnsi="Times" w:cs="Times"/>
+          <w:color w:val="000000"/>
+          <w:kern w:val="0"/>
+        </w:rPr>
+        <w:t>设置开关打开时显示的文本</w:t>
+      </w:r>
+      <w:r>
+        <w:rPr>
+          <w:rFonts w:ascii="Times" w:hAnsi="Times" w:cs="Times"/>
+          <w:color w:val="000000"/>
+          <w:kern w:val="0"/>
+        </w:rPr>
+        <w:t xml:space="preserve"> </w:t>
+      </w:r>
+    </w:p>
+    <w:p>
+      <w:pPr>
+        <w:autoSpaceDE w:val="0"/>
+        <w:autoSpaceDN w:val="0"/>
+        <w:adjustRightInd w:val="0"/>
+        <w:spacing w:line="440" w:lineRule="atLeast"/>
+        <w:jc w:val="left"/>
+        <w:rPr>
+          <w:rFonts w:ascii="Times" w:hAnsi="Times" w:cs="Times"/>
+          <w:color w:val="000000"/>
+          <w:kern w:val="0"/>
+        </w:rPr>
+      </w:pPr>
+      <w:r>
+        <w:rPr>
+          <w:rFonts w:ascii="Times" w:hAnsi="Times" w:cs="Times"/>
+          <w:color w:val="000000"/>
+          <w:kern w:val="0"/>
+        </w:rPr>
+        <w:t>                 </w:t>
+      </w:r>
+      <w:proofErr w:type="spellStart"/>
+      <w:r>
+        <w:rPr>
+          <w:rFonts w:ascii="Times" w:hAnsi="Times" w:cs="Times"/>
+          <w:color w:val="000000"/>
+          <w:kern w:val="0"/>
+        </w:rPr>
+        <w:t>textOff</w:t>
+      </w:r>
+      <w:proofErr w:type="spellEnd"/>
+      <w:r>
+        <w:rPr>
+          <w:rFonts w:ascii="Times" w:hAnsi="Times" w:cs="Times"/>
+          <w:color w:val="000000"/>
+          <w:kern w:val="0"/>
+        </w:rPr>
+        <w:t xml:space="preserve">   </w:t>
+      </w:r>
+      <w:r>
+        <w:rPr>
+          <w:rFonts w:ascii="Times" w:hAnsi="Times" w:cs="Times"/>
+          <w:color w:val="000000"/>
+          <w:kern w:val="0"/>
+        </w:rPr>
+        <w:t>设置开关关闭时显示的文本</w:t>
+      </w:r>
+      <w:r>
+        <w:rPr>
+          <w:rFonts w:ascii="Times" w:hAnsi="Times" w:cs="Times"/>
+          <w:color w:val="000000"/>
+          <w:kern w:val="0"/>
+        </w:rPr>
+        <w:t xml:space="preserve"> </w:t>
+      </w:r>
+    </w:p>
+    <w:p>
+      <w:pPr>
+        <w:autoSpaceDE w:val="0"/>
+        <w:autoSpaceDN w:val="0"/>
+        <w:adjustRightInd w:val="0"/>
+        <w:spacing w:line="280" w:lineRule="atLeast"/>
+        <w:jc w:val="left"/>
+        <w:rPr>
+          <w:rFonts w:ascii="Times" w:hAnsi="Times" w:cs="Times"/>
+          <w:b/>
+          <w:bCs/>
+          <w:color w:val="000000"/>
+          <w:kern w:val="0"/>
+        </w:rPr>
+      </w:pPr>
+    </w:p>
+    <w:p>
+      <w:pPr>
+        <w:autoSpaceDE w:val="0"/>
+        <w:autoSpaceDN w:val="0"/>
+        <w:adjustRightInd w:val="0"/>
+        <w:spacing w:line="440" w:lineRule="atLeast"/>
+        <w:jc w:val="left"/>
+        <w:rPr>
+          <w:rFonts w:ascii="Times" w:hAnsi="Times" w:cs="Times"/>
+          <w:color w:val="000000"/>
+          <w:kern w:val="0"/>
+        </w:rPr>
+      </w:pPr>
+      <w:proofErr w:type="spellStart"/>
+      <w:r>
+        <w:rPr>
+          <w:rFonts w:ascii="Times" w:hAnsi="Times" w:cs="Times"/>
+          <w:b/>
+          <w:bCs/>
+          <w:color w:val="E11F1D"/>
+          <w:kern w:val="0"/>
+          <w:sz w:val="36"/>
+          <w:szCs w:val="36"/>
+        </w:rPr>
+        <w:t>RatingBar</w:t>
+      </w:r>
+      <w:proofErr w:type="spellEnd"/>
+      <w:r>
+        <w:rPr>
+          <w:rFonts w:ascii="Times" w:hAnsi="Times" w:cs="Times"/>
+          <w:b/>
+          <w:bCs/>
+          <w:color w:val="E11F1D"/>
+          <w:kern w:val="0"/>
+          <w:sz w:val="36"/>
+          <w:szCs w:val="36"/>
+        </w:rPr>
+        <w:t>(</w:t>
+      </w:r>
+      <w:r>
+        <w:rPr>
+          <w:rFonts w:ascii="Times" w:hAnsi="Times" w:cs="Times"/>
+          <w:b/>
+          <w:bCs/>
+          <w:color w:val="E11F1D"/>
+          <w:kern w:val="0"/>
+          <w:sz w:val="36"/>
+          <w:szCs w:val="36"/>
+        </w:rPr>
+        <w:t>评级，星星</w:t>
+      </w:r>
+      <w:r>
+        <w:rPr>
+          <w:rFonts w:ascii="Times" w:hAnsi="Times" w:cs="Times"/>
+          <w:b/>
+          <w:bCs/>
+          <w:color w:val="E11F1D"/>
+          <w:kern w:val="0"/>
+          <w:sz w:val="36"/>
+          <w:szCs w:val="36"/>
+        </w:rPr>
+        <w:t>)</w:t>
+      </w:r>
+    </w:p>
+    <w:p>
+      <w:pPr>
+        <w:autoSpaceDE w:val="0"/>
+        <w:autoSpaceDN w:val="0"/>
+        <w:adjustRightInd w:val="0"/>
+        <w:spacing w:line="440" w:lineRule="atLeast"/>
+        <w:jc w:val="left"/>
+        <w:rPr>
+          <w:rFonts w:ascii="Times" w:hAnsi="Times" w:cs="Times"/>
+          <w:color w:val="000000"/>
+          <w:kern w:val="0"/>
+        </w:rPr>
+      </w:pPr>
+      <w:r>
+        <w:rPr>
+          <w:rFonts w:ascii="Times" w:hAnsi="Times" w:cs="Times"/>
+          <w:color w:val="000000"/>
+          <w:kern w:val="0"/>
+        </w:rPr>
+        <w:lastRenderedPageBreak/>
+        <w:t>不要把宽度设置成</w:t>
+      </w:r>
+      <w:r>
+        <w:rPr>
+          <w:rFonts w:ascii="Times" w:hAnsi="Times" w:cs="Times"/>
+          <w:color w:val="000000"/>
+          <w:kern w:val="0"/>
+        </w:rPr>
+        <w:t>match</w:t>
+      </w:r>
+      <w:r>
+        <w:rPr>
+          <w:rFonts w:ascii="Times" w:hAnsi="Times" w:cs="Times"/>
+          <w:color w:val="000000"/>
+          <w:kern w:val="0"/>
+        </w:rPr>
+        <w:t>。</w:t>
+      </w:r>
+      <w:r>
+        <w:rPr>
+          <w:rFonts w:ascii="Times" w:hAnsi="Times" w:cs="Times"/>
+          <w:color w:val="000000"/>
+          <w:kern w:val="0"/>
+        </w:rPr>
+        <w:t xml:space="preserve">  </w:t>
+      </w:r>
+    </w:p>
+    <w:p>
+      <w:pPr>
+        <w:autoSpaceDE w:val="0"/>
+        <w:autoSpaceDN w:val="0"/>
+        <w:adjustRightInd w:val="0"/>
+        <w:spacing w:line="440" w:lineRule="atLeast"/>
+        <w:jc w:val="left"/>
+        <w:rPr>
+          <w:rFonts w:ascii="Times" w:hAnsi="Times" w:cs="Times"/>
+          <w:color w:val="000000"/>
+          <w:kern w:val="0"/>
+        </w:rPr>
+      </w:pPr>
+      <w:r>
+        <w:rPr>
+          <w:rFonts w:ascii="Times" w:hAnsi="Times" w:cs="Times"/>
+          <w:color w:val="000000"/>
+          <w:kern w:val="0"/>
+        </w:rPr>
+        <w:t>事件处理：</w:t>
+      </w:r>
+      <w:proofErr w:type="spellStart"/>
+      <w:r>
+        <w:rPr>
+          <w:rFonts w:ascii="Times" w:hAnsi="Times" w:cs="Times"/>
+          <w:color w:val="000000"/>
+          <w:kern w:val="0"/>
+        </w:rPr>
+        <w:t>RatingBar.OnRatingBarChangeListener</w:t>
+      </w:r>
+      <w:proofErr w:type="spellEnd"/>
+      <w:r>
+        <w:rPr>
+          <w:rFonts w:ascii="Times" w:hAnsi="Times" w:cs="Times"/>
+          <w:color w:val="000000"/>
+          <w:kern w:val="0"/>
+        </w:rPr>
+        <w:t xml:space="preserve"> </w:t>
+      </w:r>
+    </w:p>
+    <w:p>
+      <w:pPr>
+        <w:autoSpaceDE w:val="0"/>
+        <w:autoSpaceDN w:val="0"/>
+        <w:adjustRightInd w:val="0"/>
+        <w:spacing w:line="440" w:lineRule="atLeast"/>
+        <w:jc w:val="left"/>
+        <w:rPr>
+          <w:rFonts w:ascii="Times" w:hAnsi="Times" w:cs="Times"/>
+          <w:color w:val="000000"/>
+          <w:kern w:val="0"/>
+        </w:rPr>
+      </w:pPr>
+      <w:proofErr w:type="spellStart"/>
+      <w:r>
+        <w:rPr>
+          <w:rFonts w:ascii="Times" w:hAnsi="Times" w:cs="Times"/>
+          <w:color w:val="000000"/>
+          <w:kern w:val="0"/>
+        </w:rPr>
+        <w:t>android:numStar</w:t>
+      </w:r>
+      <w:proofErr w:type="spellEnd"/>
+      <w:r>
+        <w:rPr>
+          <w:rFonts w:ascii="Times" w:hAnsi="Times" w:cs="Times"/>
+          <w:color w:val="000000"/>
+          <w:kern w:val="0"/>
+        </w:rPr>
+        <w:t>””    </w:t>
+      </w:r>
+      <w:r>
+        <w:rPr>
+          <w:rFonts w:ascii="Times" w:hAnsi="Times" w:cs="Times"/>
+          <w:color w:val="000000"/>
+          <w:kern w:val="0"/>
+        </w:rPr>
+        <w:t>星星数量</w:t>
+      </w:r>
+      <w:r>
+        <w:rPr>
+          <w:rFonts w:ascii="Times" w:hAnsi="Times" w:cs="Times"/>
+          <w:color w:val="000000"/>
+          <w:kern w:val="0"/>
+        </w:rPr>
+        <w:t xml:space="preserve"> </w:t>
+      </w:r>
+    </w:p>
+    <w:p>
+      <w:pPr>
+        <w:autoSpaceDE w:val="0"/>
+        <w:autoSpaceDN w:val="0"/>
+        <w:adjustRightInd w:val="0"/>
+        <w:spacing w:line="440" w:lineRule="atLeast"/>
+        <w:jc w:val="left"/>
+        <w:rPr>
+          <w:rFonts w:ascii="Times" w:hAnsi="Times" w:cs="Times"/>
+          <w:color w:val="000000"/>
+          <w:kern w:val="0"/>
+        </w:rPr>
+      </w:pPr>
+      <w:proofErr w:type="spellStart"/>
+      <w:r>
+        <w:rPr>
+          <w:rFonts w:ascii="Times" w:hAnsi="Times" w:cs="Times"/>
+          <w:color w:val="000000"/>
+          <w:kern w:val="0"/>
+        </w:rPr>
+        <w:t>android:stepSize</w:t>
+      </w:r>
+      <w:proofErr w:type="spellEnd"/>
+      <w:r>
+        <w:rPr>
+          <w:rFonts w:ascii="Times" w:hAnsi="Times" w:cs="Times"/>
+          <w:color w:val="000000"/>
+          <w:kern w:val="0"/>
+        </w:rPr>
+        <w:t xml:space="preserve">””   </w:t>
+      </w:r>
+      <w:r>
+        <w:rPr>
+          <w:rFonts w:ascii="Times" w:hAnsi="Times" w:cs="Times"/>
+          <w:color w:val="000000"/>
+          <w:kern w:val="0"/>
+        </w:rPr>
+        <w:t>每次点击增长的数量</w:t>
+      </w:r>
+      <w:r>
+        <w:rPr>
+          <w:rFonts w:ascii="Times" w:hAnsi="Times" w:cs="Times"/>
+          <w:color w:val="000000"/>
+          <w:kern w:val="0"/>
+        </w:rPr>
+        <w:t xml:space="preserve"> </w:t>
+      </w:r>
+    </w:p>
+    <w:p>
+      <w:pPr>
+        <w:autoSpaceDE w:val="0"/>
+        <w:autoSpaceDN w:val="0"/>
+        <w:adjustRightInd w:val="0"/>
+        <w:spacing w:line="440" w:lineRule="atLeast"/>
+        <w:jc w:val="left"/>
+        <w:rPr>
+          <w:rFonts w:ascii="Times" w:hAnsi="Times" w:cs="Times"/>
+          <w:color w:val="000000"/>
+          <w:kern w:val="0"/>
+        </w:rPr>
+      </w:pPr>
+      <w:r>
+        <w:rPr>
+          <w:rFonts w:ascii="Times" w:hAnsi="Times" w:cs="Times"/>
+          <w:color w:val="000000"/>
+          <w:kern w:val="0"/>
+        </w:rPr>
+        <w:t>android</w:t>
+      </w:r>
+      <w:r>
+        <w:rPr>
+          <w:rFonts w:ascii="Times" w:hAnsi="Times" w:cs="Times"/>
+          <w:color w:val="000000"/>
+          <w:kern w:val="0"/>
+        </w:rPr>
+        <w:t>：</w:t>
+      </w:r>
+      <w:r>
+        <w:rPr>
+          <w:rFonts w:ascii="Times" w:hAnsi="Times" w:cs="Times"/>
+          <w:color w:val="000000"/>
+          <w:kern w:val="0"/>
+        </w:rPr>
+        <w:t xml:space="preserve">rating””     </w:t>
+      </w:r>
+      <w:r>
+        <w:rPr>
+          <w:rFonts w:ascii="Times" w:hAnsi="Times" w:cs="Times"/>
+          <w:color w:val="000000"/>
+          <w:kern w:val="0"/>
+        </w:rPr>
+        <w:t>开始默认点亮的数量</w:t>
+      </w:r>
+      <w:r>
+        <w:rPr>
+          <w:rFonts w:ascii="Times" w:hAnsi="Times" w:cs="Times"/>
+          <w:color w:val="000000"/>
+          <w:kern w:val="0"/>
+        </w:rPr>
+        <w:t xml:space="preserve"> </w:t>
+      </w:r>
+    </w:p>
+    <w:p>
+      <w:pPr>
+        <w:autoSpaceDE w:val="0"/>
+        <w:autoSpaceDN w:val="0"/>
+        <w:adjustRightInd w:val="0"/>
+        <w:spacing w:line="440" w:lineRule="atLeast"/>
+        <w:jc w:val="left"/>
+        <w:rPr>
+          <w:rFonts w:ascii="Times" w:hAnsi="Times" w:cs="Times"/>
+          <w:color w:val="000000"/>
+          <w:kern w:val="0"/>
+        </w:rPr>
+      </w:pPr>
+      <w:proofErr w:type="spellStart"/>
+      <w:r>
+        <w:rPr>
+          <w:rFonts w:ascii="Times" w:hAnsi="Times" w:cs="Times"/>
+          <w:color w:val="000000"/>
+          <w:kern w:val="0"/>
+        </w:rPr>
+        <w:t>android:isIndicator</w:t>
+      </w:r>
+      <w:proofErr w:type="spellEnd"/>
+      <w:r>
+        <w:rPr>
+          <w:rFonts w:ascii="Times" w:hAnsi="Times" w:cs="Times"/>
+          <w:color w:val="000000"/>
+          <w:kern w:val="0"/>
+        </w:rPr>
+        <w:t xml:space="preserve">=“true”     </w:t>
+      </w:r>
+      <w:r>
+        <w:rPr>
+          <w:rFonts w:ascii="Times" w:hAnsi="Times" w:cs="Times"/>
+          <w:color w:val="000000"/>
+          <w:kern w:val="0"/>
+        </w:rPr>
+        <w:t>指用户只能看，并不能做点击操作</w:t>
+      </w:r>
+      <w:r>
+        <w:rPr>
+          <w:rFonts w:ascii="Times" w:hAnsi="Times" w:cs="Times"/>
+          <w:color w:val="000000"/>
+          <w:kern w:val="0"/>
+        </w:rPr>
+        <w:t xml:space="preserve"> </w:t>
+      </w:r>
     </w:p>
     <w:p>
       <w:pPr>

--- a/AndroidNote.docx
+++ b/AndroidNote.docx
@@ -11,73 +11,19 @@
           <w:kern w:val="0"/>
         </w:rPr>
       </w:pPr>
-      <w:r>
-        <w:rPr>
-          <w:rFonts w:ascii="Times New Roman" w:eastAsia="宋体" w:hAnsi="Times New Roman" w:cs="Times New Roman"/>
-          <w:kern w:val="0"/>
-        </w:rPr>
-        <w:fldChar w:fldCharType="begin"/>
-      </w:r>
-      <w:r>
-        <w:rPr>
-          <w:rFonts w:ascii="Times New Roman" w:eastAsia="宋体" w:hAnsi="Times New Roman" w:cs="Times New Roman"/>
-          <w:kern w:val="0"/>
-        </w:rPr>
-        <w:instrText xml:space="preserve"> </w:instrText>
-      </w:r>
-      <w:r>
-        <w:rPr>
-          <w:rFonts w:ascii="Times New Roman" w:eastAsia="宋体" w:hAnsi="Times New Roman" w:cs="Times New Roman" w:hint="eastAsia"/>
-          <w:kern w:val="0"/>
-        </w:rPr>
-        <w:instrText>HYPERLINK "http://lib.csdn.net/base/15" \o "Android</w:instrText>
-      </w:r>
-      <w:r>
-        <w:rPr>
-          <w:rFonts w:ascii="Times New Roman" w:eastAsia="宋体" w:hAnsi="Times New Roman" w:cs="Times New Roman" w:hint="eastAsia"/>
-          <w:kern w:val="0"/>
-        </w:rPr>
-        <w:instrText>知识库</w:instrText>
-      </w:r>
-      <w:r>
-        <w:rPr>
-          <w:rFonts w:ascii="Times New Roman" w:eastAsia="宋体" w:hAnsi="Times New Roman" w:cs="Times New Roman" w:hint="eastAsia"/>
-          <w:kern w:val="0"/>
-        </w:rPr>
-        <w:instrText>" \t "_blank"</w:instrText>
-      </w:r>
-      <w:r>
-        <w:rPr>
-          <w:rFonts w:ascii="Times New Roman" w:eastAsia="宋体" w:hAnsi="Times New Roman" w:cs="Times New Roman"/>
-          <w:kern w:val="0"/>
-        </w:rPr>
-        <w:instrText xml:space="preserve"> </w:instrText>
-      </w:r>
-      <w:r>
-        <w:rPr>
-          <w:rFonts w:ascii="Times New Roman" w:eastAsia="宋体" w:hAnsi="Times New Roman" w:cs="Times New Roman"/>
-          <w:kern w:val="0"/>
-        </w:rPr>
-        <w:fldChar w:fldCharType="separate"/>
-      </w:r>
-      <w:r>
-        <w:rPr>
-          <w:rFonts w:ascii="Times New Roman" w:eastAsia="宋体" w:hAnsi="Times New Roman" w:cs="Times New Roman"/>
-          <w:b/>
-          <w:bCs/>
-          <w:color w:val="DF3434"/>
-          <w:kern w:val="0"/>
-          <w:u w:val="single"/>
-        </w:rPr>
-        <w:t>Android</w:t>
-      </w:r>
-      <w:r>
-        <w:rPr>
-          <w:rFonts w:ascii="Times New Roman" w:eastAsia="宋体" w:hAnsi="Times New Roman" w:cs="Times New Roman"/>
-          <w:kern w:val="0"/>
-        </w:rPr>
-        <w:fldChar w:fldCharType="end"/>
-      </w:r>
+      <w:hyperlink r:id="rId5" w:tgtFrame="_blank" w:tooltip="Android知识库" w:history="1">
+        <w:r>
+          <w:rPr>
+            <w:rFonts w:ascii="Times New Roman" w:eastAsia="宋体" w:hAnsi="Times New Roman" w:cs="Times New Roman"/>
+            <w:b/>
+            <w:bCs/>
+            <w:color w:val="DF3434"/>
+            <w:kern w:val="0"/>
+            <w:u w:val="single"/>
+          </w:rPr>
+          <w:t>Android</w:t>
+        </w:r>
+      </w:hyperlink>
       <w:r>
         <w:rPr>
           <w:rFonts w:ascii="宋体" w:eastAsia="宋体" w:hAnsi="宋体" w:cs="宋体"/>
@@ -188,7 +134,6 @@
           <w:szCs w:val="28"/>
         </w:rPr>
       </w:pPr>
-      <w:proofErr w:type="spellStart"/>
       <w:r>
         <w:rPr>
           <w:rFonts w:ascii="宋体" w:eastAsia="宋体" w:hAnsi="宋体" w:cs="宋体"/>
@@ -196,17 +141,7 @@
           <w:sz w:val="28"/>
           <w:szCs w:val="28"/>
         </w:rPr>
-        <w:t>px</w:t>
-      </w:r>
-      <w:proofErr w:type="spellEnd"/>
-      <w:r>
-        <w:rPr>
-          <w:rFonts w:ascii="宋体" w:eastAsia="宋体" w:hAnsi="宋体" w:cs="宋体"/>
-          <w:kern w:val="0"/>
-          <w:sz w:val="28"/>
-          <w:szCs w:val="28"/>
-        </w:rPr>
-        <w:t>:</w:t>
+        <w:t>px:</w:t>
       </w:r>
       <w:r>
         <w:rPr>
@@ -231,7 +166,6 @@
           <w:szCs w:val="28"/>
         </w:rPr>
       </w:pPr>
-      <w:proofErr w:type="spellStart"/>
       <w:r>
         <w:rPr>
           <w:rFonts w:ascii="宋体" w:eastAsia="宋体" w:hAnsi="宋体" w:cs="宋体" w:hint="eastAsia"/>
@@ -239,9 +173,17 @@
           <w:sz w:val="28"/>
           <w:szCs w:val="28"/>
         </w:rPr>
-        <w:t>dp</w:t>
-      </w:r>
-      <w:proofErr w:type="spellEnd"/>
+        <w:t>dp或者dip</w:t>
+      </w:r>
+      <w:r>
+        <w:rPr>
+          <w:rFonts w:ascii="宋体" w:eastAsia="宋体" w:hAnsi="宋体" w:cs="宋体"/>
+          <w:kern w:val="0"/>
+          <w:sz w:val="28"/>
+          <w:szCs w:val="28"/>
+        </w:rPr>
+        <w:t>:</w:t>
+      </w:r>
       <w:r>
         <w:rPr>
           <w:rFonts w:ascii="宋体" w:eastAsia="宋体" w:hAnsi="宋体" w:cs="宋体" w:hint="eastAsia"/>
@@ -249,7 +191,7 @@
           <w:sz w:val="28"/>
           <w:szCs w:val="28"/>
         </w:rPr>
-        <w:t>或者dip</w:t>
+        <w:t>一种基于屏幕密度的头像单位，在每英寸160点的显示器上，1dip</w:t>
       </w:r>
       <w:r>
         <w:rPr>
@@ -258,7 +200,7 @@
           <w:sz w:val="28"/>
           <w:szCs w:val="28"/>
         </w:rPr>
-        <w:t>:</w:t>
+        <w:t xml:space="preserve"> = 1</w:t>
       </w:r>
       <w:r>
         <w:rPr>
@@ -267,7 +209,7 @@
           <w:sz w:val="28"/>
           <w:szCs w:val="28"/>
         </w:rPr>
-        <w:t>一种基于屏幕密度的头像单位，在每英寸160点的显示器上，1dip</w:t>
+        <w:t>px</w:t>
       </w:r>
       <w:r>
         <w:rPr>
@@ -276,7 +218,7 @@
           <w:sz w:val="28"/>
           <w:szCs w:val="28"/>
         </w:rPr>
-        <w:t xml:space="preserve"> = 1</w:t>
+        <w:t>,</w:t>
       </w:r>
       <w:r>
         <w:rPr>
@@ -285,45 +227,7 @@
           <w:sz w:val="28"/>
           <w:szCs w:val="28"/>
         </w:rPr>
-        <w:t>px</w:t>
-      </w:r>
-      <w:r>
-        <w:rPr>
-          <w:rFonts w:ascii="宋体" w:eastAsia="宋体" w:hAnsi="宋体" w:cs="宋体"/>
-          <w:kern w:val="0"/>
-          <w:sz w:val="28"/>
-          <w:szCs w:val="28"/>
-        </w:rPr>
-        <w:t>,</w:t>
-      </w:r>
-      <w:r>
-        <w:rPr>
-          <w:rFonts w:ascii="宋体" w:eastAsia="宋体" w:hAnsi="宋体" w:cs="宋体" w:hint="eastAsia"/>
-          <w:kern w:val="0"/>
-          <w:sz w:val="28"/>
-          <w:szCs w:val="28"/>
-        </w:rPr>
-        <w:t>但是随着屏幕密度的改变，dip与</w:t>
-      </w:r>
-      <w:proofErr w:type="spellStart"/>
-      <w:r>
-        <w:rPr>
-          <w:rFonts w:ascii="宋体" w:eastAsia="宋体" w:hAnsi="宋体" w:cs="宋体" w:hint="eastAsia"/>
-          <w:kern w:val="0"/>
-          <w:sz w:val="28"/>
-          <w:szCs w:val="28"/>
-        </w:rPr>
-        <w:t>px</w:t>
-      </w:r>
-      <w:proofErr w:type="spellEnd"/>
-      <w:r>
-        <w:rPr>
-          <w:rFonts w:ascii="宋体" w:eastAsia="宋体" w:hAnsi="宋体" w:cs="宋体" w:hint="eastAsia"/>
-          <w:kern w:val="0"/>
-          <w:sz w:val="28"/>
-          <w:szCs w:val="28"/>
-        </w:rPr>
-        <w:t>的换算会发生变化</w:t>
+        <w:t>但是随着屏幕密度的改变，dip与px的换算会发生变化</w:t>
       </w:r>
     </w:p>
     <w:p>
@@ -339,7 +243,6 @@
           <w:szCs w:val="28"/>
         </w:rPr>
       </w:pPr>
-      <w:proofErr w:type="spellStart"/>
       <w:r>
         <w:rPr>
           <w:rFonts w:ascii="宋体" w:eastAsia="宋体" w:hAnsi="宋体" w:cs="宋体" w:hint="eastAsia"/>
@@ -347,17 +250,7 @@
           <w:sz w:val="28"/>
           <w:szCs w:val="28"/>
         </w:rPr>
-        <w:t>sp</w:t>
-      </w:r>
-      <w:proofErr w:type="spellEnd"/>
-      <w:r>
-        <w:rPr>
-          <w:rFonts w:ascii="宋体" w:eastAsia="宋体" w:hAnsi="宋体" w:cs="宋体" w:hint="eastAsia"/>
-          <w:kern w:val="0"/>
-          <w:sz w:val="28"/>
-          <w:szCs w:val="28"/>
-        </w:rPr>
-        <w:t>：主要处理字体的大小</w:t>
+        <w:t>sp：主要处理字体的大小</w:t>
       </w:r>
     </w:p>
     <w:p>
@@ -464,7 +357,6 @@
           <w:szCs w:val="28"/>
         </w:rPr>
       </w:pPr>
-      <w:proofErr w:type="spellStart"/>
       <w:r>
         <w:rPr>
           <w:rFonts w:ascii="宋体" w:eastAsia="宋体" w:hAnsi="宋体" w:cs="宋体" w:hint="eastAsia"/>
@@ -472,17 +364,7 @@
           <w:sz w:val="28"/>
           <w:szCs w:val="28"/>
         </w:rPr>
-        <w:t>pt</w:t>
-      </w:r>
-      <w:proofErr w:type="spellEnd"/>
-      <w:r>
-        <w:rPr>
-          <w:rFonts w:ascii="宋体" w:eastAsia="宋体" w:hAnsi="宋体" w:cs="宋体" w:hint="eastAsia"/>
-          <w:kern w:val="0"/>
-          <w:sz w:val="28"/>
-          <w:szCs w:val="28"/>
-        </w:rPr>
-        <w:t>：磅，标准长度单位，1/72英寸</w:t>
+        <w:t>pt：磅，标准长度单位，1/72英寸</w:t>
       </w:r>
     </w:p>
     <w:p>
@@ -551,27 +433,15 @@
           <w:kern w:val="0"/>
         </w:rPr>
       </w:pPr>
-      <w:proofErr w:type="spellStart"/>
-      <w:r>
-        <w:rPr>
-          <w:rFonts w:ascii="Helvetica Neue" w:hAnsi="Helvetica Neue" w:cs="Helvetica Neue"/>
-          <w:color w:val="000000"/>
-          <w:kern w:val="0"/>
-          <w:sz w:val="28"/>
-          <w:szCs w:val="28"/>
-        </w:rPr>
-        <w:t>FrameLayout</w:t>
-      </w:r>
-      <w:proofErr w:type="spellEnd"/>
-      <w:r>
-        <w:rPr>
-          <w:rFonts w:ascii="Helvetica Neue" w:hAnsi="Helvetica Neue" w:cs="Helvetica Neue"/>
-          <w:color w:val="000000"/>
-          <w:kern w:val="0"/>
-          <w:sz w:val="28"/>
-          <w:szCs w:val="28"/>
-        </w:rPr>
-        <w:t xml:space="preserve">        —&gt;</w:t>
+      <w:r>
+        <w:rPr>
+          <w:rFonts w:ascii="Helvetica Neue" w:hAnsi="Helvetica Neue" w:cs="Helvetica Neue"/>
+          <w:color w:val="000000"/>
+          <w:kern w:val="0"/>
+          <w:sz w:val="28"/>
+          <w:szCs w:val="28"/>
+        </w:rPr>
+        <w:t>FrameLayout        —&gt;</w:t>
       </w:r>
       <w:r>
         <w:rPr>
@@ -606,27 +476,15 @@
           <w:kern w:val="0"/>
         </w:rPr>
       </w:pPr>
-      <w:proofErr w:type="spellStart"/>
-      <w:r>
-        <w:rPr>
-          <w:rFonts w:ascii="Helvetica Neue" w:hAnsi="Helvetica Neue" w:cs="Helvetica Neue"/>
-          <w:color w:val="000000"/>
-          <w:kern w:val="0"/>
-          <w:sz w:val="28"/>
-          <w:szCs w:val="28"/>
-        </w:rPr>
-        <w:t>LinearLayout</w:t>
-      </w:r>
-      <w:proofErr w:type="spellEnd"/>
-      <w:r>
-        <w:rPr>
-          <w:rFonts w:ascii="Helvetica Neue" w:hAnsi="Helvetica Neue" w:cs="Helvetica Neue"/>
-          <w:color w:val="000000"/>
-          <w:kern w:val="0"/>
-          <w:sz w:val="28"/>
-          <w:szCs w:val="28"/>
-        </w:rPr>
-        <w:t xml:space="preserve">        —&gt;</w:t>
+      <w:r>
+        <w:rPr>
+          <w:rFonts w:ascii="Helvetica Neue" w:hAnsi="Helvetica Neue" w:cs="Helvetica Neue"/>
+          <w:color w:val="000000"/>
+          <w:kern w:val="0"/>
+          <w:sz w:val="28"/>
+          <w:szCs w:val="28"/>
+        </w:rPr>
+        <w:t>LinearLayout        —&gt;</w:t>
       </w:r>
       <w:r>
         <w:rPr>
@@ -661,27 +519,15 @@
           <w:kern w:val="0"/>
         </w:rPr>
       </w:pPr>
-      <w:proofErr w:type="spellStart"/>
-      <w:r>
-        <w:rPr>
-          <w:rFonts w:ascii="Helvetica Neue" w:hAnsi="Helvetica Neue" w:cs="Helvetica Neue"/>
-          <w:color w:val="000000"/>
-          <w:kern w:val="0"/>
-          <w:sz w:val="28"/>
-          <w:szCs w:val="28"/>
-        </w:rPr>
-        <w:t>AbsoluteLayout</w:t>
-      </w:r>
-      <w:proofErr w:type="spellEnd"/>
-      <w:r>
-        <w:rPr>
-          <w:rFonts w:ascii="Helvetica Neue" w:hAnsi="Helvetica Neue" w:cs="Helvetica Neue"/>
-          <w:color w:val="000000"/>
-          <w:kern w:val="0"/>
-          <w:sz w:val="28"/>
-          <w:szCs w:val="28"/>
-        </w:rPr>
-        <w:t xml:space="preserve">   —&gt;</w:t>
+      <w:r>
+        <w:rPr>
+          <w:rFonts w:ascii="Helvetica Neue" w:hAnsi="Helvetica Neue" w:cs="Helvetica Neue"/>
+          <w:color w:val="000000"/>
+          <w:kern w:val="0"/>
+          <w:sz w:val="28"/>
+          <w:szCs w:val="28"/>
+        </w:rPr>
+        <w:t>AbsoluteLayout   —&gt;</w:t>
       </w:r>
       <w:r>
         <w:rPr>
@@ -716,27 +562,15 @@
           <w:kern w:val="0"/>
         </w:rPr>
       </w:pPr>
-      <w:proofErr w:type="spellStart"/>
-      <w:r>
-        <w:rPr>
-          <w:rFonts w:ascii="Helvetica Neue" w:hAnsi="Helvetica Neue" w:cs="Helvetica Neue"/>
-          <w:color w:val="000000"/>
-          <w:kern w:val="0"/>
-          <w:sz w:val="28"/>
-          <w:szCs w:val="28"/>
-        </w:rPr>
-        <w:t>RelativeLayout</w:t>
-      </w:r>
-      <w:proofErr w:type="spellEnd"/>
-      <w:r>
-        <w:rPr>
-          <w:rFonts w:ascii="Helvetica Neue" w:hAnsi="Helvetica Neue" w:cs="Helvetica Neue"/>
-          <w:color w:val="000000"/>
-          <w:kern w:val="0"/>
-          <w:sz w:val="28"/>
-          <w:szCs w:val="28"/>
-        </w:rPr>
-        <w:t xml:space="preserve">    —&gt;</w:t>
+      <w:r>
+        <w:rPr>
+          <w:rFonts w:ascii="Helvetica Neue" w:hAnsi="Helvetica Neue" w:cs="Helvetica Neue"/>
+          <w:color w:val="000000"/>
+          <w:kern w:val="0"/>
+          <w:sz w:val="28"/>
+          <w:szCs w:val="28"/>
+        </w:rPr>
+        <w:t>RelativeLayout    —&gt;</w:t>
       </w:r>
       <w:r>
         <w:rPr>
@@ -771,27 +605,15 @@
           <w:kern w:val="0"/>
         </w:rPr>
       </w:pPr>
-      <w:proofErr w:type="spellStart"/>
-      <w:r>
-        <w:rPr>
-          <w:rFonts w:ascii="Helvetica Neue" w:hAnsi="Helvetica Neue" w:cs="Helvetica Neue"/>
-          <w:color w:val="000000"/>
-          <w:kern w:val="0"/>
-          <w:sz w:val="28"/>
-          <w:szCs w:val="28"/>
-        </w:rPr>
-        <w:t>TableLayout</w:t>
-      </w:r>
-      <w:proofErr w:type="spellEnd"/>
-      <w:r>
-        <w:rPr>
-          <w:rFonts w:ascii="Helvetica Neue" w:hAnsi="Helvetica Neue" w:cs="Helvetica Neue"/>
-          <w:color w:val="000000"/>
-          <w:kern w:val="0"/>
-          <w:sz w:val="28"/>
-          <w:szCs w:val="28"/>
-        </w:rPr>
-        <w:t xml:space="preserve">        —&gt;</w:t>
+      <w:r>
+        <w:rPr>
+          <w:rFonts w:ascii="Helvetica Neue" w:hAnsi="Helvetica Neue" w:cs="Helvetica Neue"/>
+          <w:color w:val="000000"/>
+          <w:kern w:val="0"/>
+          <w:sz w:val="28"/>
+          <w:szCs w:val="28"/>
+        </w:rPr>
+        <w:t>TableLayout        —&gt;</w:t>
       </w:r>
       <w:r>
         <w:rPr>
@@ -826,27 +648,15 @@
           <w:kern w:val="0"/>
         </w:rPr>
       </w:pPr>
-      <w:proofErr w:type="spellStart"/>
-      <w:r>
-        <w:rPr>
-          <w:rFonts w:ascii="Helvetica Neue" w:hAnsi="Helvetica Neue" w:cs="Helvetica Neue"/>
-          <w:color w:val="000000"/>
-          <w:kern w:val="0"/>
-          <w:sz w:val="28"/>
-          <w:szCs w:val="28"/>
-        </w:rPr>
-        <w:t>GridLayout</w:t>
-      </w:r>
-      <w:proofErr w:type="spellEnd"/>
-      <w:r>
-        <w:rPr>
-          <w:rFonts w:ascii="Helvetica Neue" w:hAnsi="Helvetica Neue" w:cs="Helvetica Neue"/>
-          <w:color w:val="000000"/>
-          <w:kern w:val="0"/>
-          <w:sz w:val="28"/>
-          <w:szCs w:val="28"/>
-        </w:rPr>
-        <w:t xml:space="preserve">          —&gt;</w:t>
+      <w:r>
+        <w:rPr>
+          <w:rFonts w:ascii="Helvetica Neue" w:hAnsi="Helvetica Neue" w:cs="Helvetica Neue"/>
+          <w:color w:val="000000"/>
+          <w:kern w:val="0"/>
+          <w:sz w:val="28"/>
+          <w:szCs w:val="28"/>
+        </w:rPr>
+        <w:t>GridLayout          —&gt;</w:t>
       </w:r>
       <w:r>
         <w:rPr>
@@ -927,27 +737,15 @@
         </w:rPr>
         <w:t>    </w:t>
       </w:r>
-      <w:proofErr w:type="spellStart"/>
-      <w:r>
-        <w:rPr>
-          <w:rFonts w:ascii="Helvetica Neue" w:hAnsi="Helvetica Neue" w:cs="Helvetica Neue"/>
-          <w:color w:val="000000"/>
-          <w:kern w:val="0"/>
-          <w:sz w:val="28"/>
-          <w:szCs w:val="28"/>
-        </w:rPr>
-        <w:t>android:layout_width</w:t>
-      </w:r>
-      <w:proofErr w:type="spellEnd"/>
-      <w:r>
-        <w:rPr>
-          <w:rFonts w:ascii="Helvetica Neue" w:hAnsi="Helvetica Neue" w:cs="Helvetica Neue"/>
-          <w:color w:val="000000"/>
-          <w:kern w:val="0"/>
-          <w:sz w:val="28"/>
-          <w:szCs w:val="28"/>
-        </w:rPr>
-        <w:t>=“</w:t>
+      <w:r>
+        <w:rPr>
+          <w:rFonts w:ascii="Helvetica Neue" w:hAnsi="Helvetica Neue" w:cs="Helvetica Neue"/>
+          <w:color w:val="000000"/>
+          <w:kern w:val="0"/>
+          <w:sz w:val="28"/>
+          <w:szCs w:val="28"/>
+        </w:rPr>
+        <w:t>android:layout_width=“</w:t>
       </w:r>
       <w:r>
         <w:rPr>
@@ -1000,29 +798,7 @@
           <w:sz w:val="28"/>
           <w:szCs w:val="28"/>
         </w:rPr>
-        <w:t>    </w:t>
-      </w:r>
-      <w:proofErr w:type="spellStart"/>
-      <w:r>
-        <w:rPr>
-          <w:rFonts w:ascii="Helvetica Neue" w:hAnsi="Helvetica Neue" w:cs="Helvetica Neue"/>
-          <w:color w:val="000000"/>
-          <w:kern w:val="0"/>
-          <w:sz w:val="28"/>
-          <w:szCs w:val="28"/>
-        </w:rPr>
-        <w:t>ndroid:layout_height</w:t>
-      </w:r>
-      <w:proofErr w:type="spellEnd"/>
-      <w:r>
-        <w:rPr>
-          <w:rFonts w:ascii="Helvetica Neue" w:hAnsi="Helvetica Neue" w:cs="Helvetica Neue"/>
-          <w:color w:val="000000"/>
-          <w:kern w:val="0"/>
-          <w:sz w:val="28"/>
-          <w:szCs w:val="28"/>
-        </w:rPr>
-        <w:t>=“</w:t>
+        <w:t>    ndroid:layout_height=“</w:t>
       </w:r>
       <w:r>
         <w:rPr>
@@ -1087,27 +863,15 @@
         </w:rPr>
         <w:t>设定值：</w:t>
       </w:r>
-      <w:proofErr w:type="spellStart"/>
-      <w:r>
-        <w:rPr>
-          <w:rFonts w:ascii="Helvetica Neue" w:hAnsi="Helvetica Neue" w:cs="Helvetica Neue"/>
-          <w:color w:val="000000"/>
-          <w:kern w:val="0"/>
-          <w:sz w:val="28"/>
-          <w:szCs w:val="28"/>
-        </w:rPr>
-        <w:t>wrap_content</w:t>
-      </w:r>
-      <w:proofErr w:type="spellEnd"/>
-      <w:r>
-        <w:rPr>
-          <w:rFonts w:ascii="Helvetica Neue" w:hAnsi="Helvetica Neue" w:cs="Helvetica Neue"/>
-          <w:color w:val="000000"/>
-          <w:kern w:val="0"/>
-          <w:sz w:val="28"/>
-          <w:szCs w:val="28"/>
-        </w:rPr>
-        <w:t xml:space="preserve"> </w:t>
+      <w:r>
+        <w:rPr>
+          <w:rFonts w:ascii="Helvetica Neue" w:hAnsi="Helvetica Neue" w:cs="Helvetica Neue"/>
+          <w:color w:val="000000"/>
+          <w:kern w:val="0"/>
+          <w:sz w:val="28"/>
+          <w:szCs w:val="28"/>
+        </w:rPr>
+        <w:t xml:space="preserve">wrap_content </w:t>
       </w:r>
       <w:r>
         <w:rPr>
@@ -1150,20 +914,8 @@
           <w:sz w:val="28"/>
           <w:szCs w:val="28"/>
         </w:rPr>
-        <w:t>                   </w:t>
-      </w:r>
-      <w:proofErr w:type="spellStart"/>
-      <w:r>
-        <w:rPr>
-          <w:rFonts w:ascii="Helvetica Neue" w:hAnsi="Helvetica Neue" w:cs="Helvetica Neue"/>
-          <w:color w:val="000000"/>
-          <w:kern w:val="0"/>
-          <w:sz w:val="28"/>
-          <w:szCs w:val="28"/>
-        </w:rPr>
-        <w:t>match_content</w:t>
-      </w:r>
-      <w:proofErr w:type="spellEnd"/>
+        <w:t>                   match_content</w:t>
+      </w:r>
       <w:r>
         <w:rPr>
           <w:rFonts w:ascii="Helvetica Neue" w:hAnsi="Helvetica Neue" w:cs="Helvetica Neue"/>
@@ -1211,40 +963,16 @@
           <w:kern w:val="0"/>
         </w:rPr>
       </w:pPr>
-      <w:proofErr w:type="spellStart"/>
-      <w:r>
-        <w:rPr>
-          <w:rFonts w:ascii="Helvetica Neue" w:hAnsi="Helvetica Neue" w:cs="Helvetica Neue"/>
-          <w:color w:val="000000"/>
-          <w:kern w:val="0"/>
-          <w:sz w:val="28"/>
-          <w:szCs w:val="28"/>
-        </w:rPr>
-        <w:t>layout_marginLeft</w:t>
-      </w:r>
-      <w:proofErr w:type="spellEnd"/>
-      <w:r>
-        <w:rPr>
-          <w:rFonts w:ascii="Helvetica Neue" w:hAnsi="Helvetica Neue" w:cs="Helvetica Neue"/>
-          <w:color w:val="000000"/>
-          <w:kern w:val="0"/>
-          <w:sz w:val="28"/>
-          <w:szCs w:val="28"/>
-        </w:rPr>
-        <w:t xml:space="preserve">      //</w:t>
-      </w:r>
-      <w:proofErr w:type="spellStart"/>
-      <w:r>
-        <w:rPr>
-          <w:rFonts w:ascii="Helvetica Neue" w:hAnsi="Helvetica Neue" w:cs="Helvetica Neue"/>
-          <w:color w:val="000000"/>
-          <w:kern w:val="0"/>
-          <w:sz w:val="28"/>
-          <w:szCs w:val="28"/>
-        </w:rPr>
-        <w:t>paddingLeft</w:t>
-      </w:r>
-      <w:proofErr w:type="spellEnd"/>
+      <w:r>
+        <w:rPr>
+          <w:rFonts w:ascii="Helvetica Neue" w:hAnsi="Helvetica Neue" w:cs="Helvetica Neue"/>
+          <w:color w:val="000000"/>
+          <w:kern w:val="0"/>
+          <w:sz w:val="28"/>
+          <w:szCs w:val="28"/>
+        </w:rPr>
+        <w:t>layout_marginLeft      //paddingLeft</w:t>
+      </w:r>
     </w:p>
     <w:p>
       <w:pPr>
@@ -1268,40 +996,16 @@
           <w:kern w:val="0"/>
         </w:rPr>
       </w:pPr>
-      <w:proofErr w:type="spellStart"/>
-      <w:r>
-        <w:rPr>
-          <w:rFonts w:ascii="Helvetica Neue" w:hAnsi="Helvetica Neue" w:cs="Helvetica Neue"/>
-          <w:color w:val="000000"/>
-          <w:kern w:val="0"/>
-          <w:sz w:val="28"/>
-          <w:szCs w:val="28"/>
-        </w:rPr>
-        <w:t>layout_marginRight</w:t>
-      </w:r>
-      <w:proofErr w:type="spellEnd"/>
-      <w:r>
-        <w:rPr>
-          <w:rFonts w:ascii="Helvetica Neue" w:hAnsi="Helvetica Neue" w:cs="Helvetica Neue"/>
-          <w:color w:val="000000"/>
-          <w:kern w:val="0"/>
-          <w:sz w:val="28"/>
-          <w:szCs w:val="28"/>
-        </w:rPr>
-        <w:t xml:space="preserve">      //</w:t>
-      </w:r>
-      <w:proofErr w:type="spellStart"/>
-      <w:r>
-        <w:rPr>
-          <w:rFonts w:ascii="Helvetica Neue" w:hAnsi="Helvetica Neue" w:cs="Helvetica Neue"/>
-          <w:color w:val="000000"/>
-          <w:kern w:val="0"/>
-          <w:sz w:val="28"/>
-          <w:szCs w:val="28"/>
-        </w:rPr>
-        <w:t>paddingRight</w:t>
-      </w:r>
-      <w:proofErr w:type="spellEnd"/>
+      <w:r>
+        <w:rPr>
+          <w:rFonts w:ascii="Helvetica Neue" w:hAnsi="Helvetica Neue" w:cs="Helvetica Neue"/>
+          <w:color w:val="000000"/>
+          <w:kern w:val="0"/>
+          <w:sz w:val="28"/>
+          <w:szCs w:val="28"/>
+        </w:rPr>
+        <w:t>layout_marginRight      //paddingRight</w:t>
+      </w:r>
     </w:p>
     <w:p>
       <w:pPr>
@@ -1325,40 +1029,16 @@
           <w:kern w:val="0"/>
         </w:rPr>
       </w:pPr>
-      <w:proofErr w:type="spellStart"/>
-      <w:r>
-        <w:rPr>
-          <w:rFonts w:ascii="Helvetica Neue" w:hAnsi="Helvetica Neue" w:cs="Helvetica Neue"/>
-          <w:color w:val="000000"/>
-          <w:kern w:val="0"/>
-          <w:sz w:val="28"/>
-          <w:szCs w:val="28"/>
-        </w:rPr>
-        <w:t>layout_marginTop</w:t>
-      </w:r>
-      <w:proofErr w:type="spellEnd"/>
-      <w:r>
-        <w:rPr>
-          <w:rFonts w:ascii="Helvetica Neue" w:hAnsi="Helvetica Neue" w:cs="Helvetica Neue"/>
-          <w:color w:val="000000"/>
-          <w:kern w:val="0"/>
-          <w:sz w:val="28"/>
-          <w:szCs w:val="28"/>
-        </w:rPr>
-        <w:t xml:space="preserve">      //</w:t>
-      </w:r>
-      <w:proofErr w:type="spellStart"/>
-      <w:r>
-        <w:rPr>
-          <w:rFonts w:ascii="Helvetica Neue" w:hAnsi="Helvetica Neue" w:cs="Helvetica Neue"/>
-          <w:color w:val="000000"/>
-          <w:kern w:val="0"/>
-          <w:sz w:val="28"/>
-          <w:szCs w:val="28"/>
-        </w:rPr>
-        <w:t>paddingTop</w:t>
-      </w:r>
-      <w:proofErr w:type="spellEnd"/>
+      <w:r>
+        <w:rPr>
+          <w:rFonts w:ascii="Helvetica Neue" w:hAnsi="Helvetica Neue" w:cs="Helvetica Neue"/>
+          <w:color w:val="000000"/>
+          <w:kern w:val="0"/>
+          <w:sz w:val="28"/>
+          <w:szCs w:val="28"/>
+        </w:rPr>
+        <w:t>layout_marginTop      //paddingTop</w:t>
+      </w:r>
     </w:p>
     <w:p>
       <w:pPr>
@@ -1382,40 +1062,16 @@
           <w:kern w:val="0"/>
         </w:rPr>
       </w:pPr>
-      <w:proofErr w:type="spellStart"/>
-      <w:r>
-        <w:rPr>
-          <w:rFonts w:ascii="Helvetica Neue" w:hAnsi="Helvetica Neue" w:cs="Helvetica Neue"/>
-          <w:color w:val="000000"/>
-          <w:kern w:val="0"/>
-          <w:sz w:val="28"/>
-          <w:szCs w:val="28"/>
-        </w:rPr>
-        <w:t>layout_marginBottom</w:t>
-      </w:r>
-      <w:proofErr w:type="spellEnd"/>
-      <w:r>
-        <w:rPr>
-          <w:rFonts w:ascii="Helvetica Neue" w:hAnsi="Helvetica Neue" w:cs="Helvetica Neue"/>
-          <w:color w:val="000000"/>
-          <w:kern w:val="0"/>
-          <w:sz w:val="28"/>
-          <w:szCs w:val="28"/>
-        </w:rPr>
-        <w:t xml:space="preserve">      //</w:t>
-      </w:r>
-      <w:proofErr w:type="spellStart"/>
-      <w:r>
-        <w:rPr>
-          <w:rFonts w:ascii="Helvetica Neue" w:hAnsi="Helvetica Neue" w:cs="Helvetica Neue"/>
-          <w:color w:val="000000"/>
-          <w:kern w:val="0"/>
-          <w:sz w:val="28"/>
-          <w:szCs w:val="28"/>
-        </w:rPr>
-        <w:t>paddingBottom</w:t>
-      </w:r>
-      <w:proofErr w:type="spellEnd"/>
+      <w:r>
+        <w:rPr>
+          <w:rFonts w:ascii="Helvetica Neue" w:hAnsi="Helvetica Neue" w:cs="Helvetica Neue"/>
+          <w:color w:val="000000"/>
+          <w:kern w:val="0"/>
+          <w:sz w:val="28"/>
+          <w:szCs w:val="28"/>
+        </w:rPr>
+        <w:t>layout_marginBottom      //paddingBottom</w:t>
+      </w:r>
     </w:p>
     <w:p>
       <w:pPr>
@@ -1439,40 +1095,16 @@
           <w:kern w:val="0"/>
         </w:rPr>
       </w:pPr>
-      <w:proofErr w:type="spellStart"/>
-      <w:r>
-        <w:rPr>
-          <w:rFonts w:ascii="Helvetica Neue" w:hAnsi="Helvetica Neue" w:cs="Helvetica Neue"/>
-          <w:color w:val="000000"/>
-          <w:kern w:val="0"/>
-          <w:sz w:val="28"/>
-          <w:szCs w:val="28"/>
-        </w:rPr>
-        <w:t>layout_margin</w:t>
-      </w:r>
-      <w:proofErr w:type="spellEnd"/>
-      <w:r>
-        <w:rPr>
-          <w:rFonts w:ascii="Helvetica Neue" w:hAnsi="Helvetica Neue" w:cs="Helvetica Neue"/>
-          <w:color w:val="000000"/>
-          <w:kern w:val="0"/>
-          <w:sz w:val="28"/>
-          <w:szCs w:val="28"/>
-        </w:rPr>
-        <w:t xml:space="preserve">      //</w:t>
-      </w:r>
-      <w:proofErr w:type="spellStart"/>
-      <w:r>
-        <w:rPr>
-          <w:rFonts w:ascii="Helvetica Neue" w:hAnsi="Helvetica Neue" w:cs="Helvetica Neue"/>
-          <w:color w:val="000000"/>
-          <w:kern w:val="0"/>
-          <w:sz w:val="28"/>
-          <w:szCs w:val="28"/>
-        </w:rPr>
-        <w:t>paddingLeft</w:t>
-      </w:r>
-      <w:proofErr w:type="spellEnd"/>
+      <w:r>
+        <w:rPr>
+          <w:rFonts w:ascii="Helvetica Neue" w:hAnsi="Helvetica Neue" w:cs="Helvetica Neue"/>
+          <w:color w:val="000000"/>
+          <w:kern w:val="0"/>
+          <w:sz w:val="28"/>
+          <w:szCs w:val="28"/>
+        </w:rPr>
+        <w:t>layout_margin      //paddingLeft</w:t>
+      </w:r>
     </w:p>
     <w:p>
       <w:pPr>
@@ -1573,7 +1205,6 @@
           <w:kern w:val="0"/>
         </w:rPr>
       </w:pPr>
-      <w:proofErr w:type="spellStart"/>
       <w:r>
         <w:rPr>
           <w:rFonts w:ascii="Helvetica Neue" w:hAnsi="Helvetica Neue" w:cs="Helvetica Neue"/>
@@ -1584,7 +1215,6 @@
         </w:rPr>
         <w:t>layout_gravity</w:t>
       </w:r>
-      <w:proofErr w:type="spellEnd"/>
       <w:r>
         <w:rPr>
           <w:rFonts w:ascii="Helvetica Neue" w:hAnsi="Helvetica Neue" w:cs="Helvetica Neue"/>
@@ -1677,7 +1307,6 @@
           <w:kern w:val="0"/>
         </w:rPr>
       </w:pPr>
-      <w:proofErr w:type="spellStart"/>
       <w:r>
         <w:rPr>
           <w:rFonts w:ascii="Times" w:hAnsi="Times" w:cs="Times"/>
@@ -1686,18 +1315,7 @@
           <w:sz w:val="36"/>
           <w:szCs w:val="36"/>
         </w:rPr>
-        <w:t>FrameLayout</w:t>
-      </w:r>
-      <w:proofErr w:type="spellEnd"/>
-      <w:r>
-        <w:rPr>
-          <w:rFonts w:ascii="Times" w:hAnsi="Times" w:cs="Times"/>
-          <w:color w:val="EA561B"/>
-          <w:kern w:val="0"/>
-          <w:sz w:val="36"/>
-          <w:szCs w:val="36"/>
-        </w:rPr>
-        <w:t xml:space="preserve"> </w:t>
+        <w:t xml:space="preserve">FrameLayout </w:t>
       </w:r>
       <w:r>
         <w:rPr>
@@ -1732,40 +1350,16 @@
           <w:kern w:val="0"/>
         </w:rPr>
       </w:pPr>
-      <w:proofErr w:type="spellStart"/>
-      <w:r>
-        <w:rPr>
-          <w:rFonts w:ascii="Helvetica Neue" w:hAnsi="Helvetica Neue" w:cs="Helvetica Neue"/>
-          <w:color w:val="000000"/>
-          <w:kern w:val="0"/>
-          <w:sz w:val="28"/>
-          <w:szCs w:val="28"/>
-        </w:rPr>
-        <w:t>layout_width</w:t>
-      </w:r>
-      <w:proofErr w:type="spellEnd"/>
-      <w:r>
-        <w:rPr>
-          <w:rFonts w:ascii="Helvetica Neue" w:hAnsi="Helvetica Neue" w:cs="Helvetica Neue"/>
-          <w:color w:val="000000"/>
-          <w:kern w:val="0"/>
-          <w:sz w:val="28"/>
-          <w:szCs w:val="28"/>
-        </w:rPr>
-        <w:t xml:space="preserve"> &amp; </w:t>
-      </w:r>
-      <w:proofErr w:type="spellStart"/>
-      <w:r>
-        <w:rPr>
-          <w:rFonts w:ascii="Helvetica Neue" w:hAnsi="Helvetica Neue" w:cs="Helvetica Neue"/>
-          <w:color w:val="000000"/>
-          <w:kern w:val="0"/>
-          <w:sz w:val="28"/>
-          <w:szCs w:val="28"/>
-        </w:rPr>
-        <w:t>layout_height</w:t>
-      </w:r>
-      <w:proofErr w:type="spellEnd"/>
+      <w:r>
+        <w:rPr>
+          <w:rFonts w:ascii="Helvetica Neue" w:hAnsi="Helvetica Neue" w:cs="Helvetica Neue"/>
+          <w:color w:val="000000"/>
+          <w:kern w:val="0"/>
+          <w:sz w:val="28"/>
+          <w:szCs w:val="28"/>
+        </w:rPr>
+        <w:t>layout_width &amp; layout_height</w:t>
+      </w:r>
     </w:p>
     <w:p>
       <w:pPr>
@@ -1789,27 +1383,15 @@
           <w:kern w:val="0"/>
         </w:rPr>
       </w:pPr>
-      <w:proofErr w:type="spellStart"/>
-      <w:r>
-        <w:rPr>
-          <w:rFonts w:ascii="Helvetica Neue" w:hAnsi="Helvetica Neue" w:cs="Helvetica Neue"/>
-          <w:color w:val="000000"/>
-          <w:kern w:val="0"/>
-          <w:sz w:val="28"/>
-          <w:szCs w:val="28"/>
-        </w:rPr>
-        <w:t>layout_margin</w:t>
-      </w:r>
-      <w:proofErr w:type="spellEnd"/>
-      <w:r>
-        <w:rPr>
-          <w:rFonts w:ascii="Helvetica Neue" w:hAnsi="Helvetica Neue" w:cs="Helvetica Neue"/>
-          <w:color w:val="000000"/>
-          <w:kern w:val="0"/>
-          <w:sz w:val="28"/>
-          <w:szCs w:val="28"/>
-        </w:rPr>
-        <w:t>+</w:t>
+      <w:r>
+        <w:rPr>
+          <w:rFonts w:ascii="Helvetica Neue" w:hAnsi="Helvetica Neue" w:cs="Helvetica Neue"/>
+          <w:color w:val="000000"/>
+          <w:kern w:val="0"/>
+          <w:sz w:val="28"/>
+          <w:szCs w:val="28"/>
+        </w:rPr>
+        <w:t>layout_margin+</w:t>
       </w:r>
       <w:r>
         <w:rPr>
@@ -1829,29 +1411,7 @@
           <w:sz w:val="28"/>
           <w:szCs w:val="28"/>
         </w:rPr>
-        <w:t xml:space="preserve"> &amp; </w:t>
-      </w:r>
-      <w:proofErr w:type="spellStart"/>
-      <w:r>
-        <w:rPr>
-          <w:rFonts w:ascii="Helvetica Neue" w:hAnsi="Helvetica Neue" w:cs="Helvetica Neue"/>
-          <w:color w:val="000000"/>
-          <w:kern w:val="0"/>
-          <w:sz w:val="28"/>
-          <w:szCs w:val="28"/>
-        </w:rPr>
-        <w:t>layout_padding</w:t>
-      </w:r>
-      <w:proofErr w:type="spellEnd"/>
-      <w:r>
-        <w:rPr>
-          <w:rFonts w:ascii="Helvetica Neue" w:hAnsi="Helvetica Neue" w:cs="Helvetica Neue"/>
-          <w:color w:val="000000"/>
-          <w:kern w:val="0"/>
-          <w:sz w:val="28"/>
-          <w:szCs w:val="28"/>
-        </w:rPr>
-        <w:t>+</w:t>
+        <w:t xml:space="preserve"> &amp; layout_padding+</w:t>
       </w:r>
       <w:r>
         <w:rPr>
@@ -1886,27 +1446,15 @@
           <w:kern w:val="0"/>
         </w:rPr>
       </w:pPr>
-      <w:proofErr w:type="spellStart"/>
-      <w:r>
-        <w:rPr>
-          <w:rFonts w:ascii="Helvetica Neue" w:hAnsi="Helvetica Neue" w:cs="Helvetica Neue"/>
-          <w:color w:val="000000"/>
-          <w:kern w:val="0"/>
-          <w:sz w:val="28"/>
-          <w:szCs w:val="28"/>
-        </w:rPr>
-        <w:t>layout_gravity</w:t>
-      </w:r>
-      <w:proofErr w:type="spellEnd"/>
-      <w:r>
-        <w:rPr>
-          <w:rFonts w:ascii="Helvetica Neue" w:hAnsi="Helvetica Neue" w:cs="Helvetica Neue"/>
-          <w:color w:val="000000"/>
-          <w:kern w:val="0"/>
-          <w:sz w:val="28"/>
-          <w:szCs w:val="28"/>
-        </w:rPr>
-        <w:t xml:space="preserve"> &amp; gravity</w:t>
+      <w:r>
+        <w:rPr>
+          <w:rFonts w:ascii="Helvetica Neue" w:hAnsi="Helvetica Neue" w:cs="Helvetica Neue"/>
+          <w:color w:val="000000"/>
+          <w:kern w:val="0"/>
+          <w:sz w:val="28"/>
+          <w:szCs w:val="28"/>
+        </w:rPr>
+        <w:t>layout_gravity &amp; gravity</w:t>
       </w:r>
     </w:p>
     <w:p>
@@ -1936,7 +1484,6 @@
           <w:kern w:val="0"/>
         </w:rPr>
       </w:pPr>
-      <w:proofErr w:type="spellStart"/>
       <w:r>
         <w:rPr>
           <w:rFonts w:ascii="Times" w:hAnsi="Times" w:cs="Times"/>
@@ -1947,20 +1494,7 @@
           <w:sz w:val="36"/>
           <w:szCs w:val="36"/>
         </w:rPr>
-        <w:t>LinearLayout</w:t>
-      </w:r>
-      <w:proofErr w:type="spellEnd"/>
-      <w:r>
-        <w:rPr>
-          <w:rFonts w:ascii="Times" w:hAnsi="Times" w:cs="Times"/>
-          <w:b/>
-          <w:bCs/>
-          <w:color w:val="E9470E"/>
-          <w:kern w:val="0"/>
-          <w:sz w:val="36"/>
-          <w:szCs w:val="36"/>
-        </w:rPr>
-        <w:t xml:space="preserve"> </w:t>
+        <w:t xml:space="preserve">LinearLayout </w:t>
       </w:r>
       <w:r>
         <w:rPr>
@@ -2083,7 +1617,6 @@
           <w:kern w:val="0"/>
         </w:rPr>
       </w:pPr>
-      <w:proofErr w:type="spellStart"/>
       <w:r>
         <w:rPr>
           <w:rFonts w:ascii="Helvetica Neue" w:hAnsi="Helvetica Neue" w:cs="Helvetica Neue"/>
@@ -2094,7 +1627,6 @@
         </w:rPr>
         <w:t>layout_weight</w:t>
       </w:r>
-      <w:proofErr w:type="spellEnd"/>
       <w:r>
         <w:rPr>
           <w:rFonts w:ascii="Helvetica Neue" w:hAnsi="Helvetica Neue" w:cs="Helvetica Neue"/>
@@ -2153,7 +1685,6 @@
           <w:kern w:val="0"/>
         </w:rPr>
       </w:pPr>
-      <w:proofErr w:type="spellStart"/>
       <w:r>
         <w:rPr>
           <w:rFonts w:ascii="Times" w:hAnsi="Times" w:cs="Times"/>
@@ -2164,9 +1695,8 @@
           <w:sz w:val="36"/>
           <w:szCs w:val="36"/>
         </w:rPr>
-        <w:t>RelativeLayout</w:t>
-      </w:r>
-      <w:proofErr w:type="spellEnd"/>
+        <w:t xml:space="preserve">RelativeLayout </w:t>
+      </w:r>
       <w:r>
         <w:rPr>
           <w:rFonts w:ascii="Times" w:hAnsi="Times" w:cs="Times"/>
@@ -2177,1137 +1707,920 @@
           <w:sz w:val="36"/>
           <w:szCs w:val="36"/>
         </w:rPr>
-        <w:t xml:space="preserve"> </w:t>
-      </w:r>
-      <w:r>
-        <w:rPr>
-          <w:rFonts w:ascii="Times" w:hAnsi="Times" w:cs="Times"/>
-          <w:b/>
-          <w:bCs/>
-          <w:color w:val="E93C1C"/>
+        <w:t>相对布局</w:t>
+      </w:r>
+    </w:p>
+    <w:p>
+      <w:pPr>
+        <w:autoSpaceDE w:val="0"/>
+        <w:autoSpaceDN w:val="0"/>
+        <w:adjustRightInd w:val="0"/>
+        <w:spacing w:line="440" w:lineRule="atLeast"/>
+        <w:jc w:val="left"/>
+        <w:rPr>
+          <w:rFonts w:ascii="Times" w:hAnsi="Times" w:cs="Times"/>
+          <w:color w:val="000000"/>
+          <w:kern w:val="0"/>
+        </w:rPr>
+      </w:pPr>
+      <w:r>
+        <w:rPr>
+          <w:rFonts w:ascii="Times" w:hAnsi="Times" w:cs="Times"/>
+          <w:color w:val="000000"/>
+          <w:kern w:val="0"/>
+        </w:rPr>
+        <w:t>    android</w:t>
+      </w:r>
+      <w:r>
+        <w:rPr>
+          <w:rFonts w:ascii="Times" w:hAnsi="Times" w:cs="Times"/>
+          <w:color w:val="000000"/>
+          <w:kern w:val="0"/>
+        </w:rPr>
+        <w:t>：</w:t>
+      </w:r>
+      <w:r>
+        <w:rPr>
+          <w:rFonts w:ascii="Times" w:hAnsi="Times" w:cs="Times"/>
+          <w:color w:val="000000"/>
+          <w:kern w:val="0"/>
+        </w:rPr>
+        <w:t>layout_below                       </w:t>
+      </w:r>
+      <w:r>
+        <w:rPr>
+          <w:rFonts w:ascii="Times" w:hAnsi="Times" w:cs="Times"/>
+          <w:color w:val="000000"/>
+          <w:kern w:val="0"/>
+        </w:rPr>
+        <w:t>在目标控件的</w:t>
+      </w:r>
+      <w:r>
+        <w:rPr>
+          <w:rFonts w:ascii="Times" w:hAnsi="Times" w:cs="Times"/>
+          <w:color w:val="FB001F"/>
+          <w:kern w:val="0"/>
+        </w:rPr>
+        <w:t>下方</w:t>
+      </w:r>
+      <w:r>
+        <w:rPr>
+          <w:rFonts w:ascii="Times" w:hAnsi="Times" w:cs="Times"/>
+          <w:color w:val="000000"/>
+          <w:kern w:val="0"/>
+        </w:rPr>
+        <w:t xml:space="preserve"> </w:t>
+      </w:r>
+    </w:p>
+    <w:p>
+      <w:pPr>
+        <w:autoSpaceDE w:val="0"/>
+        <w:autoSpaceDN w:val="0"/>
+        <w:adjustRightInd w:val="0"/>
+        <w:spacing w:line="440" w:lineRule="atLeast"/>
+        <w:jc w:val="left"/>
+        <w:rPr>
+          <w:rFonts w:ascii="Times" w:hAnsi="Times" w:cs="Times"/>
+          <w:color w:val="000000"/>
+          <w:kern w:val="0"/>
+        </w:rPr>
+      </w:pPr>
+      <w:r>
+        <w:rPr>
+          <w:rFonts w:ascii="Times" w:hAnsi="Times" w:cs="Times"/>
+          <w:color w:val="000000"/>
+          <w:kern w:val="0"/>
+        </w:rPr>
+        <w:t>    android</w:t>
+      </w:r>
+      <w:r>
+        <w:rPr>
+          <w:rFonts w:ascii="Times" w:hAnsi="Times" w:cs="Times"/>
+          <w:color w:val="000000"/>
+          <w:kern w:val="0"/>
+        </w:rPr>
+        <w:t>：</w:t>
+      </w:r>
+      <w:r>
+        <w:rPr>
+          <w:rFonts w:ascii="Times" w:hAnsi="Times" w:cs="Times"/>
+          <w:color w:val="000000"/>
+          <w:kern w:val="0"/>
+        </w:rPr>
+        <w:t xml:space="preserve">layout_above                       </w:t>
+      </w:r>
+      <w:r>
+        <w:rPr>
+          <w:rFonts w:ascii="Times" w:hAnsi="Times" w:cs="Times"/>
+          <w:color w:val="000000"/>
+          <w:kern w:val="0"/>
+        </w:rPr>
+        <w:t>在目标控件的</w:t>
+      </w:r>
+      <w:r>
+        <w:rPr>
+          <w:rFonts w:ascii="Times" w:hAnsi="Times" w:cs="Times"/>
+          <w:color w:val="FC131A"/>
+          <w:kern w:val="0"/>
+        </w:rPr>
+        <w:t>上方</w:t>
+      </w:r>
+      <w:r>
+        <w:rPr>
+          <w:rFonts w:ascii="Times" w:hAnsi="Times" w:cs="Times"/>
+          <w:color w:val="000000"/>
+          <w:kern w:val="0"/>
+        </w:rPr>
+        <w:t xml:space="preserve"> </w:t>
+      </w:r>
+    </w:p>
+    <w:p>
+      <w:pPr>
+        <w:autoSpaceDE w:val="0"/>
+        <w:autoSpaceDN w:val="0"/>
+        <w:adjustRightInd w:val="0"/>
+        <w:spacing w:line="280" w:lineRule="atLeast"/>
+        <w:jc w:val="left"/>
+        <w:rPr>
+          <w:rFonts w:ascii="Times" w:hAnsi="Times" w:cs="Times"/>
+          <w:color w:val="000000"/>
+          <w:kern w:val="0"/>
+        </w:rPr>
+      </w:pPr>
+      <w:r>
+        <w:rPr>
+          <w:rFonts w:ascii="Times" w:hAnsi="Times" w:cs="Times"/>
+          <w:color w:val="FC131A"/>
+          <w:kern w:val="0"/>
+        </w:rPr>
+        <w:t>    </w:t>
+      </w:r>
+      <w:r>
+        <w:rPr>
+          <w:rFonts w:ascii="Times" w:hAnsi="Times" w:cs="Times"/>
+          <w:color w:val="0B0505"/>
+          <w:kern w:val="0"/>
+        </w:rPr>
+        <w:t>android</w:t>
+      </w:r>
+      <w:r>
+        <w:rPr>
+          <w:rFonts w:ascii="Times" w:hAnsi="Times" w:cs="Times"/>
+          <w:color w:val="0B0505"/>
+          <w:kern w:val="0"/>
+        </w:rPr>
+        <w:t>：</w:t>
+      </w:r>
+      <w:r>
+        <w:rPr>
+          <w:rFonts w:ascii="Times" w:hAnsi="Times" w:cs="Times"/>
+          <w:color w:val="0B0505"/>
+          <w:kern w:val="0"/>
+        </w:rPr>
+        <w:t xml:space="preserve">layout_toLeftOf                    </w:t>
+      </w:r>
+      <w:r>
+        <w:rPr>
+          <w:rFonts w:ascii="Times" w:hAnsi="Times" w:cs="Times"/>
+          <w:color w:val="0B0505"/>
+          <w:kern w:val="0"/>
+        </w:rPr>
+        <w:t>在目标文件的</w:t>
+      </w:r>
+      <w:r>
+        <w:rPr>
+          <w:rFonts w:ascii="Times" w:hAnsi="Times" w:cs="Times"/>
+          <w:color w:val="F40016"/>
+          <w:kern w:val="0"/>
+        </w:rPr>
+        <w:t>左</w:t>
+      </w:r>
+      <w:r>
+        <w:rPr>
+          <w:rFonts w:ascii="Times" w:hAnsi="Times" w:cs="Times"/>
+          <w:color w:val="0B0505"/>
+          <w:kern w:val="0"/>
+        </w:rPr>
+        <w:t>边</w:t>
+      </w:r>
+    </w:p>
+    <w:p>
+      <w:pPr>
+        <w:autoSpaceDE w:val="0"/>
+        <w:autoSpaceDN w:val="0"/>
+        <w:adjustRightInd w:val="0"/>
+        <w:spacing w:line="280" w:lineRule="atLeast"/>
+        <w:jc w:val="left"/>
+        <w:rPr>
+          <w:rFonts w:ascii="Times" w:hAnsi="Times" w:cs="Times"/>
+          <w:color w:val="000000"/>
+          <w:kern w:val="0"/>
+        </w:rPr>
+      </w:pPr>
+      <w:r>
+        <w:rPr>
+          <w:rFonts w:ascii="Times" w:hAnsi="Times" w:cs="Times"/>
+          <w:color w:val="0B0505"/>
+          <w:kern w:val="0"/>
+        </w:rPr>
+        <w:t>    android</w:t>
+      </w:r>
+      <w:r>
+        <w:rPr>
+          <w:rFonts w:ascii="Times" w:hAnsi="Times" w:cs="Times"/>
+          <w:color w:val="0B0505"/>
+          <w:kern w:val="0"/>
+        </w:rPr>
+        <w:t>：</w:t>
+      </w:r>
+      <w:r>
+        <w:rPr>
+          <w:rFonts w:ascii="Times" w:hAnsi="Times" w:cs="Times"/>
+          <w:color w:val="0B0505"/>
+          <w:kern w:val="0"/>
+        </w:rPr>
+        <w:t>layout_toRightOf                  </w:t>
+      </w:r>
+      <w:r>
+        <w:rPr>
+          <w:rFonts w:ascii="Times" w:hAnsi="Times" w:cs="Times"/>
+          <w:color w:val="0B0505"/>
+          <w:kern w:val="0"/>
+        </w:rPr>
+        <w:t>在目标文件的</w:t>
+      </w:r>
+      <w:r>
+        <w:rPr>
+          <w:rFonts w:ascii="Times" w:hAnsi="Times" w:cs="Times"/>
+          <w:color w:val="F4271A"/>
+          <w:kern w:val="0"/>
+        </w:rPr>
+        <w:t>右</w:t>
+      </w:r>
+      <w:r>
+        <w:rPr>
+          <w:rFonts w:ascii="Times" w:hAnsi="Times" w:cs="Times"/>
+          <w:color w:val="0B0505"/>
+          <w:kern w:val="0"/>
+        </w:rPr>
+        <w:t>边</w:t>
+      </w:r>
+    </w:p>
+    <w:p>
+      <w:pPr>
+        <w:autoSpaceDE w:val="0"/>
+        <w:autoSpaceDN w:val="0"/>
+        <w:adjustRightInd w:val="0"/>
+        <w:spacing w:line="280" w:lineRule="atLeast"/>
+        <w:jc w:val="left"/>
+        <w:rPr>
+          <w:rFonts w:ascii="Times" w:hAnsi="Times" w:cs="Times"/>
+          <w:color w:val="000000"/>
+          <w:kern w:val="0"/>
+        </w:rPr>
+      </w:pPr>
+    </w:p>
+    <w:p>
+      <w:pPr>
+        <w:autoSpaceDE w:val="0"/>
+        <w:autoSpaceDN w:val="0"/>
+        <w:adjustRightInd w:val="0"/>
+        <w:spacing w:line="280" w:lineRule="atLeast"/>
+        <w:jc w:val="left"/>
+        <w:rPr>
+          <w:rFonts w:ascii="Times" w:hAnsi="Times" w:cs="Times"/>
+          <w:color w:val="000000"/>
+          <w:kern w:val="0"/>
+        </w:rPr>
+      </w:pPr>
+      <w:r>
+        <w:rPr>
+          <w:rFonts w:ascii="Times" w:hAnsi="Times" w:cs="Times"/>
+          <w:color w:val="000000"/>
+          <w:kern w:val="0"/>
+        </w:rPr>
+        <w:t>    android</w:t>
+      </w:r>
+      <w:r>
+        <w:rPr>
+          <w:rFonts w:ascii="Times" w:hAnsi="Times" w:cs="Times"/>
+          <w:color w:val="000000"/>
+          <w:kern w:val="0"/>
+        </w:rPr>
+        <w:t>：</w:t>
+      </w:r>
+      <w:r>
+        <w:rPr>
+          <w:rFonts w:ascii="Times" w:hAnsi="Times" w:cs="Times"/>
+          <w:color w:val="000000"/>
+          <w:kern w:val="0"/>
+        </w:rPr>
+        <w:t>layout_centerHorizontal          </w:t>
+      </w:r>
+      <w:r>
+        <w:rPr>
+          <w:rFonts w:ascii="Times" w:hAnsi="Times" w:cs="Times"/>
+          <w:color w:val="000000"/>
+          <w:kern w:val="0"/>
+        </w:rPr>
+        <w:t>相对父控件</w:t>
+      </w:r>
+      <w:r>
+        <w:rPr>
+          <w:rFonts w:ascii="Times" w:hAnsi="Times" w:cs="Times"/>
+          <w:color w:val="F42D1F"/>
+          <w:kern w:val="0"/>
+        </w:rPr>
+        <w:t>水平居中</w:t>
+      </w:r>
+      <w:r>
+        <w:rPr>
+          <w:rFonts w:ascii="Times" w:hAnsi="Times" w:cs="Times"/>
+          <w:color w:val="000000"/>
+          <w:kern w:val="0"/>
+        </w:rPr>
+        <w:t xml:space="preserve">    —&gt;true || false </w:t>
+      </w:r>
+    </w:p>
+    <w:p>
+      <w:pPr>
+        <w:autoSpaceDE w:val="0"/>
+        <w:autoSpaceDN w:val="0"/>
+        <w:adjustRightInd w:val="0"/>
+        <w:spacing w:line="280" w:lineRule="atLeast"/>
+        <w:jc w:val="left"/>
+        <w:rPr>
+          <w:rFonts w:ascii="Times" w:hAnsi="Times" w:cs="Times"/>
+          <w:color w:val="000000"/>
+          <w:kern w:val="0"/>
+        </w:rPr>
+      </w:pPr>
+      <w:r>
+        <w:rPr>
+          <w:rFonts w:ascii="Times" w:hAnsi="Times" w:cs="Times"/>
+          <w:color w:val="000000"/>
+          <w:kern w:val="0"/>
+        </w:rPr>
+        <w:t>    android</w:t>
+      </w:r>
+      <w:r>
+        <w:rPr>
+          <w:rFonts w:ascii="Times" w:hAnsi="Times" w:cs="Times"/>
+          <w:color w:val="000000"/>
+          <w:kern w:val="0"/>
+        </w:rPr>
+        <w:t>：</w:t>
+      </w:r>
+      <w:r>
+        <w:rPr>
+          <w:rFonts w:ascii="Times" w:hAnsi="Times" w:cs="Times"/>
+          <w:color w:val="000000"/>
+          <w:kern w:val="0"/>
+        </w:rPr>
+        <w:t>layout_centerVertical              </w:t>
+      </w:r>
+      <w:r>
+        <w:rPr>
+          <w:rFonts w:ascii="Times" w:hAnsi="Times" w:cs="Times"/>
+          <w:color w:val="000000"/>
+          <w:kern w:val="0"/>
+        </w:rPr>
+        <w:t>相对父控件</w:t>
+      </w:r>
+      <w:r>
+        <w:rPr>
+          <w:rFonts w:ascii="Times" w:hAnsi="Times" w:cs="Times"/>
+          <w:color w:val="F4481B"/>
+          <w:kern w:val="0"/>
+        </w:rPr>
+        <w:t>垂直居中</w:t>
+      </w:r>
+      <w:r>
+        <w:rPr>
+          <w:rFonts w:ascii="Times" w:hAnsi="Times" w:cs="Times"/>
+          <w:color w:val="000000"/>
+          <w:kern w:val="0"/>
+        </w:rPr>
+        <w:t xml:space="preserve">     —&gt;true || false </w:t>
+      </w:r>
+    </w:p>
+    <w:p>
+      <w:pPr>
+        <w:autoSpaceDE w:val="0"/>
+        <w:autoSpaceDN w:val="0"/>
+        <w:adjustRightInd w:val="0"/>
+        <w:spacing w:line="280" w:lineRule="atLeast"/>
+        <w:jc w:val="left"/>
+        <w:rPr>
+          <w:rFonts w:ascii="Times" w:hAnsi="Times" w:cs="Times"/>
+          <w:color w:val="000000"/>
+          <w:kern w:val="0"/>
+        </w:rPr>
+      </w:pPr>
+      <w:r>
+        <w:rPr>
+          <w:rFonts w:ascii="Times" w:hAnsi="Times" w:cs="Times"/>
+          <w:color w:val="000000"/>
+          <w:kern w:val="0"/>
+        </w:rPr>
+        <w:t>    android</w:t>
+      </w:r>
+      <w:r>
+        <w:rPr>
+          <w:rFonts w:ascii="Times" w:hAnsi="Times" w:cs="Times"/>
+          <w:color w:val="000000"/>
+          <w:kern w:val="0"/>
+        </w:rPr>
+        <w:t>：</w:t>
+      </w:r>
+      <w:r>
+        <w:rPr>
+          <w:rFonts w:ascii="Times" w:hAnsi="Times" w:cs="Times"/>
+          <w:color w:val="000000"/>
+          <w:kern w:val="0"/>
+        </w:rPr>
+        <w:t xml:space="preserve">layout_centerInParent             </w:t>
+      </w:r>
+      <w:r>
+        <w:rPr>
+          <w:rFonts w:ascii="Times" w:hAnsi="Times" w:cs="Times"/>
+          <w:color w:val="000000"/>
+          <w:kern w:val="0"/>
+        </w:rPr>
+        <w:t>相对父控件的</w:t>
+      </w:r>
+      <w:r>
+        <w:rPr>
+          <w:rFonts w:ascii="Times" w:hAnsi="Times" w:cs="Times"/>
+          <w:color w:val="F44416"/>
+          <w:kern w:val="0"/>
+        </w:rPr>
+        <w:t>正中间</w:t>
+      </w:r>
+      <w:r>
+        <w:rPr>
+          <w:rFonts w:ascii="Times" w:hAnsi="Times" w:cs="Times"/>
+          <w:color w:val="000000"/>
+          <w:kern w:val="0"/>
+        </w:rPr>
+        <w:t xml:space="preserve">    —&gt;true || false </w:t>
+      </w:r>
+    </w:p>
+    <w:p>
+      <w:pPr>
+        <w:autoSpaceDE w:val="0"/>
+        <w:autoSpaceDN w:val="0"/>
+        <w:adjustRightInd w:val="0"/>
+        <w:spacing w:line="280" w:lineRule="atLeast"/>
+        <w:jc w:val="left"/>
+        <w:rPr>
+          <w:rFonts w:ascii="Times" w:hAnsi="Times" w:cs="Times"/>
+          <w:color w:val="000000"/>
+          <w:kern w:val="0"/>
+        </w:rPr>
+      </w:pPr>
+    </w:p>
+    <w:p>
+      <w:pPr>
+        <w:autoSpaceDE w:val="0"/>
+        <w:autoSpaceDN w:val="0"/>
+        <w:adjustRightInd w:val="0"/>
+        <w:spacing w:line="280" w:lineRule="atLeast"/>
+        <w:jc w:val="left"/>
+        <w:rPr>
+          <w:rFonts w:ascii="Times" w:hAnsi="Times" w:cs="Times"/>
+          <w:color w:val="000000"/>
+          <w:kern w:val="0"/>
+        </w:rPr>
+      </w:pPr>
+      <w:r>
+        <w:rPr>
+          <w:rFonts w:ascii="Times" w:hAnsi="Times" w:cs="Times"/>
+          <w:color w:val="000000"/>
+          <w:kern w:val="0"/>
+        </w:rPr>
+        <w:t xml:space="preserve">    android:layout_alignRight                      </w:t>
+      </w:r>
+      <w:r>
+        <w:rPr>
+          <w:rFonts w:ascii="Times" w:hAnsi="Times" w:cs="Times"/>
+          <w:color w:val="000000"/>
+          <w:kern w:val="0"/>
+        </w:rPr>
+        <w:t>与</w:t>
+      </w:r>
+      <w:r>
+        <w:rPr>
+          <w:rFonts w:ascii="Times" w:hAnsi="Times" w:cs="Times"/>
+          <w:color w:val="F44D20"/>
+          <w:kern w:val="0"/>
+        </w:rPr>
+        <w:t>目标控件右对齐</w:t>
+      </w:r>
+      <w:r>
+        <w:rPr>
+          <w:rFonts w:ascii="Times" w:hAnsi="Times" w:cs="Times"/>
+          <w:color w:val="000000"/>
+          <w:kern w:val="0"/>
+        </w:rPr>
+        <w:t xml:space="preserve"> </w:t>
+      </w:r>
+    </w:p>
+    <w:p>
+      <w:pPr>
+        <w:autoSpaceDE w:val="0"/>
+        <w:autoSpaceDN w:val="0"/>
+        <w:adjustRightInd w:val="0"/>
+        <w:spacing w:line="280" w:lineRule="atLeast"/>
+        <w:jc w:val="left"/>
+        <w:rPr>
+          <w:rFonts w:ascii="Times" w:hAnsi="Times" w:cs="Times"/>
+          <w:color w:val="000000"/>
+          <w:kern w:val="0"/>
+        </w:rPr>
+      </w:pPr>
+      <w:r>
+        <w:rPr>
+          <w:rFonts w:ascii="Times" w:hAnsi="Times" w:cs="Times"/>
+          <w:color w:val="000000"/>
+          <w:kern w:val="0"/>
+        </w:rPr>
+        <w:t>    android:layout_alignLeft                        </w:t>
+      </w:r>
+      <w:r>
+        <w:rPr>
+          <w:rFonts w:ascii="Times" w:hAnsi="Times" w:cs="Times"/>
+          <w:color w:val="000000"/>
+          <w:kern w:val="0"/>
+        </w:rPr>
+        <w:t>与目标控件</w:t>
+      </w:r>
+      <w:r>
+        <w:rPr>
+          <w:rFonts w:ascii="Times" w:hAnsi="Times" w:cs="Times"/>
+          <w:color w:val="F4481F"/>
+          <w:kern w:val="0"/>
+        </w:rPr>
+        <w:t>左对齐</w:t>
+      </w:r>
+      <w:r>
+        <w:rPr>
+          <w:rFonts w:ascii="Times" w:hAnsi="Times" w:cs="Times"/>
+          <w:color w:val="000000"/>
+          <w:kern w:val="0"/>
+        </w:rPr>
+        <w:t xml:space="preserve"> </w:t>
+      </w:r>
+    </w:p>
+    <w:p>
+      <w:pPr>
+        <w:autoSpaceDE w:val="0"/>
+        <w:autoSpaceDN w:val="0"/>
+        <w:adjustRightInd w:val="0"/>
+        <w:spacing w:line="280" w:lineRule="atLeast"/>
+        <w:jc w:val="left"/>
+        <w:rPr>
+          <w:rFonts w:ascii="Times" w:hAnsi="Times" w:cs="Times"/>
+          <w:color w:val="000000"/>
+          <w:kern w:val="0"/>
+        </w:rPr>
+      </w:pPr>
+      <w:r>
+        <w:rPr>
+          <w:rFonts w:ascii="Times" w:hAnsi="Times" w:cs="Times"/>
+          <w:color w:val="000000"/>
+          <w:kern w:val="0"/>
+        </w:rPr>
+        <w:t xml:space="preserve">    android:layout_alignTop                         </w:t>
+      </w:r>
+      <w:r>
+        <w:rPr>
+          <w:rFonts w:ascii="Times" w:hAnsi="Times" w:cs="Times"/>
+          <w:color w:val="000000"/>
+          <w:kern w:val="0"/>
+        </w:rPr>
+        <w:t>与目标控件</w:t>
+      </w:r>
+      <w:r>
+        <w:rPr>
+          <w:rFonts w:ascii="Times" w:hAnsi="Times" w:cs="Times"/>
+          <w:color w:val="F4340F"/>
+          <w:kern w:val="0"/>
+        </w:rPr>
+        <w:t>顶端对齐</w:t>
+      </w:r>
+      <w:r>
+        <w:rPr>
+          <w:rFonts w:ascii="Times" w:hAnsi="Times" w:cs="Times"/>
+          <w:color w:val="000000"/>
+          <w:kern w:val="0"/>
+        </w:rPr>
+        <w:t xml:space="preserve"> </w:t>
+      </w:r>
+    </w:p>
+    <w:p>
+      <w:pPr>
+        <w:autoSpaceDE w:val="0"/>
+        <w:autoSpaceDN w:val="0"/>
+        <w:adjustRightInd w:val="0"/>
+        <w:spacing w:line="280" w:lineRule="atLeast"/>
+        <w:jc w:val="left"/>
+        <w:rPr>
+          <w:rFonts w:ascii="Times" w:hAnsi="Times" w:cs="Times"/>
+          <w:color w:val="000000"/>
+          <w:kern w:val="0"/>
+        </w:rPr>
+      </w:pPr>
+      <w:r>
+        <w:rPr>
+          <w:rFonts w:ascii="Times" w:hAnsi="Times" w:cs="Times"/>
+          <w:color w:val="000000"/>
+          <w:kern w:val="0"/>
+        </w:rPr>
+        <w:t xml:space="preserve">    android:layout_alignBottom                   </w:t>
+      </w:r>
+      <w:r>
+        <w:rPr>
+          <w:rFonts w:ascii="Times" w:hAnsi="Times" w:cs="Times"/>
+          <w:color w:val="000000"/>
+          <w:kern w:val="0"/>
+        </w:rPr>
+        <w:t>与目标控件</w:t>
+      </w:r>
+      <w:r>
+        <w:rPr>
+          <w:rFonts w:ascii="Times" w:hAnsi="Times" w:cs="Times"/>
+          <w:color w:val="F4320E"/>
+          <w:kern w:val="0"/>
+        </w:rPr>
+        <w:t>底部对齐</w:t>
+      </w:r>
+      <w:r>
+        <w:rPr>
+          <w:rFonts w:ascii="Times" w:hAnsi="Times" w:cs="Times"/>
+          <w:color w:val="F4320E"/>
+          <w:kern w:val="0"/>
+        </w:rPr>
+        <w:t> </w:t>
+      </w:r>
+      <w:r>
+        <w:rPr>
+          <w:rFonts w:ascii="Times" w:hAnsi="Times" w:cs="Times"/>
+          <w:color w:val="000000"/>
+          <w:kern w:val="0"/>
+        </w:rPr>
+        <w:t xml:space="preserve"> </w:t>
+      </w:r>
+    </w:p>
+    <w:p>
+      <w:pPr>
+        <w:autoSpaceDE w:val="0"/>
+        <w:autoSpaceDN w:val="0"/>
+        <w:adjustRightInd w:val="0"/>
+        <w:spacing w:line="280" w:lineRule="atLeast"/>
+        <w:jc w:val="left"/>
+        <w:rPr>
+          <w:rFonts w:ascii="Times" w:hAnsi="Times" w:cs="Times"/>
+          <w:color w:val="000000"/>
+          <w:kern w:val="0"/>
+        </w:rPr>
+      </w:pPr>
+    </w:p>
+    <w:p>
+      <w:pPr>
+        <w:autoSpaceDE w:val="0"/>
+        <w:autoSpaceDN w:val="0"/>
+        <w:adjustRightInd w:val="0"/>
+        <w:spacing w:line="280" w:lineRule="atLeast"/>
+        <w:jc w:val="left"/>
+        <w:rPr>
+          <w:rFonts w:ascii="Times" w:hAnsi="Times" w:cs="Times"/>
+          <w:color w:val="000000"/>
+          <w:kern w:val="0"/>
+        </w:rPr>
+      </w:pPr>
+      <w:r>
+        <w:rPr>
+          <w:rFonts w:ascii="Times" w:hAnsi="Times" w:cs="Times"/>
+          <w:color w:val="000000"/>
+          <w:kern w:val="0"/>
+        </w:rPr>
+        <w:t>    android:layout_alignParentRight                    </w:t>
+      </w:r>
+      <w:r>
+        <w:rPr>
+          <w:rFonts w:ascii="Times" w:hAnsi="Times" w:cs="Times"/>
+          <w:color w:val="000000"/>
+          <w:kern w:val="0"/>
+        </w:rPr>
+        <w:t>与</w:t>
+      </w:r>
+      <w:r>
+        <w:rPr>
+          <w:rFonts w:ascii="Times" w:hAnsi="Times" w:cs="Times"/>
+          <w:color w:val="F44F16"/>
+          <w:kern w:val="0"/>
+        </w:rPr>
+        <w:t>父控件右对齐</w:t>
+      </w:r>
+      <w:r>
+        <w:rPr>
+          <w:rFonts w:ascii="Times" w:hAnsi="Times" w:cs="Times"/>
+          <w:color w:val="000000"/>
+          <w:kern w:val="0"/>
+        </w:rPr>
+        <w:t xml:space="preserve"> </w:t>
+      </w:r>
+    </w:p>
+    <w:p>
+      <w:pPr>
+        <w:autoSpaceDE w:val="0"/>
+        <w:autoSpaceDN w:val="0"/>
+        <w:adjustRightInd w:val="0"/>
+        <w:spacing w:line="280" w:lineRule="atLeast"/>
+        <w:jc w:val="left"/>
+        <w:rPr>
+          <w:rFonts w:ascii="Times" w:hAnsi="Times" w:cs="Times"/>
+          <w:color w:val="000000"/>
+          <w:kern w:val="0"/>
+        </w:rPr>
+      </w:pPr>
+      <w:r>
+        <w:rPr>
+          <w:rFonts w:ascii="Times" w:hAnsi="Times" w:cs="Times"/>
+          <w:color w:val="000000"/>
+          <w:kern w:val="0"/>
+        </w:rPr>
+        <w:t xml:space="preserve">    android:layout_alignParentLeft                       </w:t>
+      </w:r>
+      <w:r>
+        <w:rPr>
+          <w:rFonts w:ascii="Times" w:hAnsi="Times" w:cs="Times"/>
+          <w:color w:val="000000"/>
+          <w:kern w:val="0"/>
+        </w:rPr>
+        <w:t>与父控件</w:t>
+      </w:r>
+      <w:r>
+        <w:rPr>
+          <w:rFonts w:ascii="Times" w:hAnsi="Times" w:cs="Times"/>
+          <w:color w:val="F42018"/>
+          <w:kern w:val="0"/>
+        </w:rPr>
+        <w:t>左对齐</w:t>
+      </w:r>
+      <w:r>
+        <w:rPr>
+          <w:rFonts w:ascii="Times" w:hAnsi="Times" w:cs="Times"/>
+          <w:color w:val="000000"/>
+          <w:kern w:val="0"/>
+        </w:rPr>
+        <w:t xml:space="preserve"> </w:t>
+      </w:r>
+    </w:p>
+    <w:p>
+      <w:pPr>
+        <w:autoSpaceDE w:val="0"/>
+        <w:autoSpaceDN w:val="0"/>
+        <w:adjustRightInd w:val="0"/>
+        <w:spacing w:line="280" w:lineRule="atLeast"/>
+        <w:jc w:val="left"/>
+        <w:rPr>
+          <w:rFonts w:ascii="Times" w:hAnsi="Times" w:cs="Times"/>
+          <w:color w:val="000000"/>
+          <w:kern w:val="0"/>
+        </w:rPr>
+      </w:pPr>
+      <w:r>
+        <w:rPr>
+          <w:rFonts w:ascii="Times" w:hAnsi="Times" w:cs="Times"/>
+          <w:color w:val="000000"/>
+          <w:kern w:val="0"/>
+        </w:rPr>
+        <w:t>    android:layout_alignParentTop                        </w:t>
+      </w:r>
+      <w:r>
+        <w:rPr>
+          <w:rFonts w:ascii="Times" w:hAnsi="Times" w:cs="Times"/>
+          <w:color w:val="000000"/>
+          <w:kern w:val="0"/>
+        </w:rPr>
+        <w:t>与父控件</w:t>
+      </w:r>
+      <w:r>
+        <w:rPr>
+          <w:rFonts w:ascii="Times" w:hAnsi="Times" w:cs="Times"/>
+          <w:color w:val="F43422"/>
+          <w:kern w:val="0"/>
+        </w:rPr>
+        <w:t>顶端对齐</w:t>
+      </w:r>
+      <w:r>
+        <w:rPr>
+          <w:rFonts w:ascii="Times" w:hAnsi="Times" w:cs="Times"/>
+          <w:color w:val="000000"/>
+          <w:kern w:val="0"/>
+        </w:rPr>
+        <w:t xml:space="preserve"> </w:t>
+      </w:r>
+    </w:p>
+    <w:p>
+      <w:pPr>
+        <w:autoSpaceDE w:val="0"/>
+        <w:autoSpaceDN w:val="0"/>
+        <w:adjustRightInd w:val="0"/>
+        <w:spacing w:line="280" w:lineRule="atLeast"/>
+        <w:jc w:val="left"/>
+        <w:rPr>
+          <w:rFonts w:ascii="Times" w:hAnsi="Times" w:cs="Times"/>
+          <w:color w:val="000000"/>
+          <w:kern w:val="0"/>
+        </w:rPr>
+      </w:pPr>
+      <w:r>
+        <w:rPr>
+          <w:rFonts w:ascii="Times" w:hAnsi="Times" w:cs="Times"/>
+          <w:color w:val="000000"/>
+          <w:kern w:val="0"/>
+        </w:rPr>
+        <w:t>    android:layout_alignParentBottom                  </w:t>
+      </w:r>
+      <w:r>
+        <w:rPr>
+          <w:rFonts w:ascii="Times" w:hAnsi="Times" w:cs="Times"/>
+          <w:color w:val="000000"/>
+          <w:kern w:val="0"/>
+        </w:rPr>
+        <w:t>与父控件</w:t>
+      </w:r>
+      <w:r>
+        <w:rPr>
+          <w:rFonts w:ascii="Times" w:hAnsi="Times" w:cs="Times"/>
+          <w:color w:val="F42C23"/>
+          <w:kern w:val="0"/>
+        </w:rPr>
+        <w:t>底部对齐</w:t>
+      </w:r>
+      <w:r>
+        <w:rPr>
+          <w:rFonts w:ascii="Times" w:hAnsi="Times" w:cs="Times"/>
+          <w:color w:val="000000"/>
+          <w:kern w:val="0"/>
+        </w:rPr>
+        <w:t xml:space="preserve">  </w:t>
+      </w:r>
+    </w:p>
+    <w:p>
+      <w:pPr>
+        <w:autoSpaceDE w:val="0"/>
+        <w:autoSpaceDN w:val="0"/>
+        <w:adjustRightInd w:val="0"/>
+        <w:spacing w:line="280" w:lineRule="atLeast"/>
+        <w:jc w:val="left"/>
+        <w:rPr>
+          <w:rFonts w:ascii="Times" w:hAnsi="Times" w:cs="Times"/>
+          <w:color w:val="000000"/>
+          <w:kern w:val="0"/>
+        </w:rPr>
+      </w:pPr>
+    </w:p>
+    <w:p>
+      <w:pPr>
+        <w:autoSpaceDE w:val="0"/>
+        <w:autoSpaceDN w:val="0"/>
+        <w:adjustRightInd w:val="0"/>
+        <w:spacing w:line="280" w:lineRule="atLeast"/>
+        <w:jc w:val="left"/>
+        <w:rPr>
+          <w:rFonts w:ascii="Times" w:hAnsi="Times" w:cs="Times"/>
+          <w:color w:val="000000"/>
+          <w:kern w:val="0"/>
+        </w:rPr>
+      </w:pPr>
+    </w:p>
+    <w:p>
+      <w:pPr>
+        <w:autoSpaceDE w:val="0"/>
+        <w:autoSpaceDN w:val="0"/>
+        <w:adjustRightInd w:val="0"/>
+        <w:spacing w:line="440" w:lineRule="atLeast"/>
+        <w:jc w:val="left"/>
+        <w:rPr>
+          <w:rFonts w:ascii="Times" w:hAnsi="Times" w:cs="Times"/>
+          <w:color w:val="000000"/>
+          <w:kern w:val="0"/>
+        </w:rPr>
+      </w:pPr>
+      <w:r>
+        <w:rPr>
+          <w:rFonts w:ascii="Times" w:hAnsi="Times" w:cs="Times"/>
+          <w:color w:val="E11E0F"/>
           <w:kern w:val="0"/>
           <w:sz w:val="36"/>
           <w:szCs w:val="36"/>
         </w:rPr>
-        <w:t>相对布局</w:t>
-      </w:r>
-    </w:p>
-    <w:p>
-      <w:pPr>
-        <w:autoSpaceDE w:val="0"/>
-        <w:autoSpaceDN w:val="0"/>
-        <w:adjustRightInd w:val="0"/>
-        <w:spacing w:line="440" w:lineRule="atLeast"/>
-        <w:jc w:val="left"/>
-        <w:rPr>
-          <w:rFonts w:ascii="Times" w:hAnsi="Times" w:cs="Times"/>
-          <w:color w:val="000000"/>
-          <w:kern w:val="0"/>
-        </w:rPr>
-      </w:pPr>
-      <w:r>
-        <w:rPr>
-          <w:rFonts w:ascii="Times" w:hAnsi="Times" w:cs="Times"/>
-          <w:color w:val="000000"/>
-          <w:kern w:val="0"/>
-        </w:rPr>
-        <w:t>    android</w:t>
-      </w:r>
-      <w:r>
-        <w:rPr>
-          <w:rFonts w:ascii="Times" w:hAnsi="Times" w:cs="Times"/>
-          <w:color w:val="000000"/>
-          <w:kern w:val="0"/>
-        </w:rPr>
-        <w:t>：</w:t>
-      </w:r>
-      <w:proofErr w:type="spellStart"/>
-      <w:r>
-        <w:rPr>
-          <w:rFonts w:ascii="Times" w:hAnsi="Times" w:cs="Times"/>
-          <w:color w:val="000000"/>
-          <w:kern w:val="0"/>
-        </w:rPr>
-        <w:t>layout_below</w:t>
-      </w:r>
-      <w:proofErr w:type="spellEnd"/>
-      <w:r>
-        <w:rPr>
-          <w:rFonts w:ascii="Times" w:hAnsi="Times" w:cs="Times"/>
-          <w:color w:val="000000"/>
-          <w:kern w:val="0"/>
-        </w:rPr>
-        <w:t>                       </w:t>
-      </w:r>
-      <w:r>
-        <w:rPr>
-          <w:rFonts w:ascii="Times" w:hAnsi="Times" w:cs="Times"/>
-          <w:color w:val="000000"/>
-          <w:kern w:val="0"/>
-        </w:rPr>
-        <w:t>在目标控件的</w:t>
-      </w:r>
-      <w:r>
-        <w:rPr>
-          <w:rFonts w:ascii="Times" w:hAnsi="Times" w:cs="Times"/>
-          <w:color w:val="FB001F"/>
-          <w:kern w:val="0"/>
-        </w:rPr>
-        <w:t>下方</w:t>
-      </w:r>
-      <w:r>
-        <w:rPr>
-          <w:rFonts w:ascii="Times" w:hAnsi="Times" w:cs="Times"/>
-          <w:color w:val="000000"/>
-          <w:kern w:val="0"/>
-        </w:rPr>
-        <w:t xml:space="preserve"> </w:t>
-      </w:r>
-    </w:p>
-    <w:p>
-      <w:pPr>
-        <w:autoSpaceDE w:val="0"/>
-        <w:autoSpaceDN w:val="0"/>
-        <w:adjustRightInd w:val="0"/>
-        <w:spacing w:line="440" w:lineRule="atLeast"/>
-        <w:jc w:val="left"/>
-        <w:rPr>
-          <w:rFonts w:ascii="Times" w:hAnsi="Times" w:cs="Times"/>
-          <w:color w:val="000000"/>
-          <w:kern w:val="0"/>
-        </w:rPr>
-      </w:pPr>
-      <w:r>
-        <w:rPr>
-          <w:rFonts w:ascii="Times" w:hAnsi="Times" w:cs="Times"/>
-          <w:color w:val="000000"/>
-          <w:kern w:val="0"/>
-        </w:rPr>
-        <w:t>    android</w:t>
-      </w:r>
-      <w:r>
-        <w:rPr>
-          <w:rFonts w:ascii="Times" w:hAnsi="Times" w:cs="Times"/>
-          <w:color w:val="000000"/>
-          <w:kern w:val="0"/>
-        </w:rPr>
-        <w:t>：</w:t>
-      </w:r>
-      <w:proofErr w:type="spellStart"/>
-      <w:r>
-        <w:rPr>
-          <w:rFonts w:ascii="Times" w:hAnsi="Times" w:cs="Times"/>
-          <w:color w:val="000000"/>
-          <w:kern w:val="0"/>
-        </w:rPr>
-        <w:t>layout_above</w:t>
-      </w:r>
-      <w:proofErr w:type="spellEnd"/>
-      <w:r>
-        <w:rPr>
-          <w:rFonts w:ascii="Times" w:hAnsi="Times" w:cs="Times"/>
-          <w:color w:val="000000"/>
-          <w:kern w:val="0"/>
-        </w:rPr>
-        <w:t xml:space="preserve">                       </w:t>
-      </w:r>
-      <w:r>
-        <w:rPr>
-          <w:rFonts w:ascii="Times" w:hAnsi="Times" w:cs="Times"/>
-          <w:color w:val="000000"/>
-          <w:kern w:val="0"/>
-        </w:rPr>
-        <w:t>在目标控件的</w:t>
-      </w:r>
-      <w:r>
-        <w:rPr>
-          <w:rFonts w:ascii="Times" w:hAnsi="Times" w:cs="Times"/>
-          <w:color w:val="FC131A"/>
-          <w:kern w:val="0"/>
-        </w:rPr>
-        <w:t>上方</w:t>
-      </w:r>
-      <w:r>
-        <w:rPr>
-          <w:rFonts w:ascii="Times" w:hAnsi="Times" w:cs="Times"/>
-          <w:color w:val="000000"/>
-          <w:kern w:val="0"/>
-        </w:rPr>
-        <w:t xml:space="preserve"> </w:t>
-      </w:r>
-    </w:p>
-    <w:p>
-      <w:pPr>
-        <w:autoSpaceDE w:val="0"/>
-        <w:autoSpaceDN w:val="0"/>
-        <w:adjustRightInd w:val="0"/>
-        <w:spacing w:line="280" w:lineRule="atLeast"/>
-        <w:jc w:val="left"/>
-        <w:rPr>
-          <w:rFonts w:ascii="Times" w:hAnsi="Times" w:cs="Times"/>
-          <w:color w:val="000000"/>
-          <w:kern w:val="0"/>
-        </w:rPr>
-      </w:pPr>
-      <w:r>
-        <w:rPr>
-          <w:rFonts w:ascii="Times" w:hAnsi="Times" w:cs="Times"/>
-          <w:color w:val="FC131A"/>
-          <w:kern w:val="0"/>
-        </w:rPr>
-        <w:t>    </w:t>
-      </w:r>
-      <w:r>
-        <w:rPr>
-          <w:rFonts w:ascii="Times" w:hAnsi="Times" w:cs="Times"/>
-          <w:color w:val="0B0505"/>
-          <w:kern w:val="0"/>
-        </w:rPr>
-        <w:t>android</w:t>
-      </w:r>
-      <w:r>
-        <w:rPr>
-          <w:rFonts w:ascii="Times" w:hAnsi="Times" w:cs="Times"/>
-          <w:color w:val="0B0505"/>
-          <w:kern w:val="0"/>
-        </w:rPr>
-        <w:t>：</w:t>
-      </w:r>
-      <w:proofErr w:type="spellStart"/>
-      <w:r>
-        <w:rPr>
-          <w:rFonts w:ascii="Times" w:hAnsi="Times" w:cs="Times"/>
-          <w:color w:val="0B0505"/>
-          <w:kern w:val="0"/>
-        </w:rPr>
-        <w:t>layout_toLeftOf</w:t>
-      </w:r>
-      <w:proofErr w:type="spellEnd"/>
-      <w:r>
-        <w:rPr>
-          <w:rFonts w:ascii="Times" w:hAnsi="Times" w:cs="Times"/>
-          <w:color w:val="0B0505"/>
-          <w:kern w:val="0"/>
-        </w:rPr>
-        <w:t xml:space="preserve">                    </w:t>
-      </w:r>
-      <w:r>
-        <w:rPr>
-          <w:rFonts w:ascii="Times" w:hAnsi="Times" w:cs="Times"/>
-          <w:color w:val="0B0505"/>
-          <w:kern w:val="0"/>
-        </w:rPr>
-        <w:t>在目标文件的</w:t>
-      </w:r>
-      <w:r>
-        <w:rPr>
-          <w:rFonts w:ascii="Times" w:hAnsi="Times" w:cs="Times"/>
-          <w:color w:val="F40016"/>
-          <w:kern w:val="0"/>
-        </w:rPr>
-        <w:t>左</w:t>
-      </w:r>
-      <w:r>
-        <w:rPr>
-          <w:rFonts w:ascii="Times" w:hAnsi="Times" w:cs="Times"/>
-          <w:color w:val="0B0505"/>
-          <w:kern w:val="0"/>
-        </w:rPr>
-        <w:t>边</w:t>
-      </w:r>
-    </w:p>
-    <w:p>
-      <w:pPr>
-        <w:autoSpaceDE w:val="0"/>
-        <w:autoSpaceDN w:val="0"/>
-        <w:adjustRightInd w:val="0"/>
-        <w:spacing w:line="280" w:lineRule="atLeast"/>
-        <w:jc w:val="left"/>
-        <w:rPr>
-          <w:rFonts w:ascii="Times" w:hAnsi="Times" w:cs="Times"/>
-          <w:color w:val="000000"/>
-          <w:kern w:val="0"/>
-        </w:rPr>
-      </w:pPr>
-      <w:r>
-        <w:rPr>
-          <w:rFonts w:ascii="Times" w:hAnsi="Times" w:cs="Times"/>
-          <w:color w:val="0B0505"/>
-          <w:kern w:val="0"/>
-        </w:rPr>
-        <w:t>    android</w:t>
-      </w:r>
-      <w:r>
-        <w:rPr>
-          <w:rFonts w:ascii="Times" w:hAnsi="Times" w:cs="Times"/>
-          <w:color w:val="0B0505"/>
-          <w:kern w:val="0"/>
-        </w:rPr>
-        <w:t>：</w:t>
-      </w:r>
-      <w:proofErr w:type="spellStart"/>
-      <w:r>
-        <w:rPr>
-          <w:rFonts w:ascii="Times" w:hAnsi="Times" w:cs="Times"/>
-          <w:color w:val="0B0505"/>
-          <w:kern w:val="0"/>
-        </w:rPr>
-        <w:t>layout_toRightOf</w:t>
-      </w:r>
-      <w:proofErr w:type="spellEnd"/>
-      <w:r>
-        <w:rPr>
-          <w:rFonts w:ascii="Times" w:hAnsi="Times" w:cs="Times"/>
-          <w:color w:val="0B0505"/>
-          <w:kern w:val="0"/>
-        </w:rPr>
-        <w:t xml:space="preserve">                  </w:t>
-      </w:r>
-      <w:r>
-        <w:rPr>
-          <w:rFonts w:ascii="Times" w:hAnsi="Times" w:cs="Times"/>
-          <w:color w:val="0B0505"/>
-          <w:kern w:val="0"/>
-        </w:rPr>
-        <w:t>在目标文件的</w:t>
-      </w:r>
-      <w:r>
-        <w:rPr>
-          <w:rFonts w:ascii="Times" w:hAnsi="Times" w:cs="Times"/>
-          <w:color w:val="F4271A"/>
-          <w:kern w:val="0"/>
-        </w:rPr>
-        <w:t>右</w:t>
-      </w:r>
-      <w:r>
-        <w:rPr>
-          <w:rFonts w:ascii="Times" w:hAnsi="Times" w:cs="Times"/>
-          <w:color w:val="0B0505"/>
-          <w:kern w:val="0"/>
-        </w:rPr>
-        <w:t>边</w:t>
-      </w:r>
-    </w:p>
-    <w:p>
-      <w:pPr>
-        <w:autoSpaceDE w:val="0"/>
-        <w:autoSpaceDN w:val="0"/>
-        <w:adjustRightInd w:val="0"/>
-        <w:spacing w:line="280" w:lineRule="atLeast"/>
-        <w:jc w:val="left"/>
-        <w:rPr>
-          <w:rFonts w:ascii="Times" w:hAnsi="Times" w:cs="Times"/>
-          <w:color w:val="000000"/>
-          <w:kern w:val="0"/>
-        </w:rPr>
-      </w:pPr>
-    </w:p>
-    <w:p>
-      <w:pPr>
-        <w:autoSpaceDE w:val="0"/>
-        <w:autoSpaceDN w:val="0"/>
-        <w:adjustRightInd w:val="0"/>
-        <w:spacing w:line="280" w:lineRule="atLeast"/>
-        <w:jc w:val="left"/>
-        <w:rPr>
-          <w:rFonts w:ascii="Times" w:hAnsi="Times" w:cs="Times"/>
-          <w:color w:val="000000"/>
-          <w:kern w:val="0"/>
-        </w:rPr>
-      </w:pPr>
-      <w:r>
-        <w:rPr>
-          <w:rFonts w:ascii="Times" w:hAnsi="Times" w:cs="Times"/>
-          <w:color w:val="000000"/>
-          <w:kern w:val="0"/>
-        </w:rPr>
-        <w:t>    android</w:t>
-      </w:r>
-      <w:r>
-        <w:rPr>
-          <w:rFonts w:ascii="Times" w:hAnsi="Times" w:cs="Times"/>
-          <w:color w:val="000000"/>
-          <w:kern w:val="0"/>
-        </w:rPr>
-        <w:t>：</w:t>
-      </w:r>
-      <w:proofErr w:type="spellStart"/>
-      <w:r>
-        <w:rPr>
-          <w:rFonts w:ascii="Times" w:hAnsi="Times" w:cs="Times"/>
-          <w:color w:val="000000"/>
-          <w:kern w:val="0"/>
-        </w:rPr>
-        <w:t>layout_centerHorizontal</w:t>
-      </w:r>
-      <w:proofErr w:type="spellEnd"/>
-      <w:r>
-        <w:rPr>
-          <w:rFonts w:ascii="Times" w:hAnsi="Times" w:cs="Times"/>
-          <w:color w:val="000000"/>
-          <w:kern w:val="0"/>
-        </w:rPr>
-        <w:t xml:space="preserve">          </w:t>
-      </w:r>
-      <w:r>
-        <w:rPr>
-          <w:rFonts w:ascii="Times" w:hAnsi="Times" w:cs="Times"/>
-          <w:color w:val="000000"/>
-          <w:kern w:val="0"/>
-        </w:rPr>
-        <w:t>相对父控件</w:t>
-      </w:r>
-      <w:r>
-        <w:rPr>
-          <w:rFonts w:ascii="Times" w:hAnsi="Times" w:cs="Times"/>
-          <w:color w:val="F42D1F"/>
-          <w:kern w:val="0"/>
-        </w:rPr>
-        <w:t>水平居中</w:t>
-      </w:r>
-      <w:r>
-        <w:rPr>
-          <w:rFonts w:ascii="Times" w:hAnsi="Times" w:cs="Times"/>
-          <w:color w:val="000000"/>
-          <w:kern w:val="0"/>
-        </w:rPr>
-        <w:t xml:space="preserve">    —&gt;true || false </w:t>
-      </w:r>
-    </w:p>
-    <w:p>
-      <w:pPr>
-        <w:autoSpaceDE w:val="0"/>
-        <w:autoSpaceDN w:val="0"/>
-        <w:adjustRightInd w:val="0"/>
-        <w:spacing w:line="280" w:lineRule="atLeast"/>
-        <w:jc w:val="left"/>
-        <w:rPr>
-          <w:rFonts w:ascii="Times" w:hAnsi="Times" w:cs="Times"/>
-          <w:color w:val="000000"/>
-          <w:kern w:val="0"/>
-        </w:rPr>
-      </w:pPr>
-      <w:r>
-        <w:rPr>
-          <w:rFonts w:ascii="Times" w:hAnsi="Times" w:cs="Times"/>
-          <w:color w:val="000000"/>
-          <w:kern w:val="0"/>
-        </w:rPr>
-        <w:t>    android</w:t>
-      </w:r>
-      <w:r>
-        <w:rPr>
-          <w:rFonts w:ascii="Times" w:hAnsi="Times" w:cs="Times"/>
-          <w:color w:val="000000"/>
-          <w:kern w:val="0"/>
-        </w:rPr>
-        <w:t>：</w:t>
-      </w:r>
-      <w:proofErr w:type="spellStart"/>
-      <w:r>
-        <w:rPr>
-          <w:rFonts w:ascii="Times" w:hAnsi="Times" w:cs="Times"/>
-          <w:color w:val="000000"/>
-          <w:kern w:val="0"/>
-        </w:rPr>
-        <w:t>layout_centerVertical</w:t>
-      </w:r>
-      <w:proofErr w:type="spellEnd"/>
-      <w:r>
-        <w:rPr>
-          <w:rFonts w:ascii="Times" w:hAnsi="Times" w:cs="Times"/>
-          <w:color w:val="000000"/>
-          <w:kern w:val="0"/>
-        </w:rPr>
-        <w:t xml:space="preserve">              </w:t>
-      </w:r>
-      <w:r>
-        <w:rPr>
-          <w:rFonts w:ascii="Times" w:hAnsi="Times" w:cs="Times"/>
-          <w:color w:val="000000"/>
-          <w:kern w:val="0"/>
-        </w:rPr>
-        <w:t>相对父控件</w:t>
-      </w:r>
-      <w:r>
-        <w:rPr>
-          <w:rFonts w:ascii="Times" w:hAnsi="Times" w:cs="Times"/>
-          <w:color w:val="F4481B"/>
-          <w:kern w:val="0"/>
-        </w:rPr>
-        <w:t>垂直居中</w:t>
-      </w:r>
-      <w:r>
-        <w:rPr>
-          <w:rFonts w:ascii="Times" w:hAnsi="Times" w:cs="Times"/>
-          <w:color w:val="000000"/>
-          <w:kern w:val="0"/>
-        </w:rPr>
-        <w:t xml:space="preserve">     —&gt;true || false </w:t>
-      </w:r>
-    </w:p>
-    <w:p>
-      <w:pPr>
-        <w:autoSpaceDE w:val="0"/>
-        <w:autoSpaceDN w:val="0"/>
-        <w:adjustRightInd w:val="0"/>
-        <w:spacing w:line="280" w:lineRule="atLeast"/>
-        <w:jc w:val="left"/>
-        <w:rPr>
-          <w:rFonts w:ascii="Times" w:hAnsi="Times" w:cs="Times"/>
-          <w:color w:val="000000"/>
-          <w:kern w:val="0"/>
-        </w:rPr>
-      </w:pPr>
-      <w:r>
-        <w:rPr>
-          <w:rFonts w:ascii="Times" w:hAnsi="Times" w:cs="Times"/>
-          <w:color w:val="000000"/>
-          <w:kern w:val="0"/>
-        </w:rPr>
-        <w:t>    android</w:t>
-      </w:r>
-      <w:r>
-        <w:rPr>
-          <w:rFonts w:ascii="Times" w:hAnsi="Times" w:cs="Times"/>
-          <w:color w:val="000000"/>
-          <w:kern w:val="0"/>
-        </w:rPr>
-        <w:t>：</w:t>
-      </w:r>
-      <w:proofErr w:type="spellStart"/>
-      <w:r>
-        <w:rPr>
-          <w:rFonts w:ascii="Times" w:hAnsi="Times" w:cs="Times"/>
-          <w:color w:val="000000"/>
-          <w:kern w:val="0"/>
-        </w:rPr>
-        <w:t>layout_centerInParent</w:t>
-      </w:r>
-      <w:proofErr w:type="spellEnd"/>
-      <w:r>
-        <w:rPr>
-          <w:rFonts w:ascii="Times" w:hAnsi="Times" w:cs="Times"/>
-          <w:color w:val="000000"/>
-          <w:kern w:val="0"/>
-        </w:rPr>
-        <w:t xml:space="preserve">             </w:t>
-      </w:r>
-      <w:r>
-        <w:rPr>
-          <w:rFonts w:ascii="Times" w:hAnsi="Times" w:cs="Times"/>
-          <w:color w:val="000000"/>
-          <w:kern w:val="0"/>
-        </w:rPr>
-        <w:t>相对父控件的</w:t>
-      </w:r>
-      <w:r>
-        <w:rPr>
-          <w:rFonts w:ascii="Times" w:hAnsi="Times" w:cs="Times"/>
-          <w:color w:val="F44416"/>
-          <w:kern w:val="0"/>
-        </w:rPr>
-        <w:t>正中间</w:t>
-      </w:r>
-      <w:r>
-        <w:rPr>
-          <w:rFonts w:ascii="Times" w:hAnsi="Times" w:cs="Times"/>
-          <w:color w:val="000000"/>
-          <w:kern w:val="0"/>
-        </w:rPr>
-        <w:t xml:space="preserve">    —&gt;true || false </w:t>
-      </w:r>
-    </w:p>
-    <w:p>
-      <w:pPr>
-        <w:autoSpaceDE w:val="0"/>
-        <w:autoSpaceDN w:val="0"/>
-        <w:adjustRightInd w:val="0"/>
-        <w:spacing w:line="280" w:lineRule="atLeast"/>
-        <w:jc w:val="left"/>
-        <w:rPr>
-          <w:rFonts w:ascii="Times" w:hAnsi="Times" w:cs="Times"/>
-          <w:color w:val="000000"/>
-          <w:kern w:val="0"/>
-        </w:rPr>
-      </w:pPr>
-    </w:p>
-    <w:p>
-      <w:pPr>
-        <w:autoSpaceDE w:val="0"/>
-        <w:autoSpaceDN w:val="0"/>
-        <w:adjustRightInd w:val="0"/>
-        <w:spacing w:line="280" w:lineRule="atLeast"/>
-        <w:jc w:val="left"/>
-        <w:rPr>
-          <w:rFonts w:ascii="Times" w:hAnsi="Times" w:cs="Times"/>
-          <w:color w:val="000000"/>
-          <w:kern w:val="0"/>
-        </w:rPr>
-      </w:pPr>
-      <w:r>
-        <w:rPr>
-          <w:rFonts w:ascii="Times" w:hAnsi="Times" w:cs="Times"/>
-          <w:color w:val="000000"/>
-          <w:kern w:val="0"/>
-        </w:rPr>
-        <w:t xml:space="preserve">    </w:t>
-      </w:r>
-      <w:proofErr w:type="spellStart"/>
-      <w:r>
-        <w:rPr>
-          <w:rFonts w:ascii="Times" w:hAnsi="Times" w:cs="Times"/>
-          <w:color w:val="000000"/>
-          <w:kern w:val="0"/>
-        </w:rPr>
-        <w:t>android:layout_alignRight</w:t>
-      </w:r>
-      <w:proofErr w:type="spellEnd"/>
-      <w:r>
-        <w:rPr>
-          <w:rFonts w:ascii="Times" w:hAnsi="Times" w:cs="Times"/>
-          <w:color w:val="000000"/>
-          <w:kern w:val="0"/>
-        </w:rPr>
-        <w:t xml:space="preserve">                      </w:t>
-      </w:r>
-      <w:r>
-        <w:rPr>
-          <w:rFonts w:ascii="Times" w:hAnsi="Times" w:cs="Times"/>
-          <w:color w:val="000000"/>
-          <w:kern w:val="0"/>
-        </w:rPr>
-        <w:t>与</w:t>
-      </w:r>
-      <w:r>
-        <w:rPr>
-          <w:rFonts w:ascii="Times" w:hAnsi="Times" w:cs="Times"/>
-          <w:color w:val="F44D20"/>
-          <w:kern w:val="0"/>
-        </w:rPr>
-        <w:t>目标控件右对齐</w:t>
-      </w:r>
-      <w:r>
-        <w:rPr>
-          <w:rFonts w:ascii="Times" w:hAnsi="Times" w:cs="Times"/>
-          <w:color w:val="000000"/>
-          <w:kern w:val="0"/>
-        </w:rPr>
-        <w:t xml:space="preserve"> </w:t>
-      </w:r>
-    </w:p>
-    <w:p>
-      <w:pPr>
-        <w:autoSpaceDE w:val="0"/>
-        <w:autoSpaceDN w:val="0"/>
-        <w:adjustRightInd w:val="0"/>
-        <w:spacing w:line="280" w:lineRule="atLeast"/>
-        <w:jc w:val="left"/>
-        <w:rPr>
-          <w:rFonts w:ascii="Times" w:hAnsi="Times" w:cs="Times"/>
-          <w:color w:val="000000"/>
-          <w:kern w:val="0"/>
-        </w:rPr>
-      </w:pPr>
-      <w:r>
-        <w:rPr>
-          <w:rFonts w:ascii="Times" w:hAnsi="Times" w:cs="Times"/>
-          <w:color w:val="000000"/>
-          <w:kern w:val="0"/>
-        </w:rPr>
-        <w:t xml:space="preserve">    </w:t>
-      </w:r>
-      <w:proofErr w:type="spellStart"/>
-      <w:r>
-        <w:rPr>
-          <w:rFonts w:ascii="Times" w:hAnsi="Times" w:cs="Times"/>
-          <w:color w:val="000000"/>
-          <w:kern w:val="0"/>
-        </w:rPr>
-        <w:t>android:layout_alignLeft</w:t>
-      </w:r>
-      <w:proofErr w:type="spellEnd"/>
-      <w:r>
-        <w:rPr>
-          <w:rFonts w:ascii="Times" w:hAnsi="Times" w:cs="Times"/>
-          <w:color w:val="000000"/>
-          <w:kern w:val="0"/>
-        </w:rPr>
-        <w:t xml:space="preserve">                        </w:t>
-      </w:r>
-      <w:r>
-        <w:rPr>
-          <w:rFonts w:ascii="Times" w:hAnsi="Times" w:cs="Times"/>
-          <w:color w:val="000000"/>
-          <w:kern w:val="0"/>
-        </w:rPr>
-        <w:t>与目标控件</w:t>
-      </w:r>
-      <w:r>
-        <w:rPr>
-          <w:rFonts w:ascii="Times" w:hAnsi="Times" w:cs="Times"/>
-          <w:color w:val="F4481F"/>
-          <w:kern w:val="0"/>
-        </w:rPr>
-        <w:t>左对齐</w:t>
-      </w:r>
-      <w:r>
-        <w:rPr>
-          <w:rFonts w:ascii="Times" w:hAnsi="Times" w:cs="Times"/>
-          <w:color w:val="000000"/>
-          <w:kern w:val="0"/>
-        </w:rPr>
-        <w:t xml:space="preserve"> </w:t>
-      </w:r>
-    </w:p>
-    <w:p>
-      <w:pPr>
-        <w:autoSpaceDE w:val="0"/>
-        <w:autoSpaceDN w:val="0"/>
-        <w:adjustRightInd w:val="0"/>
-        <w:spacing w:line="280" w:lineRule="atLeast"/>
-        <w:jc w:val="left"/>
-        <w:rPr>
-          <w:rFonts w:ascii="Times" w:hAnsi="Times" w:cs="Times"/>
-          <w:color w:val="000000"/>
-          <w:kern w:val="0"/>
-        </w:rPr>
-      </w:pPr>
-      <w:r>
-        <w:rPr>
-          <w:rFonts w:ascii="Times" w:hAnsi="Times" w:cs="Times"/>
-          <w:color w:val="000000"/>
-          <w:kern w:val="0"/>
-        </w:rPr>
-        <w:t xml:space="preserve">    </w:t>
-      </w:r>
-      <w:proofErr w:type="spellStart"/>
-      <w:r>
-        <w:rPr>
-          <w:rFonts w:ascii="Times" w:hAnsi="Times" w:cs="Times"/>
-          <w:color w:val="000000"/>
-          <w:kern w:val="0"/>
-        </w:rPr>
-        <w:t>android:layout_alignTop</w:t>
-      </w:r>
-      <w:proofErr w:type="spellEnd"/>
-      <w:r>
-        <w:rPr>
-          <w:rFonts w:ascii="Times" w:hAnsi="Times" w:cs="Times"/>
-          <w:color w:val="000000"/>
-          <w:kern w:val="0"/>
-        </w:rPr>
-        <w:t xml:space="preserve">                         </w:t>
-      </w:r>
-      <w:r>
-        <w:rPr>
-          <w:rFonts w:ascii="Times" w:hAnsi="Times" w:cs="Times"/>
-          <w:color w:val="000000"/>
-          <w:kern w:val="0"/>
-        </w:rPr>
-        <w:t>与目标控件</w:t>
-      </w:r>
-      <w:r>
-        <w:rPr>
-          <w:rFonts w:ascii="Times" w:hAnsi="Times" w:cs="Times"/>
-          <w:color w:val="F4340F"/>
-          <w:kern w:val="0"/>
-        </w:rPr>
-        <w:t>顶端对齐</w:t>
-      </w:r>
-      <w:r>
-        <w:rPr>
-          <w:rFonts w:ascii="Times" w:hAnsi="Times" w:cs="Times"/>
-          <w:color w:val="000000"/>
-          <w:kern w:val="0"/>
-        </w:rPr>
-        <w:t xml:space="preserve"> </w:t>
-      </w:r>
-    </w:p>
-    <w:p>
-      <w:pPr>
-        <w:autoSpaceDE w:val="0"/>
-        <w:autoSpaceDN w:val="0"/>
-        <w:adjustRightInd w:val="0"/>
-        <w:spacing w:line="280" w:lineRule="atLeast"/>
-        <w:jc w:val="left"/>
-        <w:rPr>
-          <w:rFonts w:ascii="Times" w:hAnsi="Times" w:cs="Times"/>
-          <w:color w:val="000000"/>
-          <w:kern w:val="0"/>
-        </w:rPr>
-      </w:pPr>
-      <w:r>
-        <w:rPr>
-          <w:rFonts w:ascii="Times" w:hAnsi="Times" w:cs="Times"/>
-          <w:color w:val="000000"/>
-          <w:kern w:val="0"/>
-        </w:rPr>
-        <w:t xml:space="preserve">    </w:t>
-      </w:r>
-      <w:proofErr w:type="spellStart"/>
-      <w:r>
-        <w:rPr>
-          <w:rFonts w:ascii="Times" w:hAnsi="Times" w:cs="Times"/>
-          <w:color w:val="000000"/>
-          <w:kern w:val="0"/>
-        </w:rPr>
-        <w:t>android:layout_alignBottom</w:t>
-      </w:r>
-      <w:proofErr w:type="spellEnd"/>
-      <w:r>
-        <w:rPr>
-          <w:rFonts w:ascii="Times" w:hAnsi="Times" w:cs="Times"/>
-          <w:color w:val="000000"/>
-          <w:kern w:val="0"/>
-        </w:rPr>
-        <w:t xml:space="preserve">                   </w:t>
-      </w:r>
-      <w:r>
-        <w:rPr>
-          <w:rFonts w:ascii="Times" w:hAnsi="Times" w:cs="Times"/>
-          <w:color w:val="000000"/>
-          <w:kern w:val="0"/>
-        </w:rPr>
-        <w:t>与目标控件</w:t>
-      </w:r>
-      <w:r>
-        <w:rPr>
-          <w:rFonts w:ascii="Times" w:hAnsi="Times" w:cs="Times"/>
-          <w:color w:val="F4320E"/>
-          <w:kern w:val="0"/>
-        </w:rPr>
-        <w:t>底部对齐</w:t>
-      </w:r>
-      <w:r>
-        <w:rPr>
-          <w:rFonts w:ascii="Times" w:hAnsi="Times" w:cs="Times"/>
-          <w:color w:val="F4320E"/>
-          <w:kern w:val="0"/>
-        </w:rPr>
-        <w:t> </w:t>
-      </w:r>
-      <w:r>
-        <w:rPr>
-          <w:rFonts w:ascii="Times" w:hAnsi="Times" w:cs="Times"/>
-          <w:color w:val="000000"/>
-          <w:kern w:val="0"/>
-        </w:rPr>
-        <w:t xml:space="preserve"> </w:t>
-      </w:r>
-    </w:p>
-    <w:p>
-      <w:pPr>
-        <w:autoSpaceDE w:val="0"/>
-        <w:autoSpaceDN w:val="0"/>
-        <w:adjustRightInd w:val="0"/>
-        <w:spacing w:line="280" w:lineRule="atLeast"/>
-        <w:jc w:val="left"/>
-        <w:rPr>
-          <w:rFonts w:ascii="Times" w:hAnsi="Times" w:cs="Times"/>
-          <w:color w:val="000000"/>
-          <w:kern w:val="0"/>
-        </w:rPr>
-      </w:pPr>
-    </w:p>
-    <w:p>
-      <w:pPr>
-        <w:autoSpaceDE w:val="0"/>
-        <w:autoSpaceDN w:val="0"/>
-        <w:adjustRightInd w:val="0"/>
-        <w:spacing w:line="280" w:lineRule="atLeast"/>
-        <w:jc w:val="left"/>
-        <w:rPr>
-          <w:rFonts w:ascii="Times" w:hAnsi="Times" w:cs="Times"/>
-          <w:color w:val="000000"/>
-          <w:kern w:val="0"/>
-        </w:rPr>
-      </w:pPr>
-      <w:r>
-        <w:rPr>
-          <w:rFonts w:ascii="Times" w:hAnsi="Times" w:cs="Times"/>
-          <w:color w:val="000000"/>
-          <w:kern w:val="0"/>
-        </w:rPr>
-        <w:t xml:space="preserve">    </w:t>
-      </w:r>
-      <w:proofErr w:type="spellStart"/>
-      <w:r>
-        <w:rPr>
-          <w:rFonts w:ascii="Times" w:hAnsi="Times" w:cs="Times"/>
-          <w:color w:val="000000"/>
-          <w:kern w:val="0"/>
-        </w:rPr>
-        <w:t>android:layout_alignParentRight</w:t>
-      </w:r>
-      <w:proofErr w:type="spellEnd"/>
-      <w:r>
-        <w:rPr>
-          <w:rFonts w:ascii="Times" w:hAnsi="Times" w:cs="Times"/>
-          <w:color w:val="000000"/>
-          <w:kern w:val="0"/>
-        </w:rPr>
-        <w:t xml:space="preserve">                    </w:t>
-      </w:r>
-      <w:r>
-        <w:rPr>
-          <w:rFonts w:ascii="Times" w:hAnsi="Times" w:cs="Times"/>
-          <w:color w:val="000000"/>
-          <w:kern w:val="0"/>
-        </w:rPr>
-        <w:t>与</w:t>
-      </w:r>
-      <w:r>
-        <w:rPr>
-          <w:rFonts w:ascii="Times" w:hAnsi="Times" w:cs="Times"/>
-          <w:color w:val="F44F16"/>
-          <w:kern w:val="0"/>
-        </w:rPr>
-        <w:t>父控件右对齐</w:t>
-      </w:r>
-      <w:r>
-        <w:rPr>
-          <w:rFonts w:ascii="Times" w:hAnsi="Times" w:cs="Times"/>
-          <w:color w:val="000000"/>
-          <w:kern w:val="0"/>
-        </w:rPr>
-        <w:t xml:space="preserve"> </w:t>
-      </w:r>
-    </w:p>
-    <w:p>
-      <w:pPr>
-        <w:autoSpaceDE w:val="0"/>
-        <w:autoSpaceDN w:val="0"/>
-        <w:adjustRightInd w:val="0"/>
-        <w:spacing w:line="280" w:lineRule="atLeast"/>
-        <w:jc w:val="left"/>
-        <w:rPr>
-          <w:rFonts w:ascii="Times" w:hAnsi="Times" w:cs="Times"/>
-          <w:color w:val="000000"/>
-          <w:kern w:val="0"/>
-        </w:rPr>
-      </w:pPr>
-      <w:r>
-        <w:rPr>
-          <w:rFonts w:ascii="Times" w:hAnsi="Times" w:cs="Times"/>
-          <w:color w:val="000000"/>
-          <w:kern w:val="0"/>
-        </w:rPr>
-        <w:t xml:space="preserve">    </w:t>
-      </w:r>
-      <w:proofErr w:type="spellStart"/>
-      <w:r>
-        <w:rPr>
-          <w:rFonts w:ascii="Times" w:hAnsi="Times" w:cs="Times"/>
-          <w:color w:val="000000"/>
-          <w:kern w:val="0"/>
-        </w:rPr>
-        <w:t>android:layout_alignParentLeft</w:t>
-      </w:r>
-      <w:proofErr w:type="spellEnd"/>
-      <w:r>
-        <w:rPr>
-          <w:rFonts w:ascii="Times" w:hAnsi="Times" w:cs="Times"/>
-          <w:color w:val="000000"/>
-          <w:kern w:val="0"/>
-        </w:rPr>
-        <w:t xml:space="preserve">                       </w:t>
-      </w:r>
-      <w:r>
-        <w:rPr>
-          <w:rFonts w:ascii="Times" w:hAnsi="Times" w:cs="Times"/>
-          <w:color w:val="000000"/>
-          <w:kern w:val="0"/>
-        </w:rPr>
-        <w:t>与父控件</w:t>
-      </w:r>
-      <w:r>
-        <w:rPr>
-          <w:rFonts w:ascii="Times" w:hAnsi="Times" w:cs="Times"/>
-          <w:color w:val="F42018"/>
-          <w:kern w:val="0"/>
-        </w:rPr>
-        <w:t>左对齐</w:t>
-      </w:r>
-      <w:r>
-        <w:rPr>
-          <w:rFonts w:ascii="Times" w:hAnsi="Times" w:cs="Times"/>
-          <w:color w:val="000000"/>
-          <w:kern w:val="0"/>
-        </w:rPr>
-        <w:t xml:space="preserve"> </w:t>
-      </w:r>
-    </w:p>
-    <w:p>
-      <w:pPr>
-        <w:autoSpaceDE w:val="0"/>
-        <w:autoSpaceDN w:val="0"/>
-        <w:adjustRightInd w:val="0"/>
-        <w:spacing w:line="280" w:lineRule="atLeast"/>
-        <w:jc w:val="left"/>
-        <w:rPr>
-          <w:rFonts w:ascii="Times" w:hAnsi="Times" w:cs="Times"/>
-          <w:color w:val="000000"/>
-          <w:kern w:val="0"/>
-        </w:rPr>
-      </w:pPr>
-      <w:r>
-        <w:rPr>
-          <w:rFonts w:ascii="Times" w:hAnsi="Times" w:cs="Times"/>
-          <w:color w:val="000000"/>
-          <w:kern w:val="0"/>
-        </w:rPr>
-        <w:t xml:space="preserve">    </w:t>
-      </w:r>
-      <w:proofErr w:type="spellStart"/>
-      <w:r>
-        <w:rPr>
-          <w:rFonts w:ascii="Times" w:hAnsi="Times" w:cs="Times"/>
-          <w:color w:val="000000"/>
-          <w:kern w:val="0"/>
-        </w:rPr>
-        <w:t>android:layout_alignParentTop</w:t>
-      </w:r>
-      <w:proofErr w:type="spellEnd"/>
-      <w:r>
-        <w:rPr>
-          <w:rFonts w:ascii="Times" w:hAnsi="Times" w:cs="Times"/>
-          <w:color w:val="000000"/>
-          <w:kern w:val="0"/>
-        </w:rPr>
-        <w:t xml:space="preserve">                        </w:t>
-      </w:r>
-      <w:r>
-        <w:rPr>
-          <w:rFonts w:ascii="Times" w:hAnsi="Times" w:cs="Times"/>
-          <w:color w:val="000000"/>
-          <w:kern w:val="0"/>
-        </w:rPr>
-        <w:t>与父控件</w:t>
-      </w:r>
-      <w:r>
-        <w:rPr>
-          <w:rFonts w:ascii="Times" w:hAnsi="Times" w:cs="Times"/>
-          <w:color w:val="F43422"/>
-          <w:kern w:val="0"/>
-        </w:rPr>
-        <w:t>顶端对齐</w:t>
-      </w:r>
-      <w:r>
-        <w:rPr>
-          <w:rFonts w:ascii="Times" w:hAnsi="Times" w:cs="Times"/>
-          <w:color w:val="000000"/>
-          <w:kern w:val="0"/>
-        </w:rPr>
-        <w:t xml:space="preserve"> </w:t>
-      </w:r>
-    </w:p>
-    <w:p>
-      <w:pPr>
-        <w:autoSpaceDE w:val="0"/>
-        <w:autoSpaceDN w:val="0"/>
-        <w:adjustRightInd w:val="0"/>
-        <w:spacing w:line="280" w:lineRule="atLeast"/>
-        <w:jc w:val="left"/>
-        <w:rPr>
-          <w:rFonts w:ascii="Times" w:hAnsi="Times" w:cs="Times"/>
-          <w:color w:val="000000"/>
-          <w:kern w:val="0"/>
-        </w:rPr>
-      </w:pPr>
-      <w:r>
-        <w:rPr>
-          <w:rFonts w:ascii="Times" w:hAnsi="Times" w:cs="Times"/>
-          <w:color w:val="000000"/>
-          <w:kern w:val="0"/>
-        </w:rPr>
-        <w:t xml:space="preserve">    </w:t>
-      </w:r>
-      <w:proofErr w:type="spellStart"/>
-      <w:r>
-        <w:rPr>
-          <w:rFonts w:ascii="Times" w:hAnsi="Times" w:cs="Times"/>
-          <w:color w:val="000000"/>
-          <w:kern w:val="0"/>
-        </w:rPr>
-        <w:t>android:layout_alignParentBottom</w:t>
-      </w:r>
-      <w:proofErr w:type="spellEnd"/>
-      <w:r>
-        <w:rPr>
-          <w:rFonts w:ascii="Times" w:hAnsi="Times" w:cs="Times"/>
-          <w:color w:val="000000"/>
-          <w:kern w:val="0"/>
-        </w:rPr>
-        <w:t xml:space="preserve">                  </w:t>
-      </w:r>
-      <w:r>
-        <w:rPr>
-          <w:rFonts w:ascii="Times" w:hAnsi="Times" w:cs="Times"/>
-          <w:color w:val="000000"/>
-          <w:kern w:val="0"/>
-        </w:rPr>
-        <w:t>与父控件</w:t>
-      </w:r>
-      <w:r>
-        <w:rPr>
-          <w:rFonts w:ascii="Times" w:hAnsi="Times" w:cs="Times"/>
-          <w:color w:val="F42C23"/>
-          <w:kern w:val="0"/>
-        </w:rPr>
-        <w:t>底部对齐</w:t>
-      </w:r>
-      <w:r>
-        <w:rPr>
-          <w:rFonts w:ascii="Times" w:hAnsi="Times" w:cs="Times"/>
-          <w:color w:val="000000"/>
-          <w:kern w:val="0"/>
-        </w:rPr>
-        <w:t xml:space="preserve">  </w:t>
-      </w:r>
-    </w:p>
-    <w:p>
-      <w:pPr>
-        <w:autoSpaceDE w:val="0"/>
-        <w:autoSpaceDN w:val="0"/>
-        <w:adjustRightInd w:val="0"/>
-        <w:spacing w:line="280" w:lineRule="atLeast"/>
-        <w:jc w:val="left"/>
-        <w:rPr>
-          <w:rFonts w:ascii="Times" w:hAnsi="Times" w:cs="Times"/>
-          <w:color w:val="000000"/>
-          <w:kern w:val="0"/>
-        </w:rPr>
-      </w:pPr>
-    </w:p>
-    <w:p>
-      <w:pPr>
-        <w:autoSpaceDE w:val="0"/>
-        <w:autoSpaceDN w:val="0"/>
-        <w:adjustRightInd w:val="0"/>
-        <w:spacing w:line="280" w:lineRule="atLeast"/>
-        <w:jc w:val="left"/>
-        <w:rPr>
-          <w:rFonts w:ascii="Times" w:hAnsi="Times" w:cs="Times"/>
-          <w:color w:val="000000"/>
-          <w:kern w:val="0"/>
-        </w:rPr>
-      </w:pPr>
-    </w:p>
-    <w:p>
-      <w:pPr>
-        <w:autoSpaceDE w:val="0"/>
-        <w:autoSpaceDN w:val="0"/>
-        <w:adjustRightInd w:val="0"/>
-        <w:spacing w:line="440" w:lineRule="atLeast"/>
-        <w:jc w:val="left"/>
-        <w:rPr>
-          <w:rFonts w:ascii="Times" w:hAnsi="Times" w:cs="Times"/>
-          <w:color w:val="000000"/>
-          <w:kern w:val="0"/>
-        </w:rPr>
-      </w:pPr>
-      <w:proofErr w:type="spellStart"/>
+        <w:t>TextView</w:t>
+      </w:r>
       <w:r>
         <w:rPr>
           <w:rFonts w:ascii="Times" w:hAnsi="Times" w:cs="Times"/>
@@ -3316,17 +2629,6 @@
           <w:sz w:val="36"/>
           <w:szCs w:val="36"/>
         </w:rPr>
-        <w:t>TextView</w:t>
-      </w:r>
-      <w:proofErr w:type="spellEnd"/>
-      <w:r>
-        <w:rPr>
-          <w:rFonts w:ascii="Times" w:hAnsi="Times" w:cs="Times"/>
-          <w:color w:val="E11E0F"/>
-          <w:kern w:val="0"/>
-          <w:sz w:val="36"/>
-          <w:szCs w:val="36"/>
-        </w:rPr>
         <w:t>属性介绍</w:t>
       </w:r>
     </w:p>
@@ -3375,23 +2677,13 @@
         </w:rPr>
         <w:t>：</w:t>
       </w:r>
-      <w:proofErr w:type="spellStart"/>
-      <w:r>
-        <w:rPr>
-          <w:rFonts w:ascii="Times" w:hAnsi="Times" w:cs="Times"/>
-          <w:color w:val="000000"/>
-          <w:kern w:val="0"/>
-        </w:rPr>
-        <w:t>autolink“web</w:t>
-      </w:r>
-      <w:proofErr w:type="spellEnd"/>
-      <w:r>
-        <w:rPr>
-          <w:rFonts w:ascii="Times" w:hAnsi="Times" w:cs="Times"/>
-          <w:color w:val="000000"/>
-          <w:kern w:val="0"/>
-        </w:rPr>
-        <w:t>”   //</w:t>
+      <w:r>
+        <w:rPr>
+          <w:rFonts w:ascii="Times" w:hAnsi="Times" w:cs="Times"/>
+          <w:color w:val="000000"/>
+          <w:kern w:val="0"/>
+        </w:rPr>
+        <w:t>autolink“web”   //</w:t>
       </w:r>
       <w:r>
         <w:rPr>
@@ -3510,23 +2802,13 @@
         </w:rPr>
         <w:t>：</w:t>
       </w:r>
-      <w:proofErr w:type="spellStart"/>
-      <w:r>
-        <w:rPr>
-          <w:rFonts w:ascii="Times" w:hAnsi="Times" w:cs="Times"/>
-          <w:color w:val="000000"/>
-          <w:kern w:val="0"/>
-        </w:rPr>
-        <w:t>ellipsize</w:t>
-      </w:r>
-      <w:proofErr w:type="spellEnd"/>
-      <w:r>
-        <w:rPr>
-          <w:rFonts w:ascii="Times" w:hAnsi="Times" w:cs="Times"/>
-          <w:color w:val="000000"/>
-          <w:kern w:val="0"/>
-        </w:rPr>
-        <w:t xml:space="preserve">=“marquee” </w:t>
+      <w:r>
+        <w:rPr>
+          <w:rFonts w:ascii="Times" w:hAnsi="Times" w:cs="Times"/>
+          <w:color w:val="000000"/>
+          <w:kern w:val="0"/>
+        </w:rPr>
+        <w:t xml:space="preserve">ellipsize=“marquee” </w:t>
       </w:r>
     </w:p>
     <w:p>
@@ -3548,25 +2830,7 @@
           <w:color w:val="000000"/>
           <w:kern w:val="0"/>
         </w:rPr>
-        <w:t>        android:  focusable</w:t>
-      </w:r>
-      <w:proofErr w:type="gramStart"/>
-      <w:r>
-        <w:rPr>
-          <w:rFonts w:ascii="Times" w:hAnsi="Times" w:cs="Times"/>
-          <w:color w:val="000000"/>
-          <w:kern w:val="0"/>
-        </w:rPr>
-        <w:t>=“</w:t>
-      </w:r>
-      <w:proofErr w:type="gramEnd"/>
-      <w:r>
-        <w:rPr>
-          <w:rFonts w:ascii="Times" w:hAnsi="Times" w:cs="Times"/>
-          <w:color w:val="000000"/>
-          <w:kern w:val="0"/>
-        </w:rPr>
-        <w:t xml:space="preserve">true” </w:t>
+        <w:t xml:space="preserve">        android:  focusable=“true” </w:t>
       </w:r>
     </w:p>
     <w:p>
@@ -3588,35 +2852,7 @@
           <w:color w:val="000000"/>
           <w:kern w:val="0"/>
         </w:rPr>
-        <w:t>        android:  </w:t>
-      </w:r>
-      <w:proofErr w:type="spellStart"/>
-      <w:r>
-        <w:rPr>
-          <w:rFonts w:ascii="Times" w:hAnsi="Times" w:cs="Times"/>
-          <w:color w:val="000000"/>
-          <w:kern w:val="0"/>
-        </w:rPr>
-        <w:t>focusableInTouchMode</w:t>
-      </w:r>
-      <w:proofErr w:type="spellEnd"/>
-      <w:proofErr w:type="gramStart"/>
-      <w:r>
-        <w:rPr>
-          <w:rFonts w:ascii="Times" w:hAnsi="Times" w:cs="Times"/>
-          <w:color w:val="000000"/>
-          <w:kern w:val="0"/>
-        </w:rPr>
-        <w:t>=“</w:t>
-      </w:r>
-      <w:proofErr w:type="gramEnd"/>
-      <w:r>
-        <w:rPr>
-          <w:rFonts w:ascii="Times" w:hAnsi="Times" w:cs="Times"/>
-          <w:color w:val="000000"/>
-          <w:kern w:val="0"/>
-        </w:rPr>
-        <w:t xml:space="preserve">true” </w:t>
+        <w:t xml:space="preserve">        android:  focusableInTouchMode=“true” </w:t>
       </w:r>
     </w:p>
     <w:p>
@@ -3638,35 +2874,7 @@
           <w:color w:val="000000"/>
           <w:kern w:val="0"/>
         </w:rPr>
-        <w:t>        android:  </w:t>
-      </w:r>
-      <w:proofErr w:type="spellStart"/>
-      <w:r>
-        <w:rPr>
-          <w:rFonts w:ascii="Times" w:hAnsi="Times" w:cs="Times"/>
-          <w:color w:val="000000"/>
-          <w:kern w:val="0"/>
-        </w:rPr>
-        <w:t>singIeLine</w:t>
-      </w:r>
-      <w:proofErr w:type="spellEnd"/>
-      <w:proofErr w:type="gramStart"/>
-      <w:r>
-        <w:rPr>
-          <w:rFonts w:ascii="Times" w:hAnsi="Times" w:cs="Times"/>
-          <w:color w:val="000000"/>
-          <w:kern w:val="0"/>
-        </w:rPr>
-        <w:t>=“</w:t>
-      </w:r>
-      <w:proofErr w:type="gramEnd"/>
-      <w:r>
-        <w:rPr>
-          <w:rFonts w:ascii="Times" w:hAnsi="Times" w:cs="Times"/>
-          <w:color w:val="000000"/>
-          <w:kern w:val="0"/>
-        </w:rPr>
-        <w:t xml:space="preserve">true” </w:t>
+        <w:t xml:space="preserve">        android:  singIeLine=“true” </w:t>
       </w:r>
     </w:p>
     <w:p>
@@ -3688,45 +2896,7 @@
           <w:color w:val="000000"/>
           <w:kern w:val="0"/>
         </w:rPr>
-        <w:t>        android:  </w:t>
-      </w:r>
-      <w:proofErr w:type="spellStart"/>
-      <w:r>
-        <w:rPr>
-          <w:rFonts w:ascii="Times" w:hAnsi="Times" w:cs="Times"/>
-          <w:color w:val="000000"/>
-          <w:kern w:val="0"/>
-        </w:rPr>
-        <w:t>marqueeRepeatLimit</w:t>
-      </w:r>
-      <w:proofErr w:type="spellEnd"/>
-      <w:proofErr w:type="gramStart"/>
-      <w:r>
-        <w:rPr>
-          <w:rFonts w:ascii="Times" w:hAnsi="Times" w:cs="Times"/>
-          <w:color w:val="000000"/>
-          <w:kern w:val="0"/>
-        </w:rPr>
-        <w:t>=“</w:t>
-      </w:r>
-      <w:proofErr w:type="spellStart"/>
-      <w:proofErr w:type="gramEnd"/>
-      <w:r>
-        <w:rPr>
-          <w:rFonts w:ascii="Times" w:hAnsi="Times" w:cs="Times"/>
-          <w:color w:val="000000"/>
-          <w:kern w:val="0"/>
-        </w:rPr>
-        <w:t>marquee_forever</w:t>
-      </w:r>
-      <w:proofErr w:type="spellEnd"/>
-      <w:r>
-        <w:rPr>
-          <w:rFonts w:ascii="Times" w:hAnsi="Times" w:cs="Times"/>
-          <w:color w:val="000000"/>
-          <w:kern w:val="0"/>
-        </w:rPr>
-        <w:t xml:space="preserve">” </w:t>
+        <w:t xml:space="preserve">        android:  marqueeRepeatLimit=“marquee_forever” </w:t>
       </w:r>
     </w:p>
     <w:p>
@@ -3778,25 +2948,7 @@
           <w:color w:val="000000"/>
           <w:kern w:val="0"/>
         </w:rPr>
-        <w:t xml:space="preserve">   android: </w:t>
-      </w:r>
-      <w:proofErr w:type="spellStart"/>
-      <w:r>
-        <w:rPr>
-          <w:rFonts w:ascii="Times" w:hAnsi="Times" w:cs="Times"/>
-          <w:color w:val="000000"/>
-          <w:kern w:val="0"/>
-        </w:rPr>
-        <w:t>drawableTop</w:t>
-      </w:r>
-      <w:proofErr w:type="spellEnd"/>
-      <w:r>
-        <w:rPr>
-          <w:rFonts w:ascii="Times" w:hAnsi="Times" w:cs="Times"/>
-          <w:color w:val="000000"/>
-          <w:kern w:val="0"/>
-        </w:rPr>
-        <w:t xml:space="preserve">              </w:t>
+        <w:t>   android: drawableTop              </w:t>
       </w:r>
       <w:r>
         <w:rPr>
@@ -3834,25 +2986,7 @@
           <w:color w:val="000000"/>
           <w:kern w:val="0"/>
         </w:rPr>
-        <w:t xml:space="preserve">        android: </w:t>
-      </w:r>
-      <w:proofErr w:type="spellStart"/>
-      <w:r>
-        <w:rPr>
-          <w:rFonts w:ascii="Times" w:hAnsi="Times" w:cs="Times"/>
-          <w:color w:val="000000"/>
-          <w:kern w:val="0"/>
-        </w:rPr>
-        <w:t>drawableBottom</w:t>
-      </w:r>
-      <w:proofErr w:type="spellEnd"/>
-      <w:r>
-        <w:rPr>
-          <w:rFonts w:ascii="Times" w:hAnsi="Times" w:cs="Times"/>
-          <w:color w:val="000000"/>
-          <w:kern w:val="0"/>
-        </w:rPr>
-        <w:t xml:space="preserve">         </w:t>
+        <w:t xml:space="preserve">        android: drawableBottom         </w:t>
       </w:r>
       <w:r>
         <w:rPr>
@@ -3890,25 +3024,7 @@
           <w:color w:val="000000"/>
           <w:kern w:val="0"/>
         </w:rPr>
-        <w:t xml:space="preserve">        android: </w:t>
-      </w:r>
-      <w:proofErr w:type="spellStart"/>
-      <w:r>
-        <w:rPr>
-          <w:rFonts w:ascii="Times" w:hAnsi="Times" w:cs="Times"/>
-          <w:color w:val="000000"/>
-          <w:kern w:val="0"/>
-        </w:rPr>
-        <w:t>drawableLeft</w:t>
-      </w:r>
-      <w:proofErr w:type="spellEnd"/>
-      <w:r>
-        <w:rPr>
-          <w:rFonts w:ascii="Times" w:hAnsi="Times" w:cs="Times"/>
-          <w:color w:val="000000"/>
-          <w:kern w:val="0"/>
-        </w:rPr>
-        <w:t xml:space="preserve">              </w:t>
+        <w:t xml:space="preserve">        android: drawableLeft              </w:t>
       </w:r>
       <w:r>
         <w:rPr>
@@ -3946,25 +3062,7 @@
           <w:color w:val="000000"/>
           <w:kern w:val="0"/>
         </w:rPr>
-        <w:t xml:space="preserve">        android: </w:t>
-      </w:r>
-      <w:proofErr w:type="spellStart"/>
-      <w:r>
-        <w:rPr>
-          <w:rFonts w:ascii="Times" w:hAnsi="Times" w:cs="Times"/>
-          <w:color w:val="000000"/>
-          <w:kern w:val="0"/>
-        </w:rPr>
-        <w:t>drawableRight</w:t>
-      </w:r>
-      <w:proofErr w:type="spellEnd"/>
-      <w:r>
-        <w:rPr>
-          <w:rFonts w:ascii="Times" w:hAnsi="Times" w:cs="Times"/>
-          <w:color w:val="000000"/>
-          <w:kern w:val="0"/>
-        </w:rPr>
-        <w:t xml:space="preserve">            </w:t>
+        <w:t xml:space="preserve">        android: drawableRight            </w:t>
       </w:r>
       <w:r>
         <w:rPr>
@@ -4002,25 +3100,7 @@
           <w:color w:val="000000"/>
           <w:kern w:val="0"/>
         </w:rPr>
-        <w:t xml:space="preserve">        android: </w:t>
-      </w:r>
-      <w:proofErr w:type="spellStart"/>
-      <w:r>
-        <w:rPr>
-          <w:rFonts w:ascii="Times" w:hAnsi="Times" w:cs="Times"/>
-          <w:color w:val="000000"/>
-          <w:kern w:val="0"/>
-        </w:rPr>
-        <w:t>drawablePadding</w:t>
-      </w:r>
-      <w:proofErr w:type="spellEnd"/>
-      <w:r>
-        <w:rPr>
-          <w:rFonts w:ascii="Times" w:hAnsi="Times" w:cs="Times"/>
-          <w:color w:val="000000"/>
-          <w:kern w:val="0"/>
-        </w:rPr>
-        <w:t xml:space="preserve">       </w:t>
+        <w:t xml:space="preserve">        android: drawablePadding       </w:t>
       </w:r>
       <w:r>
         <w:rPr>
@@ -4068,77 +3148,13 @@
         </w:rPr>
         <w:t>、</w:t>
       </w:r>
-      <w:proofErr w:type="spellStart"/>
-      <w:r>
-        <w:rPr>
-          <w:rFonts w:ascii="Times" w:hAnsi="Times" w:cs="Times"/>
-          <w:color w:val="000000"/>
-          <w:kern w:val="0"/>
-        </w:rPr>
-        <w:t>px</w:t>
-      </w:r>
-      <w:proofErr w:type="spellEnd"/>
-      <w:r>
-        <w:rPr>
-          <w:rFonts w:ascii="Times" w:hAnsi="Times" w:cs="Times"/>
-          <w:color w:val="000000"/>
-          <w:kern w:val="0"/>
-        </w:rPr>
-        <w:t xml:space="preserve"> </w:t>
-      </w:r>
-      <w:proofErr w:type="spellStart"/>
-      <w:r>
-        <w:rPr>
-          <w:rFonts w:ascii="Times" w:hAnsi="Times" w:cs="Times"/>
-          <w:color w:val="000000"/>
-          <w:kern w:val="0"/>
-        </w:rPr>
-        <w:t>dp</w:t>
-      </w:r>
-      <w:proofErr w:type="spellEnd"/>
-      <w:r>
-        <w:rPr>
-          <w:rFonts w:ascii="Times" w:hAnsi="Times" w:cs="Times"/>
-          <w:color w:val="000000"/>
-          <w:kern w:val="0"/>
-        </w:rPr>
-        <w:t xml:space="preserve"> dip </w:t>
-      </w:r>
-      <w:proofErr w:type="spellStart"/>
-      <w:r>
-        <w:rPr>
-          <w:rFonts w:ascii="Times" w:hAnsi="Times" w:cs="Times"/>
-          <w:color w:val="000000"/>
-          <w:kern w:val="0"/>
-        </w:rPr>
-        <w:t>sp</w:t>
-      </w:r>
-      <w:proofErr w:type="spellEnd"/>
-      <w:r>
-        <w:rPr>
-          <w:rFonts w:ascii="Times" w:hAnsi="Times" w:cs="Times"/>
-          <w:color w:val="000000"/>
-          <w:kern w:val="0"/>
-        </w:rPr>
-        <w:t xml:space="preserve"> in mm </w:t>
-      </w:r>
-      <w:proofErr w:type="spellStart"/>
-      <w:r>
-        <w:rPr>
-          <w:rFonts w:ascii="Times" w:hAnsi="Times" w:cs="Times"/>
-          <w:color w:val="000000"/>
-          <w:kern w:val="0"/>
-        </w:rPr>
-        <w:t>pt</w:t>
-      </w:r>
-      <w:proofErr w:type="spellEnd"/>
-      <w:r>
-        <w:rPr>
-          <w:rFonts w:ascii="Times" w:hAnsi="Times" w:cs="Times"/>
-          <w:color w:val="000000"/>
-          <w:kern w:val="0"/>
-        </w:rPr>
-        <w:t xml:space="preserve"> </w:t>
+      <w:r>
+        <w:rPr>
+          <w:rFonts w:ascii="Times" w:hAnsi="Times" w:cs="Times"/>
+          <w:color w:val="000000"/>
+          <w:kern w:val="0"/>
+        </w:rPr>
+        <w:t xml:space="preserve">px dp dip sp in mm pt </w:t>
       </w:r>
       <w:r>
         <w:rPr>
@@ -4174,7 +3190,46 @@
           <w:kern w:val="0"/>
         </w:rPr>
       </w:pPr>
-      <w:proofErr w:type="spellStart"/>
+      <w:r>
+        <w:rPr>
+          <w:rFonts w:ascii="Helvetica Neue" w:hAnsi="Helvetica Neue" w:cs="Helvetica Neue"/>
+          <w:color w:val="000000"/>
+          <w:kern w:val="0"/>
+          <w:sz w:val="28"/>
+          <w:szCs w:val="28"/>
+        </w:rPr>
+        <w:t>px(</w:t>
+      </w:r>
+      <w:r>
+        <w:rPr>
+          <w:rFonts w:ascii="Helvetica Neue" w:hAnsi="Helvetica Neue" w:cs="Helvetica Neue"/>
+          <w:color w:val="000000"/>
+          <w:kern w:val="0"/>
+          <w:sz w:val="28"/>
+          <w:szCs w:val="28"/>
+        </w:rPr>
+        <w:t>像素</w:t>
+      </w:r>
+      <w:r>
+        <w:rPr>
+          <w:rFonts w:ascii="Helvetica Neue" w:hAnsi="Helvetica Neue" w:cs="Helvetica Neue"/>
+          <w:color w:val="000000"/>
+          <w:kern w:val="0"/>
+          <w:sz w:val="28"/>
+          <w:szCs w:val="28"/>
+        </w:rPr>
+        <w:t>)</w:t>
+      </w:r>
+      <w:r>
+        <w:rPr>
+          <w:rFonts w:ascii="Helvetica Neue" w:hAnsi="Helvetica Neue" w:cs="Helvetica Neue"/>
+          <w:color w:val="000000"/>
+          <w:kern w:val="0"/>
+          <w:sz w:val="28"/>
+          <w:szCs w:val="28"/>
+        </w:rPr>
+        <w:t>：每个</w:t>
+      </w:r>
       <w:r>
         <w:rPr>
           <w:rFonts w:ascii="Helvetica Neue" w:hAnsi="Helvetica Neue" w:cs="Helvetica Neue"/>
@@ -4185,59 +3240,6 @@
         </w:rPr>
         <w:t>px</w:t>
       </w:r>
-      <w:proofErr w:type="spellEnd"/>
-      <w:r>
-        <w:rPr>
-          <w:rFonts w:ascii="Helvetica Neue" w:hAnsi="Helvetica Neue" w:cs="Helvetica Neue"/>
-          <w:color w:val="000000"/>
-          <w:kern w:val="0"/>
-          <w:sz w:val="28"/>
-          <w:szCs w:val="28"/>
-        </w:rPr>
-        <w:t>(</w:t>
-      </w:r>
-      <w:r>
-        <w:rPr>
-          <w:rFonts w:ascii="Helvetica Neue" w:hAnsi="Helvetica Neue" w:cs="Helvetica Neue"/>
-          <w:color w:val="000000"/>
-          <w:kern w:val="0"/>
-          <w:sz w:val="28"/>
-          <w:szCs w:val="28"/>
-        </w:rPr>
-        <w:t>像素</w:t>
-      </w:r>
-      <w:r>
-        <w:rPr>
-          <w:rFonts w:ascii="Helvetica Neue" w:hAnsi="Helvetica Neue" w:cs="Helvetica Neue"/>
-          <w:color w:val="000000"/>
-          <w:kern w:val="0"/>
-          <w:sz w:val="28"/>
-          <w:szCs w:val="28"/>
-        </w:rPr>
-        <w:t>)</w:t>
-      </w:r>
-      <w:r>
-        <w:rPr>
-          <w:rFonts w:ascii="Helvetica Neue" w:hAnsi="Helvetica Neue" w:cs="Helvetica Neue"/>
-          <w:color w:val="000000"/>
-          <w:kern w:val="0"/>
-          <w:sz w:val="28"/>
-          <w:szCs w:val="28"/>
-        </w:rPr>
-        <w:t>：每个</w:t>
-      </w:r>
-      <w:proofErr w:type="spellStart"/>
-      <w:r>
-        <w:rPr>
-          <w:rFonts w:ascii="Helvetica Neue" w:hAnsi="Helvetica Neue" w:cs="Helvetica Neue"/>
-          <w:color w:val="000000"/>
-          <w:kern w:val="0"/>
-          <w:sz w:val="28"/>
-          <w:szCs w:val="28"/>
-        </w:rPr>
-        <w:t>px</w:t>
-      </w:r>
-      <w:proofErr w:type="spellEnd"/>
       <w:r>
         <w:rPr>
           <w:rFonts w:ascii="Helvetica Neue" w:hAnsi="Helvetica Neue" w:cs="Helvetica Neue"/>
@@ -4266,7 +3268,6 @@
           <w:kern w:val="0"/>
         </w:rPr>
       </w:pPr>
-      <w:proofErr w:type="spellStart"/>
       <w:r>
         <w:rPr>
           <w:rFonts w:ascii="Helvetica Neue" w:hAnsi="Helvetica Neue" w:cs="Helvetica Neue"/>
@@ -4277,7 +3278,6 @@
         </w:rPr>
         <w:t>dp</w:t>
       </w:r>
-      <w:proofErr w:type="spellEnd"/>
       <w:r>
         <w:rPr>
           <w:rFonts w:ascii="Helvetica Neue" w:hAnsi="Helvetica Neue" w:cs="Helvetica Neue"/>
@@ -4388,7 +3388,6 @@
         </w:rPr>
         <w:t>与</w:t>
       </w:r>
-      <w:proofErr w:type="spellStart"/>
       <w:r>
         <w:rPr>
           <w:rFonts w:ascii="Helvetica Neue" w:hAnsi="Helvetica Neue" w:cs="Helvetica Neue"/>
@@ -4399,7 +3398,6 @@
         </w:rPr>
         <w:t>px</w:t>
       </w:r>
-      <w:proofErr w:type="spellEnd"/>
       <w:r>
         <w:rPr>
           <w:rFonts w:ascii="Helvetica Neue" w:hAnsi="Helvetica Neue" w:cs="Helvetica Neue"/>
@@ -4428,27 +3426,15 @@
           <w:kern w:val="0"/>
         </w:rPr>
       </w:pPr>
-      <w:proofErr w:type="spellStart"/>
-      <w:r>
-        <w:rPr>
-          <w:rFonts w:ascii="Helvetica Neue" w:hAnsi="Helvetica Neue" w:cs="Helvetica Neue"/>
-          <w:color w:val="000000"/>
-          <w:kern w:val="0"/>
-          <w:sz w:val="28"/>
-          <w:szCs w:val="28"/>
-        </w:rPr>
-        <w:t>sp</w:t>
-      </w:r>
-      <w:proofErr w:type="spellEnd"/>
-      <w:r>
-        <w:rPr>
-          <w:rFonts w:ascii="Helvetica Neue" w:hAnsi="Helvetica Neue" w:cs="Helvetica Neue"/>
-          <w:color w:val="000000"/>
-          <w:kern w:val="0"/>
-          <w:sz w:val="28"/>
-          <w:szCs w:val="28"/>
-        </w:rPr>
-        <w:t>(Scaled pixels,</w:t>
+      <w:r>
+        <w:rPr>
+          <w:rFonts w:ascii="Helvetica Neue" w:hAnsi="Helvetica Neue" w:cs="Helvetica Neue"/>
+          <w:color w:val="000000"/>
+          <w:kern w:val="0"/>
+          <w:sz w:val="28"/>
+          <w:szCs w:val="28"/>
+        </w:rPr>
+        <w:t>sp(Scaled pixels,</w:t>
       </w:r>
       <w:r>
         <w:rPr>
@@ -4632,29 +3618,7 @@
           <w:sz w:val="28"/>
           <w:szCs w:val="28"/>
         </w:rPr>
-        <w:t> </w:t>
-      </w:r>
-      <w:proofErr w:type="spellStart"/>
-      <w:r>
-        <w:rPr>
-          <w:rFonts w:ascii="Helvetica Neue" w:hAnsi="Helvetica Neue" w:cs="Helvetica Neue"/>
-          <w:color w:val="000000"/>
-          <w:kern w:val="0"/>
-          <w:sz w:val="28"/>
-          <w:szCs w:val="28"/>
-        </w:rPr>
-        <w:t>pt</w:t>
-      </w:r>
-      <w:proofErr w:type="spellEnd"/>
-      <w:r>
-        <w:rPr>
-          <w:rFonts w:ascii="Helvetica Neue" w:hAnsi="Helvetica Neue" w:cs="Helvetica Neue"/>
-          <w:color w:val="000000"/>
-          <w:kern w:val="0"/>
-          <w:sz w:val="28"/>
-          <w:szCs w:val="28"/>
-        </w:rPr>
-        <w:t>(</w:t>
+        <w:t> pt(</w:t>
       </w:r>
       <w:r>
         <w:rPr>
@@ -4734,7 +3698,6 @@
           <w:kern w:val="0"/>
         </w:rPr>
       </w:pPr>
-      <w:proofErr w:type="spellStart"/>
       <w:r>
         <w:rPr>
           <w:rFonts w:ascii="Times" w:hAnsi="Times" w:cs="Times"/>
@@ -4743,9 +3706,8 @@
           <w:sz w:val="36"/>
           <w:szCs w:val="36"/>
         </w:rPr>
-        <w:t>EditText</w:t>
-      </w:r>
-      <w:proofErr w:type="spellEnd"/>
+        <w:t>EditText:</w:t>
+      </w:r>
       <w:r>
         <w:rPr>
           <w:rFonts w:ascii="Times" w:hAnsi="Times" w:cs="Times"/>
@@ -4754,337 +3716,269 @@
           <w:sz w:val="36"/>
           <w:szCs w:val="36"/>
         </w:rPr>
-        <w:t>:</w:t>
-      </w:r>
-      <w:r>
-        <w:rPr>
-          <w:rFonts w:ascii="Times" w:hAnsi="Times" w:cs="Times"/>
-          <w:color w:val="E12613"/>
+        <w:t>输入框控件</w:t>
+      </w:r>
+    </w:p>
+    <w:p>
+      <w:pPr>
+        <w:autoSpaceDE w:val="0"/>
+        <w:autoSpaceDN w:val="0"/>
+        <w:adjustRightInd w:val="0"/>
+        <w:spacing w:line="440" w:lineRule="atLeast"/>
+        <w:jc w:val="left"/>
+        <w:rPr>
+          <w:rFonts w:ascii="Times" w:hAnsi="Times" w:cs="Times"/>
+          <w:color w:val="000000"/>
+          <w:kern w:val="0"/>
+        </w:rPr>
+      </w:pPr>
+      <w:r>
+        <w:rPr>
+          <w:rFonts w:ascii="Times" w:hAnsi="Times" w:cs="Times"/>
+          <w:color w:val="000000"/>
+          <w:kern w:val="0"/>
+        </w:rPr>
+        <w:t xml:space="preserve">    android:  maxLength </w:t>
+      </w:r>
+      <w:r>
+        <w:rPr>
+          <w:rFonts w:ascii="Times" w:hAnsi="Times" w:cs="Times"/>
+          <w:color w:val="000000"/>
+          <w:kern w:val="0"/>
+        </w:rPr>
+        <w:t>属性：设置最大输入字符个数</w:t>
+      </w:r>
+      <w:r>
+        <w:rPr>
+          <w:rFonts w:ascii="Times" w:hAnsi="Times" w:cs="Times"/>
+          <w:color w:val="000000"/>
+          <w:kern w:val="0"/>
+        </w:rPr>
+        <w:t xml:space="preserve"> </w:t>
+      </w:r>
+    </w:p>
+    <w:p>
+      <w:pPr>
+        <w:autoSpaceDE w:val="0"/>
+        <w:autoSpaceDN w:val="0"/>
+        <w:adjustRightInd w:val="0"/>
+        <w:spacing w:line="440" w:lineRule="atLeast"/>
+        <w:jc w:val="left"/>
+        <w:rPr>
+          <w:rFonts w:ascii="Times" w:hAnsi="Times" w:cs="Times"/>
+          <w:color w:val="000000"/>
+          <w:kern w:val="0"/>
+        </w:rPr>
+      </w:pPr>
+      <w:r>
+        <w:rPr>
+          <w:rFonts w:ascii="Times" w:hAnsi="Times" w:cs="Times"/>
+          <w:color w:val="000000"/>
+          <w:kern w:val="0"/>
+        </w:rPr>
+        <w:t xml:space="preserve">    android:  hint     </w:t>
+      </w:r>
+      <w:r>
+        <w:rPr>
+          <w:rFonts w:ascii="Times" w:hAnsi="Times" w:cs="Times"/>
+          <w:color w:val="000000"/>
+          <w:kern w:val="0"/>
+        </w:rPr>
+        <w:t>设置当</w:t>
+      </w:r>
+      <w:r>
+        <w:rPr>
+          <w:rFonts w:ascii="Times" w:hAnsi="Times" w:cs="Times"/>
+          <w:color w:val="000000"/>
+          <w:kern w:val="0"/>
+        </w:rPr>
+        <w:t>EditText</w:t>
+      </w:r>
+      <w:r>
+        <w:rPr>
+          <w:rFonts w:ascii="Times" w:hAnsi="Times" w:cs="Times"/>
+          <w:color w:val="000000"/>
+          <w:kern w:val="0"/>
+        </w:rPr>
+        <w:t>内容为空时显示的文本</w:t>
+      </w:r>
+      <w:r>
+        <w:rPr>
+          <w:rFonts w:ascii="Times" w:hAnsi="Times" w:cs="Times"/>
+          <w:color w:val="000000"/>
+          <w:kern w:val="0"/>
+        </w:rPr>
+        <w:t xml:space="preserve"> </w:t>
+      </w:r>
+    </w:p>
+    <w:p>
+      <w:pPr>
+        <w:autoSpaceDE w:val="0"/>
+        <w:autoSpaceDN w:val="0"/>
+        <w:adjustRightInd w:val="0"/>
+        <w:spacing w:line="440" w:lineRule="atLeast"/>
+        <w:jc w:val="left"/>
+        <w:rPr>
+          <w:rFonts w:ascii="Times" w:hAnsi="Times" w:cs="Times"/>
+          <w:color w:val="000000"/>
+          <w:kern w:val="0"/>
+        </w:rPr>
+      </w:pPr>
+      <w:r>
+        <w:rPr>
+          <w:rFonts w:ascii="Times" w:hAnsi="Times" w:cs="Times"/>
+          <w:color w:val="000000"/>
+          <w:kern w:val="0"/>
+        </w:rPr>
+        <w:t>    android:  textColorHint  </w:t>
+      </w:r>
+      <w:r>
+        <w:rPr>
+          <w:rFonts w:ascii="Times" w:hAnsi="Times" w:cs="Times"/>
+          <w:color w:val="000000"/>
+          <w:kern w:val="0"/>
+        </w:rPr>
+        <w:t>设置颜色</w:t>
+      </w:r>
+      <w:r>
+        <w:rPr>
+          <w:rFonts w:ascii="Times" w:hAnsi="Times" w:cs="Times"/>
+          <w:color w:val="000000"/>
+          <w:kern w:val="0"/>
+        </w:rPr>
+        <w:t xml:space="preserve"> </w:t>
+      </w:r>
+    </w:p>
+    <w:p>
+      <w:pPr>
+        <w:autoSpaceDE w:val="0"/>
+        <w:autoSpaceDN w:val="0"/>
+        <w:adjustRightInd w:val="0"/>
+        <w:spacing w:line="440" w:lineRule="atLeast"/>
+        <w:jc w:val="left"/>
+        <w:rPr>
+          <w:rFonts w:ascii="Times" w:hAnsi="Times" w:cs="Times"/>
+          <w:color w:val="000000"/>
+          <w:kern w:val="0"/>
+        </w:rPr>
+      </w:pPr>
+      <w:r>
+        <w:rPr>
+          <w:rFonts w:ascii="Times" w:hAnsi="Times" w:cs="Times"/>
+          <w:color w:val="000000"/>
+          <w:kern w:val="0"/>
+        </w:rPr>
+        <w:t>    android:  enabled= “true/false”         true</w:t>
+      </w:r>
+      <w:r>
+        <w:rPr>
+          <w:rFonts w:ascii="Times" w:hAnsi="Times" w:cs="Times"/>
+          <w:color w:val="000000"/>
+          <w:kern w:val="0"/>
+        </w:rPr>
+        <w:t>可编辑，</w:t>
+      </w:r>
+      <w:r>
+        <w:rPr>
+          <w:rFonts w:ascii="Times" w:hAnsi="Times" w:cs="Times"/>
+          <w:color w:val="000000"/>
+          <w:kern w:val="0"/>
+        </w:rPr>
+        <w:t>false</w:t>
+      </w:r>
+      <w:r>
+        <w:rPr>
+          <w:rFonts w:ascii="Times" w:hAnsi="Times" w:cs="Times"/>
+          <w:color w:val="000000"/>
+          <w:kern w:val="0"/>
+        </w:rPr>
+        <w:t>不可编辑</w:t>
+      </w:r>
+      <w:r>
+        <w:rPr>
+          <w:rFonts w:ascii="Times" w:hAnsi="Times" w:cs="Times"/>
+          <w:color w:val="000000"/>
+          <w:kern w:val="0"/>
+        </w:rPr>
+        <w:t xml:space="preserve"> </w:t>
+      </w:r>
+    </w:p>
+    <w:p>
+      <w:pPr>
+        <w:autoSpaceDE w:val="0"/>
+        <w:autoSpaceDN w:val="0"/>
+        <w:adjustRightInd w:val="0"/>
+        <w:spacing w:line="440" w:lineRule="atLeast"/>
+        <w:jc w:val="left"/>
+        <w:rPr>
+          <w:rFonts w:ascii="Times" w:hAnsi="Times" w:cs="Times"/>
+          <w:color w:val="000000"/>
+          <w:kern w:val="0"/>
+        </w:rPr>
+      </w:pPr>
+      <w:r>
+        <w:rPr>
+          <w:rFonts w:ascii="Times" w:hAnsi="Times" w:cs="Times"/>
+          <w:color w:val="000000"/>
+          <w:kern w:val="0"/>
+        </w:rPr>
+        <w:t>    android:  inputType    </w:t>
+      </w:r>
+      <w:r>
+        <w:rPr>
+          <w:rFonts w:ascii="Times" w:hAnsi="Times" w:cs="Times"/>
+          <w:color w:val="000000"/>
+          <w:kern w:val="0"/>
+        </w:rPr>
+        <w:t>设置文本的类型，让输入法产生核实的软键盘</w:t>
+      </w:r>
+      <w:r>
+        <w:rPr>
+          <w:rFonts w:ascii="Times" w:hAnsi="Times" w:cs="Times"/>
+          <w:color w:val="000000"/>
+          <w:kern w:val="0"/>
+        </w:rPr>
+        <w:t xml:space="preserve"> </w:t>
+      </w:r>
+    </w:p>
+    <w:p>
+      <w:pPr>
+        <w:autoSpaceDE w:val="0"/>
+        <w:autoSpaceDN w:val="0"/>
+        <w:adjustRightInd w:val="0"/>
+        <w:spacing w:line="440" w:lineRule="atLeast"/>
+        <w:jc w:val="left"/>
+        <w:rPr>
+          <w:rFonts w:ascii="Times" w:hAnsi="Times" w:cs="Times"/>
+          <w:color w:val="000000"/>
+          <w:kern w:val="0"/>
+        </w:rPr>
+      </w:pPr>
+    </w:p>
+    <w:p>
+      <w:pPr>
+        <w:autoSpaceDE w:val="0"/>
+        <w:autoSpaceDN w:val="0"/>
+        <w:adjustRightInd w:val="0"/>
+        <w:spacing w:line="440" w:lineRule="atLeast"/>
+        <w:jc w:val="left"/>
+        <w:rPr>
+          <w:rFonts w:ascii="Times" w:hAnsi="Times" w:cs="Times"/>
+          <w:color w:val="000000"/>
+          <w:kern w:val="0"/>
+        </w:rPr>
+      </w:pPr>
+      <w:r>
+        <w:rPr>
+          <w:rFonts w:ascii="Times" w:hAnsi="Times" w:cs="Times"/>
+          <w:color w:val="E11E11"/>
           <w:kern w:val="0"/>
           <w:sz w:val="36"/>
           <w:szCs w:val="36"/>
         </w:rPr>
-        <w:t>输入框控件</w:t>
-      </w:r>
-    </w:p>
-    <w:p>
-      <w:pPr>
-        <w:autoSpaceDE w:val="0"/>
-        <w:autoSpaceDN w:val="0"/>
-        <w:adjustRightInd w:val="0"/>
-        <w:spacing w:line="440" w:lineRule="atLeast"/>
-        <w:jc w:val="left"/>
-        <w:rPr>
-          <w:rFonts w:ascii="Times" w:hAnsi="Times" w:cs="Times"/>
-          <w:color w:val="000000"/>
-          <w:kern w:val="0"/>
-        </w:rPr>
-      </w:pPr>
-      <w:r>
-        <w:rPr>
-          <w:rFonts w:ascii="Times" w:hAnsi="Times" w:cs="Times"/>
-          <w:color w:val="000000"/>
-          <w:kern w:val="0"/>
-        </w:rPr>
-        <w:t>    android:  </w:t>
-      </w:r>
-      <w:proofErr w:type="spellStart"/>
-      <w:r>
-        <w:rPr>
-          <w:rFonts w:ascii="Times" w:hAnsi="Times" w:cs="Times"/>
-          <w:color w:val="000000"/>
-          <w:kern w:val="0"/>
-        </w:rPr>
-        <w:t>maxLength</w:t>
-      </w:r>
-      <w:proofErr w:type="spellEnd"/>
-      <w:r>
-        <w:rPr>
-          <w:rFonts w:ascii="Times" w:hAnsi="Times" w:cs="Times"/>
-          <w:color w:val="000000"/>
-          <w:kern w:val="0"/>
-        </w:rPr>
-        <w:t xml:space="preserve"> </w:t>
-      </w:r>
-      <w:r>
-        <w:rPr>
-          <w:rFonts w:ascii="Times" w:hAnsi="Times" w:cs="Times"/>
-          <w:color w:val="000000"/>
-          <w:kern w:val="0"/>
-        </w:rPr>
-        <w:t>属性：设置最大输入字符个数</w:t>
-      </w:r>
-      <w:r>
-        <w:rPr>
-          <w:rFonts w:ascii="Times" w:hAnsi="Times" w:cs="Times"/>
-          <w:color w:val="000000"/>
-          <w:kern w:val="0"/>
-        </w:rPr>
-        <w:t xml:space="preserve"> </w:t>
-      </w:r>
-    </w:p>
-    <w:p>
-      <w:pPr>
-        <w:autoSpaceDE w:val="0"/>
-        <w:autoSpaceDN w:val="0"/>
-        <w:adjustRightInd w:val="0"/>
-        <w:spacing w:line="440" w:lineRule="atLeast"/>
-        <w:jc w:val="left"/>
-        <w:rPr>
-          <w:rFonts w:ascii="Times" w:hAnsi="Times" w:cs="Times"/>
-          <w:color w:val="000000"/>
-          <w:kern w:val="0"/>
-        </w:rPr>
-      </w:pPr>
-      <w:r>
-        <w:rPr>
-          <w:rFonts w:ascii="Times" w:hAnsi="Times" w:cs="Times"/>
-          <w:color w:val="000000"/>
-          <w:kern w:val="0"/>
-        </w:rPr>
-        <w:t xml:space="preserve">    android:  hint     </w:t>
-      </w:r>
-      <w:r>
-        <w:rPr>
-          <w:rFonts w:ascii="Times" w:hAnsi="Times" w:cs="Times"/>
-          <w:color w:val="000000"/>
-          <w:kern w:val="0"/>
-        </w:rPr>
-        <w:t>设置当</w:t>
-      </w:r>
-      <w:proofErr w:type="spellStart"/>
-      <w:r>
-        <w:rPr>
-          <w:rFonts w:ascii="Times" w:hAnsi="Times" w:cs="Times"/>
-          <w:color w:val="000000"/>
-          <w:kern w:val="0"/>
-        </w:rPr>
-        <w:t>EditText</w:t>
-      </w:r>
-      <w:proofErr w:type="spellEnd"/>
-      <w:r>
-        <w:rPr>
-          <w:rFonts w:ascii="Times" w:hAnsi="Times" w:cs="Times"/>
-          <w:color w:val="000000"/>
-          <w:kern w:val="0"/>
-        </w:rPr>
-        <w:t>内容为空时显示的文本</w:t>
-      </w:r>
-      <w:r>
-        <w:rPr>
-          <w:rFonts w:ascii="Times" w:hAnsi="Times" w:cs="Times"/>
-          <w:color w:val="000000"/>
-          <w:kern w:val="0"/>
-        </w:rPr>
-        <w:t xml:space="preserve"> </w:t>
-      </w:r>
-    </w:p>
-    <w:p>
-      <w:pPr>
-        <w:autoSpaceDE w:val="0"/>
-        <w:autoSpaceDN w:val="0"/>
-        <w:adjustRightInd w:val="0"/>
-        <w:spacing w:line="440" w:lineRule="atLeast"/>
-        <w:jc w:val="left"/>
-        <w:rPr>
-          <w:rFonts w:ascii="Times" w:hAnsi="Times" w:cs="Times"/>
-          <w:color w:val="000000"/>
-          <w:kern w:val="0"/>
-        </w:rPr>
-      </w:pPr>
-      <w:r>
-        <w:rPr>
-          <w:rFonts w:ascii="Times" w:hAnsi="Times" w:cs="Times"/>
-          <w:color w:val="000000"/>
-          <w:kern w:val="0"/>
-        </w:rPr>
-        <w:t>    android:  </w:t>
-      </w:r>
-      <w:proofErr w:type="spellStart"/>
-      <w:r>
-        <w:rPr>
-          <w:rFonts w:ascii="Times" w:hAnsi="Times" w:cs="Times"/>
-          <w:color w:val="000000"/>
-          <w:kern w:val="0"/>
-        </w:rPr>
-        <w:t>textColorHint</w:t>
-      </w:r>
-      <w:proofErr w:type="spellEnd"/>
-      <w:r>
-        <w:rPr>
-          <w:rFonts w:ascii="Times" w:hAnsi="Times" w:cs="Times"/>
-          <w:color w:val="000000"/>
-          <w:kern w:val="0"/>
-        </w:rPr>
-        <w:t xml:space="preserve">  </w:t>
-      </w:r>
-      <w:r>
-        <w:rPr>
-          <w:rFonts w:ascii="Times" w:hAnsi="Times" w:cs="Times"/>
-          <w:color w:val="000000"/>
-          <w:kern w:val="0"/>
-        </w:rPr>
-        <w:t>设置颜色</w:t>
-      </w:r>
-      <w:r>
-        <w:rPr>
-          <w:rFonts w:ascii="Times" w:hAnsi="Times" w:cs="Times"/>
-          <w:color w:val="000000"/>
-          <w:kern w:val="0"/>
-        </w:rPr>
-        <w:t xml:space="preserve"> </w:t>
-      </w:r>
-    </w:p>
-    <w:p>
-      <w:pPr>
-        <w:autoSpaceDE w:val="0"/>
-        <w:autoSpaceDN w:val="0"/>
-        <w:adjustRightInd w:val="0"/>
-        <w:spacing w:line="440" w:lineRule="atLeast"/>
-        <w:jc w:val="left"/>
-        <w:rPr>
-          <w:rFonts w:ascii="Times" w:hAnsi="Times" w:cs="Times"/>
-          <w:color w:val="000000"/>
-          <w:kern w:val="0"/>
-        </w:rPr>
-      </w:pPr>
-      <w:r>
-        <w:rPr>
-          <w:rFonts w:ascii="Times" w:hAnsi="Times" w:cs="Times"/>
-          <w:color w:val="000000"/>
-          <w:kern w:val="0"/>
-        </w:rPr>
-        <w:t>    android:  enabled= “true/false”         true</w:t>
-      </w:r>
-      <w:r>
-        <w:rPr>
-          <w:rFonts w:ascii="Times" w:hAnsi="Times" w:cs="Times"/>
-          <w:color w:val="000000"/>
-          <w:kern w:val="0"/>
-        </w:rPr>
-        <w:t>可编辑，</w:t>
-      </w:r>
-      <w:r>
-        <w:rPr>
-          <w:rFonts w:ascii="Times" w:hAnsi="Times" w:cs="Times"/>
-          <w:color w:val="000000"/>
-          <w:kern w:val="0"/>
-        </w:rPr>
-        <w:t>false</w:t>
-      </w:r>
-      <w:r>
-        <w:rPr>
-          <w:rFonts w:ascii="Times" w:hAnsi="Times" w:cs="Times"/>
-          <w:color w:val="000000"/>
-          <w:kern w:val="0"/>
-        </w:rPr>
-        <w:t>不可编辑</w:t>
-      </w:r>
-      <w:r>
-        <w:rPr>
-          <w:rFonts w:ascii="Times" w:hAnsi="Times" w:cs="Times"/>
-          <w:color w:val="000000"/>
-          <w:kern w:val="0"/>
-        </w:rPr>
-        <w:t xml:space="preserve"> </w:t>
-      </w:r>
-    </w:p>
-    <w:p>
-      <w:pPr>
-        <w:autoSpaceDE w:val="0"/>
-        <w:autoSpaceDN w:val="0"/>
-        <w:adjustRightInd w:val="0"/>
-        <w:spacing w:line="440" w:lineRule="atLeast"/>
-        <w:jc w:val="left"/>
-        <w:rPr>
-          <w:rFonts w:ascii="Times" w:hAnsi="Times" w:cs="Times"/>
-          <w:color w:val="000000"/>
-          <w:kern w:val="0"/>
-        </w:rPr>
-      </w:pPr>
-      <w:r>
-        <w:rPr>
-          <w:rFonts w:ascii="Times" w:hAnsi="Times" w:cs="Times"/>
-          <w:color w:val="000000"/>
-          <w:kern w:val="0"/>
-        </w:rPr>
-        <w:t>    android:  </w:t>
-      </w:r>
-      <w:proofErr w:type="spellStart"/>
-      <w:r>
-        <w:rPr>
-          <w:rFonts w:ascii="Times" w:hAnsi="Times" w:cs="Times"/>
-          <w:color w:val="000000"/>
-          <w:kern w:val="0"/>
-        </w:rPr>
-        <w:t>inputType</w:t>
-      </w:r>
-      <w:proofErr w:type="spellEnd"/>
-      <w:r>
-        <w:rPr>
-          <w:rFonts w:ascii="Times" w:hAnsi="Times" w:cs="Times"/>
-          <w:color w:val="000000"/>
-          <w:kern w:val="0"/>
-        </w:rPr>
-        <w:t xml:space="preserve">    </w:t>
-      </w:r>
-      <w:r>
-        <w:rPr>
-          <w:rFonts w:ascii="Times" w:hAnsi="Times" w:cs="Times"/>
-          <w:color w:val="000000"/>
-          <w:kern w:val="0"/>
-        </w:rPr>
-        <w:t>设置文本的类型，让输入法产生核实的软键盘</w:t>
-      </w:r>
-      <w:r>
-        <w:rPr>
-          <w:rFonts w:ascii="Times" w:hAnsi="Times" w:cs="Times"/>
-          <w:color w:val="000000"/>
-          <w:kern w:val="0"/>
-        </w:rPr>
-        <w:t xml:space="preserve"> </w:t>
-      </w:r>
-    </w:p>
-    <w:p>
-      <w:pPr>
-        <w:autoSpaceDE w:val="0"/>
-        <w:autoSpaceDN w:val="0"/>
-        <w:adjustRightInd w:val="0"/>
-        <w:spacing w:line="440" w:lineRule="atLeast"/>
-        <w:jc w:val="left"/>
-        <w:rPr>
-          <w:rFonts w:ascii="Times" w:hAnsi="Times" w:cs="Times"/>
-          <w:color w:val="000000"/>
-          <w:kern w:val="0"/>
-        </w:rPr>
-      </w:pPr>
-    </w:p>
-    <w:p>
-      <w:pPr>
-        <w:autoSpaceDE w:val="0"/>
-        <w:autoSpaceDN w:val="0"/>
-        <w:adjustRightInd w:val="0"/>
-        <w:spacing w:line="440" w:lineRule="atLeast"/>
-        <w:jc w:val="left"/>
-        <w:rPr>
-          <w:rFonts w:ascii="Times" w:hAnsi="Times" w:cs="Times"/>
-          <w:color w:val="000000"/>
-          <w:kern w:val="0"/>
-        </w:rPr>
-      </w:pPr>
-      <w:proofErr w:type="spellStart"/>
-      <w:r>
-        <w:rPr>
-          <w:rFonts w:ascii="Times" w:hAnsi="Times" w:cs="Times"/>
-          <w:color w:val="E11E11"/>
-          <w:kern w:val="0"/>
-          <w:sz w:val="36"/>
-          <w:szCs w:val="36"/>
-        </w:rPr>
         <w:lastRenderedPageBreak/>
         <w:t>ImageView</w:t>
       </w:r>
-      <w:proofErr w:type="spellEnd"/>
     </w:p>
     <w:p>
       <w:pPr>
@@ -5143,9 +4037,54 @@
           <w:color w:val="000000"/>
           <w:kern w:val="0"/>
         </w:rPr>
-        <w:t xml:space="preserve">    android: </w:t>
-      </w:r>
-      <w:proofErr w:type="spellStart"/>
+        <w:t>    android: src        </w:t>
+      </w:r>
+      <w:r>
+        <w:rPr>
+          <w:rFonts w:ascii="Times" w:hAnsi="Times" w:cs="Times"/>
+          <w:color w:val="000000"/>
+          <w:kern w:val="0"/>
+        </w:rPr>
+        <w:t>控件内容图片</w:t>
+      </w:r>
+      <w:r>
+        <w:rPr>
+          <w:rFonts w:ascii="Times" w:hAnsi="Times" w:cs="Times"/>
+          <w:color w:val="000000"/>
+          <w:kern w:val="0"/>
+        </w:rPr>
+        <w:t xml:space="preserve"> </w:t>
+      </w:r>
+    </w:p>
+    <w:p>
+      <w:pPr>
+        <w:autoSpaceDE w:val="0"/>
+        <w:autoSpaceDN w:val="0"/>
+        <w:adjustRightInd w:val="0"/>
+        <w:spacing w:line="440" w:lineRule="atLeast"/>
+        <w:jc w:val="left"/>
+        <w:rPr>
+          <w:rFonts w:ascii="Times" w:hAnsi="Times" w:cs="Times"/>
+          <w:color w:val="000000"/>
+          <w:kern w:val="0"/>
+        </w:rPr>
+      </w:pPr>
+      <w:r>
+        <w:rPr>
+          <w:rFonts w:ascii="Times" w:hAnsi="Times" w:cs="Times"/>
+          <w:color w:val="000000"/>
+          <w:kern w:val="0"/>
+        </w:rPr>
+        <w:t xml:space="preserve">    android:  scaleType   </w:t>
+      </w:r>
+      <w:r>
+        <w:rPr>
+          <w:rFonts w:ascii="Times" w:hAnsi="Times" w:cs="Times"/>
+          <w:color w:val="000000"/>
+          <w:kern w:val="0"/>
+        </w:rPr>
+        <w:t>决定了</w:t>
+      </w:r>
       <w:r>
         <w:rPr>
           <w:rFonts w:ascii="Times" w:hAnsi="Times" w:cs="Times"/>
@@ -5154,89 +4093,6 @@
         </w:rPr>
         <w:t>src</w:t>
       </w:r>
-      <w:proofErr w:type="spellEnd"/>
-      <w:r>
-        <w:rPr>
-          <w:rFonts w:ascii="Times" w:hAnsi="Times" w:cs="Times"/>
-          <w:color w:val="000000"/>
-          <w:kern w:val="0"/>
-        </w:rPr>
-        <w:t xml:space="preserve">        </w:t>
-      </w:r>
-      <w:r>
-        <w:rPr>
-          <w:rFonts w:ascii="Times" w:hAnsi="Times" w:cs="Times"/>
-          <w:color w:val="000000"/>
-          <w:kern w:val="0"/>
-        </w:rPr>
-        <w:t>控件内容图片</w:t>
-      </w:r>
-      <w:r>
-        <w:rPr>
-          <w:rFonts w:ascii="Times" w:hAnsi="Times" w:cs="Times"/>
-          <w:color w:val="000000"/>
-          <w:kern w:val="0"/>
-        </w:rPr>
-        <w:t xml:space="preserve"> </w:t>
-      </w:r>
-    </w:p>
-    <w:p>
-      <w:pPr>
-        <w:autoSpaceDE w:val="0"/>
-        <w:autoSpaceDN w:val="0"/>
-        <w:adjustRightInd w:val="0"/>
-        <w:spacing w:line="440" w:lineRule="atLeast"/>
-        <w:jc w:val="left"/>
-        <w:rPr>
-          <w:rFonts w:ascii="Times" w:hAnsi="Times" w:cs="Times"/>
-          <w:color w:val="000000"/>
-          <w:kern w:val="0"/>
-        </w:rPr>
-      </w:pPr>
-      <w:r>
-        <w:rPr>
-          <w:rFonts w:ascii="Times" w:hAnsi="Times" w:cs="Times"/>
-          <w:color w:val="000000"/>
-          <w:kern w:val="0"/>
-        </w:rPr>
-        <w:t>    android:  </w:t>
-      </w:r>
-      <w:proofErr w:type="spellStart"/>
-      <w:r>
-        <w:rPr>
-          <w:rFonts w:ascii="Times" w:hAnsi="Times" w:cs="Times"/>
-          <w:color w:val="000000"/>
-          <w:kern w:val="0"/>
-        </w:rPr>
-        <w:t>scaleType</w:t>
-      </w:r>
-      <w:proofErr w:type="spellEnd"/>
-      <w:r>
-        <w:rPr>
-          <w:rFonts w:ascii="Times" w:hAnsi="Times" w:cs="Times"/>
-          <w:color w:val="000000"/>
-          <w:kern w:val="0"/>
-        </w:rPr>
-        <w:t xml:space="preserve">   </w:t>
-      </w:r>
-      <w:r>
-        <w:rPr>
-          <w:rFonts w:ascii="Times" w:hAnsi="Times" w:cs="Times"/>
-          <w:color w:val="000000"/>
-          <w:kern w:val="0"/>
-        </w:rPr>
-        <w:t>决定了</w:t>
-      </w:r>
-      <w:proofErr w:type="spellStart"/>
-      <w:r>
-        <w:rPr>
-          <w:rFonts w:ascii="Times" w:hAnsi="Times" w:cs="Times"/>
-          <w:color w:val="000000"/>
-          <w:kern w:val="0"/>
-        </w:rPr>
-        <w:t>src</w:t>
-      </w:r>
-      <w:proofErr w:type="spellEnd"/>
       <w:r>
         <w:rPr>
           <w:rFonts w:ascii="Times" w:hAnsi="Times" w:cs="Times"/>
@@ -5283,23 +4139,13 @@
           <w:kern w:val="0"/>
         </w:rPr>
       </w:pPr>
-      <w:proofErr w:type="spellStart"/>
-      <w:r>
-        <w:rPr>
-          <w:rFonts w:ascii="Times" w:hAnsi="Times" w:cs="Times"/>
-          <w:color w:val="000000"/>
-          <w:kern w:val="0"/>
-        </w:rPr>
-        <w:t>android:sdjustViewBounds</w:t>
-      </w:r>
-      <w:proofErr w:type="spellEnd"/>
-      <w:r>
-        <w:rPr>
-          <w:rFonts w:ascii="Times" w:hAnsi="Times" w:cs="Times"/>
-          <w:color w:val="000000"/>
-          <w:kern w:val="0"/>
-        </w:rPr>
-        <w:t>:</w:t>
+      <w:r>
+        <w:rPr>
+          <w:rFonts w:ascii="Times" w:hAnsi="Times" w:cs="Times"/>
+          <w:color w:val="000000"/>
+          <w:kern w:val="0"/>
+        </w:rPr>
+        <w:t>android:sdjustViewBounds:</w:t>
       </w:r>
       <w:r>
         <w:rPr>
@@ -5309,7 +4155,6 @@
         </w:rPr>
         <w:t>是否保持宽高比，需要和</w:t>
       </w:r>
-      <w:proofErr w:type="spellStart"/>
       <w:r>
         <w:rPr>
           <w:rFonts w:ascii="Times" w:hAnsi="Times" w:cs="Times"/>
@@ -5318,7 +4163,6 @@
         </w:rPr>
         <w:t>maxWidth</w:t>
       </w:r>
-      <w:proofErr w:type="spellEnd"/>
       <w:r>
         <w:rPr>
           <w:rFonts w:ascii="Times" w:hAnsi="Times" w:cs="Times"/>
@@ -5327,7 +4171,6 @@
         </w:rPr>
         <w:t>、</w:t>
       </w:r>
-      <w:proofErr w:type="spellStart"/>
       <w:r>
         <w:rPr>
           <w:rFonts w:ascii="Times" w:hAnsi="Times" w:cs="Times"/>
@@ -5336,7 +4179,6 @@
         </w:rPr>
         <w:t>maxHeight</w:t>
       </w:r>
-      <w:proofErr w:type="spellEnd"/>
       <w:r>
         <w:rPr>
           <w:rFonts w:ascii="Times" w:hAnsi="Times" w:cs="Times"/>
@@ -5375,23 +4217,13 @@
         </w:rPr>
         <w:t>：</w:t>
       </w:r>
-      <w:proofErr w:type="spellStart"/>
-      <w:r>
-        <w:rPr>
-          <w:rFonts w:ascii="Times" w:hAnsi="Times" w:cs="Times"/>
-          <w:color w:val="000000"/>
-          <w:kern w:val="0"/>
-        </w:rPr>
-        <w:t>maxHeight</w:t>
-      </w:r>
-      <w:proofErr w:type="spellEnd"/>
-      <w:r>
-        <w:rPr>
-          <w:rFonts w:ascii="Times" w:hAnsi="Times" w:cs="Times"/>
-          <w:color w:val="000000"/>
-          <w:kern w:val="0"/>
-        </w:rPr>
-        <w:t xml:space="preserve"> </w:t>
+      <w:r>
+        <w:rPr>
+          <w:rFonts w:ascii="Times" w:hAnsi="Times" w:cs="Times"/>
+          <w:color w:val="000000"/>
+          <w:kern w:val="0"/>
+        </w:rPr>
+        <w:t xml:space="preserve">maxHeight </w:t>
       </w:r>
       <w:r>
         <w:rPr>
@@ -5484,27 +4316,15 @@
         </w:rPr>
         <w:t>设置</w:t>
       </w:r>
-      <w:proofErr w:type="spellStart"/>
-      <w:r>
-        <w:rPr>
-          <w:rFonts w:ascii="Helvetica Neue" w:hAnsi="Helvetica Neue" w:cs="Helvetica Neue"/>
-          <w:color w:val="000000"/>
-          <w:kern w:val="0"/>
-          <w:sz w:val="28"/>
-          <w:szCs w:val="28"/>
-        </w:rPr>
-        <w:t>setAdjustViewBounds</w:t>
-      </w:r>
-      <w:proofErr w:type="spellEnd"/>
-      <w:r>
-        <w:rPr>
-          <w:rFonts w:ascii="Helvetica Neue" w:hAnsi="Helvetica Neue" w:cs="Helvetica Neue"/>
-          <w:color w:val="000000"/>
-          <w:kern w:val="0"/>
-          <w:sz w:val="28"/>
-          <w:szCs w:val="28"/>
-        </w:rPr>
-        <w:t xml:space="preserve"> </w:t>
+      <w:r>
+        <w:rPr>
+          <w:rFonts w:ascii="Helvetica Neue" w:hAnsi="Helvetica Neue" w:cs="Helvetica Neue"/>
+          <w:color w:val="000000"/>
+          <w:kern w:val="0"/>
+          <w:sz w:val="28"/>
+          <w:szCs w:val="28"/>
+        </w:rPr>
+        <w:t xml:space="preserve">setAdjustViewBounds </w:t>
       </w:r>
       <w:r>
         <w:rPr>
@@ -5556,7 +4376,6 @@
         </w:rPr>
         <w:t>设置</w:t>
       </w:r>
-      <w:proofErr w:type="spellStart"/>
       <w:r>
         <w:rPr>
           <w:rFonts w:ascii="Helvetica Neue" w:hAnsi="Helvetica Neue" w:cs="Helvetica Neue"/>
@@ -5567,7 +4386,6 @@
         </w:rPr>
         <w:t>maxheight</w:t>
       </w:r>
-      <w:proofErr w:type="spellEnd"/>
       <w:r>
         <w:rPr>
           <w:rFonts w:ascii="Helvetica Neue" w:hAnsi="Helvetica Neue" w:cs="Helvetica Neue"/>
@@ -5578,27 +4396,15 @@
         </w:rPr>
         <w:t>和</w:t>
       </w:r>
-      <w:proofErr w:type="spellStart"/>
-      <w:r>
-        <w:rPr>
-          <w:rFonts w:ascii="Helvetica Neue" w:hAnsi="Helvetica Neue" w:cs="Helvetica Neue"/>
-          <w:color w:val="000000"/>
-          <w:kern w:val="0"/>
-          <w:sz w:val="28"/>
-          <w:szCs w:val="28"/>
-        </w:rPr>
-        <w:t>maxwidth</w:t>
-      </w:r>
-      <w:proofErr w:type="spellEnd"/>
-      <w:r>
-        <w:rPr>
-          <w:rFonts w:ascii="Helvetica Neue" w:hAnsi="Helvetica Neue" w:cs="Helvetica Neue"/>
-          <w:color w:val="000000"/>
-          <w:kern w:val="0"/>
-          <w:sz w:val="28"/>
-          <w:szCs w:val="28"/>
-        </w:rPr>
-        <w:t> +      <w:r>
+        <w:rPr>
+          <w:rFonts w:ascii="Helvetica Neue" w:hAnsi="Helvetica Neue" w:cs="Helvetica Neue"/>
+          <w:color w:val="000000"/>
+          <w:kern w:val="0"/>
+          <w:sz w:val="28"/>
+          <w:szCs w:val="28"/>
+        </w:rPr>
+        <w:t>maxwidth  </w:t>
       </w:r>
     </w:p>
@@ -5630,7 +4436,6 @@
         </w:rPr>
         <w:t>设置</w:t>
       </w:r>
-      <w:proofErr w:type="spellStart"/>
       <w:r>
         <w:rPr>
           <w:rFonts w:ascii="Helvetica Neue" w:hAnsi="Helvetica Neue" w:cs="Helvetica Neue"/>
@@ -5641,7 +4446,6 @@
         </w:rPr>
         <w:t>layout_width</w:t>
       </w:r>
-      <w:proofErr w:type="spellEnd"/>
       <w:r>
         <w:rPr>
           <w:rFonts w:ascii="Helvetica Neue" w:hAnsi="Helvetica Neue" w:cs="Helvetica Neue"/>
@@ -5652,7 +4456,6 @@
         </w:rPr>
         <w:t>和</w:t>
       </w:r>
-      <w:proofErr w:type="spellStart"/>
       <w:r>
         <w:rPr>
           <w:rFonts w:ascii="Helvetica Neue" w:hAnsi="Helvetica Neue" w:cs="Helvetica Neue"/>
@@ -5663,7 +4466,6 @@
         </w:rPr>
         <w:t>layout_height</w:t>
       </w:r>
-      <w:proofErr w:type="spellEnd"/>
       <w:r>
         <w:rPr>
           <w:rFonts w:ascii="Helvetica Neue" w:hAnsi="Helvetica Neue" w:cs="Helvetica Neue"/>
@@ -5674,7 +4476,6 @@
         </w:rPr>
         <w:t>为</w:t>
       </w:r>
-      <w:proofErr w:type="spellStart"/>
       <w:r>
         <w:rPr>
           <w:rFonts w:ascii="Helvetica Neue" w:hAnsi="Helvetica Neue" w:cs="Helvetica Neue"/>
@@ -5685,9 +4486,6 @@
         </w:rPr>
         <w:t>wrap_content</w:t>
       </w:r>
-      <w:bookmarkStart w:id="0" w:name="_GoBack"/>
-      <w:bookmarkEnd w:id="0"/>
-      <w:proofErr w:type="spellEnd"/>
     </w:p>
     <w:p>
       <w:pPr>
@@ -5814,7 +4612,6 @@
           <w:kern w:val="0"/>
         </w:rPr>
       </w:pPr>
-      <w:proofErr w:type="spellStart"/>
       <w:r>
         <w:rPr>
           <w:rFonts w:ascii="Courier New" w:hAnsi="Courier New" w:cs="Courier New"/>
@@ -5825,20 +4622,7 @@
           <w:sz w:val="28"/>
           <w:szCs w:val="28"/>
         </w:rPr>
-        <w:t>android:shape</w:t>
-      </w:r>
-      <w:proofErr w:type="spellEnd"/>
-      <w:r>
-        <w:rPr>
-          <w:rFonts w:ascii="Courier New" w:hAnsi="Courier New" w:cs="Courier New"/>
-          <w:i/>
-          <w:iCs/>
-          <w:color w:val="E5000A"/>
-          <w:kern w:val="0"/>
-          <w:sz w:val="28"/>
-          <w:szCs w:val="28"/>
-        </w:rPr>
-        <w:t>="",</w:t>
+        <w:t>android:shape="",</w:t>
       </w:r>
       <w:r>
         <w:rPr>
@@ -6178,7 +4962,6 @@
           <w:kern w:val="0"/>
         </w:rPr>
       </w:pPr>
-      <w:proofErr w:type="gramStart"/>
       <w:r>
         <w:rPr>
           <w:rFonts w:ascii="Courier New" w:eastAsia="Songti SC" w:hAnsi="Courier New" w:cs="Courier New"/>
@@ -6191,7 +4974,6 @@
         </w:rPr>
         <w:t>&lt;!--</w:t>
       </w:r>
-      <w:proofErr w:type="gramEnd"/>
       <w:r>
         <w:rPr>
           <w:rFonts w:ascii="Times" w:eastAsia="Songti SC" w:hAnsi="Times" w:cs="Times"/>
@@ -6264,7 +5046,6 @@
         </w:rPr>
         <w:t xml:space="preserve"> </w:t>
       </w:r>
-      <w:proofErr w:type="gramStart"/>
       <w:r>
         <w:rPr>
           <w:rFonts w:ascii="Courier New" w:eastAsia="Songti SC" w:hAnsi="Courier New" w:cs="Courier New"/>
@@ -6275,46 +5056,7 @@
           <w:sz w:val="28"/>
           <w:szCs w:val="28"/>
         </w:rPr>
-        <w:t>&lt;!--</w:t>
-      </w:r>
-      <w:proofErr w:type="gramEnd"/>
-      <w:r>
-        <w:rPr>
-          <w:rFonts w:ascii="Courier New" w:eastAsia="Songti SC" w:hAnsi="Courier New" w:cs="Courier New"/>
-          <w:i/>
-          <w:iCs/>
-          <w:color w:val="6D6D6D"/>
-          <w:kern w:val="0"/>
-          <w:sz w:val="28"/>
-          <w:szCs w:val="28"/>
-        </w:rPr>
-        <w:t xml:space="preserve"> </w:t>
-      </w:r>
-      <w:proofErr w:type="spellStart"/>
-      <w:r>
-        <w:rPr>
-          <w:rFonts w:ascii="Courier New" w:eastAsia="Songti SC" w:hAnsi="Courier New" w:cs="Courier New"/>
-          <w:i/>
-          <w:iCs/>
-          <w:color w:val="6D6D6D"/>
-          <w:kern w:val="0"/>
-          <w:sz w:val="28"/>
-          <w:szCs w:val="28"/>
-        </w:rPr>
-        <w:t>android:type</w:t>
-      </w:r>
-      <w:proofErr w:type="spellEnd"/>
-      <w:r>
-        <w:rPr>
-          <w:rFonts w:ascii="Courier New" w:eastAsia="Songti SC" w:hAnsi="Courier New" w:cs="Courier New"/>
-          <w:i/>
-          <w:iCs/>
-          <w:color w:val="6D6D6D"/>
-          <w:kern w:val="0"/>
-          <w:sz w:val="28"/>
-          <w:szCs w:val="28"/>
-        </w:rPr>
-        <w:t>=""</w:t>
+        <w:t>&lt;!-- android:type=""</w:t>
       </w:r>
       <w:r>
         <w:rPr>
@@ -6482,7 +5224,6 @@
         </w:rPr>
         <w:t xml:space="preserve"> </w:t>
       </w:r>
-      <w:proofErr w:type="spellStart"/>
       <w:r>
         <w:rPr>
           <w:rFonts w:ascii="Courier New" w:eastAsia="Songti SC" w:hAnsi="Courier New" w:cs="Courier New"/>
@@ -6493,20 +5234,7 @@
           <w:sz w:val="28"/>
           <w:szCs w:val="28"/>
         </w:rPr>
-        <w:t>android:angle</w:t>
-      </w:r>
-      <w:proofErr w:type="spellEnd"/>
-      <w:r>
-        <w:rPr>
-          <w:rFonts w:ascii="Courier New" w:eastAsia="Songti SC" w:hAnsi="Courier New" w:cs="Courier New"/>
-          <w:i/>
-          <w:iCs/>
-          <w:color w:val="6D6D6D"/>
-          <w:kern w:val="0"/>
-          <w:sz w:val="28"/>
-          <w:szCs w:val="28"/>
-        </w:rPr>
-        <w:t>="45"</w:t>
+        <w:t>android:angle="45"</w:t>
       </w:r>
       <w:r>
         <w:rPr>
@@ -6582,7 +5310,6 @@
         </w:rPr>
         <w:t xml:space="preserve"> </w:t>
       </w:r>
-      <w:proofErr w:type="spellStart"/>
       <w:r>
         <w:rPr>
           <w:rFonts w:ascii="Courier New" w:eastAsia="Songti SC" w:hAnsi="Courier New" w:cs="Courier New"/>
@@ -6593,20 +5320,7 @@
           <w:sz w:val="28"/>
           <w:szCs w:val="28"/>
         </w:rPr>
-        <w:t>android:startColor</w:t>
-      </w:r>
-      <w:proofErr w:type="spellEnd"/>
-      <w:r>
-        <w:rPr>
-          <w:rFonts w:ascii="Courier New" w:eastAsia="Songti SC" w:hAnsi="Courier New" w:cs="Courier New"/>
-          <w:i/>
-          <w:iCs/>
-          <w:color w:val="6D6D6D"/>
-          <w:kern w:val="0"/>
-          <w:sz w:val="28"/>
-          <w:szCs w:val="28"/>
-        </w:rPr>
-        <w:t>="#ff00ff"</w:t>
+        <w:t>android:startColor="#ff00ff"</w:t>
       </w:r>
       <w:r>
         <w:rPr>
@@ -6661,7 +5375,6 @@
         </w:rPr>
         <w:t xml:space="preserve"> </w:t>
       </w:r>
-      <w:proofErr w:type="spellStart"/>
       <w:r>
         <w:rPr>
           <w:rFonts w:ascii="Courier New" w:eastAsia="Songti SC" w:hAnsi="Courier New" w:cs="Courier New"/>
@@ -6672,20 +5385,7 @@
           <w:sz w:val="28"/>
           <w:szCs w:val="28"/>
         </w:rPr>
-        <w:t>android:centerColor</w:t>
-      </w:r>
-      <w:proofErr w:type="spellEnd"/>
-      <w:r>
-        <w:rPr>
-          <w:rFonts w:ascii="Courier New" w:eastAsia="Songti SC" w:hAnsi="Courier New" w:cs="Courier New"/>
-          <w:i/>
-          <w:iCs/>
-          <w:color w:val="6D6D6D"/>
-          <w:kern w:val="0"/>
-          <w:sz w:val="28"/>
-          <w:szCs w:val="28"/>
-        </w:rPr>
-        <w:t>="#00ff00"</w:t>
+        <w:t>android:centerColor="#00ff00"</w:t>
       </w:r>
       <w:r>
         <w:rPr>
@@ -6739,7 +5439,6 @@
         </w:rPr>
         <w:t xml:space="preserve"> </w:t>
       </w:r>
-      <w:proofErr w:type="spellStart"/>
       <w:r>
         <w:rPr>
           <w:rFonts w:ascii="Courier New" w:eastAsia="Songti SC" w:hAnsi="Courier New" w:cs="Courier New"/>
@@ -6750,20 +5449,7 @@
           <w:sz w:val="28"/>
           <w:szCs w:val="28"/>
         </w:rPr>
-        <w:t>android:endColor</w:t>
-      </w:r>
-      <w:proofErr w:type="spellEnd"/>
-      <w:r>
-        <w:rPr>
-          <w:rFonts w:ascii="Courier New" w:eastAsia="Songti SC" w:hAnsi="Courier New" w:cs="Courier New"/>
-          <w:i/>
-          <w:iCs/>
-          <w:color w:val="6D6D6D"/>
-          <w:kern w:val="0"/>
-          <w:sz w:val="28"/>
-          <w:szCs w:val="28"/>
-        </w:rPr>
-        <w:t>="#ff0000"</w:t>
+        <w:t>android:endColor="#ff0000"</w:t>
       </w:r>
       <w:r>
         <w:rPr>
@@ -6817,7 +5503,6 @@
         </w:rPr>
         <w:t xml:space="preserve"> </w:t>
       </w:r>
-      <w:proofErr w:type="spellStart"/>
       <w:r>
         <w:rPr>
           <w:rFonts w:ascii="Courier New" w:eastAsia="Songti SC" w:hAnsi="Courier New" w:cs="Courier New"/>
@@ -6828,20 +5513,7 @@
           <w:sz w:val="28"/>
           <w:szCs w:val="28"/>
         </w:rPr>
-        <w:t>android:useLevel</w:t>
-      </w:r>
-      <w:proofErr w:type="spellEnd"/>
-      <w:r>
-        <w:rPr>
-          <w:rFonts w:ascii="Courier New" w:eastAsia="Songti SC" w:hAnsi="Courier New" w:cs="Courier New"/>
-          <w:i/>
-          <w:iCs/>
-          <w:color w:val="6D6D6D"/>
-          <w:kern w:val="0"/>
-          <w:sz w:val="28"/>
-          <w:szCs w:val="28"/>
-        </w:rPr>
-        <w:t>="false"</w:t>
+        <w:t>android:useLevel="false"</w:t>
       </w:r>
       <w:r>
         <w:rPr>
@@ -6875,7 +5547,6 @@
         </w:rPr>
         <w:t>，在</w:t>
       </w:r>
-      <w:proofErr w:type="spellStart"/>
       <w:r>
         <w:rPr>
           <w:rFonts w:ascii="Courier New" w:eastAsia="Songti SC" w:hAnsi="Courier New" w:cs="Courier New"/>
@@ -6888,7 +5559,6 @@
         </w:rPr>
         <w:t>LevelListDrawable</w:t>
       </w:r>
-      <w:proofErr w:type="spellEnd"/>
       <w:r>
         <w:rPr>
           <w:rFonts w:ascii="Songti SC" w:eastAsia="Songti SC" w:hAnsi="Courier New" w:cs="Songti SC" w:hint="eastAsia"/>
@@ -6953,7 +5623,6 @@
         </w:rPr>
         <w:t xml:space="preserve"> </w:t>
       </w:r>
-      <w:proofErr w:type="spellStart"/>
       <w:r>
         <w:rPr>
           <w:rFonts w:ascii="Courier New" w:eastAsia="Songti SC" w:hAnsi="Courier New" w:cs="Courier New"/>
@@ -6964,20 +5633,7 @@
           <w:sz w:val="28"/>
           <w:szCs w:val="28"/>
         </w:rPr>
-        <w:t>android:gradientRadius</w:t>
-      </w:r>
-      <w:proofErr w:type="spellEnd"/>
-      <w:r>
-        <w:rPr>
-          <w:rFonts w:ascii="Courier New" w:eastAsia="Songti SC" w:hAnsi="Courier New" w:cs="Courier New"/>
-          <w:i/>
-          <w:iCs/>
-          <w:color w:val="6D6D6D"/>
-          <w:kern w:val="0"/>
-          <w:sz w:val="28"/>
-          <w:szCs w:val="28"/>
-        </w:rPr>
-        <w:t>="100dp"</w:t>
+        <w:t>android:gradientRadius="100dp"</w:t>
       </w:r>
       <w:r>
         <w:rPr>
@@ -7031,7 +5687,6 @@
         </w:rPr>
         <w:t xml:space="preserve"> </w:t>
       </w:r>
-      <w:proofErr w:type="spellStart"/>
       <w:r>
         <w:rPr>
           <w:rFonts w:ascii="Courier New" w:eastAsia="Songti SC" w:hAnsi="Courier New" w:cs="Courier New"/>
@@ -7042,20 +5697,7 @@
           <w:sz w:val="28"/>
           <w:szCs w:val="28"/>
         </w:rPr>
-        <w:t>android:centerX</w:t>
-      </w:r>
-      <w:proofErr w:type="spellEnd"/>
-      <w:r>
-        <w:rPr>
-          <w:rFonts w:ascii="Courier New" w:eastAsia="Songti SC" w:hAnsi="Courier New" w:cs="Courier New"/>
-          <w:i/>
-          <w:iCs/>
-          <w:color w:val="6D6D6D"/>
-          <w:kern w:val="0"/>
-          <w:sz w:val="28"/>
-          <w:szCs w:val="28"/>
-        </w:rPr>
-        <w:t>="</w:t>
+        <w:t>android:centerX="</w:t>
       </w:r>
       <w:r>
         <w:rPr>
@@ -7215,8 +5857,6 @@
         </w:rPr>
         <w:t xml:space="preserve"> </w:t>
       </w:r>
-      <w:proofErr w:type="spellStart"/>
-      <w:proofErr w:type="gramStart"/>
       <w:r>
         <w:rPr>
           <w:rFonts w:ascii="Courier New" w:eastAsia="Songti SC" w:hAnsi="Courier New" w:cs="Courier New"/>
@@ -7239,10 +5879,74 @@
           <w:sz w:val="28"/>
           <w:szCs w:val="28"/>
         </w:rPr>
-        <w:t>:type</w:t>
-      </w:r>
-      <w:proofErr w:type="spellEnd"/>
-      <w:proofErr w:type="gramEnd"/>
+        <w:t>:type=</w:t>
+      </w:r>
+      <w:r>
+        <w:rPr>
+          <w:rFonts w:ascii="Courier New" w:eastAsia="Songti SC" w:hAnsi="Courier New" w:cs="Courier New"/>
+          <w:b/>
+          <w:bCs/>
+          <w:color w:val="0F7001"/>
+          <w:kern w:val="0"/>
+          <w:sz w:val="28"/>
+          <w:szCs w:val="28"/>
+        </w:rPr>
+        <w:t>"linear"</w:t>
+      </w:r>
+      <w:r>
+        <w:rPr>
+          <w:rFonts w:ascii="Times" w:eastAsia="Songti SC" w:hAnsi="Times" w:cs="Times"/>
+          <w:color w:val="000000"/>
+          <w:kern w:val="0"/>
+        </w:rPr>
+        <w:t xml:space="preserve"> </w:t>
+      </w:r>
+    </w:p>
+    <w:p>
+      <w:pPr>
+        <w:autoSpaceDE w:val="0"/>
+        <w:autoSpaceDN w:val="0"/>
+        <w:adjustRightInd w:val="0"/>
+        <w:spacing w:line="320" w:lineRule="atLeast"/>
+        <w:jc w:val="left"/>
+        <w:rPr>
+          <w:rFonts w:ascii="Times" w:eastAsia="Songti SC" w:hAnsi="Times" w:cs="Times"/>
+          <w:color w:val="000000"/>
+          <w:kern w:val="0"/>
+        </w:rPr>
+      </w:pPr>
+      <w:r>
+        <w:rPr>
+          <w:rFonts w:ascii="Courier New" w:eastAsia="Songti SC" w:hAnsi="Courier New" w:cs="Courier New"/>
+          <w:b/>
+          <w:bCs/>
+          <w:color w:val="0F7001"/>
+          <w:kern w:val="0"/>
+          <w:sz w:val="28"/>
+          <w:szCs w:val="28"/>
+        </w:rPr>
+        <w:t>           </w:t>
+      </w:r>
+      <w:r>
+        <w:rPr>
+          <w:rFonts w:ascii="Times" w:eastAsia="Songti SC" w:hAnsi="Times" w:cs="Times"/>
+          <w:color w:val="000000"/>
+          <w:kern w:val="0"/>
+        </w:rPr>
+        <w:t xml:space="preserve"> </w:t>
+      </w:r>
+      <w:r>
+        <w:rPr>
+          <w:rFonts w:ascii="Courier New" w:eastAsia="Songti SC" w:hAnsi="Courier New" w:cs="Courier New"/>
+          <w:b/>
+          <w:bCs/>
+          <w:color w:val="520067"/>
+          <w:kern w:val="0"/>
+          <w:sz w:val="28"/>
+          <w:szCs w:val="28"/>
+        </w:rPr>
+        <w:t>android</w:t>
+      </w:r>
       <w:r>
         <w:rPr>
           <w:rFonts w:ascii="Courier New" w:eastAsia="Songti SC" w:hAnsi="Courier New" w:cs="Courier New"/>
@@ -7253,7 +5957,7 @@
           <w:sz w:val="28"/>
           <w:szCs w:val="28"/>
         </w:rPr>
-        <w:t>=</w:t>
+        <w:t>:startColor=</w:t>
       </w:r>
       <w:r>
         <w:rPr>
@@ -7265,7 +5969,7 @@
           <w:sz w:val="28"/>
           <w:szCs w:val="28"/>
         </w:rPr>
-        <w:t>"linear"</w:t>
+        <w:t>"#ff00ff"</w:t>
       </w:r>
       <w:r>
         <w:rPr>
@@ -7309,8 +6013,6 @@
         </w:rPr>
         <w:t xml:space="preserve"> </w:t>
       </w:r>
-      <w:proofErr w:type="spellStart"/>
-      <w:proofErr w:type="gramStart"/>
       <w:r>
         <w:rPr>
           <w:rFonts w:ascii="Courier New" w:eastAsia="Songti SC" w:hAnsi="Courier New" w:cs="Courier New"/>
@@ -7333,10 +6035,74 @@
           <w:sz w:val="28"/>
           <w:szCs w:val="28"/>
         </w:rPr>
-        <w:t>:startColor</w:t>
-      </w:r>
-      <w:proofErr w:type="spellEnd"/>
-      <w:proofErr w:type="gramEnd"/>
+        <w:t>:centerColor=</w:t>
+      </w:r>
+      <w:r>
+        <w:rPr>
+          <w:rFonts w:ascii="Courier New" w:eastAsia="Songti SC" w:hAnsi="Courier New" w:cs="Courier New"/>
+          <w:b/>
+          <w:bCs/>
+          <w:color w:val="0F7001"/>
+          <w:kern w:val="0"/>
+          <w:sz w:val="28"/>
+          <w:szCs w:val="28"/>
+        </w:rPr>
+        <w:t>"#00ff00"</w:t>
+      </w:r>
+      <w:r>
+        <w:rPr>
+          <w:rFonts w:ascii="Times" w:eastAsia="Songti SC" w:hAnsi="Times" w:cs="Times"/>
+          <w:color w:val="000000"/>
+          <w:kern w:val="0"/>
+        </w:rPr>
+        <w:t xml:space="preserve"> </w:t>
+      </w:r>
+    </w:p>
+    <w:p>
+      <w:pPr>
+        <w:autoSpaceDE w:val="0"/>
+        <w:autoSpaceDN w:val="0"/>
+        <w:adjustRightInd w:val="0"/>
+        <w:spacing w:line="320" w:lineRule="atLeast"/>
+        <w:jc w:val="left"/>
+        <w:rPr>
+          <w:rFonts w:ascii="Times" w:eastAsia="Songti SC" w:hAnsi="Times" w:cs="Times"/>
+          <w:color w:val="000000"/>
+          <w:kern w:val="0"/>
+        </w:rPr>
+      </w:pPr>
+      <w:r>
+        <w:rPr>
+          <w:rFonts w:ascii="Courier New" w:eastAsia="Songti SC" w:hAnsi="Courier New" w:cs="Courier New"/>
+          <w:b/>
+          <w:bCs/>
+          <w:color w:val="0F7001"/>
+          <w:kern w:val="0"/>
+          <w:sz w:val="28"/>
+          <w:szCs w:val="28"/>
+        </w:rPr>
+        <w:t>           </w:t>
+      </w:r>
+      <w:r>
+        <w:rPr>
+          <w:rFonts w:ascii="Times" w:eastAsia="Songti SC" w:hAnsi="Times" w:cs="Times"/>
+          <w:color w:val="000000"/>
+          <w:kern w:val="0"/>
+        </w:rPr>
+        <w:t xml:space="preserve"> </w:t>
+      </w:r>
+      <w:r>
+        <w:rPr>
+          <w:rFonts w:ascii="Courier New" w:eastAsia="Songti SC" w:hAnsi="Courier New" w:cs="Courier New"/>
+          <w:b/>
+          <w:bCs/>
+          <w:color w:val="520067"/>
+          <w:kern w:val="0"/>
+          <w:sz w:val="28"/>
+          <w:szCs w:val="28"/>
+        </w:rPr>
+        <w:t>android</w:t>
+      </w:r>
       <w:r>
         <w:rPr>
           <w:rFonts w:ascii="Courier New" w:eastAsia="Songti SC" w:hAnsi="Courier New" w:cs="Courier New"/>
@@ -7347,7 +6113,7 @@
           <w:sz w:val="28"/>
           <w:szCs w:val="28"/>
         </w:rPr>
-        <w:t>=</w:t>
+        <w:t>:endColor=</w:t>
       </w:r>
       <w:r>
         <w:rPr>
@@ -7359,7 +6125,7 @@
           <w:sz w:val="28"/>
           <w:szCs w:val="28"/>
         </w:rPr>
-        <w:t>"#ff00ff"</w:t>
+        <w:t>"#ff0000"</w:t>
       </w:r>
       <w:r>
         <w:rPr>
@@ -7403,8 +6169,6 @@
         </w:rPr>
         <w:t xml:space="preserve"> </w:t>
       </w:r>
-      <w:proofErr w:type="spellStart"/>
-      <w:proofErr w:type="gramStart"/>
       <w:r>
         <w:rPr>
           <w:rFonts w:ascii="Courier New" w:eastAsia="Songti SC" w:hAnsi="Courier New" w:cs="Courier New"/>
@@ -7427,21 +6191,7 @@
           <w:sz w:val="28"/>
           <w:szCs w:val="28"/>
         </w:rPr>
-        <w:t>:centerColor</w:t>
-      </w:r>
-      <w:proofErr w:type="spellEnd"/>
-      <w:proofErr w:type="gramEnd"/>
-      <w:r>
-        <w:rPr>
-          <w:rFonts w:ascii="Courier New" w:eastAsia="Songti SC" w:hAnsi="Courier New" w:cs="Courier New"/>
-          <w:b/>
-          <w:bCs/>
-          <w:color w:val="0000FF"/>
-          <w:kern w:val="0"/>
-          <w:sz w:val="28"/>
-          <w:szCs w:val="28"/>
-        </w:rPr>
-        <w:t>=</w:t>
+        <w:t>:useLevel=</w:t>
       </w:r>
       <w:r>
         <w:rPr>
@@ -7450,255 +6200,66 @@
           <w:bCs/>
           <w:color w:val="0F7001"/>
           <w:kern w:val="0"/>
-          <w:sz w:val="28"/>
-          <w:szCs w:val="28"/>
-        </w:rPr>
-        <w:t>"#00ff00"</w:t>
-      </w:r>
-      <w:r>
-        <w:rPr>
-          <w:rFonts w:ascii="Times" w:eastAsia="Songti SC" w:hAnsi="Times" w:cs="Times"/>
-          <w:color w:val="000000"/>
-          <w:kern w:val="0"/>
-        </w:rPr>
-        <w:t xml:space="preserve"> </w:t>
-      </w:r>
-    </w:p>
-    <w:p>
-      <w:pPr>
-        <w:autoSpaceDE w:val="0"/>
-        <w:autoSpaceDN w:val="0"/>
-        <w:adjustRightInd w:val="0"/>
-        <w:spacing w:line="320" w:lineRule="atLeast"/>
-        <w:jc w:val="left"/>
-        <w:rPr>
-          <w:rFonts w:ascii="Times" w:eastAsia="Songti SC" w:hAnsi="Times" w:cs="Times"/>
-          <w:color w:val="000000"/>
-          <w:kern w:val="0"/>
-        </w:rPr>
-      </w:pPr>
-      <w:r>
+        </w:rPr>
+        <w:t>“false”/&gt;</w:t>
+      </w:r>
+      <w:r>
+        <w:rPr>
+          <w:rFonts w:ascii="Times" w:eastAsia="Songti SC" w:hAnsi="Times" w:cs="Times"/>
+          <w:color w:val="000000"/>
+          <w:kern w:val="0"/>
+        </w:rPr>
+        <w:t xml:space="preserve"> </w:t>
+      </w:r>
+    </w:p>
+    <w:p>
+      <w:pPr>
+        <w:autoSpaceDE w:val="0"/>
+        <w:autoSpaceDN w:val="0"/>
+        <w:adjustRightInd w:val="0"/>
+        <w:spacing w:line="280" w:lineRule="atLeast"/>
+        <w:jc w:val="left"/>
         <w:rPr>
           <w:rFonts w:ascii="Courier New" w:eastAsia="Songti SC" w:hAnsi="Courier New" w:cs="Courier New"/>
           <w:b/>
           <w:bCs/>
           <w:color w:val="0F7001"/>
           <w:kern w:val="0"/>
-          <w:sz w:val="28"/>
-          <w:szCs w:val="28"/>
-        </w:rPr>
-        <w:t>           </w:t>
-      </w:r>
-      <w:r>
-        <w:rPr>
-          <w:rFonts w:ascii="Times" w:eastAsia="Songti SC" w:hAnsi="Times" w:cs="Times"/>
-          <w:color w:val="000000"/>
-          <w:kern w:val="0"/>
-        </w:rPr>
-        <w:t xml:space="preserve"> </w:t>
-      </w:r>
-      <w:proofErr w:type="spellStart"/>
-      <w:proofErr w:type="gramStart"/>
+        </w:rPr>
+      </w:pPr>
+    </w:p>
+    <w:p>
+      <w:pPr>
+        <w:autoSpaceDE w:val="0"/>
+        <w:autoSpaceDN w:val="0"/>
+        <w:adjustRightInd w:val="0"/>
+        <w:spacing w:line="320" w:lineRule="atLeast"/>
+        <w:jc w:val="left"/>
+        <w:rPr>
+          <w:rFonts w:ascii="Times" w:eastAsia="Songti SC" w:hAnsi="Times" w:cs="Times"/>
+          <w:color w:val="000000"/>
+          <w:kern w:val="0"/>
+        </w:rPr>
+      </w:pPr>
       <w:r>
         <w:rPr>
           <w:rFonts w:ascii="Courier New" w:eastAsia="Songti SC" w:hAnsi="Courier New" w:cs="Courier New"/>
           <w:b/>
           <w:bCs/>
-          <w:color w:val="520067"/>
-          <w:kern w:val="0"/>
-          <w:sz w:val="28"/>
-          <w:szCs w:val="28"/>
-        </w:rPr>
-        <w:t>android</w:t>
+          <w:i/>
+          <w:iCs/>
+          <w:color w:val="6D6D6D"/>
+          <w:kern w:val="0"/>
+          <w:sz w:val="28"/>
+          <w:szCs w:val="28"/>
+        </w:rPr>
+        <w:t>&lt;</w:t>
       </w:r>
       <w:r>
         <w:rPr>
           <w:rFonts w:ascii="Courier New" w:eastAsia="Songti SC" w:hAnsi="Courier New" w:cs="Courier New"/>
           <w:b/>
           <w:bCs/>
-          <w:color w:val="0000FF"/>
-          <w:kern w:val="0"/>
-          <w:sz w:val="28"/>
-          <w:szCs w:val="28"/>
-        </w:rPr>
-        <w:t>:endColor</w:t>
-      </w:r>
-      <w:proofErr w:type="spellEnd"/>
-      <w:proofErr w:type="gramEnd"/>
-      <w:r>
-        <w:rPr>
-          <w:rFonts w:ascii="Courier New" w:eastAsia="Songti SC" w:hAnsi="Courier New" w:cs="Courier New"/>
-          <w:b/>
-          <w:bCs/>
-          <w:color w:val="0000FF"/>
-          <w:kern w:val="0"/>
-          <w:sz w:val="28"/>
-          <w:szCs w:val="28"/>
-        </w:rPr>
-        <w:t>=</w:t>
-      </w:r>
-      <w:r>
-        <w:rPr>
-          <w:rFonts w:ascii="Courier New" w:eastAsia="Songti SC" w:hAnsi="Courier New" w:cs="Courier New"/>
-          <w:b/>
-          <w:bCs/>
-          <w:color w:val="0F7001"/>
-          <w:kern w:val="0"/>
-          <w:sz w:val="28"/>
-          <w:szCs w:val="28"/>
-        </w:rPr>
-        <w:t>"#ff0000"</w:t>
-      </w:r>
-      <w:r>
-        <w:rPr>
-          <w:rFonts w:ascii="Times" w:eastAsia="Songti SC" w:hAnsi="Times" w:cs="Times"/>
-          <w:color w:val="000000"/>
-          <w:kern w:val="0"/>
-        </w:rPr>
-        <w:t xml:space="preserve"> </w:t>
-      </w:r>
-    </w:p>
-    <w:p>
-      <w:pPr>
-        <w:autoSpaceDE w:val="0"/>
-        <w:autoSpaceDN w:val="0"/>
-        <w:adjustRightInd w:val="0"/>
-        <w:spacing w:line="320" w:lineRule="atLeast"/>
-        <w:jc w:val="left"/>
-        <w:rPr>
-          <w:rFonts w:ascii="Times" w:eastAsia="Songti SC" w:hAnsi="Times" w:cs="Times"/>
-          <w:color w:val="000000"/>
-          <w:kern w:val="0"/>
-        </w:rPr>
-      </w:pPr>
-      <w:r>
-        <w:rPr>
-          <w:rFonts w:ascii="Courier New" w:eastAsia="Songti SC" w:hAnsi="Courier New" w:cs="Courier New"/>
-          <w:b/>
-          <w:bCs/>
-          <w:color w:val="0F7001"/>
-          <w:kern w:val="0"/>
-          <w:sz w:val="28"/>
-          <w:szCs w:val="28"/>
-        </w:rPr>
-        <w:t>           </w:t>
-      </w:r>
-      <w:r>
-        <w:rPr>
-          <w:rFonts w:ascii="Times" w:eastAsia="Songti SC" w:hAnsi="Times" w:cs="Times"/>
-          <w:color w:val="000000"/>
-          <w:kern w:val="0"/>
-        </w:rPr>
-        <w:t xml:space="preserve"> </w:t>
-      </w:r>
-      <w:proofErr w:type="spellStart"/>
-      <w:proofErr w:type="gramStart"/>
-      <w:r>
-        <w:rPr>
-          <w:rFonts w:ascii="Courier New" w:eastAsia="Songti SC" w:hAnsi="Courier New" w:cs="Courier New"/>
-          <w:b/>
-          <w:bCs/>
-          <w:color w:val="520067"/>
-          <w:kern w:val="0"/>
-          <w:sz w:val="28"/>
-          <w:szCs w:val="28"/>
-        </w:rPr>
-        <w:t>android</w:t>
-      </w:r>
-      <w:r>
-        <w:rPr>
-          <w:rFonts w:ascii="Courier New" w:eastAsia="Songti SC" w:hAnsi="Courier New" w:cs="Courier New"/>
-          <w:b/>
-          <w:bCs/>
-          <w:color w:val="0000FF"/>
-          <w:kern w:val="0"/>
-          <w:sz w:val="28"/>
-          <w:szCs w:val="28"/>
-        </w:rPr>
-        <w:t>:useLevel</w:t>
-      </w:r>
-      <w:proofErr w:type="spellEnd"/>
-      <w:proofErr w:type="gramEnd"/>
-      <w:r>
-        <w:rPr>
-          <w:rFonts w:ascii="Courier New" w:eastAsia="Songti SC" w:hAnsi="Courier New" w:cs="Courier New"/>
-          <w:b/>
-          <w:bCs/>
-          <w:color w:val="0000FF"/>
-          <w:kern w:val="0"/>
-          <w:sz w:val="28"/>
-          <w:szCs w:val="28"/>
-        </w:rPr>
-        <w:t>=</w:t>
-      </w:r>
-      <w:r>
-        <w:rPr>
-          <w:rFonts w:ascii="Courier New" w:eastAsia="Songti SC" w:hAnsi="Courier New" w:cs="Courier New"/>
-          <w:b/>
-          <w:bCs/>
-          <w:color w:val="0F7001"/>
-          <w:kern w:val="0"/>
-        </w:rPr>
-        <w:t>“false”/&gt;</w:t>
-      </w:r>
-      <w:r>
-        <w:rPr>
-          <w:rFonts w:ascii="Times" w:eastAsia="Songti SC" w:hAnsi="Times" w:cs="Times"/>
-          <w:color w:val="000000"/>
-          <w:kern w:val="0"/>
-        </w:rPr>
-        <w:t xml:space="preserve"> </w:t>
-      </w:r>
-    </w:p>
-    <w:p>
-      <w:pPr>
-        <w:autoSpaceDE w:val="0"/>
-        <w:autoSpaceDN w:val="0"/>
-        <w:adjustRightInd w:val="0"/>
-        <w:spacing w:line="280" w:lineRule="atLeast"/>
-        <w:jc w:val="left"/>
-        <w:rPr>
-          <w:rFonts w:ascii="Courier New" w:eastAsia="Songti SC" w:hAnsi="Courier New" w:cs="Courier New"/>
-          <w:b/>
-          <w:bCs/>
-          <w:color w:val="0F7001"/>
-          <w:kern w:val="0"/>
-        </w:rPr>
-      </w:pPr>
-    </w:p>
-    <w:p>
-      <w:pPr>
-        <w:autoSpaceDE w:val="0"/>
-        <w:autoSpaceDN w:val="0"/>
-        <w:adjustRightInd w:val="0"/>
-        <w:spacing w:line="320" w:lineRule="atLeast"/>
-        <w:jc w:val="left"/>
-        <w:rPr>
-          <w:rFonts w:ascii="Times" w:eastAsia="Songti SC" w:hAnsi="Times" w:cs="Times"/>
-          <w:color w:val="000000"/>
-          <w:kern w:val="0"/>
-        </w:rPr>
-      </w:pPr>
-      <w:proofErr w:type="gramStart"/>
-      <w:r>
-        <w:rPr>
-          <w:rFonts w:ascii="Courier New" w:eastAsia="Songti SC" w:hAnsi="Courier New" w:cs="Courier New"/>
-          <w:b/>
-          <w:bCs/>
-          <w:i/>
-          <w:iCs/>
-          <w:color w:val="6D6D6D"/>
-          <w:kern w:val="0"/>
-          <w:sz w:val="28"/>
-          <w:szCs w:val="28"/>
-        </w:rPr>
-        <w:t>&lt;</w:t>
-      </w:r>
-      <w:r>
-        <w:rPr>
-          <w:rFonts w:ascii="Courier New" w:eastAsia="Songti SC" w:hAnsi="Courier New" w:cs="Courier New"/>
-          <w:b/>
-          <w:bCs/>
           <w:i/>
           <w:iCs/>
           <w:color w:val="000000"/>
@@ -7708,7 +6269,6 @@
         </w:rPr>
         <w:t>!--</w:t>
       </w:r>
-      <w:proofErr w:type="gramEnd"/>
       <w:r>
         <w:rPr>
           <w:rFonts w:ascii="Times" w:eastAsia="Songti SC" w:hAnsi="Times" w:cs="Times"/>
@@ -7791,10 +6351,22 @@
           <w:sz w:val="28"/>
           <w:szCs w:val="28"/>
         </w:rPr>
-        <w:t xml:space="preserve">&lt;corners </w:t>
-      </w:r>
-      <w:proofErr w:type="spellStart"/>
-      <w:proofErr w:type="gramStart"/>
+        <w:t>&lt;corners android:radius="10dp"/&gt;--&gt;</w:t>
+      </w:r>
+    </w:p>
+    <w:p>
+      <w:pPr>
+        <w:autoSpaceDE w:val="0"/>
+        <w:autoSpaceDN w:val="0"/>
+        <w:adjustRightInd w:val="0"/>
+        <w:spacing w:line="320" w:lineRule="atLeast"/>
+        <w:jc w:val="left"/>
+        <w:rPr>
+          <w:rFonts w:ascii="Times" w:eastAsia="Songti SC" w:hAnsi="Times" w:cs="Times"/>
+          <w:color w:val="000000"/>
+          <w:kern w:val="0"/>
+        </w:rPr>
+      </w:pPr>
       <w:r>
         <w:rPr>
           <w:rFonts w:ascii="Courier New" w:eastAsia="Songti SC" w:hAnsi="Courier New" w:cs="Courier New"/>
@@ -7807,10 +6379,22 @@
           <w:sz w:val="28"/>
           <w:szCs w:val="28"/>
         </w:rPr>
-        <w:t>android:radius</w:t>
-      </w:r>
-      <w:proofErr w:type="spellEnd"/>
-      <w:proofErr w:type="gramEnd"/>
+        <w:t>      &lt;corners android:bottomLeftRadius="10dp"</w:t>
+      </w:r>
+    </w:p>
+    <w:p>
+      <w:pPr>
+        <w:autoSpaceDE w:val="0"/>
+        <w:autoSpaceDN w:val="0"/>
+        <w:adjustRightInd w:val="0"/>
+        <w:spacing w:line="320" w:lineRule="atLeast"/>
+        <w:jc w:val="left"/>
+        <w:rPr>
+          <w:rFonts w:ascii="Times" w:eastAsia="Songti SC" w:hAnsi="Times" w:cs="Times"/>
+          <w:color w:val="000000"/>
+          <w:kern w:val="0"/>
+        </w:rPr>
+      </w:pPr>
       <w:r>
         <w:rPr>
           <w:rFonts w:ascii="Courier New" w:eastAsia="Songti SC" w:hAnsi="Courier New" w:cs="Courier New"/>
@@ -7823,22 +6407,16 @@
           <w:sz w:val="28"/>
           <w:szCs w:val="28"/>
         </w:rPr>
-        <w:t>="10dp"/&gt;--&gt;</w:t>
-      </w:r>
-    </w:p>
-    <w:p>
-      <w:pPr>
-        <w:autoSpaceDE w:val="0"/>
-        <w:autoSpaceDN w:val="0"/>
-        <w:adjustRightInd w:val="0"/>
-        <w:spacing w:line="320" w:lineRule="atLeast"/>
-        <w:jc w:val="left"/>
-        <w:rPr>
-          <w:rFonts w:ascii="Times" w:eastAsia="Songti SC" w:hAnsi="Times" w:cs="Times"/>
-          <w:color w:val="000000"/>
-          <w:kern w:val="0"/>
-        </w:rPr>
-      </w:pPr>
+        <w:t>       </w:t>
+      </w:r>
+      <w:r>
+        <w:rPr>
+          <w:rFonts w:ascii="Times" w:eastAsia="Songti SC" w:hAnsi="Times" w:cs="Times"/>
+          <w:color w:val="C90F0F"/>
+          <w:kern w:val="0"/>
+        </w:rPr>
+        <w:t xml:space="preserve"> </w:t>
+      </w:r>
       <w:r>
         <w:rPr>
           <w:rFonts w:ascii="Courier New" w:eastAsia="Songti SC" w:hAnsi="Courier New" w:cs="Courier New"/>
@@ -7851,10 +6429,22 @@
           <w:sz w:val="28"/>
           <w:szCs w:val="28"/>
         </w:rPr>
-        <w:t xml:space="preserve">      &lt;corners </w:t>
-      </w:r>
-      <w:proofErr w:type="spellStart"/>
-      <w:proofErr w:type="gramStart"/>
+        <w:t>android:bottomRightRadius="10dp"</w:t>
+      </w:r>
+    </w:p>
+    <w:p>
+      <w:pPr>
+        <w:autoSpaceDE w:val="0"/>
+        <w:autoSpaceDN w:val="0"/>
+        <w:adjustRightInd w:val="0"/>
+        <w:spacing w:line="320" w:lineRule="atLeast"/>
+        <w:jc w:val="left"/>
+        <w:rPr>
+          <w:rFonts w:ascii="Times" w:eastAsia="Songti SC" w:hAnsi="Times" w:cs="Times"/>
+          <w:color w:val="000000"/>
+          <w:kern w:val="0"/>
+        </w:rPr>
+      </w:pPr>
       <w:r>
         <w:rPr>
           <w:rFonts w:ascii="Courier New" w:eastAsia="Songti SC" w:hAnsi="Courier New" w:cs="Courier New"/>
@@ -7867,10 +6457,16 @@
           <w:sz w:val="28"/>
           <w:szCs w:val="28"/>
         </w:rPr>
-        <w:t>android:bottomLeftRadius</w:t>
-      </w:r>
-      <w:proofErr w:type="spellEnd"/>
-      <w:proofErr w:type="gramEnd"/>
+        <w:t>       </w:t>
+      </w:r>
+      <w:r>
+        <w:rPr>
+          <w:rFonts w:ascii="Times" w:eastAsia="Songti SC" w:hAnsi="Times" w:cs="Times"/>
+          <w:color w:val="C90F0F"/>
+          <w:kern w:val="0"/>
+        </w:rPr>
+        <w:t xml:space="preserve"> </w:t>
+      </w:r>
       <w:r>
         <w:rPr>
           <w:rFonts w:ascii="Courier New" w:eastAsia="Songti SC" w:hAnsi="Courier New" w:cs="Courier New"/>
@@ -7883,7 +6479,7 @@
           <w:sz w:val="28"/>
           <w:szCs w:val="28"/>
         </w:rPr>
-        <w:t>="10dp"</w:t>
+        <w:t>/&gt;</w:t>
       </w:r>
     </w:p>
     <w:p>
@@ -7893,36 +6489,32 @@
         <w:adjustRightInd w:val="0"/>
         <w:spacing w:line="320" w:lineRule="atLeast"/>
         <w:jc w:val="left"/>
-        <w:rPr>
-          <w:rFonts w:ascii="Times" w:eastAsia="Songti SC" w:hAnsi="Times" w:cs="Times"/>
-          <w:color w:val="000000"/>
-          <w:kern w:val="0"/>
-        </w:rPr>
-      </w:pPr>
-      <w:r>
         <w:rPr>
           <w:rFonts w:ascii="Courier New" w:eastAsia="Songti SC" w:hAnsi="Courier New" w:cs="Courier New"/>
           <w:b/>
           <w:bCs/>
           <w:i/>
           <w:iCs/>
-          <w:color w:val="C90F0F"/>
-          <w:kern w:val="0"/>
-          <w:sz w:val="28"/>
-          <w:szCs w:val="28"/>
-        </w:rPr>
-        <w:t>       </w:t>
-      </w:r>
-      <w:r>
-        <w:rPr>
-          <w:rFonts w:ascii="Times" w:eastAsia="Songti SC" w:hAnsi="Times" w:cs="Times"/>
-          <w:color w:val="C90F0F"/>
-          <w:kern w:val="0"/>
-        </w:rPr>
-        <w:t xml:space="preserve"> </w:t>
-      </w:r>
-      <w:proofErr w:type="spellStart"/>
-      <w:proofErr w:type="gramStart"/>
+          <w:color w:val="6D6D6D"/>
+          <w:kern w:val="0"/>
+          <w:sz w:val="28"/>
+          <w:szCs w:val="28"/>
+        </w:rPr>
+      </w:pPr>
+    </w:p>
+    <w:p>
+      <w:pPr>
+        <w:autoSpaceDE w:val="0"/>
+        <w:autoSpaceDN w:val="0"/>
+        <w:adjustRightInd w:val="0"/>
+        <w:spacing w:line="320" w:lineRule="atLeast"/>
+        <w:jc w:val="left"/>
+        <w:rPr>
+          <w:rFonts w:ascii="Times" w:eastAsia="Songti SC" w:hAnsi="Times" w:cs="Times"/>
+          <w:color w:val="000000"/>
+          <w:kern w:val="0"/>
+        </w:rPr>
+      </w:pPr>
       <w:r>
         <w:rPr>
           <w:rFonts w:ascii="Courier New" w:eastAsia="Songti SC" w:hAnsi="Courier New" w:cs="Courier New"/>
@@ -7930,121 +6522,6 @@
           <w:bCs/>
           <w:i/>
           <w:iCs/>
-          <w:color w:val="C90F0F"/>
-          <w:kern w:val="0"/>
-          <w:sz w:val="28"/>
-          <w:szCs w:val="28"/>
-        </w:rPr>
-        <w:t>android:bottomRightRadius</w:t>
-      </w:r>
-      <w:proofErr w:type="spellEnd"/>
-      <w:proofErr w:type="gramEnd"/>
-      <w:r>
-        <w:rPr>
-          <w:rFonts w:ascii="Courier New" w:eastAsia="Songti SC" w:hAnsi="Courier New" w:cs="Courier New"/>
-          <w:b/>
-          <w:bCs/>
-          <w:i/>
-          <w:iCs/>
-          <w:color w:val="C90F0F"/>
-          <w:kern w:val="0"/>
-          <w:sz w:val="28"/>
-          <w:szCs w:val="28"/>
-        </w:rPr>
-        <w:t>="10dp"</w:t>
-      </w:r>
-    </w:p>
-    <w:p>
-      <w:pPr>
-        <w:autoSpaceDE w:val="0"/>
-        <w:autoSpaceDN w:val="0"/>
-        <w:adjustRightInd w:val="0"/>
-        <w:spacing w:line="320" w:lineRule="atLeast"/>
-        <w:jc w:val="left"/>
-        <w:rPr>
-          <w:rFonts w:ascii="Times" w:eastAsia="Songti SC" w:hAnsi="Times" w:cs="Times"/>
-          <w:color w:val="000000"/>
-          <w:kern w:val="0"/>
-        </w:rPr>
-      </w:pPr>
-      <w:r>
-        <w:rPr>
-          <w:rFonts w:ascii="Courier New" w:eastAsia="Songti SC" w:hAnsi="Courier New" w:cs="Courier New"/>
-          <w:b/>
-          <w:bCs/>
-          <w:i/>
-          <w:iCs/>
-          <w:color w:val="C90F0F"/>
-          <w:kern w:val="0"/>
-          <w:sz w:val="28"/>
-          <w:szCs w:val="28"/>
-        </w:rPr>
-        <w:t>       </w:t>
-      </w:r>
-      <w:r>
-        <w:rPr>
-          <w:rFonts w:ascii="Times" w:eastAsia="Songti SC" w:hAnsi="Times" w:cs="Times"/>
-          <w:color w:val="C90F0F"/>
-          <w:kern w:val="0"/>
-        </w:rPr>
-        <w:t xml:space="preserve"> </w:t>
-      </w:r>
-      <w:r>
-        <w:rPr>
-          <w:rFonts w:ascii="Courier New" w:eastAsia="Songti SC" w:hAnsi="Courier New" w:cs="Courier New"/>
-          <w:b/>
-          <w:bCs/>
-          <w:i/>
-          <w:iCs/>
-          <w:color w:val="C90F0F"/>
-          <w:kern w:val="0"/>
-          <w:sz w:val="28"/>
-          <w:szCs w:val="28"/>
-        </w:rPr>
-        <w:t>/&gt;</w:t>
-      </w:r>
-    </w:p>
-    <w:p>
-      <w:pPr>
-        <w:autoSpaceDE w:val="0"/>
-        <w:autoSpaceDN w:val="0"/>
-        <w:adjustRightInd w:val="0"/>
-        <w:spacing w:line="320" w:lineRule="atLeast"/>
-        <w:jc w:val="left"/>
-        <w:rPr>
-          <w:rFonts w:ascii="Courier New" w:eastAsia="Songti SC" w:hAnsi="Courier New" w:cs="Courier New"/>
-          <w:b/>
-          <w:bCs/>
-          <w:i/>
-          <w:iCs/>
-          <w:color w:val="6D6D6D"/>
-          <w:kern w:val="0"/>
-          <w:sz w:val="28"/>
-          <w:szCs w:val="28"/>
-        </w:rPr>
-      </w:pPr>
-    </w:p>
-    <w:p>
-      <w:pPr>
-        <w:autoSpaceDE w:val="0"/>
-        <w:autoSpaceDN w:val="0"/>
-        <w:adjustRightInd w:val="0"/>
-        <w:spacing w:line="320" w:lineRule="atLeast"/>
-        <w:jc w:val="left"/>
-        <w:rPr>
-          <w:rFonts w:ascii="Times" w:eastAsia="Songti SC" w:hAnsi="Times" w:cs="Times"/>
-          <w:color w:val="000000"/>
-          <w:kern w:val="0"/>
-        </w:rPr>
-      </w:pPr>
-      <w:proofErr w:type="gramStart"/>
-      <w:r>
-        <w:rPr>
-          <w:rFonts w:ascii="Courier New" w:eastAsia="Songti SC" w:hAnsi="Courier New" w:cs="Courier New"/>
-          <w:b/>
-          <w:bCs/>
-          <w:i/>
-          <w:iCs/>
           <w:color w:val="000000"/>
           <w:kern w:val="0"/>
           <w:sz w:val="28"/>
@@ -8052,7 +6529,6 @@
         </w:rPr>
         <w:t>&lt;!--</w:t>
       </w:r>
-      <w:proofErr w:type="gramEnd"/>
       <w:r>
         <w:rPr>
           <w:rFonts w:ascii="Times" w:eastAsia="Songti SC" w:hAnsi="Times" w:cs="Times"/>
@@ -8135,10 +6611,22 @@
           <w:sz w:val="28"/>
           <w:szCs w:val="28"/>
         </w:rPr>
-        <w:t xml:space="preserve">&lt;padding </w:t>
-      </w:r>
-      <w:proofErr w:type="spellStart"/>
-      <w:proofErr w:type="gramStart"/>
+        <w:t>&lt;padding android:bottom="10dp"</w:t>
+      </w:r>
+    </w:p>
+    <w:p>
+      <w:pPr>
+        <w:autoSpaceDE w:val="0"/>
+        <w:autoSpaceDN w:val="0"/>
+        <w:adjustRightInd w:val="0"/>
+        <w:spacing w:line="320" w:lineRule="atLeast"/>
+        <w:jc w:val="left"/>
+        <w:rPr>
+          <w:rFonts w:ascii="Times" w:eastAsia="Songti SC" w:hAnsi="Times" w:cs="Times"/>
+          <w:color w:val="000000"/>
+          <w:kern w:val="0"/>
+        </w:rPr>
+      </w:pPr>
       <w:r>
         <w:rPr>
           <w:rFonts w:ascii="Courier New" w:eastAsia="Songti SC" w:hAnsi="Courier New" w:cs="Courier New"/>
@@ -8151,10 +6639,16 @@
           <w:sz w:val="28"/>
           <w:szCs w:val="28"/>
         </w:rPr>
-        <w:t>android:bottom</w:t>
-      </w:r>
-      <w:proofErr w:type="spellEnd"/>
-      <w:proofErr w:type="gramEnd"/>
+        <w:t>       </w:t>
+      </w:r>
+      <w:r>
+        <w:rPr>
+          <w:rFonts w:ascii="Times" w:eastAsia="Songti SC" w:hAnsi="Times" w:cs="Times"/>
+          <w:color w:val="C93E19"/>
+          <w:kern w:val="0"/>
+        </w:rPr>
+        <w:t xml:space="preserve"> </w:t>
+      </w:r>
       <w:r>
         <w:rPr>
           <w:rFonts w:ascii="Courier New" w:eastAsia="Songti SC" w:hAnsi="Courier New" w:cs="Courier New"/>
@@ -8167,7 +6661,7 @@
           <w:sz w:val="28"/>
           <w:szCs w:val="28"/>
         </w:rPr>
-        <w:t>="10dp"</w:t>
+        <w:t>android:top="10dp"</w:t>
       </w:r>
     </w:p>
     <w:p>
@@ -8205,8 +6699,6 @@
         </w:rPr>
         <w:t xml:space="preserve"> </w:t>
       </w:r>
-      <w:proofErr w:type="spellStart"/>
-      <w:proofErr w:type="gramStart"/>
       <w:r>
         <w:rPr>
           <w:rFonts w:ascii="Courier New" w:eastAsia="Songti SC" w:hAnsi="Courier New" w:cs="Courier New"/>
@@ -8219,10 +6711,22 @@
           <w:sz w:val="28"/>
           <w:szCs w:val="28"/>
         </w:rPr>
-        <w:t>android:top</w:t>
-      </w:r>
-      <w:proofErr w:type="spellEnd"/>
-      <w:proofErr w:type="gramEnd"/>
+        <w:t>android:left="10dp"</w:t>
+      </w:r>
+    </w:p>
+    <w:p>
+      <w:pPr>
+        <w:autoSpaceDE w:val="0"/>
+        <w:autoSpaceDN w:val="0"/>
+        <w:adjustRightInd w:val="0"/>
+        <w:spacing w:line="320" w:lineRule="atLeast"/>
+        <w:jc w:val="left"/>
+        <w:rPr>
+          <w:rFonts w:ascii="Times" w:eastAsia="Songti SC" w:hAnsi="Times" w:cs="Times"/>
+          <w:color w:val="000000"/>
+          <w:kern w:val="0"/>
+        </w:rPr>
+      </w:pPr>
       <w:r>
         <w:rPr>
           <w:rFonts w:ascii="Courier New" w:eastAsia="Songti SC" w:hAnsi="Courier New" w:cs="Courier New"/>
@@ -8235,22 +6739,16 @@
           <w:sz w:val="28"/>
           <w:szCs w:val="28"/>
         </w:rPr>
-        <w:t>="10dp"</w:t>
-      </w:r>
-    </w:p>
-    <w:p>
-      <w:pPr>
-        <w:autoSpaceDE w:val="0"/>
-        <w:autoSpaceDN w:val="0"/>
-        <w:adjustRightInd w:val="0"/>
-        <w:spacing w:line="320" w:lineRule="atLeast"/>
-        <w:jc w:val="left"/>
-        <w:rPr>
-          <w:rFonts w:ascii="Times" w:eastAsia="Songti SC" w:hAnsi="Times" w:cs="Times"/>
-          <w:color w:val="000000"/>
-          <w:kern w:val="0"/>
-        </w:rPr>
-      </w:pPr>
+        <w:t>       </w:t>
+      </w:r>
+      <w:r>
+        <w:rPr>
+          <w:rFonts w:ascii="Times" w:eastAsia="Songti SC" w:hAnsi="Times" w:cs="Times"/>
+          <w:color w:val="C93E19"/>
+          <w:kern w:val="0"/>
+        </w:rPr>
+        <w:t xml:space="preserve"> </w:t>
+      </w:r>
       <w:r>
         <w:rPr>
           <w:rFonts w:ascii="Courier New" w:eastAsia="Songti SC" w:hAnsi="Courier New" w:cs="Courier New"/>
@@ -8263,18 +6761,22 @@
           <w:sz w:val="28"/>
           <w:szCs w:val="28"/>
         </w:rPr>
-        <w:t>       </w:t>
-      </w:r>
-      <w:r>
-        <w:rPr>
-          <w:rFonts w:ascii="Times" w:eastAsia="Songti SC" w:hAnsi="Times" w:cs="Times"/>
-          <w:color w:val="C93E19"/>
-          <w:kern w:val="0"/>
-        </w:rPr>
-        <w:t xml:space="preserve"> </w:t>
-      </w:r>
-      <w:proofErr w:type="spellStart"/>
-      <w:proofErr w:type="gramStart"/>
+        <w:t>android:right="10dp"</w:t>
+      </w:r>
+    </w:p>
+    <w:p>
+      <w:pPr>
+        <w:autoSpaceDE w:val="0"/>
+        <w:autoSpaceDN w:val="0"/>
+        <w:adjustRightInd w:val="0"/>
+        <w:spacing w:line="320" w:lineRule="atLeast"/>
+        <w:jc w:val="left"/>
+        <w:rPr>
+          <w:rFonts w:ascii="Times" w:eastAsia="Songti SC" w:hAnsi="Times" w:cs="Times"/>
+          <w:color w:val="000000"/>
+          <w:kern w:val="0"/>
+        </w:rPr>
+      </w:pPr>
       <w:r>
         <w:rPr>
           <w:rFonts w:ascii="Courier New" w:eastAsia="Songti SC" w:hAnsi="Courier New" w:cs="Courier New"/>
@@ -8287,10 +6789,16 @@
           <w:sz w:val="28"/>
           <w:szCs w:val="28"/>
         </w:rPr>
-        <w:t>android:left</w:t>
-      </w:r>
-      <w:proofErr w:type="spellEnd"/>
-      <w:proofErr w:type="gramEnd"/>
+        <w:t>       </w:t>
+      </w:r>
+      <w:r>
+        <w:rPr>
+          <w:rFonts w:ascii="Times" w:eastAsia="Songti SC" w:hAnsi="Times" w:cs="Times"/>
+          <w:color w:val="C93E19"/>
+          <w:kern w:val="0"/>
+        </w:rPr>
+        <w:t xml:space="preserve"> </w:t>
+      </w:r>
       <w:r>
         <w:rPr>
           <w:rFonts w:ascii="Courier New" w:eastAsia="Songti SC" w:hAnsi="Courier New" w:cs="Courier New"/>
@@ -8303,46 +6811,254 @@
           <w:sz w:val="28"/>
           <w:szCs w:val="28"/>
         </w:rPr>
-        <w:t>="10dp"</w:t>
-      </w:r>
-    </w:p>
-    <w:p>
-      <w:pPr>
-        <w:autoSpaceDE w:val="0"/>
-        <w:autoSpaceDN w:val="0"/>
-        <w:adjustRightInd w:val="0"/>
-        <w:spacing w:line="320" w:lineRule="atLeast"/>
-        <w:jc w:val="left"/>
-        <w:rPr>
-          <w:rFonts w:ascii="Times" w:eastAsia="Songti SC" w:hAnsi="Times" w:cs="Times"/>
-          <w:color w:val="000000"/>
-          <w:kern w:val="0"/>
-        </w:rPr>
-      </w:pPr>
-      <w:r>
+        <w:t>/&gt;</w:t>
+      </w:r>
+    </w:p>
+    <w:p>
+      <w:pPr>
+        <w:autoSpaceDE w:val="0"/>
+        <w:autoSpaceDN w:val="0"/>
+        <w:adjustRightInd w:val="0"/>
+        <w:spacing w:line="280" w:lineRule="atLeast"/>
+        <w:jc w:val="left"/>
         <w:rPr>
           <w:rFonts w:ascii="Courier New" w:eastAsia="Songti SC" w:hAnsi="Courier New" w:cs="Courier New"/>
           <w:b/>
           <w:bCs/>
           <w:i/>
           <w:iCs/>
-          <w:color w:val="C93E19"/>
-          <w:kern w:val="0"/>
-          <w:sz w:val="28"/>
-          <w:szCs w:val="28"/>
-        </w:rPr>
-        <w:t>       </w:t>
-      </w:r>
-      <w:r>
-        <w:rPr>
-          <w:rFonts w:ascii="Times" w:eastAsia="Songti SC" w:hAnsi="Times" w:cs="Times"/>
-          <w:color w:val="C93E19"/>
-          <w:kern w:val="0"/>
-        </w:rPr>
-        <w:t xml:space="preserve"> </w:t>
-      </w:r>
-      <w:proofErr w:type="spellStart"/>
-      <w:proofErr w:type="gramStart"/>
+          <w:color w:val="6D6D6D"/>
+          <w:kern w:val="0"/>
+        </w:rPr>
+      </w:pPr>
+    </w:p>
+    <w:p>
+      <w:pPr>
+        <w:autoSpaceDE w:val="0"/>
+        <w:autoSpaceDN w:val="0"/>
+        <w:adjustRightInd w:val="0"/>
+        <w:spacing w:line="320" w:lineRule="atLeast"/>
+        <w:jc w:val="left"/>
+        <w:rPr>
+          <w:rFonts w:ascii="Times" w:eastAsia="Songti SC" w:hAnsi="Times" w:cs="Times"/>
+          <w:color w:val="000000"/>
+          <w:kern w:val="0"/>
+        </w:rPr>
+      </w:pPr>
+      <w:r>
+        <w:rPr>
+          <w:rFonts w:ascii="Courier New" w:eastAsia="Songti SC" w:hAnsi="Courier New" w:cs="Courier New"/>
+          <w:i/>
+          <w:iCs/>
+          <w:color w:val="000000"/>
+          <w:kern w:val="0"/>
+          <w:sz w:val="28"/>
+          <w:szCs w:val="28"/>
+        </w:rPr>
+        <w:t>&lt;!--</w:t>
+      </w:r>
+      <w:r>
+        <w:rPr>
+          <w:rFonts w:ascii="Times" w:eastAsia="Songti SC" w:hAnsi="Times" w:cs="Times"/>
+          <w:color w:val="000000"/>
+          <w:kern w:val="0"/>
+        </w:rPr>
+        <w:t xml:space="preserve"> </w:t>
+      </w:r>
+      <w:r>
+        <w:rPr>
+          <w:rFonts w:ascii="Songti SC" w:eastAsia="Songti SC" w:hAnsi="Times" w:cs="Songti SC" w:hint="eastAsia"/>
+          <w:color w:val="000000"/>
+          <w:kern w:val="0"/>
+          <w:sz w:val="28"/>
+          <w:szCs w:val="28"/>
+        </w:rPr>
+        <w:t>填充</w:t>
+      </w:r>
+      <w:r>
+        <w:rPr>
+          <w:rFonts w:ascii="Courier New" w:eastAsia="Songti SC" w:hAnsi="Courier New" w:cs="Courier New"/>
+          <w:i/>
+          <w:iCs/>
+          <w:color w:val="000000"/>
+          <w:kern w:val="0"/>
+          <w:sz w:val="28"/>
+          <w:szCs w:val="28"/>
+        </w:rPr>
+        <w:t>SE--&gt;</w:t>
+      </w:r>
+      <w:r>
+        <w:rPr>
+          <w:rFonts w:ascii="Times" w:eastAsia="Songti SC" w:hAnsi="Times" w:cs="Times"/>
+          <w:color w:val="000000"/>
+          <w:kern w:val="0"/>
+        </w:rPr>
+        <w:t xml:space="preserve"> </w:t>
+      </w:r>
+    </w:p>
+    <w:p>
+      <w:pPr>
+        <w:autoSpaceDE w:val="0"/>
+        <w:autoSpaceDN w:val="0"/>
+        <w:adjustRightInd w:val="0"/>
+        <w:spacing w:line="320" w:lineRule="atLeast"/>
+        <w:jc w:val="left"/>
+        <w:rPr>
+          <w:rFonts w:ascii="Times" w:eastAsia="Songti SC" w:hAnsi="Times" w:cs="Times"/>
+          <w:color w:val="000000"/>
+          <w:kern w:val="0"/>
+        </w:rPr>
+      </w:pPr>
+      <w:r>
+        <w:rPr>
+          <w:rFonts w:ascii="Courier New" w:eastAsia="Songti SC" w:hAnsi="Courier New" w:cs="Courier New"/>
+          <w:i/>
+          <w:iCs/>
+          <w:color w:val="6D6D6D"/>
+          <w:kern w:val="0"/>
+          <w:sz w:val="28"/>
+          <w:szCs w:val="28"/>
+        </w:rPr>
+        <w:t>  </w:t>
+      </w:r>
+      <w:r>
+        <w:rPr>
+          <w:rFonts w:ascii="Courier New" w:eastAsia="Songti SC" w:hAnsi="Courier New" w:cs="Courier New"/>
+          <w:i/>
+          <w:iCs/>
+          <w:color w:val="6D6D6D"/>
+          <w:kern w:val="0"/>
+        </w:rPr>
+        <w:t>&lt;solid android:color="#ff00ff”/&gt;</w:t>
+      </w:r>
+    </w:p>
+    <w:p>
+      <w:pPr>
+        <w:autoSpaceDE w:val="0"/>
+        <w:autoSpaceDN w:val="0"/>
+        <w:adjustRightInd w:val="0"/>
+        <w:spacing w:line="320" w:lineRule="atLeast"/>
+        <w:jc w:val="left"/>
+        <w:rPr>
+          <w:rFonts w:ascii="Courier New" w:eastAsia="Songti SC" w:hAnsi="Courier New" w:cs="Courier New"/>
+          <w:i/>
+          <w:iCs/>
+          <w:color w:val="6D6D6D"/>
+          <w:kern w:val="0"/>
+          <w:sz w:val="28"/>
+          <w:szCs w:val="28"/>
+        </w:rPr>
+      </w:pPr>
+    </w:p>
+    <w:p>
+      <w:pPr>
+        <w:autoSpaceDE w:val="0"/>
+        <w:autoSpaceDN w:val="0"/>
+        <w:adjustRightInd w:val="0"/>
+        <w:spacing w:line="320" w:lineRule="atLeast"/>
+        <w:jc w:val="left"/>
+        <w:rPr>
+          <w:rFonts w:ascii="Times" w:eastAsia="Songti SC" w:hAnsi="Times" w:cs="Times"/>
+          <w:color w:val="000000"/>
+          <w:kern w:val="0"/>
+        </w:rPr>
+      </w:pPr>
+      <w:r>
+        <w:rPr>
+          <w:rFonts w:ascii="Courier New" w:eastAsia="Songti SC" w:hAnsi="Courier New" w:cs="Courier New"/>
+          <w:i/>
+          <w:iCs/>
+          <w:color w:val="000000"/>
+          <w:kern w:val="0"/>
+          <w:sz w:val="28"/>
+          <w:szCs w:val="28"/>
+        </w:rPr>
+        <w:t>&lt;!--</w:t>
+      </w:r>
+      <w:r>
+        <w:rPr>
+          <w:rFonts w:ascii="Times" w:eastAsia="Songti SC" w:hAnsi="Times" w:cs="Times"/>
+          <w:color w:val="000000"/>
+          <w:kern w:val="0"/>
+        </w:rPr>
+        <w:t xml:space="preserve"> </w:t>
+      </w:r>
+      <w:r>
+        <w:rPr>
+          <w:rFonts w:ascii="Songti SC" w:eastAsia="Songti SC" w:hAnsi="Times" w:cs="Songti SC" w:hint="eastAsia"/>
+          <w:color w:val="000000"/>
+          <w:kern w:val="0"/>
+          <w:sz w:val="28"/>
+          <w:szCs w:val="28"/>
+        </w:rPr>
+        <w:t>大小</w:t>
+      </w:r>
+      <w:r>
+        <w:rPr>
+          <w:rFonts w:ascii="Courier New" w:eastAsia="Songti SC" w:hAnsi="Courier New" w:cs="Courier New"/>
+          <w:i/>
+          <w:iCs/>
+          <w:color w:val="000000"/>
+          <w:kern w:val="0"/>
+          <w:sz w:val="28"/>
+          <w:szCs w:val="28"/>
+        </w:rPr>
+        <w:t>--&gt;</w:t>
+      </w:r>
+      <w:r>
+        <w:rPr>
+          <w:rFonts w:ascii="Times" w:eastAsia="Songti SC" w:hAnsi="Times" w:cs="Times"/>
+          <w:color w:val="000000"/>
+          <w:kern w:val="0"/>
+        </w:rPr>
+        <w:t xml:space="preserve"> </w:t>
+      </w:r>
+    </w:p>
+    <w:p>
+      <w:pPr>
+        <w:autoSpaceDE w:val="0"/>
+        <w:autoSpaceDN w:val="0"/>
+        <w:adjustRightInd w:val="0"/>
+        <w:spacing w:line="320" w:lineRule="atLeast"/>
+        <w:jc w:val="left"/>
+        <w:rPr>
+          <w:rFonts w:ascii="Times" w:eastAsia="Songti SC" w:hAnsi="Times" w:cs="Times"/>
+          <w:color w:val="000000"/>
+          <w:kern w:val="0"/>
+        </w:rPr>
+      </w:pPr>
+      <w:r>
+        <w:rPr>
+          <w:rFonts w:ascii="Courier New" w:eastAsia="Songti SC" w:hAnsi="Courier New" w:cs="Courier New"/>
+          <w:i/>
+          <w:iCs/>
+          <w:color w:val="6D6D6D"/>
+          <w:kern w:val="0"/>
+          <w:sz w:val="28"/>
+          <w:szCs w:val="28"/>
+        </w:rPr>
+        <w:t>   </w:t>
+      </w:r>
+      <w:r>
+        <w:rPr>
+          <w:rFonts w:ascii="Times" w:eastAsia="Songti SC" w:hAnsi="Times" w:cs="Times"/>
+          <w:color w:val="000000"/>
+          <w:kern w:val="0"/>
+        </w:rPr>
+        <w:t xml:space="preserve"> </w:t>
+      </w:r>
+      <w:r>
+        <w:rPr>
+          <w:rFonts w:ascii="Courier New" w:eastAsia="Songti SC" w:hAnsi="Courier New" w:cs="Courier New"/>
+          <w:i/>
+          <w:iCs/>
+          <w:color w:val="000000"/>
+          <w:kern w:val="0"/>
+          <w:sz w:val="28"/>
+          <w:szCs w:val="28"/>
+        </w:rPr>
+        <w:t>&lt;</w:t>
+      </w:r>
       <w:r>
         <w:rPr>
           <w:rFonts w:ascii="Courier New" w:eastAsia="Songti SC" w:hAnsi="Courier New" w:cs="Courier New"/>
@@ -8350,15 +7066,21 @@
           <w:bCs/>
           <w:i/>
           <w:iCs/>
-          <w:color w:val="C93E19"/>
-          <w:kern w:val="0"/>
-          <w:sz w:val="28"/>
-          <w:szCs w:val="28"/>
-        </w:rPr>
-        <w:t>android:right</w:t>
-      </w:r>
-      <w:proofErr w:type="spellEnd"/>
-      <w:proofErr w:type="gramEnd"/>
+          <w:color w:val="00006D"/>
+          <w:kern w:val="0"/>
+          <w:sz w:val="28"/>
+          <w:szCs w:val="28"/>
+        </w:rPr>
+        <w:t>size</w:t>
+      </w:r>
+      <w:r>
+        <w:rPr>
+          <w:rFonts w:ascii="Times" w:eastAsia="Songti SC" w:hAnsi="Times" w:cs="Times"/>
+          <w:color w:val="000000"/>
+          <w:kern w:val="0"/>
+        </w:rPr>
+        <w:t xml:space="preserve"> </w:t>
+      </w:r>
       <w:r>
         <w:rPr>
           <w:rFonts w:ascii="Courier New" w:eastAsia="Songti SC" w:hAnsi="Courier New" w:cs="Courier New"/>
@@ -8366,27 +7088,13 @@
           <w:bCs/>
           <w:i/>
           <w:iCs/>
-          <w:color w:val="C93E19"/>
-          <w:kern w:val="0"/>
-          <w:sz w:val="28"/>
-          <w:szCs w:val="28"/>
-        </w:rPr>
-        <w:t>="10dp"</w:t>
-      </w:r>
-    </w:p>
-    <w:p>
-      <w:pPr>
-        <w:autoSpaceDE w:val="0"/>
-        <w:autoSpaceDN w:val="0"/>
-        <w:adjustRightInd w:val="0"/>
-        <w:spacing w:line="320" w:lineRule="atLeast"/>
-        <w:jc w:val="left"/>
-        <w:rPr>
-          <w:rFonts w:ascii="Times" w:eastAsia="Songti SC" w:hAnsi="Times" w:cs="Times"/>
-          <w:color w:val="000000"/>
-          <w:kern w:val="0"/>
-        </w:rPr>
-      </w:pPr>
+          <w:color w:val="520067"/>
+          <w:kern w:val="0"/>
+          <w:sz w:val="28"/>
+          <w:szCs w:val="28"/>
+        </w:rPr>
+        <w:t>android</w:t>
+      </w:r>
       <w:r>
         <w:rPr>
           <w:rFonts w:ascii="Courier New" w:eastAsia="Songti SC" w:hAnsi="Courier New" w:cs="Courier New"/>
@@ -8394,20 +7102,12 @@
           <w:bCs/>
           <w:i/>
           <w:iCs/>
-          <w:color w:val="C93E19"/>
-          <w:kern w:val="0"/>
-          <w:sz w:val="28"/>
-          <w:szCs w:val="28"/>
-        </w:rPr>
-        <w:t>       </w:t>
-      </w:r>
-      <w:r>
-        <w:rPr>
-          <w:rFonts w:ascii="Times" w:eastAsia="Songti SC" w:hAnsi="Times" w:cs="Times"/>
-          <w:color w:val="C93E19"/>
-          <w:kern w:val="0"/>
-        </w:rPr>
-        <w:t xml:space="preserve"> </w:t>
+          <w:color w:val="0000FF"/>
+          <w:kern w:val="0"/>
+          <w:sz w:val="28"/>
+          <w:szCs w:val="28"/>
+        </w:rPr>
+        <w:t>:height=</w:t>
       </w:r>
       <w:r>
         <w:rPr>
@@ -8416,286 +7116,56 @@
           <w:bCs/>
           <w:i/>
           <w:iCs/>
-          <w:color w:val="C93E19"/>
-          <w:kern w:val="0"/>
-          <w:sz w:val="28"/>
-          <w:szCs w:val="28"/>
-        </w:rPr>
-        <w:t>/&gt;</w:t>
-      </w:r>
-    </w:p>
-    <w:p>
-      <w:pPr>
-        <w:autoSpaceDE w:val="0"/>
-        <w:autoSpaceDN w:val="0"/>
-        <w:adjustRightInd w:val="0"/>
-        <w:spacing w:line="280" w:lineRule="atLeast"/>
-        <w:jc w:val="left"/>
+          <w:color w:val="0F7001"/>
+          <w:kern w:val="0"/>
+          <w:sz w:val="28"/>
+          <w:szCs w:val="28"/>
+        </w:rPr>
+        <w:t>"20dp"</w:t>
+      </w:r>
+      <w:r>
+        <w:rPr>
+          <w:rFonts w:ascii="Times" w:eastAsia="Songti SC" w:hAnsi="Times" w:cs="Times"/>
+          <w:color w:val="000000"/>
+          <w:kern w:val="0"/>
+        </w:rPr>
+        <w:t xml:space="preserve"> </w:t>
+      </w:r>
+    </w:p>
+    <w:p>
+      <w:pPr>
+        <w:autoSpaceDE w:val="0"/>
+        <w:autoSpaceDN w:val="0"/>
+        <w:adjustRightInd w:val="0"/>
+        <w:spacing w:line="320" w:lineRule="atLeast"/>
+        <w:jc w:val="left"/>
+        <w:rPr>
+          <w:rFonts w:ascii="Times" w:eastAsia="Songti SC" w:hAnsi="Times" w:cs="Times"/>
+          <w:color w:val="000000"/>
+          <w:kern w:val="0"/>
+        </w:rPr>
+      </w:pPr>
+      <w:r>
         <w:rPr>
           <w:rFonts w:ascii="Courier New" w:eastAsia="Songti SC" w:hAnsi="Courier New" w:cs="Courier New"/>
           <w:b/>
           <w:bCs/>
           <w:i/>
           <w:iCs/>
-          <w:color w:val="6D6D6D"/>
-          <w:kern w:val="0"/>
-        </w:rPr>
-      </w:pPr>
-    </w:p>
-    <w:p>
-      <w:pPr>
-        <w:autoSpaceDE w:val="0"/>
-        <w:autoSpaceDN w:val="0"/>
-        <w:adjustRightInd w:val="0"/>
-        <w:spacing w:line="320" w:lineRule="atLeast"/>
-        <w:jc w:val="left"/>
-        <w:rPr>
-          <w:rFonts w:ascii="Times" w:eastAsia="Songti SC" w:hAnsi="Times" w:cs="Times"/>
-          <w:color w:val="000000"/>
-          <w:kern w:val="0"/>
-        </w:rPr>
-      </w:pPr>
-      <w:proofErr w:type="gramStart"/>
-      <w:r>
-        <w:rPr>
-          <w:rFonts w:ascii="Courier New" w:eastAsia="Songti SC" w:hAnsi="Courier New" w:cs="Courier New"/>
-          <w:i/>
-          <w:iCs/>
-          <w:color w:val="000000"/>
-          <w:kern w:val="0"/>
-          <w:sz w:val="28"/>
-          <w:szCs w:val="28"/>
-        </w:rPr>
-        <w:t>&lt;!--</w:t>
-      </w:r>
-      <w:proofErr w:type="gramEnd"/>
-      <w:r>
-        <w:rPr>
-          <w:rFonts w:ascii="Times" w:eastAsia="Songti SC" w:hAnsi="Times" w:cs="Times"/>
-          <w:color w:val="000000"/>
-          <w:kern w:val="0"/>
-        </w:rPr>
-        <w:t xml:space="preserve"> </w:t>
-      </w:r>
-      <w:r>
-        <w:rPr>
-          <w:rFonts w:ascii="Songti SC" w:eastAsia="Songti SC" w:hAnsi="Times" w:cs="Songti SC" w:hint="eastAsia"/>
-          <w:color w:val="000000"/>
-          <w:kern w:val="0"/>
-          <w:sz w:val="28"/>
-          <w:szCs w:val="28"/>
-        </w:rPr>
-        <w:t>填充</w:t>
-      </w:r>
-      <w:r>
-        <w:rPr>
-          <w:rFonts w:ascii="Courier New" w:eastAsia="Songti SC" w:hAnsi="Courier New" w:cs="Courier New"/>
-          <w:i/>
-          <w:iCs/>
-          <w:color w:val="000000"/>
-          <w:kern w:val="0"/>
-          <w:sz w:val="28"/>
-          <w:szCs w:val="28"/>
-        </w:rPr>
-        <w:t>SE--&gt;</w:t>
-      </w:r>
-      <w:r>
-        <w:rPr>
-          <w:rFonts w:ascii="Times" w:eastAsia="Songti SC" w:hAnsi="Times" w:cs="Times"/>
-          <w:color w:val="000000"/>
-          <w:kern w:val="0"/>
-        </w:rPr>
-        <w:t xml:space="preserve"> </w:t>
-      </w:r>
-    </w:p>
-    <w:p>
-      <w:pPr>
-        <w:autoSpaceDE w:val="0"/>
-        <w:autoSpaceDN w:val="0"/>
-        <w:adjustRightInd w:val="0"/>
-        <w:spacing w:line="320" w:lineRule="atLeast"/>
-        <w:jc w:val="left"/>
-        <w:rPr>
-          <w:rFonts w:ascii="Times" w:eastAsia="Songti SC" w:hAnsi="Times" w:cs="Times"/>
-          <w:color w:val="000000"/>
-          <w:kern w:val="0"/>
-        </w:rPr>
-      </w:pPr>
-      <w:r>
-        <w:rPr>
-          <w:rFonts w:ascii="Courier New" w:eastAsia="Songti SC" w:hAnsi="Courier New" w:cs="Courier New"/>
-          <w:i/>
-          <w:iCs/>
-          <w:color w:val="6D6D6D"/>
-          <w:kern w:val="0"/>
-          <w:sz w:val="28"/>
-          <w:szCs w:val="28"/>
-        </w:rPr>
-        <w:t>  </w:t>
-      </w:r>
-      <w:r>
-        <w:rPr>
-          <w:rFonts w:ascii="Courier New" w:eastAsia="Songti SC" w:hAnsi="Courier New" w:cs="Courier New"/>
-          <w:i/>
-          <w:iCs/>
-          <w:color w:val="6D6D6D"/>
-          <w:kern w:val="0"/>
-        </w:rPr>
-        <w:t xml:space="preserve">&lt;solid </w:t>
-      </w:r>
-      <w:proofErr w:type="spellStart"/>
-      <w:proofErr w:type="gramStart"/>
-      <w:r>
-        <w:rPr>
-          <w:rFonts w:ascii="Courier New" w:eastAsia="Songti SC" w:hAnsi="Courier New" w:cs="Courier New"/>
-          <w:i/>
-          <w:iCs/>
-          <w:color w:val="6D6D6D"/>
-          <w:kern w:val="0"/>
-        </w:rPr>
-        <w:t>android:color</w:t>
-      </w:r>
-      <w:proofErr w:type="spellEnd"/>
-      <w:proofErr w:type="gramEnd"/>
-      <w:r>
-        <w:rPr>
-          <w:rFonts w:ascii="Courier New" w:eastAsia="Songti SC" w:hAnsi="Courier New" w:cs="Courier New"/>
-          <w:i/>
-          <w:iCs/>
-          <w:color w:val="6D6D6D"/>
-          <w:kern w:val="0"/>
-        </w:rPr>
-        <w:t>="#ff00ff”/&gt;</w:t>
-      </w:r>
-    </w:p>
-    <w:p>
-      <w:pPr>
-        <w:autoSpaceDE w:val="0"/>
-        <w:autoSpaceDN w:val="0"/>
-        <w:adjustRightInd w:val="0"/>
-        <w:spacing w:line="320" w:lineRule="atLeast"/>
-        <w:jc w:val="left"/>
-        <w:rPr>
-          <w:rFonts w:ascii="Courier New" w:eastAsia="Songti SC" w:hAnsi="Courier New" w:cs="Courier New"/>
-          <w:i/>
-          <w:iCs/>
-          <w:color w:val="6D6D6D"/>
-          <w:kern w:val="0"/>
-          <w:sz w:val="28"/>
-          <w:szCs w:val="28"/>
-        </w:rPr>
-      </w:pPr>
-    </w:p>
-    <w:p>
-      <w:pPr>
-        <w:autoSpaceDE w:val="0"/>
-        <w:autoSpaceDN w:val="0"/>
-        <w:adjustRightInd w:val="0"/>
-        <w:spacing w:line="320" w:lineRule="atLeast"/>
-        <w:jc w:val="left"/>
-        <w:rPr>
-          <w:rFonts w:ascii="Times" w:eastAsia="Songti SC" w:hAnsi="Times" w:cs="Times"/>
-          <w:color w:val="000000"/>
-          <w:kern w:val="0"/>
-        </w:rPr>
-      </w:pPr>
-      <w:proofErr w:type="gramStart"/>
-      <w:r>
-        <w:rPr>
-          <w:rFonts w:ascii="Courier New" w:eastAsia="Songti SC" w:hAnsi="Courier New" w:cs="Courier New"/>
-          <w:i/>
-          <w:iCs/>
-          <w:color w:val="000000"/>
-          <w:kern w:val="0"/>
-          <w:sz w:val="28"/>
-          <w:szCs w:val="28"/>
-        </w:rPr>
-        <w:t>&lt;!--</w:t>
-      </w:r>
-      <w:proofErr w:type="gramEnd"/>
-      <w:r>
-        <w:rPr>
-          <w:rFonts w:ascii="Times" w:eastAsia="Songti SC" w:hAnsi="Times" w:cs="Times"/>
-          <w:color w:val="000000"/>
-          <w:kern w:val="0"/>
-        </w:rPr>
-        <w:t xml:space="preserve"> </w:t>
-      </w:r>
-      <w:r>
-        <w:rPr>
-          <w:rFonts w:ascii="Songti SC" w:eastAsia="Songti SC" w:hAnsi="Times" w:cs="Songti SC" w:hint="eastAsia"/>
-          <w:color w:val="000000"/>
-          <w:kern w:val="0"/>
-          <w:sz w:val="28"/>
-          <w:szCs w:val="28"/>
-        </w:rPr>
-        <w:t>大小</w:t>
-      </w:r>
-      <w:r>
-        <w:rPr>
-          <w:rFonts w:ascii="Courier New" w:eastAsia="Songti SC" w:hAnsi="Courier New" w:cs="Courier New"/>
-          <w:i/>
-          <w:iCs/>
-          <w:color w:val="000000"/>
-          <w:kern w:val="0"/>
-          <w:sz w:val="28"/>
-          <w:szCs w:val="28"/>
-        </w:rPr>
-        <w:t>--&gt;</w:t>
-      </w:r>
-      <w:r>
-        <w:rPr>
-          <w:rFonts w:ascii="Times" w:eastAsia="Songti SC" w:hAnsi="Times" w:cs="Times"/>
-          <w:color w:val="000000"/>
-          <w:kern w:val="0"/>
-        </w:rPr>
-        <w:t xml:space="preserve"> </w:t>
-      </w:r>
-    </w:p>
-    <w:p>
-      <w:pPr>
-        <w:autoSpaceDE w:val="0"/>
-        <w:autoSpaceDN w:val="0"/>
-        <w:adjustRightInd w:val="0"/>
-        <w:spacing w:line="320" w:lineRule="atLeast"/>
-        <w:jc w:val="left"/>
-        <w:rPr>
-          <w:rFonts w:ascii="Times" w:eastAsia="Songti SC" w:hAnsi="Times" w:cs="Times"/>
-          <w:color w:val="000000"/>
-          <w:kern w:val="0"/>
-        </w:rPr>
-      </w:pPr>
-      <w:r>
-        <w:rPr>
-          <w:rFonts w:ascii="Courier New" w:eastAsia="Songti SC" w:hAnsi="Courier New" w:cs="Courier New"/>
-          <w:i/>
-          <w:iCs/>
-          <w:color w:val="6D6D6D"/>
-          <w:kern w:val="0"/>
-          <w:sz w:val="28"/>
-          <w:szCs w:val="28"/>
-        </w:rPr>
-        <w:t>   </w:t>
-      </w:r>
-      <w:r>
-        <w:rPr>
-          <w:rFonts w:ascii="Times" w:eastAsia="Songti SC" w:hAnsi="Times" w:cs="Times"/>
-          <w:color w:val="000000"/>
-          <w:kern w:val="0"/>
-        </w:rPr>
-        <w:t xml:space="preserve"> </w:t>
-      </w:r>
-      <w:r>
-        <w:rPr>
-          <w:rFonts w:ascii="Courier New" w:eastAsia="Songti SC" w:hAnsi="Courier New" w:cs="Courier New"/>
-          <w:i/>
-          <w:iCs/>
-          <w:color w:val="000000"/>
-          <w:kern w:val="0"/>
-          <w:sz w:val="28"/>
-          <w:szCs w:val="28"/>
-        </w:rPr>
-        <w:t>&lt;</w:t>
+          <w:color w:val="0F7001"/>
+          <w:kern w:val="0"/>
+          <w:sz w:val="28"/>
+          <w:szCs w:val="28"/>
+        </w:rPr>
+        <w:t>       </w:t>
+      </w:r>
+      <w:r>
+        <w:rPr>
+          <w:rFonts w:ascii="Times" w:eastAsia="Songti SC" w:hAnsi="Times" w:cs="Times"/>
+          <w:color w:val="000000"/>
+          <w:kern w:val="0"/>
+        </w:rPr>
+        <w:t xml:space="preserve"> </w:t>
       </w:r>
       <w:r>
         <w:rPr>
@@ -8704,23 +7174,13 @@
           <w:bCs/>
           <w:i/>
           <w:iCs/>
-          <w:color w:val="00006D"/>
-          <w:kern w:val="0"/>
-          <w:sz w:val="28"/>
-          <w:szCs w:val="28"/>
-        </w:rPr>
-        <w:t>size</w:t>
-      </w:r>
-      <w:r>
-        <w:rPr>
-          <w:rFonts w:ascii="Times" w:eastAsia="Songti SC" w:hAnsi="Times" w:cs="Times"/>
-          <w:color w:val="000000"/>
-          <w:kern w:val="0"/>
-        </w:rPr>
-        <w:t xml:space="preserve"> </w:t>
-      </w:r>
-      <w:proofErr w:type="spellStart"/>
-      <w:proofErr w:type="gramStart"/>
+          <w:color w:val="520067"/>
+          <w:kern w:val="0"/>
+          <w:sz w:val="28"/>
+          <w:szCs w:val="28"/>
+        </w:rPr>
+        <w:t>android</w:t>
+      </w:r>
       <w:r>
         <w:rPr>
           <w:rFonts w:ascii="Courier New" w:eastAsia="Songti SC" w:hAnsi="Courier New" w:cs="Courier New"/>
@@ -8728,12 +7188,12 @@
           <w:bCs/>
           <w:i/>
           <w:iCs/>
-          <w:color w:val="520067"/>
-          <w:kern w:val="0"/>
-          <w:sz w:val="28"/>
-          <w:szCs w:val="28"/>
-        </w:rPr>
-        <w:t>android</w:t>
+          <w:color w:val="0000FF"/>
+          <w:kern w:val="0"/>
+          <w:sz w:val="28"/>
+          <w:szCs w:val="28"/>
+        </w:rPr>
+        <w:t>:width=</w:t>
       </w:r>
       <w:r>
         <w:rPr>
@@ -8742,36 +7202,6 @@
           <w:bCs/>
           <w:i/>
           <w:iCs/>
-          <w:color w:val="0000FF"/>
-          <w:kern w:val="0"/>
-          <w:sz w:val="28"/>
-          <w:szCs w:val="28"/>
-        </w:rPr>
-        <w:t>:height</w:t>
-      </w:r>
-      <w:proofErr w:type="spellEnd"/>
-      <w:proofErr w:type="gramEnd"/>
-      <w:r>
-        <w:rPr>
-          <w:rFonts w:ascii="Courier New" w:eastAsia="Songti SC" w:hAnsi="Courier New" w:cs="Courier New"/>
-          <w:b/>
-          <w:bCs/>
-          <w:i/>
-          <w:iCs/>
-          <w:color w:val="0000FF"/>
-          <w:kern w:val="0"/>
-          <w:sz w:val="28"/>
-          <w:szCs w:val="28"/>
-        </w:rPr>
-        <w:t>=</w:t>
-      </w:r>
-      <w:r>
-        <w:rPr>
-          <w:rFonts w:ascii="Courier New" w:eastAsia="Songti SC" w:hAnsi="Courier New" w:cs="Courier New"/>
-          <w:b/>
-          <w:bCs/>
-          <w:i/>
-          <w:iCs/>
           <w:color w:val="0F7001"/>
           <w:kern w:val="0"/>
           <w:sz w:val="28"/>
@@ -8781,12 +7211,40 @@
       </w:r>
       <w:r>
         <w:rPr>
-          <w:rFonts w:ascii="Times" w:eastAsia="Songti SC" w:hAnsi="Times" w:cs="Times"/>
-          <w:color w:val="000000"/>
-          <w:kern w:val="0"/>
-        </w:rPr>
-        <w:t xml:space="preserve"> </w:t>
-      </w:r>
+          <w:rFonts w:ascii="Courier New" w:eastAsia="Songti SC" w:hAnsi="Courier New" w:cs="Courier New"/>
+          <w:i/>
+          <w:iCs/>
+          <w:color w:val="000000"/>
+          <w:kern w:val="0"/>
+          <w:sz w:val="28"/>
+          <w:szCs w:val="28"/>
+        </w:rPr>
+        <w:t>/&gt;</w:t>
+      </w:r>
+      <w:r>
+        <w:rPr>
+          <w:rFonts w:ascii="Times" w:eastAsia="Songti SC" w:hAnsi="Times" w:cs="Times"/>
+          <w:color w:val="000000"/>
+          <w:kern w:val="0"/>
+        </w:rPr>
+        <w:t xml:space="preserve"> </w:t>
+      </w:r>
+    </w:p>
+    <w:p>
+      <w:pPr>
+        <w:autoSpaceDE w:val="0"/>
+        <w:autoSpaceDN w:val="0"/>
+        <w:adjustRightInd w:val="0"/>
+        <w:spacing w:line="280" w:lineRule="atLeast"/>
+        <w:jc w:val="left"/>
+        <w:rPr>
+          <w:rFonts w:ascii="Courier New" w:eastAsia="Songti SC" w:hAnsi="Courier New" w:cs="Courier New"/>
+          <w:i/>
+          <w:iCs/>
+          <w:color w:val="6D6D6D"/>
+          <w:kern w:val="0"/>
+        </w:rPr>
+      </w:pPr>
     </w:p>
     <w:p>
       <w:pPr>
@@ -8801,139 +7259,6 @@
           <w:kern w:val="0"/>
         </w:rPr>
       </w:pPr>
-      <w:r>
-        <w:rPr>
-          <w:rFonts w:ascii="Courier New" w:eastAsia="Songti SC" w:hAnsi="Courier New" w:cs="Courier New"/>
-          <w:b/>
-          <w:bCs/>
-          <w:i/>
-          <w:iCs/>
-          <w:color w:val="0F7001"/>
-          <w:kern w:val="0"/>
-          <w:sz w:val="28"/>
-          <w:szCs w:val="28"/>
-        </w:rPr>
-        <w:t>       </w:t>
-      </w:r>
-      <w:r>
-        <w:rPr>
-          <w:rFonts w:ascii="Times" w:eastAsia="Songti SC" w:hAnsi="Times" w:cs="Times"/>
-          <w:color w:val="000000"/>
-          <w:kern w:val="0"/>
-        </w:rPr>
-        <w:t xml:space="preserve"> </w:t>
-      </w:r>
-      <w:proofErr w:type="spellStart"/>
-      <w:proofErr w:type="gramStart"/>
-      <w:r>
-        <w:rPr>
-          <w:rFonts w:ascii="Courier New" w:eastAsia="Songti SC" w:hAnsi="Courier New" w:cs="Courier New"/>
-          <w:b/>
-          <w:bCs/>
-          <w:i/>
-          <w:iCs/>
-          <w:color w:val="520067"/>
-          <w:kern w:val="0"/>
-          <w:sz w:val="28"/>
-          <w:szCs w:val="28"/>
-        </w:rPr>
-        <w:t>android</w:t>
-      </w:r>
-      <w:r>
-        <w:rPr>
-          <w:rFonts w:ascii="Courier New" w:eastAsia="Songti SC" w:hAnsi="Courier New" w:cs="Courier New"/>
-          <w:b/>
-          <w:bCs/>
-          <w:i/>
-          <w:iCs/>
-          <w:color w:val="0000FF"/>
-          <w:kern w:val="0"/>
-          <w:sz w:val="28"/>
-          <w:szCs w:val="28"/>
-        </w:rPr>
-        <w:t>:width</w:t>
-      </w:r>
-      <w:proofErr w:type="spellEnd"/>
-      <w:proofErr w:type="gramEnd"/>
-      <w:r>
-        <w:rPr>
-          <w:rFonts w:ascii="Courier New" w:eastAsia="Songti SC" w:hAnsi="Courier New" w:cs="Courier New"/>
-          <w:b/>
-          <w:bCs/>
-          <w:i/>
-          <w:iCs/>
-          <w:color w:val="0000FF"/>
-          <w:kern w:val="0"/>
-          <w:sz w:val="28"/>
-          <w:szCs w:val="28"/>
-        </w:rPr>
-        <w:t>=</w:t>
-      </w:r>
-      <w:r>
-        <w:rPr>
-          <w:rFonts w:ascii="Courier New" w:eastAsia="Songti SC" w:hAnsi="Courier New" w:cs="Courier New"/>
-          <w:b/>
-          <w:bCs/>
-          <w:i/>
-          <w:iCs/>
-          <w:color w:val="0F7001"/>
-          <w:kern w:val="0"/>
-          <w:sz w:val="28"/>
-          <w:szCs w:val="28"/>
-        </w:rPr>
-        <w:t>"20dp"</w:t>
-      </w:r>
-      <w:r>
-        <w:rPr>
-          <w:rFonts w:ascii="Courier New" w:eastAsia="Songti SC" w:hAnsi="Courier New" w:cs="Courier New"/>
-          <w:i/>
-          <w:iCs/>
-          <w:color w:val="000000"/>
-          <w:kern w:val="0"/>
-          <w:sz w:val="28"/>
-          <w:szCs w:val="28"/>
-        </w:rPr>
-        <w:t>/&gt;</w:t>
-      </w:r>
-      <w:r>
-        <w:rPr>
-          <w:rFonts w:ascii="Times" w:eastAsia="Songti SC" w:hAnsi="Times" w:cs="Times"/>
-          <w:color w:val="000000"/>
-          <w:kern w:val="0"/>
-        </w:rPr>
-        <w:t xml:space="preserve"> </w:t>
-      </w:r>
-    </w:p>
-    <w:p>
-      <w:pPr>
-        <w:autoSpaceDE w:val="0"/>
-        <w:autoSpaceDN w:val="0"/>
-        <w:adjustRightInd w:val="0"/>
-        <w:spacing w:line="280" w:lineRule="atLeast"/>
-        <w:jc w:val="left"/>
-        <w:rPr>
-          <w:rFonts w:ascii="Courier New" w:eastAsia="Songti SC" w:hAnsi="Courier New" w:cs="Courier New"/>
-          <w:i/>
-          <w:iCs/>
-          <w:color w:val="6D6D6D"/>
-          <w:kern w:val="0"/>
-        </w:rPr>
-      </w:pPr>
-    </w:p>
-    <w:p>
-      <w:pPr>
-        <w:autoSpaceDE w:val="0"/>
-        <w:autoSpaceDN w:val="0"/>
-        <w:adjustRightInd w:val="0"/>
-        <w:spacing w:line="320" w:lineRule="atLeast"/>
-        <w:jc w:val="left"/>
-        <w:rPr>
-          <w:rFonts w:ascii="Times" w:eastAsia="Songti SC" w:hAnsi="Times" w:cs="Times"/>
-          <w:color w:val="000000"/>
-          <w:kern w:val="0"/>
-        </w:rPr>
-      </w:pPr>
-      <w:proofErr w:type="gramStart"/>
       <w:r>
         <w:rPr>
           <w:rFonts w:ascii="Courier New" w:eastAsia="Songti SC" w:hAnsi="Courier New" w:cs="Courier New"/>
@@ -8947,7 +7272,6 @@
         <w:lastRenderedPageBreak/>
         <w:t>&lt;!--</w:t>
       </w:r>
-      <w:proofErr w:type="gramEnd"/>
       <w:r>
         <w:rPr>
           <w:rFonts w:ascii="Times" w:eastAsia="Songti SC" w:hAnsi="Times" w:cs="Times"/>
@@ -9020,65 +7344,37 @@
         </w:rPr>
         <w:t xml:space="preserve"> </w:t>
       </w:r>
-      <w:proofErr w:type="gramStart"/>
-      <w:r>
-        <w:rPr>
-          <w:rFonts w:ascii="Courier New" w:eastAsia="Songti SC" w:hAnsi="Courier New" w:cs="Courier New"/>
-          <w:i/>
-          <w:iCs/>
-          <w:color w:val="000000"/>
-          <w:kern w:val="0"/>
-          <w:sz w:val="28"/>
-          <w:szCs w:val="28"/>
-        </w:rPr>
-        <w:t>&lt;!--</w:t>
-      </w:r>
-      <w:proofErr w:type="gramEnd"/>
-      <w:r>
-        <w:rPr>
-          <w:rFonts w:ascii="Courier New" w:eastAsia="Songti SC" w:hAnsi="Courier New" w:cs="Courier New"/>
-          <w:i/>
-          <w:iCs/>
-          <w:color w:val="000000"/>
-          <w:kern w:val="0"/>
-          <w:sz w:val="28"/>
-          <w:szCs w:val="28"/>
-        </w:rPr>
-        <w:t> </w:t>
-      </w:r>
-      <w:r>
-        <w:rPr>
-          <w:rFonts w:ascii="Times" w:eastAsia="Songti SC" w:hAnsi="Times" w:cs="Times"/>
-          <w:color w:val="000000"/>
-          <w:kern w:val="0"/>
-        </w:rPr>
-        <w:t xml:space="preserve"> </w:t>
-      </w:r>
-      <w:proofErr w:type="spellStart"/>
-      <w:r>
-        <w:rPr>
-          <w:rFonts w:ascii="Courier New" w:eastAsia="Songti SC" w:hAnsi="Courier New" w:cs="Courier New"/>
-          <w:i/>
-          <w:iCs/>
-          <w:color w:val="000000"/>
-          <w:kern w:val="0"/>
-          <w:sz w:val="28"/>
-          <w:szCs w:val="28"/>
-        </w:rPr>
-        <w:t>android:width</w:t>
-      </w:r>
-      <w:proofErr w:type="spellEnd"/>
-      <w:r>
-        <w:rPr>
-          <w:rFonts w:ascii="Courier New" w:eastAsia="Songti SC" w:hAnsi="Courier New" w:cs="Courier New"/>
-          <w:i/>
-          <w:iCs/>
-          <w:color w:val="000000"/>
-          <w:kern w:val="0"/>
-          <w:sz w:val="28"/>
-          <w:szCs w:val="28"/>
-        </w:rPr>
-        <w:t>=""</w:t>
+      <w:r>
+        <w:rPr>
+          <w:rFonts w:ascii="Courier New" w:eastAsia="Songti SC" w:hAnsi="Courier New" w:cs="Courier New"/>
+          <w:i/>
+          <w:iCs/>
+          <w:color w:val="000000"/>
+          <w:kern w:val="0"/>
+          <w:sz w:val="28"/>
+          <w:szCs w:val="28"/>
+        </w:rPr>
+        <w:t>&lt;!-- </w:t>
+      </w:r>
+      <w:r>
+        <w:rPr>
+          <w:rFonts w:ascii="Times" w:eastAsia="Songti SC" w:hAnsi="Times" w:cs="Times"/>
+          <w:color w:val="000000"/>
+          <w:kern w:val="0"/>
+        </w:rPr>
+        <w:t xml:space="preserve"> </w:t>
+      </w:r>
+      <w:r>
+        <w:rPr>
+          <w:rFonts w:ascii="Courier New" w:eastAsia="Songti SC" w:hAnsi="Courier New" w:cs="Courier New"/>
+          <w:i/>
+          <w:iCs/>
+          <w:color w:val="000000"/>
+          <w:kern w:val="0"/>
+          <w:sz w:val="28"/>
+          <w:szCs w:val="28"/>
+        </w:rPr>
+        <w:t>android:width=""</w:t>
       </w:r>
       <w:r>
         <w:rPr>
@@ -9144,57 +7440,17 @@
         </w:rPr>
         <w:t xml:space="preserve"> </w:t>
       </w:r>
-      <w:proofErr w:type="gramStart"/>
-      <w:r>
-        <w:rPr>
-          <w:rFonts w:ascii="Courier New" w:eastAsia="Songti SC" w:hAnsi="Courier New" w:cs="Courier New"/>
-          <w:i/>
-          <w:iCs/>
-          <w:color w:val="000000"/>
-          <w:kern w:val="0"/>
-          <w:sz w:val="28"/>
-          <w:szCs w:val="28"/>
-        </w:rPr>
-        <w:t>&lt;!--</w:t>
-      </w:r>
-      <w:proofErr w:type="gramEnd"/>
-      <w:r>
-        <w:rPr>
-          <w:rFonts w:ascii="Courier New" w:eastAsia="Songti SC" w:hAnsi="Courier New" w:cs="Courier New"/>
-          <w:i/>
-          <w:iCs/>
-          <w:color w:val="000000"/>
-          <w:kern w:val="0"/>
-          <w:sz w:val="28"/>
-          <w:szCs w:val="28"/>
-        </w:rPr>
-        <w:t xml:space="preserve"> </w:t>
-      </w:r>
-      <w:proofErr w:type="spellStart"/>
-      <w:r>
-        <w:rPr>
-          <w:rFonts w:ascii="Courier New" w:eastAsia="Songti SC" w:hAnsi="Courier New" w:cs="Courier New"/>
-          <w:i/>
-          <w:iCs/>
-          <w:color w:val="000000"/>
-          <w:kern w:val="0"/>
-          <w:sz w:val="28"/>
-          <w:szCs w:val="28"/>
-        </w:rPr>
-        <w:t>android:dashGap</w:t>
-      </w:r>
-      <w:proofErr w:type="spellEnd"/>
-      <w:r>
-        <w:rPr>
-          <w:rFonts w:ascii="Courier New" w:eastAsia="Songti SC" w:hAnsi="Courier New" w:cs="Courier New"/>
-          <w:i/>
-          <w:iCs/>
-          <w:color w:val="000000"/>
-          <w:kern w:val="0"/>
-          <w:sz w:val="28"/>
-          <w:szCs w:val="28"/>
-        </w:rPr>
-        <w:t>="2dp"</w:t>
+      <w:r>
+        <w:rPr>
+          <w:rFonts w:ascii="Courier New" w:eastAsia="Songti SC" w:hAnsi="Courier New" w:cs="Courier New"/>
+          <w:i/>
+          <w:iCs/>
+          <w:color w:val="000000"/>
+          <w:kern w:val="0"/>
+          <w:sz w:val="28"/>
+          <w:szCs w:val="28"/>
+        </w:rPr>
+        <w:t>&lt;!-- android:dashGap="2dp"</w:t>
       </w:r>
       <w:r>
         <w:rPr>
@@ -9260,45 +7516,17 @@
         </w:rPr>
         <w:t xml:space="preserve"> </w:t>
       </w:r>
-      <w:proofErr w:type="gramStart"/>
-      <w:r>
-        <w:rPr>
-          <w:rFonts w:ascii="Courier New" w:eastAsia="Songti SC" w:hAnsi="Courier New" w:cs="Courier New"/>
-          <w:i/>
-          <w:iCs/>
-          <w:color w:val="000000"/>
-          <w:kern w:val="0"/>
-          <w:sz w:val="28"/>
-          <w:szCs w:val="28"/>
-        </w:rPr>
-        <w:t>&lt;!--</w:t>
-      </w:r>
-      <w:proofErr w:type="spellStart"/>
-      <w:proofErr w:type="gramEnd"/>
-      <w:r>
-        <w:rPr>
-          <w:rFonts w:ascii="Courier New" w:eastAsia="Songti SC" w:hAnsi="Courier New" w:cs="Courier New"/>
-          <w:i/>
-          <w:iCs/>
-          <w:color w:val="000000"/>
-          <w:kern w:val="0"/>
-          <w:sz w:val="28"/>
-          <w:szCs w:val="28"/>
-        </w:rPr>
-        <w:t>android:dashWidth</w:t>
-      </w:r>
-      <w:proofErr w:type="spellEnd"/>
-      <w:r>
-        <w:rPr>
-          <w:rFonts w:ascii="Courier New" w:eastAsia="Songti SC" w:hAnsi="Courier New" w:cs="Courier New"/>
-          <w:i/>
-          <w:iCs/>
-          <w:color w:val="000000"/>
-          <w:kern w:val="0"/>
-          <w:sz w:val="28"/>
-          <w:szCs w:val="28"/>
-        </w:rPr>
-        <w:t>="1dp"</w:t>
+      <w:r>
+        <w:rPr>
+          <w:rFonts w:ascii="Courier New" w:eastAsia="Songti SC" w:hAnsi="Courier New" w:cs="Courier New"/>
+          <w:i/>
+          <w:iCs/>
+          <w:color w:val="000000"/>
+          <w:kern w:val="0"/>
+          <w:sz w:val="28"/>
+          <w:szCs w:val="28"/>
+        </w:rPr>
+        <w:t>&lt;!--android:dashWidth="1dp"</w:t>
       </w:r>
       <w:r>
         <w:rPr>
@@ -9390,8 +7618,6 @@
         </w:rPr>
         <w:t xml:space="preserve"> </w:t>
       </w:r>
-      <w:proofErr w:type="spellStart"/>
-      <w:proofErr w:type="gramStart"/>
       <w:r>
         <w:rPr>
           <w:rFonts w:ascii="Courier New" w:eastAsia="Songti SC" w:hAnsi="Courier New" w:cs="Courier New"/>
@@ -9402,10 +7628,22 @@
           <w:sz w:val="28"/>
           <w:szCs w:val="28"/>
         </w:rPr>
-        <w:t>android:width</w:t>
-      </w:r>
-      <w:proofErr w:type="spellEnd"/>
-      <w:proofErr w:type="gramEnd"/>
+        <w:t>android:width="1dp"</w:t>
+      </w:r>
+    </w:p>
+    <w:p>
+      <w:pPr>
+        <w:autoSpaceDE w:val="0"/>
+        <w:autoSpaceDN w:val="0"/>
+        <w:adjustRightInd w:val="0"/>
+        <w:spacing w:line="320" w:lineRule="atLeast"/>
+        <w:jc w:val="left"/>
+        <w:rPr>
+          <w:rFonts w:ascii="Times" w:eastAsia="Songti SC" w:hAnsi="Times" w:cs="Times"/>
+          <w:color w:val="000000"/>
+          <w:kern w:val="0"/>
+        </w:rPr>
+      </w:pPr>
       <w:r>
         <w:rPr>
           <w:rFonts w:ascii="Courier New" w:eastAsia="Songti SC" w:hAnsi="Courier New" w:cs="Courier New"/>
@@ -9416,7 +7654,27 @@
           <w:sz w:val="28"/>
           <w:szCs w:val="28"/>
         </w:rPr>
-        <w:t>="1dp"</w:t>
+        <w:t>       </w:t>
+      </w:r>
+      <w:r>
+        <w:rPr>
+          <w:rFonts w:ascii="Times" w:eastAsia="Songti SC" w:hAnsi="Times" w:cs="Times"/>
+          <w:color w:val="C9371D"/>
+          <w:kern w:val="0"/>
+        </w:rPr>
+        <w:t xml:space="preserve"> </w:t>
+      </w:r>
+      <w:r>
+        <w:rPr>
+          <w:rFonts w:ascii="Courier New" w:eastAsia="Songti SC" w:hAnsi="Courier New" w:cs="Courier New"/>
+          <w:i/>
+          <w:iCs/>
+          <w:color w:val="C9371D"/>
+          <w:kern w:val="0"/>
+          <w:sz w:val="28"/>
+          <w:szCs w:val="28"/>
+        </w:rPr>
+        <w:t>android:dashWidth="2dp"</w:t>
       </w:r>
     </w:p>
     <w:p>
@@ -9452,8 +7710,6 @@
         </w:rPr>
         <w:t xml:space="preserve"> </w:t>
       </w:r>
-      <w:proofErr w:type="spellStart"/>
-      <w:proofErr w:type="gramStart"/>
       <w:r>
         <w:rPr>
           <w:rFonts w:ascii="Courier New" w:eastAsia="Songti SC" w:hAnsi="Courier New" w:cs="Courier New"/>
@@ -9464,10 +7720,22 @@
           <w:sz w:val="28"/>
           <w:szCs w:val="28"/>
         </w:rPr>
-        <w:t>android:dashWidth</w:t>
-      </w:r>
-      <w:proofErr w:type="spellEnd"/>
-      <w:proofErr w:type="gramEnd"/>
+        <w:t>android:dashGap="10dp"</w:t>
+      </w:r>
+    </w:p>
+    <w:p>
+      <w:pPr>
+        <w:autoSpaceDE w:val="0"/>
+        <w:autoSpaceDN w:val="0"/>
+        <w:adjustRightInd w:val="0"/>
+        <w:spacing w:line="320" w:lineRule="atLeast"/>
+        <w:jc w:val="left"/>
+        <w:rPr>
+          <w:rFonts w:ascii="Times" w:eastAsia="Songti SC" w:hAnsi="Times" w:cs="Times"/>
+          <w:color w:val="000000"/>
+          <w:kern w:val="0"/>
+        </w:rPr>
+      </w:pPr>
       <w:r>
         <w:rPr>
           <w:rFonts w:ascii="Courier New" w:eastAsia="Songti SC" w:hAnsi="Courier New" w:cs="Courier New"/>
@@ -9478,111 +7746,23 @@
           <w:sz w:val="28"/>
           <w:szCs w:val="28"/>
         </w:rPr>
-        <w:t>="2dp"</w:t>
-      </w:r>
-    </w:p>
-    <w:p>
-      <w:pPr>
-        <w:autoSpaceDE w:val="0"/>
-        <w:autoSpaceDN w:val="0"/>
-        <w:adjustRightInd w:val="0"/>
-        <w:spacing w:line="320" w:lineRule="atLeast"/>
-        <w:jc w:val="left"/>
-        <w:rPr>
-          <w:rFonts w:ascii="Times" w:eastAsia="Songti SC" w:hAnsi="Times" w:cs="Times"/>
-          <w:color w:val="000000"/>
-          <w:kern w:val="0"/>
-        </w:rPr>
-      </w:pPr>
-      <w:r>
-        <w:rPr>
-          <w:rFonts w:ascii="Courier New" w:eastAsia="Songti SC" w:hAnsi="Courier New" w:cs="Courier New"/>
-          <w:i/>
-          <w:iCs/>
+        <w:t>       </w:t>
+      </w:r>
+      <w:r>
+        <w:rPr>
+          <w:rFonts w:ascii="Times" w:eastAsia="Songti SC" w:hAnsi="Times" w:cs="Times"/>
           <w:color w:val="C9371D"/>
           <w:kern w:val="0"/>
-          <w:sz w:val="28"/>
-          <w:szCs w:val="28"/>
-        </w:rPr>
-        <w:t>       </w:t>
-      </w:r>
-      <w:r>
-        <w:rPr>
-          <w:rFonts w:ascii="Times" w:eastAsia="Songti SC" w:hAnsi="Times" w:cs="Times"/>
+        </w:rPr>
+        <w:t xml:space="preserve"> </w:t>
+      </w:r>
+      <w:r>
+        <w:rPr>
+          <w:rFonts w:ascii="Courier New" w:eastAsia="Songti SC" w:hAnsi="Courier New" w:cs="Courier New"/>
+          <w:i/>
+          <w:iCs/>
           <w:color w:val="C9371D"/>
           <w:kern w:val="0"/>
-        </w:rPr>
-        <w:t xml:space="preserve"> </w:t>
-      </w:r>
-      <w:proofErr w:type="spellStart"/>
-      <w:proofErr w:type="gramStart"/>
-      <w:r>
-        <w:rPr>
-          <w:rFonts w:ascii="Courier New" w:eastAsia="Songti SC" w:hAnsi="Courier New" w:cs="Courier New"/>
-          <w:i/>
-          <w:iCs/>
-          <w:color w:val="C9371D"/>
-          <w:kern w:val="0"/>
-          <w:sz w:val="28"/>
-          <w:szCs w:val="28"/>
-        </w:rPr>
-        <w:t>android:dashGap</w:t>
-      </w:r>
-      <w:proofErr w:type="spellEnd"/>
-      <w:proofErr w:type="gramEnd"/>
-      <w:r>
-        <w:rPr>
-          <w:rFonts w:ascii="Courier New" w:eastAsia="Songti SC" w:hAnsi="Courier New" w:cs="Courier New"/>
-          <w:i/>
-          <w:iCs/>
-          <w:color w:val="C9371D"/>
-          <w:kern w:val="0"/>
-          <w:sz w:val="28"/>
-          <w:szCs w:val="28"/>
-        </w:rPr>
-        <w:t>="10dp"</w:t>
-      </w:r>
-    </w:p>
-    <w:p>
-      <w:pPr>
-        <w:autoSpaceDE w:val="0"/>
-        <w:autoSpaceDN w:val="0"/>
-        <w:adjustRightInd w:val="0"/>
-        <w:spacing w:line="320" w:lineRule="atLeast"/>
-        <w:jc w:val="left"/>
-        <w:rPr>
-          <w:rFonts w:ascii="Times" w:eastAsia="Songti SC" w:hAnsi="Times" w:cs="Times"/>
-          <w:color w:val="000000"/>
-          <w:kern w:val="0"/>
-        </w:rPr>
-      </w:pPr>
-      <w:r>
-        <w:rPr>
-          <w:rFonts w:ascii="Courier New" w:eastAsia="Songti SC" w:hAnsi="Courier New" w:cs="Courier New"/>
-          <w:i/>
-          <w:iCs/>
-          <w:color w:val="C9371D"/>
-          <w:kern w:val="0"/>
-          <w:sz w:val="28"/>
-          <w:szCs w:val="28"/>
-        </w:rPr>
-        <w:t>       </w:t>
-      </w:r>
-      <w:r>
-        <w:rPr>
-          <w:rFonts w:ascii="Times" w:eastAsia="Songti SC" w:hAnsi="Times" w:cs="Times"/>
-          <w:color w:val="C9371D"/>
-          <w:kern w:val="0"/>
-        </w:rPr>
-        <w:t xml:space="preserve"> </w:t>
-      </w:r>
-      <w:r>
-        <w:rPr>
-          <w:rFonts w:ascii="Courier New" w:eastAsia="Songti SC" w:hAnsi="Courier New" w:cs="Courier New"/>
-          <w:i/>
-          <w:iCs/>
-          <w:color w:val="C9371D"/>
-          <w:kern w:val="0"/>
           <w:sz w:val="28"/>
           <w:szCs w:val="28"/>
         </w:rPr>
@@ -9630,7 +7810,6 @@
           <w:kern w:val="0"/>
         </w:rPr>
       </w:pPr>
-      <w:proofErr w:type="spellStart"/>
       <w:r>
         <w:rPr>
           <w:rFonts w:ascii="Times" w:hAnsi="Times" w:cs="Times"/>
@@ -9641,9 +7820,8 @@
           <w:sz w:val="36"/>
           <w:szCs w:val="36"/>
         </w:rPr>
-        <w:t>CheckBox</w:t>
-      </w:r>
-      <w:proofErr w:type="spellEnd"/>
+        <w:t>CheckBox (</w:t>
+      </w:r>
       <w:r>
         <w:rPr>
           <w:rFonts w:ascii="Times" w:hAnsi="Times" w:cs="Times"/>
@@ -9654,7 +7832,7 @@
           <w:sz w:val="36"/>
           <w:szCs w:val="36"/>
         </w:rPr>
-        <w:t xml:space="preserve"> (</w:t>
+        <w:t>复选框</w:t>
       </w:r>
       <w:r>
         <w:rPr>
@@ -9666,18 +7844,6 @@
           <w:sz w:val="36"/>
           <w:szCs w:val="36"/>
         </w:rPr>
-        <w:t>复选框</w:t>
-      </w:r>
-      <w:r>
-        <w:rPr>
-          <w:rFonts w:ascii="Times" w:hAnsi="Times" w:cs="Times"/>
-          <w:b/>
-          <w:bCs/>
-          <w:color w:val="E72120"/>
-          <w:kern w:val="0"/>
-          <w:sz w:val="36"/>
-          <w:szCs w:val="36"/>
-        </w:rPr>
         <w:t>)</w:t>
       </w:r>
     </w:p>
@@ -9700,43 +7866,7 @@
           <w:color w:val="000000"/>
           <w:kern w:val="0"/>
         </w:rPr>
-        <w:t xml:space="preserve">public class </w:t>
-      </w:r>
-      <w:proofErr w:type="spellStart"/>
-      <w:r>
-        <w:rPr>
-          <w:rFonts w:ascii="Times" w:hAnsi="Times" w:cs="Times"/>
-          <w:color w:val="000000"/>
-          <w:kern w:val="0"/>
-        </w:rPr>
-        <w:t>CheckBox</w:t>
-      </w:r>
-      <w:proofErr w:type="spellEnd"/>
-      <w:r>
-        <w:rPr>
-          <w:rFonts w:ascii="Times" w:hAnsi="Times" w:cs="Times"/>
-          <w:color w:val="000000"/>
-          <w:kern w:val="0"/>
-        </w:rPr>
-        <w:t xml:space="preserve"> extends </w:t>
-      </w:r>
-      <w:proofErr w:type="spellStart"/>
-      <w:r>
-        <w:rPr>
-          <w:rFonts w:ascii="Times" w:hAnsi="Times" w:cs="Times"/>
-          <w:color w:val="000000"/>
-          <w:kern w:val="0"/>
-        </w:rPr>
-        <w:t>CompoundButton</w:t>
-      </w:r>
-      <w:proofErr w:type="spellEnd"/>
-      <w:r>
-        <w:rPr>
-          <w:rFonts w:ascii="Times" w:hAnsi="Times" w:cs="Times"/>
-          <w:color w:val="000000"/>
-          <w:kern w:val="0"/>
-        </w:rPr>
-        <w:t xml:space="preserve"> </w:t>
+        <w:t xml:space="preserve">public class CheckBox extends CompoundButton </w:t>
       </w:r>
     </w:p>
     <w:p>
@@ -9788,97 +7918,7 @@
           <w:color w:val="000000"/>
           <w:kern w:val="0"/>
         </w:rPr>
-        <w:t xml:space="preserve">final </w:t>
-      </w:r>
-      <w:proofErr w:type="spellStart"/>
-      <w:r>
-        <w:rPr>
-          <w:rFonts w:ascii="Times" w:hAnsi="Times" w:cs="Times"/>
-          <w:color w:val="000000"/>
-          <w:kern w:val="0"/>
-        </w:rPr>
-        <w:t>CheckBox</w:t>
-      </w:r>
-      <w:proofErr w:type="spellEnd"/>
-      <w:r>
-        <w:rPr>
-          <w:rFonts w:ascii="Times" w:hAnsi="Times" w:cs="Times"/>
-          <w:color w:val="000000"/>
-          <w:kern w:val="0"/>
-        </w:rPr>
-        <w:t xml:space="preserve"> </w:t>
-      </w:r>
-      <w:proofErr w:type="spellStart"/>
-      <w:r>
-        <w:rPr>
-          <w:rFonts w:ascii="Times" w:hAnsi="Times" w:cs="Times"/>
-          <w:color w:val="000000"/>
-          <w:kern w:val="0"/>
-        </w:rPr>
-        <w:t>checkBox</w:t>
-      </w:r>
-      <w:proofErr w:type="spellEnd"/>
-      <w:r>
-        <w:rPr>
-          <w:rFonts w:ascii="Times" w:hAnsi="Times" w:cs="Times"/>
-          <w:color w:val="000000"/>
-          <w:kern w:val="0"/>
-        </w:rPr>
-        <w:t xml:space="preserve"> =(</w:t>
-      </w:r>
-      <w:proofErr w:type="spellStart"/>
-      <w:r>
-        <w:rPr>
-          <w:rFonts w:ascii="Times" w:hAnsi="Times" w:cs="Times"/>
-          <w:color w:val="000000"/>
-          <w:kern w:val="0"/>
-        </w:rPr>
-        <w:t>CheckBox</w:t>
-      </w:r>
-      <w:proofErr w:type="spellEnd"/>
-      <w:r>
-        <w:rPr>
-          <w:rFonts w:ascii="Times" w:hAnsi="Times" w:cs="Times"/>
-          <w:color w:val="000000"/>
-          <w:kern w:val="0"/>
-        </w:rPr>
-        <w:t xml:space="preserve">) </w:t>
-      </w:r>
-      <w:proofErr w:type="spellStart"/>
-      <w:r>
-        <w:rPr>
-          <w:rFonts w:ascii="Times" w:hAnsi="Times" w:cs="Times"/>
-          <w:color w:val="000000"/>
-          <w:kern w:val="0"/>
-        </w:rPr>
-        <w:t>findViewById</w:t>
-      </w:r>
-      <w:proofErr w:type="spellEnd"/>
-      <w:r>
-        <w:rPr>
-          <w:rFonts w:ascii="Times" w:hAnsi="Times" w:cs="Times"/>
-          <w:color w:val="000000"/>
-          <w:kern w:val="0"/>
-        </w:rPr>
-        <w:t>(</w:t>
-      </w:r>
-      <w:proofErr w:type="gramStart"/>
-      <w:r>
-        <w:rPr>
-          <w:rFonts w:ascii="Times" w:hAnsi="Times" w:cs="Times"/>
-          <w:color w:val="000000"/>
-          <w:kern w:val="0"/>
-        </w:rPr>
-        <w:t>R.layout.id</w:t>
-      </w:r>
-      <w:proofErr w:type="gramEnd"/>
-      <w:r>
-        <w:rPr>
-          <w:rFonts w:ascii="Times" w:hAnsi="Times" w:cs="Times"/>
-          <w:color w:val="000000"/>
-          <w:kern w:val="0"/>
-        </w:rPr>
-        <w:t xml:space="preserve">){ </w:t>
+        <w:t xml:space="preserve">final CheckBox checkBox =(CheckBox) findViewById(R.layout.id){ </w:t>
       </w:r>
     </w:p>
     <w:p>
@@ -9900,35 +7940,7 @@
           <w:color w:val="000000"/>
           <w:kern w:val="0"/>
         </w:rPr>
-        <w:t xml:space="preserve">                </w:t>
-      </w:r>
-      <w:proofErr w:type="gramStart"/>
-      <w:r>
-        <w:rPr>
-          <w:rFonts w:ascii="Times" w:hAnsi="Times" w:cs="Times"/>
-          <w:color w:val="000000"/>
-          <w:kern w:val="0"/>
-        </w:rPr>
-        <w:t>if(</w:t>
-      </w:r>
-      <w:proofErr w:type="spellStart"/>
-      <w:proofErr w:type="gramEnd"/>
-      <w:r>
-        <w:rPr>
-          <w:rFonts w:ascii="Times" w:hAnsi="Times" w:cs="Times"/>
-          <w:color w:val="000000"/>
-          <w:kern w:val="0"/>
-        </w:rPr>
-        <w:t>checkBox.isChecked</w:t>
-      </w:r>
-      <w:proofErr w:type="spellEnd"/>
-      <w:r>
-        <w:rPr>
-          <w:rFonts w:ascii="Times" w:hAnsi="Times" w:cs="Times"/>
-          <w:color w:val="000000"/>
-          <w:kern w:val="0"/>
-        </w:rPr>
-        <w:t>()){</w:t>
+        <w:t>                if(checkBox.isChecked()){</w:t>
       </w:r>
     </w:p>
     <w:p>
@@ -9950,25 +7962,7 @@
           <w:color w:val="000000"/>
           <w:kern w:val="0"/>
         </w:rPr>
-        <w:t xml:space="preserve">                        </w:t>
-      </w:r>
-      <w:proofErr w:type="spellStart"/>
-      <w:r>
-        <w:rPr>
-          <w:rFonts w:ascii="Times" w:hAnsi="Times" w:cs="Times"/>
-          <w:color w:val="000000"/>
-          <w:kern w:val="0"/>
-        </w:rPr>
-        <w:t>checkBox.setChecked</w:t>
-      </w:r>
-      <w:proofErr w:type="spellEnd"/>
-      <w:r>
-        <w:rPr>
-          <w:rFonts w:ascii="Times" w:hAnsi="Times" w:cs="Times"/>
-          <w:color w:val="000000"/>
-          <w:kern w:val="0"/>
-        </w:rPr>
-        <w:t>(false);</w:t>
+        <w:t>                        checkBox.setChecked(false);</w:t>
       </w:r>
     </w:p>
     <w:p>
@@ -10042,7 +8036,6 @@
           <w:kern w:val="0"/>
         </w:rPr>
       </w:pPr>
-      <w:proofErr w:type="spellStart"/>
       <w:r>
         <w:rPr>
           <w:rFonts w:ascii="Times" w:hAnsi="Times" w:cs="Times"/>
@@ -10053,9 +8046,8 @@
           <w:sz w:val="36"/>
           <w:szCs w:val="36"/>
         </w:rPr>
-        <w:t>RadioButton</w:t>
-      </w:r>
-      <w:proofErr w:type="spellEnd"/>
+        <w:t>RadioButton(</w:t>
+      </w:r>
       <w:r>
         <w:rPr>
           <w:rFonts w:ascii="Times" w:hAnsi="Times" w:cs="Times"/>
@@ -10066,7 +8058,7 @@
           <w:sz w:val="36"/>
           <w:szCs w:val="36"/>
         </w:rPr>
-        <w:t>(</w:t>
+        <w:t>单选框</w:t>
       </w:r>
       <w:r>
         <w:rPr>
@@ -10078,18 +8070,6 @@
           <w:sz w:val="36"/>
           <w:szCs w:val="36"/>
         </w:rPr>
-        <w:t>单选框</w:t>
-      </w:r>
-      <w:r>
-        <w:rPr>
-          <w:rFonts w:ascii="Times" w:hAnsi="Times" w:cs="Times"/>
-          <w:b/>
-          <w:bCs/>
-          <w:color w:val="F13221"/>
-          <w:kern w:val="0"/>
-          <w:sz w:val="36"/>
-          <w:szCs w:val="36"/>
-        </w:rPr>
         <w:t>)</w:t>
       </w:r>
     </w:p>
@@ -10114,7 +8094,6 @@
         </w:rPr>
         <w:t>创建单选框，因为是互斥的，所以必须分在一个组里，既：把单选框分在</w:t>
       </w:r>
-      <w:proofErr w:type="spellStart"/>
       <w:r>
         <w:rPr>
           <w:rFonts w:ascii="Times" w:hAnsi="Times" w:cs="Times"/>
@@ -10123,7 +8102,6 @@
         </w:rPr>
         <w:t>RadioGroup</w:t>
       </w:r>
-      <w:proofErr w:type="spellEnd"/>
       <w:r>
         <w:rPr>
           <w:rFonts w:ascii="Times" w:hAnsi="Times" w:cs="Times"/>
@@ -10162,23 +8140,13 @@
         </w:rPr>
         <w:t>事件处理：</w:t>
       </w:r>
-      <w:proofErr w:type="spellStart"/>
-      <w:r>
-        <w:rPr>
-          <w:rFonts w:ascii="Times" w:hAnsi="Times" w:cs="Times"/>
-          <w:color w:val="000000"/>
-          <w:kern w:val="0"/>
-        </w:rPr>
-        <w:t>onRadioButtonClicked</w:t>
-      </w:r>
-      <w:proofErr w:type="spellEnd"/>
-      <w:r>
-        <w:rPr>
-          <w:rFonts w:ascii="Times" w:hAnsi="Times" w:cs="Times"/>
-          <w:color w:val="000000"/>
-          <w:kern w:val="0"/>
-        </w:rPr>
-        <w:t xml:space="preserve"> </w:t>
+      <w:r>
+        <w:rPr>
+          <w:rFonts w:ascii="Times" w:hAnsi="Times" w:cs="Times"/>
+          <w:color w:val="000000"/>
+          <w:kern w:val="0"/>
+        </w:rPr>
+        <w:t xml:space="preserve">onRadioButtonClicked </w:t>
       </w:r>
     </w:p>
     <w:p>
@@ -10208,7 +8176,6 @@
           <w:kern w:val="0"/>
         </w:rPr>
       </w:pPr>
-      <w:proofErr w:type="spellStart"/>
       <w:r>
         <w:rPr>
           <w:rFonts w:ascii="Times" w:hAnsi="Times" w:cs="Times"/>
@@ -10219,9 +8186,8 @@
           <w:sz w:val="36"/>
           <w:szCs w:val="36"/>
         </w:rPr>
-        <w:t>ToggleButton</w:t>
-      </w:r>
-      <w:proofErr w:type="spellEnd"/>
+        <w:t>ToggleButton(</w:t>
+      </w:r>
       <w:r>
         <w:rPr>
           <w:rFonts w:ascii="Times" w:hAnsi="Times" w:cs="Times"/>
@@ -10232,7 +8198,7 @@
           <w:sz w:val="36"/>
           <w:szCs w:val="36"/>
         </w:rPr>
-        <w:t>(</w:t>
+        <w:t>开关</w:t>
       </w:r>
       <w:r>
         <w:rPr>
@@ -10244,20 +8210,116 @@
           <w:sz w:val="36"/>
           <w:szCs w:val="36"/>
         </w:rPr>
-        <w:t>开关</w:t>
-      </w:r>
-      <w:r>
+        <w:t>)  /  Switch</w:t>
+      </w:r>
+    </w:p>
+    <w:p>
+      <w:pPr>
+        <w:autoSpaceDE w:val="0"/>
+        <w:autoSpaceDN w:val="0"/>
+        <w:adjustRightInd w:val="0"/>
+        <w:spacing w:line="440" w:lineRule="atLeast"/>
+        <w:jc w:val="left"/>
+        <w:rPr>
+          <w:rFonts w:ascii="Times" w:hAnsi="Times" w:cs="Times"/>
+          <w:color w:val="000000"/>
+          <w:kern w:val="0"/>
+        </w:rPr>
+      </w:pPr>
+      <w:r>
+        <w:rPr>
+          <w:rFonts w:ascii="Times" w:hAnsi="Times" w:cs="Times"/>
+          <w:color w:val="000000"/>
+          <w:kern w:val="0"/>
+        </w:rPr>
+        <w:t>Android</w:t>
+      </w:r>
+      <w:r>
+        <w:rPr>
+          <w:rFonts w:ascii="Times" w:hAnsi="Times" w:cs="Times"/>
+          <w:color w:val="000000"/>
+          <w:kern w:val="0"/>
+        </w:rPr>
+        <w:t>：</w:t>
+      </w:r>
+      <w:r>
+        <w:rPr>
+          <w:rFonts w:ascii="Times" w:hAnsi="Times" w:cs="Times"/>
+          <w:color w:val="000000"/>
+          <w:kern w:val="0"/>
+        </w:rPr>
+        <w:t>textOn  </w:t>
+      </w:r>
+      <w:r>
+        <w:rPr>
+          <w:rFonts w:ascii="Times" w:hAnsi="Times" w:cs="Times"/>
+          <w:color w:val="000000"/>
+          <w:kern w:val="0"/>
+        </w:rPr>
+        <w:t>设置开关打开时显示的文本</w:t>
+      </w:r>
+      <w:r>
+        <w:rPr>
+          <w:rFonts w:ascii="Times" w:hAnsi="Times" w:cs="Times"/>
+          <w:color w:val="000000"/>
+          <w:kern w:val="0"/>
+        </w:rPr>
+        <w:t xml:space="preserve"> </w:t>
+      </w:r>
+    </w:p>
+    <w:p>
+      <w:pPr>
+        <w:autoSpaceDE w:val="0"/>
+        <w:autoSpaceDN w:val="0"/>
+        <w:adjustRightInd w:val="0"/>
+        <w:spacing w:line="440" w:lineRule="atLeast"/>
+        <w:jc w:val="left"/>
+        <w:rPr>
+          <w:rFonts w:ascii="Times" w:hAnsi="Times" w:cs="Times"/>
+          <w:color w:val="000000"/>
+          <w:kern w:val="0"/>
+        </w:rPr>
+      </w:pPr>
+      <w:r>
+        <w:rPr>
+          <w:rFonts w:ascii="Times" w:hAnsi="Times" w:cs="Times"/>
+          <w:color w:val="000000"/>
+          <w:kern w:val="0"/>
+        </w:rPr>
+        <w:t xml:space="preserve">                 textOff   </w:t>
+      </w:r>
+      <w:r>
+        <w:rPr>
+          <w:rFonts w:ascii="Times" w:hAnsi="Times" w:cs="Times"/>
+          <w:color w:val="000000"/>
+          <w:kern w:val="0"/>
+        </w:rPr>
+        <w:t>设置开关关闭时显示的文本</w:t>
+      </w:r>
+      <w:r>
+        <w:rPr>
+          <w:rFonts w:ascii="Times" w:hAnsi="Times" w:cs="Times"/>
+          <w:color w:val="000000"/>
+          <w:kern w:val="0"/>
+        </w:rPr>
+        <w:t xml:space="preserve"> </w:t>
+      </w:r>
+    </w:p>
+    <w:p>
+      <w:pPr>
+        <w:autoSpaceDE w:val="0"/>
+        <w:autoSpaceDN w:val="0"/>
+        <w:adjustRightInd w:val="0"/>
+        <w:spacing w:line="280" w:lineRule="atLeast"/>
+        <w:jc w:val="left"/>
         <w:rPr>
           <w:rFonts w:ascii="Times" w:hAnsi="Times" w:cs="Times"/>
           <w:b/>
           <w:bCs/>
-          <w:color w:val="E12516"/>
-          <w:kern w:val="0"/>
-          <w:sz w:val="36"/>
-          <w:szCs w:val="36"/>
-        </w:rPr>
-        <w:t>)  /  Switch</w:t>
-      </w:r>
+          <w:color w:val="000000"/>
+          <w:kern w:val="0"/>
+        </w:rPr>
+      </w:pPr>
     </w:p>
     <w:p>
       <w:pPr>
@@ -10272,143 +8334,6 @@
           <w:kern w:val="0"/>
         </w:rPr>
       </w:pPr>
-      <w:r>
-        <w:rPr>
-          <w:rFonts w:ascii="Times" w:hAnsi="Times" w:cs="Times"/>
-          <w:color w:val="000000"/>
-          <w:kern w:val="0"/>
-        </w:rPr>
-        <w:t>Android</w:t>
-      </w:r>
-      <w:r>
-        <w:rPr>
-          <w:rFonts w:ascii="Times" w:hAnsi="Times" w:cs="Times"/>
-          <w:color w:val="000000"/>
-          <w:kern w:val="0"/>
-        </w:rPr>
-        <w:t>：</w:t>
-      </w:r>
-      <w:proofErr w:type="spellStart"/>
-      <w:r>
-        <w:rPr>
-          <w:rFonts w:ascii="Times" w:hAnsi="Times" w:cs="Times"/>
-          <w:color w:val="000000"/>
-          <w:kern w:val="0"/>
-        </w:rPr>
-        <w:t>textOn</w:t>
-      </w:r>
-      <w:proofErr w:type="spellEnd"/>
-      <w:r>
-        <w:rPr>
-          <w:rFonts w:ascii="Times" w:hAnsi="Times" w:cs="Times"/>
-          <w:color w:val="000000"/>
-          <w:kern w:val="0"/>
-        </w:rPr>
-        <w:t xml:space="preserve">  </w:t>
-      </w:r>
-      <w:r>
-        <w:rPr>
-          <w:rFonts w:ascii="Times" w:hAnsi="Times" w:cs="Times"/>
-          <w:color w:val="000000"/>
-          <w:kern w:val="0"/>
-        </w:rPr>
-        <w:t>设置开关打开时显示的文本</w:t>
-      </w:r>
-      <w:r>
-        <w:rPr>
-          <w:rFonts w:ascii="Times" w:hAnsi="Times" w:cs="Times"/>
-          <w:color w:val="000000"/>
-          <w:kern w:val="0"/>
-        </w:rPr>
-        <w:t xml:space="preserve"> </w:t>
-      </w:r>
-    </w:p>
-    <w:p>
-      <w:pPr>
-        <w:autoSpaceDE w:val="0"/>
-        <w:autoSpaceDN w:val="0"/>
-        <w:adjustRightInd w:val="0"/>
-        <w:spacing w:line="440" w:lineRule="atLeast"/>
-        <w:jc w:val="left"/>
-        <w:rPr>
-          <w:rFonts w:ascii="Times" w:hAnsi="Times" w:cs="Times"/>
-          <w:color w:val="000000"/>
-          <w:kern w:val="0"/>
-        </w:rPr>
-      </w:pPr>
-      <w:r>
-        <w:rPr>
-          <w:rFonts w:ascii="Times" w:hAnsi="Times" w:cs="Times"/>
-          <w:color w:val="000000"/>
-          <w:kern w:val="0"/>
-        </w:rPr>
-        <w:t>                 </w:t>
-      </w:r>
-      <w:proofErr w:type="spellStart"/>
-      <w:r>
-        <w:rPr>
-          <w:rFonts w:ascii="Times" w:hAnsi="Times" w:cs="Times"/>
-          <w:color w:val="000000"/>
-          <w:kern w:val="0"/>
-        </w:rPr>
-        <w:t>textOff</w:t>
-      </w:r>
-      <w:proofErr w:type="spellEnd"/>
-      <w:r>
-        <w:rPr>
-          <w:rFonts w:ascii="Times" w:hAnsi="Times" w:cs="Times"/>
-          <w:color w:val="000000"/>
-          <w:kern w:val="0"/>
-        </w:rPr>
-        <w:t xml:space="preserve">   </w:t>
-      </w:r>
-      <w:r>
-        <w:rPr>
-          <w:rFonts w:ascii="Times" w:hAnsi="Times" w:cs="Times"/>
-          <w:color w:val="000000"/>
-          <w:kern w:val="0"/>
-        </w:rPr>
-        <w:t>设置开关关闭时显示的文本</w:t>
-      </w:r>
-      <w:r>
-        <w:rPr>
-          <w:rFonts w:ascii="Times" w:hAnsi="Times" w:cs="Times"/>
-          <w:color w:val="000000"/>
-          <w:kern w:val="0"/>
-        </w:rPr>
-        <w:t xml:space="preserve"> </w:t>
-      </w:r>
-    </w:p>
-    <w:p>
-      <w:pPr>
-        <w:autoSpaceDE w:val="0"/>
-        <w:autoSpaceDN w:val="0"/>
-        <w:adjustRightInd w:val="0"/>
-        <w:spacing w:line="280" w:lineRule="atLeast"/>
-        <w:jc w:val="left"/>
-        <w:rPr>
-          <w:rFonts w:ascii="Times" w:hAnsi="Times" w:cs="Times"/>
-          <w:b/>
-          <w:bCs/>
-          <w:color w:val="000000"/>
-          <w:kern w:val="0"/>
-        </w:rPr>
-      </w:pPr>
-    </w:p>
-    <w:p>
-      <w:pPr>
-        <w:autoSpaceDE w:val="0"/>
-        <w:autoSpaceDN w:val="0"/>
-        <w:adjustRightInd w:val="0"/>
-        <w:spacing w:line="440" w:lineRule="atLeast"/>
-        <w:jc w:val="left"/>
-        <w:rPr>
-          <w:rFonts w:ascii="Times" w:hAnsi="Times" w:cs="Times"/>
-          <w:color w:val="000000"/>
-          <w:kern w:val="0"/>
-        </w:rPr>
-      </w:pPr>
-      <w:proofErr w:type="spellStart"/>
       <w:r>
         <w:rPr>
           <w:rFonts w:ascii="Times" w:hAnsi="Times" w:cs="Times"/>
@@ -10419,9 +8344,8 @@
           <w:sz w:val="36"/>
           <w:szCs w:val="36"/>
         </w:rPr>
-        <w:t>RatingBar</w:t>
-      </w:r>
-      <w:proofErr w:type="spellEnd"/>
+        <w:t>RatingBar(</w:t>
+      </w:r>
       <w:r>
         <w:rPr>
           <w:rFonts w:ascii="Times" w:hAnsi="Times" w:cs="Times"/>
@@ -10432,7 +8356,7 @@
           <w:sz w:val="36"/>
           <w:szCs w:val="36"/>
         </w:rPr>
-        <w:t>(</w:t>
+        <w:t>评级，星星</w:t>
       </w:r>
       <w:r>
         <w:rPr>
@@ -10444,333 +8368,333 @@
           <w:sz w:val="36"/>
           <w:szCs w:val="36"/>
         </w:rPr>
-        <w:t>评级，星星</w:t>
-      </w:r>
+        <w:t>)</w:t>
+      </w:r>
+    </w:p>
+    <w:p>
+      <w:pPr>
+        <w:autoSpaceDE w:val="0"/>
+        <w:autoSpaceDN w:val="0"/>
+        <w:adjustRightInd w:val="0"/>
+        <w:spacing w:line="440" w:lineRule="atLeast"/>
+        <w:jc w:val="left"/>
+        <w:rPr>
+          <w:rFonts w:ascii="Times" w:hAnsi="Times" w:cs="Times"/>
+          <w:color w:val="000000"/>
+          <w:kern w:val="0"/>
+        </w:rPr>
+      </w:pPr>
+      <w:r>
+        <w:rPr>
+          <w:rFonts w:ascii="Times" w:hAnsi="Times" w:cs="Times"/>
+          <w:color w:val="000000"/>
+          <w:kern w:val="0"/>
+        </w:rPr>
+        <w:lastRenderedPageBreak/>
+        <w:t>不要把宽度设置成</w:t>
+      </w:r>
+      <w:r>
+        <w:rPr>
+          <w:rFonts w:ascii="Times" w:hAnsi="Times" w:cs="Times"/>
+          <w:color w:val="000000"/>
+          <w:kern w:val="0"/>
+        </w:rPr>
+        <w:t>match</w:t>
+      </w:r>
+      <w:r>
+        <w:rPr>
+          <w:rFonts w:ascii="Times" w:hAnsi="Times" w:cs="Times"/>
+          <w:color w:val="000000"/>
+          <w:kern w:val="0"/>
+        </w:rPr>
+        <w:t>。</w:t>
+      </w:r>
+      <w:r>
+        <w:rPr>
+          <w:rFonts w:ascii="Times" w:hAnsi="Times" w:cs="Times"/>
+          <w:color w:val="000000"/>
+          <w:kern w:val="0"/>
+        </w:rPr>
+        <w:t xml:space="preserve">  </w:t>
+      </w:r>
+    </w:p>
+    <w:p>
+      <w:pPr>
+        <w:autoSpaceDE w:val="0"/>
+        <w:autoSpaceDN w:val="0"/>
+        <w:adjustRightInd w:val="0"/>
+        <w:spacing w:line="440" w:lineRule="atLeast"/>
+        <w:jc w:val="left"/>
+        <w:rPr>
+          <w:rFonts w:ascii="Times" w:hAnsi="Times" w:cs="Times"/>
+          <w:color w:val="000000"/>
+          <w:kern w:val="0"/>
+        </w:rPr>
+      </w:pPr>
+      <w:r>
+        <w:rPr>
+          <w:rFonts w:ascii="Times" w:hAnsi="Times" w:cs="Times"/>
+          <w:color w:val="000000"/>
+          <w:kern w:val="0"/>
+        </w:rPr>
+        <w:t>事件处理：</w:t>
+      </w:r>
+      <w:r>
+        <w:rPr>
+          <w:rFonts w:ascii="Times" w:hAnsi="Times" w:cs="Times"/>
+          <w:color w:val="000000"/>
+          <w:kern w:val="0"/>
+        </w:rPr>
+        <w:t xml:space="preserve">RatingBar.OnRatingBarChangeListener </w:t>
+      </w:r>
+    </w:p>
+    <w:p>
+      <w:pPr>
+        <w:autoSpaceDE w:val="0"/>
+        <w:autoSpaceDN w:val="0"/>
+        <w:adjustRightInd w:val="0"/>
+        <w:spacing w:line="440" w:lineRule="atLeast"/>
+        <w:jc w:val="left"/>
+        <w:rPr>
+          <w:rFonts w:ascii="Times" w:hAnsi="Times" w:cs="Times"/>
+          <w:color w:val="000000"/>
+          <w:kern w:val="0"/>
+        </w:rPr>
+      </w:pPr>
+      <w:r>
+        <w:rPr>
+          <w:rFonts w:ascii="Times" w:hAnsi="Times" w:cs="Times"/>
+          <w:color w:val="000000"/>
+          <w:kern w:val="0"/>
+        </w:rPr>
+        <w:t>android:numStar””    </w:t>
+      </w:r>
+      <w:r>
+        <w:rPr>
+          <w:rFonts w:ascii="Times" w:hAnsi="Times" w:cs="Times"/>
+          <w:color w:val="000000"/>
+          <w:kern w:val="0"/>
+        </w:rPr>
+        <w:t>星星数量</w:t>
+      </w:r>
+      <w:r>
+        <w:rPr>
+          <w:rFonts w:ascii="Times" w:hAnsi="Times" w:cs="Times"/>
+          <w:color w:val="000000"/>
+          <w:kern w:val="0"/>
+        </w:rPr>
+        <w:t xml:space="preserve"> </w:t>
+      </w:r>
+    </w:p>
+    <w:p>
+      <w:pPr>
+        <w:autoSpaceDE w:val="0"/>
+        <w:autoSpaceDN w:val="0"/>
+        <w:adjustRightInd w:val="0"/>
+        <w:spacing w:line="440" w:lineRule="atLeast"/>
+        <w:jc w:val="left"/>
+        <w:rPr>
+          <w:rFonts w:ascii="Times" w:hAnsi="Times" w:cs="Times"/>
+          <w:color w:val="000000"/>
+          <w:kern w:val="0"/>
+        </w:rPr>
+      </w:pPr>
+      <w:r>
+        <w:rPr>
+          <w:rFonts w:ascii="Times" w:hAnsi="Times" w:cs="Times"/>
+          <w:color w:val="000000"/>
+          <w:kern w:val="0"/>
+        </w:rPr>
+        <w:t xml:space="preserve">android:stepSize””   </w:t>
+      </w:r>
+      <w:r>
+        <w:rPr>
+          <w:rFonts w:ascii="Times" w:hAnsi="Times" w:cs="Times"/>
+          <w:color w:val="000000"/>
+          <w:kern w:val="0"/>
+        </w:rPr>
+        <w:t>每次点击增长的数量</w:t>
+      </w:r>
+      <w:r>
+        <w:rPr>
+          <w:rFonts w:ascii="Times" w:hAnsi="Times" w:cs="Times"/>
+          <w:color w:val="000000"/>
+          <w:kern w:val="0"/>
+        </w:rPr>
+        <w:t xml:space="preserve"> </w:t>
+      </w:r>
+    </w:p>
+    <w:p>
+      <w:pPr>
+        <w:autoSpaceDE w:val="0"/>
+        <w:autoSpaceDN w:val="0"/>
+        <w:adjustRightInd w:val="0"/>
+        <w:spacing w:line="440" w:lineRule="atLeast"/>
+        <w:jc w:val="left"/>
+        <w:rPr>
+          <w:rFonts w:ascii="Times" w:hAnsi="Times" w:cs="Times"/>
+          <w:color w:val="000000"/>
+          <w:kern w:val="0"/>
+        </w:rPr>
+      </w:pPr>
+      <w:r>
+        <w:rPr>
+          <w:rFonts w:ascii="Times" w:hAnsi="Times" w:cs="Times"/>
+          <w:color w:val="000000"/>
+          <w:kern w:val="0"/>
+        </w:rPr>
+        <w:t>android</w:t>
+      </w:r>
+      <w:r>
+        <w:rPr>
+          <w:rFonts w:ascii="Times" w:hAnsi="Times" w:cs="Times"/>
+          <w:color w:val="000000"/>
+          <w:kern w:val="0"/>
+        </w:rPr>
+        <w:t>：</w:t>
+      </w:r>
+      <w:r>
+        <w:rPr>
+          <w:rFonts w:ascii="Times" w:hAnsi="Times" w:cs="Times"/>
+          <w:color w:val="000000"/>
+          <w:kern w:val="0"/>
+        </w:rPr>
+        <w:t xml:space="preserve">rating””     </w:t>
+      </w:r>
+      <w:r>
+        <w:rPr>
+          <w:rFonts w:ascii="Times" w:hAnsi="Times" w:cs="Times"/>
+          <w:color w:val="000000"/>
+          <w:kern w:val="0"/>
+        </w:rPr>
+        <w:t>开始默认点亮的数量</w:t>
+      </w:r>
+      <w:r>
+        <w:rPr>
+          <w:rFonts w:ascii="Times" w:hAnsi="Times" w:cs="Times"/>
+          <w:color w:val="000000"/>
+          <w:kern w:val="0"/>
+        </w:rPr>
+        <w:t xml:space="preserve"> </w:t>
+      </w:r>
+    </w:p>
+    <w:p>
+      <w:pPr>
+        <w:autoSpaceDE w:val="0"/>
+        <w:autoSpaceDN w:val="0"/>
+        <w:adjustRightInd w:val="0"/>
+        <w:spacing w:line="440" w:lineRule="atLeast"/>
+        <w:jc w:val="left"/>
+        <w:rPr>
+          <w:rFonts w:ascii="Times" w:hAnsi="Times" w:cs="Times"/>
+          <w:color w:val="000000"/>
+          <w:kern w:val="0"/>
+        </w:rPr>
+      </w:pPr>
+      <w:r>
+        <w:rPr>
+          <w:rFonts w:ascii="Times" w:hAnsi="Times" w:cs="Times"/>
+          <w:color w:val="000000"/>
+          <w:kern w:val="0"/>
+        </w:rPr>
+        <w:t xml:space="preserve">android:isIndicator=“true”     </w:t>
+      </w:r>
+      <w:r>
+        <w:rPr>
+          <w:rFonts w:ascii="Times" w:hAnsi="Times" w:cs="Times"/>
+          <w:color w:val="000000"/>
+          <w:kern w:val="0"/>
+        </w:rPr>
+        <w:t>指用户只能看，并不能做点击操作</w:t>
+      </w:r>
+      <w:r>
+        <w:rPr>
+          <w:rFonts w:ascii="Times" w:hAnsi="Times" w:cs="Times"/>
+          <w:color w:val="000000"/>
+          <w:kern w:val="0"/>
+        </w:rPr>
+        <w:t xml:space="preserve"> </w:t>
+      </w:r>
+    </w:p>
+    <w:p>
+      <w:pPr>
+        <w:autoSpaceDE w:val="0"/>
+        <w:autoSpaceDN w:val="0"/>
+        <w:adjustRightInd w:val="0"/>
+        <w:spacing w:line="280" w:lineRule="atLeast"/>
+        <w:jc w:val="left"/>
+        <w:rPr>
+          <w:rFonts w:ascii="Times" w:hAnsi="Times" w:cs="Times"/>
+          <w:color w:val="000000"/>
+          <w:kern w:val="0"/>
+        </w:rPr>
+      </w:pPr>
+    </w:p>
+    <w:p>
+      <w:pPr>
+        <w:autoSpaceDE w:val="0"/>
+        <w:autoSpaceDN w:val="0"/>
+        <w:adjustRightInd w:val="0"/>
+        <w:spacing w:line="280" w:lineRule="atLeast"/>
+        <w:jc w:val="left"/>
+        <w:rPr>
+          <w:rFonts w:ascii="Times" w:hAnsi="Times" w:cs="Times"/>
+          <w:color w:val="000000"/>
+          <w:kern w:val="0"/>
+        </w:rPr>
+      </w:pPr>
+    </w:p>
+    <w:p>
+      <w:pPr>
+        <w:autoSpaceDE w:val="0"/>
+        <w:autoSpaceDN w:val="0"/>
+        <w:adjustRightInd w:val="0"/>
+        <w:spacing w:line="280" w:lineRule="atLeast"/>
+        <w:jc w:val="left"/>
+        <w:rPr>
+          <w:rFonts w:ascii="Times" w:hAnsi="Times" w:cs="Times" w:hint="eastAsia"/>
+          <w:color w:val="000000"/>
+          <w:kern w:val="0"/>
+        </w:rPr>
+      </w:pPr>
       <w:r>
         <w:rPr>
           <w:rFonts w:ascii="Times" w:hAnsi="Times" w:cs="Times"/>
           <w:b/>
           <w:bCs/>
-          <w:color w:val="E11F1D"/>
+          <w:color w:val="E83C38"/>
           <w:kern w:val="0"/>
           <w:sz w:val="36"/>
           <w:szCs w:val="36"/>
         </w:rPr>
+        <w:t>spinner(</w:t>
+      </w:r>
+      <w:r>
+        <w:rPr>
+          <w:rFonts w:ascii="Times" w:hAnsi="Times" w:cs="Times"/>
+          <w:b/>
+          <w:bCs/>
+          <w:color w:val="E83C38"/>
+          <w:kern w:val="0"/>
+          <w:sz w:val="36"/>
+          <w:szCs w:val="36"/>
+        </w:rPr>
+        <w:t>下拉菜单</w:t>
+      </w:r>
+      <w:r>
+        <w:rPr>
+          <w:rFonts w:ascii="Times" w:hAnsi="Times" w:cs="Times"/>
+          <w:b/>
+          <w:bCs/>
+          <w:color w:val="E83C38"/>
+          <w:kern w:val="0"/>
+          <w:sz w:val="36"/>
+          <w:szCs w:val="36"/>
+        </w:rPr>
         <w:t>)</w:t>
       </w:r>
-    </w:p>
-    <w:p>
-      <w:pPr>
-        <w:autoSpaceDE w:val="0"/>
-        <w:autoSpaceDN w:val="0"/>
-        <w:adjustRightInd w:val="0"/>
-        <w:spacing w:line="440" w:lineRule="atLeast"/>
-        <w:jc w:val="left"/>
-        <w:rPr>
-          <w:rFonts w:ascii="Times" w:hAnsi="Times" w:cs="Times"/>
-          <w:color w:val="000000"/>
-          <w:kern w:val="0"/>
-        </w:rPr>
-      </w:pPr>
-      <w:r>
-        <w:rPr>
-          <w:rFonts w:ascii="Times" w:hAnsi="Times" w:cs="Times"/>
-          <w:color w:val="000000"/>
-          <w:kern w:val="0"/>
-        </w:rPr>
-        <w:lastRenderedPageBreak/>
-        <w:t>不要把宽度设置成</w:t>
-      </w:r>
-      <w:r>
-        <w:rPr>
-          <w:rFonts w:ascii="Times" w:hAnsi="Times" w:cs="Times"/>
-          <w:color w:val="000000"/>
-          <w:kern w:val="0"/>
-        </w:rPr>
-        <w:t>match</w:t>
-      </w:r>
-      <w:r>
-        <w:rPr>
-          <w:rFonts w:ascii="Times" w:hAnsi="Times" w:cs="Times"/>
-          <w:color w:val="000000"/>
-          <w:kern w:val="0"/>
-        </w:rPr>
-        <w:t>。</w:t>
-      </w:r>
-      <w:r>
-        <w:rPr>
-          <w:rFonts w:ascii="Times" w:hAnsi="Times" w:cs="Times"/>
-          <w:color w:val="000000"/>
-          <w:kern w:val="0"/>
-        </w:rPr>
-        <w:t xml:space="preserve">  </w:t>
-      </w:r>
-    </w:p>
-    <w:p>
-      <w:pPr>
-        <w:autoSpaceDE w:val="0"/>
-        <w:autoSpaceDN w:val="0"/>
-        <w:adjustRightInd w:val="0"/>
-        <w:spacing w:line="440" w:lineRule="atLeast"/>
-        <w:jc w:val="left"/>
-        <w:rPr>
-          <w:rFonts w:ascii="Times" w:hAnsi="Times" w:cs="Times"/>
-          <w:color w:val="000000"/>
-          <w:kern w:val="0"/>
-        </w:rPr>
-      </w:pPr>
-      <w:r>
-        <w:rPr>
-          <w:rFonts w:ascii="Times" w:hAnsi="Times" w:cs="Times"/>
-          <w:color w:val="000000"/>
-          <w:kern w:val="0"/>
-        </w:rPr>
-        <w:t>事件处理：</w:t>
-      </w:r>
-      <w:proofErr w:type="spellStart"/>
-      <w:r>
-        <w:rPr>
-          <w:rFonts w:ascii="Times" w:hAnsi="Times" w:cs="Times"/>
-          <w:color w:val="000000"/>
-          <w:kern w:val="0"/>
-        </w:rPr>
-        <w:t>RatingBar.OnRatingBarChangeListener</w:t>
-      </w:r>
-      <w:proofErr w:type="spellEnd"/>
-      <w:r>
-        <w:rPr>
-          <w:rFonts w:ascii="Times" w:hAnsi="Times" w:cs="Times"/>
-          <w:color w:val="000000"/>
-          <w:kern w:val="0"/>
-        </w:rPr>
-        <w:t xml:space="preserve"> </w:t>
-      </w:r>
-    </w:p>
-    <w:p>
-      <w:pPr>
-        <w:autoSpaceDE w:val="0"/>
-        <w:autoSpaceDN w:val="0"/>
-        <w:adjustRightInd w:val="0"/>
-        <w:spacing w:line="440" w:lineRule="atLeast"/>
-        <w:jc w:val="left"/>
-        <w:rPr>
-          <w:rFonts w:ascii="Times" w:hAnsi="Times" w:cs="Times"/>
-          <w:color w:val="000000"/>
-          <w:kern w:val="0"/>
-        </w:rPr>
-      </w:pPr>
-      <w:proofErr w:type="spellStart"/>
-      <w:r>
-        <w:rPr>
-          <w:rFonts w:ascii="Times" w:hAnsi="Times" w:cs="Times"/>
-          <w:color w:val="000000"/>
-          <w:kern w:val="0"/>
-        </w:rPr>
-        <w:t>android:numStar</w:t>
-      </w:r>
-      <w:proofErr w:type="spellEnd"/>
-      <w:r>
-        <w:rPr>
-          <w:rFonts w:ascii="Times" w:hAnsi="Times" w:cs="Times"/>
-          <w:color w:val="000000"/>
-          <w:kern w:val="0"/>
-        </w:rPr>
-        <w:t>””    </w:t>
-      </w:r>
-      <w:r>
-        <w:rPr>
-          <w:rFonts w:ascii="Times" w:hAnsi="Times" w:cs="Times"/>
-          <w:color w:val="000000"/>
-          <w:kern w:val="0"/>
-        </w:rPr>
-        <w:t>星星数量</w:t>
-      </w:r>
-      <w:r>
-        <w:rPr>
-          <w:rFonts w:ascii="Times" w:hAnsi="Times" w:cs="Times"/>
-          <w:color w:val="000000"/>
-          <w:kern w:val="0"/>
-        </w:rPr>
-        <w:t xml:space="preserve"> </w:t>
-      </w:r>
-    </w:p>
-    <w:p>
-      <w:pPr>
-        <w:autoSpaceDE w:val="0"/>
-        <w:autoSpaceDN w:val="0"/>
-        <w:adjustRightInd w:val="0"/>
-        <w:spacing w:line="440" w:lineRule="atLeast"/>
-        <w:jc w:val="left"/>
-        <w:rPr>
-          <w:rFonts w:ascii="Times" w:hAnsi="Times" w:cs="Times"/>
-          <w:color w:val="000000"/>
-          <w:kern w:val="0"/>
-        </w:rPr>
-      </w:pPr>
-      <w:proofErr w:type="spellStart"/>
-      <w:r>
-        <w:rPr>
-          <w:rFonts w:ascii="Times" w:hAnsi="Times" w:cs="Times"/>
-          <w:color w:val="000000"/>
-          <w:kern w:val="0"/>
-        </w:rPr>
-        <w:t>android:stepSize</w:t>
-      </w:r>
-      <w:proofErr w:type="spellEnd"/>
-      <w:r>
-        <w:rPr>
-          <w:rFonts w:ascii="Times" w:hAnsi="Times" w:cs="Times"/>
-          <w:color w:val="000000"/>
-          <w:kern w:val="0"/>
-        </w:rPr>
-        <w:t xml:space="preserve">””   </w:t>
-      </w:r>
-      <w:r>
-        <w:rPr>
-          <w:rFonts w:ascii="Times" w:hAnsi="Times" w:cs="Times"/>
-          <w:color w:val="000000"/>
-          <w:kern w:val="0"/>
-        </w:rPr>
-        <w:t>每次点击增长的数量</w:t>
-      </w:r>
-      <w:r>
-        <w:rPr>
-          <w:rFonts w:ascii="Times" w:hAnsi="Times" w:cs="Times"/>
-          <w:color w:val="000000"/>
-          <w:kern w:val="0"/>
-        </w:rPr>
-        <w:t xml:space="preserve"> </w:t>
-      </w:r>
-    </w:p>
-    <w:p>
-      <w:pPr>
-        <w:autoSpaceDE w:val="0"/>
-        <w:autoSpaceDN w:val="0"/>
-        <w:adjustRightInd w:val="0"/>
-        <w:spacing w:line="440" w:lineRule="atLeast"/>
-        <w:jc w:val="left"/>
-        <w:rPr>
-          <w:rFonts w:ascii="Times" w:hAnsi="Times" w:cs="Times"/>
-          <w:color w:val="000000"/>
-          <w:kern w:val="0"/>
-        </w:rPr>
-      </w:pPr>
-      <w:r>
-        <w:rPr>
-          <w:rFonts w:ascii="Times" w:hAnsi="Times" w:cs="Times"/>
-          <w:color w:val="000000"/>
-          <w:kern w:val="0"/>
-        </w:rPr>
-        <w:t>android</w:t>
-      </w:r>
-      <w:r>
-        <w:rPr>
-          <w:rFonts w:ascii="Times" w:hAnsi="Times" w:cs="Times"/>
-          <w:color w:val="000000"/>
-          <w:kern w:val="0"/>
-        </w:rPr>
-        <w:t>：</w:t>
-      </w:r>
-      <w:r>
-        <w:rPr>
-          <w:rFonts w:ascii="Times" w:hAnsi="Times" w:cs="Times"/>
-          <w:color w:val="000000"/>
-          <w:kern w:val="0"/>
-        </w:rPr>
-        <w:t xml:space="preserve">rating””     </w:t>
-      </w:r>
-      <w:r>
-        <w:rPr>
-          <w:rFonts w:ascii="Times" w:hAnsi="Times" w:cs="Times"/>
-          <w:color w:val="000000"/>
-          <w:kern w:val="0"/>
-        </w:rPr>
-        <w:t>开始默认点亮的数量</w:t>
-      </w:r>
-      <w:r>
-        <w:rPr>
-          <w:rFonts w:ascii="Times" w:hAnsi="Times" w:cs="Times"/>
-          <w:color w:val="000000"/>
-          <w:kern w:val="0"/>
-        </w:rPr>
-        <w:t xml:space="preserve"> </w:t>
-      </w:r>
-    </w:p>
-    <w:p>
-      <w:pPr>
-        <w:autoSpaceDE w:val="0"/>
-        <w:autoSpaceDN w:val="0"/>
-        <w:adjustRightInd w:val="0"/>
-        <w:spacing w:line="440" w:lineRule="atLeast"/>
-        <w:jc w:val="left"/>
-        <w:rPr>
-          <w:rFonts w:ascii="Times" w:hAnsi="Times" w:cs="Times"/>
-          <w:color w:val="000000"/>
-          <w:kern w:val="0"/>
-        </w:rPr>
-      </w:pPr>
-      <w:proofErr w:type="spellStart"/>
-      <w:r>
-        <w:rPr>
-          <w:rFonts w:ascii="Times" w:hAnsi="Times" w:cs="Times"/>
-          <w:color w:val="000000"/>
-          <w:kern w:val="0"/>
-        </w:rPr>
-        <w:t>android:isIndicator</w:t>
-      </w:r>
-      <w:proofErr w:type="spellEnd"/>
-      <w:r>
-        <w:rPr>
-          <w:rFonts w:ascii="Times" w:hAnsi="Times" w:cs="Times"/>
-          <w:color w:val="000000"/>
-          <w:kern w:val="0"/>
-        </w:rPr>
-        <w:t xml:space="preserve">=“true”     </w:t>
-      </w:r>
-      <w:r>
-        <w:rPr>
-          <w:rFonts w:ascii="Times" w:hAnsi="Times" w:cs="Times"/>
-          <w:color w:val="000000"/>
-          <w:kern w:val="0"/>
-        </w:rPr>
-        <w:t>指用户只能看，并不能做点击操作</w:t>
-      </w:r>
-      <w:r>
-        <w:rPr>
-          <w:rFonts w:ascii="Times" w:hAnsi="Times" w:cs="Times"/>
-          <w:color w:val="000000"/>
-          <w:kern w:val="0"/>
-        </w:rPr>
-        <w:t xml:space="preserve"> </w:t>
-      </w:r>
-    </w:p>
-    <w:p>
-      <w:pPr>
-        <w:autoSpaceDE w:val="0"/>
-        <w:autoSpaceDN w:val="0"/>
-        <w:adjustRightInd w:val="0"/>
-        <w:spacing w:line="280" w:lineRule="atLeast"/>
-        <w:jc w:val="left"/>
-        <w:rPr>
-          <w:rFonts w:ascii="Times" w:hAnsi="Times" w:cs="Times"/>
-          <w:color w:val="000000"/>
-          <w:kern w:val="0"/>
-        </w:rPr>
-      </w:pPr>
-    </w:p>
-    <w:p>
-      <w:pPr>
-        <w:autoSpaceDE w:val="0"/>
-        <w:autoSpaceDN w:val="0"/>
-        <w:adjustRightInd w:val="0"/>
-        <w:spacing w:line="280" w:lineRule="atLeast"/>
-        <w:jc w:val="left"/>
-        <w:rPr>
-          <w:rFonts w:ascii="Times" w:hAnsi="Times" w:cs="Times"/>
-          <w:color w:val="000000"/>
-          <w:kern w:val="0"/>
-        </w:rPr>
-      </w:pPr>
+      <w:bookmarkStart w:id="0" w:name="_GoBack"/>
+      <w:bookmarkEnd w:id="0"/>
     </w:p>
     <w:p>
       <w:pPr>

--- a/AndroidNote.docx
+++ b/AndroidNote.docx
@@ -8652,7 +8652,7 @@
         <w:spacing w:line="280" w:lineRule="atLeast"/>
         <w:jc w:val="left"/>
         <w:rPr>
-          <w:rFonts w:ascii="Times" w:hAnsi="Times" w:cs="Times" w:hint="eastAsia"/>
+          <w:rFonts w:ascii="Times" w:hAnsi="Times" w:cs="Times"/>
           <w:color w:val="000000"/>
           <w:kern w:val="0"/>
         </w:rPr>
@@ -8693,6 +8693,489 @@
         </w:rPr>
         <w:t>)</w:t>
       </w:r>
+    </w:p>
+    <w:p>
+      <w:pPr>
+        <w:autoSpaceDE w:val="0"/>
+        <w:autoSpaceDN w:val="0"/>
+        <w:adjustRightInd w:val="0"/>
+        <w:spacing w:line="280" w:lineRule="atLeast"/>
+        <w:jc w:val="left"/>
+        <w:rPr>
+          <w:rFonts w:ascii="Times" w:hAnsi="Times" w:cs="Times"/>
+          <w:color w:val="000000"/>
+          <w:kern w:val="0"/>
+        </w:rPr>
+      </w:pPr>
+    </w:p>
+    <w:p>
+      <w:pPr>
+        <w:autoSpaceDE w:val="0"/>
+        <w:autoSpaceDN w:val="0"/>
+        <w:adjustRightInd w:val="0"/>
+        <w:spacing w:line="440" w:lineRule="atLeast"/>
+        <w:jc w:val="left"/>
+        <w:rPr>
+          <w:rFonts w:ascii="Times" w:hAnsi="Times" w:cs="Times"/>
+          <w:b/>
+          <w:color w:val="000000"/>
+          <w:kern w:val="0"/>
+        </w:rPr>
+      </w:pPr>
+      <w:r>
+        <w:rPr>
+          <w:rFonts w:ascii="Times" w:hAnsi="Times" w:cs="Times"/>
+          <w:b/>
+          <w:color w:val="F5211C"/>
+          <w:kern w:val="0"/>
+          <w:sz w:val="36"/>
+          <w:szCs w:val="36"/>
+        </w:rPr>
+        <w:t xml:space="preserve">intent </w:t>
+      </w:r>
+      <w:r>
+        <w:rPr>
+          <w:rFonts w:ascii="Times" w:hAnsi="Times" w:cs="Times"/>
+          <w:b/>
+          <w:color w:val="F5211C"/>
+          <w:kern w:val="0"/>
+          <w:sz w:val="36"/>
+          <w:szCs w:val="36"/>
+        </w:rPr>
+        <w:t>（调用）</w:t>
+      </w:r>
+    </w:p>
+    <w:p>
+      <w:pPr>
+        <w:autoSpaceDE w:val="0"/>
+        <w:autoSpaceDN w:val="0"/>
+        <w:adjustRightInd w:val="0"/>
+        <w:spacing w:line="440" w:lineRule="atLeast"/>
+        <w:jc w:val="left"/>
+        <w:rPr>
+          <w:rFonts w:ascii="Times" w:hAnsi="Times" w:cs="Times"/>
+          <w:color w:val="F5211C"/>
+          <w:kern w:val="0"/>
+          <w:sz w:val="36"/>
+          <w:szCs w:val="36"/>
+        </w:rPr>
+      </w:pPr>
+    </w:p>
+    <w:p>
+      <w:pPr>
+        <w:autoSpaceDE w:val="0"/>
+        <w:autoSpaceDN w:val="0"/>
+        <w:adjustRightInd w:val="0"/>
+        <w:spacing w:line="340" w:lineRule="atLeast"/>
+        <w:jc w:val="left"/>
+        <w:rPr>
+          <w:rFonts w:ascii="Times" w:hAnsi="Times" w:cs="Times"/>
+          <w:color w:val="000000"/>
+          <w:kern w:val="0"/>
+        </w:rPr>
+      </w:pPr>
+      <w:r>
+        <w:rPr>
+          <w:rFonts w:ascii="Times" w:hAnsi="Times" w:cs="Times"/>
+          <w:color w:val="1F0F0D"/>
+          <w:kern w:val="0"/>
+          <w:sz w:val="28"/>
+          <w:szCs w:val="28"/>
+        </w:rPr>
+        <w:t>显示调用：</w:t>
+      </w:r>
+    </w:p>
+    <w:p>
+      <w:pPr>
+        <w:autoSpaceDE w:val="0"/>
+        <w:autoSpaceDN w:val="0"/>
+        <w:adjustRightInd w:val="0"/>
+        <w:spacing w:line="280" w:lineRule="atLeast"/>
+        <w:jc w:val="left"/>
+        <w:rPr>
+          <w:rFonts w:ascii="Times" w:hAnsi="Times" w:cs="Times"/>
+          <w:color w:val="1F0F0D"/>
+          <w:kern w:val="0"/>
+        </w:rPr>
+      </w:pPr>
+      <w:r>
+        <w:rPr>
+          <w:rFonts w:ascii="Times" w:hAnsi="Times" w:cs="Times"/>
+          <w:color w:val="1F0F0D"/>
+          <w:kern w:val="0"/>
+        </w:rPr>
+        <w:t xml:space="preserve">Intent intent = </w:t>
+      </w:r>
+      <w:r>
+        <w:rPr>
+          <w:rFonts w:ascii="Times" w:hAnsi="Times" w:cs="Times"/>
+          <w:color w:val="BF6426"/>
+          <w:kern w:val="0"/>
+        </w:rPr>
+        <w:t>new</w:t>
+      </w:r>
+      <w:r>
+        <w:rPr>
+          <w:rFonts w:ascii="Times" w:hAnsi="Times" w:cs="Times"/>
+          <w:color w:val="1F0F0D"/>
+          <w:kern w:val="0"/>
+        </w:rPr>
+        <w:t xml:space="preserve"> Intent(</w:t>
+      </w:r>
+      <w:r>
+        <w:rPr>
+          <w:rFonts w:ascii="Times" w:hAnsi="Times" w:cs="Times"/>
+          <w:color w:val="BF6426"/>
+          <w:kern w:val="0"/>
+        </w:rPr>
+        <w:t>this,</w:t>
+      </w:r>
+      <w:r>
+        <w:rPr>
+          <w:rFonts w:ascii="Times" w:hAnsi="Times" w:cs="Times"/>
+          <w:color w:val="1F0F0D"/>
+          <w:kern w:val="0"/>
+        </w:rPr>
+        <w:t>b_text.</w:t>
+      </w:r>
+      <w:r>
+        <w:rPr>
+          <w:rFonts w:ascii="Times" w:hAnsi="Times" w:cs="Times"/>
+          <w:color w:val="BF6426"/>
+          <w:kern w:val="0"/>
+        </w:rPr>
+        <w:t>class</w:t>
+      </w:r>
+      <w:r>
+        <w:rPr>
+          <w:rFonts w:ascii="Times" w:hAnsi="Times" w:cs="Times"/>
+          <w:color w:val="1F0F0D"/>
+          <w:kern w:val="0"/>
+        </w:rPr>
+        <w:t>)</w:t>
+      </w:r>
+      <w:r>
+        <w:rPr>
+          <w:rFonts w:ascii="Times" w:hAnsi="Times" w:cs="Times"/>
+          <w:color w:val="BF6426"/>
+          <w:kern w:val="0"/>
+        </w:rPr>
+        <w:t>;</w:t>
+      </w:r>
+      <w:r>
+        <w:rPr>
+          <w:rFonts w:ascii="Times" w:hAnsi="Times" w:cs="Times"/>
+          <w:color w:val="1F0F0D"/>
+          <w:kern w:val="0"/>
+        </w:rPr>
+        <w:t xml:space="preserve"> </w:t>
+      </w:r>
+    </w:p>
+    <w:p>
+      <w:pPr>
+        <w:autoSpaceDE w:val="0"/>
+        <w:autoSpaceDN w:val="0"/>
+        <w:adjustRightInd w:val="0"/>
+        <w:spacing w:line="280" w:lineRule="atLeast"/>
+        <w:jc w:val="left"/>
+        <w:rPr>
+          <w:rFonts w:ascii="Times" w:hAnsi="Times" w:cs="Times"/>
+          <w:color w:val="1F0F0D"/>
+          <w:kern w:val="0"/>
+        </w:rPr>
+      </w:pPr>
+      <w:r>
+        <w:rPr>
+          <w:rFonts w:ascii="Times" w:hAnsi="Times" w:cs="Times"/>
+          <w:color w:val="1F0F0D"/>
+          <w:kern w:val="0"/>
+        </w:rPr>
+        <w:t>intent.putExtra(</w:t>
+      </w:r>
+      <w:r>
+        <w:rPr>
+          <w:rFonts w:ascii="Times" w:hAnsi="Times" w:cs="Times"/>
+          <w:color w:val="587647"/>
+          <w:kern w:val="0"/>
+        </w:rPr>
+        <w:t>"a"</w:t>
+      </w:r>
+      <w:r>
+        <w:rPr>
+          <w:rFonts w:ascii="Times" w:hAnsi="Times" w:cs="Times"/>
+          <w:color w:val="BF6426"/>
+          <w:kern w:val="0"/>
+        </w:rPr>
+        <w:t>,</w:t>
+      </w:r>
+      <w:r>
+        <w:rPr>
+          <w:rFonts w:ascii="Times" w:hAnsi="Times" w:cs="Times"/>
+          <w:color w:val="587647"/>
+          <w:kern w:val="0"/>
+        </w:rPr>
+        <w:t>"</w:t>
+      </w:r>
+      <w:r>
+        <w:rPr>
+          <w:rFonts w:ascii="Times" w:hAnsi="Times" w:cs="Times"/>
+          <w:color w:val="587647"/>
+          <w:kern w:val="0"/>
+        </w:rPr>
+        <w:t>索悦真帅</w:t>
+      </w:r>
+      <w:r>
+        <w:rPr>
+          <w:rFonts w:ascii="Times" w:hAnsi="Times" w:cs="Times"/>
+          <w:color w:val="587647"/>
+          <w:kern w:val="0"/>
+        </w:rPr>
+        <w:t>"</w:t>
+      </w:r>
+      <w:r>
+        <w:rPr>
+          <w:rFonts w:ascii="Times" w:hAnsi="Times" w:cs="Times"/>
+          <w:color w:val="1F0F0D"/>
+          <w:kern w:val="0"/>
+        </w:rPr>
+        <w:t>)</w:t>
+      </w:r>
+      <w:r>
+        <w:rPr>
+          <w:rFonts w:ascii="Times" w:hAnsi="Times" w:cs="Times"/>
+          <w:color w:val="BF6426"/>
+          <w:kern w:val="0"/>
+        </w:rPr>
+        <w:t>;</w:t>
+      </w:r>
+    </w:p>
+    <w:p>
+      <w:pPr>
+        <w:autoSpaceDE w:val="0"/>
+        <w:autoSpaceDN w:val="0"/>
+        <w:adjustRightInd w:val="0"/>
+        <w:spacing w:line="280" w:lineRule="atLeast"/>
+        <w:jc w:val="left"/>
+        <w:rPr>
+          <w:rFonts w:ascii="Times" w:hAnsi="Times" w:cs="Times"/>
+          <w:color w:val="1F0F0D"/>
+          <w:kern w:val="0"/>
+        </w:rPr>
+      </w:pPr>
+      <w:r>
+        <w:rPr>
+          <w:rFonts w:ascii="Times" w:hAnsi="Times" w:cs="Times"/>
+          <w:color w:val="1F0F0D"/>
+          <w:kern w:val="0"/>
+        </w:rPr>
+        <w:t>intent.putExtra(</w:t>
+      </w:r>
+      <w:r>
+        <w:rPr>
+          <w:rFonts w:ascii="Times" w:hAnsi="Times" w:cs="Times"/>
+          <w:color w:val="587647"/>
+          <w:kern w:val="0"/>
+        </w:rPr>
+        <w:t>"b"</w:t>
+      </w:r>
+      <w:r>
+        <w:rPr>
+          <w:rFonts w:ascii="Times" w:hAnsi="Times" w:cs="Times"/>
+          <w:color w:val="BF6426"/>
+          <w:kern w:val="0"/>
+        </w:rPr>
+        <w:t>,</w:t>
+      </w:r>
+      <w:r>
+        <w:rPr>
+          <w:rFonts w:ascii="Times" w:hAnsi="Times" w:cs="Times"/>
+          <w:color w:val="5684AD"/>
+          <w:kern w:val="0"/>
+        </w:rPr>
+        <w:t>521</w:t>
+      </w:r>
+      <w:r>
+        <w:rPr>
+          <w:rFonts w:ascii="Times" w:hAnsi="Times" w:cs="Times"/>
+          <w:color w:val="1F0F0D"/>
+          <w:kern w:val="0"/>
+        </w:rPr>
+        <w:t>)</w:t>
+      </w:r>
+      <w:r>
+        <w:rPr>
+          <w:rFonts w:ascii="Times" w:hAnsi="Times" w:cs="Times"/>
+          <w:color w:val="BF6426"/>
+          <w:kern w:val="0"/>
+        </w:rPr>
+        <w:t>;</w:t>
+      </w:r>
+    </w:p>
+    <w:p>
+      <w:pPr>
+        <w:autoSpaceDE w:val="0"/>
+        <w:autoSpaceDN w:val="0"/>
+        <w:adjustRightInd w:val="0"/>
+        <w:spacing w:line="280" w:lineRule="atLeast"/>
+        <w:jc w:val="left"/>
+        <w:rPr>
+          <w:rFonts w:ascii="Times" w:hAnsi="Times" w:cs="Times"/>
+          <w:color w:val="1F0F0D"/>
+          <w:kern w:val="0"/>
+        </w:rPr>
+      </w:pPr>
+      <w:r>
+        <w:rPr>
+          <w:rFonts w:ascii="Times" w:hAnsi="Times" w:cs="Times"/>
+          <w:color w:val="1F0F0D"/>
+          <w:kern w:val="0"/>
+        </w:rPr>
+        <w:t>intent.putExtra(</w:t>
+      </w:r>
+      <w:r>
+        <w:rPr>
+          <w:rFonts w:ascii="Times" w:hAnsi="Times" w:cs="Times"/>
+          <w:color w:val="587647"/>
+          <w:kern w:val="0"/>
+        </w:rPr>
+        <w:t>"c"</w:t>
+      </w:r>
+      <w:r>
+        <w:rPr>
+          <w:rFonts w:ascii="Times" w:hAnsi="Times" w:cs="Times"/>
+          <w:color w:val="BF6426"/>
+          <w:kern w:val="0"/>
+        </w:rPr>
+        <w:t>,</w:t>
+      </w:r>
+      <w:r>
+        <w:rPr>
+          <w:rFonts w:ascii="Times" w:hAnsi="Times" w:cs="Times"/>
+          <w:color w:val="5684AD"/>
+          <w:kern w:val="0"/>
+        </w:rPr>
+        <w:t>13.14f</w:t>
+      </w:r>
+      <w:r>
+        <w:rPr>
+          <w:rFonts w:ascii="Times" w:hAnsi="Times" w:cs="Times"/>
+          <w:color w:val="1F0F0D"/>
+          <w:kern w:val="0"/>
+        </w:rPr>
+        <w:t>)</w:t>
+      </w:r>
+      <w:r>
+        <w:rPr>
+          <w:rFonts w:ascii="Times" w:hAnsi="Times" w:cs="Times"/>
+          <w:color w:val="BF6426"/>
+          <w:kern w:val="0"/>
+        </w:rPr>
+        <w:t>;</w:t>
+      </w:r>
+    </w:p>
+    <w:p>
+      <w:pPr>
+        <w:autoSpaceDE w:val="0"/>
+        <w:autoSpaceDN w:val="0"/>
+        <w:adjustRightInd w:val="0"/>
+        <w:spacing w:line="280" w:lineRule="atLeast"/>
+        <w:jc w:val="left"/>
+        <w:rPr>
+          <w:rFonts w:ascii="Times" w:hAnsi="Times" w:cs="Times"/>
+          <w:color w:val="1F0F0D"/>
+          <w:kern w:val="0"/>
+        </w:rPr>
+      </w:pPr>
+      <w:r>
+        <w:rPr>
+          <w:rFonts w:ascii="Times" w:hAnsi="Times" w:cs="Times"/>
+          <w:color w:val="1F0F0D"/>
+          <w:kern w:val="0"/>
+        </w:rPr>
+        <w:t>startActivity(intent)</w:t>
+      </w:r>
+      <w:r>
+        <w:rPr>
+          <w:rFonts w:ascii="Times" w:hAnsi="Times" w:cs="Times"/>
+          <w:color w:val="BF6426"/>
+          <w:kern w:val="0"/>
+        </w:rPr>
+        <w:t>;</w:t>
+      </w:r>
+    </w:p>
+    <w:p>
+      <w:pPr>
+        <w:autoSpaceDE w:val="0"/>
+        <w:autoSpaceDN w:val="0"/>
+        <w:adjustRightInd w:val="0"/>
+        <w:spacing w:line="280" w:lineRule="atLeast"/>
+        <w:jc w:val="left"/>
+        <w:rPr>
+          <w:rFonts w:ascii="Times" w:hAnsi="Times" w:cs="Times"/>
+          <w:color w:val="BF6426"/>
+          <w:kern w:val="0"/>
+        </w:rPr>
+      </w:pPr>
+    </w:p>
+    <w:p>
+      <w:pPr>
+        <w:autoSpaceDE w:val="0"/>
+        <w:autoSpaceDN w:val="0"/>
+        <w:adjustRightInd w:val="0"/>
+        <w:spacing w:line="280" w:lineRule="atLeast"/>
+        <w:jc w:val="left"/>
+        <w:rPr>
+          <w:rFonts w:ascii="Times" w:hAnsi="Times" w:cs="Times"/>
+          <w:color w:val="BF6426"/>
+          <w:kern w:val="0"/>
+        </w:rPr>
+      </w:pPr>
+      <w:r>
+        <w:rPr>
+          <w:rFonts w:ascii="Times" w:hAnsi="Times" w:cs="Times"/>
+          <w:color w:val="BF6426"/>
+          <w:kern w:val="0"/>
+        </w:rPr>
+        <w:t>Intent intent = getIntent();</w:t>
+      </w:r>
+    </w:p>
+    <w:p>
+      <w:pPr>
+        <w:autoSpaceDE w:val="0"/>
+        <w:autoSpaceDN w:val="0"/>
+        <w:adjustRightInd w:val="0"/>
+        <w:spacing w:line="280" w:lineRule="atLeast"/>
+        <w:jc w:val="left"/>
+        <w:rPr>
+          <w:rFonts w:ascii="Times" w:hAnsi="Times" w:cs="Times"/>
+          <w:color w:val="BF6426"/>
+          <w:kern w:val="0"/>
+        </w:rPr>
+      </w:pPr>
+      <w:r>
+        <w:rPr>
+          <w:rFonts w:ascii="Times" w:hAnsi="Times" w:cs="Times"/>
+          <w:color w:val="BF6426"/>
+          <w:kern w:val="0"/>
+        </w:rPr>
+        <w:t>String a = intent.getStringExtra(</w:t>
+      </w:r>
+      <w:r>
+        <w:rPr>
+          <w:rFonts w:ascii="Times" w:hAnsi="Times" w:cs="Times"/>
+          <w:color w:val="587647"/>
+          <w:kern w:val="0"/>
+        </w:rPr>
+        <w:t>"a"</w:t>
+      </w:r>
+      <w:r>
+        <w:rPr>
+          <w:rFonts w:ascii="Times" w:hAnsi="Times" w:cs="Times"/>
+          <w:color w:val="BF6426"/>
+          <w:kern w:val="0"/>
+        </w:rPr>
+        <w:t>);</w:t>
+      </w:r>
       <w:bookmarkStart w:id="0" w:name="_GoBack"/>
       <w:bookmarkEnd w:id="0"/>
     </w:p>
@@ -8705,10 +9188,240 @@
         <w:jc w:val="left"/>
         <w:rPr>
           <w:rFonts w:ascii="Times" w:hAnsi="Times" w:cs="Times"/>
-          <w:color w:val="000000"/>
-          <w:kern w:val="0"/>
-        </w:rPr>
-      </w:pPr>
+          <w:color w:val="BF6426"/>
+          <w:kern w:val="0"/>
+        </w:rPr>
+      </w:pPr>
+      <w:r>
+        <w:rPr>
+          <w:rFonts w:ascii="Times" w:hAnsi="Times" w:cs="Times"/>
+          <w:color w:val="BF6426"/>
+          <w:kern w:val="0"/>
+        </w:rPr>
+        <w:t>int b = intent.getIntExtra(</w:t>
+      </w:r>
+      <w:r>
+        <w:rPr>
+          <w:rFonts w:ascii="Times" w:hAnsi="Times" w:cs="Times"/>
+          <w:color w:val="587647"/>
+          <w:kern w:val="0"/>
+        </w:rPr>
+        <w:t>"b"</w:t>
+      </w:r>
+      <w:r>
+        <w:rPr>
+          <w:rFonts w:ascii="Times" w:hAnsi="Times" w:cs="Times"/>
+          <w:color w:val="BF6426"/>
+          <w:kern w:val="0"/>
+        </w:rPr>
+        <w:t>,</w:t>
+      </w:r>
+      <w:r>
+        <w:rPr>
+          <w:rFonts w:ascii="Times" w:hAnsi="Times" w:cs="Times"/>
+          <w:color w:val="5684AD"/>
+          <w:kern w:val="0"/>
+        </w:rPr>
+        <w:t>0</w:t>
+      </w:r>
+      <w:r>
+        <w:rPr>
+          <w:rFonts w:ascii="Times" w:hAnsi="Times" w:cs="Times"/>
+          <w:color w:val="BF6426"/>
+          <w:kern w:val="0"/>
+        </w:rPr>
+        <w:t xml:space="preserve">); </w:t>
+      </w:r>
+    </w:p>
+    <w:p>
+      <w:pPr>
+        <w:autoSpaceDE w:val="0"/>
+        <w:autoSpaceDN w:val="0"/>
+        <w:adjustRightInd w:val="0"/>
+        <w:spacing w:line="280" w:lineRule="atLeast"/>
+        <w:jc w:val="left"/>
+        <w:rPr>
+          <w:rFonts w:ascii="Times" w:hAnsi="Times" w:cs="Times"/>
+          <w:color w:val="BF6426"/>
+          <w:kern w:val="0"/>
+        </w:rPr>
+      </w:pPr>
+      <w:r>
+        <w:rPr>
+          <w:rFonts w:ascii="Times" w:hAnsi="Times" w:cs="Times"/>
+          <w:color w:val="BF6426"/>
+          <w:kern w:val="0"/>
+        </w:rPr>
+        <w:t>float c = intent.getFloatExtra(</w:t>
+      </w:r>
+      <w:r>
+        <w:rPr>
+          <w:rFonts w:ascii="Times" w:hAnsi="Times" w:cs="Times"/>
+          <w:color w:val="587647"/>
+          <w:kern w:val="0"/>
+        </w:rPr>
+        <w:t>"c"</w:t>
+      </w:r>
+      <w:r>
+        <w:rPr>
+          <w:rFonts w:ascii="Times" w:hAnsi="Times" w:cs="Times"/>
+          <w:color w:val="BF6426"/>
+          <w:kern w:val="0"/>
+        </w:rPr>
+        <w:t>,</w:t>
+      </w:r>
+      <w:r>
+        <w:rPr>
+          <w:rFonts w:ascii="Times" w:hAnsi="Times" w:cs="Times"/>
+          <w:color w:val="5684AD"/>
+          <w:kern w:val="0"/>
+        </w:rPr>
+        <w:t>0.0f</w:t>
+      </w:r>
+      <w:r>
+        <w:rPr>
+          <w:rFonts w:ascii="Times" w:hAnsi="Times" w:cs="Times"/>
+          <w:color w:val="BF6426"/>
+          <w:kern w:val="0"/>
+        </w:rPr>
+        <w:t xml:space="preserve">); </w:t>
+      </w:r>
+    </w:p>
+    <w:p>
+      <w:pPr>
+        <w:autoSpaceDE w:val="0"/>
+        <w:autoSpaceDN w:val="0"/>
+        <w:adjustRightInd w:val="0"/>
+        <w:spacing w:line="280" w:lineRule="atLeast"/>
+        <w:jc w:val="left"/>
+        <w:rPr>
+          <w:rFonts w:ascii="Times" w:hAnsi="Times" w:cs="Times"/>
+          <w:color w:val="BF6426"/>
+          <w:kern w:val="0"/>
+        </w:rPr>
+      </w:pPr>
+    </w:p>
+    <w:p>
+      <w:pPr>
+        <w:autoSpaceDE w:val="0"/>
+        <w:autoSpaceDN w:val="0"/>
+        <w:adjustRightInd w:val="0"/>
+        <w:spacing w:line="280" w:lineRule="atLeast"/>
+        <w:jc w:val="left"/>
+        <w:rPr>
+          <w:rFonts w:ascii="Times" w:hAnsi="Times" w:cs="Times"/>
+          <w:color w:val="BF6426"/>
+          <w:kern w:val="0"/>
+        </w:rPr>
+      </w:pPr>
+      <w:r>
+        <w:rPr>
+          <w:rFonts w:ascii="Times" w:hAnsi="Times" w:cs="Times"/>
+          <w:color w:val="85609A"/>
+          <w:kern w:val="0"/>
+        </w:rPr>
+        <w:t>btn1</w:t>
+      </w:r>
+      <w:r>
+        <w:rPr>
+          <w:rFonts w:ascii="Times" w:hAnsi="Times" w:cs="Times"/>
+          <w:color w:val="BF6426"/>
+          <w:kern w:val="0"/>
+        </w:rPr>
+        <w:t>.setText(a);</w:t>
+      </w:r>
+    </w:p>
+    <w:p>
+      <w:pPr>
+        <w:autoSpaceDE w:val="0"/>
+        <w:autoSpaceDN w:val="0"/>
+        <w:adjustRightInd w:val="0"/>
+        <w:spacing w:line="280" w:lineRule="atLeast"/>
+        <w:jc w:val="left"/>
+        <w:rPr>
+          <w:rFonts w:ascii="Times" w:hAnsi="Times" w:cs="Times"/>
+          <w:color w:val="BF6426"/>
+          <w:kern w:val="0"/>
+        </w:rPr>
+      </w:pPr>
+      <w:r>
+        <w:rPr>
+          <w:rFonts w:ascii="Times" w:hAnsi="Times" w:cs="Times"/>
+          <w:color w:val="85609A"/>
+          <w:kern w:val="0"/>
+        </w:rPr>
+        <w:t>btn2</w:t>
+      </w:r>
+      <w:r>
+        <w:rPr>
+          <w:rFonts w:ascii="Times" w:hAnsi="Times" w:cs="Times"/>
+          <w:color w:val="BF6426"/>
+          <w:kern w:val="0"/>
+        </w:rPr>
+        <w:t>.setText(b+</w:t>
+      </w:r>
+      <w:r>
+        <w:rPr>
+          <w:rFonts w:ascii="Times" w:hAnsi="Times" w:cs="Times"/>
+          <w:color w:val="587647"/>
+          <w:kern w:val="0"/>
+        </w:rPr>
+        <w:t>""</w:t>
+      </w:r>
+      <w:r>
+        <w:rPr>
+          <w:rFonts w:ascii="Times" w:hAnsi="Times" w:cs="Times"/>
+          <w:color w:val="BF6426"/>
+          <w:kern w:val="0"/>
+        </w:rPr>
+        <w:t>);</w:t>
+      </w:r>
+    </w:p>
+    <w:p>
+      <w:pPr>
+        <w:autoSpaceDE w:val="0"/>
+        <w:autoSpaceDN w:val="0"/>
+        <w:adjustRightInd w:val="0"/>
+        <w:spacing w:line="280" w:lineRule="atLeast"/>
+        <w:jc w:val="left"/>
+        <w:rPr>
+          <w:rFonts w:ascii="Times" w:hAnsi="Times" w:cs="Times"/>
+          <w:color w:val="BF6426"/>
+          <w:kern w:val="0"/>
+        </w:rPr>
+      </w:pPr>
+      <w:r>
+        <w:rPr>
+          <w:rFonts w:ascii="Times" w:hAnsi="Times" w:cs="Times"/>
+          <w:color w:val="85609A"/>
+          <w:kern w:val="0"/>
+        </w:rPr>
+        <w:t>btn3</w:t>
+      </w:r>
+      <w:r>
+        <w:rPr>
+          <w:rFonts w:ascii="Times" w:hAnsi="Times" w:cs="Times"/>
+          <w:color w:val="BF6426"/>
+          <w:kern w:val="0"/>
+        </w:rPr>
+        <w:t>.setText(c+</w:t>
+      </w:r>
+      <w:r>
+        <w:rPr>
+          <w:rFonts w:ascii="Times" w:hAnsi="Times" w:cs="Times"/>
+          <w:color w:val="587647"/>
+          <w:kern w:val="0"/>
+        </w:rPr>
+        <w:t>""</w:t>
+      </w:r>
+      <w:r>
+        <w:rPr>
+          <w:rFonts w:ascii="Times" w:hAnsi="Times" w:cs="Times"/>
+          <w:color w:val="BF6426"/>
+          <w:kern w:val="0"/>
+        </w:rPr>
+        <w:t>);</w:t>
+      </w:r>
     </w:p>
     <w:p>
       <w:pPr>

--- a/AndroidNote.docx
+++ b/AndroidNote.docx
@@ -9176,268 +9176,449 @@
         </w:rPr>
         <w:t>);</w:t>
       </w:r>
+    </w:p>
+    <w:p>
+      <w:pPr>
+        <w:autoSpaceDE w:val="0"/>
+        <w:autoSpaceDN w:val="0"/>
+        <w:adjustRightInd w:val="0"/>
+        <w:spacing w:line="280" w:lineRule="atLeast"/>
+        <w:jc w:val="left"/>
+        <w:rPr>
+          <w:rFonts w:ascii="Times" w:hAnsi="Times" w:cs="Times"/>
+          <w:color w:val="BF6426"/>
+          <w:kern w:val="0"/>
+        </w:rPr>
+      </w:pPr>
+      <w:r>
+        <w:rPr>
+          <w:rFonts w:ascii="Times" w:hAnsi="Times" w:cs="Times"/>
+          <w:color w:val="BF6426"/>
+          <w:kern w:val="0"/>
+        </w:rPr>
+        <w:t>int b = intent.getIntExtra(</w:t>
+      </w:r>
+      <w:r>
+        <w:rPr>
+          <w:rFonts w:ascii="Times" w:hAnsi="Times" w:cs="Times"/>
+          <w:color w:val="587647"/>
+          <w:kern w:val="0"/>
+        </w:rPr>
+        <w:t>"b"</w:t>
+      </w:r>
+      <w:r>
+        <w:rPr>
+          <w:rFonts w:ascii="Times" w:hAnsi="Times" w:cs="Times"/>
+          <w:color w:val="BF6426"/>
+          <w:kern w:val="0"/>
+        </w:rPr>
+        <w:t>,</w:t>
+      </w:r>
+      <w:r>
+        <w:rPr>
+          <w:rFonts w:ascii="Times" w:hAnsi="Times" w:cs="Times"/>
+          <w:color w:val="5684AD"/>
+          <w:kern w:val="0"/>
+        </w:rPr>
+        <w:t>0</w:t>
+      </w:r>
+      <w:r>
+        <w:rPr>
+          <w:rFonts w:ascii="Times" w:hAnsi="Times" w:cs="Times"/>
+          <w:color w:val="BF6426"/>
+          <w:kern w:val="0"/>
+        </w:rPr>
+        <w:t xml:space="preserve">); </w:t>
+      </w:r>
+    </w:p>
+    <w:p>
+      <w:pPr>
+        <w:autoSpaceDE w:val="0"/>
+        <w:autoSpaceDN w:val="0"/>
+        <w:adjustRightInd w:val="0"/>
+        <w:spacing w:line="280" w:lineRule="atLeast"/>
+        <w:jc w:val="left"/>
+        <w:rPr>
+          <w:rFonts w:ascii="Times" w:hAnsi="Times" w:cs="Times"/>
+          <w:color w:val="BF6426"/>
+          <w:kern w:val="0"/>
+        </w:rPr>
+      </w:pPr>
+      <w:r>
+        <w:rPr>
+          <w:rFonts w:ascii="Times" w:hAnsi="Times" w:cs="Times"/>
+          <w:color w:val="BF6426"/>
+          <w:kern w:val="0"/>
+        </w:rPr>
+        <w:t>float c = intent.getFloatExtra(</w:t>
+      </w:r>
+      <w:r>
+        <w:rPr>
+          <w:rFonts w:ascii="Times" w:hAnsi="Times" w:cs="Times"/>
+          <w:color w:val="587647"/>
+          <w:kern w:val="0"/>
+        </w:rPr>
+        <w:t>"c"</w:t>
+      </w:r>
+      <w:r>
+        <w:rPr>
+          <w:rFonts w:ascii="Times" w:hAnsi="Times" w:cs="Times"/>
+          <w:color w:val="BF6426"/>
+          <w:kern w:val="0"/>
+        </w:rPr>
+        <w:t>,</w:t>
+      </w:r>
+      <w:r>
+        <w:rPr>
+          <w:rFonts w:ascii="Times" w:hAnsi="Times" w:cs="Times"/>
+          <w:color w:val="5684AD"/>
+          <w:kern w:val="0"/>
+        </w:rPr>
+        <w:t>0.0f</w:t>
+      </w:r>
+      <w:r>
+        <w:rPr>
+          <w:rFonts w:ascii="Times" w:hAnsi="Times" w:cs="Times"/>
+          <w:color w:val="BF6426"/>
+          <w:kern w:val="0"/>
+        </w:rPr>
+        <w:t xml:space="preserve">); </w:t>
+      </w:r>
+    </w:p>
+    <w:p>
+      <w:pPr>
+        <w:autoSpaceDE w:val="0"/>
+        <w:autoSpaceDN w:val="0"/>
+        <w:adjustRightInd w:val="0"/>
+        <w:spacing w:line="280" w:lineRule="atLeast"/>
+        <w:jc w:val="left"/>
+        <w:rPr>
+          <w:rFonts w:ascii="Times" w:hAnsi="Times" w:cs="Times"/>
+          <w:color w:val="BF6426"/>
+          <w:kern w:val="0"/>
+        </w:rPr>
+      </w:pPr>
+    </w:p>
+    <w:p>
+      <w:pPr>
+        <w:autoSpaceDE w:val="0"/>
+        <w:autoSpaceDN w:val="0"/>
+        <w:adjustRightInd w:val="0"/>
+        <w:spacing w:line="280" w:lineRule="atLeast"/>
+        <w:jc w:val="left"/>
+        <w:rPr>
+          <w:rFonts w:ascii="Times" w:hAnsi="Times" w:cs="Times"/>
+          <w:color w:val="BF6426"/>
+          <w:kern w:val="0"/>
+        </w:rPr>
+      </w:pPr>
+      <w:r>
+        <w:rPr>
+          <w:rFonts w:ascii="Times" w:hAnsi="Times" w:cs="Times"/>
+          <w:color w:val="85609A"/>
+          <w:kern w:val="0"/>
+        </w:rPr>
+        <w:t>btn1</w:t>
+      </w:r>
+      <w:r>
+        <w:rPr>
+          <w:rFonts w:ascii="Times" w:hAnsi="Times" w:cs="Times"/>
+          <w:color w:val="BF6426"/>
+          <w:kern w:val="0"/>
+        </w:rPr>
+        <w:t>.setText(a);</w:t>
+      </w:r>
+    </w:p>
+    <w:p>
+      <w:pPr>
+        <w:autoSpaceDE w:val="0"/>
+        <w:autoSpaceDN w:val="0"/>
+        <w:adjustRightInd w:val="0"/>
+        <w:spacing w:line="280" w:lineRule="atLeast"/>
+        <w:jc w:val="left"/>
+        <w:rPr>
+          <w:rFonts w:ascii="Times" w:hAnsi="Times" w:cs="Times"/>
+          <w:color w:val="BF6426"/>
+          <w:kern w:val="0"/>
+        </w:rPr>
+      </w:pPr>
+      <w:r>
+        <w:rPr>
+          <w:rFonts w:ascii="Times" w:hAnsi="Times" w:cs="Times"/>
+          <w:color w:val="85609A"/>
+          <w:kern w:val="0"/>
+        </w:rPr>
+        <w:t>btn2</w:t>
+      </w:r>
+      <w:r>
+        <w:rPr>
+          <w:rFonts w:ascii="Times" w:hAnsi="Times" w:cs="Times"/>
+          <w:color w:val="BF6426"/>
+          <w:kern w:val="0"/>
+        </w:rPr>
+        <w:t>.setText(b+</w:t>
+      </w:r>
+      <w:r>
+        <w:rPr>
+          <w:rFonts w:ascii="Times" w:hAnsi="Times" w:cs="Times"/>
+          <w:color w:val="587647"/>
+          <w:kern w:val="0"/>
+        </w:rPr>
+        <w:t>""</w:t>
+      </w:r>
+      <w:r>
+        <w:rPr>
+          <w:rFonts w:ascii="Times" w:hAnsi="Times" w:cs="Times"/>
+          <w:color w:val="BF6426"/>
+          <w:kern w:val="0"/>
+        </w:rPr>
+        <w:t>);</w:t>
+      </w:r>
+    </w:p>
+    <w:p>
+      <w:pPr>
+        <w:autoSpaceDE w:val="0"/>
+        <w:autoSpaceDN w:val="0"/>
+        <w:adjustRightInd w:val="0"/>
+        <w:spacing w:line="280" w:lineRule="atLeast"/>
+        <w:jc w:val="left"/>
+        <w:rPr>
+          <w:rFonts w:ascii="Times" w:hAnsi="Times" w:cs="Times"/>
+          <w:color w:val="BF6426"/>
+          <w:kern w:val="0"/>
+        </w:rPr>
+      </w:pPr>
+      <w:r>
+        <w:rPr>
+          <w:rFonts w:ascii="Times" w:hAnsi="Times" w:cs="Times"/>
+          <w:color w:val="85609A"/>
+          <w:kern w:val="0"/>
+        </w:rPr>
+        <w:t>btn3</w:t>
+      </w:r>
+      <w:r>
+        <w:rPr>
+          <w:rFonts w:ascii="Times" w:hAnsi="Times" w:cs="Times"/>
+          <w:color w:val="BF6426"/>
+          <w:kern w:val="0"/>
+        </w:rPr>
+        <w:t>.setText(c+</w:t>
+      </w:r>
+      <w:r>
+        <w:rPr>
+          <w:rFonts w:ascii="Times" w:hAnsi="Times" w:cs="Times"/>
+          <w:color w:val="587647"/>
+          <w:kern w:val="0"/>
+        </w:rPr>
+        <w:t>""</w:t>
+      </w:r>
+      <w:r>
+        <w:rPr>
+          <w:rFonts w:ascii="Times" w:hAnsi="Times" w:cs="Times"/>
+          <w:color w:val="BF6426"/>
+          <w:kern w:val="0"/>
+        </w:rPr>
+        <w:t>);</w:t>
+      </w:r>
+    </w:p>
+    <w:p>
+      <w:pPr>
+        <w:autoSpaceDE w:val="0"/>
+        <w:autoSpaceDN w:val="0"/>
+        <w:adjustRightInd w:val="0"/>
+        <w:spacing w:line="280" w:lineRule="atLeast"/>
+        <w:jc w:val="left"/>
+        <w:rPr>
+          <w:rFonts w:ascii="Times" w:hAnsi="Times" w:cs="Times"/>
+          <w:color w:val="000000"/>
+          <w:kern w:val="0"/>
+        </w:rPr>
+      </w:pPr>
+    </w:p>
+    <w:p/>
+    <w:p>
+      <w:pPr>
+        <w:rPr>
+          <w:rFonts w:hint="eastAsia"/>
+        </w:rPr>
+      </w:pPr>
+      <w:r>
+        <w:rPr>
+          <w:rFonts w:hint="eastAsia"/>
+        </w:rPr>
+        <w:t>隐式调用：</w:t>
+      </w:r>
+    </w:p>
+    <w:p>
+      <w:pPr>
+        <w:autoSpaceDE w:val="0"/>
+        <w:autoSpaceDN w:val="0"/>
+        <w:adjustRightInd w:val="0"/>
+        <w:spacing w:line="280" w:lineRule="atLeast"/>
+        <w:jc w:val="left"/>
+        <w:rPr>
+          <w:rFonts w:ascii="Times" w:hAnsi="Times" w:cs="Times"/>
+          <w:color w:val="1F0F0D"/>
+          <w:kern w:val="0"/>
+        </w:rPr>
+      </w:pPr>
+      <w:r>
+        <w:rPr>
+          <w:rFonts w:ascii="Times" w:hAnsi="Times" w:cs="Times"/>
+          <w:color w:val="1F0F0D"/>
+          <w:kern w:val="0"/>
+        </w:rPr>
+        <w:t xml:space="preserve">Intent intent = </w:t>
+      </w:r>
+      <w:r>
+        <w:rPr>
+          <w:rFonts w:ascii="Times" w:hAnsi="Times" w:cs="Times"/>
+          <w:color w:val="BF6426"/>
+          <w:kern w:val="0"/>
+        </w:rPr>
+        <w:t>new</w:t>
+      </w:r>
+      <w:r>
+        <w:rPr>
+          <w:rFonts w:ascii="Times" w:hAnsi="Times" w:cs="Times"/>
+          <w:color w:val="1F0F0D"/>
+          <w:kern w:val="0"/>
+        </w:rPr>
+        <w:t xml:space="preserve"> Intent(</w:t>
+      </w:r>
+      <w:r>
+        <w:rPr>
+          <w:rFonts w:ascii="Times" w:hAnsi="Times" w:cs="Times"/>
+          <w:color w:val="BF6426"/>
+          <w:kern w:val="0"/>
+        </w:rPr>
+        <w:t>this,</w:t>
+      </w:r>
+      <w:r>
+        <w:rPr>
+          <w:rFonts w:ascii="Times" w:hAnsi="Times" w:cs="Times"/>
+          <w:color w:val="1F0F0D"/>
+          <w:kern w:val="0"/>
+        </w:rPr>
+        <w:t>b_text.</w:t>
+      </w:r>
+      <w:r>
+        <w:rPr>
+          <w:rFonts w:ascii="Times" w:hAnsi="Times" w:cs="Times"/>
+          <w:color w:val="BF6426"/>
+          <w:kern w:val="0"/>
+        </w:rPr>
+        <w:t>class</w:t>
+      </w:r>
+      <w:r>
+        <w:rPr>
+          <w:rFonts w:ascii="Times" w:hAnsi="Times" w:cs="Times"/>
+          <w:color w:val="1F0F0D"/>
+          <w:kern w:val="0"/>
+        </w:rPr>
+        <w:t>)</w:t>
+      </w:r>
+      <w:r>
+        <w:rPr>
+          <w:rFonts w:ascii="Times" w:hAnsi="Times" w:cs="Times"/>
+          <w:color w:val="BF6426"/>
+          <w:kern w:val="0"/>
+        </w:rPr>
+        <w:t>;</w:t>
+      </w:r>
+      <w:r>
+        <w:rPr>
+          <w:rFonts w:ascii="Times" w:hAnsi="Times" w:cs="Times"/>
+          <w:color w:val="1F0F0D"/>
+          <w:kern w:val="0"/>
+        </w:rPr>
+        <w:t xml:space="preserve"> </w:t>
+      </w:r>
+    </w:p>
+    <w:p>
+      <w:pPr>
+        <w:autoSpaceDE w:val="0"/>
+        <w:autoSpaceDN w:val="0"/>
+        <w:adjustRightInd w:val="0"/>
+        <w:spacing w:line="280" w:lineRule="atLeast"/>
+        <w:jc w:val="left"/>
+        <w:rPr>
+          <w:rFonts w:ascii="Times" w:hAnsi="Times" w:cs="Times"/>
+          <w:color w:val="1F0F0D"/>
+          <w:kern w:val="0"/>
+        </w:rPr>
+      </w:pPr>
+      <w:r>
+        <w:rPr>
+          <w:rFonts w:ascii="Times" w:hAnsi="Times" w:cs="Times"/>
+          <w:color w:val="1F0F0D"/>
+          <w:kern w:val="0"/>
+        </w:rPr>
+        <w:t>intent.</w:t>
+      </w:r>
+      <w:r>
+        <w:rPr>
+          <w:rFonts w:ascii="Times" w:hAnsi="Times" w:cs="Times" w:hint="eastAsia"/>
+          <w:color w:val="1F0F0D"/>
+          <w:kern w:val="0"/>
+        </w:rPr>
+        <w:t>set</w:t>
+      </w:r>
+      <w:r>
+        <w:rPr>
+          <w:rFonts w:ascii="Times" w:hAnsi="Times" w:cs="Times"/>
+          <w:color w:val="1F0F0D"/>
+          <w:kern w:val="0"/>
+        </w:rPr>
+        <w:t>Action(android.XX.XX.xx);</w:t>
+      </w:r>
+    </w:p>
+    <w:p>
+      <w:pPr>
+        <w:autoSpaceDE w:val="0"/>
+        <w:autoSpaceDN w:val="0"/>
+        <w:adjustRightInd w:val="0"/>
+        <w:spacing w:line="280" w:lineRule="atLeast"/>
+        <w:jc w:val="left"/>
+        <w:rPr>
+          <w:rFonts w:ascii="Times" w:hAnsi="Times" w:cs="Times"/>
+          <w:color w:val="1F0F0D"/>
+          <w:kern w:val="0"/>
+        </w:rPr>
+      </w:pPr>
+      <w:r>
+        <w:rPr>
+          <w:rFonts w:ascii="Times" w:hAnsi="Times" w:cs="Times"/>
+          <w:color w:val="1F0F0D"/>
+          <w:kern w:val="0"/>
+        </w:rPr>
+        <w:t>startActivity(intent)</w:t>
+      </w:r>
+      <w:r>
+        <w:rPr>
+          <w:rFonts w:ascii="Times" w:hAnsi="Times" w:cs="Times"/>
+          <w:color w:val="BF6426"/>
+          <w:kern w:val="0"/>
+        </w:rPr>
+        <w:t>;</w:t>
+      </w:r>
+    </w:p>
+    <w:p/>
+    <w:p>
+      <w:pPr>
+        <w:rPr>
+          <w:rFonts w:hint="eastAsia"/>
+        </w:rPr>
+      </w:pPr>
+      <w:r>
+        <w:rPr>
+          <w:rFonts w:hint="eastAsia"/>
+        </w:rPr>
+        <w:t>在配置清单中写清筛选条件。</w:t>
+      </w:r>
       <w:bookmarkStart w:id="0" w:name="_GoBack"/>
       <w:bookmarkEnd w:id="0"/>
     </w:p>
-    <w:p>
-      <w:pPr>
-        <w:autoSpaceDE w:val="0"/>
-        <w:autoSpaceDN w:val="0"/>
-        <w:adjustRightInd w:val="0"/>
-        <w:spacing w:line="280" w:lineRule="atLeast"/>
-        <w:jc w:val="left"/>
-        <w:rPr>
-          <w:rFonts w:ascii="Times" w:hAnsi="Times" w:cs="Times"/>
-          <w:color w:val="BF6426"/>
-          <w:kern w:val="0"/>
-        </w:rPr>
-      </w:pPr>
-      <w:r>
-        <w:rPr>
-          <w:rFonts w:ascii="Times" w:hAnsi="Times" w:cs="Times"/>
-          <w:color w:val="BF6426"/>
-          <w:kern w:val="0"/>
-        </w:rPr>
-        <w:t>int b = intent.getIntExtra(</w:t>
-      </w:r>
-      <w:r>
-        <w:rPr>
-          <w:rFonts w:ascii="Times" w:hAnsi="Times" w:cs="Times"/>
-          <w:color w:val="587647"/>
-          <w:kern w:val="0"/>
-        </w:rPr>
-        <w:t>"b"</w:t>
-      </w:r>
-      <w:r>
-        <w:rPr>
-          <w:rFonts w:ascii="Times" w:hAnsi="Times" w:cs="Times"/>
-          <w:color w:val="BF6426"/>
-          <w:kern w:val="0"/>
-        </w:rPr>
-        <w:t>,</w:t>
-      </w:r>
-      <w:r>
-        <w:rPr>
-          <w:rFonts w:ascii="Times" w:hAnsi="Times" w:cs="Times"/>
-          <w:color w:val="5684AD"/>
-          <w:kern w:val="0"/>
-        </w:rPr>
-        <w:t>0</w:t>
-      </w:r>
-      <w:r>
-        <w:rPr>
-          <w:rFonts w:ascii="Times" w:hAnsi="Times" w:cs="Times"/>
-          <w:color w:val="BF6426"/>
-          <w:kern w:val="0"/>
-        </w:rPr>
-        <w:t xml:space="preserve">); </w:t>
-      </w:r>
-    </w:p>
-    <w:p>
-      <w:pPr>
-        <w:autoSpaceDE w:val="0"/>
-        <w:autoSpaceDN w:val="0"/>
-        <w:adjustRightInd w:val="0"/>
-        <w:spacing w:line="280" w:lineRule="atLeast"/>
-        <w:jc w:val="left"/>
-        <w:rPr>
-          <w:rFonts w:ascii="Times" w:hAnsi="Times" w:cs="Times"/>
-          <w:color w:val="BF6426"/>
-          <w:kern w:val="0"/>
-        </w:rPr>
-      </w:pPr>
-      <w:r>
-        <w:rPr>
-          <w:rFonts w:ascii="Times" w:hAnsi="Times" w:cs="Times"/>
-          <w:color w:val="BF6426"/>
-          <w:kern w:val="0"/>
-        </w:rPr>
-        <w:t>float c = intent.getFloatExtra(</w:t>
-      </w:r>
-      <w:r>
-        <w:rPr>
-          <w:rFonts w:ascii="Times" w:hAnsi="Times" w:cs="Times"/>
-          <w:color w:val="587647"/>
-          <w:kern w:val="0"/>
-        </w:rPr>
-        <w:t>"c"</w:t>
-      </w:r>
-      <w:r>
-        <w:rPr>
-          <w:rFonts w:ascii="Times" w:hAnsi="Times" w:cs="Times"/>
-          <w:color w:val="BF6426"/>
-          <w:kern w:val="0"/>
-        </w:rPr>
-        <w:t>,</w:t>
-      </w:r>
-      <w:r>
-        <w:rPr>
-          <w:rFonts w:ascii="Times" w:hAnsi="Times" w:cs="Times"/>
-          <w:color w:val="5684AD"/>
-          <w:kern w:val="0"/>
-        </w:rPr>
-        <w:t>0.0f</w:t>
-      </w:r>
-      <w:r>
-        <w:rPr>
-          <w:rFonts w:ascii="Times" w:hAnsi="Times" w:cs="Times"/>
-          <w:color w:val="BF6426"/>
-          <w:kern w:val="0"/>
-        </w:rPr>
-        <w:t xml:space="preserve">); </w:t>
-      </w:r>
-    </w:p>
-    <w:p>
-      <w:pPr>
-        <w:autoSpaceDE w:val="0"/>
-        <w:autoSpaceDN w:val="0"/>
-        <w:adjustRightInd w:val="0"/>
-        <w:spacing w:line="280" w:lineRule="atLeast"/>
-        <w:jc w:val="left"/>
-        <w:rPr>
-          <w:rFonts w:ascii="Times" w:hAnsi="Times" w:cs="Times"/>
-          <w:color w:val="BF6426"/>
-          <w:kern w:val="0"/>
-        </w:rPr>
-      </w:pPr>
-    </w:p>
-    <w:p>
-      <w:pPr>
-        <w:autoSpaceDE w:val="0"/>
-        <w:autoSpaceDN w:val="0"/>
-        <w:adjustRightInd w:val="0"/>
-        <w:spacing w:line="280" w:lineRule="atLeast"/>
-        <w:jc w:val="left"/>
-        <w:rPr>
-          <w:rFonts w:ascii="Times" w:hAnsi="Times" w:cs="Times"/>
-          <w:color w:val="BF6426"/>
-          <w:kern w:val="0"/>
-        </w:rPr>
-      </w:pPr>
-      <w:r>
-        <w:rPr>
-          <w:rFonts w:ascii="Times" w:hAnsi="Times" w:cs="Times"/>
-          <w:color w:val="85609A"/>
-          <w:kern w:val="0"/>
-        </w:rPr>
-        <w:t>btn1</w:t>
-      </w:r>
-      <w:r>
-        <w:rPr>
-          <w:rFonts w:ascii="Times" w:hAnsi="Times" w:cs="Times"/>
-          <w:color w:val="BF6426"/>
-          <w:kern w:val="0"/>
-        </w:rPr>
-        <w:t>.setText(a);</w:t>
-      </w:r>
-    </w:p>
-    <w:p>
-      <w:pPr>
-        <w:autoSpaceDE w:val="0"/>
-        <w:autoSpaceDN w:val="0"/>
-        <w:adjustRightInd w:val="0"/>
-        <w:spacing w:line="280" w:lineRule="atLeast"/>
-        <w:jc w:val="left"/>
-        <w:rPr>
-          <w:rFonts w:ascii="Times" w:hAnsi="Times" w:cs="Times"/>
-          <w:color w:val="BF6426"/>
-          <w:kern w:val="0"/>
-        </w:rPr>
-      </w:pPr>
-      <w:r>
-        <w:rPr>
-          <w:rFonts w:ascii="Times" w:hAnsi="Times" w:cs="Times"/>
-          <w:color w:val="85609A"/>
-          <w:kern w:val="0"/>
-        </w:rPr>
-        <w:t>btn2</w:t>
-      </w:r>
-      <w:r>
-        <w:rPr>
-          <w:rFonts w:ascii="Times" w:hAnsi="Times" w:cs="Times"/>
-          <w:color w:val="BF6426"/>
-          <w:kern w:val="0"/>
-        </w:rPr>
-        <w:t>.setText(b+</w:t>
-      </w:r>
-      <w:r>
-        <w:rPr>
-          <w:rFonts w:ascii="Times" w:hAnsi="Times" w:cs="Times"/>
-          <w:color w:val="587647"/>
-          <w:kern w:val="0"/>
-        </w:rPr>
-        <w:t>""</w:t>
-      </w:r>
-      <w:r>
-        <w:rPr>
-          <w:rFonts w:ascii="Times" w:hAnsi="Times" w:cs="Times"/>
-          <w:color w:val="BF6426"/>
-          <w:kern w:val="0"/>
-        </w:rPr>
-        <w:t>);</w:t>
-      </w:r>
-    </w:p>
-    <w:p>
-      <w:pPr>
-        <w:autoSpaceDE w:val="0"/>
-        <w:autoSpaceDN w:val="0"/>
-        <w:adjustRightInd w:val="0"/>
-        <w:spacing w:line="280" w:lineRule="atLeast"/>
-        <w:jc w:val="left"/>
-        <w:rPr>
-          <w:rFonts w:ascii="Times" w:hAnsi="Times" w:cs="Times"/>
-          <w:color w:val="BF6426"/>
-          <w:kern w:val="0"/>
-        </w:rPr>
-      </w:pPr>
-      <w:r>
-        <w:rPr>
-          <w:rFonts w:ascii="Times" w:hAnsi="Times" w:cs="Times"/>
-          <w:color w:val="85609A"/>
-          <w:kern w:val="0"/>
-        </w:rPr>
-        <w:t>btn3</w:t>
-      </w:r>
-      <w:r>
-        <w:rPr>
-          <w:rFonts w:ascii="Times" w:hAnsi="Times" w:cs="Times"/>
-          <w:color w:val="BF6426"/>
-          <w:kern w:val="0"/>
-        </w:rPr>
-        <w:t>.setText(c+</w:t>
-      </w:r>
-      <w:r>
-        <w:rPr>
-          <w:rFonts w:ascii="Times" w:hAnsi="Times" w:cs="Times"/>
-          <w:color w:val="587647"/>
-          <w:kern w:val="0"/>
-        </w:rPr>
-        <w:t>""</w:t>
-      </w:r>
-      <w:r>
-        <w:rPr>
-          <w:rFonts w:ascii="Times" w:hAnsi="Times" w:cs="Times"/>
-          <w:color w:val="BF6426"/>
-          <w:kern w:val="0"/>
-        </w:rPr>
-        <w:t>);</w:t>
-      </w:r>
-    </w:p>
-    <w:p>
-      <w:pPr>
-        <w:autoSpaceDE w:val="0"/>
-        <w:autoSpaceDN w:val="0"/>
-        <w:adjustRightInd w:val="0"/>
-        <w:spacing w:line="280" w:lineRule="atLeast"/>
-        <w:jc w:val="left"/>
-        <w:rPr>
-          <w:rFonts w:ascii="Times" w:hAnsi="Times" w:cs="Times"/>
-          <w:color w:val="000000"/>
-          <w:kern w:val="0"/>
-        </w:rPr>
-      </w:pPr>
-    </w:p>
-    <w:p/>
     <w:sectPr>
       <w:pgSz w:w="12240" w:h="15840"/>
       <w:pgMar w:top="1440" w:right="1800" w:bottom="1440" w:left="1800" w:header="720" w:footer="720" w:gutter="0"/>
